--- a/论文/毕业论文-在线问卷调查系统.docx
+++ b/论文/毕业论文-在线问卷调查系统.docx
@@ -65,8 +65,10 @@
     </w:p>
     <w:p>
       <w:pPr>
-        <w:ind w:firstLine="480"/>
-        <w:jc w:val="center"/>
+        <w:ind w:firstLineChars="0" w:firstLine="0"/>
+        <w:rPr>
+          <w:rFonts w:hint="eastAsia"/>
+        </w:rPr>
       </w:pPr>
     </w:p>
     <w:p>
@@ -569,7 +571,7 @@
       </w:r>
       <w:r>
         <w:rPr>
-          <w:rFonts w:ascii="仿宋_GB2312" w:eastAsia="仿宋_GB2312" w:hAnsi="STFangsong" w:hint="eastAsia"/>
+          <w:rFonts w:ascii="仿宋_GB2312" w:eastAsia="仿宋_GB2312" w:hAnsi="华文仿宋" w:hint="eastAsia"/>
           <w:bCs/>
           <w:sz w:val="32"/>
           <w:szCs w:val="32"/>
@@ -637,7 +639,7 @@
       </w:r>
       <w:r>
         <w:rPr>
-          <w:rFonts w:ascii="仿宋_GB2312" w:eastAsia="仿宋_GB2312" w:hAnsi="STFangsong" w:hint="eastAsia"/>
+          <w:rFonts w:ascii="仿宋_GB2312" w:eastAsia="仿宋_GB2312" w:hAnsi="华文仿宋" w:hint="eastAsia"/>
           <w:bCs/>
           <w:sz w:val="32"/>
           <w:szCs w:val="32"/>
@@ -676,7 +678,7 @@
         <w:spacing w:line="480" w:lineRule="auto"/>
         <w:ind w:leftChars="900" w:left="2160" w:firstLineChars="300" w:firstLine="964"/>
         <w:rPr>
-          <w:rFonts w:ascii="仿宋_GB2312" w:eastAsia="仿宋_GB2312" w:hAnsi="STFangsong"/>
+          <w:rFonts w:ascii="仿宋_GB2312" w:eastAsia="仿宋_GB2312" w:hAnsi="华文仿宋"/>
           <w:b/>
           <w:sz w:val="32"/>
           <w:szCs w:val="32"/>
@@ -694,14 +696,14 @@
         <w:spacing w:line="480" w:lineRule="auto"/>
         <w:ind w:firstLine="640"/>
         <w:rPr>
-          <w:rFonts w:ascii="仿宋_GB2312" w:eastAsia="仿宋_GB2312" w:hAnsi="STFangsong"/>
+          <w:rFonts w:ascii="仿宋_GB2312" w:eastAsia="仿宋_GB2312" w:hAnsi="华文仿宋"/>
           <w:sz w:val="32"/>
           <w:szCs w:val="32"/>
         </w:rPr>
       </w:pPr>
       <w:r>
         <w:rPr>
-          <w:rFonts w:ascii="仿宋_GB2312" w:eastAsia="仿宋_GB2312" w:hAnsi="STFangsong" w:hint="eastAsia"/>
+          <w:rFonts w:ascii="仿宋_GB2312" w:eastAsia="仿宋_GB2312" w:hAnsi="华文仿宋" w:hint="eastAsia"/>
           <w:sz w:val="32"/>
           <w:szCs w:val="32"/>
         </w:rPr>
@@ -712,14 +714,14 @@
       <w:pPr>
         <w:ind w:firstLine="640"/>
         <w:rPr>
-          <w:rFonts w:ascii="仿宋_GB2312" w:eastAsia="仿宋_GB2312" w:hAnsi="STFangsong"/>
+          <w:rFonts w:ascii="仿宋_GB2312" w:eastAsia="仿宋_GB2312" w:hAnsi="华文仿宋"/>
           <w:sz w:val="32"/>
           <w:szCs w:val="32"/>
         </w:rPr>
       </w:pPr>
       <w:r>
         <w:rPr>
-          <w:rFonts w:ascii="仿宋_GB2312" w:eastAsia="仿宋_GB2312" w:hAnsi="STFangsong" w:hint="eastAsia"/>
+          <w:rFonts w:ascii="仿宋_GB2312" w:eastAsia="仿宋_GB2312" w:hAnsi="华文仿宋" w:hint="eastAsia"/>
           <w:sz w:val="32"/>
           <w:szCs w:val="32"/>
         </w:rPr>
@@ -731,7 +733,7 @@
         <w:ind w:firstLine="560"/>
         <w:jc w:val="center"/>
         <w:rPr>
-          <w:rFonts w:ascii="仿宋_GB2312" w:eastAsia="仿宋_GB2312" w:hAnsi="STFangsong"/>
+          <w:rFonts w:ascii="仿宋_GB2312" w:eastAsia="仿宋_GB2312" w:hAnsi="华文仿宋"/>
           <w:b/>
           <w:bCs/>
           <w:sz w:val="28"/>
@@ -747,7 +749,7 @@
       </w:r>
       <w:r>
         <w:rPr>
-          <w:rFonts w:ascii="仿宋_GB2312" w:eastAsia="仿宋_GB2312" w:hAnsi="STFangsong" w:hint="eastAsia"/>
+          <w:rFonts w:ascii="仿宋_GB2312" w:eastAsia="仿宋_GB2312" w:hAnsi="华文仿宋" w:hint="eastAsia"/>
           <w:b/>
           <w:bCs/>
           <w:sz w:val="28"/>
@@ -760,7 +762,7 @@
         <w:ind w:firstLine="560"/>
         <w:jc w:val="center"/>
         <w:rPr>
-          <w:rFonts w:ascii="仿宋_GB2312" w:eastAsia="仿宋_GB2312" w:hAnsi="STFangsong"/>
+          <w:rFonts w:ascii="仿宋_GB2312" w:eastAsia="仿宋_GB2312" w:hAnsi="华文仿宋"/>
           <w:b/>
           <w:bCs/>
           <w:sz w:val="28"/>
@@ -768,7 +770,7 @@
       </w:pPr>
       <w:r>
         <w:rPr>
-          <w:rFonts w:ascii="仿宋_GB2312" w:eastAsia="仿宋_GB2312" w:hAnsi="STFangsong" w:hint="eastAsia"/>
+          <w:rFonts w:ascii="仿宋_GB2312" w:eastAsia="仿宋_GB2312" w:hAnsi="华文仿宋" w:hint="eastAsia"/>
           <w:bCs/>
           <w:sz w:val="28"/>
         </w:rPr>
@@ -776,7 +778,7 @@
       </w:r>
       <w:r>
         <w:rPr>
-          <w:rFonts w:ascii="仿宋_GB2312" w:eastAsia="仿宋_GB2312" w:hAnsi="STFangsong"/>
+          <w:rFonts w:ascii="仿宋_GB2312" w:eastAsia="仿宋_GB2312" w:hAnsi="华文仿宋"/>
           <w:bCs/>
           <w:sz w:val="28"/>
         </w:rPr>
@@ -784,7 +786,7 @@
       </w:r>
       <w:r>
         <w:rPr>
-          <w:rFonts w:ascii="仿宋_GB2312" w:eastAsia="仿宋_GB2312" w:hAnsi="STFangsong" w:hint="eastAsia"/>
+          <w:rFonts w:ascii="仿宋_GB2312" w:eastAsia="仿宋_GB2312" w:hAnsi="华文仿宋" w:hint="eastAsia"/>
           <w:b/>
           <w:bCs/>
           <w:sz w:val="28"/>
@@ -793,7 +795,7 @@
       </w:r>
       <w:r>
         <w:rPr>
-          <w:rFonts w:ascii="仿宋_GB2312" w:eastAsia="仿宋_GB2312" w:hAnsi="STFangsong" w:hint="eastAsia"/>
+          <w:rFonts w:ascii="仿宋_GB2312" w:eastAsia="仿宋_GB2312" w:hAnsi="华文仿宋" w:hint="eastAsia"/>
           <w:bCs/>
           <w:sz w:val="28"/>
         </w:rPr>
@@ -801,7 +803,7 @@
       </w:r>
       <w:r>
         <w:rPr>
-          <w:rFonts w:ascii="仿宋_GB2312" w:eastAsia="仿宋_GB2312" w:hAnsi="STFangsong" w:hint="eastAsia"/>
+          <w:rFonts w:ascii="仿宋_GB2312" w:eastAsia="仿宋_GB2312" w:hAnsi="华文仿宋" w:hint="eastAsia"/>
           <w:b/>
           <w:bCs/>
           <w:sz w:val="28"/>
@@ -816,7 +818,7 @@
         <w:ind w:firstLineChars="0" w:firstLine="0"/>
         <w:jc w:val="center"/>
         <w:rPr>
-          <w:rFonts w:ascii="仿宋_GB2312" w:eastAsia="仿宋_GB2312" w:hAnsi="STFangsong"/>
+          <w:rFonts w:ascii="仿宋_GB2312" w:eastAsia="仿宋_GB2312" w:hAnsi="华文仿宋"/>
           <w:b/>
           <w:bCs/>
           <w:sz w:val="28"/>
@@ -840,7 +842,7 @@
         <w:pStyle w:val="1"/>
         <w:ind w:left="432"/>
       </w:pPr>
-      <w:bookmarkStart w:id="0" w:name="_Toc513749443"/>
+      <w:bookmarkStart w:id="0" w:name="_Toc513818705"/>
       <w:r>
         <w:rPr>
           <w:rFonts w:hint="eastAsia"/>
@@ -1147,6 +1149,156 @@
           <w:rFonts w:ascii="宋体" w:hAnsi="宋体" w:cs="宋体" w:hint="eastAsia"/>
         </w:rPr>
         <w:t>。</w:t>
+      </w:r>
+    </w:p>
+    <w:p>
+      <w:pPr>
+        <w:spacing w:line="380" w:lineRule="exact"/>
+        <w:ind w:firstLine="480"/>
+        <w:rPr>
+          <w:rFonts w:ascii="宋体" w:hAnsi="宋体" w:cs="宋体"/>
+        </w:rPr>
+      </w:pPr>
+    </w:p>
+    <w:p>
+      <w:pPr>
+        <w:spacing w:line="380" w:lineRule="exact"/>
+        <w:ind w:firstLine="480"/>
+        <w:rPr>
+          <w:rFonts w:ascii="宋体" w:hAnsi="宋体" w:cs="宋体"/>
+        </w:rPr>
+      </w:pPr>
+    </w:p>
+    <w:p>
+      <w:pPr>
+        <w:spacing w:line="380" w:lineRule="exact"/>
+        <w:ind w:firstLine="480"/>
+        <w:rPr>
+          <w:rFonts w:ascii="宋体" w:hAnsi="宋体" w:cs="宋体"/>
+        </w:rPr>
+      </w:pPr>
+    </w:p>
+    <w:p>
+      <w:pPr>
+        <w:spacing w:line="380" w:lineRule="exact"/>
+        <w:ind w:firstLine="480"/>
+        <w:rPr>
+          <w:rFonts w:ascii="宋体" w:hAnsi="宋体" w:cs="宋体"/>
+        </w:rPr>
+      </w:pPr>
+    </w:p>
+    <w:p>
+      <w:pPr>
+        <w:spacing w:line="380" w:lineRule="exact"/>
+        <w:ind w:firstLine="480"/>
+        <w:rPr>
+          <w:rFonts w:ascii="宋体" w:hAnsi="宋体" w:cs="宋体"/>
+        </w:rPr>
+      </w:pPr>
+    </w:p>
+    <w:p>
+      <w:pPr>
+        <w:spacing w:line="380" w:lineRule="exact"/>
+        <w:ind w:firstLine="480"/>
+        <w:rPr>
+          <w:rFonts w:ascii="宋体" w:hAnsi="宋体" w:cs="宋体"/>
+        </w:rPr>
+      </w:pPr>
+    </w:p>
+    <w:p>
+      <w:pPr>
+        <w:spacing w:line="380" w:lineRule="exact"/>
+        <w:ind w:firstLine="480"/>
+        <w:rPr>
+          <w:rFonts w:ascii="宋体" w:hAnsi="宋体" w:cs="宋体"/>
+        </w:rPr>
+      </w:pPr>
+    </w:p>
+    <w:p>
+      <w:pPr>
+        <w:spacing w:line="380" w:lineRule="exact"/>
+        <w:ind w:firstLine="480"/>
+        <w:rPr>
+          <w:rFonts w:ascii="宋体" w:hAnsi="宋体" w:cs="宋体"/>
+        </w:rPr>
+      </w:pPr>
+    </w:p>
+    <w:p>
+      <w:pPr>
+        <w:spacing w:line="380" w:lineRule="exact"/>
+        <w:ind w:firstLine="480"/>
+        <w:rPr>
+          <w:rFonts w:ascii="宋体" w:hAnsi="宋体" w:cs="宋体"/>
+        </w:rPr>
+      </w:pPr>
+    </w:p>
+    <w:p>
+      <w:pPr>
+        <w:spacing w:line="380" w:lineRule="exact"/>
+        <w:ind w:firstLine="480"/>
+        <w:rPr>
+          <w:rFonts w:ascii="宋体" w:hAnsi="宋体" w:cs="宋体"/>
+        </w:rPr>
+      </w:pPr>
+    </w:p>
+    <w:p>
+      <w:pPr>
+        <w:spacing w:line="380" w:lineRule="exact"/>
+        <w:ind w:firstLine="480"/>
+        <w:rPr>
+          <w:rFonts w:ascii="宋体" w:hAnsi="宋体" w:cs="宋体"/>
+        </w:rPr>
+      </w:pPr>
+    </w:p>
+    <w:p>
+      <w:pPr>
+        <w:spacing w:line="380" w:lineRule="exact"/>
+        <w:ind w:firstLine="480"/>
+        <w:rPr>
+          <w:rFonts w:ascii="宋体" w:hAnsi="宋体" w:cs="宋体"/>
+        </w:rPr>
+      </w:pPr>
+    </w:p>
+    <w:p>
+      <w:pPr>
+        <w:spacing w:line="380" w:lineRule="exact"/>
+        <w:ind w:firstLine="480"/>
+        <w:rPr>
+          <w:rFonts w:ascii="宋体" w:hAnsi="宋体" w:cs="宋体"/>
+        </w:rPr>
+      </w:pPr>
+    </w:p>
+    <w:p>
+      <w:pPr>
+        <w:spacing w:line="380" w:lineRule="exact"/>
+        <w:ind w:firstLine="422"/>
+        <w:rPr>
+          <w:rFonts w:ascii="宋体" w:hAnsi="宋体" w:cs="宋体"/>
+          <w:b/>
+          <w:sz w:val="21"/>
+          <w:szCs w:val="21"/>
+        </w:rPr>
+      </w:pPr>
+      <w:r>
+        <w:rPr>
+          <w:rFonts w:ascii="宋体" w:hAnsi="宋体" w:cs="宋体" w:hint="eastAsia"/>
+          <w:b/>
+          <w:sz w:val="21"/>
+          <w:szCs w:val="21"/>
+        </w:rPr>
+        <w:t>关键词：</w:t>
+      </w:r>
+      <w:r>
+        <w:rPr>
+          <w:rFonts w:ascii="宋体" w:hAnsi="宋体" w:cs="宋体" w:hint="eastAsia"/>
+        </w:rPr>
+        <w:t>互联网；问卷调查；</w:t>
+      </w:r>
+      <w:r>
+        <w:rPr>
+          <w:rFonts w:ascii="宋体" w:hAnsi="宋体" w:cs="宋体" w:hint="eastAsia"/>
+        </w:rPr>
+        <w:t>数据采集；</w:t>
       </w:r>
     </w:p>
     <w:p>
@@ -1173,15 +1325,13 @@
         </w:rPr>
         <w:br w:type="page"/>
       </w:r>
-      <w:bookmarkStart w:id="1" w:name="_GoBack"/>
-      <w:bookmarkEnd w:id="1"/>
     </w:p>
     <w:sdt>
       <w:sdtPr>
         <w:rPr>
           <w:lang w:val="zh-CN"/>
         </w:rPr>
-        <w:id w:val="-408777721"/>
+        <w:id w:val="1533144505"/>
         <w:docPartObj>
           <w:docPartGallery w:val="Table of Contents"/>
           <w:docPartUnique/>
@@ -1203,44 +1353,15 @@
           <w:pPr>
             <w:pStyle w:val="TOC"/>
             <w:ind w:firstLine="480"/>
-            <w:rPr>
-              <w:rFonts w:ascii="Calibri" w:eastAsia="宋体" w:hAnsi="Calibri" w:cs="Times New Roman"/>
-              <w:color w:val="auto"/>
-              <w:kern w:val="2"/>
-              <w:sz w:val="44"/>
-              <w:szCs w:val="44"/>
-            </w:rPr>
           </w:pPr>
           <w:r>
             <w:rPr>
-              <w:rFonts w:ascii="Calibri" w:eastAsia="宋体" w:hAnsi="Calibri" w:cs="Times New Roman"/>
-              <w:color w:val="auto"/>
-              <w:kern w:val="2"/>
-              <w:sz w:val="44"/>
-              <w:szCs w:val="44"/>
+              <w:lang w:val="zh-CN"/>
             </w:rPr>
-            <w:t>目</w:t>
+            <w:t>目录</w:t>
           </w:r>
-          <w:r>
-            <w:rPr>
-              <w:rFonts w:ascii="Calibri" w:eastAsia="宋体" w:hAnsi="Calibri" w:cs="Times New Roman" w:hint="eastAsia"/>
-              <w:color w:val="auto"/>
-              <w:kern w:val="2"/>
-              <w:sz w:val="44"/>
-              <w:szCs w:val="44"/>
-            </w:rPr>
-            <w:t xml:space="preserve"> </w:t>
-          </w:r>
-          <w:r>
-            <w:rPr>
-              <w:rFonts w:ascii="Calibri" w:eastAsia="宋体" w:hAnsi="Calibri" w:cs="Times New Roman"/>
-              <w:color w:val="auto"/>
-              <w:kern w:val="2"/>
-              <w:sz w:val="44"/>
-              <w:szCs w:val="44"/>
-            </w:rPr>
-            <w:t>录</w:t>
-          </w:r>
+          <w:bookmarkStart w:id="1" w:name="_GoBack"/>
+          <w:bookmarkEnd w:id="1"/>
         </w:p>
         <w:p>
           <w:pPr>
@@ -1265,7 +1386,7 @@
           <w:r>
             <w:fldChar w:fldCharType="separate"/>
           </w:r>
-          <w:hyperlink w:anchor="_Toc513749443" w:history="1">
+          <w:hyperlink w:anchor="_Toc513818705" w:history="1">
             <w:r>
               <w:rPr>
                 <w:rStyle w:val="aa"/>
@@ -1292,7 +1413,7 @@
                 <w:noProof/>
                 <w:webHidden/>
               </w:rPr>
-              <w:instrText xml:space="preserve"> PAGEREF _Toc513749443 \h </w:instrText>
+              <w:instrText xml:space="preserve"> PAGEREF _Toc513818705 \h </w:instrText>
             </w:r>
             <w:r>
               <w:rPr>
@@ -1338,10 +1459,11 @@
               <w:szCs w:val="22"/>
             </w:rPr>
           </w:pPr>
-          <w:hyperlink w:anchor="_Toc513749444" w:history="1">
+          <w:hyperlink w:anchor="_Toc513818706" w:history="1">
             <w:r>
               <w:rPr>
                 <w:rStyle w:val="aa"/>
+                <w:rFonts w:ascii="宋体" w:hAnsi="宋体"/>
                 <w:noProof/>
               </w:rPr>
               <w:t>第一章</w:t>
@@ -1358,6 +1480,7 @@
             <w:r>
               <w:rPr>
                 <w:rStyle w:val="aa"/>
+                <w:rFonts w:ascii="宋体" w:hAnsi="宋体"/>
                 <w:noProof/>
               </w:rPr>
               <w:t>绪论</w:t>
@@ -1381,7 +1504,7 @@
                 <w:noProof/>
                 <w:webHidden/>
               </w:rPr>
-              <w:instrText xml:space="preserve"> PAGEREF _Toc513749444 \h </w:instrText>
+              <w:instrText xml:space="preserve"> PAGEREF _Toc513818706 \h </w:instrText>
             </w:r>
             <w:r>
               <w:rPr>
@@ -1427,13 +1550,14 @@
               <w:szCs w:val="22"/>
             </w:rPr>
           </w:pPr>
-          <w:hyperlink w:anchor="_Toc513749445" w:history="1">
+          <w:hyperlink w:anchor="_Toc513818707" w:history="1">
             <w:r>
               <w:rPr>
                 <w:rStyle w:val="aa"/>
-                <w:noProof/>
-              </w:rPr>
-              <w:t>1.1</w:t>
+                <w:rFonts w:ascii="宋体" w:hAnsi="宋体"/>
+                <w:noProof/>
+              </w:rPr>
+              <w:t>4.1</w:t>
             </w:r>
             <w:r>
               <w:rPr>
@@ -1447,9 +1571,10 @@
             <w:r>
               <w:rPr>
                 <w:rStyle w:val="aa"/>
-                <w:noProof/>
-              </w:rPr>
-              <w:t>权限管理系统的概述</w:t>
+                <w:rFonts w:ascii="宋体" w:hAnsi="宋体"/>
+                <w:noProof/>
+              </w:rPr>
+              <w:t>在线问卷调查系统的概述</w:t>
             </w:r>
             <w:r>
               <w:rPr>
@@ -1470,7 +1595,7 @@
                 <w:noProof/>
                 <w:webHidden/>
               </w:rPr>
-              <w:instrText xml:space="preserve"> PAGEREF _Toc513749445 \h </w:instrText>
+              <w:instrText xml:space="preserve"> PAGEREF _Toc513818707 \h </w:instrText>
             </w:r>
             <w:r>
               <w:rPr>
@@ -1516,13 +1641,14 @@
               <w:szCs w:val="22"/>
             </w:rPr>
           </w:pPr>
-          <w:hyperlink w:anchor="_Toc513749446" w:history="1">
+          <w:hyperlink w:anchor="_Toc513818708" w:history="1">
             <w:r>
               <w:rPr>
                 <w:rStyle w:val="aa"/>
-                <w:noProof/>
-              </w:rPr>
-              <w:t>1.2</w:t>
+                <w:rFonts w:ascii="宋体" w:hAnsi="宋体"/>
+                <w:noProof/>
+              </w:rPr>
+              <w:t>4.2</w:t>
             </w:r>
             <w:r>
               <w:rPr>
@@ -1536,9 +1662,10 @@
             <w:r>
               <w:rPr>
                 <w:rStyle w:val="aa"/>
-                <w:noProof/>
-              </w:rPr>
-              <w:t>权限管理系统的国内外发展现状</w:t>
+                <w:rFonts w:ascii="宋体" w:hAnsi="宋体"/>
+                <w:noProof/>
+              </w:rPr>
+              <w:t>在线问卷调查的国内外发展现状</w:t>
             </w:r>
             <w:r>
               <w:rPr>
@@ -1559,7 +1686,7 @@
                 <w:noProof/>
                 <w:webHidden/>
               </w:rPr>
-              <w:instrText xml:space="preserve"> PAGEREF _Toc513749446 \h </w:instrText>
+              <w:instrText xml:space="preserve"> PAGEREF _Toc513818708 \h </w:instrText>
             </w:r>
             <w:r>
               <w:rPr>
@@ -1605,13 +1732,14 @@
               <w:szCs w:val="22"/>
             </w:rPr>
           </w:pPr>
-          <w:hyperlink w:anchor="_Toc513749447" w:history="1">
+          <w:hyperlink w:anchor="_Toc513818709" w:history="1">
             <w:r>
               <w:rPr>
                 <w:rStyle w:val="aa"/>
-                <w:noProof/>
-              </w:rPr>
-              <w:t>1.3</w:t>
+                <w:rFonts w:ascii="宋体" w:hAnsi="宋体"/>
+                <w:noProof/>
+              </w:rPr>
+              <w:t>4.3</w:t>
             </w:r>
             <w:r>
               <w:rPr>
@@ -1625,9 +1753,10 @@
             <w:r>
               <w:rPr>
                 <w:rStyle w:val="aa"/>
-                <w:noProof/>
-              </w:rPr>
-              <w:t>权限管理子系统的研究意义</w:t>
+                <w:rFonts w:ascii="宋体" w:hAnsi="宋体"/>
+                <w:noProof/>
+              </w:rPr>
+              <w:t>在线问卷调查的研究意义</w:t>
             </w:r>
             <w:r>
               <w:rPr>
@@ -1648,7 +1777,7 @@
                 <w:noProof/>
                 <w:webHidden/>
               </w:rPr>
-              <w:instrText xml:space="preserve"> PAGEREF _Toc513749447 \h </w:instrText>
+              <w:instrText xml:space="preserve"> PAGEREF _Toc513818709 \h </w:instrText>
             </w:r>
             <w:r>
               <w:rPr>
@@ -1694,13 +1823,14 @@
               <w:szCs w:val="22"/>
             </w:rPr>
           </w:pPr>
-          <w:hyperlink w:anchor="_Toc513749448" w:history="1">
+          <w:hyperlink w:anchor="_Toc513818710" w:history="1">
             <w:r>
               <w:rPr>
                 <w:rStyle w:val="aa"/>
-                <w:noProof/>
-              </w:rPr>
-              <w:t>1.4</w:t>
+                <w:rFonts w:ascii="宋体" w:hAnsi="宋体"/>
+                <w:noProof/>
+              </w:rPr>
+              <w:t>4.4</w:t>
             </w:r>
             <w:r>
               <w:rPr>
@@ -1714,6 +1844,7 @@
             <w:r>
               <w:rPr>
                 <w:rStyle w:val="aa"/>
+                <w:rFonts w:ascii="宋体" w:hAnsi="宋体"/>
                 <w:noProof/>
               </w:rPr>
               <w:t>论文研究内容和组织框架</w:t>
@@ -1737,7 +1868,7 @@
                 <w:noProof/>
                 <w:webHidden/>
               </w:rPr>
-              <w:instrText xml:space="preserve"> PAGEREF _Toc513749448 \h </w:instrText>
+              <w:instrText xml:space="preserve"> PAGEREF _Toc513818710 \h </w:instrText>
             </w:r>
             <w:r>
               <w:rPr>
@@ -1783,7 +1914,7 @@
               <w:szCs w:val="22"/>
             </w:rPr>
           </w:pPr>
-          <w:hyperlink w:anchor="_Toc513749449" w:history="1">
+          <w:hyperlink w:anchor="_Toc513818711" w:history="1">
             <w:r>
               <w:rPr>
                 <w:rStyle w:val="aa"/>
@@ -1805,7 +1936,7 @@
                 <w:rStyle w:val="aa"/>
                 <w:noProof/>
               </w:rPr>
-              <w:t>功能设计思路</w:t>
+              <w:t>需求分析</w:t>
             </w:r>
             <w:r>
               <w:rPr>
@@ -1826,7 +1957,462 @@
                 <w:noProof/>
                 <w:webHidden/>
               </w:rPr>
-              <w:instrText xml:space="preserve"> PAGEREF _Toc513749449 \h </w:instrText>
+              <w:instrText xml:space="preserve"> PAGEREF _Toc513818711 \h </w:instrText>
+            </w:r>
+            <w:r>
+              <w:rPr>
+                <w:noProof/>
+                <w:webHidden/>
+              </w:rPr>
+            </w:r>
+            <w:r>
+              <w:rPr>
+                <w:noProof/>
+                <w:webHidden/>
+              </w:rPr>
+              <w:fldChar w:fldCharType="separate"/>
+            </w:r>
+            <w:r>
+              <w:rPr>
+                <w:noProof/>
+                <w:webHidden/>
+              </w:rPr>
+              <w:t>5</w:t>
+            </w:r>
+            <w:r>
+              <w:rPr>
+                <w:noProof/>
+                <w:webHidden/>
+              </w:rPr>
+              <w:fldChar w:fldCharType="end"/>
+            </w:r>
+          </w:hyperlink>
+        </w:p>
+        <w:p>
+          <w:pPr>
+            <w:pStyle w:val="21"/>
+            <w:tabs>
+              <w:tab w:val="left" w:pos="1680"/>
+              <w:tab w:val="right" w:leader="dot" w:pos="8296"/>
+            </w:tabs>
+            <w:ind w:left="480" w:firstLine="480"/>
+            <w:rPr>
+              <w:rFonts w:asciiTheme="minorHAnsi" w:eastAsiaTheme="minorEastAsia" w:hAnsiTheme="minorHAnsi" w:cstheme="minorBidi"/>
+              <w:noProof/>
+              <w:sz w:val="21"/>
+              <w:szCs w:val="22"/>
+            </w:rPr>
+          </w:pPr>
+          <w:hyperlink w:anchor="_Toc513818712" w:history="1">
+            <w:r>
+              <w:rPr>
+                <w:rStyle w:val="aa"/>
+                <w:rFonts w:ascii="宋体" w:hAnsi="宋体"/>
+                <w:noProof/>
+              </w:rPr>
+              <w:t>2.1</w:t>
+            </w:r>
+            <w:r>
+              <w:rPr>
+                <w:rFonts w:asciiTheme="minorHAnsi" w:eastAsiaTheme="minorEastAsia" w:hAnsiTheme="minorHAnsi" w:cstheme="minorBidi"/>
+                <w:noProof/>
+                <w:sz w:val="21"/>
+                <w:szCs w:val="22"/>
+              </w:rPr>
+              <w:tab/>
+            </w:r>
+            <w:r>
+              <w:rPr>
+                <w:rStyle w:val="aa"/>
+                <w:rFonts w:ascii="宋体" w:hAnsi="宋体"/>
+                <w:noProof/>
+              </w:rPr>
+              <w:t>在线问卷调查系统的需求分析</w:t>
+            </w:r>
+            <w:r>
+              <w:rPr>
+                <w:noProof/>
+                <w:webHidden/>
+              </w:rPr>
+              <w:tab/>
+            </w:r>
+            <w:r>
+              <w:rPr>
+                <w:noProof/>
+                <w:webHidden/>
+              </w:rPr>
+              <w:fldChar w:fldCharType="begin"/>
+            </w:r>
+            <w:r>
+              <w:rPr>
+                <w:noProof/>
+                <w:webHidden/>
+              </w:rPr>
+              <w:instrText xml:space="preserve"> PAGEREF _Toc513818712 \h </w:instrText>
+            </w:r>
+            <w:r>
+              <w:rPr>
+                <w:noProof/>
+                <w:webHidden/>
+              </w:rPr>
+            </w:r>
+            <w:r>
+              <w:rPr>
+                <w:noProof/>
+                <w:webHidden/>
+              </w:rPr>
+              <w:fldChar w:fldCharType="separate"/>
+            </w:r>
+            <w:r>
+              <w:rPr>
+                <w:noProof/>
+                <w:webHidden/>
+              </w:rPr>
+              <w:t>5</w:t>
+            </w:r>
+            <w:r>
+              <w:rPr>
+                <w:noProof/>
+                <w:webHidden/>
+              </w:rPr>
+              <w:fldChar w:fldCharType="end"/>
+            </w:r>
+          </w:hyperlink>
+        </w:p>
+        <w:p>
+          <w:pPr>
+            <w:pStyle w:val="31"/>
+            <w:tabs>
+              <w:tab w:val="left" w:pos="2190"/>
+              <w:tab w:val="right" w:leader="dot" w:pos="8296"/>
+            </w:tabs>
+            <w:ind w:left="960" w:firstLine="480"/>
+            <w:rPr>
+              <w:rFonts w:asciiTheme="minorHAnsi" w:eastAsiaTheme="minorEastAsia" w:hAnsiTheme="minorHAnsi" w:cstheme="minorBidi"/>
+              <w:noProof/>
+              <w:sz w:val="21"/>
+              <w:szCs w:val="22"/>
+            </w:rPr>
+          </w:pPr>
+          <w:hyperlink w:anchor="_Toc513818713" w:history="1">
+            <w:r>
+              <w:rPr>
+                <w:rStyle w:val="aa"/>
+                <w:rFonts w:ascii="宋体" w:hAnsi="宋体"/>
+                <w:noProof/>
+              </w:rPr>
+              <w:t>2.1.1</w:t>
+            </w:r>
+            <w:r>
+              <w:rPr>
+                <w:rFonts w:asciiTheme="minorHAnsi" w:eastAsiaTheme="minorEastAsia" w:hAnsiTheme="minorHAnsi" w:cstheme="minorBidi"/>
+                <w:noProof/>
+                <w:sz w:val="21"/>
+                <w:szCs w:val="22"/>
+              </w:rPr>
+              <w:tab/>
+            </w:r>
+            <w:r>
+              <w:rPr>
+                <w:rStyle w:val="aa"/>
+                <w:rFonts w:ascii="宋体" w:hAnsi="宋体"/>
+                <w:noProof/>
+              </w:rPr>
+              <w:t>在线问卷调查系统的应用场景</w:t>
+            </w:r>
+            <w:r>
+              <w:rPr>
+                <w:noProof/>
+                <w:webHidden/>
+              </w:rPr>
+              <w:tab/>
+            </w:r>
+            <w:r>
+              <w:rPr>
+                <w:noProof/>
+                <w:webHidden/>
+              </w:rPr>
+              <w:fldChar w:fldCharType="begin"/>
+            </w:r>
+            <w:r>
+              <w:rPr>
+                <w:noProof/>
+                <w:webHidden/>
+              </w:rPr>
+              <w:instrText xml:space="preserve"> PAGEREF _Toc513818713 \h </w:instrText>
+            </w:r>
+            <w:r>
+              <w:rPr>
+                <w:noProof/>
+                <w:webHidden/>
+              </w:rPr>
+            </w:r>
+            <w:r>
+              <w:rPr>
+                <w:noProof/>
+                <w:webHidden/>
+              </w:rPr>
+              <w:fldChar w:fldCharType="separate"/>
+            </w:r>
+            <w:r>
+              <w:rPr>
+                <w:noProof/>
+                <w:webHidden/>
+              </w:rPr>
+              <w:t>5</w:t>
+            </w:r>
+            <w:r>
+              <w:rPr>
+                <w:noProof/>
+                <w:webHidden/>
+              </w:rPr>
+              <w:fldChar w:fldCharType="end"/>
+            </w:r>
+          </w:hyperlink>
+        </w:p>
+        <w:p>
+          <w:pPr>
+            <w:pStyle w:val="31"/>
+            <w:tabs>
+              <w:tab w:val="left" w:pos="2190"/>
+              <w:tab w:val="right" w:leader="dot" w:pos="8296"/>
+            </w:tabs>
+            <w:ind w:left="960" w:firstLine="480"/>
+            <w:rPr>
+              <w:rFonts w:asciiTheme="minorHAnsi" w:eastAsiaTheme="minorEastAsia" w:hAnsiTheme="minorHAnsi" w:cstheme="minorBidi"/>
+              <w:noProof/>
+              <w:sz w:val="21"/>
+              <w:szCs w:val="22"/>
+            </w:rPr>
+          </w:pPr>
+          <w:hyperlink w:anchor="_Toc513818714" w:history="1">
+            <w:r>
+              <w:rPr>
+                <w:rStyle w:val="aa"/>
+                <w:rFonts w:ascii="宋体" w:hAnsi="宋体"/>
+                <w:noProof/>
+              </w:rPr>
+              <w:t>2.1.2</w:t>
+            </w:r>
+            <w:r>
+              <w:rPr>
+                <w:rFonts w:asciiTheme="minorHAnsi" w:eastAsiaTheme="minorEastAsia" w:hAnsiTheme="minorHAnsi" w:cstheme="minorBidi"/>
+                <w:noProof/>
+                <w:sz w:val="21"/>
+                <w:szCs w:val="22"/>
+              </w:rPr>
+              <w:tab/>
+            </w:r>
+            <w:r>
+              <w:rPr>
+                <w:rStyle w:val="aa"/>
+                <w:rFonts w:ascii="宋体" w:hAnsi="宋体"/>
+                <w:noProof/>
+              </w:rPr>
+              <w:t>在线问卷调查系统主要解决的问题</w:t>
+            </w:r>
+            <w:r>
+              <w:rPr>
+                <w:noProof/>
+                <w:webHidden/>
+              </w:rPr>
+              <w:tab/>
+            </w:r>
+            <w:r>
+              <w:rPr>
+                <w:noProof/>
+                <w:webHidden/>
+              </w:rPr>
+              <w:fldChar w:fldCharType="begin"/>
+            </w:r>
+            <w:r>
+              <w:rPr>
+                <w:noProof/>
+                <w:webHidden/>
+              </w:rPr>
+              <w:instrText xml:space="preserve"> PAGEREF _Toc513818714 \h </w:instrText>
+            </w:r>
+            <w:r>
+              <w:rPr>
+                <w:noProof/>
+                <w:webHidden/>
+              </w:rPr>
+            </w:r>
+            <w:r>
+              <w:rPr>
+                <w:noProof/>
+                <w:webHidden/>
+              </w:rPr>
+              <w:fldChar w:fldCharType="separate"/>
+            </w:r>
+            <w:r>
+              <w:rPr>
+                <w:noProof/>
+                <w:webHidden/>
+              </w:rPr>
+              <w:t>5</w:t>
+            </w:r>
+            <w:r>
+              <w:rPr>
+                <w:noProof/>
+                <w:webHidden/>
+              </w:rPr>
+              <w:fldChar w:fldCharType="end"/>
+            </w:r>
+          </w:hyperlink>
+        </w:p>
+        <w:p>
+          <w:pPr>
+            <w:pStyle w:val="31"/>
+            <w:tabs>
+              <w:tab w:val="left" w:pos="2190"/>
+              <w:tab w:val="right" w:leader="dot" w:pos="8296"/>
+            </w:tabs>
+            <w:ind w:left="960" w:firstLine="480"/>
+            <w:rPr>
+              <w:rFonts w:asciiTheme="minorHAnsi" w:eastAsiaTheme="minorEastAsia" w:hAnsiTheme="minorHAnsi" w:cstheme="minorBidi"/>
+              <w:noProof/>
+              <w:sz w:val="21"/>
+              <w:szCs w:val="22"/>
+            </w:rPr>
+          </w:pPr>
+          <w:hyperlink w:anchor="_Toc513818715" w:history="1">
+            <w:r>
+              <w:rPr>
+                <w:rStyle w:val="aa"/>
+                <w:rFonts w:ascii="宋体" w:hAnsi="宋体"/>
+                <w:noProof/>
+              </w:rPr>
+              <w:t>2.1.3</w:t>
+            </w:r>
+            <w:r>
+              <w:rPr>
+                <w:rFonts w:asciiTheme="minorHAnsi" w:eastAsiaTheme="minorEastAsia" w:hAnsiTheme="minorHAnsi" w:cstheme="minorBidi"/>
+                <w:noProof/>
+                <w:sz w:val="21"/>
+                <w:szCs w:val="22"/>
+              </w:rPr>
+              <w:tab/>
+            </w:r>
+            <w:r>
+              <w:rPr>
+                <w:rStyle w:val="aa"/>
+                <w:rFonts w:ascii="宋体" w:hAnsi="宋体"/>
+                <w:noProof/>
+              </w:rPr>
+              <w:t>在线问卷调查系统的主要功能</w:t>
+            </w:r>
+            <w:r>
+              <w:rPr>
+                <w:noProof/>
+                <w:webHidden/>
+              </w:rPr>
+              <w:tab/>
+            </w:r>
+            <w:r>
+              <w:rPr>
+                <w:noProof/>
+                <w:webHidden/>
+              </w:rPr>
+              <w:fldChar w:fldCharType="begin"/>
+            </w:r>
+            <w:r>
+              <w:rPr>
+                <w:noProof/>
+                <w:webHidden/>
+              </w:rPr>
+              <w:instrText xml:space="preserve"> PAGEREF _Toc513818715 \h </w:instrText>
+            </w:r>
+            <w:r>
+              <w:rPr>
+                <w:noProof/>
+                <w:webHidden/>
+              </w:rPr>
+            </w:r>
+            <w:r>
+              <w:rPr>
+                <w:noProof/>
+                <w:webHidden/>
+              </w:rPr>
+              <w:fldChar w:fldCharType="separate"/>
+            </w:r>
+            <w:r>
+              <w:rPr>
+                <w:noProof/>
+                <w:webHidden/>
+              </w:rPr>
+              <w:t>5</w:t>
+            </w:r>
+            <w:r>
+              <w:rPr>
+                <w:noProof/>
+                <w:webHidden/>
+              </w:rPr>
+              <w:fldChar w:fldCharType="end"/>
+            </w:r>
+          </w:hyperlink>
+        </w:p>
+        <w:p>
+          <w:pPr>
+            <w:pStyle w:val="21"/>
+            <w:tabs>
+              <w:tab w:val="left" w:pos="1680"/>
+              <w:tab w:val="right" w:leader="dot" w:pos="8296"/>
+            </w:tabs>
+            <w:ind w:left="480" w:firstLine="480"/>
+            <w:rPr>
+              <w:rFonts w:asciiTheme="minorHAnsi" w:eastAsiaTheme="minorEastAsia" w:hAnsiTheme="minorHAnsi" w:cstheme="minorBidi"/>
+              <w:noProof/>
+              <w:sz w:val="21"/>
+              <w:szCs w:val="22"/>
+            </w:rPr>
+          </w:pPr>
+          <w:hyperlink w:anchor="_Toc513818716" w:history="1">
+            <w:r>
+              <w:rPr>
+                <w:rStyle w:val="aa"/>
+                <w:rFonts w:ascii="宋体" w:hAnsi="宋体"/>
+                <w:noProof/>
+              </w:rPr>
+              <w:t>2.2</w:t>
+            </w:r>
+            <w:r>
+              <w:rPr>
+                <w:rFonts w:asciiTheme="minorHAnsi" w:eastAsiaTheme="minorEastAsia" w:hAnsiTheme="minorHAnsi" w:cstheme="minorBidi"/>
+                <w:noProof/>
+                <w:sz w:val="21"/>
+                <w:szCs w:val="22"/>
+              </w:rPr>
+              <w:tab/>
+            </w:r>
+            <w:r>
+              <w:rPr>
+                <w:rStyle w:val="aa"/>
+                <w:rFonts w:ascii="宋体" w:hAnsi="宋体"/>
+                <w:noProof/>
+              </w:rPr>
+              <w:t>在线问卷调查系统的技术可行性分析</w:t>
+            </w:r>
+            <w:r>
+              <w:rPr>
+                <w:noProof/>
+                <w:webHidden/>
+              </w:rPr>
+              <w:tab/>
+            </w:r>
+            <w:r>
+              <w:rPr>
+                <w:noProof/>
+                <w:webHidden/>
+              </w:rPr>
+              <w:fldChar w:fldCharType="begin"/>
+            </w:r>
+            <w:r>
+              <w:rPr>
+                <w:noProof/>
+                <w:webHidden/>
+              </w:rPr>
+              <w:instrText xml:space="preserve"> PAGEREF _Toc513818716 \h </w:instrText>
             </w:r>
             <w:r>
               <w:rPr>
@@ -1872,10 +2458,11 @@
               <w:szCs w:val="22"/>
             </w:rPr>
           </w:pPr>
-          <w:hyperlink w:anchor="_Toc513749450" w:history="1">
+          <w:hyperlink w:anchor="_Toc513818717" w:history="1">
             <w:r>
               <w:rPr>
                 <w:rStyle w:val="aa"/>
+                <w:rFonts w:ascii="宋体" w:hAnsi="宋体"/>
                 <w:noProof/>
               </w:rPr>
               <w:t>第三章</w:t>
@@ -1892,9 +2479,10 @@
             <w:r>
               <w:rPr>
                 <w:rStyle w:val="aa"/>
-                <w:noProof/>
-              </w:rPr>
-              <w:t>功能设计思路</w:t>
+                <w:rFonts w:ascii="宋体" w:hAnsi="宋体"/>
+                <w:noProof/>
+              </w:rPr>
+              <w:t>数据库设计</w:t>
             </w:r>
             <w:r>
               <w:rPr>
@@ -1915,7 +2503,7 @@
                 <w:noProof/>
                 <w:webHidden/>
               </w:rPr>
-              <w:instrText xml:space="preserve"> PAGEREF _Toc513749450 \h </w:instrText>
+              <w:instrText xml:space="preserve"> PAGEREF _Toc513818717 \h </w:instrText>
             </w:r>
             <w:r>
               <w:rPr>
@@ -1936,6 +2524,451 @@
                 <w:webHidden/>
               </w:rPr>
               <w:t>5</w:t>
+            </w:r>
+            <w:r>
+              <w:rPr>
+                <w:noProof/>
+                <w:webHidden/>
+              </w:rPr>
+              <w:fldChar w:fldCharType="end"/>
+            </w:r>
+          </w:hyperlink>
+        </w:p>
+        <w:p>
+          <w:pPr>
+            <w:pStyle w:val="21"/>
+            <w:tabs>
+              <w:tab w:val="left" w:pos="1680"/>
+              <w:tab w:val="right" w:leader="dot" w:pos="8296"/>
+            </w:tabs>
+            <w:ind w:left="480" w:firstLine="480"/>
+            <w:rPr>
+              <w:rFonts w:asciiTheme="minorHAnsi" w:eastAsiaTheme="minorEastAsia" w:hAnsiTheme="minorHAnsi" w:cstheme="minorBidi"/>
+              <w:noProof/>
+              <w:sz w:val="21"/>
+              <w:szCs w:val="22"/>
+            </w:rPr>
+          </w:pPr>
+          <w:hyperlink w:anchor="_Toc513818718" w:history="1">
+            <w:r>
+              <w:rPr>
+                <w:rStyle w:val="aa"/>
+                <w:noProof/>
+              </w:rPr>
+              <w:t>3.1</w:t>
+            </w:r>
+            <w:r>
+              <w:rPr>
+                <w:rFonts w:asciiTheme="minorHAnsi" w:eastAsiaTheme="minorEastAsia" w:hAnsiTheme="minorHAnsi" w:cstheme="minorBidi"/>
+                <w:noProof/>
+                <w:sz w:val="21"/>
+                <w:szCs w:val="22"/>
+              </w:rPr>
+              <w:tab/>
+            </w:r>
+            <w:r>
+              <w:rPr>
+                <w:rStyle w:val="aa"/>
+                <w:noProof/>
+              </w:rPr>
+              <w:t>数据库需求分析</w:t>
+            </w:r>
+            <w:r>
+              <w:rPr>
+                <w:noProof/>
+                <w:webHidden/>
+              </w:rPr>
+              <w:tab/>
+            </w:r>
+            <w:r>
+              <w:rPr>
+                <w:noProof/>
+                <w:webHidden/>
+              </w:rPr>
+              <w:fldChar w:fldCharType="begin"/>
+            </w:r>
+            <w:r>
+              <w:rPr>
+                <w:noProof/>
+                <w:webHidden/>
+              </w:rPr>
+              <w:instrText xml:space="preserve"> PAGEREF _Toc513818718 \h </w:instrText>
+            </w:r>
+            <w:r>
+              <w:rPr>
+                <w:noProof/>
+                <w:webHidden/>
+              </w:rPr>
+            </w:r>
+            <w:r>
+              <w:rPr>
+                <w:noProof/>
+                <w:webHidden/>
+              </w:rPr>
+              <w:fldChar w:fldCharType="separate"/>
+            </w:r>
+            <w:r>
+              <w:rPr>
+                <w:noProof/>
+                <w:webHidden/>
+              </w:rPr>
+              <w:t>6</w:t>
+            </w:r>
+            <w:r>
+              <w:rPr>
+                <w:noProof/>
+                <w:webHidden/>
+              </w:rPr>
+              <w:fldChar w:fldCharType="end"/>
+            </w:r>
+          </w:hyperlink>
+        </w:p>
+        <w:p>
+          <w:pPr>
+            <w:pStyle w:val="21"/>
+            <w:tabs>
+              <w:tab w:val="left" w:pos="1680"/>
+              <w:tab w:val="right" w:leader="dot" w:pos="8296"/>
+            </w:tabs>
+            <w:ind w:left="480" w:firstLine="480"/>
+            <w:rPr>
+              <w:rFonts w:asciiTheme="minorHAnsi" w:eastAsiaTheme="minorEastAsia" w:hAnsiTheme="minorHAnsi" w:cstheme="minorBidi"/>
+              <w:noProof/>
+              <w:sz w:val="21"/>
+              <w:szCs w:val="22"/>
+            </w:rPr>
+          </w:pPr>
+          <w:hyperlink w:anchor="_Toc513818719" w:history="1">
+            <w:r>
+              <w:rPr>
+                <w:rStyle w:val="aa"/>
+                <w:noProof/>
+              </w:rPr>
+              <w:t>3.2</w:t>
+            </w:r>
+            <w:r>
+              <w:rPr>
+                <w:rFonts w:asciiTheme="minorHAnsi" w:eastAsiaTheme="minorEastAsia" w:hAnsiTheme="minorHAnsi" w:cstheme="minorBidi"/>
+                <w:noProof/>
+                <w:sz w:val="21"/>
+                <w:szCs w:val="22"/>
+              </w:rPr>
+              <w:tab/>
+            </w:r>
+            <w:r>
+              <w:rPr>
+                <w:rStyle w:val="aa"/>
+                <w:noProof/>
+              </w:rPr>
+              <w:t>概念结构设计</w:t>
+            </w:r>
+            <w:r>
+              <w:rPr>
+                <w:noProof/>
+                <w:webHidden/>
+              </w:rPr>
+              <w:tab/>
+            </w:r>
+            <w:r>
+              <w:rPr>
+                <w:noProof/>
+                <w:webHidden/>
+              </w:rPr>
+              <w:fldChar w:fldCharType="begin"/>
+            </w:r>
+            <w:r>
+              <w:rPr>
+                <w:noProof/>
+                <w:webHidden/>
+              </w:rPr>
+              <w:instrText xml:space="preserve"> PAGEREF _Toc513818719 \h </w:instrText>
+            </w:r>
+            <w:r>
+              <w:rPr>
+                <w:noProof/>
+                <w:webHidden/>
+              </w:rPr>
+            </w:r>
+            <w:r>
+              <w:rPr>
+                <w:noProof/>
+                <w:webHidden/>
+              </w:rPr>
+              <w:fldChar w:fldCharType="separate"/>
+            </w:r>
+            <w:r>
+              <w:rPr>
+                <w:noProof/>
+                <w:webHidden/>
+              </w:rPr>
+              <w:t>6</w:t>
+            </w:r>
+            <w:r>
+              <w:rPr>
+                <w:noProof/>
+                <w:webHidden/>
+              </w:rPr>
+              <w:fldChar w:fldCharType="end"/>
+            </w:r>
+          </w:hyperlink>
+        </w:p>
+        <w:p>
+          <w:pPr>
+            <w:pStyle w:val="21"/>
+            <w:tabs>
+              <w:tab w:val="left" w:pos="1680"/>
+              <w:tab w:val="right" w:leader="dot" w:pos="8296"/>
+            </w:tabs>
+            <w:ind w:left="480" w:firstLine="480"/>
+            <w:rPr>
+              <w:rFonts w:asciiTheme="minorHAnsi" w:eastAsiaTheme="minorEastAsia" w:hAnsiTheme="minorHAnsi" w:cstheme="minorBidi"/>
+              <w:noProof/>
+              <w:sz w:val="21"/>
+              <w:szCs w:val="22"/>
+            </w:rPr>
+          </w:pPr>
+          <w:hyperlink w:anchor="_Toc513818720" w:history="1">
+            <w:r>
+              <w:rPr>
+                <w:rStyle w:val="aa"/>
+                <w:noProof/>
+              </w:rPr>
+              <w:t>3.3</w:t>
+            </w:r>
+            <w:r>
+              <w:rPr>
+                <w:rFonts w:asciiTheme="minorHAnsi" w:eastAsiaTheme="minorEastAsia" w:hAnsiTheme="minorHAnsi" w:cstheme="minorBidi"/>
+                <w:noProof/>
+                <w:sz w:val="21"/>
+                <w:szCs w:val="22"/>
+              </w:rPr>
+              <w:tab/>
+            </w:r>
+            <w:r>
+              <w:rPr>
+                <w:rStyle w:val="aa"/>
+                <w:noProof/>
+              </w:rPr>
+              <w:t>逻辑结构设计</w:t>
+            </w:r>
+            <w:r>
+              <w:rPr>
+                <w:noProof/>
+                <w:webHidden/>
+              </w:rPr>
+              <w:tab/>
+            </w:r>
+            <w:r>
+              <w:rPr>
+                <w:noProof/>
+                <w:webHidden/>
+              </w:rPr>
+              <w:fldChar w:fldCharType="begin"/>
+            </w:r>
+            <w:r>
+              <w:rPr>
+                <w:noProof/>
+                <w:webHidden/>
+              </w:rPr>
+              <w:instrText xml:space="preserve"> PAGEREF _Toc513818720 \h </w:instrText>
+            </w:r>
+            <w:r>
+              <w:rPr>
+                <w:noProof/>
+                <w:webHidden/>
+              </w:rPr>
+            </w:r>
+            <w:r>
+              <w:rPr>
+                <w:noProof/>
+                <w:webHidden/>
+              </w:rPr>
+              <w:fldChar w:fldCharType="separate"/>
+            </w:r>
+            <w:r>
+              <w:rPr>
+                <w:noProof/>
+                <w:webHidden/>
+              </w:rPr>
+              <w:t>6</w:t>
+            </w:r>
+            <w:r>
+              <w:rPr>
+                <w:noProof/>
+                <w:webHidden/>
+              </w:rPr>
+              <w:fldChar w:fldCharType="end"/>
+            </w:r>
+          </w:hyperlink>
+        </w:p>
+        <w:p>
+          <w:pPr>
+            <w:pStyle w:val="21"/>
+            <w:tabs>
+              <w:tab w:val="left" w:pos="1680"/>
+              <w:tab w:val="right" w:leader="dot" w:pos="8296"/>
+            </w:tabs>
+            <w:ind w:left="480" w:firstLine="480"/>
+            <w:rPr>
+              <w:rFonts w:asciiTheme="minorHAnsi" w:eastAsiaTheme="minorEastAsia" w:hAnsiTheme="minorHAnsi" w:cstheme="minorBidi"/>
+              <w:noProof/>
+              <w:sz w:val="21"/>
+              <w:szCs w:val="22"/>
+            </w:rPr>
+          </w:pPr>
+          <w:hyperlink w:anchor="_Toc513818721" w:history="1">
+            <w:r>
+              <w:rPr>
+                <w:rStyle w:val="aa"/>
+                <w:noProof/>
+              </w:rPr>
+              <w:t>3.4</w:t>
+            </w:r>
+            <w:r>
+              <w:rPr>
+                <w:rFonts w:asciiTheme="minorHAnsi" w:eastAsiaTheme="minorEastAsia" w:hAnsiTheme="minorHAnsi" w:cstheme="minorBidi"/>
+                <w:noProof/>
+                <w:sz w:val="21"/>
+                <w:szCs w:val="22"/>
+              </w:rPr>
+              <w:tab/>
+            </w:r>
+            <w:r>
+              <w:rPr>
+                <w:rStyle w:val="aa"/>
+                <w:noProof/>
+              </w:rPr>
+              <w:t>物理结构设计</w:t>
+            </w:r>
+            <w:r>
+              <w:rPr>
+                <w:noProof/>
+                <w:webHidden/>
+              </w:rPr>
+              <w:tab/>
+            </w:r>
+            <w:r>
+              <w:rPr>
+                <w:noProof/>
+                <w:webHidden/>
+              </w:rPr>
+              <w:fldChar w:fldCharType="begin"/>
+            </w:r>
+            <w:r>
+              <w:rPr>
+                <w:noProof/>
+                <w:webHidden/>
+              </w:rPr>
+              <w:instrText xml:space="preserve"> PAGEREF _Toc513818721 \h </w:instrText>
+            </w:r>
+            <w:r>
+              <w:rPr>
+                <w:noProof/>
+                <w:webHidden/>
+              </w:rPr>
+            </w:r>
+            <w:r>
+              <w:rPr>
+                <w:noProof/>
+                <w:webHidden/>
+              </w:rPr>
+              <w:fldChar w:fldCharType="separate"/>
+            </w:r>
+            <w:r>
+              <w:rPr>
+                <w:noProof/>
+                <w:webHidden/>
+              </w:rPr>
+              <w:t>6</w:t>
+            </w:r>
+            <w:r>
+              <w:rPr>
+                <w:noProof/>
+                <w:webHidden/>
+              </w:rPr>
+              <w:fldChar w:fldCharType="end"/>
+            </w:r>
+          </w:hyperlink>
+        </w:p>
+        <w:p>
+          <w:pPr>
+            <w:pStyle w:val="21"/>
+            <w:tabs>
+              <w:tab w:val="left" w:pos="1680"/>
+              <w:tab w:val="right" w:leader="dot" w:pos="8296"/>
+            </w:tabs>
+            <w:ind w:left="480" w:firstLine="480"/>
+            <w:rPr>
+              <w:rFonts w:asciiTheme="minorHAnsi" w:eastAsiaTheme="minorEastAsia" w:hAnsiTheme="minorHAnsi" w:cstheme="minorBidi"/>
+              <w:noProof/>
+              <w:sz w:val="21"/>
+              <w:szCs w:val="22"/>
+            </w:rPr>
+          </w:pPr>
+          <w:hyperlink w:anchor="_Toc513818722" w:history="1">
+            <w:r>
+              <w:rPr>
+                <w:rStyle w:val="aa"/>
+                <w:noProof/>
+              </w:rPr>
+              <w:t>3.5</w:t>
+            </w:r>
+            <w:r>
+              <w:rPr>
+                <w:rFonts w:asciiTheme="minorHAnsi" w:eastAsiaTheme="minorEastAsia" w:hAnsiTheme="minorHAnsi" w:cstheme="minorBidi"/>
+                <w:noProof/>
+                <w:sz w:val="21"/>
+                <w:szCs w:val="22"/>
+              </w:rPr>
+              <w:tab/>
+            </w:r>
+            <w:r>
+              <w:rPr>
+                <w:rStyle w:val="aa"/>
+                <w:noProof/>
+              </w:rPr>
+              <w:t>数据库实施</w:t>
+            </w:r>
+            <w:r>
+              <w:rPr>
+                <w:noProof/>
+                <w:webHidden/>
+              </w:rPr>
+              <w:tab/>
+            </w:r>
+            <w:r>
+              <w:rPr>
+                <w:noProof/>
+                <w:webHidden/>
+              </w:rPr>
+              <w:fldChar w:fldCharType="begin"/>
+            </w:r>
+            <w:r>
+              <w:rPr>
+                <w:noProof/>
+                <w:webHidden/>
+              </w:rPr>
+              <w:instrText xml:space="preserve"> PAGEREF _Toc513818722 \h </w:instrText>
+            </w:r>
+            <w:r>
+              <w:rPr>
+                <w:noProof/>
+                <w:webHidden/>
+              </w:rPr>
+            </w:r>
+            <w:r>
+              <w:rPr>
+                <w:noProof/>
+                <w:webHidden/>
+              </w:rPr>
+              <w:fldChar w:fldCharType="separate"/>
+            </w:r>
+            <w:r>
+              <w:rPr>
+                <w:noProof/>
+                <w:webHidden/>
+              </w:rPr>
+              <w:t>6</w:t>
             </w:r>
             <w:r>
               <w:rPr>
@@ -1961,10 +2994,11 @@
               <w:szCs w:val="22"/>
             </w:rPr>
           </w:pPr>
-          <w:hyperlink w:anchor="_Toc513749451" w:history="1">
+          <w:hyperlink w:anchor="_Toc513818723" w:history="1">
             <w:r>
               <w:rPr>
                 <w:rStyle w:val="aa"/>
+                <w:rFonts w:ascii="宋体" w:hAnsi="宋体"/>
                 <w:noProof/>
               </w:rPr>
               <w:t>第四章</w:t>
@@ -1981,6 +3015,7 @@
             <w:r>
               <w:rPr>
                 <w:rStyle w:val="aa"/>
+                <w:rFonts w:ascii="宋体" w:hAnsi="宋体"/>
                 <w:noProof/>
               </w:rPr>
               <w:t>系统设计</w:t>
@@ -2004,7 +3039,7 @@
                 <w:noProof/>
                 <w:webHidden/>
               </w:rPr>
-              <w:instrText xml:space="preserve"> PAGEREF _Toc513749451 \h </w:instrText>
+              <w:instrText xml:space="preserve"> PAGEREF _Toc513818723 \h </w:instrText>
             </w:r>
             <w:r>
               <w:rPr>
@@ -2024,7 +3059,735 @@
                 <w:noProof/>
                 <w:webHidden/>
               </w:rPr>
-              <w:t>5</w:t>
+              <w:t>6</w:t>
+            </w:r>
+            <w:r>
+              <w:rPr>
+                <w:noProof/>
+                <w:webHidden/>
+              </w:rPr>
+              <w:fldChar w:fldCharType="end"/>
+            </w:r>
+          </w:hyperlink>
+        </w:p>
+        <w:p>
+          <w:pPr>
+            <w:pStyle w:val="21"/>
+            <w:tabs>
+              <w:tab w:val="left" w:pos="1680"/>
+              <w:tab w:val="right" w:leader="dot" w:pos="8296"/>
+            </w:tabs>
+            <w:ind w:left="480" w:firstLine="480"/>
+            <w:rPr>
+              <w:rFonts w:asciiTheme="minorHAnsi" w:eastAsiaTheme="minorEastAsia" w:hAnsiTheme="minorHAnsi" w:cstheme="minorBidi"/>
+              <w:noProof/>
+              <w:sz w:val="21"/>
+              <w:szCs w:val="22"/>
+            </w:rPr>
+          </w:pPr>
+          <w:hyperlink w:anchor="_Toc513818724" w:history="1">
+            <w:r>
+              <w:rPr>
+                <w:rStyle w:val="aa"/>
+                <w:rFonts w:ascii="宋体" w:hAnsi="宋体"/>
+                <w:noProof/>
+              </w:rPr>
+              <w:t>4.5</w:t>
+            </w:r>
+            <w:r>
+              <w:rPr>
+                <w:rFonts w:asciiTheme="minorHAnsi" w:eastAsiaTheme="minorEastAsia" w:hAnsiTheme="minorHAnsi" w:cstheme="minorBidi"/>
+                <w:noProof/>
+                <w:sz w:val="21"/>
+                <w:szCs w:val="22"/>
+              </w:rPr>
+              <w:tab/>
+            </w:r>
+            <w:r>
+              <w:rPr>
+                <w:rStyle w:val="aa"/>
+                <w:rFonts w:ascii="宋体" w:hAnsi="宋体"/>
+                <w:noProof/>
+              </w:rPr>
+              <w:t>软件架构设计</w:t>
+            </w:r>
+            <w:r>
+              <w:rPr>
+                <w:noProof/>
+                <w:webHidden/>
+              </w:rPr>
+              <w:tab/>
+            </w:r>
+            <w:r>
+              <w:rPr>
+                <w:noProof/>
+                <w:webHidden/>
+              </w:rPr>
+              <w:fldChar w:fldCharType="begin"/>
+            </w:r>
+            <w:r>
+              <w:rPr>
+                <w:noProof/>
+                <w:webHidden/>
+              </w:rPr>
+              <w:instrText xml:space="preserve"> PAGEREF _Toc513818724 \h </w:instrText>
+            </w:r>
+            <w:r>
+              <w:rPr>
+                <w:noProof/>
+                <w:webHidden/>
+              </w:rPr>
+            </w:r>
+            <w:r>
+              <w:rPr>
+                <w:noProof/>
+                <w:webHidden/>
+              </w:rPr>
+              <w:fldChar w:fldCharType="separate"/>
+            </w:r>
+            <w:r>
+              <w:rPr>
+                <w:noProof/>
+                <w:webHidden/>
+              </w:rPr>
+              <w:t>6</w:t>
+            </w:r>
+            <w:r>
+              <w:rPr>
+                <w:noProof/>
+                <w:webHidden/>
+              </w:rPr>
+              <w:fldChar w:fldCharType="end"/>
+            </w:r>
+          </w:hyperlink>
+        </w:p>
+        <w:p>
+          <w:pPr>
+            <w:pStyle w:val="31"/>
+            <w:tabs>
+              <w:tab w:val="left" w:pos="2190"/>
+              <w:tab w:val="right" w:leader="dot" w:pos="8296"/>
+            </w:tabs>
+            <w:ind w:left="960" w:firstLine="480"/>
+            <w:rPr>
+              <w:rFonts w:asciiTheme="minorHAnsi" w:eastAsiaTheme="minorEastAsia" w:hAnsiTheme="minorHAnsi" w:cstheme="minorBidi"/>
+              <w:noProof/>
+              <w:sz w:val="21"/>
+              <w:szCs w:val="22"/>
+            </w:rPr>
+          </w:pPr>
+          <w:hyperlink w:anchor="_Toc513818725" w:history="1">
+            <w:r>
+              <w:rPr>
+                <w:rStyle w:val="aa"/>
+                <w:rFonts w:ascii="宋体" w:hAnsi="宋体"/>
+                <w:noProof/>
+              </w:rPr>
+              <w:t>4.5.1</w:t>
+            </w:r>
+            <w:r>
+              <w:rPr>
+                <w:rFonts w:asciiTheme="minorHAnsi" w:eastAsiaTheme="minorEastAsia" w:hAnsiTheme="minorHAnsi" w:cstheme="minorBidi"/>
+                <w:noProof/>
+                <w:sz w:val="21"/>
+                <w:szCs w:val="22"/>
+              </w:rPr>
+              <w:tab/>
+            </w:r>
+            <w:r>
+              <w:rPr>
+                <w:rStyle w:val="aa"/>
+                <w:rFonts w:ascii="宋体" w:hAnsi="宋体"/>
+                <w:noProof/>
+              </w:rPr>
+              <w:t>界面层（USL）</w:t>
+            </w:r>
+            <w:r>
+              <w:rPr>
+                <w:noProof/>
+                <w:webHidden/>
+              </w:rPr>
+              <w:tab/>
+            </w:r>
+            <w:r>
+              <w:rPr>
+                <w:noProof/>
+                <w:webHidden/>
+              </w:rPr>
+              <w:fldChar w:fldCharType="begin"/>
+            </w:r>
+            <w:r>
+              <w:rPr>
+                <w:noProof/>
+                <w:webHidden/>
+              </w:rPr>
+              <w:instrText xml:space="preserve"> PAGEREF _Toc513818725 \h </w:instrText>
+            </w:r>
+            <w:r>
+              <w:rPr>
+                <w:noProof/>
+                <w:webHidden/>
+              </w:rPr>
+            </w:r>
+            <w:r>
+              <w:rPr>
+                <w:noProof/>
+                <w:webHidden/>
+              </w:rPr>
+              <w:fldChar w:fldCharType="separate"/>
+            </w:r>
+            <w:r>
+              <w:rPr>
+                <w:noProof/>
+                <w:webHidden/>
+              </w:rPr>
+              <w:t>6</w:t>
+            </w:r>
+            <w:r>
+              <w:rPr>
+                <w:noProof/>
+                <w:webHidden/>
+              </w:rPr>
+              <w:fldChar w:fldCharType="end"/>
+            </w:r>
+          </w:hyperlink>
+        </w:p>
+        <w:p>
+          <w:pPr>
+            <w:pStyle w:val="31"/>
+            <w:tabs>
+              <w:tab w:val="left" w:pos="2190"/>
+              <w:tab w:val="right" w:leader="dot" w:pos="8296"/>
+            </w:tabs>
+            <w:ind w:left="960" w:firstLine="480"/>
+            <w:rPr>
+              <w:rFonts w:asciiTheme="minorHAnsi" w:eastAsiaTheme="minorEastAsia" w:hAnsiTheme="minorHAnsi" w:cstheme="minorBidi"/>
+              <w:noProof/>
+              <w:sz w:val="21"/>
+              <w:szCs w:val="22"/>
+            </w:rPr>
+          </w:pPr>
+          <w:hyperlink w:anchor="_Toc513818726" w:history="1">
+            <w:r>
+              <w:rPr>
+                <w:rStyle w:val="aa"/>
+                <w:rFonts w:ascii="宋体" w:hAnsi="宋体"/>
+                <w:noProof/>
+              </w:rPr>
+              <w:t>4.5.2</w:t>
+            </w:r>
+            <w:r>
+              <w:rPr>
+                <w:rFonts w:asciiTheme="minorHAnsi" w:eastAsiaTheme="minorEastAsia" w:hAnsiTheme="minorHAnsi" w:cstheme="minorBidi"/>
+                <w:noProof/>
+                <w:sz w:val="21"/>
+                <w:szCs w:val="22"/>
+              </w:rPr>
+              <w:tab/>
+            </w:r>
+            <w:r>
+              <w:rPr>
+                <w:rStyle w:val="aa"/>
+                <w:rFonts w:ascii="宋体" w:hAnsi="宋体"/>
+                <w:noProof/>
+              </w:rPr>
+              <w:t>业务逻辑层（BLL）</w:t>
+            </w:r>
+            <w:r>
+              <w:rPr>
+                <w:noProof/>
+                <w:webHidden/>
+              </w:rPr>
+              <w:tab/>
+            </w:r>
+            <w:r>
+              <w:rPr>
+                <w:noProof/>
+                <w:webHidden/>
+              </w:rPr>
+              <w:fldChar w:fldCharType="begin"/>
+            </w:r>
+            <w:r>
+              <w:rPr>
+                <w:noProof/>
+                <w:webHidden/>
+              </w:rPr>
+              <w:instrText xml:space="preserve"> PAGEREF _Toc513818726 \h </w:instrText>
+            </w:r>
+            <w:r>
+              <w:rPr>
+                <w:noProof/>
+                <w:webHidden/>
+              </w:rPr>
+            </w:r>
+            <w:r>
+              <w:rPr>
+                <w:noProof/>
+                <w:webHidden/>
+              </w:rPr>
+              <w:fldChar w:fldCharType="separate"/>
+            </w:r>
+            <w:r>
+              <w:rPr>
+                <w:noProof/>
+                <w:webHidden/>
+              </w:rPr>
+              <w:t>6</w:t>
+            </w:r>
+            <w:r>
+              <w:rPr>
+                <w:noProof/>
+                <w:webHidden/>
+              </w:rPr>
+              <w:fldChar w:fldCharType="end"/>
+            </w:r>
+          </w:hyperlink>
+        </w:p>
+        <w:p>
+          <w:pPr>
+            <w:pStyle w:val="31"/>
+            <w:tabs>
+              <w:tab w:val="left" w:pos="2190"/>
+              <w:tab w:val="right" w:leader="dot" w:pos="8296"/>
+            </w:tabs>
+            <w:ind w:left="960" w:firstLine="480"/>
+            <w:rPr>
+              <w:rFonts w:asciiTheme="minorHAnsi" w:eastAsiaTheme="minorEastAsia" w:hAnsiTheme="minorHAnsi" w:cstheme="minorBidi"/>
+              <w:noProof/>
+              <w:sz w:val="21"/>
+              <w:szCs w:val="22"/>
+            </w:rPr>
+          </w:pPr>
+          <w:hyperlink w:anchor="_Toc513818727" w:history="1">
+            <w:r>
+              <w:rPr>
+                <w:rStyle w:val="aa"/>
+                <w:rFonts w:ascii="宋体" w:hAnsi="宋体"/>
+                <w:noProof/>
+              </w:rPr>
+              <w:t>4.5.3</w:t>
+            </w:r>
+            <w:r>
+              <w:rPr>
+                <w:rFonts w:asciiTheme="minorHAnsi" w:eastAsiaTheme="minorEastAsia" w:hAnsiTheme="minorHAnsi" w:cstheme="minorBidi"/>
+                <w:noProof/>
+                <w:sz w:val="21"/>
+                <w:szCs w:val="22"/>
+              </w:rPr>
+              <w:tab/>
+            </w:r>
+            <w:r>
+              <w:rPr>
+                <w:rStyle w:val="aa"/>
+                <w:rFonts w:ascii="宋体" w:hAnsi="宋体"/>
+                <w:noProof/>
+              </w:rPr>
+              <w:t>数据访问层（DAL）</w:t>
+            </w:r>
+            <w:r>
+              <w:rPr>
+                <w:noProof/>
+                <w:webHidden/>
+              </w:rPr>
+              <w:tab/>
+            </w:r>
+            <w:r>
+              <w:rPr>
+                <w:noProof/>
+                <w:webHidden/>
+              </w:rPr>
+              <w:fldChar w:fldCharType="begin"/>
+            </w:r>
+            <w:r>
+              <w:rPr>
+                <w:noProof/>
+                <w:webHidden/>
+              </w:rPr>
+              <w:instrText xml:space="preserve"> PAGEREF _Toc513818727 \h </w:instrText>
+            </w:r>
+            <w:r>
+              <w:rPr>
+                <w:noProof/>
+                <w:webHidden/>
+              </w:rPr>
+            </w:r>
+            <w:r>
+              <w:rPr>
+                <w:noProof/>
+                <w:webHidden/>
+              </w:rPr>
+              <w:fldChar w:fldCharType="separate"/>
+            </w:r>
+            <w:r>
+              <w:rPr>
+                <w:noProof/>
+                <w:webHidden/>
+              </w:rPr>
+              <w:t>6</w:t>
+            </w:r>
+            <w:r>
+              <w:rPr>
+                <w:noProof/>
+                <w:webHidden/>
+              </w:rPr>
+              <w:fldChar w:fldCharType="end"/>
+            </w:r>
+          </w:hyperlink>
+        </w:p>
+        <w:p>
+          <w:pPr>
+            <w:pStyle w:val="21"/>
+            <w:tabs>
+              <w:tab w:val="left" w:pos="1680"/>
+              <w:tab w:val="right" w:leader="dot" w:pos="8296"/>
+            </w:tabs>
+            <w:ind w:left="480" w:firstLine="480"/>
+            <w:rPr>
+              <w:rFonts w:asciiTheme="minorHAnsi" w:eastAsiaTheme="minorEastAsia" w:hAnsiTheme="minorHAnsi" w:cstheme="minorBidi"/>
+              <w:noProof/>
+              <w:sz w:val="21"/>
+              <w:szCs w:val="22"/>
+            </w:rPr>
+          </w:pPr>
+          <w:hyperlink w:anchor="_Toc513818728" w:history="1">
+            <w:r>
+              <w:rPr>
+                <w:rStyle w:val="aa"/>
+                <w:rFonts w:ascii="宋体" w:hAnsi="宋体"/>
+                <w:noProof/>
+              </w:rPr>
+              <w:t>4.6</w:t>
+            </w:r>
+            <w:r>
+              <w:rPr>
+                <w:rFonts w:asciiTheme="minorHAnsi" w:eastAsiaTheme="minorEastAsia" w:hAnsiTheme="minorHAnsi" w:cstheme="minorBidi"/>
+                <w:noProof/>
+                <w:sz w:val="21"/>
+                <w:szCs w:val="22"/>
+              </w:rPr>
+              <w:tab/>
+            </w:r>
+            <w:r>
+              <w:rPr>
+                <w:rStyle w:val="aa"/>
+                <w:rFonts w:ascii="宋体" w:hAnsi="宋体"/>
+                <w:noProof/>
+              </w:rPr>
+              <w:t>系统用例图设计</w:t>
+            </w:r>
+            <w:r>
+              <w:rPr>
+                <w:noProof/>
+                <w:webHidden/>
+              </w:rPr>
+              <w:tab/>
+            </w:r>
+            <w:r>
+              <w:rPr>
+                <w:noProof/>
+                <w:webHidden/>
+              </w:rPr>
+              <w:fldChar w:fldCharType="begin"/>
+            </w:r>
+            <w:r>
+              <w:rPr>
+                <w:noProof/>
+                <w:webHidden/>
+              </w:rPr>
+              <w:instrText xml:space="preserve"> PAGEREF _Toc513818728 \h </w:instrText>
+            </w:r>
+            <w:r>
+              <w:rPr>
+                <w:noProof/>
+                <w:webHidden/>
+              </w:rPr>
+            </w:r>
+            <w:r>
+              <w:rPr>
+                <w:noProof/>
+                <w:webHidden/>
+              </w:rPr>
+              <w:fldChar w:fldCharType="separate"/>
+            </w:r>
+            <w:r>
+              <w:rPr>
+                <w:noProof/>
+                <w:webHidden/>
+              </w:rPr>
+              <w:t>6</w:t>
+            </w:r>
+            <w:r>
+              <w:rPr>
+                <w:noProof/>
+                <w:webHidden/>
+              </w:rPr>
+              <w:fldChar w:fldCharType="end"/>
+            </w:r>
+          </w:hyperlink>
+        </w:p>
+        <w:p>
+          <w:pPr>
+            <w:pStyle w:val="21"/>
+            <w:tabs>
+              <w:tab w:val="left" w:pos="1680"/>
+              <w:tab w:val="right" w:leader="dot" w:pos="8296"/>
+            </w:tabs>
+            <w:ind w:left="480" w:firstLine="480"/>
+            <w:rPr>
+              <w:rFonts w:asciiTheme="minorHAnsi" w:eastAsiaTheme="minorEastAsia" w:hAnsiTheme="minorHAnsi" w:cstheme="minorBidi"/>
+              <w:noProof/>
+              <w:sz w:val="21"/>
+              <w:szCs w:val="22"/>
+            </w:rPr>
+          </w:pPr>
+          <w:hyperlink w:anchor="_Toc513818729" w:history="1">
+            <w:r>
+              <w:rPr>
+                <w:rStyle w:val="aa"/>
+                <w:rFonts w:ascii="宋体" w:hAnsi="宋体"/>
+                <w:noProof/>
+              </w:rPr>
+              <w:t>4.7</w:t>
+            </w:r>
+            <w:r>
+              <w:rPr>
+                <w:rFonts w:asciiTheme="minorHAnsi" w:eastAsiaTheme="minorEastAsia" w:hAnsiTheme="minorHAnsi" w:cstheme="minorBidi"/>
+                <w:noProof/>
+                <w:sz w:val="21"/>
+                <w:szCs w:val="22"/>
+              </w:rPr>
+              <w:tab/>
+            </w:r>
+            <w:r>
+              <w:rPr>
+                <w:rStyle w:val="aa"/>
+                <w:rFonts w:ascii="宋体" w:hAnsi="宋体"/>
+                <w:noProof/>
+              </w:rPr>
+              <w:t>系统用例说明</w:t>
+            </w:r>
+            <w:r>
+              <w:rPr>
+                <w:noProof/>
+                <w:webHidden/>
+              </w:rPr>
+              <w:tab/>
+            </w:r>
+            <w:r>
+              <w:rPr>
+                <w:noProof/>
+                <w:webHidden/>
+              </w:rPr>
+              <w:fldChar w:fldCharType="begin"/>
+            </w:r>
+            <w:r>
+              <w:rPr>
+                <w:noProof/>
+                <w:webHidden/>
+              </w:rPr>
+              <w:instrText xml:space="preserve"> PAGEREF _Toc513818729 \h </w:instrText>
+            </w:r>
+            <w:r>
+              <w:rPr>
+                <w:noProof/>
+                <w:webHidden/>
+              </w:rPr>
+            </w:r>
+            <w:r>
+              <w:rPr>
+                <w:noProof/>
+                <w:webHidden/>
+              </w:rPr>
+              <w:fldChar w:fldCharType="separate"/>
+            </w:r>
+            <w:r>
+              <w:rPr>
+                <w:noProof/>
+                <w:webHidden/>
+              </w:rPr>
+              <w:t>6</w:t>
+            </w:r>
+            <w:r>
+              <w:rPr>
+                <w:noProof/>
+                <w:webHidden/>
+              </w:rPr>
+              <w:fldChar w:fldCharType="end"/>
+            </w:r>
+          </w:hyperlink>
+        </w:p>
+        <w:p>
+          <w:pPr>
+            <w:pStyle w:val="21"/>
+            <w:tabs>
+              <w:tab w:val="left" w:pos="1680"/>
+              <w:tab w:val="right" w:leader="dot" w:pos="8296"/>
+            </w:tabs>
+            <w:ind w:left="480" w:firstLine="480"/>
+            <w:rPr>
+              <w:rFonts w:asciiTheme="minorHAnsi" w:eastAsiaTheme="minorEastAsia" w:hAnsiTheme="minorHAnsi" w:cstheme="minorBidi"/>
+              <w:noProof/>
+              <w:sz w:val="21"/>
+              <w:szCs w:val="22"/>
+            </w:rPr>
+          </w:pPr>
+          <w:hyperlink w:anchor="_Toc513818730" w:history="1">
+            <w:r>
+              <w:rPr>
+                <w:rStyle w:val="aa"/>
+                <w:rFonts w:ascii="宋体" w:hAnsi="宋体"/>
+                <w:noProof/>
+              </w:rPr>
+              <w:t>4.8</w:t>
+            </w:r>
+            <w:r>
+              <w:rPr>
+                <w:rFonts w:asciiTheme="minorHAnsi" w:eastAsiaTheme="minorEastAsia" w:hAnsiTheme="minorHAnsi" w:cstheme="minorBidi"/>
+                <w:noProof/>
+                <w:sz w:val="21"/>
+                <w:szCs w:val="22"/>
+              </w:rPr>
+              <w:tab/>
+            </w:r>
+            <w:r>
+              <w:rPr>
+                <w:rStyle w:val="aa"/>
+                <w:rFonts w:ascii="宋体" w:hAnsi="宋体"/>
+                <w:noProof/>
+              </w:rPr>
+              <w:t>时序图设计</w:t>
+            </w:r>
+            <w:r>
+              <w:rPr>
+                <w:noProof/>
+                <w:webHidden/>
+              </w:rPr>
+              <w:tab/>
+            </w:r>
+            <w:r>
+              <w:rPr>
+                <w:noProof/>
+                <w:webHidden/>
+              </w:rPr>
+              <w:fldChar w:fldCharType="begin"/>
+            </w:r>
+            <w:r>
+              <w:rPr>
+                <w:noProof/>
+                <w:webHidden/>
+              </w:rPr>
+              <w:instrText xml:space="preserve"> PAGEREF _Toc513818730 \h </w:instrText>
+            </w:r>
+            <w:r>
+              <w:rPr>
+                <w:noProof/>
+                <w:webHidden/>
+              </w:rPr>
+            </w:r>
+            <w:r>
+              <w:rPr>
+                <w:noProof/>
+                <w:webHidden/>
+              </w:rPr>
+              <w:fldChar w:fldCharType="separate"/>
+            </w:r>
+            <w:r>
+              <w:rPr>
+                <w:noProof/>
+                <w:webHidden/>
+              </w:rPr>
+              <w:t>6</w:t>
+            </w:r>
+            <w:r>
+              <w:rPr>
+                <w:noProof/>
+                <w:webHidden/>
+              </w:rPr>
+              <w:fldChar w:fldCharType="end"/>
+            </w:r>
+          </w:hyperlink>
+        </w:p>
+        <w:p>
+          <w:pPr>
+            <w:pStyle w:val="21"/>
+            <w:tabs>
+              <w:tab w:val="left" w:pos="1680"/>
+              <w:tab w:val="right" w:leader="dot" w:pos="8296"/>
+            </w:tabs>
+            <w:ind w:left="480" w:firstLine="480"/>
+            <w:rPr>
+              <w:rFonts w:asciiTheme="minorHAnsi" w:eastAsiaTheme="minorEastAsia" w:hAnsiTheme="minorHAnsi" w:cstheme="minorBidi"/>
+              <w:noProof/>
+              <w:sz w:val="21"/>
+              <w:szCs w:val="22"/>
+            </w:rPr>
+          </w:pPr>
+          <w:hyperlink w:anchor="_Toc513818731" w:history="1">
+            <w:r>
+              <w:rPr>
+                <w:rStyle w:val="aa"/>
+                <w:rFonts w:ascii="宋体" w:hAnsi="宋体"/>
+                <w:noProof/>
+              </w:rPr>
+              <w:t>4.9</w:t>
+            </w:r>
+            <w:r>
+              <w:rPr>
+                <w:rFonts w:asciiTheme="minorHAnsi" w:eastAsiaTheme="minorEastAsia" w:hAnsiTheme="minorHAnsi" w:cstheme="minorBidi"/>
+                <w:noProof/>
+                <w:sz w:val="21"/>
+                <w:szCs w:val="22"/>
+              </w:rPr>
+              <w:tab/>
+            </w:r>
+            <w:r>
+              <w:rPr>
+                <w:rStyle w:val="aa"/>
+                <w:rFonts w:ascii="宋体" w:hAnsi="宋体"/>
+                <w:noProof/>
+              </w:rPr>
+              <w:t>网络拓扑设计</w:t>
+            </w:r>
+            <w:r>
+              <w:rPr>
+                <w:noProof/>
+                <w:webHidden/>
+              </w:rPr>
+              <w:tab/>
+            </w:r>
+            <w:r>
+              <w:rPr>
+                <w:noProof/>
+                <w:webHidden/>
+              </w:rPr>
+              <w:fldChar w:fldCharType="begin"/>
+            </w:r>
+            <w:r>
+              <w:rPr>
+                <w:noProof/>
+                <w:webHidden/>
+              </w:rPr>
+              <w:instrText xml:space="preserve"> PAGEREF _Toc513818731 \h </w:instrText>
+            </w:r>
+            <w:r>
+              <w:rPr>
+                <w:noProof/>
+                <w:webHidden/>
+              </w:rPr>
+            </w:r>
+            <w:r>
+              <w:rPr>
+                <w:noProof/>
+                <w:webHidden/>
+              </w:rPr>
+              <w:fldChar w:fldCharType="separate"/>
+            </w:r>
+            <w:r>
+              <w:rPr>
+                <w:noProof/>
+                <w:webHidden/>
+              </w:rPr>
+              <w:t>6</w:t>
             </w:r>
             <w:r>
               <w:rPr>
@@ -2050,7 +3813,7 @@
               <w:szCs w:val="22"/>
             </w:rPr>
           </w:pPr>
-          <w:hyperlink w:anchor="_Toc513749452" w:history="1">
+          <w:hyperlink w:anchor="_Toc513818732" w:history="1">
             <w:r>
               <w:rPr>
                 <w:rStyle w:val="aa"/>
@@ -2072,7 +3835,7 @@
                 <w:rStyle w:val="aa"/>
                 <w:noProof/>
               </w:rPr>
-              <w:t>数据库设计</w:t>
+              <w:t>技术要点和难点</w:t>
             </w:r>
             <w:r>
               <w:rPr>
@@ -2093,7 +3856,7 @@
                 <w:noProof/>
                 <w:webHidden/>
               </w:rPr>
-              <w:instrText xml:space="preserve"> PAGEREF _Toc513749452 \h </w:instrText>
+              <w:instrText xml:space="preserve"> PAGEREF _Toc513818732 \h </w:instrText>
             </w:r>
             <w:r>
               <w:rPr>
@@ -2113,7 +3876,7 @@
                 <w:noProof/>
                 <w:webHidden/>
               </w:rPr>
-              <w:t>5</w:t>
+              <w:t>7</w:t>
             </w:r>
             <w:r>
               <w:rPr>
@@ -2139,7 +3902,7 @@
               <w:szCs w:val="22"/>
             </w:rPr>
           </w:pPr>
-          <w:hyperlink w:anchor="_Toc513749453" w:history="1">
+          <w:hyperlink w:anchor="_Toc513818733" w:history="1">
             <w:r>
               <w:rPr>
                 <w:rStyle w:val="aa"/>
@@ -2161,7 +3924,7 @@
                 <w:rStyle w:val="aa"/>
                 <w:noProof/>
               </w:rPr>
-              <w:t>技术要点和难点</w:t>
+              <w:t>系统实现</w:t>
             </w:r>
             <w:r>
               <w:rPr>
@@ -2182,7 +3945,7 @@
                 <w:noProof/>
                 <w:webHidden/>
               </w:rPr>
-              <w:instrText xml:space="preserve"> PAGEREF _Toc513749453 \h </w:instrText>
+              <w:instrText xml:space="preserve"> PAGEREF _Toc513818733 \h </w:instrText>
             </w:r>
             <w:r>
               <w:rPr>
@@ -2202,7 +3965,274 @@
                 <w:noProof/>
                 <w:webHidden/>
               </w:rPr>
-              <w:t>5</w:t>
+              <w:t>7</w:t>
+            </w:r>
+            <w:r>
+              <w:rPr>
+                <w:noProof/>
+                <w:webHidden/>
+              </w:rPr>
+              <w:fldChar w:fldCharType="end"/>
+            </w:r>
+          </w:hyperlink>
+        </w:p>
+        <w:p>
+          <w:pPr>
+            <w:pStyle w:val="21"/>
+            <w:tabs>
+              <w:tab w:val="left" w:pos="1680"/>
+              <w:tab w:val="right" w:leader="dot" w:pos="8296"/>
+            </w:tabs>
+            <w:ind w:left="480" w:firstLine="480"/>
+            <w:rPr>
+              <w:rFonts w:asciiTheme="minorHAnsi" w:eastAsiaTheme="minorEastAsia" w:hAnsiTheme="minorHAnsi" w:cstheme="minorBidi"/>
+              <w:noProof/>
+              <w:sz w:val="21"/>
+              <w:szCs w:val="22"/>
+            </w:rPr>
+          </w:pPr>
+          <w:hyperlink w:anchor="_Toc513818734" w:history="1">
+            <w:r>
+              <w:rPr>
+                <w:rStyle w:val="aa"/>
+                <w:noProof/>
+              </w:rPr>
+              <w:t>6.1</w:t>
+            </w:r>
+            <w:r>
+              <w:rPr>
+                <w:rFonts w:asciiTheme="minorHAnsi" w:eastAsiaTheme="minorEastAsia" w:hAnsiTheme="minorHAnsi" w:cstheme="minorBidi"/>
+                <w:noProof/>
+                <w:sz w:val="21"/>
+                <w:szCs w:val="22"/>
+              </w:rPr>
+              <w:tab/>
+            </w:r>
+            <w:r>
+              <w:rPr>
+                <w:rStyle w:val="aa"/>
+                <w:noProof/>
+              </w:rPr>
+              <w:t>系统用户界面</w:t>
+            </w:r>
+            <w:r>
+              <w:rPr>
+                <w:noProof/>
+                <w:webHidden/>
+              </w:rPr>
+              <w:tab/>
+            </w:r>
+            <w:r>
+              <w:rPr>
+                <w:noProof/>
+                <w:webHidden/>
+              </w:rPr>
+              <w:fldChar w:fldCharType="begin"/>
+            </w:r>
+            <w:r>
+              <w:rPr>
+                <w:noProof/>
+                <w:webHidden/>
+              </w:rPr>
+              <w:instrText xml:space="preserve"> PAGEREF _Toc513818734 \h </w:instrText>
+            </w:r>
+            <w:r>
+              <w:rPr>
+                <w:noProof/>
+                <w:webHidden/>
+              </w:rPr>
+            </w:r>
+            <w:r>
+              <w:rPr>
+                <w:noProof/>
+                <w:webHidden/>
+              </w:rPr>
+              <w:fldChar w:fldCharType="separate"/>
+            </w:r>
+            <w:r>
+              <w:rPr>
+                <w:noProof/>
+                <w:webHidden/>
+              </w:rPr>
+              <w:t>7</w:t>
+            </w:r>
+            <w:r>
+              <w:rPr>
+                <w:noProof/>
+                <w:webHidden/>
+              </w:rPr>
+              <w:fldChar w:fldCharType="end"/>
+            </w:r>
+          </w:hyperlink>
+        </w:p>
+        <w:p>
+          <w:pPr>
+            <w:pStyle w:val="21"/>
+            <w:tabs>
+              <w:tab w:val="left" w:pos="1680"/>
+              <w:tab w:val="right" w:leader="dot" w:pos="8296"/>
+            </w:tabs>
+            <w:ind w:left="480" w:firstLine="480"/>
+            <w:rPr>
+              <w:rFonts w:asciiTheme="minorHAnsi" w:eastAsiaTheme="minorEastAsia" w:hAnsiTheme="minorHAnsi" w:cstheme="minorBidi"/>
+              <w:noProof/>
+              <w:sz w:val="21"/>
+              <w:szCs w:val="22"/>
+            </w:rPr>
+          </w:pPr>
+          <w:hyperlink w:anchor="_Toc513818735" w:history="1">
+            <w:r>
+              <w:rPr>
+                <w:rStyle w:val="aa"/>
+                <w:noProof/>
+              </w:rPr>
+              <w:t>6.2</w:t>
+            </w:r>
+            <w:r>
+              <w:rPr>
+                <w:rFonts w:asciiTheme="minorHAnsi" w:eastAsiaTheme="minorEastAsia" w:hAnsiTheme="minorHAnsi" w:cstheme="minorBidi"/>
+                <w:noProof/>
+                <w:sz w:val="21"/>
+                <w:szCs w:val="22"/>
+              </w:rPr>
+              <w:tab/>
+            </w:r>
+            <w:r>
+              <w:rPr>
+                <w:rStyle w:val="aa"/>
+                <w:noProof/>
+              </w:rPr>
+              <w:t>系统管理员界面</w:t>
+            </w:r>
+            <w:r>
+              <w:rPr>
+                <w:noProof/>
+                <w:webHidden/>
+              </w:rPr>
+              <w:tab/>
+            </w:r>
+            <w:r>
+              <w:rPr>
+                <w:noProof/>
+                <w:webHidden/>
+              </w:rPr>
+              <w:fldChar w:fldCharType="begin"/>
+            </w:r>
+            <w:r>
+              <w:rPr>
+                <w:noProof/>
+                <w:webHidden/>
+              </w:rPr>
+              <w:instrText xml:space="preserve"> PAGEREF _Toc513818735 \h </w:instrText>
+            </w:r>
+            <w:r>
+              <w:rPr>
+                <w:noProof/>
+                <w:webHidden/>
+              </w:rPr>
+            </w:r>
+            <w:r>
+              <w:rPr>
+                <w:noProof/>
+                <w:webHidden/>
+              </w:rPr>
+              <w:fldChar w:fldCharType="separate"/>
+            </w:r>
+            <w:r>
+              <w:rPr>
+                <w:noProof/>
+                <w:webHidden/>
+              </w:rPr>
+              <w:t>7</w:t>
+            </w:r>
+            <w:r>
+              <w:rPr>
+                <w:noProof/>
+                <w:webHidden/>
+              </w:rPr>
+              <w:fldChar w:fldCharType="end"/>
+            </w:r>
+          </w:hyperlink>
+        </w:p>
+        <w:p>
+          <w:pPr>
+            <w:pStyle w:val="21"/>
+            <w:tabs>
+              <w:tab w:val="left" w:pos="1680"/>
+              <w:tab w:val="right" w:leader="dot" w:pos="8296"/>
+            </w:tabs>
+            <w:ind w:left="480" w:firstLine="480"/>
+            <w:rPr>
+              <w:rFonts w:asciiTheme="minorHAnsi" w:eastAsiaTheme="minorEastAsia" w:hAnsiTheme="minorHAnsi" w:cstheme="minorBidi"/>
+              <w:noProof/>
+              <w:sz w:val="21"/>
+              <w:szCs w:val="22"/>
+            </w:rPr>
+          </w:pPr>
+          <w:hyperlink w:anchor="_Toc513818736" w:history="1">
+            <w:r>
+              <w:rPr>
+                <w:rStyle w:val="aa"/>
+                <w:noProof/>
+              </w:rPr>
+              <w:t>6.3</w:t>
+            </w:r>
+            <w:r>
+              <w:rPr>
+                <w:rFonts w:asciiTheme="minorHAnsi" w:eastAsiaTheme="minorEastAsia" w:hAnsiTheme="minorHAnsi" w:cstheme="minorBidi"/>
+                <w:noProof/>
+                <w:sz w:val="21"/>
+                <w:szCs w:val="22"/>
+              </w:rPr>
+              <w:tab/>
+            </w:r>
+            <w:r>
+              <w:rPr>
+                <w:rStyle w:val="aa"/>
+                <w:noProof/>
+              </w:rPr>
+              <w:t>参与调查者界面</w:t>
+            </w:r>
+            <w:r>
+              <w:rPr>
+                <w:noProof/>
+                <w:webHidden/>
+              </w:rPr>
+              <w:tab/>
+            </w:r>
+            <w:r>
+              <w:rPr>
+                <w:noProof/>
+                <w:webHidden/>
+              </w:rPr>
+              <w:fldChar w:fldCharType="begin"/>
+            </w:r>
+            <w:r>
+              <w:rPr>
+                <w:noProof/>
+                <w:webHidden/>
+              </w:rPr>
+              <w:instrText xml:space="preserve"> PAGEREF _Toc513818736 \h </w:instrText>
+            </w:r>
+            <w:r>
+              <w:rPr>
+                <w:noProof/>
+                <w:webHidden/>
+              </w:rPr>
+            </w:r>
+            <w:r>
+              <w:rPr>
+                <w:noProof/>
+                <w:webHidden/>
+              </w:rPr>
+              <w:fldChar w:fldCharType="separate"/>
+            </w:r>
+            <w:r>
+              <w:rPr>
+                <w:noProof/>
+                <w:webHidden/>
+              </w:rPr>
+              <w:t>7</w:t>
             </w:r>
             <w:r>
               <w:rPr>
@@ -2228,10 +4258,11 @@
               <w:szCs w:val="22"/>
             </w:rPr>
           </w:pPr>
-          <w:hyperlink w:anchor="_Toc513749454" w:history="1">
+          <w:hyperlink w:anchor="_Toc513818737" w:history="1">
             <w:r>
               <w:rPr>
                 <w:rStyle w:val="aa"/>
+                <w:bCs/>
                 <w:noProof/>
               </w:rPr>
               <w:t>第七章</w:t>
@@ -2250,7 +4281,7 @@
                 <w:rStyle w:val="aa"/>
                 <w:noProof/>
               </w:rPr>
-              <w:t>系统实现</w:t>
+              <w:t>总结展望</w:t>
             </w:r>
             <w:r>
               <w:rPr>
@@ -2271,7 +4302,7 @@
                 <w:noProof/>
                 <w:webHidden/>
               </w:rPr>
-              <w:instrText xml:space="preserve"> PAGEREF _Toc513749454 \h </w:instrText>
+              <w:instrText xml:space="preserve"> PAGEREF _Toc513818737 \h </w:instrText>
             </w:r>
             <w:r>
               <w:rPr>
@@ -2291,7 +4322,7 @@
                 <w:noProof/>
                 <w:webHidden/>
               </w:rPr>
-              <w:t>5</w:t>
+              <w:t>8</w:t>
             </w:r>
             <w:r>
               <w:rPr>
@@ -2346,11 +4377,14 @@
           <w:ilvl w:val="0"/>
           <w:numId w:val="2"/>
         </w:numPr>
-      </w:pPr>
-      <w:bookmarkStart w:id="2" w:name="_Toc513749444"/>
-      <w:r>
-        <w:rPr>
-          <w:rFonts w:hint="eastAsia"/>
+        <w:rPr>
+          <w:rFonts w:ascii="宋体" w:hAnsi="宋体"/>
+        </w:rPr>
+      </w:pPr>
+      <w:bookmarkStart w:id="2" w:name="_Toc513818706"/>
+      <w:r>
+        <w:rPr>
+          <w:rFonts w:ascii="宋体" w:hAnsi="宋体" w:hint="eastAsia"/>
         </w:rPr>
         <w:lastRenderedPageBreak/>
         <w:t>绪论</w:t>
@@ -2361,23 +4395,32 @@
       <w:pPr>
         <w:pStyle w:val="2"/>
         <w:numPr>
-          <w:ilvl w:val="0"/>
-          <w:numId w:val="8"/>
+          <w:ilvl w:val="1"/>
+          <w:numId w:val="13"/>
         </w:numPr>
         <w:ind w:firstLineChars="0"/>
         <w:rPr>
+          <w:rFonts w:ascii="宋体" w:eastAsia="宋体" w:hAnsi="宋体"/>
           <w:sz w:val="30"/>
           <w:szCs w:val="30"/>
         </w:rPr>
       </w:pPr>
-      <w:bookmarkStart w:id="3" w:name="_Toc513749445"/>
-      <w:r>
-        <w:rPr>
-          <w:rFonts w:hint="eastAsia"/>
+      <w:bookmarkStart w:id="3" w:name="_Toc513818707"/>
+      <w:r>
+        <w:rPr>
+          <w:rFonts w:ascii="宋体" w:eastAsia="宋体" w:hAnsi="宋体" w:hint="eastAsia"/>
           <w:sz w:val="30"/>
           <w:szCs w:val="30"/>
         </w:rPr>
-        <w:t>权限管理系统的概述</w:t>
+        <w:t>在线问卷调查</w:t>
+      </w:r>
+      <w:r>
+        <w:rPr>
+          <w:rFonts w:ascii="宋体" w:eastAsia="宋体" w:hAnsi="宋体" w:hint="eastAsia"/>
+          <w:sz w:val="30"/>
+          <w:szCs w:val="30"/>
+        </w:rPr>
+        <w:t>系统的概述</w:t>
       </w:r>
       <w:bookmarkEnd w:id="3"/>
     </w:p>
@@ -2385,23 +4428,32 @@
       <w:pPr>
         <w:pStyle w:val="2"/>
         <w:numPr>
-          <w:ilvl w:val="0"/>
-          <w:numId w:val="8"/>
+          <w:ilvl w:val="1"/>
+          <w:numId w:val="13"/>
         </w:numPr>
         <w:ind w:firstLineChars="0"/>
         <w:rPr>
+          <w:rFonts w:ascii="宋体" w:eastAsia="宋体" w:hAnsi="宋体"/>
           <w:sz w:val="30"/>
           <w:szCs w:val="30"/>
         </w:rPr>
       </w:pPr>
-      <w:bookmarkStart w:id="4" w:name="_Toc513749446"/>
-      <w:r>
-        <w:rPr>
-          <w:rFonts w:hint="eastAsia"/>
+      <w:bookmarkStart w:id="4" w:name="_Toc513818708"/>
+      <w:r>
+        <w:rPr>
+          <w:rFonts w:ascii="宋体" w:eastAsia="宋体" w:hAnsi="宋体" w:hint="eastAsia"/>
           <w:sz w:val="30"/>
           <w:szCs w:val="30"/>
         </w:rPr>
-        <w:t>权限管理系统的国内外发展现状</w:t>
+        <w:t>在线问卷调查</w:t>
+      </w:r>
+      <w:r>
+        <w:rPr>
+          <w:rFonts w:ascii="宋体" w:eastAsia="宋体" w:hAnsi="宋体" w:hint="eastAsia"/>
+          <w:sz w:val="30"/>
+          <w:szCs w:val="30"/>
+        </w:rPr>
+        <w:t>的国内外发展现状</w:t>
       </w:r>
       <w:bookmarkEnd w:id="4"/>
     </w:p>
@@ -2409,23 +4461,32 @@
       <w:pPr>
         <w:pStyle w:val="2"/>
         <w:numPr>
-          <w:ilvl w:val="0"/>
-          <w:numId w:val="8"/>
+          <w:ilvl w:val="1"/>
+          <w:numId w:val="13"/>
         </w:numPr>
         <w:ind w:firstLineChars="0"/>
         <w:rPr>
+          <w:rFonts w:ascii="宋体" w:eastAsia="宋体" w:hAnsi="宋体"/>
           <w:sz w:val="30"/>
           <w:szCs w:val="30"/>
         </w:rPr>
       </w:pPr>
-      <w:bookmarkStart w:id="5" w:name="_Toc513749447"/>
-      <w:r>
-        <w:rPr>
-          <w:rFonts w:hint="eastAsia"/>
+      <w:bookmarkStart w:id="5" w:name="_Toc513818709"/>
+      <w:r>
+        <w:rPr>
+          <w:rFonts w:ascii="宋体" w:eastAsia="宋体" w:hAnsi="宋体" w:hint="eastAsia"/>
           <w:sz w:val="30"/>
           <w:szCs w:val="30"/>
         </w:rPr>
-        <w:t>权限管理子系统的研究意义</w:t>
+        <w:t>在线问卷调查</w:t>
+      </w:r>
+      <w:r>
+        <w:rPr>
+          <w:rFonts w:ascii="宋体" w:eastAsia="宋体" w:hAnsi="宋体" w:hint="eastAsia"/>
+          <w:sz w:val="30"/>
+          <w:szCs w:val="30"/>
+        </w:rPr>
+        <w:t>的研究意义</w:t>
       </w:r>
       <w:bookmarkEnd w:id="5"/>
     </w:p>
@@ -2433,20 +4494,20 @@
       <w:pPr>
         <w:pStyle w:val="2"/>
         <w:numPr>
-          <w:ilvl w:val="0"/>
-          <w:numId w:val="8"/>
+          <w:ilvl w:val="1"/>
+          <w:numId w:val="13"/>
         </w:numPr>
         <w:ind w:firstLineChars="0"/>
         <w:rPr>
-          <w:rFonts w:hint="eastAsia"/>
+          <w:rFonts w:ascii="宋体" w:eastAsia="宋体" w:hAnsi="宋体"/>
           <w:sz w:val="30"/>
           <w:szCs w:val="30"/>
         </w:rPr>
       </w:pPr>
-      <w:bookmarkStart w:id="6" w:name="_Toc513749448"/>
-      <w:r>
-        <w:rPr>
-          <w:rFonts w:hint="eastAsia"/>
+      <w:bookmarkStart w:id="6" w:name="_Toc513818710"/>
+      <w:r>
+        <w:rPr>
+          <w:rFonts w:ascii="宋体" w:eastAsia="宋体" w:hAnsi="宋体" w:hint="eastAsia"/>
           <w:sz w:val="30"/>
           <w:szCs w:val="30"/>
         </w:rPr>
@@ -2462,14 +4523,222 @@
           <w:numId w:val="2"/>
         </w:numPr>
       </w:pPr>
-      <w:bookmarkStart w:id="7" w:name="_Toc513749449"/>
+      <w:bookmarkStart w:id="7" w:name="_Toc513818711"/>
       <w:r>
         <w:rPr>
           <w:rFonts w:hint="eastAsia"/>
         </w:rPr>
-        <w:t>功能设计思路</w:t>
+        <w:t>需求分析</w:t>
       </w:r>
       <w:bookmarkEnd w:id="7"/>
+    </w:p>
+    <w:p>
+      <w:pPr>
+        <w:pStyle w:val="2"/>
+        <w:numPr>
+          <w:ilvl w:val="0"/>
+          <w:numId w:val="20"/>
+        </w:numPr>
+        <w:ind w:firstLineChars="0"/>
+        <w:rPr>
+          <w:rFonts w:ascii="宋体" w:eastAsia="宋体" w:hAnsi="宋体" w:hint="eastAsia"/>
+        </w:rPr>
+      </w:pPr>
+      <w:bookmarkStart w:id="8" w:name="_Toc513818712"/>
+      <w:r>
+        <w:rPr>
+          <w:rFonts w:ascii="宋体" w:eastAsia="宋体" w:hAnsi="宋体" w:hint="eastAsia"/>
+        </w:rPr>
+        <w:t>在线问卷调查系统的</w:t>
+      </w:r>
+      <w:r>
+        <w:rPr>
+          <w:rFonts w:ascii="宋体" w:eastAsia="宋体" w:hAnsi="宋体" w:hint="eastAsia"/>
+        </w:rPr>
+        <w:t>需求</w:t>
+      </w:r>
+      <w:r>
+        <w:rPr>
+          <w:rFonts w:ascii="宋体" w:eastAsia="宋体" w:hAnsi="宋体" w:hint="eastAsia"/>
+        </w:rPr>
+        <w:t>分析</w:t>
+      </w:r>
+      <w:bookmarkEnd w:id="8"/>
+    </w:p>
+    <w:p>
+      <w:pPr>
+        <w:pStyle w:val="3"/>
+        <w:numPr>
+          <w:ilvl w:val="0"/>
+          <w:numId w:val="18"/>
+        </w:numPr>
+        <w:ind w:firstLineChars="0"/>
+        <w:rPr>
+          <w:rFonts w:ascii="宋体" w:hAnsi="宋体"/>
+          <w:sz w:val="28"/>
+        </w:rPr>
+      </w:pPr>
+      <w:r>
+        <w:rPr>
+          <w:rFonts w:ascii="宋体" w:hAnsi="宋体" w:hint="eastAsia"/>
+          <w:b w:val="0"/>
+          <w:sz w:val="28"/>
+        </w:rPr>
+        <w:t xml:space="preserve"> </w:t>
+      </w:r>
+      <w:r>
+        <w:rPr>
+          <w:rFonts w:ascii="宋体" w:hAnsi="宋体"/>
+          <w:b w:val="0"/>
+          <w:sz w:val="28"/>
+        </w:rPr>
+        <w:t xml:space="preserve"> </w:t>
+      </w:r>
+      <w:bookmarkStart w:id="9" w:name="_Toc513818713"/>
+      <w:r>
+        <w:rPr>
+          <w:rFonts w:ascii="宋体" w:hAnsi="宋体" w:hint="eastAsia"/>
+          <w:sz w:val="28"/>
+        </w:rPr>
+        <w:t>在线</w:t>
+      </w:r>
+      <w:r>
+        <w:rPr>
+          <w:rFonts w:ascii="宋体" w:hAnsi="宋体"/>
+          <w:sz w:val="28"/>
+        </w:rPr>
+        <w:t>问卷调查系统的应用场景</w:t>
+      </w:r>
+      <w:bookmarkEnd w:id="9"/>
+    </w:p>
+    <w:p>
+      <w:pPr>
+        <w:pStyle w:val="3"/>
+        <w:numPr>
+          <w:ilvl w:val="0"/>
+          <w:numId w:val="18"/>
+        </w:numPr>
+        <w:ind w:firstLineChars="0"/>
+        <w:rPr>
+          <w:rFonts w:ascii="宋体" w:hAnsi="宋体"/>
+          <w:sz w:val="28"/>
+        </w:rPr>
+      </w:pPr>
+      <w:r>
+        <w:rPr>
+          <w:rFonts w:ascii="宋体" w:hAnsi="宋体" w:hint="eastAsia"/>
+          <w:sz w:val="28"/>
+        </w:rPr>
+        <w:t xml:space="preserve"> </w:t>
+      </w:r>
+      <w:r>
+        <w:rPr>
+          <w:rFonts w:ascii="宋体" w:hAnsi="宋体"/>
+          <w:sz w:val="28"/>
+        </w:rPr>
+        <w:t xml:space="preserve"> </w:t>
+      </w:r>
+      <w:bookmarkStart w:id="10" w:name="_Toc513818714"/>
+      <w:r>
+        <w:rPr>
+          <w:rFonts w:ascii="宋体" w:hAnsi="宋体" w:hint="eastAsia"/>
+          <w:sz w:val="28"/>
+        </w:rPr>
+        <w:t>在线问卷调查系统主要解决的问题</w:t>
+      </w:r>
+      <w:bookmarkEnd w:id="10"/>
+    </w:p>
+    <w:p>
+      <w:pPr>
+        <w:pStyle w:val="3"/>
+        <w:numPr>
+          <w:ilvl w:val="0"/>
+          <w:numId w:val="18"/>
+        </w:numPr>
+        <w:ind w:firstLineChars="0"/>
+        <w:rPr>
+          <w:rFonts w:ascii="宋体" w:hAnsi="宋体"/>
+          <w:sz w:val="28"/>
+        </w:rPr>
+      </w:pPr>
+      <w:r>
+        <w:rPr>
+          <w:rFonts w:ascii="宋体" w:hAnsi="宋体" w:hint="eastAsia"/>
+          <w:sz w:val="28"/>
+        </w:rPr>
+        <w:t xml:space="preserve"> </w:t>
+      </w:r>
+      <w:r>
+        <w:rPr>
+          <w:rFonts w:ascii="宋体" w:hAnsi="宋体"/>
+          <w:sz w:val="28"/>
+        </w:rPr>
+        <w:t xml:space="preserve"> </w:t>
+      </w:r>
+      <w:bookmarkStart w:id="11" w:name="_Toc513818715"/>
+      <w:r>
+        <w:rPr>
+          <w:rFonts w:ascii="宋体" w:hAnsi="宋体" w:hint="eastAsia"/>
+          <w:sz w:val="28"/>
+        </w:rPr>
+        <w:t>在线问卷调查系统</w:t>
+      </w:r>
+      <w:r>
+        <w:rPr>
+          <w:rFonts w:ascii="宋体" w:hAnsi="宋体" w:hint="eastAsia"/>
+          <w:sz w:val="28"/>
+        </w:rPr>
+        <w:t>的</w:t>
+      </w:r>
+      <w:r>
+        <w:rPr>
+          <w:rFonts w:ascii="宋体" w:hAnsi="宋体" w:hint="eastAsia"/>
+          <w:sz w:val="28"/>
+        </w:rPr>
+        <w:t>主要功能</w:t>
+      </w:r>
+      <w:bookmarkEnd w:id="11"/>
+    </w:p>
+    <w:p>
+      <w:pPr>
+        <w:pStyle w:val="2"/>
+        <w:numPr>
+          <w:ilvl w:val="0"/>
+          <w:numId w:val="20"/>
+        </w:numPr>
+        <w:ind w:firstLineChars="0"/>
+        <w:rPr>
+          <w:rFonts w:ascii="宋体" w:eastAsia="宋体" w:hAnsi="宋体"/>
+        </w:rPr>
+      </w:pPr>
+      <w:bookmarkStart w:id="12" w:name="_Toc513818716"/>
+      <w:r>
+        <w:rPr>
+          <w:rFonts w:ascii="宋体" w:eastAsia="宋体" w:hAnsi="宋体" w:hint="eastAsia"/>
+        </w:rPr>
+        <w:t>在线问卷调查系统的</w:t>
+      </w:r>
+      <w:r>
+        <w:rPr>
+          <w:rFonts w:ascii="宋体" w:eastAsia="宋体" w:hAnsi="宋体" w:hint="eastAsia"/>
+        </w:rPr>
+        <w:t>技术</w:t>
+      </w:r>
+      <w:r>
+        <w:rPr>
+          <w:rFonts w:ascii="宋体" w:eastAsia="宋体" w:hAnsi="宋体" w:hint="eastAsia"/>
+        </w:rPr>
+        <w:t>可行性分析</w:t>
+      </w:r>
+      <w:bookmarkEnd w:id="12"/>
+    </w:p>
+    <w:p>
+      <w:pPr>
+        <w:ind w:firstLine="480"/>
+        <w:rPr>
+          <w:rFonts w:hint="eastAsia"/>
+        </w:rPr>
+      </w:pPr>
     </w:p>
     <w:p>
       <w:pPr>
@@ -2478,15 +4747,126 @@
           <w:ilvl w:val="0"/>
           <w:numId w:val="2"/>
         </w:numPr>
-      </w:pPr>
-      <w:bookmarkStart w:id="8" w:name="_Toc513749450"/>
-      <w:r>
+        <w:rPr>
+          <w:rFonts w:ascii="宋体" w:hAnsi="宋体"/>
+        </w:rPr>
+      </w:pPr>
+      <w:bookmarkStart w:id="13" w:name="_Toc513818717"/>
+      <w:r>
+        <w:rPr>
+          <w:rFonts w:ascii="宋体" w:hAnsi="宋体" w:hint="eastAsia"/>
+        </w:rPr>
+        <w:t>数据库设计</w:t>
+      </w:r>
+      <w:bookmarkEnd w:id="13"/>
+    </w:p>
+    <w:p>
+      <w:pPr>
+        <w:ind w:firstLineChars="0" w:firstLine="0"/>
         <w:rPr>
           <w:rFonts w:hint="eastAsia"/>
         </w:rPr>
-        <w:t>功能设计思路</w:t>
-      </w:r>
-      <w:bookmarkEnd w:id="8"/>
+      </w:pPr>
+    </w:p>
+    <w:p>
+      <w:pPr>
+        <w:pStyle w:val="2"/>
+        <w:numPr>
+          <w:ilvl w:val="0"/>
+          <w:numId w:val="21"/>
+        </w:numPr>
+        <w:ind w:firstLineChars="0"/>
+      </w:pPr>
+      <w:bookmarkStart w:id="14" w:name="_Toc513818718"/>
+      <w:r>
+        <w:rPr>
+          <w:rFonts w:hint="eastAsia"/>
+        </w:rPr>
+        <w:lastRenderedPageBreak/>
+        <w:t>数据库</w:t>
+      </w:r>
+      <w:r>
+        <w:rPr>
+          <w:rFonts w:hint="eastAsia"/>
+        </w:rPr>
+        <w:t>需求分析</w:t>
+      </w:r>
+      <w:bookmarkEnd w:id="14"/>
+    </w:p>
+    <w:p>
+      <w:pPr>
+        <w:pStyle w:val="2"/>
+        <w:numPr>
+          <w:ilvl w:val="0"/>
+          <w:numId w:val="21"/>
+        </w:numPr>
+        <w:ind w:firstLineChars="0"/>
+      </w:pPr>
+      <w:bookmarkStart w:id="15" w:name="_Toc513818719"/>
+      <w:r>
+        <w:rPr>
+          <w:rFonts w:hint="eastAsia"/>
+        </w:rPr>
+        <w:t>概念结构设计</w:t>
+      </w:r>
+      <w:bookmarkEnd w:id="15"/>
+    </w:p>
+    <w:p>
+      <w:pPr>
+        <w:pStyle w:val="2"/>
+        <w:numPr>
+          <w:ilvl w:val="0"/>
+          <w:numId w:val="21"/>
+        </w:numPr>
+        <w:ind w:firstLineChars="0"/>
+      </w:pPr>
+      <w:bookmarkStart w:id="16" w:name="_Toc513818720"/>
+      <w:r>
+        <w:rPr>
+          <w:rFonts w:hint="eastAsia"/>
+        </w:rPr>
+        <w:t>逻辑结构设计</w:t>
+      </w:r>
+      <w:bookmarkEnd w:id="16"/>
+    </w:p>
+    <w:p>
+      <w:pPr>
+        <w:pStyle w:val="2"/>
+        <w:numPr>
+          <w:ilvl w:val="0"/>
+          <w:numId w:val="21"/>
+        </w:numPr>
+        <w:ind w:firstLineChars="0"/>
+      </w:pPr>
+      <w:bookmarkStart w:id="17" w:name="_Toc513818721"/>
+      <w:r>
+        <w:rPr>
+          <w:rFonts w:hint="eastAsia"/>
+        </w:rPr>
+        <w:t>物理结构设计</w:t>
+      </w:r>
+      <w:bookmarkEnd w:id="17"/>
+    </w:p>
+    <w:p>
+      <w:pPr>
+        <w:pStyle w:val="2"/>
+        <w:numPr>
+          <w:ilvl w:val="0"/>
+          <w:numId w:val="21"/>
+        </w:numPr>
+        <w:ind w:firstLineChars="0"/>
+        <w:rPr>
+          <w:rFonts w:hint="eastAsia"/>
+        </w:rPr>
+      </w:pPr>
+      <w:bookmarkStart w:id="18" w:name="_Toc513818722"/>
+      <w:r>
+        <w:rPr>
+          <w:rFonts w:hint="eastAsia"/>
+        </w:rPr>
+        <w:t>数据库实施</w:t>
+      </w:r>
+      <w:bookmarkEnd w:id="18"/>
     </w:p>
     <w:p>
       <w:pPr>
@@ -2495,15 +4875,220 @@
           <w:ilvl w:val="0"/>
           <w:numId w:val="2"/>
         </w:numPr>
-      </w:pPr>
-      <w:bookmarkStart w:id="9" w:name="_Toc513749451"/>
-      <w:r>
+        <w:rPr>
+          <w:rFonts w:ascii="宋体" w:hAnsi="宋体"/>
+        </w:rPr>
+      </w:pPr>
+      <w:bookmarkStart w:id="19" w:name="_Toc513818723"/>
+      <w:r>
+        <w:rPr>
+          <w:rFonts w:ascii="宋体" w:hAnsi="宋体" w:hint="eastAsia"/>
+        </w:rPr>
+        <w:t>系统设计</w:t>
+      </w:r>
+      <w:bookmarkEnd w:id="19"/>
+    </w:p>
+    <w:p>
+      <w:pPr>
+        <w:pStyle w:val="2"/>
+        <w:numPr>
+          <w:ilvl w:val="1"/>
+          <w:numId w:val="13"/>
+        </w:numPr>
+        <w:ind w:firstLineChars="0"/>
+        <w:rPr>
+          <w:rFonts w:ascii="宋体" w:eastAsia="宋体" w:hAnsi="宋体"/>
+        </w:rPr>
+      </w:pPr>
+      <w:bookmarkStart w:id="20" w:name="_Toc513818724"/>
+      <w:r>
+        <w:rPr>
+          <w:rFonts w:ascii="宋体" w:eastAsia="宋体" w:hAnsi="宋体" w:hint="eastAsia"/>
+        </w:rPr>
+        <w:t>软件架构设计</w:t>
+      </w:r>
+      <w:bookmarkEnd w:id="20"/>
+    </w:p>
+    <w:p>
+      <w:pPr>
+        <w:pStyle w:val="3"/>
+        <w:numPr>
+          <w:ilvl w:val="0"/>
+          <w:numId w:val="23"/>
+        </w:numPr>
+        <w:ind w:firstLineChars="0"/>
+        <w:rPr>
+          <w:rFonts w:ascii="宋体" w:hAnsi="宋体"/>
+          <w:sz w:val="28"/>
+        </w:rPr>
+      </w:pPr>
+      <w:bookmarkStart w:id="21" w:name="_Toc513818725"/>
+      <w:r>
+        <w:rPr>
+          <w:rFonts w:ascii="宋体" w:hAnsi="宋体"/>
+          <w:sz w:val="28"/>
+        </w:rPr>
+        <w:t>界面层</w:t>
+      </w:r>
+      <w:r>
+        <w:rPr>
+          <w:rFonts w:ascii="宋体" w:hAnsi="宋体" w:hint="eastAsia"/>
+          <w:sz w:val="28"/>
+        </w:rPr>
+        <w:t>（USL）</w:t>
+      </w:r>
+      <w:bookmarkEnd w:id="21"/>
+    </w:p>
+    <w:p>
+      <w:pPr>
+        <w:pStyle w:val="3"/>
+        <w:numPr>
+          <w:ilvl w:val="0"/>
+          <w:numId w:val="23"/>
+        </w:numPr>
+        <w:ind w:firstLineChars="0"/>
+        <w:rPr>
+          <w:rFonts w:ascii="宋体" w:hAnsi="宋体"/>
+          <w:sz w:val="28"/>
+        </w:rPr>
+      </w:pPr>
+      <w:bookmarkStart w:id="22" w:name="_Toc513818726"/>
+      <w:r>
+        <w:rPr>
+          <w:rFonts w:ascii="宋体" w:hAnsi="宋体" w:hint="eastAsia"/>
+          <w:sz w:val="28"/>
+        </w:rPr>
+        <w:t>业务逻辑层</w:t>
+      </w:r>
+      <w:r>
+        <w:rPr>
+          <w:rFonts w:ascii="宋体" w:hAnsi="宋体" w:hint="eastAsia"/>
+          <w:sz w:val="28"/>
+        </w:rPr>
+        <w:t>（BLL）</w:t>
+      </w:r>
+      <w:bookmarkEnd w:id="22"/>
+    </w:p>
+    <w:p>
+      <w:pPr>
+        <w:pStyle w:val="3"/>
+        <w:numPr>
+          <w:ilvl w:val="0"/>
+          <w:numId w:val="23"/>
+        </w:numPr>
+        <w:ind w:firstLineChars="0"/>
+        <w:rPr>
+          <w:rFonts w:ascii="宋体" w:hAnsi="宋体"/>
+          <w:sz w:val="28"/>
+        </w:rPr>
+      </w:pPr>
+      <w:bookmarkStart w:id="23" w:name="_Toc513818727"/>
+      <w:r>
+        <w:rPr>
+          <w:rFonts w:ascii="宋体" w:hAnsi="宋体" w:hint="eastAsia"/>
+          <w:sz w:val="28"/>
+        </w:rPr>
+        <w:t>数据访问层（DAL）</w:t>
+      </w:r>
+      <w:bookmarkEnd w:id="23"/>
+    </w:p>
+    <w:p>
+      <w:pPr>
+        <w:pStyle w:val="2"/>
+        <w:numPr>
+          <w:ilvl w:val="1"/>
+          <w:numId w:val="13"/>
+        </w:numPr>
+        <w:ind w:firstLineChars="0"/>
+        <w:rPr>
+          <w:rFonts w:ascii="宋体" w:eastAsia="宋体" w:hAnsi="宋体"/>
+        </w:rPr>
+      </w:pPr>
+      <w:bookmarkStart w:id="24" w:name="_Toc513818728"/>
+      <w:r>
+        <w:rPr>
+          <w:rFonts w:ascii="宋体" w:eastAsia="宋体" w:hAnsi="宋体" w:hint="eastAsia"/>
+        </w:rPr>
+        <w:t>系统用例图设计</w:t>
+      </w:r>
+      <w:bookmarkEnd w:id="24"/>
+    </w:p>
+    <w:p>
+      <w:pPr>
+        <w:pStyle w:val="2"/>
+        <w:numPr>
+          <w:ilvl w:val="1"/>
+          <w:numId w:val="13"/>
+        </w:numPr>
+        <w:ind w:firstLineChars="0"/>
+        <w:rPr>
+          <w:rFonts w:ascii="宋体" w:eastAsia="宋体" w:hAnsi="宋体"/>
+        </w:rPr>
+      </w:pPr>
+      <w:bookmarkStart w:id="25" w:name="_Toc513818729"/>
+      <w:r>
+        <w:rPr>
+          <w:rFonts w:ascii="宋体" w:eastAsia="宋体" w:hAnsi="宋体" w:hint="eastAsia"/>
+        </w:rPr>
+        <w:t>系统</w:t>
+      </w:r>
+      <w:r>
+        <w:rPr>
+          <w:rFonts w:ascii="宋体" w:eastAsia="宋体" w:hAnsi="宋体" w:hint="eastAsia"/>
+        </w:rPr>
+        <w:t>用例说明</w:t>
+      </w:r>
+      <w:bookmarkEnd w:id="25"/>
+    </w:p>
+    <w:p>
+      <w:pPr>
+        <w:pStyle w:val="2"/>
+        <w:numPr>
+          <w:ilvl w:val="1"/>
+          <w:numId w:val="13"/>
+        </w:numPr>
+        <w:ind w:firstLineChars="0"/>
+        <w:rPr>
+          <w:rFonts w:ascii="宋体" w:eastAsia="宋体" w:hAnsi="宋体"/>
+        </w:rPr>
+      </w:pPr>
+      <w:bookmarkStart w:id="26" w:name="_Toc513818730"/>
+      <w:r>
+        <w:rPr>
+          <w:rFonts w:ascii="宋体" w:eastAsia="宋体" w:hAnsi="宋体" w:hint="eastAsia"/>
+        </w:rPr>
+        <w:t>时序图设计</w:t>
+      </w:r>
+      <w:bookmarkEnd w:id="26"/>
+    </w:p>
+    <w:p>
+      <w:pPr>
+        <w:pStyle w:val="2"/>
+        <w:numPr>
+          <w:ilvl w:val="1"/>
+          <w:numId w:val="13"/>
+        </w:numPr>
+        <w:ind w:firstLineChars="0"/>
+        <w:rPr>
+          <w:rFonts w:ascii="宋体" w:eastAsia="宋体" w:hAnsi="宋体" w:hint="eastAsia"/>
+        </w:rPr>
+      </w:pPr>
+      <w:bookmarkStart w:id="27" w:name="_Toc513818731"/>
+      <w:r>
+        <w:rPr>
+          <w:rFonts w:ascii="宋体" w:eastAsia="宋体" w:hAnsi="宋体" w:hint="eastAsia"/>
+        </w:rPr>
+        <w:t>网络拓扑设计</w:t>
+      </w:r>
+      <w:bookmarkEnd w:id="27"/>
+    </w:p>
+    <w:p>
+      <w:pPr>
+        <w:ind w:firstLine="480"/>
         <w:rPr>
           <w:rFonts w:hint="eastAsia"/>
         </w:rPr>
-        <w:t>系统设计</w:t>
-      </w:r>
-      <w:bookmarkEnd w:id="9"/>
+      </w:pPr>
     </w:p>
     <w:p>
       <w:pPr>
@@ -2513,14 +5098,15 @@
           <w:numId w:val="2"/>
         </w:numPr>
       </w:pPr>
-      <w:bookmarkStart w:id="10" w:name="_Toc513749452"/>
+      <w:bookmarkStart w:id="28" w:name="_Toc513818732"/>
       <w:r>
         <w:rPr>
           <w:rFonts w:hint="eastAsia"/>
         </w:rPr>
-        <w:t>数据库设计</w:t>
-      </w:r>
-      <w:bookmarkEnd w:id="10"/>
+        <w:lastRenderedPageBreak/>
+        <w:t>技术要点和难点</w:t>
+      </w:r>
+      <w:bookmarkEnd w:id="28"/>
     </w:p>
     <w:p>
       <w:pPr>
@@ -2530,14 +5116,74 @@
           <w:numId w:val="2"/>
         </w:numPr>
       </w:pPr>
-      <w:bookmarkStart w:id="11" w:name="_Toc513749453"/>
+      <w:bookmarkStart w:id="29" w:name="_Toc513818733"/>
       <w:r>
         <w:rPr>
           <w:rFonts w:hint="eastAsia"/>
         </w:rPr>
-        <w:t>技术要点和难点</w:t>
-      </w:r>
-      <w:bookmarkEnd w:id="11"/>
+        <w:t>系统实现</w:t>
+      </w:r>
+      <w:bookmarkEnd w:id="29"/>
+    </w:p>
+    <w:p>
+      <w:pPr>
+        <w:pStyle w:val="2"/>
+        <w:numPr>
+          <w:ilvl w:val="0"/>
+          <w:numId w:val="25"/>
+        </w:numPr>
+        <w:ind w:firstLineChars="0"/>
+      </w:pPr>
+      <w:bookmarkStart w:id="30" w:name="_Toc513818734"/>
+      <w:r>
+        <w:rPr>
+          <w:rFonts w:hint="eastAsia"/>
+        </w:rPr>
+        <w:t>系统用户</w:t>
+      </w:r>
+      <w:r>
+        <w:rPr>
+          <w:rFonts w:hint="eastAsia"/>
+        </w:rPr>
+        <w:t>界面</w:t>
+      </w:r>
+      <w:bookmarkEnd w:id="30"/>
+    </w:p>
+    <w:p>
+      <w:pPr>
+        <w:pStyle w:val="2"/>
+        <w:numPr>
+          <w:ilvl w:val="0"/>
+          <w:numId w:val="25"/>
+        </w:numPr>
+        <w:ind w:firstLineChars="0"/>
+      </w:pPr>
+      <w:bookmarkStart w:id="31" w:name="_Toc513818735"/>
+      <w:r>
+        <w:rPr>
+          <w:rFonts w:hint="eastAsia"/>
+        </w:rPr>
+        <w:t>系统管理员界面</w:t>
+      </w:r>
+      <w:bookmarkEnd w:id="31"/>
+    </w:p>
+    <w:p>
+      <w:pPr>
+        <w:pStyle w:val="2"/>
+        <w:numPr>
+          <w:ilvl w:val="0"/>
+          <w:numId w:val="25"/>
+        </w:numPr>
+        <w:ind w:firstLineChars="0"/>
+      </w:pPr>
+      <w:bookmarkStart w:id="32" w:name="_Toc513818736"/>
+      <w:r>
+        <w:rPr>
+          <w:rFonts w:hint="eastAsia"/>
+        </w:rPr>
+        <w:t>参与调查者界面</w:t>
+      </w:r>
+      <w:bookmarkEnd w:id="32"/>
     </w:p>
     <w:p>
       <w:pPr>
@@ -2546,15 +5192,29 @@
           <w:ilvl w:val="0"/>
           <w:numId w:val="2"/>
         </w:numPr>
-      </w:pPr>
-      <w:bookmarkStart w:id="12" w:name="_Toc513749454"/>
+        <w:rPr>
+          <w:bCs/>
+        </w:rPr>
+      </w:pPr>
+      <w:bookmarkStart w:id="33" w:name="_Toc513818737"/>
       <w:r>
         <w:rPr>
           <w:rFonts w:hint="eastAsia"/>
         </w:rPr>
-        <w:t>系统实现</w:t>
-      </w:r>
-      <w:bookmarkEnd w:id="12"/>
+        <w:lastRenderedPageBreak/>
+        <w:t>总结展望</w:t>
+      </w:r>
+      <w:bookmarkEnd w:id="33"/>
+      <w:r>
+        <w:br w:type="page"/>
+      </w:r>
+      <w:r>
+        <w:rPr>
+          <w:bCs/>
+        </w:rPr>
+        <w:lastRenderedPageBreak/>
+        <w:br w:type="page"/>
+      </w:r>
     </w:p>
     <w:p>
       <w:pPr>
@@ -2563,49 +5223,19 @@
         <w:ind w:firstLineChars="0" w:firstLine="0"/>
         <w:jc w:val="left"/>
         <w:rPr>
-          <w:rFonts w:ascii="仿宋_GB2312" w:eastAsia="仿宋_GB2312" w:hAnsi="STFangsong"/>
+          <w:rFonts w:ascii="仿宋_GB2312" w:eastAsia="仿宋_GB2312" w:hAnsi="华文仿宋"/>
           <w:b/>
           <w:bCs/>
           <w:sz w:val="28"/>
         </w:rPr>
       </w:pPr>
-      <w:r>
-        <w:rPr>
-          <w:rFonts w:ascii="仿宋_GB2312" w:eastAsia="仿宋_GB2312" w:hAnsi="STFangsong"/>
-          <w:sz w:val="28"/>
-        </w:rPr>
-        <w:br w:type="page"/>
-      </w:r>
-      <w:r>
-        <w:rPr>
-          <w:rFonts w:ascii="仿宋_GB2312" w:eastAsia="仿宋_GB2312" w:hAnsi="STFangsong"/>
-          <w:b/>
-          <w:bCs/>
-          <w:sz w:val="28"/>
-        </w:rPr>
-        <w:br w:type="page"/>
-      </w:r>
     </w:p>
     <w:p>
       <w:pPr>
-        <w:widowControl/>
-        <w:spacing w:line="240" w:lineRule="auto"/>
-        <w:ind w:firstLineChars="0" w:firstLine="0"/>
-        <w:jc w:val="left"/>
-        <w:rPr>
-          <w:rFonts w:ascii="仿宋_GB2312" w:eastAsia="仿宋_GB2312" w:hAnsi="STFangsong"/>
-          <w:b/>
-          <w:bCs/>
-          <w:sz w:val="28"/>
-        </w:rPr>
-      </w:pPr>
-    </w:p>
-    <w:p>
-      <w:pPr>
         <w:ind w:firstLine="562"/>
         <w:jc w:val="center"/>
         <w:rPr>
-          <w:rFonts w:ascii="仿宋_GB2312" w:eastAsia="仿宋_GB2312" w:hAnsi="STFangsong"/>
+          <w:rFonts w:ascii="仿宋_GB2312" w:eastAsia="仿宋_GB2312" w:hAnsi="华文仿宋"/>
           <w:b/>
           <w:bCs/>
           <w:sz w:val="28"/>
@@ -2687,7 +5317,6 @@
         <w:docPartUnique/>
       </w:docPartObj>
     </w:sdtPr>
-    <w:sdtEndPr/>
     <w:sdtContent>
       <w:sdt>
         <w:sdtPr>
@@ -2697,7 +5326,6 @@
             <w:docPartUnique/>
           </w:docPartObj>
         </w:sdtPr>
-        <w:sdtEndPr/>
         <w:sdtContent>
           <w:p>
             <w:pPr>
@@ -2990,6 +5618,184 @@
 <file path=word/numbering.xml><?xml version="1.0" encoding="utf-8"?>
 <w:numbering xmlns:wpc="http://schemas.microsoft.com/office/word/2010/wordprocessingCanvas" xmlns:cx="http://schemas.microsoft.com/office/drawing/2014/chartex" xmlns:cx1="http://schemas.microsoft.com/office/drawing/2015/9/8/chartex" xmlns:cx2="http://schemas.microsoft.com/office/drawing/2015/10/21/chartex" xmlns:cx3="http://schemas.microsoft.com/office/drawing/2016/5/9/chartex" xmlns:cx4="http://schemas.microsoft.com/office/drawing/2016/5/10/chartex" xmlns:cx5="http://schemas.microsoft.com/office/drawing/2016/5/11/chartex" xmlns:cx6="http://schemas.microsoft.com/office/drawing/2016/5/12/chartex" xmlns:cx7="http://schemas.microsoft.com/office/drawing/2016/5/13/chartex" xmlns:cx8="http://schemas.microsoft.com/office/drawing/2016/5/14/chartex" xmlns:mc="http://schemas.openxmlformats.org/markup-compatibility/2006" xmlns:aink="http://schemas.microsoft.com/office/drawing/2016/ink" xmlns:am3d="http://schemas.microsoft.com/office/drawing/2017/model3d" xmlns:o="urn:schemas-microsoft-com:office:office" xmlns:r="http://schemas.openxmlformats.org/officeDocument/2006/relationships" xmlns:m="http://schemas.openxmlformats.org/officeDocument/2006/math" xmlns:v="urn:schemas-microsoft-com:vml" xmlns:wp14="http://schemas.microsoft.com/office/word/2010/wordprocessingDrawing" xmlns:wp="http://schemas.openxmlformats.org/drawingml/2006/wordprocessingDrawing" xmlns:w10="urn:schemas-microsoft-com:office:word" xmlns:w="http://schemas.openxmlformats.org/wordprocessingml/2006/main" xmlns:w14="http://schemas.microsoft.com/office/word/2010/wordml" xmlns:w15="http://schemas.microsoft.com/office/word/2012/wordml" xmlns:w16cid="http://schemas.microsoft.com/office/word/2016/wordml/cid" xmlns:w16se="http://schemas.microsoft.com/office/word/2015/wordml/symex" xmlns:wpg="http://schemas.microsoft.com/office/word/2010/wordprocessingGroup" xmlns:wpi="http://schemas.microsoft.com/office/word/2010/wordprocessingInk" xmlns:wne="http://schemas.microsoft.com/office/word/2006/wordml" xmlns:wps="http://schemas.microsoft.com/office/word/2010/wordprocessingShape" mc:Ignorable="w14 w15 w16se w16cid wp14">
   <w:abstractNum w:abstractNumId="0" w15:restartNumberingAfterBreak="0">
+    <w:nsid w:val="01152FC6"/>
+    <w:multiLevelType w:val="hybridMultilevel"/>
+    <w:tmpl w:val="E8F806F2"/>
+    <w:lvl w:ilvl="0" w:tplc="15829CAA">
+      <w:start w:val="1"/>
+      <w:numFmt w:val="decimal"/>
+      <w:lvlText w:val="2.2.%1"/>
+      <w:lvlJc w:val="left"/>
+      <w:pPr>
+        <w:ind w:left="900" w:hanging="420"/>
+      </w:pPr>
+      <w:rPr>
+        <w:rFonts w:hint="eastAsia"/>
+      </w:rPr>
+    </w:lvl>
+    <w:lvl w:ilvl="1" w:tplc="04090019" w:tentative="1">
+      <w:start w:val="1"/>
+      <w:numFmt w:val="lowerLetter"/>
+      <w:lvlText w:val="%2)"/>
+      <w:lvlJc w:val="left"/>
+      <w:pPr>
+        <w:ind w:left="1320" w:hanging="420"/>
+      </w:pPr>
+    </w:lvl>
+    <w:lvl w:ilvl="2" w:tplc="0409001B" w:tentative="1">
+      <w:start w:val="1"/>
+      <w:numFmt w:val="lowerRoman"/>
+      <w:lvlText w:val="%3."/>
+      <w:lvlJc w:val="right"/>
+      <w:pPr>
+        <w:ind w:left="1740" w:hanging="420"/>
+      </w:pPr>
+    </w:lvl>
+    <w:lvl w:ilvl="3" w:tplc="0409000F" w:tentative="1">
+      <w:start w:val="1"/>
+      <w:numFmt w:val="decimal"/>
+      <w:lvlText w:val="%4."/>
+      <w:lvlJc w:val="left"/>
+      <w:pPr>
+        <w:ind w:left="2160" w:hanging="420"/>
+      </w:pPr>
+    </w:lvl>
+    <w:lvl w:ilvl="4" w:tplc="04090019" w:tentative="1">
+      <w:start w:val="1"/>
+      <w:numFmt w:val="lowerLetter"/>
+      <w:lvlText w:val="%5)"/>
+      <w:lvlJc w:val="left"/>
+      <w:pPr>
+        <w:ind w:left="2580" w:hanging="420"/>
+      </w:pPr>
+    </w:lvl>
+    <w:lvl w:ilvl="5" w:tplc="0409001B" w:tentative="1">
+      <w:start w:val="1"/>
+      <w:numFmt w:val="lowerRoman"/>
+      <w:lvlText w:val="%6."/>
+      <w:lvlJc w:val="right"/>
+      <w:pPr>
+        <w:ind w:left="3000" w:hanging="420"/>
+      </w:pPr>
+    </w:lvl>
+    <w:lvl w:ilvl="6" w:tplc="0409000F" w:tentative="1">
+      <w:start w:val="1"/>
+      <w:numFmt w:val="decimal"/>
+      <w:lvlText w:val="%7."/>
+      <w:lvlJc w:val="left"/>
+      <w:pPr>
+        <w:ind w:left="3420" w:hanging="420"/>
+      </w:pPr>
+    </w:lvl>
+    <w:lvl w:ilvl="7" w:tplc="04090019" w:tentative="1">
+      <w:start w:val="1"/>
+      <w:numFmt w:val="lowerLetter"/>
+      <w:lvlText w:val="%8)"/>
+      <w:lvlJc w:val="left"/>
+      <w:pPr>
+        <w:ind w:left="3840" w:hanging="420"/>
+      </w:pPr>
+    </w:lvl>
+    <w:lvl w:ilvl="8" w:tplc="0409001B" w:tentative="1">
+      <w:start w:val="1"/>
+      <w:numFmt w:val="lowerRoman"/>
+      <w:lvlText w:val="%9."/>
+      <w:lvlJc w:val="right"/>
+      <w:pPr>
+        <w:ind w:left="4260" w:hanging="420"/>
+      </w:pPr>
+    </w:lvl>
+  </w:abstractNum>
+  <w:abstractNum w:abstractNumId="1" w15:restartNumberingAfterBreak="0">
+    <w:nsid w:val="03F16981"/>
+    <w:multiLevelType w:val="hybridMultilevel"/>
+    <w:tmpl w:val="48507198"/>
+    <w:lvl w:ilvl="0" w:tplc="04327364">
+      <w:start w:val="1"/>
+      <w:numFmt w:val="decimal"/>
+      <w:lvlText w:val="6.%1 "/>
+      <w:lvlJc w:val="left"/>
+      <w:pPr>
+        <w:ind w:left="1060" w:hanging="420"/>
+      </w:pPr>
+      <w:rPr>
+        <w:rFonts w:hint="eastAsia"/>
+      </w:rPr>
+    </w:lvl>
+    <w:lvl w:ilvl="1" w:tplc="04090019" w:tentative="1">
+      <w:start w:val="1"/>
+      <w:numFmt w:val="lowerLetter"/>
+      <w:lvlText w:val="%2)"/>
+      <w:lvlJc w:val="left"/>
+      <w:pPr>
+        <w:ind w:left="1480" w:hanging="420"/>
+      </w:pPr>
+    </w:lvl>
+    <w:lvl w:ilvl="2" w:tplc="0409001B" w:tentative="1">
+      <w:start w:val="1"/>
+      <w:numFmt w:val="lowerRoman"/>
+      <w:lvlText w:val="%3."/>
+      <w:lvlJc w:val="right"/>
+      <w:pPr>
+        <w:ind w:left="1900" w:hanging="420"/>
+      </w:pPr>
+    </w:lvl>
+    <w:lvl w:ilvl="3" w:tplc="0409000F" w:tentative="1">
+      <w:start w:val="1"/>
+      <w:numFmt w:val="decimal"/>
+      <w:lvlText w:val="%4."/>
+      <w:lvlJc w:val="left"/>
+      <w:pPr>
+        <w:ind w:left="2320" w:hanging="420"/>
+      </w:pPr>
+    </w:lvl>
+    <w:lvl w:ilvl="4" w:tplc="04090019" w:tentative="1">
+      <w:start w:val="1"/>
+      <w:numFmt w:val="lowerLetter"/>
+      <w:lvlText w:val="%5)"/>
+      <w:lvlJc w:val="left"/>
+      <w:pPr>
+        <w:ind w:left="2740" w:hanging="420"/>
+      </w:pPr>
+    </w:lvl>
+    <w:lvl w:ilvl="5" w:tplc="0409001B" w:tentative="1">
+      <w:start w:val="1"/>
+      <w:numFmt w:val="lowerRoman"/>
+      <w:lvlText w:val="%6."/>
+      <w:lvlJc w:val="right"/>
+      <w:pPr>
+        <w:ind w:left="3160" w:hanging="420"/>
+      </w:pPr>
+    </w:lvl>
+    <w:lvl w:ilvl="6" w:tplc="0409000F" w:tentative="1">
+      <w:start w:val="1"/>
+      <w:numFmt w:val="decimal"/>
+      <w:lvlText w:val="%7."/>
+      <w:lvlJc w:val="left"/>
+      <w:pPr>
+        <w:ind w:left="3580" w:hanging="420"/>
+      </w:pPr>
+    </w:lvl>
+    <w:lvl w:ilvl="7" w:tplc="04090019" w:tentative="1">
+      <w:start w:val="1"/>
+      <w:numFmt w:val="lowerLetter"/>
+      <w:lvlText w:val="%8)"/>
+      <w:lvlJc w:val="left"/>
+      <w:pPr>
+        <w:ind w:left="4000" w:hanging="420"/>
+      </w:pPr>
+    </w:lvl>
+    <w:lvl w:ilvl="8" w:tplc="0409001B" w:tentative="1">
+      <w:start w:val="1"/>
+      <w:numFmt w:val="lowerRoman"/>
+      <w:lvlText w:val="%9."/>
+      <w:lvlJc w:val="right"/>
+      <w:pPr>
+        <w:ind w:left="4420" w:hanging="420"/>
+      </w:pPr>
+    </w:lvl>
+  </w:abstractNum>
+  <w:abstractNum w:abstractNumId="2" w15:restartNumberingAfterBreak="0">
     <w:nsid w:val="04304542"/>
     <w:multiLevelType w:val="hybridMultilevel"/>
     <w:tmpl w:val="716CC61E"/>
@@ -3078,7 +5884,185 @@
       </w:pPr>
     </w:lvl>
   </w:abstractNum>
-  <w:abstractNum w:abstractNumId="1" w15:restartNumberingAfterBreak="0">
+  <w:abstractNum w:abstractNumId="3" w15:restartNumberingAfterBreak="0">
+    <w:nsid w:val="048C2342"/>
+    <w:multiLevelType w:val="hybridMultilevel"/>
+    <w:tmpl w:val="14427B8E"/>
+    <w:lvl w:ilvl="0" w:tplc="DF8EE8C6">
+      <w:start w:val="1"/>
+      <w:numFmt w:val="decimal"/>
+      <w:lvlText w:val="2.%1"/>
+      <w:lvlJc w:val="left"/>
+      <w:pPr>
+        <w:ind w:left="1060" w:hanging="420"/>
+      </w:pPr>
+      <w:rPr>
+        <w:rFonts w:hint="eastAsia"/>
+      </w:rPr>
+    </w:lvl>
+    <w:lvl w:ilvl="1" w:tplc="04090019">
+      <w:start w:val="1"/>
+      <w:numFmt w:val="lowerLetter"/>
+      <w:lvlText w:val="%2)"/>
+      <w:lvlJc w:val="left"/>
+      <w:pPr>
+        <w:ind w:left="1480" w:hanging="420"/>
+      </w:pPr>
+    </w:lvl>
+    <w:lvl w:ilvl="2" w:tplc="0409001B" w:tentative="1">
+      <w:start w:val="1"/>
+      <w:numFmt w:val="lowerRoman"/>
+      <w:lvlText w:val="%3."/>
+      <w:lvlJc w:val="right"/>
+      <w:pPr>
+        <w:ind w:left="1900" w:hanging="420"/>
+      </w:pPr>
+    </w:lvl>
+    <w:lvl w:ilvl="3" w:tplc="0409000F" w:tentative="1">
+      <w:start w:val="1"/>
+      <w:numFmt w:val="decimal"/>
+      <w:lvlText w:val="%4."/>
+      <w:lvlJc w:val="left"/>
+      <w:pPr>
+        <w:ind w:left="2320" w:hanging="420"/>
+      </w:pPr>
+    </w:lvl>
+    <w:lvl w:ilvl="4" w:tplc="04090019" w:tentative="1">
+      <w:start w:val="1"/>
+      <w:numFmt w:val="lowerLetter"/>
+      <w:lvlText w:val="%5)"/>
+      <w:lvlJc w:val="left"/>
+      <w:pPr>
+        <w:ind w:left="2740" w:hanging="420"/>
+      </w:pPr>
+    </w:lvl>
+    <w:lvl w:ilvl="5" w:tplc="0409001B" w:tentative="1">
+      <w:start w:val="1"/>
+      <w:numFmt w:val="lowerRoman"/>
+      <w:lvlText w:val="%6."/>
+      <w:lvlJc w:val="right"/>
+      <w:pPr>
+        <w:ind w:left="3160" w:hanging="420"/>
+      </w:pPr>
+    </w:lvl>
+    <w:lvl w:ilvl="6" w:tplc="0409000F" w:tentative="1">
+      <w:start w:val="1"/>
+      <w:numFmt w:val="decimal"/>
+      <w:lvlText w:val="%7."/>
+      <w:lvlJc w:val="left"/>
+      <w:pPr>
+        <w:ind w:left="3580" w:hanging="420"/>
+      </w:pPr>
+    </w:lvl>
+    <w:lvl w:ilvl="7" w:tplc="04090019" w:tentative="1">
+      <w:start w:val="1"/>
+      <w:numFmt w:val="lowerLetter"/>
+      <w:lvlText w:val="%8)"/>
+      <w:lvlJc w:val="left"/>
+      <w:pPr>
+        <w:ind w:left="4000" w:hanging="420"/>
+      </w:pPr>
+    </w:lvl>
+    <w:lvl w:ilvl="8" w:tplc="0409001B">
+      <w:start w:val="1"/>
+      <w:numFmt w:val="lowerRoman"/>
+      <w:lvlText w:val="%9."/>
+      <w:lvlJc w:val="right"/>
+      <w:pPr>
+        <w:ind w:left="4420" w:hanging="420"/>
+      </w:pPr>
+    </w:lvl>
+  </w:abstractNum>
+  <w:abstractNum w:abstractNumId="4" w15:restartNumberingAfterBreak="0">
+    <w:nsid w:val="05BB0DB6"/>
+    <w:multiLevelType w:val="hybridMultilevel"/>
+    <w:tmpl w:val="4E987292"/>
+    <w:lvl w:ilvl="0" w:tplc="742AD6EE">
+      <w:start w:val="1"/>
+      <w:numFmt w:val="decimal"/>
+      <w:lvlText w:val="3.%1  "/>
+      <w:lvlJc w:val="left"/>
+      <w:pPr>
+        <w:ind w:left="900" w:hanging="420"/>
+      </w:pPr>
+      <w:rPr>
+        <w:rFonts w:hint="eastAsia"/>
+      </w:rPr>
+    </w:lvl>
+    <w:lvl w:ilvl="1" w:tplc="04090019">
+      <w:start w:val="1"/>
+      <w:numFmt w:val="lowerLetter"/>
+      <w:lvlText w:val="%2)"/>
+      <w:lvlJc w:val="left"/>
+      <w:pPr>
+        <w:ind w:left="840" w:hanging="420"/>
+      </w:pPr>
+    </w:lvl>
+    <w:lvl w:ilvl="2" w:tplc="0409001B" w:tentative="1">
+      <w:start w:val="1"/>
+      <w:numFmt w:val="lowerRoman"/>
+      <w:lvlText w:val="%3."/>
+      <w:lvlJc w:val="right"/>
+      <w:pPr>
+        <w:ind w:left="1260" w:hanging="420"/>
+      </w:pPr>
+    </w:lvl>
+    <w:lvl w:ilvl="3" w:tplc="0409000F" w:tentative="1">
+      <w:start w:val="1"/>
+      <w:numFmt w:val="decimal"/>
+      <w:lvlText w:val="%4."/>
+      <w:lvlJc w:val="left"/>
+      <w:pPr>
+        <w:ind w:left="1680" w:hanging="420"/>
+      </w:pPr>
+    </w:lvl>
+    <w:lvl w:ilvl="4" w:tplc="04090019" w:tentative="1">
+      <w:start w:val="1"/>
+      <w:numFmt w:val="lowerLetter"/>
+      <w:lvlText w:val="%5)"/>
+      <w:lvlJc w:val="left"/>
+      <w:pPr>
+        <w:ind w:left="2100" w:hanging="420"/>
+      </w:pPr>
+    </w:lvl>
+    <w:lvl w:ilvl="5" w:tplc="0409001B" w:tentative="1">
+      <w:start w:val="1"/>
+      <w:numFmt w:val="lowerRoman"/>
+      <w:lvlText w:val="%6."/>
+      <w:lvlJc w:val="right"/>
+      <w:pPr>
+        <w:ind w:left="2520" w:hanging="420"/>
+      </w:pPr>
+    </w:lvl>
+    <w:lvl w:ilvl="6" w:tplc="0409000F" w:tentative="1">
+      <w:start w:val="1"/>
+      <w:numFmt w:val="decimal"/>
+      <w:lvlText w:val="%7."/>
+      <w:lvlJc w:val="left"/>
+      <w:pPr>
+        <w:ind w:left="2940" w:hanging="420"/>
+      </w:pPr>
+    </w:lvl>
+    <w:lvl w:ilvl="7" w:tplc="04090019" w:tentative="1">
+      <w:start w:val="1"/>
+      <w:numFmt w:val="lowerLetter"/>
+      <w:lvlText w:val="%8)"/>
+      <w:lvlJc w:val="left"/>
+      <w:pPr>
+        <w:ind w:left="3360" w:hanging="420"/>
+      </w:pPr>
+    </w:lvl>
+    <w:lvl w:ilvl="8" w:tplc="0409001B" w:tentative="1">
+      <w:start w:val="1"/>
+      <w:numFmt w:val="lowerRoman"/>
+      <w:lvlText w:val="%9."/>
+      <w:lvlJc w:val="right"/>
+      <w:pPr>
+        <w:ind w:left="3780" w:hanging="420"/>
+      </w:pPr>
+    </w:lvl>
+  </w:abstractNum>
+  <w:abstractNum w:abstractNumId="5" w15:restartNumberingAfterBreak="0">
     <w:nsid w:val="092874C6"/>
     <w:multiLevelType w:val="hybridMultilevel"/>
     <w:tmpl w:val="2996D6F8"/>
@@ -3167,7 +6151,366 @@
       </w:pPr>
     </w:lvl>
   </w:abstractNum>
-  <w:abstractNum w:abstractNumId="2" w15:restartNumberingAfterBreak="0">
+  <w:abstractNum w:abstractNumId="6" w15:restartNumberingAfterBreak="0">
+    <w:nsid w:val="095D6A83"/>
+    <w:multiLevelType w:val="hybridMultilevel"/>
+    <w:tmpl w:val="439E761C"/>
+    <w:lvl w:ilvl="0" w:tplc="3ABA3E10">
+      <w:start w:val="1"/>
+      <w:numFmt w:val="decimal"/>
+      <w:lvlText w:val="4.5.%1   "/>
+      <w:lvlJc w:val="left"/>
+      <w:pPr>
+        <w:ind w:left="982" w:hanging="420"/>
+      </w:pPr>
+      <w:rPr>
+        <w:rFonts w:hint="eastAsia"/>
+      </w:rPr>
+    </w:lvl>
+    <w:lvl w:ilvl="1" w:tplc="04090019" w:tentative="1">
+      <w:start w:val="1"/>
+      <w:numFmt w:val="lowerLetter"/>
+      <w:lvlText w:val="%2)"/>
+      <w:lvlJc w:val="left"/>
+      <w:pPr>
+        <w:ind w:left="1402" w:hanging="420"/>
+      </w:pPr>
+    </w:lvl>
+    <w:lvl w:ilvl="2" w:tplc="0409001B" w:tentative="1">
+      <w:start w:val="1"/>
+      <w:numFmt w:val="lowerRoman"/>
+      <w:lvlText w:val="%3."/>
+      <w:lvlJc w:val="right"/>
+      <w:pPr>
+        <w:ind w:left="1822" w:hanging="420"/>
+      </w:pPr>
+    </w:lvl>
+    <w:lvl w:ilvl="3" w:tplc="0409000F" w:tentative="1">
+      <w:start w:val="1"/>
+      <w:numFmt w:val="decimal"/>
+      <w:lvlText w:val="%4."/>
+      <w:lvlJc w:val="left"/>
+      <w:pPr>
+        <w:ind w:left="2242" w:hanging="420"/>
+      </w:pPr>
+    </w:lvl>
+    <w:lvl w:ilvl="4" w:tplc="04090019" w:tentative="1">
+      <w:start w:val="1"/>
+      <w:numFmt w:val="lowerLetter"/>
+      <w:lvlText w:val="%5)"/>
+      <w:lvlJc w:val="left"/>
+      <w:pPr>
+        <w:ind w:left="2662" w:hanging="420"/>
+      </w:pPr>
+    </w:lvl>
+    <w:lvl w:ilvl="5" w:tplc="0409001B" w:tentative="1">
+      <w:start w:val="1"/>
+      <w:numFmt w:val="lowerRoman"/>
+      <w:lvlText w:val="%6."/>
+      <w:lvlJc w:val="right"/>
+      <w:pPr>
+        <w:ind w:left="3082" w:hanging="420"/>
+      </w:pPr>
+    </w:lvl>
+    <w:lvl w:ilvl="6" w:tplc="0409000F" w:tentative="1">
+      <w:start w:val="1"/>
+      <w:numFmt w:val="decimal"/>
+      <w:lvlText w:val="%7."/>
+      <w:lvlJc w:val="left"/>
+      <w:pPr>
+        <w:ind w:left="3502" w:hanging="420"/>
+      </w:pPr>
+    </w:lvl>
+    <w:lvl w:ilvl="7" w:tplc="04090019" w:tentative="1">
+      <w:start w:val="1"/>
+      <w:numFmt w:val="lowerLetter"/>
+      <w:lvlText w:val="%8)"/>
+      <w:lvlJc w:val="left"/>
+      <w:pPr>
+        <w:ind w:left="3922" w:hanging="420"/>
+      </w:pPr>
+    </w:lvl>
+    <w:lvl w:ilvl="8" w:tplc="0409001B" w:tentative="1">
+      <w:start w:val="1"/>
+      <w:numFmt w:val="lowerRoman"/>
+      <w:lvlText w:val="%9."/>
+      <w:lvlJc w:val="right"/>
+      <w:pPr>
+        <w:ind w:left="4342" w:hanging="420"/>
+      </w:pPr>
+    </w:lvl>
+  </w:abstractNum>
+  <w:abstractNum w:abstractNumId="7" w15:restartNumberingAfterBreak="0">
+    <w:nsid w:val="12DD555A"/>
+    <w:multiLevelType w:val="hybridMultilevel"/>
+    <w:tmpl w:val="3DF8DDBC"/>
+    <w:lvl w:ilvl="0" w:tplc="351CDB8A">
+      <w:start w:val="1"/>
+      <w:numFmt w:val="decimal"/>
+      <w:lvlText w:val="2.1.%1"/>
+      <w:lvlJc w:val="left"/>
+      <w:pPr>
+        <w:ind w:left="1060" w:hanging="420"/>
+      </w:pPr>
+      <w:rPr>
+        <w:rFonts w:hint="eastAsia"/>
+      </w:rPr>
+    </w:lvl>
+    <w:lvl w:ilvl="1" w:tplc="04090019" w:tentative="1">
+      <w:start w:val="1"/>
+      <w:numFmt w:val="lowerLetter"/>
+      <w:lvlText w:val="%2)"/>
+      <w:lvlJc w:val="left"/>
+      <w:pPr>
+        <w:ind w:left="1480" w:hanging="420"/>
+      </w:pPr>
+    </w:lvl>
+    <w:lvl w:ilvl="2" w:tplc="0409001B" w:tentative="1">
+      <w:start w:val="1"/>
+      <w:numFmt w:val="lowerRoman"/>
+      <w:lvlText w:val="%3."/>
+      <w:lvlJc w:val="right"/>
+      <w:pPr>
+        <w:ind w:left="1900" w:hanging="420"/>
+      </w:pPr>
+    </w:lvl>
+    <w:lvl w:ilvl="3" w:tplc="0409000F" w:tentative="1">
+      <w:start w:val="1"/>
+      <w:numFmt w:val="decimal"/>
+      <w:lvlText w:val="%4."/>
+      <w:lvlJc w:val="left"/>
+      <w:pPr>
+        <w:ind w:left="2320" w:hanging="420"/>
+      </w:pPr>
+    </w:lvl>
+    <w:lvl w:ilvl="4" w:tplc="04090019" w:tentative="1">
+      <w:start w:val="1"/>
+      <w:numFmt w:val="lowerLetter"/>
+      <w:lvlText w:val="%5)"/>
+      <w:lvlJc w:val="left"/>
+      <w:pPr>
+        <w:ind w:left="2740" w:hanging="420"/>
+      </w:pPr>
+    </w:lvl>
+    <w:lvl w:ilvl="5" w:tplc="0409001B" w:tentative="1">
+      <w:start w:val="1"/>
+      <w:numFmt w:val="lowerRoman"/>
+      <w:lvlText w:val="%6."/>
+      <w:lvlJc w:val="right"/>
+      <w:pPr>
+        <w:ind w:left="3160" w:hanging="420"/>
+      </w:pPr>
+    </w:lvl>
+    <w:lvl w:ilvl="6" w:tplc="0409000F" w:tentative="1">
+      <w:start w:val="1"/>
+      <w:numFmt w:val="decimal"/>
+      <w:lvlText w:val="%7."/>
+      <w:lvlJc w:val="left"/>
+      <w:pPr>
+        <w:ind w:left="3580" w:hanging="420"/>
+      </w:pPr>
+    </w:lvl>
+    <w:lvl w:ilvl="7" w:tplc="04090019" w:tentative="1">
+      <w:start w:val="1"/>
+      <w:numFmt w:val="lowerLetter"/>
+      <w:lvlText w:val="%8)"/>
+      <w:lvlJc w:val="left"/>
+      <w:pPr>
+        <w:ind w:left="4000" w:hanging="420"/>
+      </w:pPr>
+    </w:lvl>
+    <w:lvl w:ilvl="8" w:tplc="0409001B">
+      <w:start w:val="1"/>
+      <w:numFmt w:val="lowerRoman"/>
+      <w:lvlText w:val="%9."/>
+      <w:lvlJc w:val="right"/>
+      <w:pPr>
+        <w:ind w:left="4420" w:hanging="420"/>
+      </w:pPr>
+    </w:lvl>
+  </w:abstractNum>
+  <w:abstractNum w:abstractNumId="8" w15:restartNumberingAfterBreak="0">
+    <w:nsid w:val="1A170840"/>
+    <w:multiLevelType w:val="hybridMultilevel"/>
+    <w:tmpl w:val="E3A6D3F6"/>
+    <w:lvl w:ilvl="0" w:tplc="DF8EE8C6">
+      <w:start w:val="1"/>
+      <w:numFmt w:val="decimal"/>
+      <w:lvlText w:val="2.%1"/>
+      <w:lvlJc w:val="left"/>
+      <w:pPr>
+        <w:ind w:left="1540" w:hanging="420"/>
+      </w:pPr>
+      <w:rPr>
+        <w:rFonts w:hint="eastAsia"/>
+      </w:rPr>
+    </w:lvl>
+    <w:lvl w:ilvl="1" w:tplc="C25E40F2">
+      <w:start w:val="1"/>
+      <w:numFmt w:val="decimal"/>
+      <w:lvlText w:val="4.%2  "/>
+      <w:lvlJc w:val="left"/>
+      <w:pPr>
+        <w:ind w:left="840" w:hanging="420"/>
+      </w:pPr>
+      <w:rPr>
+        <w:rFonts w:hint="eastAsia"/>
+      </w:rPr>
+    </w:lvl>
+    <w:lvl w:ilvl="2" w:tplc="0409001B" w:tentative="1">
+      <w:start w:val="1"/>
+      <w:numFmt w:val="lowerRoman"/>
+      <w:lvlText w:val="%3."/>
+      <w:lvlJc w:val="right"/>
+      <w:pPr>
+        <w:ind w:left="1260" w:hanging="420"/>
+      </w:pPr>
+    </w:lvl>
+    <w:lvl w:ilvl="3" w:tplc="0409000F" w:tentative="1">
+      <w:start w:val="1"/>
+      <w:numFmt w:val="decimal"/>
+      <w:lvlText w:val="%4."/>
+      <w:lvlJc w:val="left"/>
+      <w:pPr>
+        <w:ind w:left="1680" w:hanging="420"/>
+      </w:pPr>
+    </w:lvl>
+    <w:lvl w:ilvl="4" w:tplc="04090019" w:tentative="1">
+      <w:start w:val="1"/>
+      <w:numFmt w:val="lowerLetter"/>
+      <w:lvlText w:val="%5)"/>
+      <w:lvlJc w:val="left"/>
+      <w:pPr>
+        <w:ind w:left="2100" w:hanging="420"/>
+      </w:pPr>
+    </w:lvl>
+    <w:lvl w:ilvl="5" w:tplc="0409001B" w:tentative="1">
+      <w:start w:val="1"/>
+      <w:numFmt w:val="lowerRoman"/>
+      <w:lvlText w:val="%6."/>
+      <w:lvlJc w:val="right"/>
+      <w:pPr>
+        <w:ind w:left="2520" w:hanging="420"/>
+      </w:pPr>
+    </w:lvl>
+    <w:lvl w:ilvl="6" w:tplc="0409000F" w:tentative="1">
+      <w:start w:val="1"/>
+      <w:numFmt w:val="decimal"/>
+      <w:lvlText w:val="%7."/>
+      <w:lvlJc w:val="left"/>
+      <w:pPr>
+        <w:ind w:left="2940" w:hanging="420"/>
+      </w:pPr>
+    </w:lvl>
+    <w:lvl w:ilvl="7" w:tplc="04090019" w:tentative="1">
+      <w:start w:val="1"/>
+      <w:numFmt w:val="lowerLetter"/>
+      <w:lvlText w:val="%8)"/>
+      <w:lvlJc w:val="left"/>
+      <w:pPr>
+        <w:ind w:left="3360" w:hanging="420"/>
+      </w:pPr>
+    </w:lvl>
+    <w:lvl w:ilvl="8" w:tplc="0409001B" w:tentative="1">
+      <w:start w:val="1"/>
+      <w:numFmt w:val="lowerRoman"/>
+      <w:lvlText w:val="%9."/>
+      <w:lvlJc w:val="right"/>
+      <w:pPr>
+        <w:ind w:left="3780" w:hanging="420"/>
+      </w:pPr>
+    </w:lvl>
+  </w:abstractNum>
+  <w:abstractNum w:abstractNumId="9" w15:restartNumberingAfterBreak="0">
+    <w:nsid w:val="1A8C15F5"/>
+    <w:multiLevelType w:val="hybridMultilevel"/>
+    <w:tmpl w:val="3C16912E"/>
+    <w:lvl w:ilvl="0" w:tplc="CDA83058">
+      <w:start w:val="1"/>
+      <w:numFmt w:val="decimal"/>
+      <w:lvlText w:val="1.%1"/>
+      <w:lvlJc w:val="left"/>
+      <w:pPr>
+        <w:ind w:left="1060" w:hanging="420"/>
+      </w:pPr>
+      <w:rPr>
+        <w:rFonts w:hint="eastAsia"/>
+      </w:rPr>
+    </w:lvl>
+    <w:lvl w:ilvl="1" w:tplc="04090019" w:tentative="1">
+      <w:start w:val="1"/>
+      <w:numFmt w:val="lowerLetter"/>
+      <w:lvlText w:val="%2)"/>
+      <w:lvlJc w:val="left"/>
+      <w:pPr>
+        <w:ind w:left="1480" w:hanging="420"/>
+      </w:pPr>
+    </w:lvl>
+    <w:lvl w:ilvl="2" w:tplc="0409001B" w:tentative="1">
+      <w:start w:val="1"/>
+      <w:numFmt w:val="lowerRoman"/>
+      <w:lvlText w:val="%3."/>
+      <w:lvlJc w:val="right"/>
+      <w:pPr>
+        <w:ind w:left="1900" w:hanging="420"/>
+      </w:pPr>
+    </w:lvl>
+    <w:lvl w:ilvl="3" w:tplc="0409000F" w:tentative="1">
+      <w:start w:val="1"/>
+      <w:numFmt w:val="decimal"/>
+      <w:lvlText w:val="%4."/>
+      <w:lvlJc w:val="left"/>
+      <w:pPr>
+        <w:ind w:left="2320" w:hanging="420"/>
+      </w:pPr>
+    </w:lvl>
+    <w:lvl w:ilvl="4" w:tplc="04090019" w:tentative="1">
+      <w:start w:val="1"/>
+      <w:numFmt w:val="lowerLetter"/>
+      <w:lvlText w:val="%5)"/>
+      <w:lvlJc w:val="left"/>
+      <w:pPr>
+        <w:ind w:left="2740" w:hanging="420"/>
+      </w:pPr>
+    </w:lvl>
+    <w:lvl w:ilvl="5" w:tplc="0409001B" w:tentative="1">
+      <w:start w:val="1"/>
+      <w:numFmt w:val="lowerRoman"/>
+      <w:lvlText w:val="%6."/>
+      <w:lvlJc w:val="right"/>
+      <w:pPr>
+        <w:ind w:left="3160" w:hanging="420"/>
+      </w:pPr>
+    </w:lvl>
+    <w:lvl w:ilvl="6" w:tplc="0409000F" w:tentative="1">
+      <w:start w:val="1"/>
+      <w:numFmt w:val="decimal"/>
+      <w:lvlText w:val="%7."/>
+      <w:lvlJc w:val="left"/>
+      <w:pPr>
+        <w:ind w:left="3580" w:hanging="420"/>
+      </w:pPr>
+    </w:lvl>
+    <w:lvl w:ilvl="7" w:tplc="04090019" w:tentative="1">
+      <w:start w:val="1"/>
+      <w:numFmt w:val="lowerLetter"/>
+      <w:lvlText w:val="%8)"/>
+      <w:lvlJc w:val="left"/>
+      <w:pPr>
+        <w:ind w:left="4000" w:hanging="420"/>
+      </w:pPr>
+    </w:lvl>
+    <w:lvl w:ilvl="8" w:tplc="0409001B" w:tentative="1">
+      <w:start w:val="1"/>
+      <w:numFmt w:val="lowerRoman"/>
+      <w:lvlText w:val="%9."/>
+      <w:lvlJc w:val="right"/>
+      <w:pPr>
+        <w:ind w:left="4420" w:hanging="420"/>
+      </w:pPr>
+    </w:lvl>
+  </w:abstractNum>
+  <w:abstractNum w:abstractNumId="10" w15:restartNumberingAfterBreak="0">
     <w:nsid w:val="1B1F2197"/>
     <w:multiLevelType w:val="hybridMultilevel"/>
     <w:tmpl w:val="C93EE2C0"/>
@@ -3256,7 +6599,7 @@
       </w:pPr>
     </w:lvl>
   </w:abstractNum>
-  <w:abstractNum w:abstractNumId="3" w15:restartNumberingAfterBreak="0">
+  <w:abstractNum w:abstractNumId="11" w15:restartNumberingAfterBreak="0">
     <w:nsid w:val="2988139A"/>
     <w:multiLevelType w:val="hybridMultilevel"/>
     <w:tmpl w:val="503C6616"/>
@@ -3342,17 +6685,17 @@
       </w:pPr>
     </w:lvl>
   </w:abstractNum>
-  <w:abstractNum w:abstractNumId="4" w15:restartNumberingAfterBreak="0">
-    <w:nsid w:val="41285054"/>
+  <w:abstractNum w:abstractNumId="12" w15:restartNumberingAfterBreak="0">
+    <w:nsid w:val="340A15F9"/>
     <w:multiLevelType w:val="hybridMultilevel"/>
-    <w:tmpl w:val="D34A55C2"/>
-    <w:lvl w:ilvl="0" w:tplc="CDA83058">
+    <w:tmpl w:val="39946EE2"/>
+    <w:lvl w:ilvl="0" w:tplc="DF8EE8C6">
       <w:start w:val="1"/>
       <w:numFmt w:val="decimal"/>
-      <w:lvlText w:val="1.%1"/>
-      <w:lvlJc w:val="left"/>
-      <w:pPr>
-        <w:ind w:left="1060" w:hanging="420"/>
+      <w:lvlText w:val="2.%1"/>
+      <w:lvlJc w:val="left"/>
+      <w:pPr>
+        <w:ind w:left="1020" w:hanging="420"/>
       </w:pPr>
       <w:rPr>
         <w:rFonts w:hint="eastAsia"/>
@@ -3364,7 +6707,7 @@
       <w:lvlText w:val="%2)"/>
       <w:lvlJc w:val="left"/>
       <w:pPr>
-        <w:ind w:left="1480" w:hanging="420"/>
+        <w:ind w:left="1440" w:hanging="420"/>
       </w:pPr>
     </w:lvl>
     <w:lvl w:ilvl="2" w:tplc="0409001B" w:tentative="1">
@@ -3373,7 +6716,7 @@
       <w:lvlText w:val="%3."/>
       <w:lvlJc w:val="right"/>
       <w:pPr>
-        <w:ind w:left="1900" w:hanging="420"/>
+        <w:ind w:left="1860" w:hanging="420"/>
       </w:pPr>
     </w:lvl>
     <w:lvl w:ilvl="3" w:tplc="0409000F" w:tentative="1">
@@ -3382,7 +6725,7 @@
       <w:lvlText w:val="%4."/>
       <w:lvlJc w:val="left"/>
       <w:pPr>
-        <w:ind w:left="2320" w:hanging="420"/>
+        <w:ind w:left="2280" w:hanging="420"/>
       </w:pPr>
     </w:lvl>
     <w:lvl w:ilvl="4" w:tplc="04090019" w:tentative="1">
@@ -3391,7 +6734,7 @@
       <w:lvlText w:val="%5)"/>
       <w:lvlJc w:val="left"/>
       <w:pPr>
-        <w:ind w:left="2740" w:hanging="420"/>
+        <w:ind w:left="2700" w:hanging="420"/>
       </w:pPr>
     </w:lvl>
     <w:lvl w:ilvl="5" w:tplc="0409001B" w:tentative="1">
@@ -3400,7 +6743,7 @@
       <w:lvlText w:val="%6."/>
       <w:lvlJc w:val="right"/>
       <w:pPr>
-        <w:ind w:left="3160" w:hanging="420"/>
+        <w:ind w:left="3120" w:hanging="420"/>
       </w:pPr>
     </w:lvl>
     <w:lvl w:ilvl="6" w:tplc="0409000F" w:tentative="1">
@@ -3409,7 +6752,7 @@
       <w:lvlText w:val="%7."/>
       <w:lvlJc w:val="left"/>
       <w:pPr>
-        <w:ind w:left="3580" w:hanging="420"/>
+        <w:ind w:left="3540" w:hanging="420"/>
       </w:pPr>
     </w:lvl>
     <w:lvl w:ilvl="7" w:tplc="04090019" w:tentative="1">
@@ -3418,7 +6761,7 @@
       <w:lvlText w:val="%8)"/>
       <w:lvlJc w:val="left"/>
       <w:pPr>
-        <w:ind w:left="4000" w:hanging="420"/>
+        <w:ind w:left="3960" w:hanging="420"/>
       </w:pPr>
     </w:lvl>
     <w:lvl w:ilvl="8" w:tplc="0409001B" w:tentative="1">
@@ -3427,11 +6770,278 @@
       <w:lvlText w:val="%9."/>
       <w:lvlJc w:val="right"/>
       <w:pPr>
+        <w:ind w:left="4380" w:hanging="420"/>
+      </w:pPr>
+    </w:lvl>
+  </w:abstractNum>
+  <w:abstractNum w:abstractNumId="13" w15:restartNumberingAfterBreak="0">
+    <w:nsid w:val="38A53E39"/>
+    <w:multiLevelType w:val="hybridMultilevel"/>
+    <w:tmpl w:val="A6E2AC02"/>
+    <w:lvl w:ilvl="0" w:tplc="DF8EE8C6">
+      <w:start w:val="1"/>
+      <w:numFmt w:val="decimal"/>
+      <w:lvlText w:val="2.%1"/>
+      <w:lvlJc w:val="left"/>
+      <w:pPr>
+        <w:ind w:left="1540" w:hanging="420"/>
+      </w:pPr>
+      <w:rPr>
+        <w:rFonts w:hint="eastAsia"/>
+      </w:rPr>
+    </w:lvl>
+    <w:lvl w:ilvl="1" w:tplc="04090019">
+      <w:start w:val="1"/>
+      <w:numFmt w:val="lowerLetter"/>
+      <w:lvlText w:val="%2)"/>
+      <w:lvlJc w:val="left"/>
+      <w:pPr>
+        <w:ind w:left="840" w:hanging="420"/>
+      </w:pPr>
+    </w:lvl>
+    <w:lvl w:ilvl="2" w:tplc="0409001B" w:tentative="1">
+      <w:start w:val="1"/>
+      <w:numFmt w:val="lowerRoman"/>
+      <w:lvlText w:val="%3."/>
+      <w:lvlJc w:val="right"/>
+      <w:pPr>
+        <w:ind w:left="1260" w:hanging="420"/>
+      </w:pPr>
+    </w:lvl>
+    <w:lvl w:ilvl="3" w:tplc="0409000F" w:tentative="1">
+      <w:start w:val="1"/>
+      <w:numFmt w:val="decimal"/>
+      <w:lvlText w:val="%4."/>
+      <w:lvlJc w:val="left"/>
+      <w:pPr>
+        <w:ind w:left="1680" w:hanging="420"/>
+      </w:pPr>
+    </w:lvl>
+    <w:lvl w:ilvl="4" w:tplc="04090019" w:tentative="1">
+      <w:start w:val="1"/>
+      <w:numFmt w:val="lowerLetter"/>
+      <w:lvlText w:val="%5)"/>
+      <w:lvlJc w:val="left"/>
+      <w:pPr>
+        <w:ind w:left="2100" w:hanging="420"/>
+      </w:pPr>
+    </w:lvl>
+    <w:lvl w:ilvl="5" w:tplc="0409001B" w:tentative="1">
+      <w:start w:val="1"/>
+      <w:numFmt w:val="lowerRoman"/>
+      <w:lvlText w:val="%6."/>
+      <w:lvlJc w:val="right"/>
+      <w:pPr>
+        <w:ind w:left="2520" w:hanging="420"/>
+      </w:pPr>
+    </w:lvl>
+    <w:lvl w:ilvl="6" w:tplc="0409000F" w:tentative="1">
+      <w:start w:val="1"/>
+      <w:numFmt w:val="decimal"/>
+      <w:lvlText w:val="%7."/>
+      <w:lvlJc w:val="left"/>
+      <w:pPr>
+        <w:ind w:left="2940" w:hanging="420"/>
+      </w:pPr>
+    </w:lvl>
+    <w:lvl w:ilvl="7" w:tplc="04090019" w:tentative="1">
+      <w:start w:val="1"/>
+      <w:numFmt w:val="lowerLetter"/>
+      <w:lvlText w:val="%8)"/>
+      <w:lvlJc w:val="left"/>
+      <w:pPr>
+        <w:ind w:left="3360" w:hanging="420"/>
+      </w:pPr>
+    </w:lvl>
+    <w:lvl w:ilvl="8" w:tplc="0409001B" w:tentative="1">
+      <w:start w:val="1"/>
+      <w:numFmt w:val="lowerRoman"/>
+      <w:lvlText w:val="%9."/>
+      <w:lvlJc w:val="right"/>
+      <w:pPr>
+        <w:ind w:left="3780" w:hanging="420"/>
+      </w:pPr>
+    </w:lvl>
+  </w:abstractNum>
+  <w:abstractNum w:abstractNumId="14" w15:restartNumberingAfterBreak="0">
+    <w:nsid w:val="41285054"/>
+    <w:multiLevelType w:val="hybridMultilevel"/>
+    <w:tmpl w:val="3CD29F82"/>
+    <w:lvl w:ilvl="0" w:tplc="CDA83058">
+      <w:start w:val="1"/>
+      <w:numFmt w:val="decimal"/>
+      <w:lvlText w:val="1.%1"/>
+      <w:lvlJc w:val="left"/>
+      <w:pPr>
+        <w:ind w:left="1060" w:hanging="420"/>
+      </w:pPr>
+      <w:rPr>
+        <w:rFonts w:hint="eastAsia"/>
+      </w:rPr>
+    </w:lvl>
+    <w:lvl w:ilvl="1" w:tplc="04090019" w:tentative="1">
+      <w:start w:val="1"/>
+      <w:numFmt w:val="lowerLetter"/>
+      <w:lvlText w:val="%2)"/>
+      <w:lvlJc w:val="left"/>
+      <w:pPr>
+        <w:ind w:left="1480" w:hanging="420"/>
+      </w:pPr>
+    </w:lvl>
+    <w:lvl w:ilvl="2" w:tplc="0409001B" w:tentative="1">
+      <w:start w:val="1"/>
+      <w:numFmt w:val="lowerRoman"/>
+      <w:lvlText w:val="%3."/>
+      <w:lvlJc w:val="right"/>
+      <w:pPr>
+        <w:ind w:left="1900" w:hanging="420"/>
+      </w:pPr>
+    </w:lvl>
+    <w:lvl w:ilvl="3" w:tplc="0409000F" w:tentative="1">
+      <w:start w:val="1"/>
+      <w:numFmt w:val="decimal"/>
+      <w:lvlText w:val="%4."/>
+      <w:lvlJc w:val="left"/>
+      <w:pPr>
+        <w:ind w:left="2320" w:hanging="420"/>
+      </w:pPr>
+    </w:lvl>
+    <w:lvl w:ilvl="4" w:tplc="04090019" w:tentative="1">
+      <w:start w:val="1"/>
+      <w:numFmt w:val="lowerLetter"/>
+      <w:lvlText w:val="%5)"/>
+      <w:lvlJc w:val="left"/>
+      <w:pPr>
+        <w:ind w:left="2740" w:hanging="420"/>
+      </w:pPr>
+    </w:lvl>
+    <w:lvl w:ilvl="5" w:tplc="0409001B" w:tentative="1">
+      <w:start w:val="1"/>
+      <w:numFmt w:val="lowerRoman"/>
+      <w:lvlText w:val="%6."/>
+      <w:lvlJc w:val="right"/>
+      <w:pPr>
+        <w:ind w:left="3160" w:hanging="420"/>
+      </w:pPr>
+    </w:lvl>
+    <w:lvl w:ilvl="6" w:tplc="0409000F" w:tentative="1">
+      <w:start w:val="1"/>
+      <w:numFmt w:val="decimal"/>
+      <w:lvlText w:val="%7."/>
+      <w:lvlJc w:val="left"/>
+      <w:pPr>
+        <w:ind w:left="3580" w:hanging="420"/>
+      </w:pPr>
+    </w:lvl>
+    <w:lvl w:ilvl="7" w:tplc="04090019" w:tentative="1">
+      <w:start w:val="1"/>
+      <w:numFmt w:val="lowerLetter"/>
+      <w:lvlText w:val="%8)"/>
+      <w:lvlJc w:val="left"/>
+      <w:pPr>
+        <w:ind w:left="4000" w:hanging="420"/>
+      </w:pPr>
+    </w:lvl>
+    <w:lvl w:ilvl="8" w:tplc="0409001B" w:tentative="1">
+      <w:start w:val="1"/>
+      <w:numFmt w:val="lowerRoman"/>
+      <w:lvlText w:val="%9."/>
+      <w:lvlJc w:val="right"/>
+      <w:pPr>
         <w:ind w:left="4420" w:hanging="420"/>
       </w:pPr>
     </w:lvl>
   </w:abstractNum>
-  <w:abstractNum w:abstractNumId="5" w15:restartNumberingAfterBreak="0">
+  <w:abstractNum w:abstractNumId="15" w15:restartNumberingAfterBreak="0">
+    <w:nsid w:val="414C323E"/>
+    <w:multiLevelType w:val="hybridMultilevel"/>
+    <w:tmpl w:val="5D82A8D2"/>
+    <w:lvl w:ilvl="0" w:tplc="15829CAA">
+      <w:start w:val="1"/>
+      <w:numFmt w:val="decimal"/>
+      <w:lvlText w:val="2.2.%1"/>
+      <w:lvlJc w:val="left"/>
+      <w:pPr>
+        <w:ind w:left="1020" w:hanging="420"/>
+      </w:pPr>
+      <w:rPr>
+        <w:rFonts w:hint="eastAsia"/>
+      </w:rPr>
+    </w:lvl>
+    <w:lvl w:ilvl="1" w:tplc="04090019" w:tentative="1">
+      <w:start w:val="1"/>
+      <w:numFmt w:val="lowerLetter"/>
+      <w:lvlText w:val="%2)"/>
+      <w:lvlJc w:val="left"/>
+      <w:pPr>
+        <w:ind w:left="1440" w:hanging="420"/>
+      </w:pPr>
+    </w:lvl>
+    <w:lvl w:ilvl="2" w:tplc="0409001B" w:tentative="1">
+      <w:start w:val="1"/>
+      <w:numFmt w:val="lowerRoman"/>
+      <w:lvlText w:val="%3."/>
+      <w:lvlJc w:val="right"/>
+      <w:pPr>
+        <w:ind w:left="1860" w:hanging="420"/>
+      </w:pPr>
+    </w:lvl>
+    <w:lvl w:ilvl="3" w:tplc="0409000F" w:tentative="1">
+      <w:start w:val="1"/>
+      <w:numFmt w:val="decimal"/>
+      <w:lvlText w:val="%4."/>
+      <w:lvlJc w:val="left"/>
+      <w:pPr>
+        <w:ind w:left="2280" w:hanging="420"/>
+      </w:pPr>
+    </w:lvl>
+    <w:lvl w:ilvl="4" w:tplc="04090019" w:tentative="1">
+      <w:start w:val="1"/>
+      <w:numFmt w:val="lowerLetter"/>
+      <w:lvlText w:val="%5)"/>
+      <w:lvlJc w:val="left"/>
+      <w:pPr>
+        <w:ind w:left="2700" w:hanging="420"/>
+      </w:pPr>
+    </w:lvl>
+    <w:lvl w:ilvl="5" w:tplc="0409001B" w:tentative="1">
+      <w:start w:val="1"/>
+      <w:numFmt w:val="lowerRoman"/>
+      <w:lvlText w:val="%6."/>
+      <w:lvlJc w:val="right"/>
+      <w:pPr>
+        <w:ind w:left="3120" w:hanging="420"/>
+      </w:pPr>
+    </w:lvl>
+    <w:lvl w:ilvl="6" w:tplc="0409000F" w:tentative="1">
+      <w:start w:val="1"/>
+      <w:numFmt w:val="decimal"/>
+      <w:lvlText w:val="%7."/>
+      <w:lvlJc w:val="left"/>
+      <w:pPr>
+        <w:ind w:left="3540" w:hanging="420"/>
+      </w:pPr>
+    </w:lvl>
+    <w:lvl w:ilvl="7" w:tplc="04090019" w:tentative="1">
+      <w:start w:val="1"/>
+      <w:numFmt w:val="lowerLetter"/>
+      <w:lvlText w:val="%8)"/>
+      <w:lvlJc w:val="left"/>
+      <w:pPr>
+        <w:ind w:left="3960" w:hanging="420"/>
+      </w:pPr>
+    </w:lvl>
+    <w:lvl w:ilvl="8" w:tplc="0409001B" w:tentative="1">
+      <w:start w:val="1"/>
+      <w:numFmt w:val="lowerRoman"/>
+      <w:lvlText w:val="%9."/>
+      <w:lvlJc w:val="right"/>
+      <w:pPr>
+        <w:ind w:left="4380" w:hanging="420"/>
+      </w:pPr>
+    </w:lvl>
+  </w:abstractNum>
+  <w:abstractNum w:abstractNumId="16" w15:restartNumberingAfterBreak="0">
     <w:nsid w:val="4518684E"/>
     <w:multiLevelType w:val="hybridMultilevel"/>
     <w:tmpl w:val="CB3E9924"/>
@@ -3520,7 +7130,455 @@
       </w:pPr>
     </w:lvl>
   </w:abstractNum>
-  <w:abstractNum w:abstractNumId="6" w15:restartNumberingAfterBreak="0">
+  <w:abstractNum w:abstractNumId="17" w15:restartNumberingAfterBreak="0">
+    <w:nsid w:val="51724587"/>
+    <w:multiLevelType w:val="hybridMultilevel"/>
+    <w:tmpl w:val="082831B4"/>
+    <w:lvl w:ilvl="0" w:tplc="15829CAA">
+      <w:start w:val="1"/>
+      <w:numFmt w:val="decimal"/>
+      <w:lvlText w:val="2.2.%1"/>
+      <w:lvlJc w:val="left"/>
+      <w:pPr>
+        <w:ind w:left="1060" w:hanging="420"/>
+      </w:pPr>
+      <w:rPr>
+        <w:rFonts w:hint="eastAsia"/>
+      </w:rPr>
+    </w:lvl>
+    <w:lvl w:ilvl="1" w:tplc="351CDB8A">
+      <w:start w:val="1"/>
+      <w:numFmt w:val="decimal"/>
+      <w:lvlText w:val="2.1.%2"/>
+      <w:lvlJc w:val="left"/>
+      <w:pPr>
+        <w:ind w:left="840" w:hanging="420"/>
+      </w:pPr>
+      <w:rPr>
+        <w:rFonts w:hint="eastAsia"/>
+      </w:rPr>
+    </w:lvl>
+    <w:lvl w:ilvl="2" w:tplc="0409001B" w:tentative="1">
+      <w:start w:val="1"/>
+      <w:numFmt w:val="lowerRoman"/>
+      <w:lvlText w:val="%3."/>
+      <w:lvlJc w:val="right"/>
+      <w:pPr>
+        <w:ind w:left="1260" w:hanging="420"/>
+      </w:pPr>
+    </w:lvl>
+    <w:lvl w:ilvl="3" w:tplc="0409000F" w:tentative="1">
+      <w:start w:val="1"/>
+      <w:numFmt w:val="decimal"/>
+      <w:lvlText w:val="%4."/>
+      <w:lvlJc w:val="left"/>
+      <w:pPr>
+        <w:ind w:left="1680" w:hanging="420"/>
+      </w:pPr>
+    </w:lvl>
+    <w:lvl w:ilvl="4" w:tplc="04090019" w:tentative="1">
+      <w:start w:val="1"/>
+      <w:numFmt w:val="lowerLetter"/>
+      <w:lvlText w:val="%5)"/>
+      <w:lvlJc w:val="left"/>
+      <w:pPr>
+        <w:ind w:left="2100" w:hanging="420"/>
+      </w:pPr>
+    </w:lvl>
+    <w:lvl w:ilvl="5" w:tplc="0409001B" w:tentative="1">
+      <w:start w:val="1"/>
+      <w:numFmt w:val="lowerRoman"/>
+      <w:lvlText w:val="%6."/>
+      <w:lvlJc w:val="right"/>
+      <w:pPr>
+        <w:ind w:left="2520" w:hanging="420"/>
+      </w:pPr>
+    </w:lvl>
+    <w:lvl w:ilvl="6" w:tplc="0409000F" w:tentative="1">
+      <w:start w:val="1"/>
+      <w:numFmt w:val="decimal"/>
+      <w:lvlText w:val="%7."/>
+      <w:lvlJc w:val="left"/>
+      <w:pPr>
+        <w:ind w:left="2940" w:hanging="420"/>
+      </w:pPr>
+    </w:lvl>
+    <w:lvl w:ilvl="7" w:tplc="04090019" w:tentative="1">
+      <w:start w:val="1"/>
+      <w:numFmt w:val="lowerLetter"/>
+      <w:lvlText w:val="%8)"/>
+      <w:lvlJc w:val="left"/>
+      <w:pPr>
+        <w:ind w:left="3360" w:hanging="420"/>
+      </w:pPr>
+    </w:lvl>
+    <w:lvl w:ilvl="8" w:tplc="0409001B" w:tentative="1">
+      <w:start w:val="1"/>
+      <w:numFmt w:val="lowerRoman"/>
+      <w:lvlText w:val="%9."/>
+      <w:lvlJc w:val="right"/>
+      <w:pPr>
+        <w:ind w:left="3780" w:hanging="420"/>
+      </w:pPr>
+    </w:lvl>
+  </w:abstractNum>
+  <w:abstractNum w:abstractNumId="18" w15:restartNumberingAfterBreak="0">
+    <w:nsid w:val="5B2861E9"/>
+    <w:multiLevelType w:val="hybridMultilevel"/>
+    <w:tmpl w:val="0FB2803C"/>
+    <w:lvl w:ilvl="0" w:tplc="4AEA89AC">
+      <w:start w:val="1"/>
+      <w:numFmt w:val="decimal"/>
+      <w:lvlText w:val="6.%1 "/>
+      <w:lvlJc w:val="left"/>
+      <w:pPr>
+        <w:ind w:left="1060" w:hanging="420"/>
+      </w:pPr>
+      <w:rPr>
+        <w:rFonts w:hint="eastAsia"/>
+      </w:rPr>
+    </w:lvl>
+    <w:lvl w:ilvl="1" w:tplc="04090019" w:tentative="1">
+      <w:start w:val="1"/>
+      <w:numFmt w:val="lowerLetter"/>
+      <w:lvlText w:val="%2)"/>
+      <w:lvlJc w:val="left"/>
+      <w:pPr>
+        <w:ind w:left="1480" w:hanging="420"/>
+      </w:pPr>
+    </w:lvl>
+    <w:lvl w:ilvl="2" w:tplc="0409001B" w:tentative="1">
+      <w:start w:val="1"/>
+      <w:numFmt w:val="lowerRoman"/>
+      <w:lvlText w:val="%3."/>
+      <w:lvlJc w:val="right"/>
+      <w:pPr>
+        <w:ind w:left="1900" w:hanging="420"/>
+      </w:pPr>
+    </w:lvl>
+    <w:lvl w:ilvl="3" w:tplc="0409000F" w:tentative="1">
+      <w:start w:val="1"/>
+      <w:numFmt w:val="decimal"/>
+      <w:lvlText w:val="%4."/>
+      <w:lvlJc w:val="left"/>
+      <w:pPr>
+        <w:ind w:left="2320" w:hanging="420"/>
+      </w:pPr>
+    </w:lvl>
+    <w:lvl w:ilvl="4" w:tplc="04090019" w:tentative="1">
+      <w:start w:val="1"/>
+      <w:numFmt w:val="lowerLetter"/>
+      <w:lvlText w:val="%5)"/>
+      <w:lvlJc w:val="left"/>
+      <w:pPr>
+        <w:ind w:left="2740" w:hanging="420"/>
+      </w:pPr>
+    </w:lvl>
+    <w:lvl w:ilvl="5" w:tplc="0409001B" w:tentative="1">
+      <w:start w:val="1"/>
+      <w:numFmt w:val="lowerRoman"/>
+      <w:lvlText w:val="%6."/>
+      <w:lvlJc w:val="right"/>
+      <w:pPr>
+        <w:ind w:left="3160" w:hanging="420"/>
+      </w:pPr>
+    </w:lvl>
+    <w:lvl w:ilvl="6" w:tplc="0409000F" w:tentative="1">
+      <w:start w:val="1"/>
+      <w:numFmt w:val="decimal"/>
+      <w:lvlText w:val="%7."/>
+      <w:lvlJc w:val="left"/>
+      <w:pPr>
+        <w:ind w:left="3580" w:hanging="420"/>
+      </w:pPr>
+    </w:lvl>
+    <w:lvl w:ilvl="7" w:tplc="04090019" w:tentative="1">
+      <w:start w:val="1"/>
+      <w:numFmt w:val="lowerLetter"/>
+      <w:lvlText w:val="%8)"/>
+      <w:lvlJc w:val="left"/>
+      <w:pPr>
+        <w:ind w:left="4000" w:hanging="420"/>
+      </w:pPr>
+    </w:lvl>
+    <w:lvl w:ilvl="8" w:tplc="0409001B" w:tentative="1">
+      <w:start w:val="1"/>
+      <w:numFmt w:val="lowerRoman"/>
+      <w:lvlText w:val="%9."/>
+      <w:lvlJc w:val="right"/>
+      <w:pPr>
+        <w:ind w:left="4420" w:hanging="420"/>
+      </w:pPr>
+    </w:lvl>
+  </w:abstractNum>
+  <w:abstractNum w:abstractNumId="19" w15:restartNumberingAfterBreak="0">
+    <w:nsid w:val="64514990"/>
+    <w:multiLevelType w:val="hybridMultilevel"/>
+    <w:tmpl w:val="9DF0934C"/>
+    <w:lvl w:ilvl="0" w:tplc="18E671A0">
+      <w:start w:val="1"/>
+      <w:numFmt w:val="decimal"/>
+      <w:lvlText w:val="2.%1  "/>
+      <w:lvlJc w:val="left"/>
+      <w:pPr>
+        <w:ind w:left="900" w:hanging="420"/>
+      </w:pPr>
+      <w:rPr>
+        <w:rFonts w:hint="eastAsia"/>
+      </w:rPr>
+    </w:lvl>
+    <w:lvl w:ilvl="1" w:tplc="04090019" w:tentative="1">
+      <w:start w:val="1"/>
+      <w:numFmt w:val="lowerLetter"/>
+      <w:lvlText w:val="%2)"/>
+      <w:lvlJc w:val="left"/>
+      <w:pPr>
+        <w:ind w:left="1320" w:hanging="420"/>
+      </w:pPr>
+    </w:lvl>
+    <w:lvl w:ilvl="2" w:tplc="0409001B" w:tentative="1">
+      <w:start w:val="1"/>
+      <w:numFmt w:val="lowerRoman"/>
+      <w:lvlText w:val="%3."/>
+      <w:lvlJc w:val="right"/>
+      <w:pPr>
+        <w:ind w:left="1740" w:hanging="420"/>
+      </w:pPr>
+    </w:lvl>
+    <w:lvl w:ilvl="3" w:tplc="0409000F" w:tentative="1">
+      <w:start w:val="1"/>
+      <w:numFmt w:val="decimal"/>
+      <w:lvlText w:val="%4."/>
+      <w:lvlJc w:val="left"/>
+      <w:pPr>
+        <w:ind w:left="2160" w:hanging="420"/>
+      </w:pPr>
+    </w:lvl>
+    <w:lvl w:ilvl="4" w:tplc="04090019" w:tentative="1">
+      <w:start w:val="1"/>
+      <w:numFmt w:val="lowerLetter"/>
+      <w:lvlText w:val="%5)"/>
+      <w:lvlJc w:val="left"/>
+      <w:pPr>
+        <w:ind w:left="2580" w:hanging="420"/>
+      </w:pPr>
+    </w:lvl>
+    <w:lvl w:ilvl="5" w:tplc="0409001B" w:tentative="1">
+      <w:start w:val="1"/>
+      <w:numFmt w:val="lowerRoman"/>
+      <w:lvlText w:val="%6."/>
+      <w:lvlJc w:val="right"/>
+      <w:pPr>
+        <w:ind w:left="3000" w:hanging="420"/>
+      </w:pPr>
+    </w:lvl>
+    <w:lvl w:ilvl="6" w:tplc="0409000F" w:tentative="1">
+      <w:start w:val="1"/>
+      <w:numFmt w:val="decimal"/>
+      <w:lvlText w:val="%7."/>
+      <w:lvlJc w:val="left"/>
+      <w:pPr>
+        <w:ind w:left="3420" w:hanging="420"/>
+      </w:pPr>
+    </w:lvl>
+    <w:lvl w:ilvl="7" w:tplc="04090019" w:tentative="1">
+      <w:start w:val="1"/>
+      <w:numFmt w:val="lowerLetter"/>
+      <w:lvlText w:val="%8)"/>
+      <w:lvlJc w:val="left"/>
+      <w:pPr>
+        <w:ind w:left="3840" w:hanging="420"/>
+      </w:pPr>
+    </w:lvl>
+    <w:lvl w:ilvl="8" w:tplc="0409001B" w:tentative="1">
+      <w:start w:val="1"/>
+      <w:numFmt w:val="lowerRoman"/>
+      <w:lvlText w:val="%9."/>
+      <w:lvlJc w:val="right"/>
+      <w:pPr>
+        <w:ind w:left="4260" w:hanging="420"/>
+      </w:pPr>
+    </w:lvl>
+  </w:abstractNum>
+  <w:abstractNum w:abstractNumId="20" w15:restartNumberingAfterBreak="0">
+    <w:nsid w:val="64597F5D"/>
+    <w:multiLevelType w:val="hybridMultilevel"/>
+    <w:tmpl w:val="CAC69D68"/>
+    <w:lvl w:ilvl="0" w:tplc="C6AC63B6">
+      <w:start w:val="1"/>
+      <w:numFmt w:val="decimal"/>
+      <w:lvlText w:val="2.1%1"/>
+      <w:lvlJc w:val="left"/>
+      <w:pPr>
+        <w:ind w:left="1060" w:hanging="420"/>
+      </w:pPr>
+      <w:rPr>
+        <w:rFonts w:hint="eastAsia"/>
+      </w:rPr>
+    </w:lvl>
+    <w:lvl w:ilvl="1" w:tplc="04090019" w:tentative="1">
+      <w:start w:val="1"/>
+      <w:numFmt w:val="lowerLetter"/>
+      <w:lvlText w:val="%2)"/>
+      <w:lvlJc w:val="left"/>
+      <w:pPr>
+        <w:ind w:left="1480" w:hanging="420"/>
+      </w:pPr>
+    </w:lvl>
+    <w:lvl w:ilvl="2" w:tplc="0409001B" w:tentative="1">
+      <w:start w:val="1"/>
+      <w:numFmt w:val="lowerRoman"/>
+      <w:lvlText w:val="%3."/>
+      <w:lvlJc w:val="right"/>
+      <w:pPr>
+        <w:ind w:left="1900" w:hanging="420"/>
+      </w:pPr>
+    </w:lvl>
+    <w:lvl w:ilvl="3" w:tplc="0409000F" w:tentative="1">
+      <w:start w:val="1"/>
+      <w:numFmt w:val="decimal"/>
+      <w:lvlText w:val="%4."/>
+      <w:lvlJc w:val="left"/>
+      <w:pPr>
+        <w:ind w:left="2320" w:hanging="420"/>
+      </w:pPr>
+    </w:lvl>
+    <w:lvl w:ilvl="4" w:tplc="04090019" w:tentative="1">
+      <w:start w:val="1"/>
+      <w:numFmt w:val="lowerLetter"/>
+      <w:lvlText w:val="%5)"/>
+      <w:lvlJc w:val="left"/>
+      <w:pPr>
+        <w:ind w:left="2740" w:hanging="420"/>
+      </w:pPr>
+    </w:lvl>
+    <w:lvl w:ilvl="5" w:tplc="0409001B" w:tentative="1">
+      <w:start w:val="1"/>
+      <w:numFmt w:val="lowerRoman"/>
+      <w:lvlText w:val="%6."/>
+      <w:lvlJc w:val="right"/>
+      <w:pPr>
+        <w:ind w:left="3160" w:hanging="420"/>
+      </w:pPr>
+    </w:lvl>
+    <w:lvl w:ilvl="6" w:tplc="0409000F" w:tentative="1">
+      <w:start w:val="1"/>
+      <w:numFmt w:val="decimal"/>
+      <w:lvlText w:val="%7."/>
+      <w:lvlJc w:val="left"/>
+      <w:pPr>
+        <w:ind w:left="3580" w:hanging="420"/>
+      </w:pPr>
+    </w:lvl>
+    <w:lvl w:ilvl="7" w:tplc="04090019" w:tentative="1">
+      <w:start w:val="1"/>
+      <w:numFmt w:val="lowerLetter"/>
+      <w:lvlText w:val="%8)"/>
+      <w:lvlJc w:val="left"/>
+      <w:pPr>
+        <w:ind w:left="4000" w:hanging="420"/>
+      </w:pPr>
+    </w:lvl>
+    <w:lvl w:ilvl="8" w:tplc="0409001B" w:tentative="1">
+      <w:start w:val="1"/>
+      <w:numFmt w:val="lowerRoman"/>
+      <w:lvlText w:val="%9."/>
+      <w:lvlJc w:val="right"/>
+      <w:pPr>
+        <w:ind w:left="4420" w:hanging="420"/>
+      </w:pPr>
+    </w:lvl>
+  </w:abstractNum>
+  <w:abstractNum w:abstractNumId="21" w15:restartNumberingAfterBreak="0">
+    <w:nsid w:val="656B161A"/>
+    <w:multiLevelType w:val="hybridMultilevel"/>
+    <w:tmpl w:val="C8DE923C"/>
+    <w:lvl w:ilvl="0" w:tplc="0FC42592">
+      <w:start w:val="1"/>
+      <w:numFmt w:val="decimal"/>
+      <w:lvlText w:val="3.%1  "/>
+      <w:lvlJc w:val="left"/>
+      <w:pPr>
+        <w:ind w:left="1060" w:hanging="420"/>
+      </w:pPr>
+      <w:rPr>
+        <w:rFonts w:hint="eastAsia"/>
+      </w:rPr>
+    </w:lvl>
+    <w:lvl w:ilvl="1" w:tplc="04090019" w:tentative="1">
+      <w:start w:val="1"/>
+      <w:numFmt w:val="lowerLetter"/>
+      <w:lvlText w:val="%2)"/>
+      <w:lvlJc w:val="left"/>
+      <w:pPr>
+        <w:ind w:left="1480" w:hanging="420"/>
+      </w:pPr>
+    </w:lvl>
+    <w:lvl w:ilvl="2" w:tplc="0409001B" w:tentative="1">
+      <w:start w:val="1"/>
+      <w:numFmt w:val="lowerRoman"/>
+      <w:lvlText w:val="%3."/>
+      <w:lvlJc w:val="right"/>
+      <w:pPr>
+        <w:ind w:left="1900" w:hanging="420"/>
+      </w:pPr>
+    </w:lvl>
+    <w:lvl w:ilvl="3" w:tplc="0409000F" w:tentative="1">
+      <w:start w:val="1"/>
+      <w:numFmt w:val="decimal"/>
+      <w:lvlText w:val="%4."/>
+      <w:lvlJc w:val="left"/>
+      <w:pPr>
+        <w:ind w:left="2320" w:hanging="420"/>
+      </w:pPr>
+    </w:lvl>
+    <w:lvl w:ilvl="4" w:tplc="04090019" w:tentative="1">
+      <w:start w:val="1"/>
+      <w:numFmt w:val="lowerLetter"/>
+      <w:lvlText w:val="%5)"/>
+      <w:lvlJc w:val="left"/>
+      <w:pPr>
+        <w:ind w:left="2740" w:hanging="420"/>
+      </w:pPr>
+    </w:lvl>
+    <w:lvl w:ilvl="5" w:tplc="0409001B" w:tentative="1">
+      <w:start w:val="1"/>
+      <w:numFmt w:val="lowerRoman"/>
+      <w:lvlText w:val="%6."/>
+      <w:lvlJc w:val="right"/>
+      <w:pPr>
+        <w:ind w:left="3160" w:hanging="420"/>
+      </w:pPr>
+    </w:lvl>
+    <w:lvl w:ilvl="6" w:tplc="0409000F" w:tentative="1">
+      <w:start w:val="1"/>
+      <w:numFmt w:val="decimal"/>
+      <w:lvlText w:val="%7."/>
+      <w:lvlJc w:val="left"/>
+      <w:pPr>
+        <w:ind w:left="3580" w:hanging="420"/>
+      </w:pPr>
+    </w:lvl>
+    <w:lvl w:ilvl="7" w:tplc="04090019" w:tentative="1">
+      <w:start w:val="1"/>
+      <w:numFmt w:val="lowerLetter"/>
+      <w:lvlText w:val="%8)"/>
+      <w:lvlJc w:val="left"/>
+      <w:pPr>
+        <w:ind w:left="4000" w:hanging="420"/>
+      </w:pPr>
+    </w:lvl>
+    <w:lvl w:ilvl="8" w:tplc="0409001B" w:tentative="1">
+      <w:start w:val="1"/>
+      <w:numFmt w:val="lowerRoman"/>
+      <w:lvlText w:val="%9."/>
+      <w:lvlJc w:val="right"/>
+      <w:pPr>
+        <w:ind w:left="4420" w:hanging="420"/>
+      </w:pPr>
+    </w:lvl>
+  </w:abstractNum>
+  <w:abstractNum w:abstractNumId="22" w15:restartNumberingAfterBreak="0">
     <w:nsid w:val="69610A87"/>
     <w:multiLevelType w:val="multilevel"/>
     <w:tmpl w:val="329255E4"/>
@@ -3633,10 +7691,102 @@
       </w:pPr>
     </w:lvl>
   </w:abstractNum>
-  <w:abstractNum w:abstractNumId="7" w15:restartNumberingAfterBreak="0">
+  <w:abstractNum w:abstractNumId="23" w15:restartNumberingAfterBreak="0">
+    <w:nsid w:val="754535F1"/>
+    <w:multiLevelType w:val="hybridMultilevel"/>
+    <w:tmpl w:val="5902058A"/>
+    <w:lvl w:ilvl="0" w:tplc="DF8EE8C6">
+      <w:start w:val="1"/>
+      <w:numFmt w:val="decimal"/>
+      <w:lvlText w:val="2.%1"/>
+      <w:lvlJc w:val="left"/>
+      <w:pPr>
+        <w:ind w:left="1540" w:hanging="420"/>
+      </w:pPr>
+      <w:rPr>
+        <w:rFonts w:hint="eastAsia"/>
+      </w:rPr>
+    </w:lvl>
+    <w:lvl w:ilvl="1" w:tplc="DF8EE8C6">
+      <w:start w:val="1"/>
+      <w:numFmt w:val="decimal"/>
+      <w:lvlText w:val="2.%2"/>
+      <w:lvlJc w:val="left"/>
+      <w:pPr>
+        <w:ind w:left="840" w:hanging="420"/>
+      </w:pPr>
+      <w:rPr>
+        <w:rFonts w:hint="eastAsia"/>
+      </w:rPr>
+    </w:lvl>
+    <w:lvl w:ilvl="2" w:tplc="0409001B" w:tentative="1">
+      <w:start w:val="1"/>
+      <w:numFmt w:val="lowerRoman"/>
+      <w:lvlText w:val="%3."/>
+      <w:lvlJc w:val="right"/>
+      <w:pPr>
+        <w:ind w:left="1260" w:hanging="420"/>
+      </w:pPr>
+    </w:lvl>
+    <w:lvl w:ilvl="3" w:tplc="0409000F" w:tentative="1">
+      <w:start w:val="1"/>
+      <w:numFmt w:val="decimal"/>
+      <w:lvlText w:val="%4."/>
+      <w:lvlJc w:val="left"/>
+      <w:pPr>
+        <w:ind w:left="1680" w:hanging="420"/>
+      </w:pPr>
+    </w:lvl>
+    <w:lvl w:ilvl="4" w:tplc="04090019" w:tentative="1">
+      <w:start w:val="1"/>
+      <w:numFmt w:val="lowerLetter"/>
+      <w:lvlText w:val="%5)"/>
+      <w:lvlJc w:val="left"/>
+      <w:pPr>
+        <w:ind w:left="2100" w:hanging="420"/>
+      </w:pPr>
+    </w:lvl>
+    <w:lvl w:ilvl="5" w:tplc="0409001B" w:tentative="1">
+      <w:start w:val="1"/>
+      <w:numFmt w:val="lowerRoman"/>
+      <w:lvlText w:val="%6."/>
+      <w:lvlJc w:val="right"/>
+      <w:pPr>
+        <w:ind w:left="2520" w:hanging="420"/>
+      </w:pPr>
+    </w:lvl>
+    <w:lvl w:ilvl="6" w:tplc="0409000F" w:tentative="1">
+      <w:start w:val="1"/>
+      <w:numFmt w:val="decimal"/>
+      <w:lvlText w:val="%7."/>
+      <w:lvlJc w:val="left"/>
+      <w:pPr>
+        <w:ind w:left="2940" w:hanging="420"/>
+      </w:pPr>
+    </w:lvl>
+    <w:lvl w:ilvl="7" w:tplc="04090019" w:tentative="1">
+      <w:start w:val="1"/>
+      <w:numFmt w:val="lowerLetter"/>
+      <w:lvlText w:val="%8)"/>
+      <w:lvlJc w:val="left"/>
+      <w:pPr>
+        <w:ind w:left="3360" w:hanging="420"/>
+      </w:pPr>
+    </w:lvl>
+    <w:lvl w:ilvl="8" w:tplc="0409001B" w:tentative="1">
+      <w:start w:val="1"/>
+      <w:numFmt w:val="lowerRoman"/>
+      <w:lvlText w:val="%9."/>
+      <w:lvlJc w:val="right"/>
+      <w:pPr>
+        <w:ind w:left="3780" w:hanging="420"/>
+      </w:pPr>
+    </w:lvl>
+  </w:abstractNum>
+  <w:abstractNum w:abstractNumId="24" w15:restartNumberingAfterBreak="0">
     <w:nsid w:val="769C138C"/>
     <w:multiLevelType w:val="hybridMultilevel"/>
-    <w:tmpl w:val="7B504CBE"/>
+    <w:tmpl w:val="0DE20E82"/>
     <w:lvl w:ilvl="0" w:tplc="00A27F20">
       <w:start w:val="1"/>
       <w:numFmt w:val="japaneseCounting"/>
@@ -3723,28 +7873,79 @@
     </w:lvl>
   </w:abstractNum>
   <w:num w:numId="1">
+    <w:abstractNumId w:val="22"/>
+  </w:num>
+  <w:num w:numId="2">
+    <w:abstractNumId w:val="24"/>
+  </w:num>
+  <w:num w:numId="3">
+    <w:abstractNumId w:val="16"/>
+  </w:num>
+  <w:num w:numId="4">
+    <w:abstractNumId w:val="11"/>
+  </w:num>
+  <w:num w:numId="5">
+    <w:abstractNumId w:val="2"/>
+  </w:num>
+  <w:num w:numId="6">
+    <w:abstractNumId w:val="5"/>
+  </w:num>
+  <w:num w:numId="7">
+    <w:abstractNumId w:val="10"/>
+  </w:num>
+  <w:num w:numId="8">
+    <w:abstractNumId w:val="14"/>
+  </w:num>
+  <w:num w:numId="9">
+    <w:abstractNumId w:val="9"/>
+  </w:num>
+  <w:num w:numId="10">
+    <w:abstractNumId w:val="20"/>
+  </w:num>
+  <w:num w:numId="11">
+    <w:abstractNumId w:val="13"/>
+  </w:num>
+  <w:num w:numId="12">
+    <w:abstractNumId w:val="23"/>
+  </w:num>
+  <w:num w:numId="13">
+    <w:abstractNumId w:val="8"/>
+  </w:num>
+  <w:num w:numId="14">
+    <w:abstractNumId w:val="3"/>
+  </w:num>
+  <w:num w:numId="15">
+    <w:abstractNumId w:val="17"/>
+  </w:num>
+  <w:num w:numId="16">
+    <w:abstractNumId w:val="0"/>
+  </w:num>
+  <w:num w:numId="17">
+    <w:abstractNumId w:val="15"/>
+  </w:num>
+  <w:num w:numId="18">
+    <w:abstractNumId w:val="7"/>
+  </w:num>
+  <w:num w:numId="19">
+    <w:abstractNumId w:val="12"/>
+  </w:num>
+  <w:num w:numId="20">
+    <w:abstractNumId w:val="19"/>
+  </w:num>
+  <w:num w:numId="21">
+    <w:abstractNumId w:val="21"/>
+  </w:num>
+  <w:num w:numId="22">
+    <w:abstractNumId w:val="4"/>
+  </w:num>
+  <w:num w:numId="23">
     <w:abstractNumId w:val="6"/>
   </w:num>
-  <w:num w:numId="2">
-    <w:abstractNumId w:val="7"/>
+  <w:num w:numId="24">
+    <w:abstractNumId w:val="18"/>
   </w:num>
-  <w:num w:numId="3">
-    <w:abstractNumId w:val="5"/>
-  </w:num>
-  <w:num w:numId="4">
-    <w:abstractNumId w:val="3"/>
-  </w:num>
-  <w:num w:numId="5">
-    <w:abstractNumId w:val="0"/>
-  </w:num>
-  <w:num w:numId="6">
+  <w:num w:numId="25">
     <w:abstractNumId w:val="1"/>
-  </w:num>
-  <w:num w:numId="7">
-    <w:abstractNumId w:val="2"/>
-  </w:num>
-  <w:num w:numId="8">
-    <w:abstractNumId w:val="4"/>
   </w:num>
 </w:numbering>
 </file>
@@ -4200,6 +8401,28 @@
       <w:szCs w:val="32"/>
     </w:rPr>
   </w:style>
+  <w:style w:type="paragraph" w:styleId="3">
+    <w:name w:val="heading 3"/>
+    <w:basedOn w:val="a"/>
+    <w:next w:val="a"/>
+    <w:link w:val="30"/>
+    <w:uiPriority w:val="9"/>
+    <w:unhideWhenUsed/>
+    <w:qFormat/>
+    <w:rsid w:val="00E76C1E"/>
+    <w:pPr>
+      <w:keepNext/>
+      <w:keepLines/>
+      <w:spacing w:before="260" w:after="260" w:line="416" w:lineRule="auto"/>
+      <w:outlineLvl w:val="2"/>
+    </w:pPr>
+    <w:rPr>
+      <w:b/>
+      <w:bCs/>
+      <w:sz w:val="32"/>
+      <w:szCs w:val="32"/>
+    </w:rPr>
+  </w:style>
   <w:style w:type="character" w:default="1" w:styleId="a0">
     <w:name w:val="Default Paragraph Font"/>
     <w:uiPriority w:val="1"/>
@@ -4466,7 +8689,626 @@
       <w:u w:val="single"/>
     </w:rPr>
   </w:style>
+  <w:style w:type="character" w:customStyle="1" w:styleId="30">
+    <w:name w:val="标题 3 字符"/>
+    <w:basedOn w:val="a0"/>
+    <w:link w:val="3"/>
+    <w:uiPriority w:val="9"/>
+    <w:rsid w:val="00E76C1E"/>
+    <w:rPr>
+      <w:rFonts w:ascii="Calibri" w:eastAsia="宋体" w:hAnsi="Calibri" w:cs="Times New Roman"/>
+      <w:b/>
+      <w:bCs/>
+      <w:sz w:val="32"/>
+      <w:szCs w:val="32"/>
+    </w:rPr>
+  </w:style>
+  <w:style w:type="paragraph" w:styleId="31">
+    <w:name w:val="toc 3"/>
+    <w:basedOn w:val="a"/>
+    <w:next w:val="a"/>
+    <w:autoRedefine/>
+    <w:uiPriority w:val="39"/>
+    <w:unhideWhenUsed/>
+    <w:rsid w:val="00FE24D1"/>
+    <w:pPr>
+      <w:ind w:leftChars="400" w:left="840"/>
+    </w:pPr>
+  </w:style>
 </w:styles>
+</file>
+
+<file path=word/glossary/document.xml><?xml version="1.0" encoding="utf-8"?>
+<w:glossaryDocument xmlns:wpc="http://schemas.microsoft.com/office/word/2010/wordprocessingCanvas" xmlns:cx="http://schemas.microsoft.com/office/drawing/2014/chartex" xmlns:cx1="http://schemas.microsoft.com/office/drawing/2015/9/8/chartex" xmlns:cx2="http://schemas.microsoft.com/office/drawing/2015/10/21/chartex" xmlns:cx3="http://schemas.microsoft.com/office/drawing/2016/5/9/chartex" xmlns:cx4="http://schemas.microsoft.com/office/drawing/2016/5/10/chartex" xmlns:cx5="http://schemas.microsoft.com/office/drawing/2016/5/11/chartex" xmlns:cx6="http://schemas.microsoft.com/office/drawing/2016/5/12/chartex" xmlns:cx7="http://schemas.microsoft.com/office/drawing/2016/5/13/chartex" xmlns:cx8="http://schemas.microsoft.com/office/drawing/2016/5/14/chartex" xmlns:mc="http://schemas.openxmlformats.org/markup-compatibility/2006" xmlns:aink="http://schemas.microsoft.com/office/drawing/2016/ink" xmlns:am3d="http://schemas.microsoft.com/office/drawing/2017/model3d" xmlns:o="urn:schemas-microsoft-com:office:office" xmlns:r="http://schemas.openxmlformats.org/officeDocument/2006/relationships" xmlns:m="http://schemas.openxmlformats.org/officeDocument/2006/math" xmlns:v="urn:schemas-microsoft-com:vml" xmlns:wp14="http://schemas.microsoft.com/office/word/2010/wordprocessingDrawing" xmlns:wp="http://schemas.openxmlformats.org/drawingml/2006/wordprocessingDrawing" xmlns:w10="urn:schemas-microsoft-com:office:word" xmlns:w="http://schemas.openxmlformats.org/wordprocessingml/2006/main" xmlns:w14="http://schemas.microsoft.com/office/word/2010/wordml" xmlns:w15="http://schemas.microsoft.com/office/word/2012/wordml" xmlns:w16cid="http://schemas.microsoft.com/office/word/2016/wordml/cid" xmlns:w16se="http://schemas.microsoft.com/office/word/2015/wordml/symex" xmlns:wpg="http://schemas.microsoft.com/office/word/2010/wordprocessingGroup" xmlns:wpi="http://schemas.microsoft.com/office/word/2010/wordprocessingInk" xmlns:wne="http://schemas.microsoft.com/office/word/2006/wordml" xmlns:wps="http://schemas.microsoft.com/office/word/2010/wordprocessingShape" mc:Ignorable="w14 w15 w16se w16cid wp14"/>
+</file>
+
+<file path=word/glossary/fontTable.xml><?xml version="1.0" encoding="utf-8"?>
+<w:fonts xmlns:mc="http://schemas.openxmlformats.org/markup-compatibility/2006" xmlns:r="http://schemas.openxmlformats.org/officeDocument/2006/relationships" xmlns:w="http://schemas.openxmlformats.org/wordprocessingml/2006/main" xmlns:w14="http://schemas.microsoft.com/office/word/2010/wordml" xmlns:w15="http://schemas.microsoft.com/office/word/2012/wordml" xmlns:w16cid="http://schemas.microsoft.com/office/word/2016/wordml/cid" xmlns:w16se="http://schemas.microsoft.com/office/word/2015/wordml/symex" mc:Ignorable="w14 w15 w16se w16cid">
+  <w:font w:name="Times New Roman">
+    <w:panose1 w:val="02020603050405020304"/>
+    <w:charset w:val="00"/>
+    <w:family w:val="roman"/>
+    <w:pitch w:val="variable"/>
+    <w:sig w:usb0="E0002EFF" w:usb1="C000785B" w:usb2="00000009" w:usb3="00000000" w:csb0="000001FF" w:csb1="00000000"/>
+  </w:font>
+  <w:font w:name="等线">
+    <w:altName w:val="DengXian"/>
+    <w:panose1 w:val="02010600030101010101"/>
+    <w:charset w:val="86"/>
+    <w:family w:val="auto"/>
+    <w:pitch w:val="variable"/>
+    <w:sig w:usb0="A00002BF" w:usb1="38CF7CFA" w:usb2="00000016" w:usb3="00000000" w:csb0="0004000F" w:csb1="00000000"/>
+  </w:font>
+  <w:font w:name="Calibri">
+    <w:panose1 w:val="020F0502020204030204"/>
+    <w:charset w:val="00"/>
+    <w:family w:val="swiss"/>
+    <w:pitch w:val="variable"/>
+    <w:sig w:usb0="E0002AFF" w:usb1="C000247B" w:usb2="00000009" w:usb3="00000000" w:csb0="000001FF" w:csb1="00000000"/>
+  </w:font>
+  <w:font w:name="宋体">
+    <w:altName w:val="SimSun"/>
+    <w:panose1 w:val="02010600030101010101"/>
+    <w:charset w:val="86"/>
+    <w:family w:val="auto"/>
+    <w:pitch w:val="variable"/>
+    <w:sig w:usb0="00000003" w:usb1="288F0000" w:usb2="00000016" w:usb3="00000000" w:csb0="00040001" w:csb1="00000000"/>
+  </w:font>
+  <w:font w:name="等线 Light">
+    <w:panose1 w:val="02010600030101010101"/>
+    <w:charset w:val="86"/>
+    <w:family w:val="auto"/>
+    <w:pitch w:val="variable"/>
+    <w:sig w:usb0="A00002BF" w:usb1="38CF7CFA" w:usb2="00000016" w:usb3="00000000" w:csb0="0004000F" w:csb1="00000000"/>
+  </w:font>
+  <w:font w:name="Arial">
+    <w:panose1 w:val="020B0604020202020204"/>
+    <w:charset w:val="00"/>
+    <w:family w:val="swiss"/>
+    <w:pitch w:val="variable"/>
+    <w:sig w:usb0="E0002EFF" w:usb1="C0007843" w:usb2="00000009" w:usb3="00000000" w:csb0="000001FF" w:csb1="00000000"/>
+  </w:font>
+  <w:font w:name="黑体">
+    <w:altName w:val="SimHei"/>
+    <w:panose1 w:val="02010609060101010101"/>
+    <w:charset w:val="86"/>
+    <w:family w:val="modern"/>
+    <w:pitch w:val="fixed"/>
+    <w:sig w:usb0="800002BF" w:usb1="38CF7CFA" w:usb2="00000016" w:usb3="00000000" w:csb0="00040001" w:csb1="00000000"/>
+  </w:font>
+  <w:font w:name="仿宋">
+    <w:panose1 w:val="02010609060101010101"/>
+    <w:charset w:val="86"/>
+    <w:family w:val="modern"/>
+    <w:pitch w:val="fixed"/>
+    <w:sig w:usb0="800002BF" w:usb1="38CF7CFA" w:usb2="00000016" w:usb3="00000000" w:csb0="00040001" w:csb1="00000000"/>
+  </w:font>
+  <w:font w:name="仿宋_GB2312">
+    <w:altName w:val="仿宋"/>
+    <w:charset w:val="86"/>
+    <w:family w:val="modern"/>
+    <w:pitch w:val="default"/>
+    <w:sig w:usb0="00000000" w:usb1="00000000" w:usb2="00000010" w:usb3="00000000" w:csb0="00040000" w:csb1="00000000"/>
+  </w:font>
+  <w:font w:name="华文仿宋">
+    <w:altName w:val="STFangsong"/>
+    <w:charset w:val="86"/>
+    <w:family w:val="auto"/>
+    <w:pitch w:val="variable"/>
+    <w:sig w:usb0="00000287" w:usb1="080F0000" w:usb2="00000010" w:usb3="00000000" w:csb0="0004009F" w:csb1="00000000"/>
+  </w:font>
+</w:fonts>
+</file>
+
+<file path=word/glossary/settings.xml><?xml version="1.0" encoding="utf-8"?>
+<w:settings xmlns:mc="http://schemas.openxmlformats.org/markup-compatibility/2006" xmlns:o="urn:schemas-microsoft-com:office:office" xmlns:r="http://schemas.openxmlformats.org/officeDocument/2006/relationships" xmlns:m="http://schemas.openxmlformats.org/officeDocument/2006/math" xmlns:v="urn:schemas-microsoft-com:vml" xmlns:w10="urn:schemas-microsoft-com:office:word" xmlns:w="http://schemas.openxmlformats.org/wordprocessingml/2006/main" xmlns:w14="http://schemas.microsoft.com/office/word/2010/wordml" xmlns:w15="http://schemas.microsoft.com/office/word/2012/wordml" xmlns:w16cid="http://schemas.microsoft.com/office/word/2016/wordml/cid" xmlns:w16se="http://schemas.microsoft.com/office/word/2015/wordml/symex" xmlns:sl="http://schemas.openxmlformats.org/schemaLibrary/2006/main" mc:Ignorable="w14 w15 w16se w16cid">
+  <w:view w:val="normal"/>
+  <w:bordersDoNotSurroundHeader/>
+  <w:bordersDoNotSurroundFooter/>
+  <w:defaultTabStop w:val="420"/>
+  <w:drawingGridVerticalSpacing w:val="156"/>
+  <w:displayHorizontalDrawingGridEvery w:val="0"/>
+  <w:displayVerticalDrawingGridEvery w:val="2"/>
+  <w:characterSpacingControl w:val="compressPunctuation"/>
+  <w:compat>
+    <w:spaceForUL/>
+    <w:balanceSingleByteDoubleByteWidth/>
+    <w:doNotLeaveBackslashAlone/>
+    <w:ulTrailSpace/>
+    <w:doNotExpandShiftReturn/>
+    <w:adjustLineHeightInTable/>
+    <w:useFELayout/>
+    <w:compatSetting w:name="compatibilityMode" w:uri="http://schemas.microsoft.com/office/word" w:val="15"/>
+    <w:compatSetting w:name="overrideTableStyleFontSizeAndJustification" w:uri="http://schemas.microsoft.com/office/word" w:val="1"/>
+    <w:compatSetting w:name="enableOpenTypeFeatures" w:uri="http://schemas.microsoft.com/office/word" w:val="1"/>
+    <w:compatSetting w:name="doNotFlipMirrorIndents" w:uri="http://schemas.microsoft.com/office/word" w:val="1"/>
+    <w:compatSetting w:name="differentiateMultirowTableHeaders" w:uri="http://schemas.microsoft.com/office/word" w:val="1"/>
+    <w:compatSetting w:name="useWord2013TrackBottomHyphenation" w:uri="http://schemas.microsoft.com/office/word" w:val="0"/>
+  </w:compat>
+  <w:rsids>
+    <w:rsidRoot w:val="00BC6C7B"/>
+    <w:rsid w:val="00BC6C7B"/>
+    <w:rsid w:val="00F70B9C"/>
+  </w:rsids>
+  <m:mathPr>
+    <m:mathFont m:val="Cambria Math"/>
+    <m:brkBin m:val="before"/>
+    <m:brkBinSub m:val="--"/>
+    <m:smallFrac m:val="0"/>
+    <m:dispDef/>
+    <m:lMargin m:val="0"/>
+    <m:rMargin m:val="0"/>
+    <m:defJc m:val="centerGroup"/>
+    <m:wrapIndent m:val="1440"/>
+    <m:intLim m:val="subSup"/>
+    <m:naryLim m:val="undOvr"/>
+  </m:mathPr>
+  <w:themeFontLang w:val="en-US" w:eastAsia="zh-CN"/>
+  <w:clrSchemeMapping w:bg1="light1" w:t1="dark1" w:bg2="light2" w:t2="dark2" w:accent1="accent1" w:accent2="accent2" w:accent3="accent3" w:accent4="accent4" w:accent5="accent5" w:accent6="accent6" w:hyperlink="hyperlink" w:followedHyperlink="followedHyperlink"/>
+  <w:decimalSymbol w:val="."/>
+  <w:listSeparator w:val=","/>
+  <w15:chartTrackingRefBased/>
+</w:settings>
+</file>
+
+<file path=word/glossary/styles.xml><?xml version="1.0" encoding="utf-8"?>
+<w:styles xmlns:mc="http://schemas.openxmlformats.org/markup-compatibility/2006" xmlns:r="http://schemas.openxmlformats.org/officeDocument/2006/relationships" xmlns:w="http://schemas.openxmlformats.org/wordprocessingml/2006/main" xmlns:w14="http://schemas.microsoft.com/office/word/2010/wordml" xmlns:w15="http://schemas.microsoft.com/office/word/2012/wordml" xmlns:w16cid="http://schemas.microsoft.com/office/word/2016/wordml/cid" xmlns:w16se="http://schemas.microsoft.com/office/word/2015/wordml/symex" mc:Ignorable="w14 w15 w16se w16cid">
+  <w:docDefaults>
+    <w:rPrDefault>
+      <w:rPr>
+        <w:rFonts w:asciiTheme="minorHAnsi" w:eastAsiaTheme="minorEastAsia" w:hAnsiTheme="minorHAnsi" w:cstheme="minorBidi"/>
+        <w:kern w:val="2"/>
+        <w:sz w:val="21"/>
+        <w:szCs w:val="22"/>
+        <w:lang w:val="en-US" w:eastAsia="zh-CN" w:bidi="ar-SA"/>
+      </w:rPr>
+    </w:rPrDefault>
+    <w:pPrDefault/>
+  </w:docDefaults>
+  <w:latentStyles w:defLockedState="0" w:defUIPriority="99" w:defSemiHidden="0" w:defUnhideWhenUsed="0" w:defQFormat="0" w:count="375">
+    <w:lsdException w:name="Normal" w:uiPriority="0" w:qFormat="1"/>
+    <w:lsdException w:name="heading 1" w:uiPriority="9" w:qFormat="1"/>
+    <w:lsdException w:name="heading 2" w:semiHidden="1" w:uiPriority="9" w:unhideWhenUsed="1" w:qFormat="1"/>
+    <w:lsdException w:name="heading 3" w:semiHidden="1" w:uiPriority="9" w:unhideWhenUsed="1" w:qFormat="1"/>
+    <w:lsdException w:name="heading 4" w:semiHidden="1" w:uiPriority="9" w:unhideWhenUsed="1" w:qFormat="1"/>
+    <w:lsdException w:name="heading 5" w:semiHidden="1" w:uiPriority="9" w:unhideWhenUsed="1" w:qFormat="1"/>
+    <w:lsdException w:name="heading 6" w:semiHidden="1" w:uiPriority="9" w:unhideWhenUsed="1" w:qFormat="1"/>
+    <w:lsdException w:name="heading 7" w:semiHidden="1" w:uiPriority="9" w:unhideWhenUsed="1" w:qFormat="1"/>
+    <w:lsdException w:name="heading 8" w:semiHidden="1" w:uiPriority="9" w:unhideWhenUsed="1" w:qFormat="1"/>
+    <w:lsdException w:name="heading 9" w:semiHidden="1" w:uiPriority="9" w:unhideWhenUsed="1" w:qFormat="1"/>
+    <w:lsdException w:name="index 1" w:semiHidden="1" w:unhideWhenUsed="1"/>
+    <w:lsdException w:name="index 2" w:semiHidden="1" w:unhideWhenUsed="1"/>
+    <w:lsdException w:name="index 3" w:semiHidden="1" w:unhideWhenUsed="1"/>
+    <w:lsdException w:name="index 4" w:semiHidden="1" w:unhideWhenUsed="1"/>
+    <w:lsdException w:name="index 5" w:semiHidden="1" w:unhideWhenUsed="1"/>
+    <w:lsdException w:name="index 6" w:semiHidden="1" w:unhideWhenUsed="1"/>
+    <w:lsdException w:name="index 7" w:semiHidden="1" w:unhideWhenUsed="1"/>
+    <w:lsdException w:name="index 8" w:semiHidden="1" w:unhideWhenUsed="1"/>
+    <w:lsdException w:name="index 9" w:semiHidden="1" w:unhideWhenUsed="1"/>
+    <w:lsdException w:name="toc 1" w:semiHidden="1" w:uiPriority="39" w:unhideWhenUsed="1"/>
+    <w:lsdException w:name="toc 2" w:semiHidden="1" w:uiPriority="39" w:unhideWhenUsed="1"/>
+    <w:lsdException w:name="toc 3" w:semiHidden="1" w:uiPriority="39" w:unhideWhenUsed="1"/>
+    <w:lsdException w:name="toc 4" w:semiHidden="1" w:uiPriority="39" w:unhideWhenUsed="1"/>
+    <w:lsdException w:name="toc 5" w:semiHidden="1" w:uiPriority="39" w:unhideWhenUsed="1"/>
+    <w:lsdException w:name="toc 6" w:semiHidden="1" w:uiPriority="39" w:unhideWhenUsed="1"/>
+    <w:lsdException w:name="toc 7" w:semiHidden="1" w:uiPriority="39" w:unhideWhenUsed="1"/>
+    <w:lsdException w:name="toc 8" w:semiHidden="1" w:uiPriority="39" w:unhideWhenUsed="1"/>
+    <w:lsdException w:name="toc 9" w:semiHidden="1" w:uiPriority="39" w:unhideWhenUsed="1"/>
+    <w:lsdException w:name="Normal Indent" w:semiHidden="1" w:unhideWhenUsed="1"/>
+    <w:lsdException w:name="footnote text" w:semiHidden="1" w:unhideWhenUsed="1"/>
+    <w:lsdException w:name="annotation text" w:semiHidden="1" w:unhideWhenUsed="1"/>
+    <w:lsdException w:name="header" w:semiHidden="1" w:unhideWhenUsed="1"/>
+    <w:lsdException w:name="footer" w:semiHidden="1" w:unhideWhenUsed="1"/>
+    <w:lsdException w:name="index heading" w:semiHidden="1" w:unhideWhenUsed="1"/>
+    <w:lsdException w:name="caption" w:semiHidden="1" w:uiPriority="35" w:unhideWhenUsed="1" w:qFormat="1"/>
+    <w:lsdException w:name="table of figures" w:semiHidden="1" w:unhideWhenUsed="1"/>
+    <w:lsdException w:name="envelope address" w:semiHidden="1" w:unhideWhenUsed="1"/>
+    <w:lsdException w:name="envelope return" w:semiHidden="1" w:unhideWhenUsed="1"/>
+    <w:lsdException w:name="footnote reference" w:semiHidden="1" w:unhideWhenUsed="1"/>
+    <w:lsdException w:name="annotation reference" w:semiHidden="1" w:unhideWhenUsed="1"/>
+    <w:lsdException w:name="line number" w:semiHidden="1" w:unhideWhenUsed="1"/>
+    <w:lsdException w:name="page number" w:semiHidden="1" w:unhideWhenUsed="1"/>
+    <w:lsdException w:name="endnote reference" w:semiHidden="1" w:unhideWhenUsed="1"/>
+    <w:lsdException w:name="endnote text" w:semiHidden="1" w:unhideWhenUsed="1"/>
+    <w:lsdException w:name="table of authorities" w:semiHidden="1" w:unhideWhenUsed="1"/>
+    <w:lsdException w:name="macro" w:semiHidden="1" w:unhideWhenUsed="1"/>
+    <w:lsdException w:name="toa heading" w:semiHidden="1" w:unhideWhenUsed="1"/>
+    <w:lsdException w:name="List" w:semiHidden="1" w:unhideWhenUsed="1"/>
+    <w:lsdException w:name="List Bullet" w:semiHidden="1" w:unhideWhenUsed="1"/>
+    <w:lsdException w:name="List Number" w:semiHidden="1" w:unhideWhenUsed="1"/>
+    <w:lsdException w:name="List 2" w:semiHidden="1" w:unhideWhenUsed="1"/>
+    <w:lsdException w:name="List 3" w:semiHidden="1" w:unhideWhenUsed="1"/>
+    <w:lsdException w:name="List 4" w:semiHidden="1" w:unhideWhenUsed="1"/>
+    <w:lsdException w:name="List 5" w:semiHidden="1" w:unhideWhenUsed="1"/>
+    <w:lsdException w:name="List Bullet 2" w:semiHidden="1" w:unhideWhenUsed="1"/>
+    <w:lsdException w:name="List Bullet 3" w:semiHidden="1" w:unhideWhenUsed="1"/>
+    <w:lsdException w:name="List Bullet 4" w:semiHidden="1" w:unhideWhenUsed="1"/>
+    <w:lsdException w:name="List Bullet 5" w:semiHidden="1" w:unhideWhenUsed="1"/>
+    <w:lsdException w:name="List Number 2" w:semiHidden="1" w:unhideWhenUsed="1"/>
+    <w:lsdException w:name="List Number 3" w:semiHidden="1" w:unhideWhenUsed="1"/>
+    <w:lsdException w:name="List Number 4" w:semiHidden="1" w:unhideWhenUsed="1"/>
+    <w:lsdException w:name="List Number 5" w:semiHidden="1" w:unhideWhenUsed="1"/>
+    <w:lsdException w:name="Title" w:uiPriority="10" w:qFormat="1"/>
+    <w:lsdException w:name="Closing" w:semiHidden="1" w:unhideWhenUsed="1"/>
+    <w:lsdException w:name="Signature" w:semiHidden="1" w:unhideWhenUsed="1"/>
+    <w:lsdException w:name="Default Paragraph Font" w:semiHidden="1" w:uiPriority="1" w:unhideWhenUsed="1"/>
+    <w:lsdException w:name="Body Text" w:semiHidden="1" w:unhideWhenUsed="1"/>
+    <w:lsdException w:name="Body Text Indent" w:semiHidden="1" w:unhideWhenUsed="1"/>
+    <w:lsdException w:name="List Continue" w:semiHidden="1" w:unhideWhenUsed="1"/>
+    <w:lsdException w:name="List Continue 2" w:semiHidden="1" w:unhideWhenUsed="1"/>
+    <w:lsdException w:name="List Continue 3" w:semiHidden="1" w:unhideWhenUsed="1"/>
+    <w:lsdException w:name="List Continue 4" w:semiHidden="1" w:unhideWhenUsed="1"/>
+    <w:lsdException w:name="List Continue 5" w:semiHidden="1" w:unhideWhenUsed="1"/>
+    <w:lsdException w:name="Message Header" w:semiHidden="1" w:unhideWhenUsed="1"/>
+    <w:lsdException w:name="Subtitle" w:uiPriority="11" w:qFormat="1"/>
+    <w:lsdException w:name="Salutation" w:semiHidden="1" w:unhideWhenUsed="1"/>
+    <w:lsdException w:name="Date" w:semiHidden="1" w:unhideWhenUsed="1"/>
+    <w:lsdException w:name="Body Text First Indent" w:semiHidden="1" w:unhideWhenUsed="1"/>
+    <w:lsdException w:name="Body Text First Indent 2" w:semiHidden="1" w:unhideWhenUsed="1"/>
+    <w:lsdException w:name="Note Heading" w:semiHidden="1" w:unhideWhenUsed="1"/>
+    <w:lsdException w:name="Body Text 2" w:semiHidden="1" w:unhideWhenUsed="1"/>
+    <w:lsdException w:name="Body Text 3" w:semiHidden="1" w:unhideWhenUsed="1"/>
+    <w:lsdException w:name="Body Text Indent 2" w:semiHidden="1" w:unhideWhenUsed="1"/>
+    <w:lsdException w:name="Body Text Indent 3" w:semiHidden="1" w:unhideWhenUsed="1"/>
+    <w:lsdException w:name="Block Text" w:semiHidden="1" w:unhideWhenUsed="1"/>
+    <w:lsdException w:name="Hyperlink" w:semiHidden="1" w:unhideWhenUsed="1"/>
+    <w:lsdException w:name="FollowedHyperlink" w:semiHidden="1" w:unhideWhenUsed="1"/>
+    <w:lsdException w:name="Strong" w:uiPriority="22" w:qFormat="1"/>
+    <w:lsdException w:name="Emphasis" w:uiPriority="20" w:qFormat="1"/>
+    <w:lsdException w:name="Document Map" w:semiHidden="1" w:unhideWhenUsed="1"/>
+    <w:lsdException w:name="Plain Text" w:semiHidden="1" w:unhideWhenUsed="1"/>
+    <w:lsdException w:name="E-mail Signature" w:semiHidden="1" w:unhideWhenUsed="1"/>
+    <w:lsdException w:name="HTML Top of Form" w:semiHidden="1" w:unhideWhenUsed="1"/>
+    <w:lsdException w:name="HTML Bottom of Form" w:semiHidden="1" w:unhideWhenUsed="1"/>
+    <w:lsdException w:name="Normal (Web)" w:semiHidden="1" w:unhideWhenUsed="1"/>
+    <w:lsdException w:name="HTML Acronym" w:semiHidden="1" w:unhideWhenUsed="1"/>
+    <w:lsdException w:name="HTML Address" w:semiHidden="1" w:unhideWhenUsed="1"/>
+    <w:lsdException w:name="HTML Cite" w:semiHidden="1" w:unhideWhenUsed="1"/>
+    <w:lsdException w:name="HTML Code" w:semiHidden="1" w:unhideWhenUsed="1"/>
+    <w:lsdException w:name="HTML Definition" w:semiHidden="1" w:unhideWhenUsed="1"/>
+    <w:lsdException w:name="HTML Keyboard" w:semiHidden="1" w:unhideWhenUsed="1"/>
+    <w:lsdException w:name="HTML Preformatted" w:semiHidden="1" w:unhideWhenUsed="1"/>
+    <w:lsdException w:name="HTML Sample" w:semiHidden="1" w:unhideWhenUsed="1"/>
+    <w:lsdException w:name="HTML Typewriter" w:semiHidden="1" w:unhideWhenUsed="1"/>
+    <w:lsdException w:name="HTML Variable" w:semiHidden="1" w:unhideWhenUsed="1"/>
+    <w:lsdException w:name="Normal Table" w:semiHidden="1" w:unhideWhenUsed="1"/>
+    <w:lsdException w:name="annotation subject" w:semiHidden="1" w:unhideWhenUsed="1"/>
+    <w:lsdException w:name="No List" w:semiHidden="1" w:unhideWhenUsed="1"/>
+    <w:lsdException w:name="Outline List 1" w:semiHidden="1" w:unhideWhenUsed="1"/>
+    <w:lsdException w:name="Outline List 2" w:semiHidden="1" w:unhideWhenUsed="1"/>
+    <w:lsdException w:name="Outline List 3" w:semiHidden="1" w:unhideWhenUsed="1"/>
+    <w:lsdException w:name="Table Simple 1" w:semiHidden="1" w:unhideWhenUsed="1"/>
+    <w:lsdException w:name="Table Simple 2" w:semiHidden="1" w:unhideWhenUsed="1"/>
+    <w:lsdException w:name="Table Simple 3" w:semiHidden="1" w:unhideWhenUsed="1"/>
+    <w:lsdException w:name="Table Classic 1" w:semiHidden="1" w:unhideWhenUsed="1"/>
+    <w:lsdException w:name="Table Classic 2" w:semiHidden="1" w:unhideWhenUsed="1"/>
+    <w:lsdException w:name="Table Classic 3" w:semiHidden="1" w:unhideWhenUsed="1"/>
+    <w:lsdException w:name="Table Classic 4" w:semiHidden="1" w:unhideWhenUsed="1"/>
+    <w:lsdException w:name="Table Colorful 1" w:semiHidden="1" w:unhideWhenUsed="1"/>
+    <w:lsdException w:name="Table Colorful 2" w:semiHidden="1" w:unhideWhenUsed="1"/>
+    <w:lsdException w:name="Table Colorful 3" w:semiHidden="1" w:unhideWhenUsed="1"/>
+    <w:lsdException w:name="Table Columns 1" w:semiHidden="1" w:unhideWhenUsed="1"/>
+    <w:lsdException w:name="Table Columns 2" w:semiHidden="1" w:unhideWhenUsed="1"/>
+    <w:lsdException w:name="Table Columns 3" w:semiHidden="1" w:unhideWhenUsed="1"/>
+    <w:lsdException w:name="Table Columns 4" w:semiHidden="1" w:unhideWhenUsed="1"/>
+    <w:lsdException w:name="Table Columns 5" w:semiHidden="1" w:unhideWhenUsed="1"/>
+    <w:lsdException w:name="Table Grid 1" w:semiHidden="1" w:unhideWhenUsed="1"/>
+    <w:lsdException w:name="Table Grid 2" w:semiHidden="1" w:unhideWhenUsed="1"/>
+    <w:lsdException w:name="Table Grid 3" w:semiHidden="1" w:unhideWhenUsed="1"/>
+    <w:lsdException w:name="Table Grid 4" w:semiHidden="1" w:unhideWhenUsed="1"/>
+    <w:lsdException w:name="Table Grid 5" w:semiHidden="1" w:unhideWhenUsed="1"/>
+    <w:lsdException w:name="Table Grid 6" w:semiHidden="1" w:unhideWhenUsed="1"/>
+    <w:lsdException w:name="Table Grid 7" w:semiHidden="1" w:unhideWhenUsed="1"/>
+    <w:lsdException w:name="Table Grid 8" w:semiHidden="1" w:unhideWhenUsed="1"/>
+    <w:lsdException w:name="Table List 1" w:semiHidden="1" w:unhideWhenUsed="1"/>
+    <w:lsdException w:name="Table List 2" w:semiHidden="1" w:unhideWhenUsed="1"/>
+    <w:lsdException w:name="Table List 3" w:semiHidden="1" w:unhideWhenUsed="1"/>
+    <w:lsdException w:name="Table List 4" w:semiHidden="1" w:unhideWhenUsed="1"/>
+    <w:lsdException w:name="Table List 5" w:semiHidden="1" w:unhideWhenUsed="1"/>
+    <w:lsdException w:name="Table List 6" w:semiHidden="1" w:unhideWhenUsed="1"/>
+    <w:lsdException w:name="Table List 7" w:semiHidden="1" w:unhideWhenUsed="1"/>
+    <w:lsdException w:name="Table List 8" w:semiHidden="1" w:unhideWhenUsed="1"/>
+    <w:lsdException w:name="Table 3D effects 1" w:semiHidden="1" w:unhideWhenUsed="1"/>
+    <w:lsdException w:name="Table 3D effects 2" w:semiHidden="1" w:unhideWhenUsed="1"/>
+    <w:lsdException w:name="Table 3D effects 3" w:semiHidden="1" w:unhideWhenUsed="1"/>
+    <w:lsdException w:name="Table Contemporary" w:semiHidden="1" w:unhideWhenUsed="1"/>
+    <w:lsdException w:name="Table Elegant" w:semiHidden="1" w:unhideWhenUsed="1"/>
+    <w:lsdException w:name="Table Professional" w:semiHidden="1" w:unhideWhenUsed="1"/>
+    <w:lsdException w:name="Table Subtle 1" w:semiHidden="1" w:unhideWhenUsed="1"/>
+    <w:lsdException w:name="Table Subtle 2" w:semiHidden="1" w:unhideWhenUsed="1"/>
+    <w:lsdException w:name="Table Web 1" w:semiHidden="1" w:unhideWhenUsed="1"/>
+    <w:lsdException w:name="Table Web 2" w:semiHidden="1" w:unhideWhenUsed="1"/>
+    <w:lsdException w:name="Table Web 3" w:semiHidden="1" w:unhideWhenUsed="1"/>
+    <w:lsdException w:name="Balloon Text" w:semiHidden="1" w:unhideWhenUsed="1"/>
+    <w:lsdException w:name="Table Grid" w:uiPriority="39"/>
+    <w:lsdException w:name="Table Theme" w:semiHidden="1" w:unhideWhenUsed="1"/>
+    <w:lsdException w:name="Placeholder Text" w:semiHidden="1"/>
+    <w:lsdException w:name="No Spacing" w:uiPriority="1" w:qFormat="1"/>
+    <w:lsdException w:name="Light Shading" w:uiPriority="60"/>
+    <w:lsdException w:name="Light List" w:uiPriority="61"/>
+    <w:lsdException w:name="Light Grid" w:uiPriority="62"/>
+    <w:lsdException w:name="Medium Shading 1" w:uiPriority="63"/>
+    <w:lsdException w:name="Medium Shading 2" w:uiPriority="64"/>
+    <w:lsdException w:name="Medium List 1" w:uiPriority="65"/>
+    <w:lsdException w:name="Medium List 2" w:uiPriority="66"/>
+    <w:lsdException w:name="Medium Grid 1" w:uiPriority="67"/>
+    <w:lsdException w:name="Medium Grid 2" w:uiPriority="68"/>
+    <w:lsdException w:name="Medium Grid 3" w:uiPriority="69"/>
+    <w:lsdException w:name="Dark List" w:uiPriority="70"/>
+    <w:lsdException w:name="Colorful Shading" w:uiPriority="71"/>
+    <w:lsdException w:name="Colorful List" w:uiPriority="72"/>
+    <w:lsdException w:name="Colorful Grid" w:uiPriority="73"/>
+    <w:lsdException w:name="Light Shading Accent 1" w:uiPriority="60"/>
+    <w:lsdException w:name="Light List Accent 1" w:uiPriority="61"/>
+    <w:lsdException w:name="Light Grid Accent 1" w:uiPriority="62"/>
+    <w:lsdException w:name="Medium Shading 1 Accent 1" w:uiPriority="63"/>
+    <w:lsdException w:name="Medium Shading 2 Accent 1" w:uiPriority="64"/>
+    <w:lsdException w:name="Medium List 1 Accent 1" w:uiPriority="65"/>
+    <w:lsdException w:name="Revision" w:semiHidden="1"/>
+    <w:lsdException w:name="List Paragraph" w:uiPriority="34" w:qFormat="1"/>
+    <w:lsdException w:name="Quote" w:uiPriority="29" w:qFormat="1"/>
+    <w:lsdException w:name="Intense Quote" w:uiPriority="30" w:qFormat="1"/>
+    <w:lsdException w:name="Medium List 2 Accent 1" w:uiPriority="66"/>
+    <w:lsdException w:name="Medium Grid 1 Accent 1" w:uiPriority="67"/>
+    <w:lsdException w:name="Medium Grid 2 Accent 1" w:uiPriority="68"/>
+    <w:lsdException w:name="Medium Grid 3 Accent 1" w:uiPriority="69"/>
+    <w:lsdException w:name="Dark List Accent 1" w:uiPriority="70"/>
+    <w:lsdException w:name="Colorful Shading Accent 1" w:uiPriority="71"/>
+    <w:lsdException w:name="Colorful List Accent 1" w:uiPriority="72"/>
+    <w:lsdException w:name="Colorful Grid Accent 1" w:uiPriority="73"/>
+    <w:lsdException w:name="Light Shading Accent 2" w:uiPriority="60"/>
+    <w:lsdException w:name="Light List Accent 2" w:uiPriority="61"/>
+    <w:lsdException w:name="Light Grid Accent 2" w:uiPriority="62"/>
+    <w:lsdException w:name="Medium Shading 1 Accent 2" w:uiPriority="63"/>
+    <w:lsdException w:name="Medium Shading 2 Accent 2" w:uiPriority="64"/>
+    <w:lsdException w:name="Medium List 1 Accent 2" w:uiPriority="65"/>
+    <w:lsdException w:name="Medium List 2 Accent 2" w:uiPriority="66"/>
+    <w:lsdException w:name="Medium Grid 1 Accent 2" w:uiPriority="67"/>
+    <w:lsdException w:name="Medium Grid 2 Accent 2" w:uiPriority="68"/>
+    <w:lsdException w:name="Medium Grid 3 Accent 2" w:uiPriority="69"/>
+    <w:lsdException w:name="Dark List Accent 2" w:uiPriority="70"/>
+    <w:lsdException w:name="Colorful Shading Accent 2" w:uiPriority="71"/>
+    <w:lsdException w:name="Colorful List Accent 2" w:uiPriority="72"/>
+    <w:lsdException w:name="Colorful Grid Accent 2" w:uiPriority="73"/>
+    <w:lsdException w:name="Light Shading Accent 3" w:uiPriority="60"/>
+    <w:lsdException w:name="Light List Accent 3" w:uiPriority="61"/>
+    <w:lsdException w:name="Light Grid Accent 3" w:uiPriority="62"/>
+    <w:lsdException w:name="Medium Shading 1 Accent 3" w:uiPriority="63"/>
+    <w:lsdException w:name="Medium Shading 2 Accent 3" w:uiPriority="64"/>
+    <w:lsdException w:name="Medium List 1 Accent 3" w:uiPriority="65"/>
+    <w:lsdException w:name="Medium List 2 Accent 3" w:uiPriority="66"/>
+    <w:lsdException w:name="Medium Grid 1 Accent 3" w:uiPriority="67"/>
+    <w:lsdException w:name="Medium Grid 2 Accent 3" w:uiPriority="68"/>
+    <w:lsdException w:name="Medium Grid 3 Accent 3" w:uiPriority="69"/>
+    <w:lsdException w:name="Dark List Accent 3" w:uiPriority="70"/>
+    <w:lsdException w:name="Colorful Shading Accent 3" w:uiPriority="71"/>
+    <w:lsdException w:name="Colorful List Accent 3" w:uiPriority="72"/>
+    <w:lsdException w:name="Colorful Grid Accent 3" w:uiPriority="73"/>
+    <w:lsdException w:name="Light Shading Accent 4" w:uiPriority="60"/>
+    <w:lsdException w:name="Light List Accent 4" w:uiPriority="61"/>
+    <w:lsdException w:name="Light Grid Accent 4" w:uiPriority="62"/>
+    <w:lsdException w:name="Medium Shading 1 Accent 4" w:uiPriority="63"/>
+    <w:lsdException w:name="Medium Shading 2 Accent 4" w:uiPriority="64"/>
+    <w:lsdException w:name="Medium List 1 Accent 4" w:uiPriority="65"/>
+    <w:lsdException w:name="Medium List 2 Accent 4" w:uiPriority="66"/>
+    <w:lsdException w:name="Medium Grid 1 Accent 4" w:uiPriority="67"/>
+    <w:lsdException w:name="Medium Grid 2 Accent 4" w:uiPriority="68"/>
+    <w:lsdException w:name="Medium Grid 3 Accent 4" w:uiPriority="69"/>
+    <w:lsdException w:name="Dark List Accent 4" w:uiPriority="70"/>
+    <w:lsdException w:name="Colorful Shading Accent 4" w:uiPriority="71"/>
+    <w:lsdException w:name="Colorful List Accent 4" w:uiPriority="72"/>
+    <w:lsdException w:name="Colorful Grid Accent 4" w:uiPriority="73"/>
+    <w:lsdException w:name="Light Shading Accent 5" w:uiPriority="60"/>
+    <w:lsdException w:name="Light List Accent 5" w:uiPriority="61"/>
+    <w:lsdException w:name="Light Grid Accent 5" w:uiPriority="62"/>
+    <w:lsdException w:name="Medium Shading 1 Accent 5" w:uiPriority="63"/>
+    <w:lsdException w:name="Medium Shading 2 Accent 5" w:uiPriority="64"/>
+    <w:lsdException w:name="Medium List 1 Accent 5" w:uiPriority="65"/>
+    <w:lsdException w:name="Medium List 2 Accent 5" w:uiPriority="66"/>
+    <w:lsdException w:name="Medium Grid 1 Accent 5" w:uiPriority="67"/>
+    <w:lsdException w:name="Medium Grid 2 Accent 5" w:uiPriority="68"/>
+    <w:lsdException w:name="Medium Grid 3 Accent 5" w:uiPriority="69"/>
+    <w:lsdException w:name="Dark List Accent 5" w:uiPriority="70"/>
+    <w:lsdException w:name="Colorful Shading Accent 5" w:uiPriority="71"/>
+    <w:lsdException w:name="Colorful List Accent 5" w:uiPriority="72"/>
+    <w:lsdException w:name="Colorful Grid Accent 5" w:uiPriority="73"/>
+    <w:lsdException w:name="Light Shading Accent 6" w:uiPriority="60"/>
+    <w:lsdException w:name="Light List Accent 6" w:uiPriority="61"/>
+    <w:lsdException w:name="Light Grid Accent 6" w:uiPriority="62"/>
+    <w:lsdException w:name="Medium Shading 1 Accent 6" w:uiPriority="63"/>
+    <w:lsdException w:name="Medium Shading 2 Accent 6" w:uiPriority="64"/>
+    <w:lsdException w:name="Medium List 1 Accent 6" w:uiPriority="65"/>
+    <w:lsdException w:name="Medium List 2 Accent 6" w:uiPriority="66"/>
+    <w:lsdException w:name="Medium Grid 1 Accent 6" w:uiPriority="67"/>
+    <w:lsdException w:name="Medium Grid 2 Accent 6" w:uiPriority="68"/>
+    <w:lsdException w:name="Medium Grid 3 Accent 6" w:uiPriority="69"/>
+    <w:lsdException w:name="Dark List Accent 6" w:uiPriority="70"/>
+    <w:lsdException w:name="Colorful Shading Accent 6" w:uiPriority="71"/>
+    <w:lsdException w:name="Colorful List Accent 6" w:uiPriority="72"/>
+    <w:lsdException w:name="Colorful Grid Accent 6" w:uiPriority="73"/>
+    <w:lsdException w:name="Subtle Emphasis" w:uiPriority="19" w:qFormat="1"/>
+    <w:lsdException w:name="Intense Emphasis" w:uiPriority="21" w:qFormat="1"/>
+    <w:lsdException w:name="Subtle Reference" w:uiPriority="31" w:qFormat="1"/>
+    <w:lsdException w:name="Intense Reference" w:uiPriority="32" w:qFormat="1"/>
+    <w:lsdException w:name="Book Title" w:uiPriority="33" w:qFormat="1"/>
+    <w:lsdException w:name="Bibliography" w:semiHidden="1" w:uiPriority="37" w:unhideWhenUsed="1"/>
+    <w:lsdException w:name="TOC Heading" w:semiHidden="1" w:uiPriority="39" w:unhideWhenUsed="1" w:qFormat="1"/>
+    <w:lsdException w:name="Plain Table 1" w:uiPriority="41"/>
+    <w:lsdException w:name="Plain Table 2" w:uiPriority="42"/>
+    <w:lsdException w:name="Plain Table 3" w:uiPriority="43"/>
+    <w:lsdException w:name="Plain Table 4" w:uiPriority="44"/>
+    <w:lsdException w:name="Plain Table 5" w:uiPriority="45"/>
+    <w:lsdException w:name="Grid Table Light" w:uiPriority="40"/>
+    <w:lsdException w:name="Grid Table 1 Light" w:uiPriority="46"/>
+    <w:lsdException w:name="Grid Table 2" w:uiPriority="47"/>
+    <w:lsdException w:name="Grid Table 3" w:uiPriority="48"/>
+    <w:lsdException w:name="Grid Table 4" w:uiPriority="49"/>
+    <w:lsdException w:name="Grid Table 5 Dark" w:uiPriority="50"/>
+    <w:lsdException w:name="Grid Table 6 Colorful" w:uiPriority="51"/>
+    <w:lsdException w:name="Grid Table 7 Colorful" w:uiPriority="52"/>
+    <w:lsdException w:name="Grid Table 1 Light Accent 1" w:uiPriority="46"/>
+    <w:lsdException w:name="Grid Table 2 Accent 1" w:uiPriority="47"/>
+    <w:lsdException w:name="Grid Table 3 Accent 1" w:uiPriority="48"/>
+    <w:lsdException w:name="Grid Table 4 Accent 1" w:uiPriority="49"/>
+    <w:lsdException w:name="Grid Table 5 Dark Accent 1" w:uiPriority="50"/>
+    <w:lsdException w:name="Grid Table 6 Colorful Accent 1" w:uiPriority="51"/>
+    <w:lsdException w:name="Grid Table 7 Colorful Accent 1" w:uiPriority="52"/>
+    <w:lsdException w:name="Grid Table 1 Light Accent 2" w:uiPriority="46"/>
+    <w:lsdException w:name="Grid Table 2 Accent 2" w:uiPriority="47"/>
+    <w:lsdException w:name="Grid Table 3 Accent 2" w:uiPriority="48"/>
+    <w:lsdException w:name="Grid Table 4 Accent 2" w:uiPriority="49"/>
+    <w:lsdException w:name="Grid Table 5 Dark Accent 2" w:uiPriority="50"/>
+    <w:lsdException w:name="Grid Table 6 Colorful Accent 2" w:uiPriority="51"/>
+    <w:lsdException w:name="Grid Table 7 Colorful Accent 2" w:uiPriority="52"/>
+    <w:lsdException w:name="Grid Table 1 Light Accent 3" w:uiPriority="46"/>
+    <w:lsdException w:name="Grid Table 2 Accent 3" w:uiPriority="47"/>
+    <w:lsdException w:name="Grid Table 3 Accent 3" w:uiPriority="48"/>
+    <w:lsdException w:name="Grid Table 4 Accent 3" w:uiPriority="49"/>
+    <w:lsdException w:name="Grid Table 5 Dark Accent 3" w:uiPriority="50"/>
+    <w:lsdException w:name="Grid Table 6 Colorful Accent 3" w:uiPriority="51"/>
+    <w:lsdException w:name="Grid Table 7 Colorful Accent 3" w:uiPriority="52"/>
+    <w:lsdException w:name="Grid Table 1 Light Accent 4" w:uiPriority="46"/>
+    <w:lsdException w:name="Grid Table 2 Accent 4" w:uiPriority="47"/>
+    <w:lsdException w:name="Grid Table 3 Accent 4" w:uiPriority="48"/>
+    <w:lsdException w:name="Grid Table 4 Accent 4" w:uiPriority="49"/>
+    <w:lsdException w:name="Grid Table 5 Dark Accent 4" w:uiPriority="50"/>
+    <w:lsdException w:name="Grid Table 6 Colorful Accent 4" w:uiPriority="51"/>
+    <w:lsdException w:name="Grid Table 7 Colorful Accent 4" w:uiPriority="52"/>
+    <w:lsdException w:name="Grid Table 1 Light Accent 5" w:uiPriority="46"/>
+    <w:lsdException w:name="Grid Table 2 Accent 5" w:uiPriority="47"/>
+    <w:lsdException w:name="Grid Table 3 Accent 5" w:uiPriority="48"/>
+    <w:lsdException w:name="Grid Table 4 Accent 5" w:uiPriority="49"/>
+    <w:lsdException w:name="Grid Table 5 Dark Accent 5" w:uiPriority="50"/>
+    <w:lsdException w:name="Grid Table 6 Colorful Accent 5" w:uiPriority="51"/>
+    <w:lsdException w:name="Grid Table 7 Colorful Accent 5" w:uiPriority="52"/>
+    <w:lsdException w:name="Grid Table 1 Light Accent 6" w:uiPriority="46"/>
+    <w:lsdException w:name="Grid Table 2 Accent 6" w:uiPriority="47"/>
+    <w:lsdException w:name="Grid Table 3 Accent 6" w:uiPriority="48"/>
+    <w:lsdException w:name="Grid Table 4 Accent 6" w:uiPriority="49"/>
+    <w:lsdException w:name="Grid Table 5 Dark Accent 6" w:uiPriority="50"/>
+    <w:lsdException w:name="Grid Table 6 Colorful Accent 6" w:uiPriority="51"/>
+    <w:lsdException w:name="Grid Table 7 Colorful Accent 6" w:uiPriority="52"/>
+    <w:lsdException w:name="List Table 1 Light" w:uiPriority="46"/>
+    <w:lsdException w:name="List Table 2" w:uiPriority="47"/>
+    <w:lsdException w:name="List Table 3" w:uiPriority="48"/>
+    <w:lsdException w:name="List Table 4" w:uiPriority="49"/>
+    <w:lsdException w:name="List Table 5 Dark" w:uiPriority="50"/>
+    <w:lsdException w:name="List Table 6 Colorful" w:uiPriority="51"/>
+    <w:lsdException w:name="List Table 7 Colorful" w:uiPriority="52"/>
+    <w:lsdException w:name="List Table 1 Light Accent 1" w:uiPriority="46"/>
+    <w:lsdException w:name="List Table 2 Accent 1" w:uiPriority="47"/>
+    <w:lsdException w:name="List Table 3 Accent 1" w:uiPriority="48"/>
+    <w:lsdException w:name="List Table 4 Accent 1" w:uiPriority="49"/>
+    <w:lsdException w:name="List Table 5 Dark Accent 1" w:uiPriority="50"/>
+    <w:lsdException w:name="List Table 6 Colorful Accent 1" w:uiPriority="51"/>
+    <w:lsdException w:name="List Table 7 Colorful Accent 1" w:uiPriority="52"/>
+    <w:lsdException w:name="List Table 1 Light Accent 2" w:uiPriority="46"/>
+    <w:lsdException w:name="List Table 2 Accent 2" w:uiPriority="47"/>
+    <w:lsdException w:name="List Table 3 Accent 2" w:uiPriority="48"/>
+    <w:lsdException w:name="List Table 4 Accent 2" w:uiPriority="49"/>
+    <w:lsdException w:name="List Table 5 Dark Accent 2" w:uiPriority="50"/>
+    <w:lsdException w:name="List Table 6 Colorful Accent 2" w:uiPriority="51"/>
+    <w:lsdException w:name="List Table 7 Colorful Accent 2" w:uiPriority="52"/>
+    <w:lsdException w:name="List Table 1 Light Accent 3" w:uiPriority="46"/>
+    <w:lsdException w:name="List Table 2 Accent 3" w:uiPriority="47"/>
+    <w:lsdException w:name="List Table 3 Accent 3" w:uiPriority="48"/>
+    <w:lsdException w:name="List Table 4 Accent 3" w:uiPriority="49"/>
+    <w:lsdException w:name="List Table 5 Dark Accent 3" w:uiPriority="50"/>
+    <w:lsdException w:name="List Table 6 Colorful Accent 3" w:uiPriority="51"/>
+    <w:lsdException w:name="List Table 7 Colorful Accent 3" w:uiPriority="52"/>
+    <w:lsdException w:name="List Table 1 Light Accent 4" w:uiPriority="46"/>
+    <w:lsdException w:name="List Table 2 Accent 4" w:uiPriority="47"/>
+    <w:lsdException w:name="List Table 3 Accent 4" w:uiPriority="48"/>
+    <w:lsdException w:name="List Table 4 Accent 4" w:uiPriority="49"/>
+    <w:lsdException w:name="List Table 5 Dark Accent 4" w:uiPriority="50"/>
+    <w:lsdException w:name="List Table 6 Colorful Accent 4" w:uiPriority="51"/>
+    <w:lsdException w:name="List Table 7 Colorful Accent 4" w:uiPriority="52"/>
+    <w:lsdException w:name="List Table 1 Light Accent 5" w:uiPriority="46"/>
+    <w:lsdException w:name="List Table 2 Accent 5" w:uiPriority="47"/>
+    <w:lsdException w:name="List Table 3 Accent 5" w:uiPriority="48"/>
+    <w:lsdException w:name="List Table 4 Accent 5" w:uiPriority="49"/>
+    <w:lsdException w:name="List Table 5 Dark Accent 5" w:uiPriority="50"/>
+    <w:lsdException w:name="List Table 6 Colorful Accent 5" w:uiPriority="51"/>
+    <w:lsdException w:name="List Table 7 Colorful Accent 5" w:uiPriority="52"/>
+    <w:lsdException w:name="List Table 1 Light Accent 6" w:uiPriority="46"/>
+    <w:lsdException w:name="List Table 2 Accent 6" w:uiPriority="47"/>
+    <w:lsdException w:name="List Table 3 Accent 6" w:uiPriority="48"/>
+    <w:lsdException w:name="List Table 4 Accent 6" w:uiPriority="49"/>
+    <w:lsdException w:name="List Table 5 Dark Accent 6" w:uiPriority="50"/>
+    <w:lsdException w:name="List Table 6 Colorful Accent 6" w:uiPriority="51"/>
+    <w:lsdException w:name="List Table 7 Colorful Accent 6" w:uiPriority="52"/>
+    <w:lsdException w:name="Mention" w:semiHidden="1" w:unhideWhenUsed="1"/>
+    <w:lsdException w:name="Smart Hyperlink" w:semiHidden="1" w:unhideWhenUsed="1"/>
+    <w:lsdException w:name="Hashtag" w:semiHidden="1" w:unhideWhenUsed="1"/>
+    <w:lsdException w:name="Unresolved Mention" w:semiHidden="1" w:unhideWhenUsed="1"/>
+  </w:latentStyles>
+  <w:style w:type="paragraph" w:default="1" w:styleId="a">
+    <w:name w:val="Normal"/>
+    <w:qFormat/>
+    <w:pPr>
+      <w:widowControl w:val="0"/>
+      <w:jc w:val="both"/>
+    </w:pPr>
+  </w:style>
+  <w:style w:type="character" w:default="1" w:styleId="a0">
+    <w:name w:val="Default Paragraph Font"/>
+    <w:uiPriority w:val="1"/>
+    <w:semiHidden/>
+    <w:unhideWhenUsed/>
+  </w:style>
+  <w:style w:type="table" w:default="1" w:styleId="a1">
+    <w:name w:val="Normal Table"/>
+    <w:uiPriority w:val="99"/>
+    <w:semiHidden/>
+    <w:unhideWhenUsed/>
+    <w:tblPr>
+      <w:tblInd w:w="0" w:type="dxa"/>
+      <w:tblCellMar>
+        <w:top w:w="0" w:type="dxa"/>
+        <w:left w:w="108" w:type="dxa"/>
+        <w:bottom w:w="0" w:type="dxa"/>
+        <w:right w:w="108" w:type="dxa"/>
+      </w:tblCellMar>
+    </w:tblPr>
+  </w:style>
+  <w:style w:type="numbering" w:default="1" w:styleId="a2">
+    <w:name w:val="No List"/>
+    <w:uiPriority w:val="99"/>
+    <w:semiHidden/>
+    <w:unhideWhenUsed/>
+  </w:style>
+  <w:style w:type="paragraph" w:customStyle="1" w:styleId="25EACC287CD5485CAF346BBED3D0B866">
+    <w:name w:val="25EACC287CD5485CAF346BBED3D0B866"/>
+    <w:rsid w:val="00BC6C7B"/>
+    <w:pPr>
+      <w:widowControl w:val="0"/>
+      <w:jc w:val="both"/>
+    </w:pPr>
+  </w:style>
+  <w:style w:type="paragraph" w:customStyle="1" w:styleId="D7E6758E0AC144AEA59E9F88C390E6D9">
+    <w:name w:val="D7E6758E0AC144AEA59E9F88C390E6D9"/>
+    <w:rsid w:val="00BC6C7B"/>
+    <w:pPr>
+      <w:widowControl w:val="0"/>
+      <w:jc w:val="both"/>
+    </w:pPr>
+  </w:style>
+  <w:style w:type="paragraph" w:customStyle="1" w:styleId="8C7665CB0E9A46BB924B959B9386CE5F">
+    <w:name w:val="8C7665CB0E9A46BB924B959B9386CE5F"/>
+    <w:rsid w:val="00BC6C7B"/>
+    <w:pPr>
+      <w:widowControl w:val="0"/>
+      <w:jc w:val="both"/>
+    </w:pPr>
+  </w:style>
+</w:styles>
+</file>
+
+<file path=word/glossary/webSettings.xml><?xml version="1.0" encoding="utf-8"?>
+<w:webSettings xmlns:mc="http://schemas.openxmlformats.org/markup-compatibility/2006" xmlns:r="http://schemas.openxmlformats.org/officeDocument/2006/relationships" xmlns:w="http://schemas.openxmlformats.org/wordprocessingml/2006/main" xmlns:w14="http://schemas.microsoft.com/office/word/2010/wordml" xmlns:w15="http://schemas.microsoft.com/office/word/2012/wordml" xmlns:w16cid="http://schemas.microsoft.com/office/word/2016/wordml/cid" xmlns:w16se="http://schemas.microsoft.com/office/word/2015/wordml/symex" mc:Ignorable="w14 w15 w16se w16cid">
+  <w:optimizeForBrowser/>
+  <w:allowPNG/>
+</w:webSettings>
 </file>
 
 <file path=word/theme/theme1.xml><?xml version="1.0" encoding="utf-8"?>
@@ -4769,7 +9611,7 @@
 </file>
 
 <file path=customXml/itemProps1.xml><?xml version="1.0" encoding="utf-8"?>
-<ds:datastoreItem xmlns:ds="http://schemas.openxmlformats.org/officeDocument/2006/customXml" ds:itemID="{9B14BC78-A0D7-40D9-94E4-544D57F7F2F2}">
+<ds:datastoreItem xmlns:ds="http://schemas.openxmlformats.org/officeDocument/2006/customXml" ds:itemID="{F9CD1FA0-5F1D-4F1E-8EAC-DAC7067094F3}">
   <ds:schemaRefs>
     <ds:schemaRef ds:uri="http://schemas.openxmlformats.org/officeDocument/2006/bibliography"/>
   </ds:schemaRefs>

--- a/论文/毕业论文-在线问卷调查系统.docx
+++ b/论文/毕业论文-在线问卷调查系统.docx
@@ -66,9 +66,6 @@
     <w:p>
       <w:pPr>
         <w:ind w:firstLineChars="0" w:firstLine="0"/>
-        <w:rPr>
-          <w:rFonts w:hint="eastAsia"/>
-        </w:rPr>
       </w:pPr>
     </w:p>
     <w:p>
@@ -571,7 +568,7 @@
       </w:r>
       <w:r>
         <w:rPr>
-          <w:rFonts w:ascii="仿宋_GB2312" w:eastAsia="仿宋_GB2312" w:hAnsi="华文仿宋" w:hint="eastAsia"/>
+          <w:rFonts w:ascii="仿宋_GB2312" w:eastAsia="仿宋_GB2312" w:hAnsi="STFangsong" w:hint="eastAsia"/>
           <w:bCs/>
           <w:sz w:val="32"/>
           <w:szCs w:val="32"/>
@@ -639,7 +636,7 @@
       </w:r>
       <w:r>
         <w:rPr>
-          <w:rFonts w:ascii="仿宋_GB2312" w:eastAsia="仿宋_GB2312" w:hAnsi="华文仿宋" w:hint="eastAsia"/>
+          <w:rFonts w:ascii="仿宋_GB2312" w:eastAsia="仿宋_GB2312" w:hAnsi="STFangsong" w:hint="eastAsia"/>
           <w:bCs/>
           <w:sz w:val="32"/>
           <w:szCs w:val="32"/>
@@ -678,7 +675,7 @@
         <w:spacing w:line="480" w:lineRule="auto"/>
         <w:ind w:leftChars="900" w:left="2160" w:firstLineChars="300" w:firstLine="964"/>
         <w:rPr>
-          <w:rFonts w:ascii="仿宋_GB2312" w:eastAsia="仿宋_GB2312" w:hAnsi="华文仿宋"/>
+          <w:rFonts w:ascii="仿宋_GB2312" w:eastAsia="仿宋_GB2312" w:hAnsi="STFangsong"/>
           <w:b/>
           <w:sz w:val="32"/>
           <w:szCs w:val="32"/>
@@ -696,14 +693,14 @@
         <w:spacing w:line="480" w:lineRule="auto"/>
         <w:ind w:firstLine="640"/>
         <w:rPr>
-          <w:rFonts w:ascii="仿宋_GB2312" w:eastAsia="仿宋_GB2312" w:hAnsi="华文仿宋"/>
+          <w:rFonts w:ascii="仿宋_GB2312" w:eastAsia="仿宋_GB2312" w:hAnsi="STFangsong"/>
           <w:sz w:val="32"/>
           <w:szCs w:val="32"/>
         </w:rPr>
       </w:pPr>
       <w:r>
         <w:rPr>
-          <w:rFonts w:ascii="仿宋_GB2312" w:eastAsia="仿宋_GB2312" w:hAnsi="华文仿宋" w:hint="eastAsia"/>
+          <w:rFonts w:ascii="仿宋_GB2312" w:eastAsia="仿宋_GB2312" w:hAnsi="STFangsong" w:hint="eastAsia"/>
           <w:sz w:val="32"/>
           <w:szCs w:val="32"/>
         </w:rPr>
@@ -714,14 +711,14 @@
       <w:pPr>
         <w:ind w:firstLine="640"/>
         <w:rPr>
-          <w:rFonts w:ascii="仿宋_GB2312" w:eastAsia="仿宋_GB2312" w:hAnsi="华文仿宋"/>
+          <w:rFonts w:ascii="仿宋_GB2312" w:eastAsia="仿宋_GB2312" w:hAnsi="STFangsong"/>
           <w:sz w:val="32"/>
           <w:szCs w:val="32"/>
         </w:rPr>
       </w:pPr>
       <w:r>
         <w:rPr>
-          <w:rFonts w:ascii="仿宋_GB2312" w:eastAsia="仿宋_GB2312" w:hAnsi="华文仿宋" w:hint="eastAsia"/>
+          <w:rFonts w:ascii="仿宋_GB2312" w:eastAsia="仿宋_GB2312" w:hAnsi="STFangsong" w:hint="eastAsia"/>
           <w:sz w:val="32"/>
           <w:szCs w:val="32"/>
         </w:rPr>
@@ -733,7 +730,7 @@
         <w:ind w:firstLine="560"/>
         <w:jc w:val="center"/>
         <w:rPr>
-          <w:rFonts w:ascii="仿宋_GB2312" w:eastAsia="仿宋_GB2312" w:hAnsi="华文仿宋"/>
+          <w:rFonts w:ascii="仿宋_GB2312" w:eastAsia="仿宋_GB2312" w:hAnsi="STFangsong"/>
           <w:b/>
           <w:bCs/>
           <w:sz w:val="28"/>
@@ -749,7 +746,7 @@
       </w:r>
       <w:r>
         <w:rPr>
-          <w:rFonts w:ascii="仿宋_GB2312" w:eastAsia="仿宋_GB2312" w:hAnsi="华文仿宋" w:hint="eastAsia"/>
+          <w:rFonts w:ascii="仿宋_GB2312" w:eastAsia="仿宋_GB2312" w:hAnsi="STFangsong" w:hint="eastAsia"/>
           <w:b/>
           <w:bCs/>
           <w:sz w:val="28"/>
@@ -762,7 +759,7 @@
         <w:ind w:firstLine="560"/>
         <w:jc w:val="center"/>
         <w:rPr>
-          <w:rFonts w:ascii="仿宋_GB2312" w:eastAsia="仿宋_GB2312" w:hAnsi="华文仿宋"/>
+          <w:rFonts w:ascii="仿宋_GB2312" w:eastAsia="仿宋_GB2312" w:hAnsi="STFangsong"/>
           <w:b/>
           <w:bCs/>
           <w:sz w:val="28"/>
@@ -770,7 +767,7 @@
       </w:pPr>
       <w:r>
         <w:rPr>
-          <w:rFonts w:ascii="仿宋_GB2312" w:eastAsia="仿宋_GB2312" w:hAnsi="华文仿宋" w:hint="eastAsia"/>
+          <w:rFonts w:ascii="仿宋_GB2312" w:eastAsia="仿宋_GB2312" w:hAnsi="STFangsong" w:hint="eastAsia"/>
           <w:bCs/>
           <w:sz w:val="28"/>
         </w:rPr>
@@ -778,7 +775,7 @@
       </w:r>
       <w:r>
         <w:rPr>
-          <w:rFonts w:ascii="仿宋_GB2312" w:eastAsia="仿宋_GB2312" w:hAnsi="华文仿宋"/>
+          <w:rFonts w:ascii="仿宋_GB2312" w:eastAsia="仿宋_GB2312" w:hAnsi="STFangsong"/>
           <w:bCs/>
           <w:sz w:val="28"/>
         </w:rPr>
@@ -786,7 +783,7 @@
       </w:r>
       <w:r>
         <w:rPr>
-          <w:rFonts w:ascii="仿宋_GB2312" w:eastAsia="仿宋_GB2312" w:hAnsi="华文仿宋" w:hint="eastAsia"/>
+          <w:rFonts w:ascii="仿宋_GB2312" w:eastAsia="仿宋_GB2312" w:hAnsi="STFangsong" w:hint="eastAsia"/>
           <w:b/>
           <w:bCs/>
           <w:sz w:val="28"/>
@@ -795,7 +792,7 @@
       </w:r>
       <w:r>
         <w:rPr>
-          <w:rFonts w:ascii="仿宋_GB2312" w:eastAsia="仿宋_GB2312" w:hAnsi="华文仿宋" w:hint="eastAsia"/>
+          <w:rFonts w:ascii="仿宋_GB2312" w:eastAsia="仿宋_GB2312" w:hAnsi="STFangsong" w:hint="eastAsia"/>
           <w:bCs/>
           <w:sz w:val="28"/>
         </w:rPr>
@@ -803,7 +800,7 @@
       </w:r>
       <w:r>
         <w:rPr>
-          <w:rFonts w:ascii="仿宋_GB2312" w:eastAsia="仿宋_GB2312" w:hAnsi="华文仿宋" w:hint="eastAsia"/>
+          <w:rFonts w:ascii="仿宋_GB2312" w:eastAsia="仿宋_GB2312" w:hAnsi="STFangsong" w:hint="eastAsia"/>
           <w:b/>
           <w:bCs/>
           <w:sz w:val="28"/>
@@ -818,7 +815,7 @@
         <w:ind w:firstLineChars="0" w:firstLine="0"/>
         <w:jc w:val="center"/>
         <w:rPr>
-          <w:rFonts w:ascii="仿宋_GB2312" w:eastAsia="仿宋_GB2312" w:hAnsi="华文仿宋"/>
+          <w:rFonts w:ascii="仿宋_GB2312" w:eastAsia="仿宋_GB2312" w:hAnsi="STFangsong"/>
           <w:b/>
           <w:bCs/>
           <w:sz w:val="28"/>
@@ -857,298 +854,350 @@
         <w:spacing w:line="380" w:lineRule="exact"/>
         <w:ind w:firstLine="480"/>
         <w:rPr>
+          <w:rFonts w:ascii="宋体" w:hAnsi="宋体" w:cs="宋体" w:hint="eastAsia"/>
+        </w:rPr>
+      </w:pPr>
+      <w:r>
+        <w:rPr>
+          <w:rFonts w:ascii="宋体" w:hAnsi="宋体" w:cs="宋体" w:hint="eastAsia"/>
+        </w:rPr>
+        <w:t>数据在互联网飞速发展的今天显得尤为重要,</w:t>
+      </w:r>
+      <w:r>
+        <w:rPr>
+          <w:rFonts w:ascii="宋体" w:hAnsi="宋体" w:cs="宋体" w:hint="eastAsia"/>
+        </w:rPr>
+        <w:t>通过对数据的处理分析可以发现数据的变化规律,遵循这种变化规律可以预测数据变动走向,以及利用已经采集到的数据通过统计对决策做验证和修正</w:t>
+      </w:r>
+      <w:r>
+        <w:rPr>
+          <w:rFonts w:ascii="宋体" w:hAnsi="宋体" w:cs="宋体" w:hint="eastAsia"/>
+        </w:rPr>
+        <w:t>,数据可以渗透到社会生产的各个层面,因此数据在社会生产和个人生活中显得十分重要</w:t>
+      </w:r>
+      <w:r>
+        <w:rPr>
+          <w:rFonts w:ascii="宋体" w:hAnsi="宋体" w:cs="宋体" w:hint="eastAsia"/>
+        </w:rPr>
+        <w:t>。</w:t>
+      </w:r>
+      <w:r>
+        <w:rPr>
+          <w:rFonts w:ascii="宋体" w:hAnsi="宋体" w:cs="宋体" w:hint="eastAsia"/>
+        </w:rPr>
+        <w:t>数据是需要采集才能够得到的,</w:t>
+      </w:r>
+      <w:r>
+        <w:rPr>
+          <w:rFonts w:ascii="宋体" w:hAnsi="宋体" w:cs="宋体" w:hint="eastAsia"/>
+        </w:rPr>
+        <w:t>数据的</w:t>
+      </w:r>
+      <w:r>
+        <w:rPr>
+          <w:rFonts w:ascii="宋体" w:hAnsi="宋体" w:cs="宋体" w:hint="eastAsia"/>
+        </w:rPr>
+        <w:t>采集方式</w:t>
+      </w:r>
+      <w:r>
+        <w:rPr>
+          <w:rFonts w:ascii="宋体" w:hAnsi="宋体" w:cs="宋体" w:hint="eastAsia"/>
+        </w:rPr>
+        <w:t>也是</w:t>
+      </w:r>
+      <w:r>
+        <w:rPr>
+          <w:rFonts w:ascii="宋体" w:hAnsi="宋体" w:cs="宋体" w:hint="eastAsia"/>
+        </w:rPr>
+        <w:t>多种多样,</w:t>
+      </w:r>
+      <w:r>
+        <w:rPr>
+          <w:rFonts w:ascii="宋体" w:hAnsi="宋体" w:cs="宋体" w:hint="eastAsia"/>
+        </w:rPr>
+        <w:t>问卷调查是常用的一种采集数据的方式</w:t>
+      </w:r>
+      <w:r>
+        <w:rPr>
+          <w:rFonts w:ascii="宋体" w:hAnsi="宋体" w:cs="宋体" w:hint="eastAsia"/>
+        </w:rPr>
+        <w:t>。</w:t>
+      </w:r>
+      <w:r>
+        <w:rPr>
+          <w:rFonts w:ascii="宋体" w:hAnsi="宋体" w:cs="宋体" w:hint="eastAsia"/>
+        </w:rPr>
+        <w:t>传统的问卷调查</w:t>
+      </w:r>
+      <w:r>
+        <w:rPr>
+          <w:rFonts w:ascii="宋体" w:hAnsi="宋体" w:cs="宋体" w:hint="eastAsia"/>
+        </w:rPr>
+        <w:t>一般</w:t>
+      </w:r>
+      <w:r>
+        <w:rPr>
+          <w:rFonts w:ascii="宋体" w:hAnsi="宋体" w:cs="宋体" w:hint="eastAsia"/>
+        </w:rPr>
+        <w:t>都采用直接采访</w:t>
+      </w:r>
+      <w:r>
+        <w:rPr>
+          <w:rFonts w:ascii="宋体" w:hAnsi="宋体" w:cs="宋体" w:hint="eastAsia"/>
+        </w:rPr>
+        <w:t>、</w:t>
+      </w:r>
+      <w:r>
+        <w:rPr>
+          <w:rFonts w:ascii="宋体" w:hAnsi="宋体" w:cs="宋体" w:hint="eastAsia"/>
+        </w:rPr>
+        <w:t>纸质问卷</w:t>
+      </w:r>
+      <w:r>
+        <w:rPr>
+          <w:rFonts w:ascii="宋体" w:hAnsi="宋体" w:cs="宋体" w:hint="eastAsia"/>
+        </w:rPr>
+        <w:t>、电话</w:t>
+      </w:r>
+      <w:r>
+        <w:rPr>
+          <w:rFonts w:ascii="宋体" w:hAnsi="宋体" w:cs="宋体" w:hint="eastAsia"/>
+        </w:rPr>
+        <w:t>采访</w:t>
+      </w:r>
+      <w:r>
+        <w:rPr>
+          <w:rFonts w:ascii="宋体" w:hAnsi="宋体" w:cs="宋体" w:hint="eastAsia"/>
+        </w:rPr>
+        <w:t>等</w:t>
+      </w:r>
+      <w:r>
+        <w:rPr>
+          <w:rFonts w:ascii="宋体" w:hAnsi="宋体" w:cs="宋体" w:hint="eastAsia"/>
+        </w:rPr>
+        <w:t>方式,</w:t>
+      </w:r>
+      <w:r>
+        <w:rPr>
+          <w:rFonts w:ascii="宋体" w:hAnsi="宋体" w:cs="宋体" w:hint="eastAsia"/>
+        </w:rPr>
+        <w:t>传统的问卷调查存在调查费用高</w:t>
+      </w:r>
+      <w:r>
+        <w:rPr>
+          <w:rFonts w:ascii="宋体" w:hAnsi="宋体" w:cs="宋体" w:hint="eastAsia"/>
+        </w:rPr>
+        <w:t>、</w:t>
+      </w:r>
+      <w:r>
+        <w:rPr>
+          <w:rFonts w:ascii="宋体" w:hAnsi="宋体" w:cs="宋体" w:hint="eastAsia"/>
+        </w:rPr>
+        <w:t>操作灵活性低</w:t>
+      </w:r>
+      <w:r>
+        <w:rPr>
+          <w:rFonts w:ascii="宋体" w:hAnsi="宋体" w:cs="宋体" w:hint="eastAsia"/>
+        </w:rPr>
+        <w:t>、</w:t>
+      </w:r>
+      <w:r>
+        <w:rPr>
+          <w:rFonts w:ascii="宋体" w:hAnsi="宋体" w:cs="宋体" w:hint="eastAsia"/>
+        </w:rPr>
+        <w:t>调查周期较长</w:t>
+      </w:r>
+      <w:r>
+        <w:rPr>
+          <w:rFonts w:ascii="宋体" w:hAnsi="宋体" w:cs="宋体" w:hint="eastAsia"/>
+        </w:rPr>
+        <w:t>、</w:t>
+      </w:r>
+      <w:r>
+        <w:rPr>
+          <w:rFonts w:ascii="宋体" w:hAnsi="宋体" w:cs="宋体" w:hint="eastAsia"/>
+        </w:rPr>
+        <w:t>调查区域比较局限等问题</w:t>
+      </w:r>
+      <w:r>
+        <w:rPr>
+          <w:rFonts w:ascii="宋体" w:hAnsi="宋体" w:cs="宋体" w:hint="eastAsia"/>
+        </w:rPr>
+        <w:t>。</w:t>
+      </w:r>
+      <w:r>
+        <w:rPr>
+          <w:rFonts w:ascii="宋体" w:hAnsi="宋体" w:cs="宋体" w:hint="eastAsia"/>
+        </w:rPr>
+        <w:t>为了解决传统问卷调查存在的诸多问题,基于网络的在线问卷调查系统就</w:t>
+      </w:r>
+      <w:r>
+        <w:rPr>
+          <w:rFonts w:ascii="宋体" w:hAnsi="宋体" w:cs="宋体" w:hint="eastAsia"/>
+        </w:rPr>
+        <w:t>应运而生</w:t>
+      </w:r>
+      <w:r>
+        <w:rPr>
+          <w:rFonts w:ascii="宋体" w:hAnsi="宋体" w:cs="宋体" w:hint="eastAsia"/>
+        </w:rPr>
+        <w:t>。</w:t>
+      </w:r>
+      <w:r>
+        <w:rPr>
+          <w:rFonts w:ascii="宋体" w:hAnsi="宋体" w:cs="宋体" w:hint="eastAsia"/>
+        </w:rPr>
+        <w:t>本文主要解决利用网络带来的便利</w:t>
+      </w:r>
+      <w:proofErr w:type="gramStart"/>
+      <w:r>
+        <w:rPr>
+          <w:rFonts w:ascii="宋体" w:hAnsi="宋体" w:cs="宋体" w:hint="eastAsia"/>
+        </w:rPr>
+        <w:t>性采用</w:t>
+      </w:r>
+      <w:proofErr w:type="gramEnd"/>
+      <w:r>
+        <w:rPr>
+          <w:rFonts w:ascii="宋体" w:hAnsi="宋体" w:cs="宋体" w:hint="eastAsia"/>
+        </w:rPr>
+        <w:t>问卷调查的方式采集数据,并将采集到的数据做处理以便分析人员能清晰的看到数据的分布规律以及变化规律</w:t>
+      </w:r>
+      <w:r>
+        <w:rPr>
+          <w:rFonts w:ascii="宋体" w:hAnsi="宋体" w:cs="宋体" w:hint="eastAsia"/>
+        </w:rPr>
+        <w:t>。</w:t>
+      </w:r>
+      <w:r>
+        <w:rPr>
+          <w:rFonts w:ascii="宋体" w:hAnsi="宋体" w:cs="宋体" w:hint="eastAsia"/>
+        </w:rPr>
+        <w:t>本文研究的在线问卷调查系统包含单选题</w:t>
+      </w:r>
+      <w:r>
+        <w:rPr>
+          <w:rFonts w:ascii="宋体" w:hAnsi="宋体" w:cs="宋体" w:hint="eastAsia"/>
+        </w:rPr>
+        <w:t>、</w:t>
+      </w:r>
+      <w:r>
+        <w:rPr>
+          <w:rFonts w:ascii="宋体" w:hAnsi="宋体" w:cs="宋体" w:hint="eastAsia"/>
+        </w:rPr>
+        <w:t>多选题</w:t>
+      </w:r>
+      <w:r>
+        <w:rPr>
+          <w:rFonts w:ascii="宋体" w:hAnsi="宋体" w:cs="宋体" w:hint="eastAsia"/>
+        </w:rPr>
+        <w:t>、</w:t>
+      </w:r>
+      <w:r>
+        <w:rPr>
+          <w:rFonts w:ascii="宋体" w:hAnsi="宋体" w:cs="宋体" w:hint="eastAsia"/>
+        </w:rPr>
+        <w:t>图文题</w:t>
+      </w:r>
+      <w:r>
+        <w:rPr>
+          <w:rFonts w:ascii="宋体" w:hAnsi="宋体" w:cs="宋体" w:hint="eastAsia"/>
+        </w:rPr>
+        <w:t>、</w:t>
+      </w:r>
+      <w:r>
+        <w:rPr>
+          <w:rFonts w:ascii="宋体" w:hAnsi="宋体" w:cs="宋体" w:hint="eastAsia"/>
+        </w:rPr>
+        <w:t>以及文字回答题,上述几种</w:t>
+      </w:r>
+      <w:r>
+        <w:rPr>
+          <w:rFonts w:ascii="宋体" w:hAnsi="宋体" w:cs="宋体" w:hint="eastAsia"/>
+        </w:rPr>
+        <w:t>题型</w:t>
+      </w:r>
+      <w:r>
+        <w:rPr>
+          <w:rFonts w:ascii="宋体" w:hAnsi="宋体" w:cs="宋体" w:hint="eastAsia"/>
+        </w:rPr>
+        <w:t>已经满足大部分问卷调查需求</w:t>
+      </w:r>
+      <w:r>
+        <w:rPr>
+          <w:rFonts w:ascii="宋体" w:hAnsi="宋体" w:cs="宋体" w:hint="eastAsia"/>
+        </w:rPr>
+        <w:t>。</w:t>
+      </w:r>
+      <w:r>
+        <w:rPr>
+          <w:rFonts w:ascii="宋体" w:hAnsi="宋体" w:cs="宋体" w:hint="eastAsia"/>
+        </w:rPr>
+        <w:t>考虑到</w:t>
+      </w:r>
+      <w:r>
+        <w:rPr>
+          <w:rFonts w:ascii="宋体" w:hAnsi="宋体" w:cs="宋体" w:hint="eastAsia"/>
+        </w:rPr>
+        <w:t>网络传播</w:t>
+      </w:r>
+      <w:r>
+        <w:rPr>
+          <w:rFonts w:ascii="宋体" w:hAnsi="宋体" w:cs="宋体" w:hint="eastAsia"/>
+        </w:rPr>
+        <w:t>的影响力,为了避免不健康以及非法信息利用该问卷系统进行传播,所以本系统有管理员审核问卷的功能用于过滤不健康以及非法信息</w:t>
+      </w:r>
+      <w:r>
+        <w:rPr>
+          <w:rFonts w:ascii="宋体" w:hAnsi="宋体" w:cs="宋体" w:hint="eastAsia"/>
+        </w:rPr>
+        <w:t>。</w:t>
+      </w:r>
+      <w:r>
+        <w:rPr>
+          <w:rFonts w:ascii="宋体" w:hAnsi="宋体" w:cs="宋体" w:hint="eastAsia"/>
+        </w:rPr>
+        <w:t>本在线问卷调查系统采用asp</w:t>
+      </w:r>
+      <w:r>
+        <w:rPr>
           <w:rFonts w:ascii="宋体" w:hAnsi="宋体" w:cs="宋体"/>
         </w:rPr>
-      </w:pPr>
+        <w:t xml:space="preserve"> .net </w:t>
+      </w:r>
+      <w:proofErr w:type="spellStart"/>
       <w:r>
         <w:rPr>
           <w:rFonts w:ascii="宋体" w:hAnsi="宋体" w:cs="宋体"/>
         </w:rPr>
-        <w:tab/>
-      </w:r>
+        <w:t>mvc</w:t>
+      </w:r>
+      <w:proofErr w:type="spellEnd"/>
       <w:r>
         <w:rPr>
           <w:rFonts w:ascii="宋体" w:hAnsi="宋体" w:cs="宋体" w:hint="eastAsia"/>
         </w:rPr>
-        <w:t>数据在互联网飞速发展的今天显得尤为重要,</w:t>
-      </w:r>
+        <w:t>技术框架搭建站点，采用</w:t>
+      </w:r>
+      <w:proofErr w:type="spellStart"/>
       <w:r>
         <w:rPr>
           <w:rFonts w:ascii="宋体" w:hAnsi="宋体" w:cs="宋体" w:hint="eastAsia"/>
         </w:rPr>
-        <w:t>通过对数据的处理分析可以发现数据的变化规律,遵循这种变化规律可以预测数据变动走向,以及利用已经采集到的数据通过统计对决策做验证和修正</w:t>
+        <w:t>sql</w:t>
+      </w:r>
+      <w:proofErr w:type="spellEnd"/>
+      <w:r>
+        <w:rPr>
+          <w:rFonts w:ascii="宋体" w:hAnsi="宋体" w:cs="宋体"/>
+        </w:rPr>
+        <w:t xml:space="preserve"> </w:t>
       </w:r>
       <w:r>
         <w:rPr>
           <w:rFonts w:ascii="宋体" w:hAnsi="宋体" w:cs="宋体" w:hint="eastAsia"/>
         </w:rPr>
-        <w:t>,数据可以渗透到社会生产的各个层面,因此数据在社会生产和个人生活中显得十分重要</w:t>
-      </w:r>
-      <w:r>
-        <w:rPr>
-          <w:rFonts w:ascii="宋体" w:hAnsi="宋体" w:cs="宋体" w:hint="eastAsia"/>
-        </w:rPr>
-        <w:t>。</w:t>
-      </w:r>
-      <w:r>
-        <w:rPr>
-          <w:rFonts w:ascii="宋体" w:hAnsi="宋体" w:cs="宋体" w:hint="eastAsia"/>
-        </w:rPr>
-        <w:t>数据是需要采集才能够得到的,</w:t>
-      </w:r>
-      <w:r>
-        <w:rPr>
-          <w:rFonts w:ascii="宋体" w:hAnsi="宋体" w:cs="宋体" w:hint="eastAsia"/>
-        </w:rPr>
-        <w:t>数据的</w:t>
-      </w:r>
-      <w:r>
-        <w:rPr>
-          <w:rFonts w:ascii="宋体" w:hAnsi="宋体" w:cs="宋体" w:hint="eastAsia"/>
-        </w:rPr>
-        <w:t>采集方式</w:t>
-      </w:r>
-      <w:r>
-        <w:rPr>
-          <w:rFonts w:ascii="宋体" w:hAnsi="宋体" w:cs="宋体" w:hint="eastAsia"/>
-        </w:rPr>
-        <w:t>也是</w:t>
-      </w:r>
-      <w:r>
-        <w:rPr>
-          <w:rFonts w:ascii="宋体" w:hAnsi="宋体" w:cs="宋体" w:hint="eastAsia"/>
-        </w:rPr>
-        <w:t>多种多样,</w:t>
-      </w:r>
-      <w:r>
-        <w:rPr>
-          <w:rFonts w:ascii="宋体" w:hAnsi="宋体" w:cs="宋体" w:hint="eastAsia"/>
-        </w:rPr>
-        <w:t>问卷调查是常用的一种采集数据的方式</w:t>
-      </w:r>
-      <w:r>
-        <w:rPr>
-          <w:rFonts w:ascii="宋体" w:hAnsi="宋体" w:cs="宋体" w:hint="eastAsia"/>
-        </w:rPr>
-        <w:t>。</w:t>
-      </w:r>
-      <w:r>
-        <w:rPr>
-          <w:rFonts w:ascii="宋体" w:hAnsi="宋体" w:cs="宋体" w:hint="eastAsia"/>
-        </w:rPr>
-        <w:t>传统的问卷调查</w:t>
-      </w:r>
-      <w:r>
-        <w:rPr>
-          <w:rFonts w:ascii="宋体" w:hAnsi="宋体" w:cs="宋体" w:hint="eastAsia"/>
-        </w:rPr>
-        <w:t>一般</w:t>
-      </w:r>
-      <w:r>
-        <w:rPr>
-          <w:rFonts w:ascii="宋体" w:hAnsi="宋体" w:cs="宋体" w:hint="eastAsia"/>
-        </w:rPr>
-        <w:t>都采用直接采访</w:t>
-      </w:r>
-      <w:r>
-        <w:rPr>
-          <w:rFonts w:ascii="宋体" w:hAnsi="宋体" w:cs="宋体" w:hint="eastAsia"/>
-        </w:rPr>
-        <w:t>、</w:t>
-      </w:r>
-      <w:r>
-        <w:rPr>
-          <w:rFonts w:ascii="宋体" w:hAnsi="宋体" w:cs="宋体" w:hint="eastAsia"/>
-        </w:rPr>
-        <w:t>纸质问卷</w:t>
-      </w:r>
-      <w:r>
-        <w:rPr>
-          <w:rFonts w:ascii="宋体" w:hAnsi="宋体" w:cs="宋体" w:hint="eastAsia"/>
-        </w:rPr>
-        <w:t>、电话</w:t>
-      </w:r>
-      <w:r>
-        <w:rPr>
-          <w:rFonts w:ascii="宋体" w:hAnsi="宋体" w:cs="宋体" w:hint="eastAsia"/>
-        </w:rPr>
-        <w:t>采访</w:t>
-      </w:r>
-      <w:r>
-        <w:rPr>
-          <w:rFonts w:ascii="宋体" w:hAnsi="宋体" w:cs="宋体" w:hint="eastAsia"/>
-        </w:rPr>
-        <w:t>等</w:t>
-      </w:r>
-      <w:r>
-        <w:rPr>
-          <w:rFonts w:ascii="宋体" w:hAnsi="宋体" w:cs="宋体" w:hint="eastAsia"/>
-        </w:rPr>
-        <w:t>方式,</w:t>
-      </w:r>
-      <w:r>
-        <w:rPr>
-          <w:rFonts w:ascii="宋体" w:hAnsi="宋体" w:cs="宋体" w:hint="eastAsia"/>
-        </w:rPr>
-        <w:t>传统的问卷调查存在调查费用高</w:t>
-      </w:r>
-      <w:r>
-        <w:rPr>
-          <w:rFonts w:ascii="宋体" w:hAnsi="宋体" w:cs="宋体" w:hint="eastAsia"/>
-        </w:rPr>
-        <w:t>、</w:t>
-      </w:r>
-      <w:r>
-        <w:rPr>
-          <w:rFonts w:ascii="宋体" w:hAnsi="宋体" w:cs="宋体" w:hint="eastAsia"/>
-        </w:rPr>
-        <w:t>操作灵活性低</w:t>
-      </w:r>
-      <w:r>
-        <w:rPr>
-          <w:rFonts w:ascii="宋体" w:hAnsi="宋体" w:cs="宋体" w:hint="eastAsia"/>
-        </w:rPr>
-        <w:t>、</w:t>
-      </w:r>
-      <w:r>
-        <w:rPr>
-          <w:rFonts w:ascii="宋体" w:hAnsi="宋体" w:cs="宋体" w:hint="eastAsia"/>
-        </w:rPr>
-        <w:t>调查周期较长</w:t>
-      </w:r>
-      <w:r>
-        <w:rPr>
-          <w:rFonts w:ascii="宋体" w:hAnsi="宋体" w:cs="宋体" w:hint="eastAsia"/>
-        </w:rPr>
-        <w:t>、</w:t>
-      </w:r>
-      <w:r>
-        <w:rPr>
-          <w:rFonts w:ascii="宋体" w:hAnsi="宋体" w:cs="宋体" w:hint="eastAsia"/>
-        </w:rPr>
-        <w:t>调查区域比较局限等问题</w:t>
-      </w:r>
-      <w:r>
-        <w:rPr>
-          <w:rFonts w:ascii="宋体" w:hAnsi="宋体" w:cs="宋体" w:hint="eastAsia"/>
-        </w:rPr>
-        <w:t>。</w:t>
-      </w:r>
-      <w:r>
-        <w:rPr>
-          <w:rFonts w:ascii="宋体" w:hAnsi="宋体" w:cs="宋体" w:hint="eastAsia"/>
-        </w:rPr>
-        <w:t>为了解决传统问卷调查存在的诸多问题,基于网络的在线问卷调查系统就</w:t>
-      </w:r>
-      <w:r>
-        <w:rPr>
-          <w:rFonts w:ascii="宋体" w:hAnsi="宋体" w:cs="宋体" w:hint="eastAsia"/>
-        </w:rPr>
-        <w:t>应运而生</w:t>
-      </w:r>
-      <w:r>
-        <w:rPr>
-          <w:rFonts w:ascii="宋体" w:hAnsi="宋体" w:cs="宋体" w:hint="eastAsia"/>
-        </w:rPr>
-        <w:t>。</w:t>
-      </w:r>
-      <w:r>
-        <w:rPr>
-          <w:rFonts w:ascii="宋体" w:hAnsi="宋体" w:cs="宋体" w:hint="eastAsia"/>
-        </w:rPr>
-        <w:t>本文主要解决利用网络带来的便利</w:t>
-      </w:r>
-      <w:proofErr w:type="gramStart"/>
-      <w:r>
-        <w:rPr>
-          <w:rFonts w:ascii="宋体" w:hAnsi="宋体" w:cs="宋体" w:hint="eastAsia"/>
-        </w:rPr>
-        <w:t>性采用</w:t>
-      </w:r>
-      <w:proofErr w:type="gramEnd"/>
-      <w:r>
-        <w:rPr>
-          <w:rFonts w:ascii="宋体" w:hAnsi="宋体" w:cs="宋体" w:hint="eastAsia"/>
-        </w:rPr>
-        <w:t>问卷调查的方式采集数据,并将采集到的数据做处理以便分析人员能清晰的看到数据的分布规律以及变化规律</w:t>
-      </w:r>
-      <w:r>
-        <w:rPr>
-          <w:rFonts w:ascii="宋体" w:hAnsi="宋体" w:cs="宋体" w:hint="eastAsia"/>
-        </w:rPr>
-        <w:t>。</w:t>
-      </w:r>
-      <w:r>
-        <w:rPr>
-          <w:rFonts w:ascii="宋体" w:hAnsi="宋体" w:cs="宋体" w:hint="eastAsia"/>
-        </w:rPr>
-        <w:t>本文研究的在线问卷调查系统包含单选题</w:t>
-      </w:r>
-      <w:r>
-        <w:rPr>
-          <w:rFonts w:ascii="宋体" w:hAnsi="宋体" w:cs="宋体" w:hint="eastAsia"/>
-        </w:rPr>
-        <w:t>、</w:t>
-      </w:r>
-      <w:r>
-        <w:rPr>
-          <w:rFonts w:ascii="宋体" w:hAnsi="宋体" w:cs="宋体" w:hint="eastAsia"/>
-        </w:rPr>
-        <w:t>多选题</w:t>
-      </w:r>
-      <w:r>
-        <w:rPr>
-          <w:rFonts w:ascii="宋体" w:hAnsi="宋体" w:cs="宋体" w:hint="eastAsia"/>
-        </w:rPr>
-        <w:t>、</w:t>
-      </w:r>
-      <w:r>
-        <w:rPr>
-          <w:rFonts w:ascii="宋体" w:hAnsi="宋体" w:cs="宋体" w:hint="eastAsia"/>
-        </w:rPr>
-        <w:t>图文题</w:t>
-      </w:r>
-      <w:r>
-        <w:rPr>
-          <w:rFonts w:ascii="宋体" w:hAnsi="宋体" w:cs="宋体" w:hint="eastAsia"/>
-        </w:rPr>
-        <w:t>、</w:t>
-      </w:r>
-      <w:r>
-        <w:rPr>
-          <w:rFonts w:ascii="宋体" w:hAnsi="宋体" w:cs="宋体" w:hint="eastAsia"/>
-        </w:rPr>
-        <w:t>以及文字回答题,上述几种提醒已经满足大部分问卷调查需求</w:t>
-      </w:r>
-      <w:r>
-        <w:rPr>
-          <w:rFonts w:ascii="宋体" w:hAnsi="宋体" w:cs="宋体" w:hint="eastAsia"/>
-        </w:rPr>
-        <w:t>。</w:t>
-      </w:r>
-      <w:r>
-        <w:rPr>
-          <w:rFonts w:ascii="宋体" w:hAnsi="宋体" w:cs="宋体" w:hint="eastAsia"/>
-        </w:rPr>
-        <w:t>考虑到</w:t>
-      </w:r>
-      <w:r>
-        <w:rPr>
-          <w:rFonts w:ascii="宋体" w:hAnsi="宋体" w:cs="宋体" w:hint="eastAsia"/>
-        </w:rPr>
-        <w:t>网络传播</w:t>
-      </w:r>
-      <w:r>
-        <w:rPr>
-          <w:rFonts w:ascii="宋体" w:hAnsi="宋体" w:cs="宋体" w:hint="eastAsia"/>
-        </w:rPr>
-        <w:t>的影响力,为了避免不健康以及非法信息利用该问卷系统进行传播,所以本系统有管理员审核问卷的功能用于过滤不健康以及非法信息</w:t>
-      </w:r>
-      <w:r>
-        <w:rPr>
-          <w:rFonts w:ascii="宋体" w:hAnsi="宋体" w:cs="宋体" w:hint="eastAsia"/>
-        </w:rPr>
-        <w:t>。</w:t>
+        <w:t>server为系统提供数据库服务。</w:t>
       </w:r>
     </w:p>
     <w:p>
@@ -1300,6 +1349,24 @@
         </w:rPr>
         <w:t>数据采集；</w:t>
       </w:r>
+      <w:r>
+        <w:rPr>
+          <w:rFonts w:ascii="宋体" w:hAnsi="宋体" w:cs="宋体" w:hint="eastAsia"/>
+        </w:rPr>
+        <w:t>asp</w:t>
+      </w:r>
+      <w:r>
+        <w:rPr>
+          <w:rFonts w:ascii="宋体" w:hAnsi="宋体" w:cs="宋体"/>
+        </w:rPr>
+        <w:t xml:space="preserve"> .net</w:t>
+      </w:r>
+      <w:r>
+        <w:rPr>
+          <w:rFonts w:ascii="宋体" w:hAnsi="宋体" w:cs="宋体" w:hint="eastAsia"/>
+        </w:rPr>
+        <w:t>；</w:t>
+      </w:r>
     </w:p>
     <w:p>
       <w:pPr>
@@ -1329,6 +1396,11 @@
     <w:sdt>
       <w:sdtPr>
         <w:rPr>
+          <w:rFonts w:ascii="Calibri" w:eastAsia="宋体" w:hAnsi="Calibri" w:cs="Times New Roman"/>
+          <w:color w:val="auto"/>
+          <w:kern w:val="2"/>
+          <w:sz w:val="24"/>
+          <w:szCs w:val="24"/>
           <w:lang w:val="zh-CN"/>
         </w:rPr>
         <w:id w:val="1533144505"/>
@@ -1339,13 +1411,8 @@
       </w:sdtPr>
       <w:sdtEndPr>
         <w:rPr>
-          <w:rFonts w:ascii="Calibri" w:eastAsia="宋体" w:hAnsi="Calibri" w:cs="Times New Roman"/>
           <w:b/>
           <w:bCs/>
-          <w:color w:val="auto"/>
-          <w:kern w:val="2"/>
-          <w:sz w:val="24"/>
-          <w:szCs w:val="24"/>
         </w:rPr>
       </w:sdtEndPr>
       <w:sdtContent>
@@ -1360,8 +1427,6 @@
             </w:rPr>
             <w:t>目录</w:t>
           </w:r>
-          <w:bookmarkStart w:id="1" w:name="_GoBack"/>
-          <w:bookmarkEnd w:id="1"/>
         </w:p>
         <w:p>
           <w:pPr>
@@ -4381,7 +4446,7 @@
           <w:rFonts w:ascii="宋体" w:hAnsi="宋体"/>
         </w:rPr>
       </w:pPr>
-      <w:bookmarkStart w:id="2" w:name="_Toc513818706"/>
+      <w:bookmarkStart w:id="1" w:name="_Toc513818706"/>
       <w:r>
         <w:rPr>
           <w:rFonts w:ascii="宋体" w:hAnsi="宋体" w:hint="eastAsia"/>
@@ -4389,7 +4454,7 @@
         <w:lastRenderedPageBreak/>
         <w:t>绪论</w:t>
       </w:r>
-      <w:bookmarkEnd w:id="2"/>
+      <w:bookmarkEnd w:id="1"/>
     </w:p>
     <w:p>
       <w:pPr>
@@ -4405,7 +4470,7 @@
           <w:szCs w:val="30"/>
         </w:rPr>
       </w:pPr>
-      <w:bookmarkStart w:id="3" w:name="_Toc513818707"/>
+      <w:bookmarkStart w:id="2" w:name="_Toc513818707"/>
       <w:r>
         <w:rPr>
           <w:rFonts w:ascii="宋体" w:eastAsia="宋体" w:hAnsi="宋体" w:hint="eastAsia"/>
@@ -4422,7 +4487,732 @@
         </w:rPr>
         <w:t>系统的概述</w:t>
       </w:r>
+      <w:bookmarkEnd w:id="2"/>
+    </w:p>
+    <w:p>
+      <w:pPr>
+        <w:ind w:firstLine="480"/>
+        <w:rPr>
+          <w:rFonts w:ascii="Arial" w:hAnsi="Arial" w:cs="Arial"/>
+          <w:color w:val="222222"/>
+          <w:sz w:val="23"/>
+          <w:szCs w:val="23"/>
+          <w:shd w:val="clear" w:color="auto" w:fill="FFFFFF"/>
+        </w:rPr>
+      </w:pPr>
+      <w:r>
+        <w:rPr>
+          <w:rFonts w:hint="eastAsia"/>
+        </w:rPr>
+        <w:t>问卷调查</w:t>
+      </w:r>
+      <w:r>
+        <w:rPr>
+          <w:rFonts w:hint="eastAsia"/>
+        </w:rPr>
+        <w:t>实际上</w:t>
+      </w:r>
+      <w:r>
+        <w:rPr>
+          <w:rFonts w:hint="eastAsia"/>
+        </w:rPr>
+        <w:t>是一种</w:t>
+      </w:r>
+      <w:r>
+        <w:rPr>
+          <w:rFonts w:hint="eastAsia"/>
+        </w:rPr>
+        <w:t>向社会人群通过访问的形式提出相关问题，获取</w:t>
+      </w:r>
+      <w:r>
+        <w:rPr>
+          <w:rFonts w:ascii="Arial" w:hAnsi="Arial" w:cs="Arial" w:hint="eastAsia"/>
+          <w:color w:val="222222"/>
+          <w:sz w:val="23"/>
+          <w:szCs w:val="23"/>
+          <w:shd w:val="clear" w:color="auto" w:fill="FFFFFF"/>
+        </w:rPr>
+        <w:t>到</w:t>
+      </w:r>
+      <w:r>
+        <w:rPr>
+          <w:rFonts w:ascii="Arial" w:hAnsi="Arial" w:cs="Arial"/>
+          <w:color w:val="222222"/>
+          <w:sz w:val="23"/>
+          <w:szCs w:val="23"/>
+          <w:shd w:val="clear" w:color="auto" w:fill="FFFFFF"/>
+        </w:rPr>
+        <w:t>被访问者的</w:t>
+      </w:r>
+      <w:r>
+        <w:rPr>
+          <w:rFonts w:ascii="Arial" w:hAnsi="Arial" w:cs="Arial" w:hint="eastAsia"/>
+          <w:color w:val="222222"/>
+          <w:sz w:val="23"/>
+          <w:szCs w:val="23"/>
+          <w:shd w:val="clear" w:color="auto" w:fill="FFFFFF"/>
+        </w:rPr>
+        <w:t>回答、意见以及感受的一种主动</w:t>
+      </w:r>
+      <w:r>
+        <w:rPr>
+          <w:rFonts w:ascii="Arial" w:hAnsi="Arial" w:cs="Arial" w:hint="eastAsia"/>
+          <w:color w:val="222222"/>
+          <w:sz w:val="23"/>
+          <w:szCs w:val="23"/>
+          <w:shd w:val="clear" w:color="auto" w:fill="FFFFFF"/>
+        </w:rPr>
+        <w:t>搜集</w:t>
+      </w:r>
+      <w:r>
+        <w:rPr>
+          <w:rFonts w:ascii="Arial" w:hAnsi="Arial" w:cs="Arial" w:hint="eastAsia"/>
+          <w:color w:val="222222"/>
+          <w:sz w:val="23"/>
+          <w:szCs w:val="23"/>
+          <w:shd w:val="clear" w:color="auto" w:fill="FFFFFF"/>
+        </w:rPr>
+        <w:t>数据</w:t>
+      </w:r>
+      <w:r>
+        <w:rPr>
+          <w:rFonts w:ascii="Arial" w:hAnsi="Arial" w:cs="Arial" w:hint="eastAsia"/>
+          <w:color w:val="222222"/>
+          <w:sz w:val="23"/>
+          <w:szCs w:val="23"/>
+          <w:shd w:val="clear" w:color="auto" w:fill="FFFFFF"/>
+        </w:rPr>
+        <w:t>的</w:t>
+      </w:r>
+      <w:r>
+        <w:rPr>
+          <w:rFonts w:ascii="Arial" w:hAnsi="Arial" w:cs="Arial" w:hint="eastAsia"/>
+          <w:color w:val="222222"/>
+          <w:sz w:val="23"/>
+          <w:szCs w:val="23"/>
+          <w:shd w:val="clear" w:color="auto" w:fill="FFFFFF"/>
+        </w:rPr>
+        <w:t>方式</w:t>
+      </w:r>
+      <w:r>
+        <w:rPr>
+          <w:rFonts w:ascii="Arial" w:hAnsi="Arial" w:cs="Arial" w:hint="eastAsia"/>
+          <w:color w:val="222222"/>
+          <w:sz w:val="23"/>
+          <w:szCs w:val="23"/>
+          <w:shd w:val="clear" w:color="auto" w:fill="FFFFFF"/>
+        </w:rPr>
+        <w:t>。</w:t>
+      </w:r>
+      <w:r>
+        <w:rPr>
+          <w:rFonts w:ascii="Arial" w:hAnsi="Arial" w:cs="Arial" w:hint="eastAsia"/>
+          <w:color w:val="222222"/>
+          <w:sz w:val="23"/>
+          <w:szCs w:val="23"/>
+          <w:shd w:val="clear" w:color="auto" w:fill="FFFFFF"/>
+        </w:rPr>
+        <w:t>问卷调查</w:t>
+      </w:r>
+      <w:r>
+        <w:rPr>
+          <w:rFonts w:ascii="Arial" w:hAnsi="Arial" w:cs="Arial" w:hint="eastAsia"/>
+          <w:color w:val="222222"/>
+          <w:sz w:val="23"/>
+          <w:szCs w:val="23"/>
+          <w:shd w:val="clear" w:color="auto" w:fill="FFFFFF"/>
+        </w:rPr>
+        <w:t>是一种通过提问的结构化调查方式，调查的表现形势以及提问的序列还有给出供被调查对象选择的答案都是固定不变的，使用文字表现出来，这使得问卷调查的结果很容易量化</w:t>
+      </w:r>
+      <w:r>
+        <w:rPr>
+          <w:rFonts w:ascii="Arial" w:hAnsi="Arial" w:cs="Arial" w:hint="eastAsia"/>
+          <w:color w:val="222222"/>
+          <w:sz w:val="23"/>
+          <w:szCs w:val="23"/>
+          <w:shd w:val="clear" w:color="auto" w:fill="FFFFFF"/>
+        </w:rPr>
+        <w:t>，并使得问卷调查的结果更加易于统计和分析。</w:t>
+      </w:r>
+      <w:r>
+        <w:rPr>
+          <w:rFonts w:ascii="Arial" w:hAnsi="Arial" w:cs="Arial" w:hint="eastAsia"/>
+          <w:color w:val="222222"/>
+          <w:sz w:val="23"/>
+          <w:szCs w:val="23"/>
+          <w:shd w:val="clear" w:color="auto" w:fill="FFFFFF"/>
+        </w:rPr>
+        <w:t>通过</w:t>
+      </w:r>
+      <w:r>
+        <w:rPr>
+          <w:rFonts w:ascii="Arial" w:hAnsi="Arial" w:cs="Arial" w:hint="eastAsia"/>
+          <w:color w:val="222222"/>
+          <w:sz w:val="23"/>
+          <w:szCs w:val="23"/>
+          <w:shd w:val="clear" w:color="auto" w:fill="FFFFFF"/>
+        </w:rPr>
+        <w:t>问卷调查</w:t>
+      </w:r>
+      <w:r>
+        <w:rPr>
+          <w:rFonts w:ascii="Arial" w:hAnsi="Arial" w:cs="Arial" w:hint="eastAsia"/>
+          <w:color w:val="222222"/>
+          <w:sz w:val="23"/>
+          <w:szCs w:val="23"/>
+          <w:shd w:val="clear" w:color="auto" w:fill="FFFFFF"/>
+        </w:rPr>
+        <w:t>可以</w:t>
+      </w:r>
+      <w:r>
+        <w:rPr>
+          <w:rFonts w:ascii="Arial" w:hAnsi="Arial" w:cs="Arial" w:hint="eastAsia"/>
+          <w:color w:val="222222"/>
+          <w:sz w:val="23"/>
+          <w:szCs w:val="23"/>
+          <w:shd w:val="clear" w:color="auto" w:fill="FFFFFF"/>
+        </w:rPr>
+        <w:t>收集到</w:t>
+      </w:r>
+      <w:r>
+        <w:rPr>
+          <w:rFonts w:ascii="Arial" w:hAnsi="Arial" w:cs="Arial" w:hint="eastAsia"/>
+          <w:color w:val="222222"/>
+          <w:sz w:val="23"/>
+          <w:szCs w:val="23"/>
+          <w:shd w:val="clear" w:color="auto" w:fill="FFFFFF"/>
+        </w:rPr>
+        <w:t>直观有用的</w:t>
+      </w:r>
+      <w:r>
+        <w:rPr>
+          <w:rFonts w:ascii="Arial" w:hAnsi="Arial" w:cs="Arial" w:hint="eastAsia"/>
+          <w:color w:val="222222"/>
+          <w:sz w:val="23"/>
+          <w:szCs w:val="23"/>
+          <w:shd w:val="clear" w:color="auto" w:fill="FFFFFF"/>
+        </w:rPr>
+        <w:t>数据，</w:t>
+      </w:r>
+      <w:r>
+        <w:rPr>
+          <w:rFonts w:ascii="Arial" w:hAnsi="Arial" w:cs="Arial" w:hint="eastAsia"/>
+          <w:color w:val="222222"/>
+          <w:sz w:val="23"/>
+          <w:szCs w:val="23"/>
+          <w:shd w:val="clear" w:color="auto" w:fill="FFFFFF"/>
+        </w:rPr>
+        <w:t>对这些数据进行统计可以观察到被调查者</w:t>
+      </w:r>
+      <w:r>
+        <w:rPr>
+          <w:rFonts w:ascii="Arial" w:hAnsi="Arial" w:cs="Arial" w:hint="eastAsia"/>
+          <w:color w:val="222222"/>
+          <w:sz w:val="23"/>
+          <w:szCs w:val="23"/>
+          <w:shd w:val="clear" w:color="auto" w:fill="FFFFFF"/>
+        </w:rPr>
+        <w:t>想法，态度，行为</w:t>
+      </w:r>
+      <w:r>
+        <w:rPr>
+          <w:rFonts w:ascii="Arial" w:hAnsi="Arial" w:cs="Arial" w:hint="eastAsia"/>
+          <w:color w:val="222222"/>
+          <w:sz w:val="23"/>
+          <w:szCs w:val="23"/>
+          <w:shd w:val="clear" w:color="auto" w:fill="FFFFFF"/>
+        </w:rPr>
+        <w:t>的</w:t>
+      </w:r>
+      <w:r>
+        <w:rPr>
+          <w:rFonts w:ascii="Arial" w:hAnsi="Arial" w:cs="Arial" w:hint="eastAsia"/>
+          <w:color w:val="222222"/>
+          <w:sz w:val="23"/>
+          <w:szCs w:val="23"/>
+          <w:shd w:val="clear" w:color="auto" w:fill="FFFFFF"/>
+        </w:rPr>
+        <w:t>分布</w:t>
+      </w:r>
+      <w:r>
+        <w:rPr>
+          <w:rFonts w:ascii="Arial" w:hAnsi="Arial" w:cs="Arial" w:hint="eastAsia"/>
+          <w:color w:val="222222"/>
+          <w:sz w:val="23"/>
+          <w:szCs w:val="23"/>
+          <w:shd w:val="clear" w:color="auto" w:fill="FFFFFF"/>
+        </w:rPr>
+        <w:t>情况以及预测</w:t>
+      </w:r>
+      <w:r>
+        <w:rPr>
+          <w:rFonts w:ascii="Arial" w:hAnsi="Arial" w:cs="Arial" w:hint="eastAsia"/>
+          <w:color w:val="222222"/>
+          <w:sz w:val="23"/>
+          <w:szCs w:val="23"/>
+          <w:shd w:val="clear" w:color="auto" w:fill="FFFFFF"/>
+        </w:rPr>
+        <w:t>这些</w:t>
+      </w:r>
+      <w:r>
+        <w:rPr>
+          <w:rFonts w:ascii="Arial" w:hAnsi="Arial" w:cs="Arial" w:hint="eastAsia"/>
+          <w:color w:val="222222"/>
+          <w:sz w:val="23"/>
+          <w:szCs w:val="23"/>
+          <w:shd w:val="clear" w:color="auto" w:fill="FFFFFF"/>
+        </w:rPr>
+        <w:t>数据变化趋势。</w:t>
+      </w:r>
+      <w:r>
+        <w:rPr>
+          <w:rFonts w:ascii="Arial" w:hAnsi="Arial" w:cs="Arial" w:hint="eastAsia"/>
+          <w:color w:val="222222"/>
+          <w:sz w:val="23"/>
+          <w:szCs w:val="23"/>
+          <w:shd w:val="clear" w:color="auto" w:fill="FFFFFF"/>
+        </w:rPr>
+        <w:t>对于企业来说，通过问卷调查得到市场需求相关的数据，</w:t>
+      </w:r>
+      <w:r>
+        <w:rPr>
+          <w:rFonts w:ascii="Arial" w:hAnsi="Arial" w:cs="Arial" w:hint="eastAsia"/>
+          <w:color w:val="222222"/>
+          <w:sz w:val="23"/>
+          <w:szCs w:val="23"/>
+          <w:shd w:val="clear" w:color="auto" w:fill="FFFFFF"/>
+        </w:rPr>
+        <w:t>分析</w:t>
+      </w:r>
+      <w:r>
+        <w:rPr>
+          <w:rFonts w:ascii="Arial" w:hAnsi="Arial" w:cs="Arial" w:hint="eastAsia"/>
+          <w:color w:val="222222"/>
+          <w:sz w:val="23"/>
+          <w:szCs w:val="23"/>
+          <w:shd w:val="clear" w:color="auto" w:fill="FFFFFF"/>
+        </w:rPr>
+        <w:t>这</w:t>
+      </w:r>
+      <w:r>
+        <w:rPr>
+          <w:rFonts w:ascii="Arial" w:hAnsi="Arial" w:cs="Arial" w:hint="eastAsia"/>
+          <w:color w:val="222222"/>
+          <w:sz w:val="23"/>
+          <w:szCs w:val="23"/>
+          <w:shd w:val="clear" w:color="auto" w:fill="FFFFFF"/>
+        </w:rPr>
+        <w:t>些数据不仅可以得到当前</w:t>
+      </w:r>
+      <w:r>
+        <w:rPr>
+          <w:rFonts w:ascii="Arial" w:hAnsi="Arial" w:cs="Arial" w:hint="eastAsia"/>
+          <w:color w:val="222222"/>
+          <w:sz w:val="23"/>
+          <w:szCs w:val="23"/>
+          <w:shd w:val="clear" w:color="auto" w:fill="FFFFFF"/>
+        </w:rPr>
+        <w:t>市场背景下</w:t>
+      </w:r>
+      <w:r>
+        <w:rPr>
+          <w:rFonts w:ascii="Arial" w:hAnsi="Arial" w:cs="Arial" w:hint="eastAsia"/>
+          <w:color w:val="222222"/>
+          <w:sz w:val="23"/>
+          <w:szCs w:val="23"/>
+          <w:shd w:val="clear" w:color="auto" w:fill="FFFFFF"/>
+        </w:rPr>
+        <w:t>用户</w:t>
+      </w:r>
+      <w:r>
+        <w:rPr>
+          <w:rFonts w:ascii="Arial" w:hAnsi="Arial" w:cs="Arial" w:hint="eastAsia"/>
+          <w:color w:val="222222"/>
+          <w:sz w:val="23"/>
+          <w:szCs w:val="23"/>
+          <w:shd w:val="clear" w:color="auto" w:fill="FFFFFF"/>
+        </w:rPr>
+        <w:t>的需求分布情况，还可以通过统计规律预测出</w:t>
+      </w:r>
+      <w:r>
+        <w:rPr>
+          <w:rFonts w:ascii="Arial" w:hAnsi="Arial" w:cs="Arial" w:hint="eastAsia"/>
+          <w:color w:val="222222"/>
+          <w:sz w:val="23"/>
+          <w:szCs w:val="23"/>
+          <w:shd w:val="clear" w:color="auto" w:fill="FFFFFF"/>
+        </w:rPr>
+        <w:t>用户需求变更</w:t>
+      </w:r>
+      <w:r>
+        <w:rPr>
+          <w:rFonts w:ascii="Arial" w:hAnsi="Arial" w:cs="Arial" w:hint="eastAsia"/>
+          <w:color w:val="222222"/>
+          <w:sz w:val="23"/>
+          <w:szCs w:val="23"/>
+          <w:shd w:val="clear" w:color="auto" w:fill="FFFFFF"/>
+        </w:rPr>
+        <w:t>趋势</w:t>
+      </w:r>
+      <w:r>
+        <w:rPr>
+          <w:rFonts w:ascii="Arial" w:hAnsi="Arial" w:cs="Arial" w:hint="eastAsia"/>
+          <w:color w:val="222222"/>
+          <w:sz w:val="23"/>
+          <w:szCs w:val="23"/>
+          <w:shd w:val="clear" w:color="auto" w:fill="FFFFFF"/>
+        </w:rPr>
+        <w:t>，以便更好的做出生产调整来迎合市场需求</w:t>
+      </w:r>
+      <w:r>
+        <w:rPr>
+          <w:rFonts w:ascii="Arial" w:hAnsi="Arial" w:cs="Arial" w:hint="eastAsia"/>
+          <w:color w:val="222222"/>
+          <w:sz w:val="23"/>
+          <w:szCs w:val="23"/>
+          <w:shd w:val="clear" w:color="auto" w:fill="FFFFFF"/>
+        </w:rPr>
+        <w:t>变更</w:t>
+      </w:r>
+      <w:r>
+        <w:rPr>
+          <w:rFonts w:ascii="Arial" w:hAnsi="Arial" w:cs="Arial" w:hint="eastAsia"/>
+          <w:color w:val="222222"/>
+          <w:sz w:val="23"/>
+          <w:szCs w:val="23"/>
+          <w:shd w:val="clear" w:color="auto" w:fill="FFFFFF"/>
+        </w:rPr>
+        <w:t>，使企业</w:t>
+      </w:r>
+      <w:r>
+        <w:rPr>
+          <w:rFonts w:ascii="Arial" w:hAnsi="Arial" w:cs="Arial" w:hint="eastAsia"/>
+          <w:color w:val="222222"/>
+          <w:sz w:val="23"/>
+          <w:szCs w:val="23"/>
+          <w:shd w:val="clear" w:color="auto" w:fill="FFFFFF"/>
+        </w:rPr>
+        <w:t>利益最大化。</w:t>
+      </w:r>
+      <w:r>
+        <w:rPr>
+          <w:rFonts w:ascii="Arial" w:hAnsi="Arial" w:cs="Arial" w:hint="eastAsia"/>
+          <w:color w:val="222222"/>
+          <w:sz w:val="23"/>
+          <w:szCs w:val="23"/>
+          <w:shd w:val="clear" w:color="auto" w:fill="FFFFFF"/>
+        </w:rPr>
+        <w:t>这只是问卷调查在我们生活中最常见的一种应用，</w:t>
+      </w:r>
+      <w:r>
+        <w:rPr>
+          <w:rFonts w:ascii="Arial" w:hAnsi="Arial" w:cs="Arial" w:hint="eastAsia"/>
+          <w:color w:val="222222"/>
+          <w:sz w:val="23"/>
+          <w:szCs w:val="23"/>
+          <w:shd w:val="clear" w:color="auto" w:fill="FFFFFF"/>
+        </w:rPr>
+        <w:t>在其他行业里</w:t>
+      </w:r>
+      <w:r>
+        <w:rPr>
+          <w:rFonts w:ascii="Arial" w:hAnsi="Arial" w:cs="Arial" w:hint="eastAsia"/>
+          <w:color w:val="222222"/>
+          <w:sz w:val="23"/>
+          <w:szCs w:val="23"/>
+          <w:shd w:val="clear" w:color="auto" w:fill="FFFFFF"/>
+        </w:rPr>
+        <w:t>问卷调查</w:t>
+      </w:r>
+      <w:r>
+        <w:rPr>
+          <w:rFonts w:ascii="Arial" w:hAnsi="Arial" w:cs="Arial" w:hint="eastAsia"/>
+          <w:color w:val="222222"/>
+          <w:sz w:val="23"/>
+          <w:szCs w:val="23"/>
+          <w:shd w:val="clear" w:color="auto" w:fill="FFFFFF"/>
+        </w:rPr>
+        <w:t>也有着非常重要的作用。</w:t>
+      </w:r>
+    </w:p>
+    <w:p>
+      <w:pPr>
+        <w:ind w:firstLine="460"/>
+        <w:rPr>
+          <w:rFonts w:ascii="Arial" w:hAnsi="Arial" w:cs="Arial" w:hint="eastAsia"/>
+          <w:color w:val="222222"/>
+          <w:sz w:val="23"/>
+          <w:szCs w:val="23"/>
+          <w:shd w:val="clear" w:color="auto" w:fill="FFFFFF"/>
+        </w:rPr>
+      </w:pPr>
+      <w:r>
+        <w:rPr>
+          <w:rFonts w:ascii="Arial" w:hAnsi="Arial" w:cs="Arial" w:hint="eastAsia"/>
+          <w:color w:val="222222"/>
+          <w:sz w:val="23"/>
+          <w:szCs w:val="23"/>
+          <w:shd w:val="clear" w:color="auto" w:fill="FFFFFF"/>
+        </w:rPr>
+        <w:t>传统的问卷调查基本都是将问卷设计好过后，将问卷打印到纸张上，然后投</w:t>
+      </w:r>
+      <w:r>
+        <w:rPr>
+          <w:rFonts w:ascii="Arial" w:hAnsi="Arial" w:cs="Arial" w:hint="eastAsia"/>
+          <w:color w:val="222222"/>
+          <w:sz w:val="23"/>
+          <w:szCs w:val="23"/>
+          <w:shd w:val="clear" w:color="auto" w:fill="FFFFFF"/>
+        </w:rPr>
+        <w:t>放出去</w:t>
+      </w:r>
+      <w:r>
+        <w:rPr>
+          <w:rFonts w:ascii="Arial" w:hAnsi="Arial" w:cs="Arial" w:hint="eastAsia"/>
+          <w:color w:val="222222"/>
+          <w:sz w:val="23"/>
+          <w:szCs w:val="23"/>
+          <w:shd w:val="clear" w:color="auto" w:fill="FFFFFF"/>
+        </w:rPr>
+        <w:t>进行调查。</w:t>
+      </w:r>
+      <w:r>
+        <w:rPr>
+          <w:rFonts w:ascii="Arial" w:hAnsi="Arial" w:cs="Arial" w:hint="eastAsia"/>
+          <w:color w:val="222222"/>
+          <w:sz w:val="23"/>
+          <w:szCs w:val="23"/>
+          <w:shd w:val="clear" w:color="auto" w:fill="FFFFFF"/>
+        </w:rPr>
+        <w:t>在这种模式下，</w:t>
+      </w:r>
+      <w:r>
+        <w:rPr>
+          <w:rFonts w:ascii="Arial" w:hAnsi="Arial" w:cs="Arial" w:hint="eastAsia"/>
+          <w:color w:val="222222"/>
+          <w:sz w:val="23"/>
+          <w:szCs w:val="23"/>
+          <w:shd w:val="clear" w:color="auto" w:fill="FFFFFF"/>
+        </w:rPr>
+        <w:t>每</w:t>
+      </w:r>
+      <w:r>
+        <w:rPr>
+          <w:rFonts w:ascii="Arial" w:hAnsi="Arial" w:cs="Arial" w:hint="eastAsia"/>
+          <w:color w:val="222222"/>
+          <w:sz w:val="23"/>
+          <w:szCs w:val="23"/>
+          <w:shd w:val="clear" w:color="auto" w:fill="FFFFFF"/>
+        </w:rPr>
+        <w:t>进行一次问卷调查，都将花费不少的</w:t>
+      </w:r>
+      <w:r>
+        <w:rPr>
+          <w:rFonts w:hint="eastAsia"/>
+        </w:rPr>
+        <w:t>费用</w:t>
+      </w:r>
+      <w:r>
+        <w:rPr>
+          <w:rFonts w:hint="eastAsia"/>
+        </w:rPr>
+        <w:t>用于</w:t>
+      </w:r>
+      <w:r>
+        <w:rPr>
+          <w:rFonts w:hint="eastAsia"/>
+        </w:rPr>
+        <w:t>印刷问卷</w:t>
+      </w:r>
+      <w:r>
+        <w:rPr>
+          <w:rFonts w:hint="eastAsia"/>
+        </w:rPr>
+        <w:t>，</w:t>
+      </w:r>
+      <w:r>
+        <w:rPr>
+          <w:rFonts w:hint="eastAsia"/>
+        </w:rPr>
+        <w:t>而且</w:t>
+      </w:r>
+      <w:r>
+        <w:rPr>
+          <w:rFonts w:hint="eastAsia"/>
+        </w:rPr>
+        <w:t>还要投入人力将问卷发放出去</w:t>
+      </w:r>
+      <w:r>
+        <w:rPr>
+          <w:rFonts w:hint="eastAsia"/>
+        </w:rPr>
+        <w:t>。</w:t>
+      </w:r>
+      <w:r>
+        <w:rPr>
+          <w:rFonts w:hint="eastAsia"/>
+        </w:rPr>
+        <w:t>回收问卷</w:t>
+      </w:r>
+      <w:r>
+        <w:rPr>
+          <w:rFonts w:hint="eastAsia"/>
+        </w:rPr>
+        <w:t>的时候</w:t>
+      </w:r>
+      <w:r>
+        <w:rPr>
+          <w:rFonts w:hint="eastAsia"/>
+        </w:rPr>
+        <w:t>不仅</w:t>
+      </w:r>
+      <w:r>
+        <w:rPr>
+          <w:rFonts w:hint="eastAsia"/>
+        </w:rPr>
+        <w:t>会</w:t>
+      </w:r>
+      <w:r>
+        <w:rPr>
+          <w:rFonts w:hint="eastAsia"/>
+        </w:rPr>
+        <w:t>消耗大量的人力，</w:t>
+      </w:r>
+      <w:r>
+        <w:rPr>
+          <w:rFonts w:hint="eastAsia"/>
+        </w:rPr>
+        <w:t>还会存在着问卷回收率低</w:t>
+      </w:r>
+      <w:r>
+        <w:rPr>
+          <w:rFonts w:hint="eastAsia"/>
+        </w:rPr>
+        <w:t>、</w:t>
+      </w:r>
+      <w:r>
+        <w:rPr>
+          <w:rFonts w:hint="eastAsia"/>
+        </w:rPr>
+        <w:t>问卷调查数据统计困难</w:t>
+      </w:r>
+      <w:r>
+        <w:rPr>
+          <w:rFonts w:hint="eastAsia"/>
+        </w:rPr>
+        <w:t>、</w:t>
+      </w:r>
+      <w:r>
+        <w:rPr>
+          <w:rFonts w:hint="eastAsia"/>
+        </w:rPr>
+        <w:t>不能高效而正确地分析、提炼问卷调查结果</w:t>
+      </w:r>
+      <w:r>
+        <w:rPr>
+          <w:rFonts w:hint="eastAsia"/>
+        </w:rPr>
+        <w:t>等问题。如果一次问卷调查不能得到</w:t>
+      </w:r>
+      <w:r>
+        <w:rPr>
+          <w:rFonts w:hint="eastAsia"/>
+        </w:rPr>
+        <w:t>相对</w:t>
+      </w:r>
+      <w:r>
+        <w:rPr>
+          <w:rFonts w:hint="eastAsia"/>
+        </w:rPr>
+        <w:t>准确的统计数据，那</w:t>
+      </w:r>
+      <w:r>
+        <w:rPr>
+          <w:rFonts w:hint="eastAsia"/>
+        </w:rPr>
+        <w:t>么</w:t>
+      </w:r>
+      <w:r>
+        <w:rPr>
+          <w:rFonts w:hint="eastAsia"/>
+        </w:rPr>
+        <w:t>这么次问卷调查将</w:t>
+      </w:r>
+      <w:r>
+        <w:rPr>
+          <w:rFonts w:hint="eastAsia"/>
+        </w:rPr>
+        <w:t>变</w:t>
+      </w:r>
+      <w:r>
+        <w:rPr>
+          <w:rFonts w:hint="eastAsia"/>
+        </w:rPr>
+        <w:t>得毫无</w:t>
+      </w:r>
+      <w:r>
+        <w:rPr>
+          <w:rFonts w:hint="eastAsia"/>
+        </w:rPr>
+        <w:t>意义。</w:t>
+      </w:r>
+      <w:bookmarkStart w:id="3" w:name="_GoBack"/>
+    </w:p>
+    <w:p>
+      <w:pPr>
+        <w:ind w:firstLine="480"/>
+      </w:pPr>
+      <w:r>
+        <w:rPr>
+          <w:rFonts w:hint="eastAsia"/>
+        </w:rPr>
+        <w:t>因此，传统的问卷调查已经不能满足学校工作需求，</w:t>
+      </w:r>
       <w:bookmarkEnd w:id="3"/>
+      <w:r>
+        <w:rPr>
+          <w:rFonts w:hint="eastAsia"/>
+        </w:rPr>
+        <w:t>迫切需要一种更高效的方式来进行问卷调查。随着互联网的发展及计算机的普及，借助网络实现不受时间和空间限制的网上问卷调查系统，</w:t>
+      </w:r>
+      <w:proofErr w:type="gramStart"/>
+      <w:r>
+        <w:rPr>
+          <w:rFonts w:hint="eastAsia"/>
+        </w:rPr>
+        <w:t>让需求</w:t>
+      </w:r>
+      <w:proofErr w:type="gramEnd"/>
+      <w:r>
+        <w:rPr>
+          <w:rFonts w:hint="eastAsia"/>
+        </w:rPr>
+        <w:t>者更加方便快速地实施问卷调研，越来越受到关注和运用。本文运用</w:t>
+      </w:r>
+      <w:r>
+        <w:rPr>
+          <w:rFonts w:hint="eastAsia"/>
+        </w:rPr>
+        <w:t>J2EE</w:t>
+      </w:r>
+      <w:r>
+        <w:rPr>
+          <w:rFonts w:hint="eastAsia"/>
+        </w:rPr>
+        <w:t>和</w:t>
+      </w:r>
+      <w:r>
+        <w:rPr>
+          <w:rFonts w:hint="eastAsia"/>
+        </w:rPr>
+        <w:t>SQL Server</w:t>
+      </w:r>
+      <w:r>
+        <w:rPr>
+          <w:rFonts w:hint="eastAsia"/>
+        </w:rPr>
+        <w:t>技术构建一个在线的问卷设计、发放、调查、回收、统计的系统</w:t>
+      </w:r>
     </w:p>
     <w:p>
       <w:pPr>
@@ -4445,6 +5235,7 @@
           <w:sz w:val="30"/>
           <w:szCs w:val="30"/>
         </w:rPr>
+        <w:lastRenderedPageBreak/>
         <w:t>在线问卷调查</w:t>
       </w:r>
       <w:r>
@@ -4528,6 +5319,7 @@
         <w:rPr>
           <w:rFonts w:hint="eastAsia"/>
         </w:rPr>
+        <w:lastRenderedPageBreak/>
         <w:t>需求分析</w:t>
       </w:r>
       <w:bookmarkEnd w:id="7"/>
@@ -4541,7 +5333,7 @@
         </w:numPr>
         <w:ind w:firstLineChars="0"/>
         <w:rPr>
-          <w:rFonts w:ascii="宋体" w:eastAsia="宋体" w:hAnsi="宋体" w:hint="eastAsia"/>
+          <w:rFonts w:ascii="宋体" w:eastAsia="宋体" w:hAnsi="宋体"/>
         </w:rPr>
       </w:pPr>
       <w:bookmarkStart w:id="8" w:name="_Toc513818712"/>
@@ -4735,9 +5527,6 @@
     <w:p>
       <w:pPr>
         <w:ind w:firstLine="480"/>
-        <w:rPr>
-          <w:rFonts w:hint="eastAsia"/>
-        </w:rPr>
       </w:pPr>
     </w:p>
     <w:p>
@@ -4756,6 +5545,7 @@
         <w:rPr>
           <w:rFonts w:ascii="宋体" w:hAnsi="宋体" w:hint="eastAsia"/>
         </w:rPr>
+        <w:lastRenderedPageBreak/>
         <w:t>数据库设计</w:t>
       </w:r>
       <w:bookmarkEnd w:id="13"/>
@@ -4763,9 +5553,6 @@
     <w:p>
       <w:pPr>
         <w:ind w:firstLineChars="0" w:firstLine="0"/>
-        <w:rPr>
-          <w:rFonts w:hint="eastAsia"/>
-        </w:rPr>
       </w:pPr>
     </w:p>
     <w:p>
@@ -4782,7 +5569,6 @@
         <w:rPr>
           <w:rFonts w:hint="eastAsia"/>
         </w:rPr>
-        <w:lastRenderedPageBreak/>
         <w:t>数据库</w:t>
       </w:r>
       <w:r>
@@ -4855,9 +5641,6 @@
           <w:numId w:val="21"/>
         </w:numPr>
         <w:ind w:firstLineChars="0"/>
-        <w:rPr>
-          <w:rFonts w:hint="eastAsia"/>
-        </w:rPr>
       </w:pPr>
       <w:bookmarkStart w:id="18" w:name="_Toc513818722"/>
       <w:r>
@@ -4884,6 +5667,7 @@
         <w:rPr>
           <w:rFonts w:ascii="宋体" w:hAnsi="宋体" w:hint="eastAsia"/>
         </w:rPr>
+        <w:lastRenderedPageBreak/>
         <w:t>系统设计</w:t>
       </w:r>
       <w:bookmarkEnd w:id="19"/>
@@ -5070,7 +5854,7 @@
         </w:numPr>
         <w:ind w:firstLineChars="0"/>
         <w:rPr>
-          <w:rFonts w:ascii="宋体" w:eastAsia="宋体" w:hAnsi="宋体" w:hint="eastAsia"/>
+          <w:rFonts w:ascii="宋体" w:eastAsia="宋体" w:hAnsi="宋体"/>
         </w:rPr>
       </w:pPr>
       <w:bookmarkStart w:id="27" w:name="_Toc513818731"/>
@@ -5085,9 +5869,6 @@
     <w:p>
       <w:pPr>
         <w:ind w:firstLine="480"/>
-        <w:rPr>
-          <w:rFonts w:hint="eastAsia"/>
-        </w:rPr>
       </w:pPr>
     </w:p>
     <w:p>
@@ -5121,6 +5902,7 @@
         <w:rPr>
           <w:rFonts w:hint="eastAsia"/>
         </w:rPr>
+        <w:lastRenderedPageBreak/>
         <w:t>系统实现</w:t>
       </w:r>
       <w:bookmarkEnd w:id="29"/>
@@ -5223,7 +6005,7 @@
         <w:ind w:firstLineChars="0" w:firstLine="0"/>
         <w:jc w:val="left"/>
         <w:rPr>
-          <w:rFonts w:ascii="仿宋_GB2312" w:eastAsia="仿宋_GB2312" w:hAnsi="华文仿宋"/>
+          <w:rFonts w:ascii="仿宋_GB2312" w:eastAsia="仿宋_GB2312" w:hAnsi="STFangsong"/>
           <w:b/>
           <w:bCs/>
           <w:sz w:val="28"/>
@@ -5235,7 +6017,7 @@
         <w:ind w:firstLine="562"/>
         <w:jc w:val="center"/>
         <w:rPr>
-          <w:rFonts w:ascii="仿宋_GB2312" w:eastAsia="仿宋_GB2312" w:hAnsi="华文仿宋"/>
+          <w:rFonts w:ascii="仿宋_GB2312" w:eastAsia="仿宋_GB2312" w:hAnsi="STFangsong"/>
           <w:b/>
           <w:bCs/>
           <w:sz w:val="28"/>
@@ -5317,6 +6099,7 @@
         <w:docPartUnique/>
       </w:docPartObj>
     </w:sdtPr>
+    <w:sdtEndPr/>
     <w:sdtContent>
       <w:sdt>
         <w:sdtPr>
@@ -5326,6 +6109,7 @@
             <w:docPartUnique/>
           </w:docPartObj>
         </w:sdtPr>
+        <w:sdtEndPr/>
         <w:sdtContent>
           <w:p>
             <w:pPr>
@@ -8426,6 +9210,7 @@
   <w:style w:type="character" w:default="1" w:styleId="a0">
     <w:name w:val="Default Paragraph Font"/>
     <w:uiPriority w:val="1"/>
+    <w:semiHidden/>
     <w:unhideWhenUsed/>
   </w:style>
   <w:style w:type="table" w:default="1" w:styleId="a1">
@@ -8716,599 +9501,6 @@
     </w:pPr>
   </w:style>
 </w:styles>
-</file>
-
-<file path=word/glossary/document.xml><?xml version="1.0" encoding="utf-8"?>
-<w:glossaryDocument xmlns:wpc="http://schemas.microsoft.com/office/word/2010/wordprocessingCanvas" xmlns:cx="http://schemas.microsoft.com/office/drawing/2014/chartex" xmlns:cx1="http://schemas.microsoft.com/office/drawing/2015/9/8/chartex" xmlns:cx2="http://schemas.microsoft.com/office/drawing/2015/10/21/chartex" xmlns:cx3="http://schemas.microsoft.com/office/drawing/2016/5/9/chartex" xmlns:cx4="http://schemas.microsoft.com/office/drawing/2016/5/10/chartex" xmlns:cx5="http://schemas.microsoft.com/office/drawing/2016/5/11/chartex" xmlns:cx6="http://schemas.microsoft.com/office/drawing/2016/5/12/chartex" xmlns:cx7="http://schemas.microsoft.com/office/drawing/2016/5/13/chartex" xmlns:cx8="http://schemas.microsoft.com/office/drawing/2016/5/14/chartex" xmlns:mc="http://schemas.openxmlformats.org/markup-compatibility/2006" xmlns:aink="http://schemas.microsoft.com/office/drawing/2016/ink" xmlns:am3d="http://schemas.microsoft.com/office/drawing/2017/model3d" xmlns:o="urn:schemas-microsoft-com:office:office" xmlns:r="http://schemas.openxmlformats.org/officeDocument/2006/relationships" xmlns:m="http://schemas.openxmlformats.org/officeDocument/2006/math" xmlns:v="urn:schemas-microsoft-com:vml" xmlns:wp14="http://schemas.microsoft.com/office/word/2010/wordprocessingDrawing" xmlns:wp="http://schemas.openxmlformats.org/drawingml/2006/wordprocessingDrawing" xmlns:w10="urn:schemas-microsoft-com:office:word" xmlns:w="http://schemas.openxmlformats.org/wordprocessingml/2006/main" xmlns:w14="http://schemas.microsoft.com/office/word/2010/wordml" xmlns:w15="http://schemas.microsoft.com/office/word/2012/wordml" xmlns:w16cid="http://schemas.microsoft.com/office/word/2016/wordml/cid" xmlns:w16se="http://schemas.microsoft.com/office/word/2015/wordml/symex" xmlns:wpg="http://schemas.microsoft.com/office/word/2010/wordprocessingGroup" xmlns:wpi="http://schemas.microsoft.com/office/word/2010/wordprocessingInk" xmlns:wne="http://schemas.microsoft.com/office/word/2006/wordml" xmlns:wps="http://schemas.microsoft.com/office/word/2010/wordprocessingShape" mc:Ignorable="w14 w15 w16se w16cid wp14"/>
-</file>
-
-<file path=word/glossary/fontTable.xml><?xml version="1.0" encoding="utf-8"?>
-<w:fonts xmlns:mc="http://schemas.openxmlformats.org/markup-compatibility/2006" xmlns:r="http://schemas.openxmlformats.org/officeDocument/2006/relationships" xmlns:w="http://schemas.openxmlformats.org/wordprocessingml/2006/main" xmlns:w14="http://schemas.microsoft.com/office/word/2010/wordml" xmlns:w15="http://schemas.microsoft.com/office/word/2012/wordml" xmlns:w16cid="http://schemas.microsoft.com/office/word/2016/wordml/cid" xmlns:w16se="http://schemas.microsoft.com/office/word/2015/wordml/symex" mc:Ignorable="w14 w15 w16se w16cid">
-  <w:font w:name="Times New Roman">
-    <w:panose1 w:val="02020603050405020304"/>
-    <w:charset w:val="00"/>
-    <w:family w:val="roman"/>
-    <w:pitch w:val="variable"/>
-    <w:sig w:usb0="E0002EFF" w:usb1="C000785B" w:usb2="00000009" w:usb3="00000000" w:csb0="000001FF" w:csb1="00000000"/>
-  </w:font>
-  <w:font w:name="等线">
-    <w:altName w:val="DengXian"/>
-    <w:panose1 w:val="02010600030101010101"/>
-    <w:charset w:val="86"/>
-    <w:family w:val="auto"/>
-    <w:pitch w:val="variable"/>
-    <w:sig w:usb0="A00002BF" w:usb1="38CF7CFA" w:usb2="00000016" w:usb3="00000000" w:csb0="0004000F" w:csb1="00000000"/>
-  </w:font>
-  <w:font w:name="Calibri">
-    <w:panose1 w:val="020F0502020204030204"/>
-    <w:charset w:val="00"/>
-    <w:family w:val="swiss"/>
-    <w:pitch w:val="variable"/>
-    <w:sig w:usb0="E0002AFF" w:usb1="C000247B" w:usb2="00000009" w:usb3="00000000" w:csb0="000001FF" w:csb1="00000000"/>
-  </w:font>
-  <w:font w:name="宋体">
-    <w:altName w:val="SimSun"/>
-    <w:panose1 w:val="02010600030101010101"/>
-    <w:charset w:val="86"/>
-    <w:family w:val="auto"/>
-    <w:pitch w:val="variable"/>
-    <w:sig w:usb0="00000003" w:usb1="288F0000" w:usb2="00000016" w:usb3="00000000" w:csb0="00040001" w:csb1="00000000"/>
-  </w:font>
-  <w:font w:name="等线 Light">
-    <w:panose1 w:val="02010600030101010101"/>
-    <w:charset w:val="86"/>
-    <w:family w:val="auto"/>
-    <w:pitch w:val="variable"/>
-    <w:sig w:usb0="A00002BF" w:usb1="38CF7CFA" w:usb2="00000016" w:usb3="00000000" w:csb0="0004000F" w:csb1="00000000"/>
-  </w:font>
-  <w:font w:name="Arial">
-    <w:panose1 w:val="020B0604020202020204"/>
-    <w:charset w:val="00"/>
-    <w:family w:val="swiss"/>
-    <w:pitch w:val="variable"/>
-    <w:sig w:usb0="E0002EFF" w:usb1="C0007843" w:usb2="00000009" w:usb3="00000000" w:csb0="000001FF" w:csb1="00000000"/>
-  </w:font>
-  <w:font w:name="黑体">
-    <w:altName w:val="SimHei"/>
-    <w:panose1 w:val="02010609060101010101"/>
-    <w:charset w:val="86"/>
-    <w:family w:val="modern"/>
-    <w:pitch w:val="fixed"/>
-    <w:sig w:usb0="800002BF" w:usb1="38CF7CFA" w:usb2="00000016" w:usb3="00000000" w:csb0="00040001" w:csb1="00000000"/>
-  </w:font>
-  <w:font w:name="仿宋">
-    <w:panose1 w:val="02010609060101010101"/>
-    <w:charset w:val="86"/>
-    <w:family w:val="modern"/>
-    <w:pitch w:val="fixed"/>
-    <w:sig w:usb0="800002BF" w:usb1="38CF7CFA" w:usb2="00000016" w:usb3="00000000" w:csb0="00040001" w:csb1="00000000"/>
-  </w:font>
-  <w:font w:name="仿宋_GB2312">
-    <w:altName w:val="仿宋"/>
-    <w:charset w:val="86"/>
-    <w:family w:val="modern"/>
-    <w:pitch w:val="default"/>
-    <w:sig w:usb0="00000000" w:usb1="00000000" w:usb2="00000010" w:usb3="00000000" w:csb0="00040000" w:csb1="00000000"/>
-  </w:font>
-  <w:font w:name="华文仿宋">
-    <w:altName w:val="STFangsong"/>
-    <w:charset w:val="86"/>
-    <w:family w:val="auto"/>
-    <w:pitch w:val="variable"/>
-    <w:sig w:usb0="00000287" w:usb1="080F0000" w:usb2="00000010" w:usb3="00000000" w:csb0="0004009F" w:csb1="00000000"/>
-  </w:font>
-</w:fonts>
-</file>
-
-<file path=word/glossary/settings.xml><?xml version="1.0" encoding="utf-8"?>
-<w:settings xmlns:mc="http://schemas.openxmlformats.org/markup-compatibility/2006" xmlns:o="urn:schemas-microsoft-com:office:office" xmlns:r="http://schemas.openxmlformats.org/officeDocument/2006/relationships" xmlns:m="http://schemas.openxmlformats.org/officeDocument/2006/math" xmlns:v="urn:schemas-microsoft-com:vml" xmlns:w10="urn:schemas-microsoft-com:office:word" xmlns:w="http://schemas.openxmlformats.org/wordprocessingml/2006/main" xmlns:w14="http://schemas.microsoft.com/office/word/2010/wordml" xmlns:w15="http://schemas.microsoft.com/office/word/2012/wordml" xmlns:w16cid="http://schemas.microsoft.com/office/word/2016/wordml/cid" xmlns:w16se="http://schemas.microsoft.com/office/word/2015/wordml/symex" xmlns:sl="http://schemas.openxmlformats.org/schemaLibrary/2006/main" mc:Ignorable="w14 w15 w16se w16cid">
-  <w:view w:val="normal"/>
-  <w:bordersDoNotSurroundHeader/>
-  <w:bordersDoNotSurroundFooter/>
-  <w:defaultTabStop w:val="420"/>
-  <w:drawingGridVerticalSpacing w:val="156"/>
-  <w:displayHorizontalDrawingGridEvery w:val="0"/>
-  <w:displayVerticalDrawingGridEvery w:val="2"/>
-  <w:characterSpacingControl w:val="compressPunctuation"/>
-  <w:compat>
-    <w:spaceForUL/>
-    <w:balanceSingleByteDoubleByteWidth/>
-    <w:doNotLeaveBackslashAlone/>
-    <w:ulTrailSpace/>
-    <w:doNotExpandShiftReturn/>
-    <w:adjustLineHeightInTable/>
-    <w:useFELayout/>
-    <w:compatSetting w:name="compatibilityMode" w:uri="http://schemas.microsoft.com/office/word" w:val="15"/>
-    <w:compatSetting w:name="overrideTableStyleFontSizeAndJustification" w:uri="http://schemas.microsoft.com/office/word" w:val="1"/>
-    <w:compatSetting w:name="enableOpenTypeFeatures" w:uri="http://schemas.microsoft.com/office/word" w:val="1"/>
-    <w:compatSetting w:name="doNotFlipMirrorIndents" w:uri="http://schemas.microsoft.com/office/word" w:val="1"/>
-    <w:compatSetting w:name="differentiateMultirowTableHeaders" w:uri="http://schemas.microsoft.com/office/word" w:val="1"/>
-    <w:compatSetting w:name="useWord2013TrackBottomHyphenation" w:uri="http://schemas.microsoft.com/office/word" w:val="0"/>
-  </w:compat>
-  <w:rsids>
-    <w:rsidRoot w:val="00BC6C7B"/>
-    <w:rsid w:val="00BC6C7B"/>
-    <w:rsid w:val="00F70B9C"/>
-  </w:rsids>
-  <m:mathPr>
-    <m:mathFont m:val="Cambria Math"/>
-    <m:brkBin m:val="before"/>
-    <m:brkBinSub m:val="--"/>
-    <m:smallFrac m:val="0"/>
-    <m:dispDef/>
-    <m:lMargin m:val="0"/>
-    <m:rMargin m:val="0"/>
-    <m:defJc m:val="centerGroup"/>
-    <m:wrapIndent m:val="1440"/>
-    <m:intLim m:val="subSup"/>
-    <m:naryLim m:val="undOvr"/>
-  </m:mathPr>
-  <w:themeFontLang w:val="en-US" w:eastAsia="zh-CN"/>
-  <w:clrSchemeMapping w:bg1="light1" w:t1="dark1" w:bg2="light2" w:t2="dark2" w:accent1="accent1" w:accent2="accent2" w:accent3="accent3" w:accent4="accent4" w:accent5="accent5" w:accent6="accent6" w:hyperlink="hyperlink" w:followedHyperlink="followedHyperlink"/>
-  <w:decimalSymbol w:val="."/>
-  <w:listSeparator w:val=","/>
-  <w15:chartTrackingRefBased/>
-</w:settings>
-</file>
-
-<file path=word/glossary/styles.xml><?xml version="1.0" encoding="utf-8"?>
-<w:styles xmlns:mc="http://schemas.openxmlformats.org/markup-compatibility/2006" xmlns:r="http://schemas.openxmlformats.org/officeDocument/2006/relationships" xmlns:w="http://schemas.openxmlformats.org/wordprocessingml/2006/main" xmlns:w14="http://schemas.microsoft.com/office/word/2010/wordml" xmlns:w15="http://schemas.microsoft.com/office/word/2012/wordml" xmlns:w16cid="http://schemas.microsoft.com/office/word/2016/wordml/cid" xmlns:w16se="http://schemas.microsoft.com/office/word/2015/wordml/symex" mc:Ignorable="w14 w15 w16se w16cid">
-  <w:docDefaults>
-    <w:rPrDefault>
-      <w:rPr>
-        <w:rFonts w:asciiTheme="minorHAnsi" w:eastAsiaTheme="minorEastAsia" w:hAnsiTheme="minorHAnsi" w:cstheme="minorBidi"/>
-        <w:kern w:val="2"/>
-        <w:sz w:val="21"/>
-        <w:szCs w:val="22"/>
-        <w:lang w:val="en-US" w:eastAsia="zh-CN" w:bidi="ar-SA"/>
-      </w:rPr>
-    </w:rPrDefault>
-    <w:pPrDefault/>
-  </w:docDefaults>
-  <w:latentStyles w:defLockedState="0" w:defUIPriority="99" w:defSemiHidden="0" w:defUnhideWhenUsed="0" w:defQFormat="0" w:count="375">
-    <w:lsdException w:name="Normal" w:uiPriority="0" w:qFormat="1"/>
-    <w:lsdException w:name="heading 1" w:uiPriority="9" w:qFormat="1"/>
-    <w:lsdException w:name="heading 2" w:semiHidden="1" w:uiPriority="9" w:unhideWhenUsed="1" w:qFormat="1"/>
-    <w:lsdException w:name="heading 3" w:semiHidden="1" w:uiPriority="9" w:unhideWhenUsed="1" w:qFormat="1"/>
-    <w:lsdException w:name="heading 4" w:semiHidden="1" w:uiPriority="9" w:unhideWhenUsed="1" w:qFormat="1"/>
-    <w:lsdException w:name="heading 5" w:semiHidden="1" w:uiPriority="9" w:unhideWhenUsed="1" w:qFormat="1"/>
-    <w:lsdException w:name="heading 6" w:semiHidden="1" w:uiPriority="9" w:unhideWhenUsed="1" w:qFormat="1"/>
-    <w:lsdException w:name="heading 7" w:semiHidden="1" w:uiPriority="9" w:unhideWhenUsed="1" w:qFormat="1"/>
-    <w:lsdException w:name="heading 8" w:semiHidden="1" w:uiPriority="9" w:unhideWhenUsed="1" w:qFormat="1"/>
-    <w:lsdException w:name="heading 9" w:semiHidden="1" w:uiPriority="9" w:unhideWhenUsed="1" w:qFormat="1"/>
-    <w:lsdException w:name="index 1" w:semiHidden="1" w:unhideWhenUsed="1"/>
-    <w:lsdException w:name="index 2" w:semiHidden="1" w:unhideWhenUsed="1"/>
-    <w:lsdException w:name="index 3" w:semiHidden="1" w:unhideWhenUsed="1"/>
-    <w:lsdException w:name="index 4" w:semiHidden="1" w:unhideWhenUsed="1"/>
-    <w:lsdException w:name="index 5" w:semiHidden="1" w:unhideWhenUsed="1"/>
-    <w:lsdException w:name="index 6" w:semiHidden="1" w:unhideWhenUsed="1"/>
-    <w:lsdException w:name="index 7" w:semiHidden="1" w:unhideWhenUsed="1"/>
-    <w:lsdException w:name="index 8" w:semiHidden="1" w:unhideWhenUsed="1"/>
-    <w:lsdException w:name="index 9" w:semiHidden="1" w:unhideWhenUsed="1"/>
-    <w:lsdException w:name="toc 1" w:semiHidden="1" w:uiPriority="39" w:unhideWhenUsed="1"/>
-    <w:lsdException w:name="toc 2" w:semiHidden="1" w:uiPriority="39" w:unhideWhenUsed="1"/>
-    <w:lsdException w:name="toc 3" w:semiHidden="1" w:uiPriority="39" w:unhideWhenUsed="1"/>
-    <w:lsdException w:name="toc 4" w:semiHidden="1" w:uiPriority="39" w:unhideWhenUsed="1"/>
-    <w:lsdException w:name="toc 5" w:semiHidden="1" w:uiPriority="39" w:unhideWhenUsed="1"/>
-    <w:lsdException w:name="toc 6" w:semiHidden="1" w:uiPriority="39" w:unhideWhenUsed="1"/>
-    <w:lsdException w:name="toc 7" w:semiHidden="1" w:uiPriority="39" w:unhideWhenUsed="1"/>
-    <w:lsdException w:name="toc 8" w:semiHidden="1" w:uiPriority="39" w:unhideWhenUsed="1"/>
-    <w:lsdException w:name="toc 9" w:semiHidden="1" w:uiPriority="39" w:unhideWhenUsed="1"/>
-    <w:lsdException w:name="Normal Indent" w:semiHidden="1" w:unhideWhenUsed="1"/>
-    <w:lsdException w:name="footnote text" w:semiHidden="1" w:unhideWhenUsed="1"/>
-    <w:lsdException w:name="annotation text" w:semiHidden="1" w:unhideWhenUsed="1"/>
-    <w:lsdException w:name="header" w:semiHidden="1" w:unhideWhenUsed="1"/>
-    <w:lsdException w:name="footer" w:semiHidden="1" w:unhideWhenUsed="1"/>
-    <w:lsdException w:name="index heading" w:semiHidden="1" w:unhideWhenUsed="1"/>
-    <w:lsdException w:name="caption" w:semiHidden="1" w:uiPriority="35" w:unhideWhenUsed="1" w:qFormat="1"/>
-    <w:lsdException w:name="table of figures" w:semiHidden="1" w:unhideWhenUsed="1"/>
-    <w:lsdException w:name="envelope address" w:semiHidden="1" w:unhideWhenUsed="1"/>
-    <w:lsdException w:name="envelope return" w:semiHidden="1" w:unhideWhenUsed="1"/>
-    <w:lsdException w:name="footnote reference" w:semiHidden="1" w:unhideWhenUsed="1"/>
-    <w:lsdException w:name="annotation reference" w:semiHidden="1" w:unhideWhenUsed="1"/>
-    <w:lsdException w:name="line number" w:semiHidden="1" w:unhideWhenUsed="1"/>
-    <w:lsdException w:name="page number" w:semiHidden="1" w:unhideWhenUsed="1"/>
-    <w:lsdException w:name="endnote reference" w:semiHidden="1" w:unhideWhenUsed="1"/>
-    <w:lsdException w:name="endnote text" w:semiHidden="1" w:unhideWhenUsed="1"/>
-    <w:lsdException w:name="table of authorities" w:semiHidden="1" w:unhideWhenUsed="1"/>
-    <w:lsdException w:name="macro" w:semiHidden="1" w:unhideWhenUsed="1"/>
-    <w:lsdException w:name="toa heading" w:semiHidden="1" w:unhideWhenUsed="1"/>
-    <w:lsdException w:name="List" w:semiHidden="1" w:unhideWhenUsed="1"/>
-    <w:lsdException w:name="List Bullet" w:semiHidden="1" w:unhideWhenUsed="1"/>
-    <w:lsdException w:name="List Number" w:semiHidden="1" w:unhideWhenUsed="1"/>
-    <w:lsdException w:name="List 2" w:semiHidden="1" w:unhideWhenUsed="1"/>
-    <w:lsdException w:name="List 3" w:semiHidden="1" w:unhideWhenUsed="1"/>
-    <w:lsdException w:name="List 4" w:semiHidden="1" w:unhideWhenUsed="1"/>
-    <w:lsdException w:name="List 5" w:semiHidden="1" w:unhideWhenUsed="1"/>
-    <w:lsdException w:name="List Bullet 2" w:semiHidden="1" w:unhideWhenUsed="1"/>
-    <w:lsdException w:name="List Bullet 3" w:semiHidden="1" w:unhideWhenUsed="1"/>
-    <w:lsdException w:name="List Bullet 4" w:semiHidden="1" w:unhideWhenUsed="1"/>
-    <w:lsdException w:name="List Bullet 5" w:semiHidden="1" w:unhideWhenUsed="1"/>
-    <w:lsdException w:name="List Number 2" w:semiHidden="1" w:unhideWhenUsed="1"/>
-    <w:lsdException w:name="List Number 3" w:semiHidden="1" w:unhideWhenUsed="1"/>
-    <w:lsdException w:name="List Number 4" w:semiHidden="1" w:unhideWhenUsed="1"/>
-    <w:lsdException w:name="List Number 5" w:semiHidden="1" w:unhideWhenUsed="1"/>
-    <w:lsdException w:name="Title" w:uiPriority="10" w:qFormat="1"/>
-    <w:lsdException w:name="Closing" w:semiHidden="1" w:unhideWhenUsed="1"/>
-    <w:lsdException w:name="Signature" w:semiHidden="1" w:unhideWhenUsed="1"/>
-    <w:lsdException w:name="Default Paragraph Font" w:semiHidden="1" w:uiPriority="1" w:unhideWhenUsed="1"/>
-    <w:lsdException w:name="Body Text" w:semiHidden="1" w:unhideWhenUsed="1"/>
-    <w:lsdException w:name="Body Text Indent" w:semiHidden="1" w:unhideWhenUsed="1"/>
-    <w:lsdException w:name="List Continue" w:semiHidden="1" w:unhideWhenUsed="1"/>
-    <w:lsdException w:name="List Continue 2" w:semiHidden="1" w:unhideWhenUsed="1"/>
-    <w:lsdException w:name="List Continue 3" w:semiHidden="1" w:unhideWhenUsed="1"/>
-    <w:lsdException w:name="List Continue 4" w:semiHidden="1" w:unhideWhenUsed="1"/>
-    <w:lsdException w:name="List Continue 5" w:semiHidden="1" w:unhideWhenUsed="1"/>
-    <w:lsdException w:name="Message Header" w:semiHidden="1" w:unhideWhenUsed="1"/>
-    <w:lsdException w:name="Subtitle" w:uiPriority="11" w:qFormat="1"/>
-    <w:lsdException w:name="Salutation" w:semiHidden="1" w:unhideWhenUsed="1"/>
-    <w:lsdException w:name="Date" w:semiHidden="1" w:unhideWhenUsed="1"/>
-    <w:lsdException w:name="Body Text First Indent" w:semiHidden="1" w:unhideWhenUsed="1"/>
-    <w:lsdException w:name="Body Text First Indent 2" w:semiHidden="1" w:unhideWhenUsed="1"/>
-    <w:lsdException w:name="Note Heading" w:semiHidden="1" w:unhideWhenUsed="1"/>
-    <w:lsdException w:name="Body Text 2" w:semiHidden="1" w:unhideWhenUsed="1"/>
-    <w:lsdException w:name="Body Text 3" w:semiHidden="1" w:unhideWhenUsed="1"/>
-    <w:lsdException w:name="Body Text Indent 2" w:semiHidden="1" w:unhideWhenUsed="1"/>
-    <w:lsdException w:name="Body Text Indent 3" w:semiHidden="1" w:unhideWhenUsed="1"/>
-    <w:lsdException w:name="Block Text" w:semiHidden="1" w:unhideWhenUsed="1"/>
-    <w:lsdException w:name="Hyperlink" w:semiHidden="1" w:unhideWhenUsed="1"/>
-    <w:lsdException w:name="FollowedHyperlink" w:semiHidden="1" w:unhideWhenUsed="1"/>
-    <w:lsdException w:name="Strong" w:uiPriority="22" w:qFormat="1"/>
-    <w:lsdException w:name="Emphasis" w:uiPriority="20" w:qFormat="1"/>
-    <w:lsdException w:name="Document Map" w:semiHidden="1" w:unhideWhenUsed="1"/>
-    <w:lsdException w:name="Plain Text" w:semiHidden="1" w:unhideWhenUsed="1"/>
-    <w:lsdException w:name="E-mail Signature" w:semiHidden="1" w:unhideWhenUsed="1"/>
-    <w:lsdException w:name="HTML Top of Form" w:semiHidden="1" w:unhideWhenUsed="1"/>
-    <w:lsdException w:name="HTML Bottom of Form" w:semiHidden="1" w:unhideWhenUsed="1"/>
-    <w:lsdException w:name="Normal (Web)" w:semiHidden="1" w:unhideWhenUsed="1"/>
-    <w:lsdException w:name="HTML Acronym" w:semiHidden="1" w:unhideWhenUsed="1"/>
-    <w:lsdException w:name="HTML Address" w:semiHidden="1" w:unhideWhenUsed="1"/>
-    <w:lsdException w:name="HTML Cite" w:semiHidden="1" w:unhideWhenUsed="1"/>
-    <w:lsdException w:name="HTML Code" w:semiHidden="1" w:unhideWhenUsed="1"/>
-    <w:lsdException w:name="HTML Definition" w:semiHidden="1" w:unhideWhenUsed="1"/>
-    <w:lsdException w:name="HTML Keyboard" w:semiHidden="1" w:unhideWhenUsed="1"/>
-    <w:lsdException w:name="HTML Preformatted" w:semiHidden="1" w:unhideWhenUsed="1"/>
-    <w:lsdException w:name="HTML Sample" w:semiHidden="1" w:unhideWhenUsed="1"/>
-    <w:lsdException w:name="HTML Typewriter" w:semiHidden="1" w:unhideWhenUsed="1"/>
-    <w:lsdException w:name="HTML Variable" w:semiHidden="1" w:unhideWhenUsed="1"/>
-    <w:lsdException w:name="Normal Table" w:semiHidden="1" w:unhideWhenUsed="1"/>
-    <w:lsdException w:name="annotation subject" w:semiHidden="1" w:unhideWhenUsed="1"/>
-    <w:lsdException w:name="No List" w:semiHidden="1" w:unhideWhenUsed="1"/>
-    <w:lsdException w:name="Outline List 1" w:semiHidden="1" w:unhideWhenUsed="1"/>
-    <w:lsdException w:name="Outline List 2" w:semiHidden="1" w:unhideWhenUsed="1"/>
-    <w:lsdException w:name="Outline List 3" w:semiHidden="1" w:unhideWhenUsed="1"/>
-    <w:lsdException w:name="Table Simple 1" w:semiHidden="1" w:unhideWhenUsed="1"/>
-    <w:lsdException w:name="Table Simple 2" w:semiHidden="1" w:unhideWhenUsed="1"/>
-    <w:lsdException w:name="Table Simple 3" w:semiHidden="1" w:unhideWhenUsed="1"/>
-    <w:lsdException w:name="Table Classic 1" w:semiHidden="1" w:unhideWhenUsed="1"/>
-    <w:lsdException w:name="Table Classic 2" w:semiHidden="1" w:unhideWhenUsed="1"/>
-    <w:lsdException w:name="Table Classic 3" w:semiHidden="1" w:unhideWhenUsed="1"/>
-    <w:lsdException w:name="Table Classic 4" w:semiHidden="1" w:unhideWhenUsed="1"/>
-    <w:lsdException w:name="Table Colorful 1" w:semiHidden="1" w:unhideWhenUsed="1"/>
-    <w:lsdException w:name="Table Colorful 2" w:semiHidden="1" w:unhideWhenUsed="1"/>
-    <w:lsdException w:name="Table Colorful 3" w:semiHidden="1" w:unhideWhenUsed="1"/>
-    <w:lsdException w:name="Table Columns 1" w:semiHidden="1" w:unhideWhenUsed="1"/>
-    <w:lsdException w:name="Table Columns 2" w:semiHidden="1" w:unhideWhenUsed="1"/>
-    <w:lsdException w:name="Table Columns 3" w:semiHidden="1" w:unhideWhenUsed="1"/>
-    <w:lsdException w:name="Table Columns 4" w:semiHidden="1" w:unhideWhenUsed="1"/>
-    <w:lsdException w:name="Table Columns 5" w:semiHidden="1" w:unhideWhenUsed="1"/>
-    <w:lsdException w:name="Table Grid 1" w:semiHidden="1" w:unhideWhenUsed="1"/>
-    <w:lsdException w:name="Table Grid 2" w:semiHidden="1" w:unhideWhenUsed="1"/>
-    <w:lsdException w:name="Table Grid 3" w:semiHidden="1" w:unhideWhenUsed="1"/>
-    <w:lsdException w:name="Table Grid 4" w:semiHidden="1" w:unhideWhenUsed="1"/>
-    <w:lsdException w:name="Table Grid 5" w:semiHidden="1" w:unhideWhenUsed="1"/>
-    <w:lsdException w:name="Table Grid 6" w:semiHidden="1" w:unhideWhenUsed="1"/>
-    <w:lsdException w:name="Table Grid 7" w:semiHidden="1" w:unhideWhenUsed="1"/>
-    <w:lsdException w:name="Table Grid 8" w:semiHidden="1" w:unhideWhenUsed="1"/>
-    <w:lsdException w:name="Table List 1" w:semiHidden="1" w:unhideWhenUsed="1"/>
-    <w:lsdException w:name="Table List 2" w:semiHidden="1" w:unhideWhenUsed="1"/>
-    <w:lsdException w:name="Table List 3" w:semiHidden="1" w:unhideWhenUsed="1"/>
-    <w:lsdException w:name="Table List 4" w:semiHidden="1" w:unhideWhenUsed="1"/>
-    <w:lsdException w:name="Table List 5" w:semiHidden="1" w:unhideWhenUsed="1"/>
-    <w:lsdException w:name="Table List 6" w:semiHidden="1" w:unhideWhenUsed="1"/>
-    <w:lsdException w:name="Table List 7" w:semiHidden="1" w:unhideWhenUsed="1"/>
-    <w:lsdException w:name="Table List 8" w:semiHidden="1" w:unhideWhenUsed="1"/>
-    <w:lsdException w:name="Table 3D effects 1" w:semiHidden="1" w:unhideWhenUsed="1"/>
-    <w:lsdException w:name="Table 3D effects 2" w:semiHidden="1" w:unhideWhenUsed="1"/>
-    <w:lsdException w:name="Table 3D effects 3" w:semiHidden="1" w:unhideWhenUsed="1"/>
-    <w:lsdException w:name="Table Contemporary" w:semiHidden="1" w:unhideWhenUsed="1"/>
-    <w:lsdException w:name="Table Elegant" w:semiHidden="1" w:unhideWhenUsed="1"/>
-    <w:lsdException w:name="Table Professional" w:semiHidden="1" w:unhideWhenUsed="1"/>
-    <w:lsdException w:name="Table Subtle 1" w:semiHidden="1" w:unhideWhenUsed="1"/>
-    <w:lsdException w:name="Table Subtle 2" w:semiHidden="1" w:unhideWhenUsed="1"/>
-    <w:lsdException w:name="Table Web 1" w:semiHidden="1" w:unhideWhenUsed="1"/>
-    <w:lsdException w:name="Table Web 2" w:semiHidden="1" w:unhideWhenUsed="1"/>
-    <w:lsdException w:name="Table Web 3" w:semiHidden="1" w:unhideWhenUsed="1"/>
-    <w:lsdException w:name="Balloon Text" w:semiHidden="1" w:unhideWhenUsed="1"/>
-    <w:lsdException w:name="Table Grid" w:uiPriority="39"/>
-    <w:lsdException w:name="Table Theme" w:semiHidden="1" w:unhideWhenUsed="1"/>
-    <w:lsdException w:name="Placeholder Text" w:semiHidden="1"/>
-    <w:lsdException w:name="No Spacing" w:uiPriority="1" w:qFormat="1"/>
-    <w:lsdException w:name="Light Shading" w:uiPriority="60"/>
-    <w:lsdException w:name="Light List" w:uiPriority="61"/>
-    <w:lsdException w:name="Light Grid" w:uiPriority="62"/>
-    <w:lsdException w:name="Medium Shading 1" w:uiPriority="63"/>
-    <w:lsdException w:name="Medium Shading 2" w:uiPriority="64"/>
-    <w:lsdException w:name="Medium List 1" w:uiPriority="65"/>
-    <w:lsdException w:name="Medium List 2" w:uiPriority="66"/>
-    <w:lsdException w:name="Medium Grid 1" w:uiPriority="67"/>
-    <w:lsdException w:name="Medium Grid 2" w:uiPriority="68"/>
-    <w:lsdException w:name="Medium Grid 3" w:uiPriority="69"/>
-    <w:lsdException w:name="Dark List" w:uiPriority="70"/>
-    <w:lsdException w:name="Colorful Shading" w:uiPriority="71"/>
-    <w:lsdException w:name="Colorful List" w:uiPriority="72"/>
-    <w:lsdException w:name="Colorful Grid" w:uiPriority="73"/>
-    <w:lsdException w:name="Light Shading Accent 1" w:uiPriority="60"/>
-    <w:lsdException w:name="Light List Accent 1" w:uiPriority="61"/>
-    <w:lsdException w:name="Light Grid Accent 1" w:uiPriority="62"/>
-    <w:lsdException w:name="Medium Shading 1 Accent 1" w:uiPriority="63"/>
-    <w:lsdException w:name="Medium Shading 2 Accent 1" w:uiPriority="64"/>
-    <w:lsdException w:name="Medium List 1 Accent 1" w:uiPriority="65"/>
-    <w:lsdException w:name="Revision" w:semiHidden="1"/>
-    <w:lsdException w:name="List Paragraph" w:uiPriority="34" w:qFormat="1"/>
-    <w:lsdException w:name="Quote" w:uiPriority="29" w:qFormat="1"/>
-    <w:lsdException w:name="Intense Quote" w:uiPriority="30" w:qFormat="1"/>
-    <w:lsdException w:name="Medium List 2 Accent 1" w:uiPriority="66"/>
-    <w:lsdException w:name="Medium Grid 1 Accent 1" w:uiPriority="67"/>
-    <w:lsdException w:name="Medium Grid 2 Accent 1" w:uiPriority="68"/>
-    <w:lsdException w:name="Medium Grid 3 Accent 1" w:uiPriority="69"/>
-    <w:lsdException w:name="Dark List Accent 1" w:uiPriority="70"/>
-    <w:lsdException w:name="Colorful Shading Accent 1" w:uiPriority="71"/>
-    <w:lsdException w:name="Colorful List Accent 1" w:uiPriority="72"/>
-    <w:lsdException w:name="Colorful Grid Accent 1" w:uiPriority="73"/>
-    <w:lsdException w:name="Light Shading Accent 2" w:uiPriority="60"/>
-    <w:lsdException w:name="Light List Accent 2" w:uiPriority="61"/>
-    <w:lsdException w:name="Light Grid Accent 2" w:uiPriority="62"/>
-    <w:lsdException w:name="Medium Shading 1 Accent 2" w:uiPriority="63"/>
-    <w:lsdException w:name="Medium Shading 2 Accent 2" w:uiPriority="64"/>
-    <w:lsdException w:name="Medium List 1 Accent 2" w:uiPriority="65"/>
-    <w:lsdException w:name="Medium List 2 Accent 2" w:uiPriority="66"/>
-    <w:lsdException w:name="Medium Grid 1 Accent 2" w:uiPriority="67"/>
-    <w:lsdException w:name="Medium Grid 2 Accent 2" w:uiPriority="68"/>
-    <w:lsdException w:name="Medium Grid 3 Accent 2" w:uiPriority="69"/>
-    <w:lsdException w:name="Dark List Accent 2" w:uiPriority="70"/>
-    <w:lsdException w:name="Colorful Shading Accent 2" w:uiPriority="71"/>
-    <w:lsdException w:name="Colorful List Accent 2" w:uiPriority="72"/>
-    <w:lsdException w:name="Colorful Grid Accent 2" w:uiPriority="73"/>
-    <w:lsdException w:name="Light Shading Accent 3" w:uiPriority="60"/>
-    <w:lsdException w:name="Light List Accent 3" w:uiPriority="61"/>
-    <w:lsdException w:name="Light Grid Accent 3" w:uiPriority="62"/>
-    <w:lsdException w:name="Medium Shading 1 Accent 3" w:uiPriority="63"/>
-    <w:lsdException w:name="Medium Shading 2 Accent 3" w:uiPriority="64"/>
-    <w:lsdException w:name="Medium List 1 Accent 3" w:uiPriority="65"/>
-    <w:lsdException w:name="Medium List 2 Accent 3" w:uiPriority="66"/>
-    <w:lsdException w:name="Medium Grid 1 Accent 3" w:uiPriority="67"/>
-    <w:lsdException w:name="Medium Grid 2 Accent 3" w:uiPriority="68"/>
-    <w:lsdException w:name="Medium Grid 3 Accent 3" w:uiPriority="69"/>
-    <w:lsdException w:name="Dark List Accent 3" w:uiPriority="70"/>
-    <w:lsdException w:name="Colorful Shading Accent 3" w:uiPriority="71"/>
-    <w:lsdException w:name="Colorful List Accent 3" w:uiPriority="72"/>
-    <w:lsdException w:name="Colorful Grid Accent 3" w:uiPriority="73"/>
-    <w:lsdException w:name="Light Shading Accent 4" w:uiPriority="60"/>
-    <w:lsdException w:name="Light List Accent 4" w:uiPriority="61"/>
-    <w:lsdException w:name="Light Grid Accent 4" w:uiPriority="62"/>
-    <w:lsdException w:name="Medium Shading 1 Accent 4" w:uiPriority="63"/>
-    <w:lsdException w:name="Medium Shading 2 Accent 4" w:uiPriority="64"/>
-    <w:lsdException w:name="Medium List 1 Accent 4" w:uiPriority="65"/>
-    <w:lsdException w:name="Medium List 2 Accent 4" w:uiPriority="66"/>
-    <w:lsdException w:name="Medium Grid 1 Accent 4" w:uiPriority="67"/>
-    <w:lsdException w:name="Medium Grid 2 Accent 4" w:uiPriority="68"/>
-    <w:lsdException w:name="Medium Grid 3 Accent 4" w:uiPriority="69"/>
-    <w:lsdException w:name="Dark List Accent 4" w:uiPriority="70"/>
-    <w:lsdException w:name="Colorful Shading Accent 4" w:uiPriority="71"/>
-    <w:lsdException w:name="Colorful List Accent 4" w:uiPriority="72"/>
-    <w:lsdException w:name="Colorful Grid Accent 4" w:uiPriority="73"/>
-    <w:lsdException w:name="Light Shading Accent 5" w:uiPriority="60"/>
-    <w:lsdException w:name="Light List Accent 5" w:uiPriority="61"/>
-    <w:lsdException w:name="Light Grid Accent 5" w:uiPriority="62"/>
-    <w:lsdException w:name="Medium Shading 1 Accent 5" w:uiPriority="63"/>
-    <w:lsdException w:name="Medium Shading 2 Accent 5" w:uiPriority="64"/>
-    <w:lsdException w:name="Medium List 1 Accent 5" w:uiPriority="65"/>
-    <w:lsdException w:name="Medium List 2 Accent 5" w:uiPriority="66"/>
-    <w:lsdException w:name="Medium Grid 1 Accent 5" w:uiPriority="67"/>
-    <w:lsdException w:name="Medium Grid 2 Accent 5" w:uiPriority="68"/>
-    <w:lsdException w:name="Medium Grid 3 Accent 5" w:uiPriority="69"/>
-    <w:lsdException w:name="Dark List Accent 5" w:uiPriority="70"/>
-    <w:lsdException w:name="Colorful Shading Accent 5" w:uiPriority="71"/>
-    <w:lsdException w:name="Colorful List Accent 5" w:uiPriority="72"/>
-    <w:lsdException w:name="Colorful Grid Accent 5" w:uiPriority="73"/>
-    <w:lsdException w:name="Light Shading Accent 6" w:uiPriority="60"/>
-    <w:lsdException w:name="Light List Accent 6" w:uiPriority="61"/>
-    <w:lsdException w:name="Light Grid Accent 6" w:uiPriority="62"/>
-    <w:lsdException w:name="Medium Shading 1 Accent 6" w:uiPriority="63"/>
-    <w:lsdException w:name="Medium Shading 2 Accent 6" w:uiPriority="64"/>
-    <w:lsdException w:name="Medium List 1 Accent 6" w:uiPriority="65"/>
-    <w:lsdException w:name="Medium List 2 Accent 6" w:uiPriority="66"/>
-    <w:lsdException w:name="Medium Grid 1 Accent 6" w:uiPriority="67"/>
-    <w:lsdException w:name="Medium Grid 2 Accent 6" w:uiPriority="68"/>
-    <w:lsdException w:name="Medium Grid 3 Accent 6" w:uiPriority="69"/>
-    <w:lsdException w:name="Dark List Accent 6" w:uiPriority="70"/>
-    <w:lsdException w:name="Colorful Shading Accent 6" w:uiPriority="71"/>
-    <w:lsdException w:name="Colorful List Accent 6" w:uiPriority="72"/>
-    <w:lsdException w:name="Colorful Grid Accent 6" w:uiPriority="73"/>
-    <w:lsdException w:name="Subtle Emphasis" w:uiPriority="19" w:qFormat="1"/>
-    <w:lsdException w:name="Intense Emphasis" w:uiPriority="21" w:qFormat="1"/>
-    <w:lsdException w:name="Subtle Reference" w:uiPriority="31" w:qFormat="1"/>
-    <w:lsdException w:name="Intense Reference" w:uiPriority="32" w:qFormat="1"/>
-    <w:lsdException w:name="Book Title" w:uiPriority="33" w:qFormat="1"/>
-    <w:lsdException w:name="Bibliography" w:semiHidden="1" w:uiPriority="37" w:unhideWhenUsed="1"/>
-    <w:lsdException w:name="TOC Heading" w:semiHidden="1" w:uiPriority="39" w:unhideWhenUsed="1" w:qFormat="1"/>
-    <w:lsdException w:name="Plain Table 1" w:uiPriority="41"/>
-    <w:lsdException w:name="Plain Table 2" w:uiPriority="42"/>
-    <w:lsdException w:name="Plain Table 3" w:uiPriority="43"/>
-    <w:lsdException w:name="Plain Table 4" w:uiPriority="44"/>
-    <w:lsdException w:name="Plain Table 5" w:uiPriority="45"/>
-    <w:lsdException w:name="Grid Table Light" w:uiPriority="40"/>
-    <w:lsdException w:name="Grid Table 1 Light" w:uiPriority="46"/>
-    <w:lsdException w:name="Grid Table 2" w:uiPriority="47"/>
-    <w:lsdException w:name="Grid Table 3" w:uiPriority="48"/>
-    <w:lsdException w:name="Grid Table 4" w:uiPriority="49"/>
-    <w:lsdException w:name="Grid Table 5 Dark" w:uiPriority="50"/>
-    <w:lsdException w:name="Grid Table 6 Colorful" w:uiPriority="51"/>
-    <w:lsdException w:name="Grid Table 7 Colorful" w:uiPriority="52"/>
-    <w:lsdException w:name="Grid Table 1 Light Accent 1" w:uiPriority="46"/>
-    <w:lsdException w:name="Grid Table 2 Accent 1" w:uiPriority="47"/>
-    <w:lsdException w:name="Grid Table 3 Accent 1" w:uiPriority="48"/>
-    <w:lsdException w:name="Grid Table 4 Accent 1" w:uiPriority="49"/>
-    <w:lsdException w:name="Grid Table 5 Dark Accent 1" w:uiPriority="50"/>
-    <w:lsdException w:name="Grid Table 6 Colorful Accent 1" w:uiPriority="51"/>
-    <w:lsdException w:name="Grid Table 7 Colorful Accent 1" w:uiPriority="52"/>
-    <w:lsdException w:name="Grid Table 1 Light Accent 2" w:uiPriority="46"/>
-    <w:lsdException w:name="Grid Table 2 Accent 2" w:uiPriority="47"/>
-    <w:lsdException w:name="Grid Table 3 Accent 2" w:uiPriority="48"/>
-    <w:lsdException w:name="Grid Table 4 Accent 2" w:uiPriority="49"/>
-    <w:lsdException w:name="Grid Table 5 Dark Accent 2" w:uiPriority="50"/>
-    <w:lsdException w:name="Grid Table 6 Colorful Accent 2" w:uiPriority="51"/>
-    <w:lsdException w:name="Grid Table 7 Colorful Accent 2" w:uiPriority="52"/>
-    <w:lsdException w:name="Grid Table 1 Light Accent 3" w:uiPriority="46"/>
-    <w:lsdException w:name="Grid Table 2 Accent 3" w:uiPriority="47"/>
-    <w:lsdException w:name="Grid Table 3 Accent 3" w:uiPriority="48"/>
-    <w:lsdException w:name="Grid Table 4 Accent 3" w:uiPriority="49"/>
-    <w:lsdException w:name="Grid Table 5 Dark Accent 3" w:uiPriority="50"/>
-    <w:lsdException w:name="Grid Table 6 Colorful Accent 3" w:uiPriority="51"/>
-    <w:lsdException w:name="Grid Table 7 Colorful Accent 3" w:uiPriority="52"/>
-    <w:lsdException w:name="Grid Table 1 Light Accent 4" w:uiPriority="46"/>
-    <w:lsdException w:name="Grid Table 2 Accent 4" w:uiPriority="47"/>
-    <w:lsdException w:name="Grid Table 3 Accent 4" w:uiPriority="48"/>
-    <w:lsdException w:name="Grid Table 4 Accent 4" w:uiPriority="49"/>
-    <w:lsdException w:name="Grid Table 5 Dark Accent 4" w:uiPriority="50"/>
-    <w:lsdException w:name="Grid Table 6 Colorful Accent 4" w:uiPriority="51"/>
-    <w:lsdException w:name="Grid Table 7 Colorful Accent 4" w:uiPriority="52"/>
-    <w:lsdException w:name="Grid Table 1 Light Accent 5" w:uiPriority="46"/>
-    <w:lsdException w:name="Grid Table 2 Accent 5" w:uiPriority="47"/>
-    <w:lsdException w:name="Grid Table 3 Accent 5" w:uiPriority="48"/>
-    <w:lsdException w:name="Grid Table 4 Accent 5" w:uiPriority="49"/>
-    <w:lsdException w:name="Grid Table 5 Dark Accent 5" w:uiPriority="50"/>
-    <w:lsdException w:name="Grid Table 6 Colorful Accent 5" w:uiPriority="51"/>
-    <w:lsdException w:name="Grid Table 7 Colorful Accent 5" w:uiPriority="52"/>
-    <w:lsdException w:name="Grid Table 1 Light Accent 6" w:uiPriority="46"/>
-    <w:lsdException w:name="Grid Table 2 Accent 6" w:uiPriority="47"/>
-    <w:lsdException w:name="Grid Table 3 Accent 6" w:uiPriority="48"/>
-    <w:lsdException w:name="Grid Table 4 Accent 6" w:uiPriority="49"/>
-    <w:lsdException w:name="Grid Table 5 Dark Accent 6" w:uiPriority="50"/>
-    <w:lsdException w:name="Grid Table 6 Colorful Accent 6" w:uiPriority="51"/>
-    <w:lsdException w:name="Grid Table 7 Colorful Accent 6" w:uiPriority="52"/>
-    <w:lsdException w:name="List Table 1 Light" w:uiPriority="46"/>
-    <w:lsdException w:name="List Table 2" w:uiPriority="47"/>
-    <w:lsdException w:name="List Table 3" w:uiPriority="48"/>
-    <w:lsdException w:name="List Table 4" w:uiPriority="49"/>
-    <w:lsdException w:name="List Table 5 Dark" w:uiPriority="50"/>
-    <w:lsdException w:name="List Table 6 Colorful" w:uiPriority="51"/>
-    <w:lsdException w:name="List Table 7 Colorful" w:uiPriority="52"/>
-    <w:lsdException w:name="List Table 1 Light Accent 1" w:uiPriority="46"/>
-    <w:lsdException w:name="List Table 2 Accent 1" w:uiPriority="47"/>
-    <w:lsdException w:name="List Table 3 Accent 1" w:uiPriority="48"/>
-    <w:lsdException w:name="List Table 4 Accent 1" w:uiPriority="49"/>
-    <w:lsdException w:name="List Table 5 Dark Accent 1" w:uiPriority="50"/>
-    <w:lsdException w:name="List Table 6 Colorful Accent 1" w:uiPriority="51"/>
-    <w:lsdException w:name="List Table 7 Colorful Accent 1" w:uiPriority="52"/>
-    <w:lsdException w:name="List Table 1 Light Accent 2" w:uiPriority="46"/>
-    <w:lsdException w:name="List Table 2 Accent 2" w:uiPriority="47"/>
-    <w:lsdException w:name="List Table 3 Accent 2" w:uiPriority="48"/>
-    <w:lsdException w:name="List Table 4 Accent 2" w:uiPriority="49"/>
-    <w:lsdException w:name="List Table 5 Dark Accent 2" w:uiPriority="50"/>
-    <w:lsdException w:name="List Table 6 Colorful Accent 2" w:uiPriority="51"/>
-    <w:lsdException w:name="List Table 7 Colorful Accent 2" w:uiPriority="52"/>
-    <w:lsdException w:name="List Table 1 Light Accent 3" w:uiPriority="46"/>
-    <w:lsdException w:name="List Table 2 Accent 3" w:uiPriority="47"/>
-    <w:lsdException w:name="List Table 3 Accent 3" w:uiPriority="48"/>
-    <w:lsdException w:name="List Table 4 Accent 3" w:uiPriority="49"/>
-    <w:lsdException w:name="List Table 5 Dark Accent 3" w:uiPriority="50"/>
-    <w:lsdException w:name="List Table 6 Colorful Accent 3" w:uiPriority="51"/>
-    <w:lsdException w:name="List Table 7 Colorful Accent 3" w:uiPriority="52"/>
-    <w:lsdException w:name="List Table 1 Light Accent 4" w:uiPriority="46"/>
-    <w:lsdException w:name="List Table 2 Accent 4" w:uiPriority="47"/>
-    <w:lsdException w:name="List Table 3 Accent 4" w:uiPriority="48"/>
-    <w:lsdException w:name="List Table 4 Accent 4" w:uiPriority="49"/>
-    <w:lsdException w:name="List Table 5 Dark Accent 4" w:uiPriority="50"/>
-    <w:lsdException w:name="List Table 6 Colorful Accent 4" w:uiPriority="51"/>
-    <w:lsdException w:name="List Table 7 Colorful Accent 4" w:uiPriority="52"/>
-    <w:lsdException w:name="List Table 1 Light Accent 5" w:uiPriority="46"/>
-    <w:lsdException w:name="List Table 2 Accent 5" w:uiPriority="47"/>
-    <w:lsdException w:name="List Table 3 Accent 5" w:uiPriority="48"/>
-    <w:lsdException w:name="List Table 4 Accent 5" w:uiPriority="49"/>
-    <w:lsdException w:name="List Table 5 Dark Accent 5" w:uiPriority="50"/>
-    <w:lsdException w:name="List Table 6 Colorful Accent 5" w:uiPriority="51"/>
-    <w:lsdException w:name="List Table 7 Colorful Accent 5" w:uiPriority="52"/>
-    <w:lsdException w:name="List Table 1 Light Accent 6" w:uiPriority="46"/>
-    <w:lsdException w:name="List Table 2 Accent 6" w:uiPriority="47"/>
-    <w:lsdException w:name="List Table 3 Accent 6" w:uiPriority="48"/>
-    <w:lsdException w:name="List Table 4 Accent 6" w:uiPriority="49"/>
-    <w:lsdException w:name="List Table 5 Dark Accent 6" w:uiPriority="50"/>
-    <w:lsdException w:name="List Table 6 Colorful Accent 6" w:uiPriority="51"/>
-    <w:lsdException w:name="List Table 7 Colorful Accent 6" w:uiPriority="52"/>
-    <w:lsdException w:name="Mention" w:semiHidden="1" w:unhideWhenUsed="1"/>
-    <w:lsdException w:name="Smart Hyperlink" w:semiHidden="1" w:unhideWhenUsed="1"/>
-    <w:lsdException w:name="Hashtag" w:semiHidden="1" w:unhideWhenUsed="1"/>
-    <w:lsdException w:name="Unresolved Mention" w:semiHidden="1" w:unhideWhenUsed="1"/>
-  </w:latentStyles>
-  <w:style w:type="paragraph" w:default="1" w:styleId="a">
-    <w:name w:val="Normal"/>
-    <w:qFormat/>
-    <w:pPr>
-      <w:widowControl w:val="0"/>
-      <w:jc w:val="both"/>
-    </w:pPr>
-  </w:style>
-  <w:style w:type="character" w:default="1" w:styleId="a0">
-    <w:name w:val="Default Paragraph Font"/>
-    <w:uiPriority w:val="1"/>
-    <w:semiHidden/>
-    <w:unhideWhenUsed/>
-  </w:style>
-  <w:style w:type="table" w:default="1" w:styleId="a1">
-    <w:name w:val="Normal Table"/>
-    <w:uiPriority w:val="99"/>
-    <w:semiHidden/>
-    <w:unhideWhenUsed/>
-    <w:tblPr>
-      <w:tblInd w:w="0" w:type="dxa"/>
-      <w:tblCellMar>
-        <w:top w:w="0" w:type="dxa"/>
-        <w:left w:w="108" w:type="dxa"/>
-        <w:bottom w:w="0" w:type="dxa"/>
-        <w:right w:w="108" w:type="dxa"/>
-      </w:tblCellMar>
-    </w:tblPr>
-  </w:style>
-  <w:style w:type="numbering" w:default="1" w:styleId="a2">
-    <w:name w:val="No List"/>
-    <w:uiPriority w:val="99"/>
-    <w:semiHidden/>
-    <w:unhideWhenUsed/>
-  </w:style>
-  <w:style w:type="paragraph" w:customStyle="1" w:styleId="25EACC287CD5485CAF346BBED3D0B866">
-    <w:name w:val="25EACC287CD5485CAF346BBED3D0B866"/>
-    <w:rsid w:val="00BC6C7B"/>
-    <w:pPr>
-      <w:widowControl w:val="0"/>
-      <w:jc w:val="both"/>
-    </w:pPr>
-  </w:style>
-  <w:style w:type="paragraph" w:customStyle="1" w:styleId="D7E6758E0AC144AEA59E9F88C390E6D9">
-    <w:name w:val="D7E6758E0AC144AEA59E9F88C390E6D9"/>
-    <w:rsid w:val="00BC6C7B"/>
-    <w:pPr>
-      <w:widowControl w:val="0"/>
-      <w:jc w:val="both"/>
-    </w:pPr>
-  </w:style>
-  <w:style w:type="paragraph" w:customStyle="1" w:styleId="8C7665CB0E9A46BB924B959B9386CE5F">
-    <w:name w:val="8C7665CB0E9A46BB924B959B9386CE5F"/>
-    <w:rsid w:val="00BC6C7B"/>
-    <w:pPr>
-      <w:widowControl w:val="0"/>
-      <w:jc w:val="both"/>
-    </w:pPr>
-  </w:style>
-</w:styles>
-</file>
-
-<file path=word/glossary/webSettings.xml><?xml version="1.0" encoding="utf-8"?>
-<w:webSettings xmlns:mc="http://schemas.openxmlformats.org/markup-compatibility/2006" xmlns:r="http://schemas.openxmlformats.org/officeDocument/2006/relationships" xmlns:w="http://schemas.openxmlformats.org/wordprocessingml/2006/main" xmlns:w14="http://schemas.microsoft.com/office/word/2010/wordml" xmlns:w15="http://schemas.microsoft.com/office/word/2012/wordml" xmlns:w16cid="http://schemas.microsoft.com/office/word/2016/wordml/cid" xmlns:w16se="http://schemas.microsoft.com/office/word/2015/wordml/symex" mc:Ignorable="w14 w15 w16se w16cid">
-  <w:optimizeForBrowser/>
-  <w:allowPNG/>
-</w:webSettings>
 </file>
 
 <file path=word/theme/theme1.xml><?xml version="1.0" encoding="utf-8"?>
@@ -9611,7 +9803,7 @@
 </file>
 
 <file path=customXml/itemProps1.xml><?xml version="1.0" encoding="utf-8"?>
-<ds:datastoreItem xmlns:ds="http://schemas.openxmlformats.org/officeDocument/2006/customXml" ds:itemID="{F9CD1FA0-5F1D-4F1E-8EAC-DAC7067094F3}">
+<ds:datastoreItem xmlns:ds="http://schemas.openxmlformats.org/officeDocument/2006/customXml" ds:itemID="{BDC61AC3-00BD-4CC8-BBD1-5B6E3BE387D7}">
   <ds:schemaRefs>
     <ds:schemaRef ds:uri="http://schemas.openxmlformats.org/officeDocument/2006/bibliography"/>
   </ds:schemaRefs>

--- a/论文/毕业论文-在线问卷调查系统.docx
+++ b/论文/毕业论文-在线问卷调查系统.docx
@@ -568,7 +568,7 @@
       </w:r>
       <w:r>
         <w:rPr>
-          <w:rFonts w:ascii="仿宋_GB2312" w:eastAsia="仿宋_GB2312" w:hAnsi="STFangsong" w:hint="eastAsia"/>
+          <w:rFonts w:ascii="仿宋_GB2312" w:eastAsia="仿宋_GB2312" w:hAnsi="华文仿宋" w:hint="eastAsia"/>
           <w:bCs/>
           <w:sz w:val="32"/>
           <w:szCs w:val="32"/>
@@ -636,7 +636,7 @@
       </w:r>
       <w:r>
         <w:rPr>
-          <w:rFonts w:ascii="仿宋_GB2312" w:eastAsia="仿宋_GB2312" w:hAnsi="STFangsong" w:hint="eastAsia"/>
+          <w:rFonts w:ascii="仿宋_GB2312" w:eastAsia="仿宋_GB2312" w:hAnsi="华文仿宋" w:hint="eastAsia"/>
           <w:bCs/>
           <w:sz w:val="32"/>
           <w:szCs w:val="32"/>
@@ -675,7 +675,7 @@
         <w:spacing w:line="480" w:lineRule="auto"/>
         <w:ind w:leftChars="900" w:left="2160" w:firstLineChars="300" w:firstLine="964"/>
         <w:rPr>
-          <w:rFonts w:ascii="仿宋_GB2312" w:eastAsia="仿宋_GB2312" w:hAnsi="STFangsong"/>
+          <w:rFonts w:ascii="仿宋_GB2312" w:eastAsia="仿宋_GB2312" w:hAnsi="华文仿宋"/>
           <w:b/>
           <w:sz w:val="32"/>
           <w:szCs w:val="32"/>
@@ -693,14 +693,14 @@
         <w:spacing w:line="480" w:lineRule="auto"/>
         <w:ind w:firstLine="640"/>
         <w:rPr>
-          <w:rFonts w:ascii="仿宋_GB2312" w:eastAsia="仿宋_GB2312" w:hAnsi="STFangsong"/>
+          <w:rFonts w:ascii="仿宋_GB2312" w:eastAsia="仿宋_GB2312" w:hAnsi="华文仿宋"/>
           <w:sz w:val="32"/>
           <w:szCs w:val="32"/>
         </w:rPr>
       </w:pPr>
       <w:r>
         <w:rPr>
-          <w:rFonts w:ascii="仿宋_GB2312" w:eastAsia="仿宋_GB2312" w:hAnsi="STFangsong" w:hint="eastAsia"/>
+          <w:rFonts w:ascii="仿宋_GB2312" w:eastAsia="仿宋_GB2312" w:hAnsi="华文仿宋" w:hint="eastAsia"/>
           <w:sz w:val="32"/>
           <w:szCs w:val="32"/>
         </w:rPr>
@@ -711,14 +711,14 @@
       <w:pPr>
         <w:ind w:firstLine="640"/>
         <w:rPr>
-          <w:rFonts w:ascii="仿宋_GB2312" w:eastAsia="仿宋_GB2312" w:hAnsi="STFangsong"/>
+          <w:rFonts w:ascii="仿宋_GB2312" w:eastAsia="仿宋_GB2312" w:hAnsi="华文仿宋"/>
           <w:sz w:val="32"/>
           <w:szCs w:val="32"/>
         </w:rPr>
       </w:pPr>
       <w:r>
         <w:rPr>
-          <w:rFonts w:ascii="仿宋_GB2312" w:eastAsia="仿宋_GB2312" w:hAnsi="STFangsong" w:hint="eastAsia"/>
+          <w:rFonts w:ascii="仿宋_GB2312" w:eastAsia="仿宋_GB2312" w:hAnsi="华文仿宋" w:hint="eastAsia"/>
           <w:sz w:val="32"/>
           <w:szCs w:val="32"/>
         </w:rPr>
@@ -730,7 +730,7 @@
         <w:ind w:firstLine="560"/>
         <w:jc w:val="center"/>
         <w:rPr>
-          <w:rFonts w:ascii="仿宋_GB2312" w:eastAsia="仿宋_GB2312" w:hAnsi="STFangsong"/>
+          <w:rFonts w:ascii="仿宋_GB2312" w:eastAsia="仿宋_GB2312" w:hAnsi="华文仿宋"/>
           <w:b/>
           <w:bCs/>
           <w:sz w:val="28"/>
@@ -746,7 +746,7 @@
       </w:r>
       <w:r>
         <w:rPr>
-          <w:rFonts w:ascii="仿宋_GB2312" w:eastAsia="仿宋_GB2312" w:hAnsi="STFangsong" w:hint="eastAsia"/>
+          <w:rFonts w:ascii="仿宋_GB2312" w:eastAsia="仿宋_GB2312" w:hAnsi="华文仿宋" w:hint="eastAsia"/>
           <w:b/>
           <w:bCs/>
           <w:sz w:val="28"/>
@@ -759,7 +759,7 @@
         <w:ind w:firstLine="560"/>
         <w:jc w:val="center"/>
         <w:rPr>
-          <w:rFonts w:ascii="仿宋_GB2312" w:eastAsia="仿宋_GB2312" w:hAnsi="STFangsong"/>
+          <w:rFonts w:ascii="仿宋_GB2312" w:eastAsia="仿宋_GB2312" w:hAnsi="华文仿宋"/>
           <w:b/>
           <w:bCs/>
           <w:sz w:val="28"/>
@@ -767,7 +767,7 @@
       </w:pPr>
       <w:r>
         <w:rPr>
-          <w:rFonts w:ascii="仿宋_GB2312" w:eastAsia="仿宋_GB2312" w:hAnsi="STFangsong" w:hint="eastAsia"/>
+          <w:rFonts w:ascii="仿宋_GB2312" w:eastAsia="仿宋_GB2312" w:hAnsi="华文仿宋" w:hint="eastAsia"/>
           <w:bCs/>
           <w:sz w:val="28"/>
         </w:rPr>
@@ -775,7 +775,7 @@
       </w:r>
       <w:r>
         <w:rPr>
-          <w:rFonts w:ascii="仿宋_GB2312" w:eastAsia="仿宋_GB2312" w:hAnsi="STFangsong"/>
+          <w:rFonts w:ascii="仿宋_GB2312" w:eastAsia="仿宋_GB2312" w:hAnsi="华文仿宋"/>
           <w:bCs/>
           <w:sz w:val="28"/>
         </w:rPr>
@@ -783,7 +783,7 @@
       </w:r>
       <w:r>
         <w:rPr>
-          <w:rFonts w:ascii="仿宋_GB2312" w:eastAsia="仿宋_GB2312" w:hAnsi="STFangsong" w:hint="eastAsia"/>
+          <w:rFonts w:ascii="仿宋_GB2312" w:eastAsia="仿宋_GB2312" w:hAnsi="华文仿宋" w:hint="eastAsia"/>
           <w:b/>
           <w:bCs/>
           <w:sz w:val="28"/>
@@ -792,7 +792,7 @@
       </w:r>
       <w:r>
         <w:rPr>
-          <w:rFonts w:ascii="仿宋_GB2312" w:eastAsia="仿宋_GB2312" w:hAnsi="STFangsong" w:hint="eastAsia"/>
+          <w:rFonts w:ascii="仿宋_GB2312" w:eastAsia="仿宋_GB2312" w:hAnsi="华文仿宋" w:hint="eastAsia"/>
           <w:bCs/>
           <w:sz w:val="28"/>
         </w:rPr>
@@ -800,7 +800,7 @@
       </w:r>
       <w:r>
         <w:rPr>
-          <w:rFonts w:ascii="仿宋_GB2312" w:eastAsia="仿宋_GB2312" w:hAnsi="STFangsong" w:hint="eastAsia"/>
+          <w:rFonts w:ascii="仿宋_GB2312" w:eastAsia="仿宋_GB2312" w:hAnsi="华文仿宋" w:hint="eastAsia"/>
           <w:b/>
           <w:bCs/>
           <w:sz w:val="28"/>
@@ -815,7 +815,7 @@
         <w:ind w:firstLineChars="0" w:firstLine="0"/>
         <w:jc w:val="center"/>
         <w:rPr>
-          <w:rFonts w:ascii="仿宋_GB2312" w:eastAsia="仿宋_GB2312" w:hAnsi="STFangsong"/>
+          <w:rFonts w:ascii="仿宋_GB2312" w:eastAsia="仿宋_GB2312" w:hAnsi="华文仿宋"/>
           <w:b/>
           <w:bCs/>
           <w:sz w:val="28"/>
@@ -854,7 +854,7 @@
         <w:spacing w:line="380" w:lineRule="exact"/>
         <w:ind w:firstLine="480"/>
         <w:rPr>
-          <w:rFonts w:ascii="宋体" w:hAnsi="宋体" w:cs="宋体" w:hint="eastAsia"/>
+          <w:rFonts w:ascii="宋体" w:hAnsi="宋体" w:cs="宋体"/>
         </w:rPr>
       </w:pPr>
       <w:r>
@@ -4939,13 +4939,21 @@
       <w:pPr>
         <w:ind w:firstLine="460"/>
         <w:rPr>
+          <w:rFonts w:ascii="宋体" w:hAnsi="宋体"/>
+          <w:szCs w:val="21"/>
+          <w:lang w:val="zh-CN"/>
+        </w:rPr>
+      </w:pPr>
+      <w:r>
+        <w:rPr>
           <w:rFonts w:ascii="Arial" w:hAnsi="Arial" w:cs="Arial" w:hint="eastAsia"/>
           <w:color w:val="222222"/>
           <w:sz w:val="23"/>
           <w:szCs w:val="23"/>
           <w:shd w:val="clear" w:color="auto" w:fill="FFFFFF"/>
         </w:rPr>
-      </w:pPr>
+        <w:t>传统的问卷调查基本都是将问卷设计好过后，将问卷打印到纸张上，然后投</w:t>
+      </w:r>
       <w:r>
         <w:rPr>
           <w:rFonts w:ascii="Arial" w:hAnsi="Arial" w:cs="Arial" w:hint="eastAsia"/>
@@ -4954,7 +4962,7 @@
           <w:szCs w:val="23"/>
           <w:shd w:val="clear" w:color="auto" w:fill="FFFFFF"/>
         </w:rPr>
-        <w:t>传统的问卷调查基本都是将问卷设计好过后，将问卷打印到纸张上，然后投</w:t>
+        <w:t>放出去</w:t>
       </w:r>
       <w:r>
         <w:rPr>
@@ -4964,7 +4972,7 @@
           <w:szCs w:val="23"/>
           <w:shd w:val="clear" w:color="auto" w:fill="FFFFFF"/>
         </w:rPr>
-        <w:t>放出去</w:t>
+        <w:t>进行调查。</w:t>
       </w:r>
       <w:r>
         <w:rPr>
@@ -4974,7 +4982,7 @@
           <w:szCs w:val="23"/>
           <w:shd w:val="clear" w:color="auto" w:fill="FFFFFF"/>
         </w:rPr>
-        <w:t>进行调查。</w:t>
+        <w:t>在这种模式下，</w:t>
       </w:r>
       <w:r>
         <w:rPr>
@@ -4984,7 +4992,7 @@
           <w:szCs w:val="23"/>
           <w:shd w:val="clear" w:color="auto" w:fill="FFFFFF"/>
         </w:rPr>
-        <w:t>在这种模式下，</w:t>
+        <w:t>每</w:t>
       </w:r>
       <w:r>
         <w:rPr>
@@ -4994,16 +5002,6 @@
           <w:szCs w:val="23"/>
           <w:shd w:val="clear" w:color="auto" w:fill="FFFFFF"/>
         </w:rPr>
-        <w:t>每</w:t>
-      </w:r>
-      <w:r>
-        <w:rPr>
-          <w:rFonts w:ascii="Arial" w:hAnsi="Arial" w:cs="Arial" w:hint="eastAsia"/>
-          <w:color w:val="222222"/>
-          <w:sz w:val="23"/>
-          <w:szCs w:val="23"/>
-          <w:shd w:val="clear" w:color="auto" w:fill="FFFFFF"/>
-        </w:rPr>
         <w:t>进行一次问卷调查，都将花费不少的</w:t>
       </w:r>
       <w:r>
@@ -5156,62 +5154,72 @@
         </w:rPr>
         <w:t>意义。</w:t>
       </w:r>
-      <w:bookmarkStart w:id="3" w:name="_GoBack"/>
-    </w:p>
-    <w:p>
-      <w:pPr>
-        <w:ind w:firstLine="480"/>
-      </w:pPr>
-      <w:r>
-        <w:rPr>
-          <w:rFonts w:hint="eastAsia"/>
-        </w:rPr>
-        <w:t>因此，传统的问卷调查已经不能满足学校工作需求，</w:t>
-      </w:r>
-      <w:bookmarkEnd w:id="3"/>
-      <w:r>
-        <w:rPr>
-          <w:rFonts w:hint="eastAsia"/>
-        </w:rPr>
-        <w:t>迫切需要一种更高效的方式来进行问卷调查。随着互联网的发展及计算机的普及，借助网络实现不受时间和空间限制的网上问卷调查系统，</w:t>
-      </w:r>
-      <w:proofErr w:type="gramStart"/>
-      <w:r>
-        <w:rPr>
-          <w:rFonts w:hint="eastAsia"/>
-        </w:rPr>
-        <w:t>让需求</w:t>
-      </w:r>
-      <w:proofErr w:type="gramEnd"/>
-      <w:r>
-        <w:rPr>
-          <w:rFonts w:hint="eastAsia"/>
-        </w:rPr>
-        <w:t>者更加方便快速地实施问卷调研，越来越受到关注和运用。本文运用</w:t>
-      </w:r>
-      <w:r>
-        <w:rPr>
-          <w:rFonts w:hint="eastAsia"/>
-        </w:rPr>
-        <w:t>J2EE</w:t>
-      </w:r>
-      <w:r>
-        <w:rPr>
-          <w:rFonts w:hint="eastAsia"/>
-        </w:rPr>
-        <w:t>和</w:t>
-      </w:r>
-      <w:r>
-        <w:rPr>
-          <w:rFonts w:hint="eastAsia"/>
-        </w:rPr>
-        <w:t>SQL Server</w:t>
-      </w:r>
-      <w:r>
-        <w:rPr>
-          <w:rFonts w:hint="eastAsia"/>
-        </w:rPr>
-        <w:t>技术构建一个在线的问卷设计、发放、调查、回收、统计的系统</w:t>
+      <w:r>
+        <w:rPr>
+          <w:rFonts w:hint="eastAsia"/>
+        </w:rPr>
+        <w:t>由于传统的问卷调查存在诸多问题，所以传统的问卷调查已经不能满人们的工作需求，</w:t>
+      </w:r>
+      <w:r>
+        <w:rPr>
+          <w:rFonts w:hint="eastAsia"/>
+        </w:rPr>
+        <w:t>为了解决这个问题，可以</w:t>
+      </w:r>
+      <w:r>
+        <w:rPr>
+          <w:rFonts w:ascii="宋体" w:hAnsi="宋体" w:hint="eastAsia"/>
+          <w:szCs w:val="21"/>
+          <w:lang w:val="zh-CN"/>
+        </w:rPr>
+        <w:t>利用当前飞速发展的英特网带来的便捷以及移动设备的普及,设计一个</w:t>
+      </w:r>
+      <w:r>
+        <w:rPr>
+          <w:rFonts w:hint="eastAsia"/>
+        </w:rPr>
+        <w:t>在线的问卷设计、发放、调查、回收、统计的</w:t>
+      </w:r>
+      <w:r>
+        <w:rPr>
+          <w:rFonts w:ascii="宋体" w:hAnsi="宋体" w:hint="eastAsia"/>
+          <w:szCs w:val="21"/>
+          <w:lang w:val="zh-CN"/>
+        </w:rPr>
+        <w:t>问卷调查系统,</w:t>
+      </w:r>
+      <w:r>
+        <w:rPr>
+          <w:rFonts w:ascii="宋体" w:hAnsi="宋体" w:hint="eastAsia"/>
+          <w:szCs w:val="21"/>
+          <w:lang w:val="zh-CN"/>
+        </w:rPr>
+        <w:t>以替代传统的问卷调查。</w:t>
+      </w:r>
+      <w:r>
+        <w:rPr>
+          <w:rFonts w:ascii="宋体" w:hAnsi="宋体" w:hint="eastAsia"/>
+          <w:szCs w:val="21"/>
+          <w:lang w:val="zh-CN"/>
+        </w:rPr>
+        <w:t>在线</w:t>
+      </w:r>
+      <w:r>
+        <w:rPr>
+          <w:rFonts w:ascii="宋体" w:hAnsi="宋体" w:hint="eastAsia"/>
+          <w:szCs w:val="21"/>
+          <w:lang w:val="zh-CN"/>
+        </w:rPr>
+        <w:t>问卷调查系统可以利用网络在线采集用户需求以及反馈数据，利用采集到的数据可以推断用户的需求倾向以便及时对这种市场变化做出相应对策和准备,还可以根据采集到的数据分析市场需求以及时调整下一步工作计划。相比传统纸质问卷，该问卷调查系统可以节约数据采集的成本，而且使得数据采集的域更广，提高工作效</w:t>
+      </w:r>
+      <w:r>
+        <w:rPr>
+          <w:rFonts w:ascii="宋体" w:hAnsi="宋体" w:hint="eastAsia"/>
+          <w:szCs w:val="21"/>
+          <w:lang w:val="zh-CN"/>
+        </w:rPr>
+        <w:lastRenderedPageBreak/>
+        <w:t>率与质量。</w:t>
       </w:r>
     </w:p>
     <w:p>
@@ -5228,14 +5236,13 @@
           <w:szCs w:val="30"/>
         </w:rPr>
       </w:pPr>
-      <w:bookmarkStart w:id="4" w:name="_Toc513818708"/>
+      <w:bookmarkStart w:id="3" w:name="_Toc513818708"/>
       <w:r>
         <w:rPr>
           <w:rFonts w:ascii="宋体" w:eastAsia="宋体" w:hAnsi="宋体" w:hint="eastAsia"/>
           <w:sz w:val="30"/>
           <w:szCs w:val="30"/>
         </w:rPr>
-        <w:lastRenderedPageBreak/>
         <w:t>在线问卷调查</w:t>
       </w:r>
       <w:r>
@@ -5246,7 +5253,233 @@
         </w:rPr>
         <w:t>的国内外发展现状</w:t>
       </w:r>
-      <w:bookmarkEnd w:id="4"/>
+      <w:bookmarkEnd w:id="3"/>
+    </w:p>
+    <w:p>
+      <w:pPr>
+        <w:ind w:firstLine="480"/>
+        <w:rPr>
+          <w:rFonts w:hint="eastAsia"/>
+        </w:rPr>
+      </w:pPr>
+      <w:r>
+        <w:rPr>
+          <w:rFonts w:hint="eastAsia"/>
+        </w:rPr>
+        <w:t>随着</w:t>
+      </w:r>
+      <w:r>
+        <w:rPr>
+          <w:rFonts w:hint="eastAsia"/>
+        </w:rPr>
+        <w:t>互联网的飞速发展，低成本、高效率的在线问卷调查系统在</w:t>
+      </w:r>
+      <w:r>
+        <w:rPr>
+          <w:rFonts w:hint="eastAsia"/>
+        </w:rPr>
+        <w:t>国</w:t>
+      </w:r>
+      <w:r>
+        <w:rPr>
+          <w:rFonts w:hint="eastAsia"/>
+        </w:rPr>
+        <w:t>内</w:t>
+      </w:r>
+      <w:r>
+        <w:rPr>
+          <w:rFonts w:hint="eastAsia"/>
+        </w:rPr>
+        <w:t>外的发展也比较迅速。</w:t>
+      </w:r>
+      <w:r>
+        <w:rPr>
+          <w:rFonts w:hint="eastAsia"/>
+        </w:rPr>
+        <w:t>在欧美等互联网比较发达的国家或者地区，在线问卷调查已经被普遍应用于市场调查、民意调查、企业内部调查、网络选举以及学术研究领域。</w:t>
+      </w:r>
+      <w:r>
+        <w:rPr>
+          <w:rFonts w:hint="eastAsia"/>
+        </w:rPr>
+        <w:t>在技术层面</w:t>
+      </w:r>
+      <w:r>
+        <w:rPr>
+          <w:rFonts w:hint="eastAsia"/>
+        </w:rPr>
+        <w:t>，国外的互联网技术发展一直处于世界前沿，</w:t>
+      </w:r>
+      <w:r>
+        <w:rPr>
+          <w:rFonts w:hint="eastAsia"/>
+        </w:rPr>
+        <w:t>据调查</w:t>
+      </w:r>
+      <w:r>
+        <w:rPr>
+          <w:rFonts w:hint="eastAsia"/>
+        </w:rPr>
+        <w:t>在</w:t>
+      </w:r>
+      <w:r>
+        <w:rPr>
+          <w:rFonts w:hint="eastAsia"/>
+        </w:rPr>
+        <w:t>线</w:t>
+      </w:r>
+      <w:r>
+        <w:rPr>
+          <w:rFonts w:hint="eastAsia"/>
+        </w:rPr>
+        <w:t>问卷</w:t>
+      </w:r>
+      <w:r>
+        <w:rPr>
+          <w:rFonts w:hint="eastAsia"/>
+        </w:rPr>
+        <w:t>调查系统</w:t>
+      </w:r>
+      <w:r>
+        <w:rPr>
+          <w:rFonts w:hint="eastAsia"/>
+        </w:rPr>
+        <w:t>在日本和美国的实现技术已经处于世界顶尖水平。</w:t>
+      </w:r>
+      <w:r>
+        <w:rPr>
+          <w:rFonts w:hint="eastAsia"/>
+        </w:rPr>
+        <w:t>在国内</w:t>
+      </w:r>
+      <w:r>
+        <w:rPr>
+          <w:rFonts w:hint="eastAsia"/>
+        </w:rPr>
+        <w:t>，互联网发展起步较晚，</w:t>
+      </w:r>
+      <w:r>
+        <w:rPr>
+          <w:rFonts w:hint="eastAsia"/>
+        </w:rPr>
+        <w:t>传统的问卷调查系统一直是被采用最广泛的一种调查</w:t>
+      </w:r>
+      <w:r>
+        <w:rPr>
+          <w:rFonts w:hint="eastAsia"/>
+        </w:rPr>
+        <w:t>方式</w:t>
+      </w:r>
+      <w:r>
+        <w:rPr>
+          <w:rFonts w:hint="eastAsia"/>
+        </w:rPr>
+        <w:t>，随着近几年国内互联网技术的快速发展，</w:t>
+      </w:r>
+      <w:r>
+        <w:rPr>
+          <w:rFonts w:hint="eastAsia"/>
+        </w:rPr>
+        <w:t>国内</w:t>
+      </w:r>
+      <w:r>
+        <w:rPr>
+          <w:rFonts w:hint="eastAsia"/>
+        </w:rPr>
+        <w:t>也出现了</w:t>
+      </w:r>
+      <w:r>
+        <w:rPr>
+          <w:rFonts w:hint="eastAsia"/>
+        </w:rPr>
+        <w:t>问卷星、</w:t>
+      </w:r>
+      <w:proofErr w:type="gramStart"/>
+      <w:r>
+        <w:rPr>
+          <w:rFonts w:hint="eastAsia"/>
+        </w:rPr>
+        <w:t>问卷网</w:t>
+      </w:r>
+      <w:proofErr w:type="gramEnd"/>
+      <w:r>
+        <w:rPr>
+          <w:rFonts w:hint="eastAsia"/>
+        </w:rPr>
+        <w:t>等比较知名的提供在线问卷调查服务的网站。</w:t>
+      </w:r>
+      <w:r>
+        <w:rPr>
+          <w:rFonts w:hint="eastAsia"/>
+        </w:rPr>
+        <w:t>国内许多企业和学校等单位也更多的采用</w:t>
+      </w:r>
+      <w:r>
+        <w:rPr>
+          <w:rFonts w:hint="eastAsia"/>
+        </w:rPr>
+        <w:t>在线问卷调查的方式替代传统的问卷调查</w:t>
+      </w:r>
+      <w:r>
+        <w:rPr>
+          <w:rFonts w:hint="eastAsia"/>
+        </w:rPr>
+        <w:t>来进行各种调查统计</w:t>
+      </w:r>
+      <w:r>
+        <w:rPr>
+          <w:rFonts w:hint="eastAsia"/>
+        </w:rPr>
+        <w:t>。</w:t>
+      </w:r>
+      <w:r>
+        <w:rPr>
+          <w:rFonts w:hint="eastAsia"/>
+        </w:rPr>
+        <w:t>使用一部智能手机或</w:t>
+      </w:r>
+      <w:r>
+        <w:rPr>
+          <w:rFonts w:hint="eastAsia"/>
+        </w:rPr>
+        <w:t>电脑就能参与回答问卷调查</w:t>
+      </w:r>
+      <w:r>
+        <w:rPr>
+          <w:rFonts w:hint="eastAsia"/>
+        </w:rPr>
+        <w:t>，而且提交</w:t>
+      </w:r>
+      <w:r>
+        <w:rPr>
+          <w:rFonts w:hint="eastAsia"/>
+        </w:rPr>
+        <w:t>答案变得</w:t>
+      </w:r>
+      <w:r>
+        <w:rPr>
+          <w:rFonts w:hint="eastAsia"/>
+        </w:rPr>
+        <w:t>更方便</w:t>
+      </w:r>
+      <w:r>
+        <w:rPr>
+          <w:rFonts w:hint="eastAsia"/>
+        </w:rPr>
+        <w:t>，</w:t>
+      </w:r>
+      <w:r>
+        <w:rPr>
+          <w:rFonts w:hint="eastAsia"/>
+        </w:rPr>
+        <w:t>所以</w:t>
+      </w:r>
+      <w:r>
+        <w:rPr>
+          <w:rFonts w:hint="eastAsia"/>
+        </w:rPr>
+        <w:t>被调查者也更乐意在网络上参与问卷调查。</w:t>
+      </w:r>
     </w:p>
     <w:p>
       <w:pPr>
@@ -5262,7 +5495,7 @@
           <w:szCs w:val="30"/>
         </w:rPr>
       </w:pPr>
-      <w:bookmarkStart w:id="5" w:name="_Toc513818709"/>
+      <w:bookmarkStart w:id="4" w:name="_Toc513818709"/>
       <w:r>
         <w:rPr>
           <w:rFonts w:ascii="宋体" w:eastAsia="宋体" w:hAnsi="宋体" w:hint="eastAsia"/>
@@ -5279,6 +5512,234 @@
         </w:rPr>
         <w:t>的研究意义</w:t>
       </w:r>
+      <w:bookmarkEnd w:id="4"/>
+    </w:p>
+    <w:p>
+      <w:pPr>
+        <w:ind w:firstLine="480"/>
+        <w:rPr>
+          <w:rFonts w:hint="eastAsia"/>
+        </w:rPr>
+      </w:pPr>
+      <w:r>
+        <w:rPr>
+          <w:rFonts w:hint="eastAsia"/>
+        </w:rPr>
+        <w:t>在线调查作为一种基于互联网平台上产生的回收信息的</w:t>
+      </w:r>
+      <w:r>
+        <w:rPr>
+          <w:rFonts w:hint="eastAsia"/>
+        </w:rPr>
+        <w:t>"</w:t>
+      </w:r>
+      <w:proofErr w:type="gramStart"/>
+      <w:r>
+        <w:rPr>
+          <w:rFonts w:hint="eastAsia"/>
+        </w:rPr>
+        <w:t>快招</w:t>
+      </w:r>
+      <w:proofErr w:type="gramEnd"/>
+      <w:r>
+        <w:rPr>
+          <w:rFonts w:hint="eastAsia"/>
+        </w:rPr>
+        <w:t>"</w:t>
+      </w:r>
+      <w:r>
+        <w:rPr>
+          <w:rFonts w:hint="eastAsia"/>
+        </w:rPr>
+        <w:t>，越来越受到许多评估研究机构和媒介机构的关注、运用。但随着互联网的飞速发展以及全球覆盖、移动智能设备的普及</w:t>
+      </w:r>
+      <w:r>
+        <w:rPr>
+          <w:rFonts w:hint="eastAsia"/>
+        </w:rPr>
+        <w:t>,</w:t>
+      </w:r>
+      <w:r>
+        <w:rPr>
+          <w:rFonts w:hint="eastAsia"/>
+        </w:rPr>
+        <w:t>传统的纸质问卷调查已经不能满足当前背景下的问卷调查需求</w:t>
+      </w:r>
+      <w:r>
+        <w:rPr>
+          <w:rFonts w:hint="eastAsia"/>
+        </w:rPr>
+        <w:t>,</w:t>
+      </w:r>
+      <w:r>
+        <w:rPr>
+          <w:rFonts w:hint="eastAsia"/>
+        </w:rPr>
+        <w:t>而且传统的纸质问卷调查成本较高</w:t>
+      </w:r>
+      <w:r>
+        <w:rPr>
+          <w:rFonts w:hint="eastAsia"/>
+        </w:rPr>
+        <w:t xml:space="preserve">, </w:t>
+      </w:r>
+      <w:r>
+        <w:rPr>
+          <w:rFonts w:hint="eastAsia"/>
+        </w:rPr>
+        <w:t>在线问卷调查的答卷回收速度也是非常快的。而纸质问卷的回收率则取决于被访问的读者范围、问卷调查的目的、和问卷发放方法。在线调查答卷在几分钟之内就可以回收，几天内就能完成调查。相反，纸张问卷则需要几周或几个月的时间来进行发送和回收的</w:t>
+      </w:r>
+      <w:r>
+        <w:rPr>
+          <w:rFonts w:hint="eastAsia"/>
+        </w:rPr>
+        <w:t xml:space="preserve"> </w:t>
+      </w:r>
+      <w:r>
+        <w:rPr>
+          <w:vertAlign w:val="superscript"/>
+        </w:rPr>
+        <w:fldChar w:fldCharType="begin"/>
+      </w:r>
+      <w:r>
+        <w:rPr>
+          <w:vertAlign w:val="superscript"/>
+        </w:rPr>
+        <w:instrText xml:space="preserve"> </w:instrText>
+      </w:r>
+      <w:r>
+        <w:rPr>
+          <w:rFonts w:hint="eastAsia"/>
+          <w:vertAlign w:val="superscript"/>
+        </w:rPr>
+        <w:instrText>REF _Ref513409781 \r \h</w:instrText>
+      </w:r>
+      <w:r>
+        <w:rPr>
+          <w:vertAlign w:val="superscript"/>
+        </w:rPr>
+        <w:instrText xml:space="preserve"> </w:instrText>
+      </w:r>
+      <w:r>
+        <w:rPr>
+          <w:vertAlign w:val="superscript"/>
+        </w:rPr>
+      </w:r>
+      <w:r>
+        <w:rPr>
+          <w:vertAlign w:val="superscript"/>
+        </w:rPr>
+        <w:instrText xml:space="preserve"> \* MERGEFORMAT </w:instrText>
+      </w:r>
+      <w:r>
+        <w:rPr>
+          <w:vertAlign w:val="superscript"/>
+        </w:rPr>
+        <w:fldChar w:fldCharType="separate"/>
+      </w:r>
+      <w:r>
+        <w:rPr>
+          <w:vertAlign w:val="superscript"/>
+        </w:rPr>
+        <w:t>[1]</w:t>
+      </w:r>
+      <w:r>
+        <w:rPr>
+          <w:vertAlign w:val="superscript"/>
+        </w:rPr>
+        <w:fldChar w:fldCharType="end"/>
+      </w:r>
+      <w:r>
+        <w:rPr>
+          <w:rFonts w:hint="eastAsia"/>
+        </w:rPr>
+        <w:t>。利用互联网的发展和移动设备的普及</w:t>
+      </w:r>
+      <w:r>
+        <w:rPr>
+          <w:rFonts w:hint="eastAsia"/>
+        </w:rPr>
+        <w:t>,</w:t>
+      </w:r>
+      <w:r>
+        <w:rPr>
+          <w:rFonts w:hint="eastAsia"/>
+        </w:rPr>
+        <w:t>在线问卷调查方法较之传统纸质问卷调查更为便捷</w:t>
+      </w:r>
+      <w:r>
+        <w:rPr>
+          <w:rFonts w:hint="eastAsia"/>
+        </w:rPr>
+        <w:t>,</w:t>
+      </w:r>
+      <w:r>
+        <w:rPr>
+          <w:rFonts w:hint="eastAsia"/>
+        </w:rPr>
+        <w:t>成本更低</w:t>
+      </w:r>
+      <w:r>
+        <w:rPr>
+          <w:rFonts w:hint="eastAsia"/>
+        </w:rPr>
+        <w:t>,</w:t>
+      </w:r>
+      <w:r>
+        <w:rPr>
+          <w:rFonts w:hint="eastAsia"/>
+        </w:rPr>
+        <w:t>且环保</w:t>
+      </w:r>
+      <w:r>
+        <w:rPr>
+          <w:rFonts w:hint="eastAsia"/>
+        </w:rPr>
+        <w:t>,</w:t>
+      </w:r>
+      <w:r>
+        <w:rPr>
+          <w:rFonts w:hint="eastAsia"/>
+        </w:rPr>
+        <w:t>调查对象也更广泛</w:t>
+      </w:r>
+      <w:r>
+        <w:rPr>
+          <w:rFonts w:hint="eastAsia"/>
+        </w:rPr>
+        <w:t>,</w:t>
+      </w:r>
+      <w:r>
+        <w:rPr>
+          <w:rFonts w:hint="eastAsia"/>
+        </w:rPr>
+        <w:t>利用计算机程序将采集到的数据进行统计与分析</w:t>
+      </w:r>
+      <w:r>
+        <w:rPr>
+          <w:rFonts w:hint="eastAsia"/>
+        </w:rPr>
+        <w:t>,</w:t>
+      </w:r>
+      <w:r>
+        <w:rPr>
+          <w:rFonts w:hint="eastAsia"/>
+        </w:rPr>
+        <w:t>还能够预测出市场需求变化。</w:t>
+      </w:r>
+      <w:r>
+        <w:rPr>
+          <w:rFonts w:hint="eastAsia"/>
+        </w:rPr>
+        <w:t>因此，研发一个在线问卷调查系统具有重大</w:t>
+      </w:r>
+      <w:r>
+        <w:rPr>
+          <w:rFonts w:hint="eastAsia"/>
+        </w:rPr>
+        <w:t>意义。</w:t>
+      </w:r>
+      <w:bookmarkStart w:id="5" w:name="_GoBack"/>
       <w:bookmarkEnd w:id="5"/>
     </w:p>
     <w:p>
@@ -5302,6 +5763,7 @@
           <w:sz w:val="30"/>
           <w:szCs w:val="30"/>
         </w:rPr>
+        <w:lastRenderedPageBreak/>
         <w:t>论文研究内容和组织框架</w:t>
       </w:r>
       <w:bookmarkEnd w:id="6"/>
@@ -5974,9 +6436,6 @@
           <w:ilvl w:val="0"/>
           <w:numId w:val="2"/>
         </w:numPr>
-        <w:rPr>
-          <w:bCs/>
-        </w:rPr>
       </w:pPr>
       <w:bookmarkStart w:id="33" w:name="_Toc513818737"/>
       <w:r>
@@ -5987,7 +6446,170 @@
         <w:t>总结展望</w:t>
       </w:r>
       <w:bookmarkEnd w:id="33"/>
-      <w:r>
+    </w:p>
+    <w:p>
+      <w:pPr>
+        <w:ind w:firstLine="480"/>
+        <w:jc w:val="center"/>
+        <w:rPr>
+          <w:b/>
+          <w:bCs/>
+          <w:sz w:val="28"/>
+          <w:szCs w:val="28"/>
+        </w:rPr>
+      </w:pPr>
+      <w:r>
+        <w:tab/>
+      </w:r>
+      <w:r>
+        <w:rPr>
+          <w:rFonts w:hint="eastAsia"/>
+          <w:b/>
+          <w:bCs/>
+          <w:sz w:val="28"/>
+          <w:szCs w:val="28"/>
+        </w:rPr>
+        <w:t>参考文献</w:t>
+      </w:r>
+    </w:p>
+    <w:p>
+      <w:pPr>
+        <w:numPr>
+          <w:ilvl w:val="0"/>
+          <w:numId w:val="26"/>
+        </w:numPr>
+        <w:ind w:firstLineChars="0" w:firstLine="480"/>
+        <w:jc w:val="left"/>
+        <w:rPr>
+          <w:rFonts w:ascii="宋体" w:hAnsi="宋体"/>
+          <w:kern w:val="0"/>
+          <w:sz w:val="21"/>
+          <w:szCs w:val="21"/>
+          <w:lang w:val="zh-CN"/>
+        </w:rPr>
+      </w:pPr>
+      <w:bookmarkStart w:id="34" w:name="_Ref513409781"/>
+      <w:r>
+        <w:rPr>
+          <w:rFonts w:ascii="宋体" w:hAnsi="宋体"/>
+          <w:kern w:val="0"/>
+          <w:sz w:val="21"/>
+          <w:szCs w:val="21"/>
+          <w:lang w:val="zh-CN"/>
+        </w:rPr>
+        <w:t>[期刊论文] </w:t>
+      </w:r>
+      <w:hyperlink r:id="rId15" w:history="1">
+        <w:r>
+          <w:rPr>
+            <w:rFonts w:ascii="宋体" w:hAnsi="宋体"/>
+            <w:kern w:val="0"/>
+            <w:sz w:val="21"/>
+            <w:szCs w:val="21"/>
+            <w:lang w:val="zh-CN"/>
+          </w:rPr>
+          <w:t>《黑龙江科技信息》</w:t>
+        </w:r>
+      </w:hyperlink>
+      <w:r>
+        <w:rPr>
+          <w:rFonts w:ascii="宋体" w:hAnsi="宋体"/>
+          <w:kern w:val="0"/>
+          <w:sz w:val="21"/>
+          <w:szCs w:val="21"/>
+          <w:lang w:val="zh-CN"/>
+        </w:rPr>
+        <w:t xml:space="preserve"> -</w:t>
+      </w:r>
+      <w:hyperlink r:id="rId16" w:history="1">
+        <w:r>
+          <w:rPr>
+            <w:rFonts w:ascii="宋体" w:hAnsi="宋体"/>
+            <w:kern w:val="0"/>
+            <w:sz w:val="21"/>
+            <w:szCs w:val="21"/>
+            <w:lang w:val="zh-CN"/>
+          </w:rPr>
+          <w:t>2011年32期</w:t>
+        </w:r>
+      </w:hyperlink>
+      <w:r>
+        <w:rPr>
+          <w:rFonts w:ascii="宋体" w:hAnsi="宋体"/>
+          <w:kern w:val="0"/>
+          <w:sz w:val="21"/>
+          <w:szCs w:val="21"/>
+          <w:lang w:val="zh-CN"/>
+        </w:rPr>
+        <w:t>-</w:t>
+      </w:r>
+      <w:proofErr w:type="gramStart"/>
+      <w:r>
+        <w:rPr>
+          <w:rFonts w:ascii="宋体" w:hAnsi="宋体"/>
+          <w:kern w:val="0"/>
+          <w:sz w:val="21"/>
+          <w:szCs w:val="21"/>
+          <w:lang w:val="zh-CN"/>
+        </w:rPr>
+        <w:t>马英芝</w:t>
+      </w:r>
+      <w:proofErr w:type="gramEnd"/>
+      <w:r>
+        <w:rPr>
+          <w:rFonts w:ascii="宋体" w:hAnsi="宋体" w:hint="eastAsia"/>
+          <w:kern w:val="0"/>
+          <w:sz w:val="21"/>
+          <w:szCs w:val="21"/>
+          <w:lang w:val="zh-CN"/>
+        </w:rPr>
+        <w:t xml:space="preserve"> 《</w:t>
+      </w:r>
+      <w:hyperlink r:id="rId17" w:tgtFrame="_blank" w:history="1">
+        <w:r>
+          <w:rPr>
+            <w:rFonts w:ascii="宋体" w:hAnsi="宋体"/>
+            <w:kern w:val="0"/>
+            <w:sz w:val="21"/>
+            <w:szCs w:val="21"/>
+            <w:lang w:val="zh-CN"/>
+          </w:rPr>
+          <w:t>图书馆在线问卷调查与纸质问卷调查的比较</w:t>
+        </w:r>
+      </w:hyperlink>
+      <w:r>
+        <w:rPr>
+          <w:rFonts w:ascii="宋体" w:hAnsi="宋体" w:hint="eastAsia"/>
+          <w:kern w:val="0"/>
+          <w:sz w:val="21"/>
+          <w:szCs w:val="21"/>
+          <w:lang w:val="zh-CN"/>
+        </w:rPr>
+        <w:t>》</w:t>
+      </w:r>
+      <w:bookmarkEnd w:id="34"/>
+    </w:p>
+    <w:p>
+      <w:pPr>
+        <w:tabs>
+          <w:tab w:val="left" w:pos="1470"/>
+        </w:tabs>
+        <w:ind w:firstLine="480"/>
+      </w:pPr>
+    </w:p>
+    <w:p>
+      <w:pPr>
+        <w:pStyle w:val="1"/>
+        <w:numPr>
+          <w:ilvl w:val="0"/>
+          <w:numId w:val="2"/>
+        </w:numPr>
+        <w:rPr>
+          <w:bCs/>
+        </w:rPr>
+      </w:pPr>
+      <w:r>
+        <w:lastRenderedPageBreak/>
         <w:br w:type="page"/>
       </w:r>
       <w:r>
@@ -6005,7 +6627,7 @@
         <w:ind w:firstLineChars="0" w:firstLine="0"/>
         <w:jc w:val="left"/>
         <w:rPr>
-          <w:rFonts w:ascii="仿宋_GB2312" w:eastAsia="仿宋_GB2312" w:hAnsi="STFangsong"/>
+          <w:rFonts w:ascii="仿宋_GB2312" w:eastAsia="仿宋_GB2312" w:hAnsi="华文仿宋"/>
           <w:b/>
           <w:bCs/>
           <w:sz w:val="28"/>
@@ -6017,7 +6639,7 @@
         <w:ind w:firstLine="562"/>
         <w:jc w:val="center"/>
         <w:rPr>
-          <w:rFonts w:ascii="仿宋_GB2312" w:eastAsia="仿宋_GB2312" w:hAnsi="STFangsong"/>
+          <w:rFonts w:ascii="仿宋_GB2312" w:eastAsia="仿宋_GB2312" w:hAnsi="华文仿宋"/>
           <w:b/>
           <w:bCs/>
           <w:sz w:val="28"/>
@@ -6041,7 +6663,7 @@
       </w:pPr>
     </w:p>
     <w:sectPr>
-      <w:headerReference w:type="default" r:id="rId15"/>
+      <w:headerReference w:type="default" r:id="rId18"/>
       <w:pgSz w:w="11906" w:h="16838"/>
       <w:pgMar w:top="1440" w:right="1800" w:bottom="1440" w:left="1800" w:header="1077" w:footer="0" w:gutter="0"/>
       <w:cols w:space="425"/>
@@ -8476,6 +9098,95 @@
     </w:lvl>
   </w:abstractNum>
   <w:abstractNum w:abstractNumId="23" w15:restartNumberingAfterBreak="0">
+    <w:nsid w:val="6BD52703"/>
+    <w:multiLevelType w:val="hybridMultilevel"/>
+    <w:tmpl w:val="74009C10"/>
+    <w:lvl w:ilvl="0" w:tplc="7D9C6EF0">
+      <w:start w:val="1"/>
+      <w:numFmt w:val="decimal"/>
+      <w:lvlText w:val="[%1]"/>
+      <w:lvlJc w:val="left"/>
+      <w:pPr>
+        <w:ind w:left="420" w:hanging="420"/>
+      </w:pPr>
+      <w:rPr>
+        <w:rFonts w:hint="eastAsia"/>
+      </w:rPr>
+    </w:lvl>
+    <w:lvl w:ilvl="1" w:tplc="04090019" w:tentative="1">
+      <w:start w:val="1"/>
+      <w:numFmt w:val="lowerLetter"/>
+      <w:lvlText w:val="%2)"/>
+      <w:lvlJc w:val="left"/>
+      <w:pPr>
+        <w:ind w:left="840" w:hanging="420"/>
+      </w:pPr>
+    </w:lvl>
+    <w:lvl w:ilvl="2" w:tplc="0409001B" w:tentative="1">
+      <w:start w:val="1"/>
+      <w:numFmt w:val="lowerRoman"/>
+      <w:lvlText w:val="%3."/>
+      <w:lvlJc w:val="right"/>
+      <w:pPr>
+        <w:ind w:left="1260" w:hanging="420"/>
+      </w:pPr>
+    </w:lvl>
+    <w:lvl w:ilvl="3" w:tplc="0409000F" w:tentative="1">
+      <w:start w:val="1"/>
+      <w:numFmt w:val="decimal"/>
+      <w:lvlText w:val="%4."/>
+      <w:lvlJc w:val="left"/>
+      <w:pPr>
+        <w:ind w:left="1680" w:hanging="420"/>
+      </w:pPr>
+    </w:lvl>
+    <w:lvl w:ilvl="4" w:tplc="04090019" w:tentative="1">
+      <w:start w:val="1"/>
+      <w:numFmt w:val="lowerLetter"/>
+      <w:lvlText w:val="%5)"/>
+      <w:lvlJc w:val="left"/>
+      <w:pPr>
+        <w:ind w:left="2100" w:hanging="420"/>
+      </w:pPr>
+    </w:lvl>
+    <w:lvl w:ilvl="5" w:tplc="0409001B" w:tentative="1">
+      <w:start w:val="1"/>
+      <w:numFmt w:val="lowerRoman"/>
+      <w:lvlText w:val="%6."/>
+      <w:lvlJc w:val="right"/>
+      <w:pPr>
+        <w:ind w:left="2520" w:hanging="420"/>
+      </w:pPr>
+    </w:lvl>
+    <w:lvl w:ilvl="6" w:tplc="0409000F" w:tentative="1">
+      <w:start w:val="1"/>
+      <w:numFmt w:val="decimal"/>
+      <w:lvlText w:val="%7."/>
+      <w:lvlJc w:val="left"/>
+      <w:pPr>
+        <w:ind w:left="2940" w:hanging="420"/>
+      </w:pPr>
+    </w:lvl>
+    <w:lvl w:ilvl="7" w:tplc="04090019" w:tentative="1">
+      <w:start w:val="1"/>
+      <w:numFmt w:val="lowerLetter"/>
+      <w:lvlText w:val="%8)"/>
+      <w:lvlJc w:val="left"/>
+      <w:pPr>
+        <w:ind w:left="3360" w:hanging="420"/>
+      </w:pPr>
+    </w:lvl>
+    <w:lvl w:ilvl="8" w:tplc="0409001B" w:tentative="1">
+      <w:start w:val="1"/>
+      <w:numFmt w:val="lowerRoman"/>
+      <w:lvlText w:val="%9."/>
+      <w:lvlJc w:val="right"/>
+      <w:pPr>
+        <w:ind w:left="3780" w:hanging="420"/>
+      </w:pPr>
+    </w:lvl>
+  </w:abstractNum>
+  <w:abstractNum w:abstractNumId="24" w15:restartNumberingAfterBreak="0">
     <w:nsid w:val="754535F1"/>
     <w:multiLevelType w:val="hybridMultilevel"/>
     <w:tmpl w:val="5902058A"/>
@@ -8567,7 +9278,7 @@
       </w:pPr>
     </w:lvl>
   </w:abstractNum>
-  <w:abstractNum w:abstractNumId="24" w15:restartNumberingAfterBreak="0">
+  <w:abstractNum w:abstractNumId="25" w15:restartNumberingAfterBreak="0">
     <w:nsid w:val="769C138C"/>
     <w:multiLevelType w:val="hybridMultilevel"/>
     <w:tmpl w:val="0DE20E82"/>
@@ -8660,7 +9371,7 @@
     <w:abstractNumId w:val="22"/>
   </w:num>
   <w:num w:numId="2">
-    <w:abstractNumId w:val="24"/>
+    <w:abstractNumId w:val="25"/>
   </w:num>
   <w:num w:numId="3">
     <w:abstractNumId w:val="16"/>
@@ -8690,7 +9401,7 @@
     <w:abstractNumId w:val="13"/>
   </w:num>
   <w:num w:numId="12">
-    <w:abstractNumId w:val="23"/>
+    <w:abstractNumId w:val="24"/>
   </w:num>
   <w:num w:numId="13">
     <w:abstractNumId w:val="8"/>
@@ -8730,6 +9441,9 @@
   </w:num>
   <w:num w:numId="25">
     <w:abstractNumId w:val="1"/>
+  </w:num>
+  <w:num w:numId="26">
+    <w:abstractNumId w:val="23"/>
   </w:num>
 </w:numbering>
 </file>
@@ -9803,7 +10517,7 @@
 </file>
 
 <file path=customXml/itemProps1.xml><?xml version="1.0" encoding="utf-8"?>
-<ds:datastoreItem xmlns:ds="http://schemas.openxmlformats.org/officeDocument/2006/customXml" ds:itemID="{BDC61AC3-00BD-4CC8-BBD1-5B6E3BE387D7}">
+<ds:datastoreItem xmlns:ds="http://schemas.openxmlformats.org/officeDocument/2006/customXml" ds:itemID="{158F8875-944D-4E4B-A0FD-1FE8B11DD0AE}">
   <ds:schemaRefs>
     <ds:schemaRef ds:uri="http://schemas.openxmlformats.org/officeDocument/2006/bibliography"/>
   </ds:schemaRefs>

--- a/论文/毕业论文-在线问卷调查系统.docx
+++ b/论文/毕业论文-在线问卷调查系统.docx
@@ -70,7 +70,7 @@
     </w:p>
     <w:p>
       <w:pPr>
-        <w:pStyle w:val="a3"/>
+        <w:pStyle w:val="a4"/>
         <w:tabs>
           <w:tab w:val="clear" w:pos="4153"/>
           <w:tab w:val="right" w:pos="9156"/>
@@ -1454,7 +1454,7 @@
           <w:hyperlink w:anchor="_Toc513818705" w:history="1">
             <w:r>
               <w:rPr>
-                <w:rStyle w:val="aa"/>
+                <w:rStyle w:val="ab"/>
                 <w:noProof/>
               </w:rPr>
               <w:t>摘要</w:t>
@@ -1527,7 +1527,7 @@
           <w:hyperlink w:anchor="_Toc513818706" w:history="1">
             <w:r>
               <w:rPr>
-                <w:rStyle w:val="aa"/>
+                <w:rStyle w:val="ab"/>
                 <w:rFonts w:ascii="宋体" w:hAnsi="宋体"/>
                 <w:noProof/>
               </w:rPr>
@@ -1544,7 +1544,7 @@
             </w:r>
             <w:r>
               <w:rPr>
-                <w:rStyle w:val="aa"/>
+                <w:rStyle w:val="ab"/>
                 <w:rFonts w:ascii="宋体" w:hAnsi="宋体"/>
                 <w:noProof/>
               </w:rPr>
@@ -1618,7 +1618,7 @@
           <w:hyperlink w:anchor="_Toc513818707" w:history="1">
             <w:r>
               <w:rPr>
-                <w:rStyle w:val="aa"/>
+                <w:rStyle w:val="ab"/>
                 <w:rFonts w:ascii="宋体" w:hAnsi="宋体"/>
                 <w:noProof/>
               </w:rPr>
@@ -1635,7 +1635,7 @@
             </w:r>
             <w:r>
               <w:rPr>
-                <w:rStyle w:val="aa"/>
+                <w:rStyle w:val="ab"/>
                 <w:rFonts w:ascii="宋体" w:hAnsi="宋体"/>
                 <w:noProof/>
               </w:rPr>
@@ -1709,7 +1709,7 @@
           <w:hyperlink w:anchor="_Toc513818708" w:history="1">
             <w:r>
               <w:rPr>
-                <w:rStyle w:val="aa"/>
+                <w:rStyle w:val="ab"/>
                 <w:rFonts w:ascii="宋体" w:hAnsi="宋体"/>
                 <w:noProof/>
               </w:rPr>
@@ -1726,7 +1726,7 @@
             </w:r>
             <w:r>
               <w:rPr>
-                <w:rStyle w:val="aa"/>
+                <w:rStyle w:val="ab"/>
                 <w:rFonts w:ascii="宋体" w:hAnsi="宋体"/>
                 <w:noProof/>
               </w:rPr>
@@ -1800,7 +1800,7 @@
           <w:hyperlink w:anchor="_Toc513818709" w:history="1">
             <w:r>
               <w:rPr>
-                <w:rStyle w:val="aa"/>
+                <w:rStyle w:val="ab"/>
                 <w:rFonts w:ascii="宋体" w:hAnsi="宋体"/>
                 <w:noProof/>
               </w:rPr>
@@ -1817,7 +1817,7 @@
             </w:r>
             <w:r>
               <w:rPr>
-                <w:rStyle w:val="aa"/>
+                <w:rStyle w:val="ab"/>
                 <w:rFonts w:ascii="宋体" w:hAnsi="宋体"/>
                 <w:noProof/>
               </w:rPr>
@@ -1891,7 +1891,7 @@
           <w:hyperlink w:anchor="_Toc513818710" w:history="1">
             <w:r>
               <w:rPr>
-                <w:rStyle w:val="aa"/>
+                <w:rStyle w:val="ab"/>
                 <w:rFonts w:ascii="宋体" w:hAnsi="宋体"/>
                 <w:noProof/>
               </w:rPr>
@@ -1908,7 +1908,7 @@
             </w:r>
             <w:r>
               <w:rPr>
-                <w:rStyle w:val="aa"/>
+                <w:rStyle w:val="ab"/>
                 <w:rFonts w:ascii="宋体" w:hAnsi="宋体"/>
                 <w:noProof/>
               </w:rPr>
@@ -1982,7 +1982,7 @@
           <w:hyperlink w:anchor="_Toc513818711" w:history="1">
             <w:r>
               <w:rPr>
-                <w:rStyle w:val="aa"/>
+                <w:rStyle w:val="ab"/>
                 <w:noProof/>
               </w:rPr>
               <w:t>第二章</w:t>
@@ -1998,7 +1998,7 @@
             </w:r>
             <w:r>
               <w:rPr>
-                <w:rStyle w:val="aa"/>
+                <w:rStyle w:val="ab"/>
                 <w:noProof/>
               </w:rPr>
               <w:t>需求分析</w:t>
@@ -2071,7 +2071,7 @@
           <w:hyperlink w:anchor="_Toc513818712" w:history="1">
             <w:r>
               <w:rPr>
-                <w:rStyle w:val="aa"/>
+                <w:rStyle w:val="ab"/>
                 <w:rFonts w:ascii="宋体" w:hAnsi="宋体"/>
                 <w:noProof/>
               </w:rPr>
@@ -2088,7 +2088,7 @@
             </w:r>
             <w:r>
               <w:rPr>
-                <w:rStyle w:val="aa"/>
+                <w:rStyle w:val="ab"/>
                 <w:rFonts w:ascii="宋体" w:hAnsi="宋体"/>
                 <w:noProof/>
               </w:rPr>
@@ -2162,7 +2162,7 @@
           <w:hyperlink w:anchor="_Toc513818713" w:history="1">
             <w:r>
               <w:rPr>
-                <w:rStyle w:val="aa"/>
+                <w:rStyle w:val="ab"/>
                 <w:rFonts w:ascii="宋体" w:hAnsi="宋体"/>
                 <w:noProof/>
               </w:rPr>
@@ -2179,7 +2179,7 @@
             </w:r>
             <w:r>
               <w:rPr>
-                <w:rStyle w:val="aa"/>
+                <w:rStyle w:val="ab"/>
                 <w:rFonts w:ascii="宋体" w:hAnsi="宋体"/>
                 <w:noProof/>
               </w:rPr>
@@ -2253,7 +2253,7 @@
           <w:hyperlink w:anchor="_Toc513818714" w:history="1">
             <w:r>
               <w:rPr>
-                <w:rStyle w:val="aa"/>
+                <w:rStyle w:val="ab"/>
                 <w:rFonts w:ascii="宋体" w:hAnsi="宋体"/>
                 <w:noProof/>
               </w:rPr>
@@ -2270,7 +2270,7 @@
             </w:r>
             <w:r>
               <w:rPr>
-                <w:rStyle w:val="aa"/>
+                <w:rStyle w:val="ab"/>
                 <w:rFonts w:ascii="宋体" w:hAnsi="宋体"/>
                 <w:noProof/>
               </w:rPr>
@@ -2344,7 +2344,7 @@
           <w:hyperlink w:anchor="_Toc513818715" w:history="1">
             <w:r>
               <w:rPr>
-                <w:rStyle w:val="aa"/>
+                <w:rStyle w:val="ab"/>
                 <w:rFonts w:ascii="宋体" w:hAnsi="宋体"/>
                 <w:noProof/>
               </w:rPr>
@@ -2361,7 +2361,7 @@
             </w:r>
             <w:r>
               <w:rPr>
-                <w:rStyle w:val="aa"/>
+                <w:rStyle w:val="ab"/>
                 <w:rFonts w:ascii="宋体" w:hAnsi="宋体"/>
                 <w:noProof/>
               </w:rPr>
@@ -2435,7 +2435,7 @@
           <w:hyperlink w:anchor="_Toc513818716" w:history="1">
             <w:r>
               <w:rPr>
-                <w:rStyle w:val="aa"/>
+                <w:rStyle w:val="ab"/>
                 <w:rFonts w:ascii="宋体" w:hAnsi="宋体"/>
                 <w:noProof/>
               </w:rPr>
@@ -2452,7 +2452,7 @@
             </w:r>
             <w:r>
               <w:rPr>
-                <w:rStyle w:val="aa"/>
+                <w:rStyle w:val="ab"/>
                 <w:rFonts w:ascii="宋体" w:hAnsi="宋体"/>
                 <w:noProof/>
               </w:rPr>
@@ -2526,7 +2526,7 @@
           <w:hyperlink w:anchor="_Toc513818717" w:history="1">
             <w:r>
               <w:rPr>
-                <w:rStyle w:val="aa"/>
+                <w:rStyle w:val="ab"/>
                 <w:rFonts w:ascii="宋体" w:hAnsi="宋体"/>
                 <w:noProof/>
               </w:rPr>
@@ -2543,7 +2543,7 @@
             </w:r>
             <w:r>
               <w:rPr>
-                <w:rStyle w:val="aa"/>
+                <w:rStyle w:val="ab"/>
                 <w:rFonts w:ascii="宋体" w:hAnsi="宋体"/>
                 <w:noProof/>
               </w:rPr>
@@ -2617,7 +2617,7 @@
           <w:hyperlink w:anchor="_Toc513818718" w:history="1">
             <w:r>
               <w:rPr>
-                <w:rStyle w:val="aa"/>
+                <w:rStyle w:val="ab"/>
                 <w:noProof/>
               </w:rPr>
               <w:t>3.1</w:t>
@@ -2633,7 +2633,7 @@
             </w:r>
             <w:r>
               <w:rPr>
-                <w:rStyle w:val="aa"/>
+                <w:rStyle w:val="ab"/>
                 <w:noProof/>
               </w:rPr>
               <w:t>数据库需求分析</w:t>
@@ -2706,7 +2706,7 @@
           <w:hyperlink w:anchor="_Toc513818719" w:history="1">
             <w:r>
               <w:rPr>
-                <w:rStyle w:val="aa"/>
+                <w:rStyle w:val="ab"/>
                 <w:noProof/>
               </w:rPr>
               <w:t>3.2</w:t>
@@ -2722,7 +2722,7 @@
             </w:r>
             <w:r>
               <w:rPr>
-                <w:rStyle w:val="aa"/>
+                <w:rStyle w:val="ab"/>
                 <w:noProof/>
               </w:rPr>
               <w:t>概念结构设计</w:t>
@@ -2795,7 +2795,7 @@
           <w:hyperlink w:anchor="_Toc513818720" w:history="1">
             <w:r>
               <w:rPr>
-                <w:rStyle w:val="aa"/>
+                <w:rStyle w:val="ab"/>
                 <w:noProof/>
               </w:rPr>
               <w:t>3.3</w:t>
@@ -2811,7 +2811,7 @@
             </w:r>
             <w:r>
               <w:rPr>
-                <w:rStyle w:val="aa"/>
+                <w:rStyle w:val="ab"/>
                 <w:noProof/>
               </w:rPr>
               <w:t>逻辑结构设计</w:t>
@@ -2884,7 +2884,7 @@
           <w:hyperlink w:anchor="_Toc513818721" w:history="1">
             <w:r>
               <w:rPr>
-                <w:rStyle w:val="aa"/>
+                <w:rStyle w:val="ab"/>
                 <w:noProof/>
               </w:rPr>
               <w:t>3.4</w:t>
@@ -2900,7 +2900,7 @@
             </w:r>
             <w:r>
               <w:rPr>
-                <w:rStyle w:val="aa"/>
+                <w:rStyle w:val="ab"/>
                 <w:noProof/>
               </w:rPr>
               <w:t>物理结构设计</w:t>
@@ -2973,7 +2973,7 @@
           <w:hyperlink w:anchor="_Toc513818722" w:history="1">
             <w:r>
               <w:rPr>
-                <w:rStyle w:val="aa"/>
+                <w:rStyle w:val="ab"/>
                 <w:noProof/>
               </w:rPr>
               <w:t>3.5</w:t>
@@ -2989,7 +2989,7 @@
             </w:r>
             <w:r>
               <w:rPr>
-                <w:rStyle w:val="aa"/>
+                <w:rStyle w:val="ab"/>
                 <w:noProof/>
               </w:rPr>
               <w:t>数据库实施</w:t>
@@ -3062,7 +3062,7 @@
           <w:hyperlink w:anchor="_Toc513818723" w:history="1">
             <w:r>
               <w:rPr>
-                <w:rStyle w:val="aa"/>
+                <w:rStyle w:val="ab"/>
                 <w:rFonts w:ascii="宋体" w:hAnsi="宋体"/>
                 <w:noProof/>
               </w:rPr>
@@ -3079,7 +3079,7 @@
             </w:r>
             <w:r>
               <w:rPr>
-                <w:rStyle w:val="aa"/>
+                <w:rStyle w:val="ab"/>
                 <w:rFonts w:ascii="宋体" w:hAnsi="宋体"/>
                 <w:noProof/>
               </w:rPr>
@@ -3153,7 +3153,7 @@
           <w:hyperlink w:anchor="_Toc513818724" w:history="1">
             <w:r>
               <w:rPr>
-                <w:rStyle w:val="aa"/>
+                <w:rStyle w:val="ab"/>
                 <w:rFonts w:ascii="宋体" w:hAnsi="宋体"/>
                 <w:noProof/>
               </w:rPr>
@@ -3170,7 +3170,7 @@
             </w:r>
             <w:r>
               <w:rPr>
-                <w:rStyle w:val="aa"/>
+                <w:rStyle w:val="ab"/>
                 <w:rFonts w:ascii="宋体" w:hAnsi="宋体"/>
                 <w:noProof/>
               </w:rPr>
@@ -3244,7 +3244,7 @@
           <w:hyperlink w:anchor="_Toc513818725" w:history="1">
             <w:r>
               <w:rPr>
-                <w:rStyle w:val="aa"/>
+                <w:rStyle w:val="ab"/>
                 <w:rFonts w:ascii="宋体" w:hAnsi="宋体"/>
                 <w:noProof/>
               </w:rPr>
@@ -3261,7 +3261,7 @@
             </w:r>
             <w:r>
               <w:rPr>
-                <w:rStyle w:val="aa"/>
+                <w:rStyle w:val="ab"/>
                 <w:rFonts w:ascii="宋体" w:hAnsi="宋体"/>
                 <w:noProof/>
               </w:rPr>
@@ -3335,7 +3335,7 @@
           <w:hyperlink w:anchor="_Toc513818726" w:history="1">
             <w:r>
               <w:rPr>
-                <w:rStyle w:val="aa"/>
+                <w:rStyle w:val="ab"/>
                 <w:rFonts w:ascii="宋体" w:hAnsi="宋体"/>
                 <w:noProof/>
               </w:rPr>
@@ -3352,7 +3352,7 @@
             </w:r>
             <w:r>
               <w:rPr>
-                <w:rStyle w:val="aa"/>
+                <w:rStyle w:val="ab"/>
                 <w:rFonts w:ascii="宋体" w:hAnsi="宋体"/>
                 <w:noProof/>
               </w:rPr>
@@ -3426,7 +3426,7 @@
           <w:hyperlink w:anchor="_Toc513818727" w:history="1">
             <w:r>
               <w:rPr>
-                <w:rStyle w:val="aa"/>
+                <w:rStyle w:val="ab"/>
                 <w:rFonts w:ascii="宋体" w:hAnsi="宋体"/>
                 <w:noProof/>
               </w:rPr>
@@ -3443,7 +3443,7 @@
             </w:r>
             <w:r>
               <w:rPr>
-                <w:rStyle w:val="aa"/>
+                <w:rStyle w:val="ab"/>
                 <w:rFonts w:ascii="宋体" w:hAnsi="宋体"/>
                 <w:noProof/>
               </w:rPr>
@@ -3517,7 +3517,7 @@
           <w:hyperlink w:anchor="_Toc513818728" w:history="1">
             <w:r>
               <w:rPr>
-                <w:rStyle w:val="aa"/>
+                <w:rStyle w:val="ab"/>
                 <w:rFonts w:ascii="宋体" w:hAnsi="宋体"/>
                 <w:noProof/>
               </w:rPr>
@@ -3534,7 +3534,7 @@
             </w:r>
             <w:r>
               <w:rPr>
-                <w:rStyle w:val="aa"/>
+                <w:rStyle w:val="ab"/>
                 <w:rFonts w:ascii="宋体" w:hAnsi="宋体"/>
                 <w:noProof/>
               </w:rPr>
@@ -3608,7 +3608,7 @@
           <w:hyperlink w:anchor="_Toc513818729" w:history="1">
             <w:r>
               <w:rPr>
-                <w:rStyle w:val="aa"/>
+                <w:rStyle w:val="ab"/>
                 <w:rFonts w:ascii="宋体" w:hAnsi="宋体"/>
                 <w:noProof/>
               </w:rPr>
@@ -3625,7 +3625,7 @@
             </w:r>
             <w:r>
               <w:rPr>
-                <w:rStyle w:val="aa"/>
+                <w:rStyle w:val="ab"/>
                 <w:rFonts w:ascii="宋体" w:hAnsi="宋体"/>
                 <w:noProof/>
               </w:rPr>
@@ -3699,7 +3699,7 @@
           <w:hyperlink w:anchor="_Toc513818730" w:history="1">
             <w:r>
               <w:rPr>
-                <w:rStyle w:val="aa"/>
+                <w:rStyle w:val="ab"/>
                 <w:rFonts w:ascii="宋体" w:hAnsi="宋体"/>
                 <w:noProof/>
               </w:rPr>
@@ -3716,7 +3716,7 @@
             </w:r>
             <w:r>
               <w:rPr>
-                <w:rStyle w:val="aa"/>
+                <w:rStyle w:val="ab"/>
                 <w:rFonts w:ascii="宋体" w:hAnsi="宋体"/>
                 <w:noProof/>
               </w:rPr>
@@ -3790,7 +3790,7 @@
           <w:hyperlink w:anchor="_Toc513818731" w:history="1">
             <w:r>
               <w:rPr>
-                <w:rStyle w:val="aa"/>
+                <w:rStyle w:val="ab"/>
                 <w:rFonts w:ascii="宋体" w:hAnsi="宋体"/>
                 <w:noProof/>
               </w:rPr>
@@ -3807,7 +3807,7 @@
             </w:r>
             <w:r>
               <w:rPr>
-                <w:rStyle w:val="aa"/>
+                <w:rStyle w:val="ab"/>
                 <w:rFonts w:ascii="宋体" w:hAnsi="宋体"/>
                 <w:noProof/>
               </w:rPr>
@@ -3881,7 +3881,7 @@
           <w:hyperlink w:anchor="_Toc513818732" w:history="1">
             <w:r>
               <w:rPr>
-                <w:rStyle w:val="aa"/>
+                <w:rStyle w:val="ab"/>
                 <w:noProof/>
               </w:rPr>
               <w:t>第五章</w:t>
@@ -3897,7 +3897,7 @@
             </w:r>
             <w:r>
               <w:rPr>
-                <w:rStyle w:val="aa"/>
+                <w:rStyle w:val="ab"/>
                 <w:noProof/>
               </w:rPr>
               <w:t>技术要点和难点</w:t>
@@ -3970,7 +3970,7 @@
           <w:hyperlink w:anchor="_Toc513818733" w:history="1">
             <w:r>
               <w:rPr>
-                <w:rStyle w:val="aa"/>
+                <w:rStyle w:val="ab"/>
                 <w:noProof/>
               </w:rPr>
               <w:t>第六章</w:t>
@@ -3986,7 +3986,7 @@
             </w:r>
             <w:r>
               <w:rPr>
-                <w:rStyle w:val="aa"/>
+                <w:rStyle w:val="ab"/>
                 <w:noProof/>
               </w:rPr>
               <w:t>系统实现</w:t>
@@ -4059,7 +4059,7 @@
           <w:hyperlink w:anchor="_Toc513818734" w:history="1">
             <w:r>
               <w:rPr>
-                <w:rStyle w:val="aa"/>
+                <w:rStyle w:val="ab"/>
                 <w:noProof/>
               </w:rPr>
               <w:t>6.1</w:t>
@@ -4075,7 +4075,7 @@
             </w:r>
             <w:r>
               <w:rPr>
-                <w:rStyle w:val="aa"/>
+                <w:rStyle w:val="ab"/>
                 <w:noProof/>
               </w:rPr>
               <w:t>系统用户界面</w:t>
@@ -4148,7 +4148,7 @@
           <w:hyperlink w:anchor="_Toc513818735" w:history="1">
             <w:r>
               <w:rPr>
-                <w:rStyle w:val="aa"/>
+                <w:rStyle w:val="ab"/>
                 <w:noProof/>
               </w:rPr>
               <w:t>6.2</w:t>
@@ -4164,7 +4164,7 @@
             </w:r>
             <w:r>
               <w:rPr>
-                <w:rStyle w:val="aa"/>
+                <w:rStyle w:val="ab"/>
                 <w:noProof/>
               </w:rPr>
               <w:t>系统管理员界面</w:t>
@@ -4237,7 +4237,7 @@
           <w:hyperlink w:anchor="_Toc513818736" w:history="1">
             <w:r>
               <w:rPr>
-                <w:rStyle w:val="aa"/>
+                <w:rStyle w:val="ab"/>
                 <w:noProof/>
               </w:rPr>
               <w:t>6.3</w:t>
@@ -4253,7 +4253,7 @@
             </w:r>
             <w:r>
               <w:rPr>
-                <w:rStyle w:val="aa"/>
+                <w:rStyle w:val="ab"/>
                 <w:noProof/>
               </w:rPr>
               <w:t>参与调查者界面</w:t>
@@ -4326,7 +4326,7 @@
           <w:hyperlink w:anchor="_Toc513818737" w:history="1">
             <w:r>
               <w:rPr>
-                <w:rStyle w:val="aa"/>
+                <w:rStyle w:val="ab"/>
                 <w:bCs/>
                 <w:noProof/>
               </w:rPr>
@@ -4343,7 +4343,7 @@
             </w:r>
             <w:r>
               <w:rPr>
-                <w:rStyle w:val="aa"/>
+                <w:rStyle w:val="ab"/>
                 <w:noProof/>
               </w:rPr>
               <w:t>总结展望</w:t>
@@ -4460,30 +4460,36 @@
       <w:pPr>
         <w:pStyle w:val="2"/>
         <w:numPr>
-          <w:ilvl w:val="1"/>
-          <w:numId w:val="13"/>
+          <w:ilvl w:val="0"/>
+          <w:numId w:val="27"/>
         </w:numPr>
         <w:ind w:firstLineChars="0"/>
         <w:rPr>
+          <w:rStyle w:val="2Char"/>
           <w:rFonts w:ascii="宋体" w:eastAsia="宋体" w:hAnsi="宋体"/>
-          <w:sz w:val="30"/>
-          <w:szCs w:val="30"/>
+          <w:b/>
+          <w:sz w:val="32"/>
+          <w:szCs w:val="32"/>
         </w:rPr>
       </w:pPr>
       <w:bookmarkStart w:id="2" w:name="_Toc513818707"/>
       <w:r>
         <w:rPr>
+          <w:rStyle w:val="2Char"/>
           <w:rFonts w:ascii="宋体" w:eastAsia="宋体" w:hAnsi="宋体" w:hint="eastAsia"/>
-          <w:sz w:val="30"/>
-          <w:szCs w:val="30"/>
+          <w:b/>
+          <w:sz w:val="32"/>
+          <w:szCs w:val="32"/>
         </w:rPr>
         <w:t>在线问卷调查</w:t>
       </w:r>
       <w:r>
         <w:rPr>
+          <w:rStyle w:val="2Char"/>
           <w:rFonts w:ascii="宋体" w:eastAsia="宋体" w:hAnsi="宋体" w:hint="eastAsia"/>
-          <w:sz w:val="30"/>
-          <w:szCs w:val="30"/>
+          <w:b/>
+          <w:sz w:val="32"/>
+          <w:szCs w:val="32"/>
         </w:rPr>
         <w:t>系统的概述</w:t>
       </w:r>
@@ -5221,6 +5227,3226 @@
         <w:lastRenderedPageBreak/>
         <w:t>率与质量。</w:t>
       </w:r>
+    </w:p>
+    <w:p>
+      <w:pPr>
+        <w:pStyle w:val="2"/>
+        <w:numPr>
+          <w:ilvl w:val="0"/>
+          <w:numId w:val="27"/>
+        </w:numPr>
+        <w:ind w:firstLineChars="0"/>
+        <w:rPr>
+          <w:rStyle w:val="2Char"/>
+          <w:rFonts w:ascii="宋体" w:eastAsia="宋体" w:hAnsi="宋体"/>
+          <w:b/>
+          <w:sz w:val="32"/>
+          <w:szCs w:val="32"/>
+        </w:rPr>
+      </w:pPr>
+      <w:bookmarkStart w:id="3" w:name="_Toc513818708"/>
+      <w:r>
+        <w:rPr>
+          <w:rStyle w:val="2Char"/>
+          <w:rFonts w:ascii="宋体" w:eastAsia="宋体" w:hAnsi="宋体" w:hint="eastAsia"/>
+          <w:b/>
+          <w:sz w:val="32"/>
+          <w:szCs w:val="32"/>
+        </w:rPr>
+        <w:t>在线问卷调查</w:t>
+      </w:r>
+      <w:r>
+        <w:rPr>
+          <w:rStyle w:val="2Char"/>
+          <w:rFonts w:ascii="宋体" w:eastAsia="宋体" w:hAnsi="宋体" w:hint="eastAsia"/>
+          <w:b/>
+          <w:sz w:val="32"/>
+          <w:szCs w:val="32"/>
+        </w:rPr>
+        <w:t>的国内外发展现状</w:t>
+      </w:r>
+      <w:bookmarkEnd w:id="3"/>
+    </w:p>
+    <w:p>
+      <w:pPr>
+        <w:ind w:firstLine="480"/>
+      </w:pPr>
+      <w:r>
+        <w:rPr>
+          <w:rFonts w:hint="eastAsia"/>
+        </w:rPr>
+        <w:t>随着</w:t>
+      </w:r>
+      <w:r>
+        <w:rPr>
+          <w:rFonts w:hint="eastAsia"/>
+        </w:rPr>
+        <w:t>互联网的飞速发展，低成本、高效率的在线问卷调查系统在</w:t>
+      </w:r>
+      <w:r>
+        <w:rPr>
+          <w:rFonts w:hint="eastAsia"/>
+        </w:rPr>
+        <w:t>国</w:t>
+      </w:r>
+      <w:r>
+        <w:rPr>
+          <w:rFonts w:hint="eastAsia"/>
+        </w:rPr>
+        <w:t>内</w:t>
+      </w:r>
+      <w:r>
+        <w:rPr>
+          <w:rFonts w:hint="eastAsia"/>
+        </w:rPr>
+        <w:t>外的发展也比较迅速。</w:t>
+      </w:r>
+      <w:r>
+        <w:rPr>
+          <w:rFonts w:hint="eastAsia"/>
+        </w:rPr>
+        <w:t>在欧美等互联网比较发达的国家或者地区，在线问卷调查已经被普遍应用于市场调查、民意调查、企业内部调查、网络选举以及学术研究领域。</w:t>
+      </w:r>
+      <w:r>
+        <w:rPr>
+          <w:rFonts w:hint="eastAsia"/>
+        </w:rPr>
+        <w:t>在技术层面</w:t>
+      </w:r>
+      <w:r>
+        <w:rPr>
+          <w:rFonts w:hint="eastAsia"/>
+        </w:rPr>
+        <w:t>，国外的互联网技术发展一直处于世界前沿，</w:t>
+      </w:r>
+      <w:r>
+        <w:rPr>
+          <w:rFonts w:hint="eastAsia"/>
+        </w:rPr>
+        <w:t>据调查</w:t>
+      </w:r>
+      <w:r>
+        <w:rPr>
+          <w:rFonts w:hint="eastAsia"/>
+        </w:rPr>
+        <w:t>在</w:t>
+      </w:r>
+      <w:r>
+        <w:rPr>
+          <w:rFonts w:hint="eastAsia"/>
+        </w:rPr>
+        <w:t>线</w:t>
+      </w:r>
+      <w:r>
+        <w:rPr>
+          <w:rFonts w:hint="eastAsia"/>
+        </w:rPr>
+        <w:t>问卷</w:t>
+      </w:r>
+      <w:r>
+        <w:rPr>
+          <w:rFonts w:hint="eastAsia"/>
+        </w:rPr>
+        <w:t>调查系统</w:t>
+      </w:r>
+      <w:r>
+        <w:rPr>
+          <w:rFonts w:hint="eastAsia"/>
+        </w:rPr>
+        <w:t>在日本和美国的实现技术已经处于世界顶尖水平。</w:t>
+      </w:r>
+      <w:r>
+        <w:rPr>
+          <w:rFonts w:hint="eastAsia"/>
+        </w:rPr>
+        <w:t>在国内</w:t>
+      </w:r>
+      <w:r>
+        <w:rPr>
+          <w:rFonts w:hint="eastAsia"/>
+        </w:rPr>
+        <w:t>，互联网发展起步较晚，</w:t>
+      </w:r>
+      <w:r>
+        <w:rPr>
+          <w:rFonts w:hint="eastAsia"/>
+        </w:rPr>
+        <w:t>传统的问卷调查系统一直是被采用最广泛的一种调查</w:t>
+      </w:r>
+      <w:r>
+        <w:rPr>
+          <w:rFonts w:hint="eastAsia"/>
+        </w:rPr>
+        <w:t>方式</w:t>
+      </w:r>
+      <w:r>
+        <w:rPr>
+          <w:rFonts w:hint="eastAsia"/>
+        </w:rPr>
+        <w:t>，随着近几年国内互联网技术的快速发展，</w:t>
+      </w:r>
+      <w:r>
+        <w:rPr>
+          <w:rFonts w:hint="eastAsia"/>
+        </w:rPr>
+        <w:t>国内</w:t>
+      </w:r>
+      <w:r>
+        <w:rPr>
+          <w:rFonts w:hint="eastAsia"/>
+        </w:rPr>
+        <w:t>也出现了</w:t>
+      </w:r>
+      <w:r>
+        <w:rPr>
+          <w:rFonts w:hint="eastAsia"/>
+        </w:rPr>
+        <w:t>问卷星、</w:t>
+      </w:r>
+      <w:proofErr w:type="gramStart"/>
+      <w:r>
+        <w:rPr>
+          <w:rFonts w:hint="eastAsia"/>
+        </w:rPr>
+        <w:t>问卷网</w:t>
+      </w:r>
+      <w:proofErr w:type="gramEnd"/>
+      <w:r>
+        <w:rPr>
+          <w:rFonts w:hint="eastAsia"/>
+        </w:rPr>
+        <w:t>等比较知名的提供在线问卷调查服务的网站。</w:t>
+      </w:r>
+      <w:r>
+        <w:rPr>
+          <w:rFonts w:hint="eastAsia"/>
+        </w:rPr>
+        <w:t>国内许多企业和学校等单位也更多的采用</w:t>
+      </w:r>
+      <w:r>
+        <w:rPr>
+          <w:rFonts w:hint="eastAsia"/>
+        </w:rPr>
+        <w:t>在线问卷调查的方式替代传统的问卷调查</w:t>
+      </w:r>
+      <w:r>
+        <w:rPr>
+          <w:rFonts w:hint="eastAsia"/>
+        </w:rPr>
+        <w:t>来进行各种调查统计</w:t>
+      </w:r>
+      <w:r>
+        <w:rPr>
+          <w:rFonts w:hint="eastAsia"/>
+        </w:rPr>
+        <w:t>。</w:t>
+      </w:r>
+      <w:r>
+        <w:rPr>
+          <w:rFonts w:hint="eastAsia"/>
+        </w:rPr>
+        <w:t>使用一部智能手机或</w:t>
+      </w:r>
+      <w:r>
+        <w:rPr>
+          <w:rFonts w:hint="eastAsia"/>
+        </w:rPr>
+        <w:t>电脑就能参与回答问卷调查</w:t>
+      </w:r>
+      <w:r>
+        <w:rPr>
+          <w:rFonts w:hint="eastAsia"/>
+        </w:rPr>
+        <w:t>，而且提交</w:t>
+      </w:r>
+      <w:r>
+        <w:rPr>
+          <w:rFonts w:hint="eastAsia"/>
+        </w:rPr>
+        <w:t>答案变得</w:t>
+      </w:r>
+      <w:r>
+        <w:rPr>
+          <w:rFonts w:hint="eastAsia"/>
+        </w:rPr>
+        <w:t>更方便</w:t>
+      </w:r>
+      <w:r>
+        <w:rPr>
+          <w:rFonts w:hint="eastAsia"/>
+        </w:rPr>
+        <w:t>，</w:t>
+      </w:r>
+      <w:r>
+        <w:rPr>
+          <w:rFonts w:hint="eastAsia"/>
+        </w:rPr>
+        <w:t>所以</w:t>
+      </w:r>
+      <w:r>
+        <w:rPr>
+          <w:rFonts w:hint="eastAsia"/>
+        </w:rPr>
+        <w:t>被调查者也更乐意在网络上参与问卷调查。</w:t>
+      </w:r>
+    </w:p>
+    <w:p>
+      <w:pPr>
+        <w:pStyle w:val="2"/>
+        <w:numPr>
+          <w:ilvl w:val="0"/>
+          <w:numId w:val="27"/>
+        </w:numPr>
+        <w:ind w:firstLineChars="0"/>
+        <w:rPr>
+          <w:rStyle w:val="2Char"/>
+          <w:rFonts w:ascii="宋体" w:eastAsia="宋体" w:hAnsi="宋体"/>
+          <w:b/>
+          <w:sz w:val="32"/>
+          <w:szCs w:val="32"/>
+        </w:rPr>
+      </w:pPr>
+      <w:bookmarkStart w:id="4" w:name="_Toc513818709"/>
+      <w:r>
+        <w:rPr>
+          <w:rStyle w:val="2Char"/>
+          <w:rFonts w:ascii="宋体" w:eastAsia="宋体" w:hAnsi="宋体" w:hint="eastAsia"/>
+          <w:b/>
+          <w:sz w:val="32"/>
+          <w:szCs w:val="32"/>
+        </w:rPr>
+        <w:t>在线问卷调查</w:t>
+      </w:r>
+      <w:r>
+        <w:rPr>
+          <w:rStyle w:val="2Char"/>
+          <w:rFonts w:ascii="宋体" w:eastAsia="宋体" w:hAnsi="宋体" w:hint="eastAsia"/>
+          <w:b/>
+          <w:sz w:val="32"/>
+          <w:szCs w:val="32"/>
+        </w:rPr>
+        <w:t>的研究意义</w:t>
+      </w:r>
+      <w:bookmarkEnd w:id="4"/>
+    </w:p>
+    <w:p>
+      <w:pPr>
+        <w:ind w:firstLine="480"/>
+      </w:pPr>
+      <w:r>
+        <w:rPr>
+          <w:rFonts w:hint="eastAsia"/>
+        </w:rPr>
+        <w:t>在线调查作为一种基于互联网平台上产生的回收信息的</w:t>
+      </w:r>
+      <w:r>
+        <w:rPr>
+          <w:rFonts w:hint="eastAsia"/>
+        </w:rPr>
+        <w:t>"</w:t>
+      </w:r>
+      <w:proofErr w:type="gramStart"/>
+      <w:r>
+        <w:rPr>
+          <w:rFonts w:hint="eastAsia"/>
+        </w:rPr>
+        <w:t>快招</w:t>
+      </w:r>
+      <w:proofErr w:type="gramEnd"/>
+      <w:r>
+        <w:rPr>
+          <w:rFonts w:hint="eastAsia"/>
+        </w:rPr>
+        <w:t>"</w:t>
+      </w:r>
+      <w:r>
+        <w:rPr>
+          <w:rFonts w:hint="eastAsia"/>
+        </w:rPr>
+        <w:t>，越来越受到许多评估研究机构和媒介机构的关注、运用。但随着互联网的飞速发展以及全球覆盖、移动智能设备的普及</w:t>
+      </w:r>
+      <w:r>
+        <w:rPr>
+          <w:rFonts w:hint="eastAsia"/>
+        </w:rPr>
+        <w:t>,</w:t>
+      </w:r>
+      <w:r>
+        <w:rPr>
+          <w:rFonts w:hint="eastAsia"/>
+        </w:rPr>
+        <w:t>传统的纸质问卷调查已经不能满足当前背景下的问卷调查需求</w:t>
+      </w:r>
+      <w:r>
+        <w:rPr>
+          <w:rFonts w:hint="eastAsia"/>
+        </w:rPr>
+        <w:t>,</w:t>
+      </w:r>
+      <w:r>
+        <w:rPr>
+          <w:rFonts w:hint="eastAsia"/>
+        </w:rPr>
+        <w:t>而且传统的纸质问卷调查成本较高</w:t>
+      </w:r>
+      <w:r>
+        <w:rPr>
+          <w:rFonts w:hint="eastAsia"/>
+        </w:rPr>
+        <w:t xml:space="preserve">, </w:t>
+      </w:r>
+      <w:r>
+        <w:rPr>
+          <w:rFonts w:hint="eastAsia"/>
+        </w:rPr>
+        <w:t>在线问卷调查的答卷回收速度也是非常快的。而纸质问卷的回收率则取决于被访问的读者范围、问卷调查的目的、和问卷发放方法。在线调查答卷在几分钟之内就可以回收，几天内就能完成调查。相反，纸张问卷则需要几周或几个月的时间来进行发送和回收的</w:t>
+      </w:r>
+      <w:r>
+        <w:rPr>
+          <w:rFonts w:hint="eastAsia"/>
+        </w:rPr>
+        <w:t xml:space="preserve"> </w:t>
+      </w:r>
+      <w:r>
+        <w:rPr>
+          <w:vertAlign w:val="superscript"/>
+        </w:rPr>
+        <w:fldChar w:fldCharType="begin"/>
+      </w:r>
+      <w:r>
+        <w:rPr>
+          <w:vertAlign w:val="superscript"/>
+        </w:rPr>
+        <w:instrText xml:space="preserve"> </w:instrText>
+      </w:r>
+      <w:r>
+        <w:rPr>
+          <w:rFonts w:hint="eastAsia"/>
+          <w:vertAlign w:val="superscript"/>
+        </w:rPr>
+        <w:instrText>REF _Ref513409781 \r \h</w:instrText>
+      </w:r>
+      <w:r>
+        <w:rPr>
+          <w:vertAlign w:val="superscript"/>
+        </w:rPr>
+        <w:instrText xml:space="preserve"> </w:instrText>
+      </w:r>
+      <w:r>
+        <w:rPr>
+          <w:vertAlign w:val="superscript"/>
+        </w:rPr>
+        <w:instrText xml:space="preserve"> \* MERGEFORMAT </w:instrText>
+      </w:r>
+      <w:r>
+        <w:rPr>
+          <w:vertAlign w:val="superscript"/>
+        </w:rPr>
+      </w:r>
+      <w:r>
+        <w:rPr>
+          <w:vertAlign w:val="superscript"/>
+        </w:rPr>
+        <w:fldChar w:fldCharType="separate"/>
+      </w:r>
+      <w:r>
+        <w:rPr>
+          <w:vertAlign w:val="superscript"/>
+        </w:rPr>
+        <w:t>[1]</w:t>
+      </w:r>
+      <w:r>
+        <w:rPr>
+          <w:vertAlign w:val="superscript"/>
+        </w:rPr>
+        <w:fldChar w:fldCharType="end"/>
+      </w:r>
+      <w:r>
+        <w:rPr>
+          <w:rFonts w:hint="eastAsia"/>
+        </w:rPr>
+        <w:t>。利用互联网的发展和移动设备的普及</w:t>
+      </w:r>
+      <w:r>
+        <w:rPr>
+          <w:rFonts w:hint="eastAsia"/>
+        </w:rPr>
+        <w:t>,</w:t>
+      </w:r>
+      <w:r>
+        <w:rPr>
+          <w:rFonts w:hint="eastAsia"/>
+        </w:rPr>
+        <w:t>在线问卷调查方法较之传统纸质问卷调查更为便捷</w:t>
+      </w:r>
+      <w:r>
+        <w:rPr>
+          <w:rFonts w:hint="eastAsia"/>
+        </w:rPr>
+        <w:t>,</w:t>
+      </w:r>
+      <w:r>
+        <w:rPr>
+          <w:rFonts w:hint="eastAsia"/>
+        </w:rPr>
+        <w:t>成本更低</w:t>
+      </w:r>
+      <w:r>
+        <w:rPr>
+          <w:rFonts w:hint="eastAsia"/>
+        </w:rPr>
+        <w:t>,</w:t>
+      </w:r>
+      <w:r>
+        <w:rPr>
+          <w:rFonts w:hint="eastAsia"/>
+        </w:rPr>
+        <w:t>且环保</w:t>
+      </w:r>
+      <w:r>
+        <w:rPr>
+          <w:rFonts w:hint="eastAsia"/>
+        </w:rPr>
+        <w:t>,</w:t>
+      </w:r>
+      <w:r>
+        <w:rPr>
+          <w:rFonts w:hint="eastAsia"/>
+        </w:rPr>
+        <w:t>调查对象也更广泛</w:t>
+      </w:r>
+      <w:r>
+        <w:rPr>
+          <w:rFonts w:hint="eastAsia"/>
+        </w:rPr>
+        <w:t>,</w:t>
+      </w:r>
+      <w:r>
+        <w:rPr>
+          <w:rFonts w:hint="eastAsia"/>
+        </w:rPr>
+        <w:t>利用计算机程序将采集到的数据进行统计与分析</w:t>
+      </w:r>
+      <w:r>
+        <w:rPr>
+          <w:rFonts w:hint="eastAsia"/>
+        </w:rPr>
+        <w:t>,</w:t>
+      </w:r>
+      <w:r>
+        <w:rPr>
+          <w:rFonts w:hint="eastAsia"/>
+        </w:rPr>
+        <w:t>还能够预测出市场需求变化。</w:t>
+      </w:r>
+      <w:r>
+        <w:rPr>
+          <w:rFonts w:hint="eastAsia"/>
+        </w:rPr>
+        <w:t>因此，研发一个在线问卷调查系统具有重大</w:t>
+      </w:r>
+      <w:r>
+        <w:rPr>
+          <w:rFonts w:hint="eastAsia"/>
+        </w:rPr>
+        <w:t>意义。</w:t>
+      </w:r>
+    </w:p>
+    <w:p>
+      <w:pPr>
+        <w:pStyle w:val="2"/>
+        <w:numPr>
+          <w:ilvl w:val="0"/>
+          <w:numId w:val="27"/>
+        </w:numPr>
+        <w:ind w:firstLineChars="0"/>
+        <w:rPr>
+          <w:rStyle w:val="2Char"/>
+          <w:rFonts w:ascii="宋体" w:eastAsia="宋体" w:hAnsi="宋体"/>
+          <w:b/>
+          <w:sz w:val="32"/>
+          <w:szCs w:val="32"/>
+        </w:rPr>
+      </w:pPr>
+      <w:bookmarkStart w:id="5" w:name="_Toc513818710"/>
+      <w:r>
+        <w:rPr>
+          <w:rStyle w:val="2Char"/>
+          <w:rFonts w:ascii="宋体" w:eastAsia="宋体" w:hAnsi="宋体" w:hint="eastAsia"/>
+          <w:b/>
+          <w:sz w:val="32"/>
+          <w:szCs w:val="32"/>
+        </w:rPr>
+        <w:lastRenderedPageBreak/>
+        <w:t>论文研究内容和组织框架</w:t>
+      </w:r>
+      <w:bookmarkEnd w:id="5"/>
+    </w:p>
+    <w:p>
+      <w:pPr>
+        <w:ind w:firstLine="480"/>
+      </w:pPr>
+      <w:r>
+        <w:rPr>
+          <w:rFonts w:hint="eastAsia"/>
+        </w:rPr>
+        <w:t>在线问卷调查系统研究的是如何设计并开发出</w:t>
+      </w:r>
+      <w:r>
+        <w:rPr>
+          <w:rFonts w:hint="eastAsia"/>
+        </w:rPr>
+        <w:t>能够利用互联网来发放问卷并且能够自动的统计问卷调查数据的</w:t>
+      </w:r>
+      <w:r>
+        <w:rPr>
+          <w:rFonts w:hint="eastAsia"/>
+        </w:rPr>
+        <w:t>问卷调查系统。</w:t>
+      </w:r>
+      <w:r>
+        <w:rPr>
+          <w:rFonts w:hint="eastAsia"/>
+        </w:rPr>
+        <w:t>当企业或者学校等单位需要发布问卷时，可以利用该系统在线编辑问卷并发放出去用于调查数据</w:t>
+      </w:r>
+      <w:r>
+        <w:rPr>
+          <w:rFonts w:hint="eastAsia"/>
+        </w:rPr>
+        <w:t>，最后通过系统了解到答卷的统计数据来做出相应的应对措施。</w:t>
+      </w:r>
+      <w:r>
+        <w:rPr>
+          <w:rFonts w:hint="eastAsia"/>
+        </w:rPr>
+        <w:t>本文主要解决的问题是：分析在线问卷调查系统的需求，</w:t>
+      </w:r>
+      <w:r>
+        <w:rPr>
+          <w:rFonts w:hint="eastAsia"/>
+        </w:rPr>
+        <w:t>讨论如何</w:t>
+      </w:r>
+      <w:r>
+        <w:rPr>
+          <w:rFonts w:hint="eastAsia"/>
+        </w:rPr>
+        <w:t>设计出</w:t>
+      </w:r>
+      <w:r>
+        <w:rPr>
+          <w:rFonts w:hint="eastAsia"/>
+        </w:rPr>
+        <w:t>能够</w:t>
+      </w:r>
+      <w:r>
+        <w:rPr>
+          <w:rFonts w:hint="eastAsia"/>
+        </w:rPr>
+        <w:t>满足需求的系统架构，</w:t>
+      </w:r>
+      <w:r>
+        <w:rPr>
+          <w:rFonts w:hint="eastAsia"/>
+        </w:rPr>
+        <w:t>然后</w:t>
+      </w:r>
+      <w:r>
+        <w:rPr>
+          <w:rFonts w:hint="eastAsia"/>
+        </w:rPr>
+        <w:t>总和分析</w:t>
+      </w:r>
+      <w:r>
+        <w:rPr>
+          <w:rFonts w:hint="eastAsia"/>
+        </w:rPr>
+        <w:t>确定好采用的技术框架，最后进行</w:t>
+      </w:r>
+      <w:r>
+        <w:rPr>
+          <w:rFonts w:hint="eastAsia"/>
+        </w:rPr>
+        <w:t>编码实现系统功能。</w:t>
+      </w:r>
+    </w:p>
+    <w:p>
+      <w:pPr>
+        <w:ind w:firstLine="480"/>
+      </w:pPr>
+      <w:r>
+        <w:rPr>
+          <w:rFonts w:hint="eastAsia"/>
+        </w:rPr>
+        <w:t>本论</w:t>
+      </w:r>
+      <w:r>
+        <w:rPr>
+          <w:rFonts w:hint="eastAsia"/>
+        </w:rPr>
+        <w:t>文的章节</w:t>
+      </w:r>
+      <w:r>
+        <w:rPr>
+          <w:rFonts w:hint="eastAsia"/>
+        </w:rPr>
+        <w:t>内容设计为：</w:t>
+      </w:r>
+    </w:p>
+    <w:p>
+      <w:pPr>
+        <w:ind w:firstLine="480"/>
+      </w:pPr>
+      <w:r>
+        <w:rPr>
+          <w:rFonts w:hint="eastAsia"/>
+        </w:rPr>
+        <w:t>第二章，</w:t>
+      </w:r>
+      <w:r>
+        <w:rPr>
+          <w:rFonts w:hint="eastAsia"/>
+        </w:rPr>
+        <w:t>介绍在线问卷调查系统</w:t>
+      </w:r>
+      <w:r>
+        <w:rPr>
+          <w:rFonts w:hint="eastAsia"/>
+        </w:rPr>
+        <w:t>的</w:t>
+      </w:r>
+      <w:r>
+        <w:t>需求分析</w:t>
+      </w:r>
+      <w:r>
+        <w:rPr>
+          <w:rFonts w:hint="eastAsia"/>
+        </w:rPr>
+        <w:t>。通过分析传统问卷调查的</w:t>
+      </w:r>
+      <w:r>
+        <w:rPr>
+          <w:rFonts w:hint="eastAsia"/>
+        </w:rPr>
+        <w:t>存在的诸多问题以及结合实际</w:t>
+      </w:r>
+      <w:r>
+        <w:rPr>
+          <w:rFonts w:hint="eastAsia"/>
+        </w:rPr>
+        <w:t>生活中对问卷调查的使用情况，</w:t>
+      </w:r>
+      <w:r>
+        <w:rPr>
+          <w:rFonts w:hint="eastAsia"/>
+        </w:rPr>
+        <w:t>确定好本次研究的在线问卷调查系统的需求情况，以便进行下一步工作。</w:t>
+      </w:r>
+    </w:p>
+    <w:p>
+      <w:pPr>
+        <w:ind w:firstLine="480"/>
+      </w:pPr>
+      <w:r>
+        <w:rPr>
+          <w:rFonts w:hint="eastAsia"/>
+        </w:rPr>
+        <w:t>第三张，介绍在线问卷调查系统的数据库设计</w:t>
+      </w:r>
+      <w:r>
+        <w:rPr>
+          <w:rFonts w:hint="eastAsia"/>
+        </w:rPr>
+        <w:t>。通过</w:t>
+      </w:r>
+      <w:r>
+        <w:rPr>
+          <w:rFonts w:hint="eastAsia"/>
+        </w:rPr>
+        <w:t>第一章已经得到了</w:t>
+      </w:r>
+      <w:r>
+        <w:rPr>
+          <w:rFonts w:hint="eastAsia"/>
+        </w:rPr>
+        <w:t>需求分析，</w:t>
+      </w:r>
+      <w:r>
+        <w:rPr>
+          <w:rFonts w:hint="eastAsia"/>
+        </w:rPr>
+        <w:t>在</w:t>
+      </w:r>
+      <w:r>
+        <w:rPr>
+          <w:rFonts w:hint="eastAsia"/>
+        </w:rPr>
+        <w:t>此基础之上，对数据库惊醒</w:t>
+      </w:r>
+      <w:r>
+        <w:rPr>
+          <w:rFonts w:hint="eastAsia"/>
+        </w:rPr>
+        <w:t>概念结构设计</w:t>
+      </w:r>
+      <w:r>
+        <w:rPr>
+          <w:rFonts w:hint="eastAsia"/>
+        </w:rPr>
+        <w:t>，然后进行</w:t>
+      </w:r>
+      <w:r>
+        <w:rPr>
+          <w:rFonts w:hint="eastAsia"/>
+        </w:rPr>
+        <w:t>逻辑结构设计</w:t>
+      </w:r>
+      <w:r>
+        <w:rPr>
+          <w:rFonts w:hint="eastAsia"/>
+        </w:rPr>
+        <w:t>得到数据库的</w:t>
+      </w:r>
+      <w:r>
+        <w:rPr>
+          <w:rFonts w:hint="eastAsia"/>
+        </w:rPr>
+        <w:t>E</w:t>
+      </w:r>
+      <w:r>
+        <w:t>-R</w:t>
+      </w:r>
+      <w:r>
+        <w:rPr>
+          <w:rFonts w:hint="eastAsia"/>
+        </w:rPr>
+        <w:t>图，再</w:t>
+      </w:r>
+      <w:r>
+        <w:rPr>
+          <w:rFonts w:hint="eastAsia"/>
+        </w:rPr>
+        <w:t>将</w:t>
+      </w:r>
+      <w:r>
+        <w:rPr>
+          <w:rFonts w:hint="eastAsia"/>
+        </w:rPr>
+        <w:t>E-R</w:t>
+      </w:r>
+      <w:r>
+        <w:rPr>
+          <w:rFonts w:hint="eastAsia"/>
+        </w:rPr>
+        <w:t>图向关系模型</w:t>
+      </w:r>
+      <w:r>
+        <w:rPr>
+          <w:rFonts w:hint="eastAsia"/>
+        </w:rPr>
+        <w:t>进行</w:t>
+      </w:r>
+      <w:r>
+        <w:rPr>
+          <w:rFonts w:hint="eastAsia"/>
+        </w:rPr>
+        <w:t>转换</w:t>
+      </w:r>
+      <w:r>
+        <w:rPr>
+          <w:rFonts w:hint="eastAsia"/>
+        </w:rPr>
+        <w:t>得到数据库完成数据的设计。</w:t>
+      </w:r>
+    </w:p>
+    <w:p>
+      <w:pPr>
+        <w:ind w:firstLine="480"/>
+      </w:pPr>
+      <w:r>
+        <w:rPr>
+          <w:rFonts w:hint="eastAsia"/>
+        </w:rPr>
+        <w:t>第四章，</w:t>
+      </w:r>
+      <w:r>
+        <w:rPr>
+          <w:rFonts w:hint="eastAsia"/>
+        </w:rPr>
+        <w:t>介绍在线问卷调查系统</w:t>
+      </w:r>
+      <w:r>
+        <w:rPr>
+          <w:rFonts w:hint="eastAsia"/>
+        </w:rPr>
+        <w:t>的</w:t>
+      </w:r>
+      <w:r>
+        <w:rPr>
+          <w:rFonts w:hint="eastAsia"/>
+        </w:rPr>
+        <w:t>软件架构设计，并且对架构中</w:t>
+      </w:r>
+      <w:r>
+        <w:rPr>
+          <w:rFonts w:hint="eastAsia"/>
+        </w:rPr>
+        <w:t>各个层次</w:t>
+      </w:r>
+      <w:r>
+        <w:rPr>
+          <w:rFonts w:hint="eastAsia"/>
+        </w:rPr>
+        <w:t>做详细的说明，然后</w:t>
+      </w:r>
+      <w:r>
+        <w:rPr>
+          <w:rFonts w:hint="eastAsia"/>
+        </w:rPr>
+        <w:t>列出</w:t>
+      </w:r>
+      <w:r>
+        <w:rPr>
+          <w:rFonts w:hint="eastAsia"/>
+        </w:rPr>
+        <w:t>系统的</w:t>
+      </w:r>
+      <w:r>
+        <w:rPr>
+          <w:rFonts w:hint="eastAsia"/>
+        </w:rPr>
+        <w:t>用例图，用例说明，时序图和网络拓扑图等设计。</w:t>
+      </w:r>
+    </w:p>
+    <w:p>
+      <w:pPr>
+        <w:ind w:firstLine="480"/>
+      </w:pPr>
+      <w:r>
+        <w:rPr>
+          <w:rFonts w:hint="eastAsia"/>
+        </w:rPr>
+        <w:t>第五章，</w:t>
+      </w:r>
+      <w:r>
+        <w:t>技术要点和难点</w:t>
+      </w:r>
+      <w:r>
+        <w:rPr>
+          <w:rFonts w:hint="eastAsia"/>
+        </w:rPr>
+        <w:t>。介绍在从设计到实现该问卷调查系统的过程中所使用的技术要点以及遇到的技术难点</w:t>
+      </w:r>
+      <w:r>
+        <w:rPr>
+          <w:rFonts w:hint="eastAsia"/>
+        </w:rPr>
+        <w:t>。</w:t>
+      </w:r>
+    </w:p>
+    <w:p>
+      <w:pPr>
+        <w:ind w:firstLine="480"/>
+      </w:pPr>
+      <w:r>
+        <w:rPr>
+          <w:rFonts w:hint="eastAsia"/>
+        </w:rPr>
+        <w:t>第六章，</w:t>
+      </w:r>
+      <w:r>
+        <w:t>系统实现</w:t>
+      </w:r>
+      <w:r>
+        <w:rPr>
+          <w:rFonts w:hint="eastAsia"/>
+        </w:rPr>
+        <w:t>。</w:t>
+      </w:r>
+      <w:r>
+        <w:rPr>
+          <w:rFonts w:hint="eastAsia"/>
+        </w:rPr>
+        <w:t>展示</w:t>
+      </w:r>
+      <w:r>
+        <w:rPr>
+          <w:rFonts w:hint="eastAsia"/>
+        </w:rPr>
+        <w:t>已经经过编码实现的系统效果截图。</w:t>
+      </w:r>
+    </w:p>
+    <w:p>
+      <w:pPr>
+        <w:ind w:firstLine="480"/>
+      </w:pPr>
+      <w:r>
+        <w:rPr>
+          <w:rFonts w:hint="eastAsia"/>
+        </w:rPr>
+        <w:t>第七章，</w:t>
+      </w:r>
+      <w:r>
+        <w:t>总结展望</w:t>
+      </w:r>
+      <w:r>
+        <w:rPr>
+          <w:rFonts w:hint="eastAsia"/>
+        </w:rPr>
+        <w:t>。</w:t>
+      </w:r>
+      <w:r>
+        <w:rPr>
+          <w:rFonts w:hint="eastAsia"/>
+        </w:rPr>
+        <w:t>通过对本在线问卷调查系统</w:t>
+      </w:r>
+      <w:r>
+        <w:rPr>
+          <w:rFonts w:hint="eastAsia"/>
+        </w:rPr>
+        <w:t>从设计到实现过程中的总结，得出</w:t>
+      </w:r>
+      <w:r>
+        <w:rPr>
+          <w:rFonts w:hint="eastAsia"/>
+        </w:rPr>
+        <w:t>实现该系统自己得到的收获</w:t>
+      </w:r>
+      <w:r>
+        <w:rPr>
+          <w:rFonts w:hint="eastAsia"/>
+        </w:rPr>
+        <w:t>以及表现出来的不足之处</w:t>
+      </w:r>
+      <w:r>
+        <w:rPr>
+          <w:rFonts w:hint="eastAsia"/>
+        </w:rPr>
+        <w:t>，并浅谈对该系统的未来发展</w:t>
+      </w:r>
+      <w:r>
+        <w:rPr>
+          <w:rFonts w:hint="eastAsia"/>
+        </w:rPr>
+        <w:t>的</w:t>
+      </w:r>
+      <w:r>
+        <w:rPr>
+          <w:rFonts w:hint="eastAsia"/>
+        </w:rPr>
+        <w:t>展望</w:t>
+      </w:r>
+      <w:r>
+        <w:rPr>
+          <w:rFonts w:hint="eastAsia"/>
+        </w:rPr>
+        <w:t>。</w:t>
+      </w:r>
+    </w:p>
+    <w:p>
+      <w:pPr>
+        <w:ind w:firstLine="480"/>
+      </w:pPr>
+    </w:p>
+    <w:p>
+      <w:pPr>
+        <w:pStyle w:val="1"/>
+        <w:numPr>
+          <w:ilvl w:val="0"/>
+          <w:numId w:val="2"/>
+        </w:numPr>
+      </w:pPr>
+      <w:bookmarkStart w:id="6" w:name="_Toc513818711"/>
+      <w:r>
+        <w:rPr>
+          <w:rFonts w:hint="eastAsia"/>
+        </w:rPr>
+        <w:lastRenderedPageBreak/>
+        <w:t>需求分析</w:t>
+      </w:r>
+      <w:bookmarkEnd w:id="6"/>
+    </w:p>
+    <w:p>
+      <w:pPr>
+        <w:pStyle w:val="2"/>
+        <w:numPr>
+          <w:ilvl w:val="0"/>
+          <w:numId w:val="20"/>
+        </w:numPr>
+        <w:ind w:firstLineChars="0"/>
+        <w:rPr>
+          <w:rFonts w:ascii="宋体" w:eastAsia="宋体" w:hAnsi="宋体"/>
+        </w:rPr>
+      </w:pPr>
+      <w:bookmarkStart w:id="7" w:name="_Toc513818712"/>
+      <w:r>
+        <w:rPr>
+          <w:rFonts w:ascii="宋体" w:eastAsia="宋体" w:hAnsi="宋体" w:hint="eastAsia"/>
+        </w:rPr>
+        <w:t>在线问卷调查系统的</w:t>
+      </w:r>
+      <w:r>
+        <w:rPr>
+          <w:rFonts w:ascii="宋体" w:eastAsia="宋体" w:hAnsi="宋体" w:hint="eastAsia"/>
+        </w:rPr>
+        <w:t>需求</w:t>
+      </w:r>
+      <w:r>
+        <w:rPr>
+          <w:rFonts w:ascii="宋体" w:eastAsia="宋体" w:hAnsi="宋体" w:hint="eastAsia"/>
+        </w:rPr>
+        <w:t>分析</w:t>
+      </w:r>
+      <w:bookmarkEnd w:id="7"/>
+    </w:p>
+    <w:p>
+      <w:pPr>
+        <w:ind w:firstLine="480"/>
+      </w:pPr>
+      <w:r>
+        <w:rPr>
+          <w:rFonts w:hint="eastAsia"/>
+        </w:rPr>
+        <w:t>对于一个将要使用该系统发布问卷的用户来说，他能</w:t>
+      </w:r>
+      <w:r>
+        <w:rPr>
+          <w:rFonts w:hint="eastAsia"/>
+        </w:rPr>
+        <w:t>够利用该系统提前编辑问卷，</w:t>
+      </w:r>
+      <w:r>
+        <w:rPr>
+          <w:rFonts w:hint="eastAsia"/>
+        </w:rPr>
+        <w:t>然后提交给管理员审核，在问卷未通过审核之前是不能发布的</w:t>
+      </w:r>
+      <w:r>
+        <w:rPr>
+          <w:rFonts w:hint="eastAsia"/>
+        </w:rPr>
+        <w:t>。当问卷通过审核过后，</w:t>
+      </w:r>
+      <w:r>
+        <w:rPr>
+          <w:rFonts w:hint="eastAsia"/>
+        </w:rPr>
+        <w:t>该用户可以选择立即发布问卷或者将问卷存入草稿箱择期发布。</w:t>
+      </w:r>
+      <w:r>
+        <w:rPr>
+          <w:rFonts w:hint="eastAsia"/>
+        </w:rPr>
+        <w:t>发布问卷过后，该用户就可以将问卷答卷的</w:t>
+      </w:r>
+      <w:r>
+        <w:rPr>
+          <w:rFonts w:hint="eastAsia"/>
+        </w:rPr>
+        <w:t>链接</w:t>
+      </w:r>
+      <w:r>
+        <w:rPr>
+          <w:rFonts w:hint="eastAsia"/>
+        </w:rPr>
+        <w:t>发送给被调查的人群</w:t>
+      </w:r>
+      <w:r>
+        <w:rPr>
+          <w:rFonts w:hint="eastAsia"/>
+        </w:rPr>
+        <w:t>。</w:t>
+      </w:r>
+      <w:r>
+        <w:rPr>
+          <w:rFonts w:hint="eastAsia"/>
+        </w:rPr>
+        <w:t>系统管理员可以登录系统审核用户提交的问卷</w:t>
+      </w:r>
+      <w:r>
+        <w:rPr>
+          <w:rFonts w:hint="eastAsia"/>
+        </w:rPr>
+        <w:t>，如果发现问卷包含不健康信息可以直接退回该问卷，</w:t>
+      </w:r>
+      <w:r>
+        <w:rPr>
+          <w:rFonts w:hint="eastAsia"/>
+        </w:rPr>
+        <w:t>被退回的</w:t>
+      </w:r>
+      <w:r>
+        <w:rPr>
+          <w:rFonts w:hint="eastAsia"/>
+        </w:rPr>
+        <w:t>问卷是不能发布的</w:t>
+      </w:r>
+      <w:r>
+        <w:rPr>
+          <w:rFonts w:hint="eastAsia"/>
+        </w:rPr>
+        <w:t>。</w:t>
+      </w:r>
+      <w:r>
+        <w:rPr>
+          <w:rFonts w:hint="eastAsia"/>
+        </w:rPr>
+        <w:t>当问卷的答卷链接发送出去过后，问卷所属用户可以登录该系统查看问卷的答卷数据，系统将问卷的回答情况用图标形势展示出来，以供使用者直观的观察</w:t>
+      </w:r>
+      <w:r>
+        <w:rPr>
+          <w:rFonts w:hint="eastAsia"/>
+        </w:rPr>
+        <w:t>统计</w:t>
+      </w:r>
+      <w:r>
+        <w:rPr>
+          <w:rFonts w:hint="eastAsia"/>
+        </w:rPr>
+        <w:t>数据。</w:t>
+      </w:r>
+    </w:p>
+    <w:p>
+      <w:pPr>
+        <w:pStyle w:val="3"/>
+        <w:numPr>
+          <w:ilvl w:val="0"/>
+          <w:numId w:val="18"/>
+        </w:numPr>
+        <w:ind w:firstLineChars="0"/>
+        <w:rPr>
+          <w:rFonts w:ascii="宋体" w:hAnsi="宋体"/>
+          <w:sz w:val="28"/>
+        </w:rPr>
+      </w:pPr>
+      <w:r>
+        <w:rPr>
+          <w:rFonts w:ascii="宋体" w:hAnsi="宋体" w:hint="eastAsia"/>
+          <w:b w:val="0"/>
+          <w:sz w:val="28"/>
+        </w:rPr>
+        <w:t xml:space="preserve"> </w:t>
+      </w:r>
+      <w:r>
+        <w:rPr>
+          <w:rFonts w:ascii="宋体" w:hAnsi="宋体"/>
+          <w:b w:val="0"/>
+          <w:sz w:val="28"/>
+        </w:rPr>
+        <w:t xml:space="preserve"> </w:t>
+      </w:r>
+      <w:bookmarkStart w:id="8" w:name="_Toc513818713"/>
+      <w:r>
+        <w:rPr>
+          <w:rFonts w:ascii="宋体" w:hAnsi="宋体" w:hint="eastAsia"/>
+          <w:sz w:val="28"/>
+        </w:rPr>
+        <w:t>在线</w:t>
+      </w:r>
+      <w:r>
+        <w:rPr>
+          <w:rFonts w:ascii="宋体" w:hAnsi="宋体"/>
+          <w:sz w:val="28"/>
+        </w:rPr>
+        <w:t>问卷调查系统的应用场景</w:t>
+      </w:r>
+      <w:bookmarkEnd w:id="8"/>
+    </w:p>
+    <w:p>
+      <w:pPr>
+        <w:ind w:firstLine="480"/>
+      </w:pPr>
+      <w:r>
+        <w:rPr>
+          <w:rFonts w:hint="eastAsia"/>
+        </w:rPr>
+        <w:t>需要</w:t>
+      </w:r>
+      <w:r>
+        <w:rPr>
+          <w:rFonts w:hint="eastAsia"/>
+        </w:rPr>
+        <w:t>对某个领域或者特定内容</w:t>
+      </w:r>
+      <w:r>
+        <w:rPr>
+          <w:rFonts w:hint="eastAsia"/>
+        </w:rPr>
+        <w:t>希望</w:t>
+      </w:r>
+      <w:r>
+        <w:rPr>
+          <w:rFonts w:hint="eastAsia"/>
+        </w:rPr>
+        <w:t>利用问卷调查方式采集数据的情景，都可以</w:t>
+      </w:r>
+      <w:r>
+        <w:rPr>
+          <w:rFonts w:hint="eastAsia"/>
+        </w:rPr>
+        <w:t>使用本系统来进行在线问卷调查</w:t>
+      </w:r>
+      <w:r>
+        <w:rPr>
+          <w:rFonts w:hint="eastAsia"/>
+        </w:rPr>
+        <w:t>。</w:t>
+      </w:r>
+      <w:r>
+        <w:rPr>
+          <w:rFonts w:hint="eastAsia"/>
+        </w:rPr>
+        <w:t>本系统对网络依赖性较强，在使用时应该考虑到这一点。</w:t>
+      </w:r>
+    </w:p>
+    <w:p>
+      <w:pPr>
+        <w:pStyle w:val="3"/>
+        <w:numPr>
+          <w:ilvl w:val="0"/>
+          <w:numId w:val="18"/>
+        </w:numPr>
+        <w:ind w:firstLineChars="0"/>
+        <w:rPr>
+          <w:rFonts w:ascii="宋体" w:hAnsi="宋体"/>
+          <w:sz w:val="28"/>
+        </w:rPr>
+      </w:pPr>
+      <w:r>
+        <w:rPr>
+          <w:rFonts w:ascii="宋体" w:hAnsi="宋体" w:hint="eastAsia"/>
+          <w:sz w:val="28"/>
+        </w:rPr>
+        <w:t xml:space="preserve"> </w:t>
+      </w:r>
+      <w:r>
+        <w:rPr>
+          <w:rFonts w:ascii="宋体" w:hAnsi="宋体"/>
+          <w:sz w:val="28"/>
+        </w:rPr>
+        <w:t xml:space="preserve"> </w:t>
+      </w:r>
+      <w:bookmarkStart w:id="9" w:name="_Toc513818714"/>
+      <w:r>
+        <w:rPr>
+          <w:rFonts w:ascii="宋体" w:hAnsi="宋体" w:hint="eastAsia"/>
+          <w:sz w:val="28"/>
+        </w:rPr>
+        <w:t>在线问卷调查系统主要解决的问题</w:t>
+      </w:r>
+      <w:bookmarkEnd w:id="9"/>
+    </w:p>
+    <w:p>
+      <w:pPr>
+        <w:ind w:firstLine="480"/>
+      </w:pPr>
+      <w:r>
+        <w:rPr>
+          <w:rFonts w:hint="eastAsia"/>
+        </w:rPr>
+        <w:t>在线问卷调查系统的使用对象有系统用户、系统管理员、参与答卷的用户。</w:t>
+      </w:r>
+      <w:r>
+        <w:rPr>
+          <w:rFonts w:hint="eastAsia"/>
+        </w:rPr>
+        <w:t>针对这三个用户，本系统应该分别为其提供对应的功能服务。</w:t>
+      </w:r>
+    </w:p>
+    <w:p>
+      <w:pPr>
+        <w:ind w:firstLine="480"/>
+      </w:pPr>
+      <w:r>
+        <w:rPr>
+          <w:rFonts w:hint="eastAsia"/>
+        </w:rPr>
+        <w:t>首先是如何成为系统用户。</w:t>
+      </w:r>
+      <w:r>
+        <w:rPr>
+          <w:rFonts w:hint="eastAsia"/>
+        </w:rPr>
+        <w:t>本系统提供注册功能，</w:t>
+      </w:r>
+      <w:r>
+        <w:rPr>
+          <w:rFonts w:hint="eastAsia"/>
+        </w:rPr>
+        <w:t>非系统用户可以通过主页的注册功能成为系统用户。</w:t>
+      </w:r>
+    </w:p>
+    <w:p>
+      <w:pPr>
+        <w:ind w:firstLine="480"/>
+      </w:pPr>
+      <w:r>
+        <w:rPr>
+          <w:rFonts w:hint="eastAsia"/>
+        </w:rPr>
+        <w:t>系统用户</w:t>
+      </w:r>
+      <w:r>
+        <w:rPr>
+          <w:rFonts w:hint="eastAsia"/>
+        </w:rPr>
+        <w:t>可以在本系统内编辑、修改、删除自己的问卷</w:t>
+      </w:r>
+      <w:r>
+        <w:rPr>
+          <w:rFonts w:hint="eastAsia"/>
+        </w:rPr>
+        <w:t>，</w:t>
+      </w:r>
+      <w:r>
+        <w:rPr>
+          <w:rFonts w:hint="eastAsia"/>
+        </w:rPr>
+        <w:t>可以</w:t>
+      </w:r>
+      <w:r>
+        <w:rPr>
+          <w:rFonts w:hint="eastAsia"/>
+        </w:rPr>
+        <w:t>将</w:t>
+      </w:r>
+      <w:r>
+        <w:rPr>
+          <w:rFonts w:hint="eastAsia"/>
+        </w:rPr>
+        <w:t>新编辑好的问卷提交给管理员审核</w:t>
+      </w:r>
+      <w:r>
+        <w:rPr>
+          <w:rFonts w:hint="eastAsia"/>
+        </w:rPr>
+        <w:t>，</w:t>
+      </w:r>
+      <w:r>
+        <w:rPr>
+          <w:rFonts w:hint="eastAsia"/>
+        </w:rPr>
+        <w:t>通过审核的问卷</w:t>
+      </w:r>
+      <w:r>
+        <w:rPr>
+          <w:rFonts w:hint="eastAsia"/>
+        </w:rPr>
+        <w:t>可以选择发布或者存入草稿</w:t>
+      </w:r>
+      <w:r>
+        <w:rPr>
+          <w:rFonts w:hint="eastAsia"/>
+        </w:rPr>
+        <w:t>，</w:t>
+      </w:r>
+      <w:r>
+        <w:rPr>
+          <w:rFonts w:hint="eastAsia"/>
+        </w:rPr>
+        <w:t>对已经发布的问卷，用户可以查看统计数据，这些统计数据将以图表形式展示。</w:t>
+      </w:r>
+    </w:p>
+    <w:p>
+      <w:pPr>
+        <w:ind w:firstLine="480"/>
+      </w:pPr>
+      <w:r>
+        <w:rPr>
+          <w:rFonts w:hint="eastAsia"/>
+        </w:rPr>
+        <w:t>系统管理员可以</w:t>
+      </w:r>
+      <w:r>
+        <w:rPr>
+          <w:rFonts w:hint="eastAsia"/>
+        </w:rPr>
+        <w:t>审核用户提交的问卷，</w:t>
+      </w:r>
+      <w:r>
+        <w:rPr>
+          <w:rFonts w:hint="eastAsia"/>
+        </w:rPr>
+        <w:t>判断问卷内是否包含非法信息，然后</w:t>
+      </w:r>
+      <w:r>
+        <w:rPr>
+          <w:rFonts w:hint="eastAsia"/>
+        </w:rPr>
+        <w:lastRenderedPageBreak/>
+        <w:t>根据实际情况选择是否通过审核。</w:t>
+      </w:r>
+    </w:p>
+    <w:p>
+      <w:pPr>
+        <w:ind w:firstLine="480"/>
+      </w:pPr>
+      <w:r>
+        <w:rPr>
+          <w:rFonts w:hint="eastAsia"/>
+        </w:rPr>
+        <w:t>被调查的人群会得到一个问卷的链接网址，</w:t>
+      </w:r>
+      <w:r>
+        <w:rPr>
+          <w:rFonts w:hint="eastAsia"/>
+        </w:rPr>
+        <w:t>利用浏览器打开这个网址就可以看到问卷的主页，</w:t>
+      </w:r>
+      <w:r>
+        <w:rPr>
+          <w:rFonts w:hint="eastAsia"/>
+        </w:rPr>
+        <w:t>并可以在这个页面进行答卷</w:t>
+      </w:r>
+      <w:r>
+        <w:rPr>
+          <w:rFonts w:hint="eastAsia"/>
+        </w:rPr>
+        <w:t>。对于答卷的人群来说，他们都是匿名用户，提交的问卷回答信息是不包含任何他们隐私信息的。</w:t>
+      </w:r>
+    </w:p>
+    <w:p>
+      <w:pPr>
+        <w:pStyle w:val="3"/>
+        <w:numPr>
+          <w:ilvl w:val="0"/>
+          <w:numId w:val="18"/>
+        </w:numPr>
+        <w:ind w:firstLineChars="0"/>
+        <w:rPr>
+          <w:rFonts w:ascii="宋体" w:hAnsi="宋体"/>
+          <w:sz w:val="28"/>
+        </w:rPr>
+      </w:pPr>
+      <w:r>
+        <w:rPr>
+          <w:rFonts w:ascii="宋体" w:hAnsi="宋体" w:hint="eastAsia"/>
+          <w:sz w:val="28"/>
+        </w:rPr>
+        <w:t xml:space="preserve"> </w:t>
+      </w:r>
+      <w:r>
+        <w:rPr>
+          <w:rFonts w:ascii="宋体" w:hAnsi="宋体"/>
+          <w:sz w:val="28"/>
+        </w:rPr>
+        <w:t xml:space="preserve"> </w:t>
+      </w:r>
+      <w:bookmarkStart w:id="10" w:name="_Toc513818715"/>
+      <w:r>
+        <w:rPr>
+          <w:rFonts w:ascii="宋体" w:hAnsi="宋体" w:hint="eastAsia"/>
+          <w:sz w:val="28"/>
+        </w:rPr>
+        <w:t>在线问卷调查系统</w:t>
+      </w:r>
+      <w:r>
+        <w:rPr>
+          <w:rFonts w:ascii="宋体" w:hAnsi="宋体" w:hint="eastAsia"/>
+          <w:sz w:val="28"/>
+        </w:rPr>
+        <w:t>的</w:t>
+      </w:r>
+      <w:r>
+        <w:rPr>
+          <w:rFonts w:ascii="宋体" w:hAnsi="宋体" w:hint="eastAsia"/>
+          <w:sz w:val="28"/>
+        </w:rPr>
+        <w:t>主要功能</w:t>
+      </w:r>
+      <w:bookmarkEnd w:id="10"/>
+    </w:p>
+    <w:p>
+      <w:pPr>
+        <w:ind w:firstLine="480"/>
+      </w:pPr>
+      <w:r>
+        <w:rPr>
+          <w:rFonts w:hint="eastAsia"/>
+        </w:rPr>
+        <w:t>系统</w:t>
+      </w:r>
+      <w:r>
+        <w:rPr>
+          <w:rFonts w:hint="eastAsia"/>
+        </w:rPr>
+        <w:t>的</w:t>
+      </w:r>
+      <w:r>
+        <w:rPr>
+          <w:rFonts w:hint="eastAsia"/>
+        </w:rPr>
+        <w:t>功能结构图如图</w:t>
+      </w:r>
+      <w:r>
+        <w:t>2.1.3-1</w:t>
+      </w:r>
+      <w:r>
+        <w:t xml:space="preserve"> </w:t>
+      </w:r>
+      <w:r>
+        <w:rPr>
+          <w:rFonts w:hint="eastAsia"/>
+        </w:rPr>
+        <w:t>所示：</w:t>
+      </w:r>
+    </w:p>
+    <w:p>
+      <w:pPr>
+        <w:ind w:firstLine="480"/>
+      </w:pPr>
+      <w:r>
+        <w:rPr>
+          <w:noProof/>
+        </w:rPr>
+        <w:drawing>
+          <wp:inline distT="0" distB="0" distL="0" distR="0" wp14:anchorId="520BAB3D" wp14:editId="04F194C5">
+            <wp:extent cx="5274310" cy="4130675"/>
+            <wp:effectExtent l="0" t="0" r="2540" b="3175"/>
+            <wp:docPr id="2" name="图片 2"/>
+            <wp:cNvGraphicFramePr>
+              <a:graphicFrameLocks xmlns:a="http://schemas.openxmlformats.org/drawingml/2006/main" noChangeAspect="1"/>
+            </wp:cNvGraphicFramePr>
+            <a:graphic xmlns:a="http://schemas.openxmlformats.org/drawingml/2006/main">
+              <a:graphicData uri="http://schemas.openxmlformats.org/drawingml/2006/picture">
+                <pic:pic xmlns:pic="http://schemas.openxmlformats.org/drawingml/2006/picture">
+                  <pic:nvPicPr>
+                    <pic:cNvPr id="1" name=""/>
+                    <pic:cNvPicPr/>
+                  </pic:nvPicPr>
+                  <pic:blipFill>
+                    <a:blip r:embed="rId15"/>
+                    <a:stretch>
+                      <a:fillRect/>
+                    </a:stretch>
+                  </pic:blipFill>
+                  <pic:spPr>
+                    <a:xfrm>
+                      <a:off x="0" y="0"/>
+                      <a:ext cx="5274310" cy="4130675"/>
+                    </a:xfrm>
+                    <a:prstGeom prst="rect">
+                      <a:avLst/>
+                    </a:prstGeom>
+                  </pic:spPr>
+                </pic:pic>
+              </a:graphicData>
+            </a:graphic>
+          </wp:inline>
+        </w:drawing>
+      </w:r>
+    </w:p>
+    <w:p>
+      <w:pPr>
+        <w:pStyle w:val="a8"/>
+        <w:ind w:left="840" w:firstLine="480"/>
+        <w:jc w:val="center"/>
+      </w:pPr>
+      <w:r>
+        <w:rPr>
+          <w:rFonts w:hint="eastAsia"/>
+        </w:rPr>
+        <w:t>图</w:t>
+      </w:r>
+      <w:r>
+        <w:rPr>
+          <w:rFonts w:hint="eastAsia"/>
+        </w:rPr>
+        <w:t xml:space="preserve"> </w:t>
+      </w:r>
+      <w:r>
+        <w:t>2.1.3</w:t>
+      </w:r>
+      <w:r>
+        <w:rPr>
+          <w:rFonts w:hint="eastAsia"/>
+        </w:rPr>
+        <w:t>-</w:t>
+      </w:r>
+      <w:r>
+        <w:t>1</w:t>
+      </w:r>
+    </w:p>
+    <w:p>
+      <w:pPr>
+        <w:pStyle w:val="2"/>
+        <w:numPr>
+          <w:ilvl w:val="0"/>
+          <w:numId w:val="20"/>
+        </w:numPr>
+        <w:ind w:firstLineChars="0"/>
+        <w:rPr>
+          <w:rFonts w:ascii="宋体" w:eastAsia="宋体" w:hAnsi="宋体"/>
+        </w:rPr>
+      </w:pPr>
+      <w:bookmarkStart w:id="11" w:name="_Toc513818716"/>
+      <w:r>
+        <w:rPr>
+          <w:rFonts w:ascii="宋体" w:eastAsia="宋体" w:hAnsi="宋体" w:hint="eastAsia"/>
+        </w:rPr>
+        <w:t>在线问卷调查系统的</w:t>
+      </w:r>
+      <w:r>
+        <w:rPr>
+          <w:rFonts w:ascii="宋体" w:eastAsia="宋体" w:hAnsi="宋体" w:hint="eastAsia"/>
+        </w:rPr>
+        <w:t>技术</w:t>
+      </w:r>
+      <w:r>
+        <w:rPr>
+          <w:rFonts w:ascii="宋体" w:eastAsia="宋体" w:hAnsi="宋体" w:hint="eastAsia"/>
+        </w:rPr>
+        <w:t>可行性分析</w:t>
+      </w:r>
+      <w:bookmarkEnd w:id="11"/>
+    </w:p>
+    <w:p>
+      <w:pPr>
+        <w:ind w:firstLine="480"/>
+      </w:pPr>
+      <w:r>
+        <w:rPr>
+          <w:rFonts w:hint="eastAsia"/>
+        </w:rPr>
+        <w:t>在</w:t>
+      </w:r>
+      <w:r>
+        <w:rPr>
+          <w:rFonts w:hint="eastAsia"/>
+        </w:rPr>
+        <w:t>2</w:t>
+      </w:r>
+      <w:r>
+        <w:t>.1</w:t>
+      </w:r>
+      <w:r>
+        <w:rPr>
+          <w:rFonts w:hint="eastAsia"/>
+        </w:rPr>
+        <w:t>章节已经对在线问卷调查系统的需求进行了详细的分析，在本</w:t>
+      </w:r>
+      <w:r>
+        <w:rPr>
+          <w:rFonts w:hint="eastAsia"/>
+        </w:rPr>
+        <w:t>节中要解决的是如何选择技术框架来进行编码实现本系统。</w:t>
+      </w:r>
+    </w:p>
+    <w:p>
+      <w:pPr>
+        <w:ind w:firstLine="480"/>
+      </w:pPr>
+      <w:r>
+        <w:t>A</w:t>
+      </w:r>
+      <w:r>
+        <w:rPr>
+          <w:rFonts w:hint="eastAsia"/>
+        </w:rPr>
+        <w:t>SP</w:t>
+      </w:r>
+      <w:r>
+        <w:t>.NET</w:t>
+      </w:r>
+      <w:r>
+        <w:rPr>
+          <w:rFonts w:hint="eastAsia"/>
+        </w:rPr>
+        <w:t>技术以产生</w:t>
+      </w:r>
+      <w:r>
+        <w:rPr>
+          <w:rFonts w:hint="eastAsia"/>
+        </w:rPr>
+        <w:t>和运行动态的、交互的、高性能的</w:t>
+      </w:r>
+      <w:r>
+        <w:rPr>
+          <w:rFonts w:hint="eastAsia"/>
+        </w:rPr>
+        <w:t>WEB</w:t>
+      </w:r>
+      <w:r>
+        <w:rPr>
+          <w:rFonts w:hint="eastAsia"/>
+        </w:rPr>
+        <w:t>服务应用程序为最终目的，</w:t>
+      </w:r>
+      <w:r>
+        <w:rPr>
+          <w:rFonts w:hint="eastAsia"/>
+        </w:rPr>
+        <w:t>他是建立在公共语言运行库（</w:t>
+      </w:r>
+      <w:r>
+        <w:rPr>
+          <w:rFonts w:hint="eastAsia"/>
+        </w:rPr>
+        <w:t>CLR</w:t>
+      </w:r>
+      <w:r>
+        <w:rPr>
+          <w:rFonts w:hint="eastAsia"/>
+        </w:rPr>
+        <w:t>）上的编程框架，可用于在</w:t>
+      </w:r>
+      <w:r>
+        <w:rPr>
+          <w:rFonts w:hint="eastAsia"/>
+        </w:rPr>
+        <w:t>WEB</w:t>
+      </w:r>
+      <w:r>
+        <w:rPr>
+          <w:rFonts w:hint="eastAsia"/>
+        </w:rPr>
+        <w:t>服</w:t>
+      </w:r>
+      <w:bookmarkStart w:id="12" w:name="_Toc513818717"/>
+    </w:p>
+    <w:p>
+      <w:pPr>
+        <w:ind w:firstLineChars="0" w:firstLine="0"/>
+      </w:pPr>
+      <w:proofErr w:type="gramStart"/>
+      <w:r>
+        <w:rPr>
+          <w:rFonts w:hint="eastAsia"/>
+        </w:rPr>
+        <w:lastRenderedPageBreak/>
+        <w:t>务</w:t>
+      </w:r>
+      <w:proofErr w:type="gramEnd"/>
+      <w:r>
+        <w:rPr>
+          <w:rFonts w:hint="eastAsia"/>
+        </w:rPr>
+        <w:t>器上生成强大的</w:t>
+      </w:r>
+      <w:r>
+        <w:rPr>
+          <w:rFonts w:hint="eastAsia"/>
+        </w:rPr>
+        <w:t>WEB</w:t>
+      </w:r>
+      <w:r>
+        <w:rPr>
+          <w:rFonts w:hint="eastAsia"/>
+        </w:rPr>
+        <w:t>应用程序。</w:t>
+      </w:r>
+      <w:r>
+        <w:rPr>
+          <w:rFonts w:hint="eastAsia"/>
+        </w:rPr>
+        <w:t>ASP</w:t>
+      </w:r>
+      <w:r>
+        <w:t>.</w:t>
+      </w:r>
+      <w:r>
+        <w:rPr>
+          <w:rFonts w:hint="eastAsia"/>
+        </w:rPr>
+        <w:t>NET</w:t>
+      </w:r>
+      <w:r>
+        <w:rPr>
+          <w:rFonts w:hint="eastAsia"/>
+        </w:rPr>
+        <w:t>还是基于技术的面向对象对象开发系统，程序员可以使用系统的丰富组件，不仅如此，还可以开发自己的组件，扩展</w:t>
+      </w:r>
+      <w:r>
+        <w:rPr>
+          <w:rFonts w:hint="eastAsia"/>
+        </w:rPr>
+        <w:t>ASP</w:t>
+      </w:r>
+      <w:r>
+        <w:t>.NET</w:t>
+      </w:r>
+      <w:r>
+        <w:rPr>
+          <w:rFonts w:hint="eastAsia"/>
+        </w:rPr>
+        <w:t>的功能。</w:t>
+      </w:r>
+      <w:r>
+        <w:rPr>
+          <w:vertAlign w:val="superscript"/>
+        </w:rPr>
+        <w:fldChar w:fldCharType="begin"/>
+      </w:r>
+      <w:r>
+        <w:rPr>
+          <w:vertAlign w:val="superscript"/>
+        </w:rPr>
+        <w:instrText xml:space="preserve"> </w:instrText>
+      </w:r>
+      <w:r>
+        <w:rPr>
+          <w:rFonts w:hint="eastAsia"/>
+          <w:vertAlign w:val="superscript"/>
+        </w:rPr>
+        <w:instrText>REF _Ref514166579 \r \h</w:instrText>
+      </w:r>
+      <w:r>
+        <w:rPr>
+          <w:vertAlign w:val="superscript"/>
+        </w:rPr>
+        <w:instrText xml:space="preserve"> </w:instrText>
+      </w:r>
+      <w:r>
+        <w:rPr>
+          <w:vertAlign w:val="superscript"/>
+        </w:rPr>
+        <w:instrText xml:space="preserve"> \* MERGEFORMAT </w:instrText>
+      </w:r>
+      <w:r>
+        <w:rPr>
+          <w:vertAlign w:val="superscript"/>
+        </w:rPr>
+      </w:r>
+      <w:r>
+        <w:rPr>
+          <w:vertAlign w:val="superscript"/>
+        </w:rPr>
+        <w:fldChar w:fldCharType="separate"/>
+      </w:r>
+      <w:r>
+        <w:rPr>
+          <w:vertAlign w:val="superscript"/>
+        </w:rPr>
+        <w:t>[2]</w:t>
+      </w:r>
+      <w:r>
+        <w:rPr>
+          <w:vertAlign w:val="superscript"/>
+        </w:rPr>
+        <w:fldChar w:fldCharType="end"/>
+      </w:r>
+      <w:r>
+        <w:rPr>
+          <w:rFonts w:hint="eastAsia"/>
+        </w:rPr>
+        <w:t xml:space="preserve"> </w:t>
+      </w:r>
+      <w:r>
+        <w:rPr>
+          <w:rFonts w:hint="eastAsia"/>
+        </w:rPr>
+        <w:t>ASP.</w:t>
+      </w:r>
+      <w:r>
+        <w:t>NET</w:t>
+      </w:r>
+      <w:r>
+        <w:t>是一种动态网页技术，加深了</w:t>
+      </w:r>
+      <w:r>
+        <w:rPr>
+          <w:rFonts w:hint="eastAsia"/>
+        </w:rPr>
+        <w:t>WEB</w:t>
+      </w:r>
+      <w:r>
+        <w:t>的交互，加强了用户体验度</w:t>
+      </w:r>
+      <w:r>
+        <w:rPr>
+          <w:rFonts w:hint="eastAsia"/>
+        </w:rPr>
+        <w:t>，利用</w:t>
+      </w:r>
+      <w:r>
+        <w:rPr>
+          <w:rFonts w:hint="eastAsia"/>
+        </w:rPr>
+        <w:t>ASP.</w:t>
+      </w:r>
+      <w:r>
+        <w:t xml:space="preserve">NET </w:t>
+      </w:r>
+      <w:r>
+        <w:rPr>
+          <w:rFonts w:hint="eastAsia"/>
+        </w:rPr>
+        <w:t>作为本系统的技术开发框架，可以将所学的</w:t>
+      </w:r>
+      <w:r>
+        <w:rPr>
+          <w:rFonts w:hint="eastAsia"/>
+        </w:rPr>
+        <w:t>面向对象</w:t>
+      </w:r>
+      <w:r>
+        <w:rPr>
+          <w:rFonts w:hint="eastAsia"/>
+        </w:rPr>
+        <w:t>理论知识运用于实际开发中，还可以加快开发效率，由于</w:t>
+      </w:r>
+      <w:r>
+        <w:rPr>
+          <w:rFonts w:hint="eastAsia"/>
+        </w:rPr>
+        <w:t>ASP.</w:t>
+      </w:r>
+      <w:r>
+        <w:t>NET</w:t>
+      </w:r>
+      <w:r>
+        <w:rPr>
+          <w:rFonts w:hint="eastAsia"/>
+        </w:rPr>
+        <w:t>开发的</w:t>
+      </w:r>
+      <w:r>
+        <w:rPr>
+          <w:rFonts w:hint="eastAsia"/>
+        </w:rPr>
+        <w:t>WEB</w:t>
+      </w:r>
+      <w:r>
+        <w:rPr>
+          <w:rFonts w:hint="eastAsia"/>
+        </w:rPr>
+        <w:t>页面将被编译而不是解释，执行一次以后就无需再次编译，这样它们的执行速度就</w:t>
+      </w:r>
+      <w:r>
+        <w:rPr>
+          <w:rFonts w:hint="eastAsia"/>
+        </w:rPr>
+        <w:t>更快</w:t>
+      </w:r>
+      <w:r>
+        <w:rPr>
+          <w:rFonts w:hint="eastAsia"/>
+        </w:rPr>
+        <w:t>，</w:t>
+      </w:r>
+      <w:r>
+        <w:rPr>
+          <w:rFonts w:hint="eastAsia"/>
+        </w:rPr>
+        <w:t>这不仅</w:t>
+      </w:r>
+      <w:r>
+        <w:rPr>
+          <w:rFonts w:hint="eastAsia"/>
+        </w:rPr>
+        <w:t>增加了</w:t>
+      </w:r>
+      <w:r>
+        <w:rPr>
+          <w:rFonts w:hint="eastAsia"/>
+        </w:rPr>
+        <w:t>系统的</w:t>
+      </w:r>
+      <w:r>
+        <w:rPr>
+          <w:rFonts w:hint="eastAsia"/>
+        </w:rPr>
+        <w:t>安全性</w:t>
+      </w:r>
+      <w:r>
+        <w:rPr>
+          <w:rFonts w:hint="eastAsia"/>
+        </w:rPr>
+        <w:t>还加强了系统的</w:t>
+      </w:r>
+      <w:r>
+        <w:rPr>
+          <w:rFonts w:hint="eastAsia"/>
+        </w:rPr>
+        <w:t>可靠性</w:t>
+      </w:r>
+      <w:r>
+        <w:rPr>
+          <w:rFonts w:hint="eastAsia"/>
+        </w:rPr>
+        <w:t>。</w:t>
+      </w:r>
+    </w:p>
+    <w:p>
+      <w:pPr>
+        <w:ind w:firstLine="480"/>
+      </w:pPr>
+      <w:r>
+        <w:rPr>
+          <w:rFonts w:hint="eastAsia"/>
+        </w:rPr>
+        <w:t>在线问卷调查系统是一个典型的</w:t>
+      </w:r>
+      <w:r>
+        <w:rPr>
+          <w:rFonts w:hint="eastAsia"/>
+        </w:rPr>
+        <w:t>WEB</w:t>
+      </w:r>
+      <w:r>
+        <w:rPr>
+          <w:rFonts w:hint="eastAsia"/>
+        </w:rPr>
+        <w:t>应用系统，综合参考决定采用</w:t>
+      </w:r>
+      <w:r>
+        <w:rPr>
+          <w:rFonts w:hint="eastAsia"/>
+        </w:rPr>
+        <w:t>ASP</w:t>
+      </w:r>
+      <w:r>
+        <w:t>.NET</w:t>
+      </w:r>
+      <w:r>
+        <w:rPr>
+          <w:rFonts w:hint="eastAsia"/>
+        </w:rPr>
+        <w:t>作为本系统的技术开发框架。</w:t>
+      </w:r>
+    </w:p>
+    <w:p>
+      <w:pPr>
+        <w:pStyle w:val="1"/>
+        <w:numPr>
+          <w:ilvl w:val="0"/>
+          <w:numId w:val="2"/>
+        </w:numPr>
+        <w:rPr>
+          <w:rFonts w:ascii="宋体" w:hAnsi="宋体"/>
+        </w:rPr>
+      </w:pPr>
+      <w:r>
+        <w:rPr>
+          <w:rFonts w:ascii="宋体" w:hAnsi="宋体" w:hint="eastAsia"/>
+        </w:rPr>
+        <w:lastRenderedPageBreak/>
+        <w:t>数据库设计</w:t>
+      </w:r>
+      <w:bookmarkEnd w:id="12"/>
+    </w:p>
+    <w:p>
+      <w:pPr>
+        <w:ind w:firstLineChars="0" w:firstLine="0"/>
+      </w:pPr>
+    </w:p>
+    <w:p>
+      <w:pPr>
+        <w:pStyle w:val="2"/>
+        <w:numPr>
+          <w:ilvl w:val="0"/>
+          <w:numId w:val="21"/>
+        </w:numPr>
+        <w:ind w:firstLineChars="0"/>
+      </w:pPr>
+      <w:bookmarkStart w:id="13" w:name="_Toc513818718"/>
+      <w:r>
+        <w:rPr>
+          <w:rFonts w:hint="eastAsia"/>
+        </w:rPr>
+        <w:t>数据库</w:t>
+      </w:r>
+      <w:r>
+        <w:rPr>
+          <w:rFonts w:hint="eastAsia"/>
+        </w:rPr>
+        <w:t>需求分析</w:t>
+      </w:r>
+      <w:bookmarkEnd w:id="13"/>
+    </w:p>
+    <w:p>
+      <w:pPr>
+        <w:ind w:firstLine="480"/>
+      </w:pPr>
+      <w:r>
+        <w:rPr>
+          <w:rFonts w:hint="eastAsia"/>
+        </w:rPr>
+        <w:t>通过</w:t>
+      </w:r>
+      <w:r>
+        <w:rPr>
+          <w:rFonts w:hint="eastAsia"/>
+        </w:rPr>
+        <w:t>2</w:t>
+      </w:r>
+      <w:r>
+        <w:t>.1</w:t>
+      </w:r>
+      <w:r>
+        <w:rPr>
+          <w:rFonts w:hint="eastAsia"/>
+        </w:rPr>
+        <w:t>节已经得到本系统的需求，在对这些需求进行抽象可以得出数据库设计需求如下：</w:t>
+      </w:r>
+    </w:p>
+    <w:p>
+      <w:pPr>
+        <w:ind w:firstLineChars="0" w:firstLine="0"/>
+      </w:pPr>
+      <w:r>
+        <w:rPr>
+          <w:rFonts w:hint="eastAsia"/>
+        </w:rPr>
+        <w:t>1.</w:t>
+      </w:r>
+      <w:r>
+        <w:rPr>
+          <w:rFonts w:hint="eastAsia"/>
+        </w:rPr>
+        <w:t>一次调可有多个问题</w:t>
+      </w:r>
+      <w:r>
+        <w:rPr>
+          <w:rFonts w:hint="eastAsia"/>
+        </w:rPr>
+        <w:t>,</w:t>
+      </w:r>
+      <w:r>
+        <w:rPr>
+          <w:rFonts w:hint="eastAsia"/>
+        </w:rPr>
+        <w:t>这些问题显示在一个页面；</w:t>
+      </w:r>
+      <w:r>
+        <w:rPr>
+          <w:rFonts w:hint="eastAsia"/>
+        </w:rPr>
+        <w:br/>
+        <w:t>2.</w:t>
+      </w:r>
+      <w:r>
+        <w:rPr>
+          <w:rFonts w:hint="eastAsia"/>
+        </w:rPr>
+        <w:t>每个问题可以是单选、多选或自定义输入文字；</w:t>
+      </w:r>
+      <w:r>
+        <w:rPr>
+          <w:rFonts w:hint="eastAsia"/>
+        </w:rPr>
+        <w:br/>
+        <w:t>3.</w:t>
+      </w:r>
+      <w:r>
+        <w:rPr>
+          <w:rFonts w:hint="eastAsia"/>
+        </w:rPr>
+        <w:t>后台可以建立调查，添加、删除、修改问题及答案；</w:t>
+      </w:r>
+      <w:r>
+        <w:rPr>
+          <w:rFonts w:hint="eastAsia"/>
+        </w:rPr>
+        <w:br/>
+        <w:t>4.</w:t>
+      </w:r>
+      <w:r>
+        <w:rPr>
+          <w:rFonts w:hint="eastAsia"/>
+        </w:rPr>
+        <w:t>调查结束后要求出以下结果：参与者查看自己的答卷、管理员查看每道题各答案的选择数量及比例。</w:t>
+      </w:r>
+    </w:p>
+    <w:p>
+      <w:pPr>
+        <w:pStyle w:val="2"/>
+        <w:numPr>
+          <w:ilvl w:val="0"/>
+          <w:numId w:val="21"/>
+        </w:numPr>
+        <w:ind w:firstLineChars="0"/>
+      </w:pPr>
+      <w:r>
+        <w:rPr>
+          <w:rFonts w:hint="eastAsia"/>
+        </w:rPr>
+        <w:t>数据库E</w:t>
+      </w:r>
+      <w:r>
+        <w:t>-R</w:t>
+      </w:r>
+      <w:r>
+        <w:rPr>
+          <w:rFonts w:hint="eastAsia"/>
+        </w:rPr>
+        <w:t>图设计</w:t>
+      </w:r>
+    </w:p>
+    <w:p>
+      <w:pPr>
+        <w:ind w:firstLine="480"/>
+        <w:rPr>
+          <w:rFonts w:hint="eastAsia"/>
+        </w:rPr>
+      </w:pPr>
+      <w:r>
+        <w:rPr>
+          <w:rFonts w:hint="eastAsia"/>
+        </w:rPr>
+        <w:t>在线问卷调查系统的</w:t>
+      </w:r>
+      <w:r>
+        <w:rPr>
+          <w:rFonts w:hint="eastAsia"/>
+        </w:rPr>
+        <w:t>E-R</w:t>
+      </w:r>
+      <w:r>
+        <w:rPr>
+          <w:rFonts w:hint="eastAsia"/>
+        </w:rPr>
+        <w:t>图如</w:t>
+      </w:r>
+      <w:r>
+        <w:rPr>
+          <w:rFonts w:hint="eastAsia"/>
+        </w:rPr>
+        <w:t>图</w:t>
+      </w:r>
+      <w:r>
+        <w:rPr>
+          <w:rFonts w:hint="eastAsia"/>
+        </w:rPr>
+        <w:t xml:space="preserve"> 3.2.1-1</w:t>
+      </w:r>
+      <w:r>
+        <w:t xml:space="preserve"> </w:t>
+      </w:r>
+      <w:r>
+        <w:rPr>
+          <w:rFonts w:hint="eastAsia"/>
+        </w:rPr>
+        <w:t>所示：</w:t>
+      </w:r>
+    </w:p>
+    <w:p>
+      <w:pPr>
+        <w:ind w:firstLine="480"/>
+        <w:jc w:val="center"/>
+      </w:pPr>
+      <w:r>
+        <w:rPr>
+          <w:noProof/>
+        </w:rPr>
+        <w:drawing>
+          <wp:inline distT="0" distB="0" distL="0" distR="0" wp14:anchorId="318C5A73" wp14:editId="07812FC5">
+            <wp:extent cx="4874960" cy="3264451"/>
+            <wp:effectExtent l="0" t="0" r="1905" b="0"/>
+            <wp:docPr id="8" name="图片 8"/>
+            <wp:cNvGraphicFramePr>
+              <a:graphicFrameLocks xmlns:a="http://schemas.openxmlformats.org/drawingml/2006/main" noChangeAspect="1"/>
+            </wp:cNvGraphicFramePr>
+            <a:graphic xmlns:a="http://schemas.openxmlformats.org/drawingml/2006/main">
+              <a:graphicData uri="http://schemas.openxmlformats.org/drawingml/2006/picture">
+                <pic:pic xmlns:pic="http://schemas.openxmlformats.org/drawingml/2006/picture">
+                  <pic:nvPicPr>
+                    <pic:cNvPr id="1" name=""/>
+                    <pic:cNvPicPr/>
+                  </pic:nvPicPr>
+                  <pic:blipFill>
+                    <a:blip r:embed="rId16"/>
+                    <a:stretch>
+                      <a:fillRect/>
+                    </a:stretch>
+                  </pic:blipFill>
+                  <pic:spPr>
+                    <a:xfrm>
+                      <a:off x="0" y="0"/>
+                      <a:ext cx="4878854" cy="3267058"/>
+                    </a:xfrm>
+                    <a:prstGeom prst="rect">
+                      <a:avLst/>
+                    </a:prstGeom>
+                  </pic:spPr>
+                </pic:pic>
+              </a:graphicData>
+            </a:graphic>
+          </wp:inline>
+        </w:drawing>
+      </w:r>
+    </w:p>
+    <w:p>
+      <w:pPr>
+        <w:tabs>
+          <w:tab w:val="left" w:pos="1494"/>
+        </w:tabs>
+        <w:ind w:firstLine="480"/>
+        <w:jc w:val="center"/>
+      </w:pPr>
+      <w:r>
+        <w:rPr>
+          <w:rFonts w:hint="eastAsia"/>
+        </w:rPr>
+        <w:t>图</w:t>
+      </w:r>
+      <w:r>
+        <w:rPr>
+          <w:rFonts w:hint="eastAsia"/>
+        </w:rPr>
+        <w:t xml:space="preserve"> 3.2.1-1</w:t>
+      </w:r>
+    </w:p>
+    <w:p>
+      <w:pPr>
+        <w:pStyle w:val="2"/>
+        <w:numPr>
+          <w:ilvl w:val="0"/>
+          <w:numId w:val="21"/>
+        </w:numPr>
+        <w:ind w:firstLineChars="0"/>
+      </w:pPr>
+      <w:bookmarkStart w:id="14" w:name="_Toc484053501"/>
+      <w:bookmarkStart w:id="15" w:name="_Toc513818721"/>
+      <w:r>
+        <w:rPr>
+          <w:rFonts w:hint="eastAsia"/>
+        </w:rPr>
+        <w:lastRenderedPageBreak/>
+        <w:t>数据库详细设计</w:t>
+      </w:r>
+      <w:bookmarkEnd w:id="14"/>
+    </w:p>
+    <w:p>
+      <w:pPr>
+        <w:tabs>
+          <w:tab w:val="left" w:pos="1494"/>
+        </w:tabs>
+        <w:ind w:firstLineChars="400" w:firstLine="960"/>
+        <w:jc w:val="left"/>
+      </w:pPr>
+      <w:r>
+        <w:rPr>
+          <w:rFonts w:hint="eastAsia"/>
+        </w:rPr>
+        <w:t>根据</w:t>
+      </w:r>
+      <w:r>
+        <w:rPr>
+          <w:rFonts w:hint="eastAsia"/>
+        </w:rPr>
+        <w:t>E-R</w:t>
+      </w:r>
+      <w:r>
+        <w:rPr>
+          <w:rFonts w:hint="eastAsia"/>
+        </w:rPr>
+        <w:t>图</w:t>
+      </w:r>
+      <w:r>
+        <w:rPr>
+          <w:rFonts w:hint="eastAsia"/>
+        </w:rPr>
+        <w:t>3.2.1-1</w:t>
+      </w:r>
+      <w:r>
+        <w:rPr>
+          <w:rFonts w:hint="eastAsia"/>
+        </w:rPr>
+        <w:t>可以设计</w:t>
+      </w:r>
+      <w:r>
+        <w:rPr>
+          <w:rFonts w:hint="eastAsia"/>
+        </w:rPr>
+        <w:t>出本系统所需的数据库表</w:t>
+      </w:r>
+    </w:p>
+    <w:p>
+      <w:pPr>
+        <w:pStyle w:val="a8"/>
+        <w:numPr>
+          <w:ilvl w:val="0"/>
+          <w:numId w:val="32"/>
+        </w:numPr>
+        <w:tabs>
+          <w:tab w:val="left" w:pos="1494"/>
+        </w:tabs>
+        <w:ind w:firstLineChars="0"/>
+        <w:jc w:val="left"/>
+      </w:pPr>
+      <w:r>
+        <w:rPr>
+          <w:rFonts w:hint="eastAsia"/>
+        </w:rPr>
+        <w:t>系统用户表</w:t>
+      </w:r>
+      <w:r>
+        <w:rPr>
+          <w:rFonts w:hint="eastAsia"/>
+        </w:rPr>
+        <w:t>（</w:t>
+      </w:r>
+      <w:r>
+        <w:rPr>
+          <w:rFonts w:hint="eastAsia"/>
+          <w:u w:val="single"/>
+        </w:rPr>
+        <w:t>用户</w:t>
+      </w:r>
+      <w:r>
+        <w:rPr>
+          <w:rFonts w:hint="eastAsia"/>
+          <w:u w:val="single"/>
+        </w:rPr>
+        <w:t>ID</w:t>
+      </w:r>
+      <w:r>
+        <w:rPr>
+          <w:rFonts w:hint="eastAsia"/>
+        </w:rPr>
+        <w:t>，</w:t>
+      </w:r>
+      <w:r>
+        <w:rPr>
+          <w:rFonts w:hint="eastAsia"/>
+        </w:rPr>
+        <w:t>登陆账号</w:t>
+      </w:r>
+      <w:r>
+        <w:rPr>
+          <w:rFonts w:hint="eastAsia"/>
+        </w:rPr>
+        <w:t>，登陆密码</w:t>
+      </w:r>
+      <w:r>
+        <w:rPr>
+          <w:rFonts w:hint="eastAsia"/>
+        </w:rPr>
+        <w:t>，</w:t>
+      </w:r>
+      <w:r>
+        <w:rPr>
+          <w:rFonts w:hint="eastAsia"/>
+        </w:rPr>
+        <w:t>昵称</w:t>
+      </w:r>
+      <w:r>
+        <w:rPr>
+          <w:rFonts w:hint="eastAsia"/>
+        </w:rPr>
+        <w:t>）</w:t>
+      </w:r>
+    </w:p>
+    <w:p>
+      <w:pPr>
+        <w:pStyle w:val="a8"/>
+        <w:numPr>
+          <w:ilvl w:val="0"/>
+          <w:numId w:val="32"/>
+        </w:numPr>
+        <w:tabs>
+          <w:tab w:val="left" w:pos="1494"/>
+        </w:tabs>
+        <w:ind w:firstLineChars="0"/>
+        <w:jc w:val="left"/>
+      </w:pPr>
+      <w:r>
+        <w:rPr>
+          <w:rFonts w:hint="eastAsia"/>
+        </w:rPr>
+        <w:t>系统管理员</w:t>
+      </w:r>
+      <w:r>
+        <w:rPr>
+          <w:rFonts w:hint="eastAsia"/>
+        </w:rPr>
+        <w:t>（</w:t>
+      </w:r>
+      <w:r>
+        <w:rPr>
+          <w:rFonts w:hint="eastAsia"/>
+          <w:u w:val="single"/>
+        </w:rPr>
+        <w:t>用户</w:t>
+      </w:r>
+      <w:r>
+        <w:rPr>
+          <w:rFonts w:hint="eastAsia"/>
+          <w:u w:val="single"/>
+        </w:rPr>
+        <w:t>ID</w:t>
+      </w:r>
+      <w:r>
+        <w:rPr>
+          <w:rFonts w:hint="eastAsia"/>
+        </w:rPr>
+        <w:t>，</w:t>
+      </w:r>
+      <w:r>
+        <w:rPr>
+          <w:rFonts w:hint="eastAsia"/>
+        </w:rPr>
+        <w:t>登陆账号</w:t>
+      </w:r>
+      <w:r>
+        <w:rPr>
+          <w:rFonts w:hint="eastAsia"/>
+        </w:rPr>
+        <w:t>，登陆密码，昵称）</w:t>
+      </w:r>
+    </w:p>
+    <w:p>
+      <w:pPr>
+        <w:pStyle w:val="a8"/>
+        <w:numPr>
+          <w:ilvl w:val="0"/>
+          <w:numId w:val="32"/>
+        </w:numPr>
+        <w:tabs>
+          <w:tab w:val="left" w:pos="1494"/>
+        </w:tabs>
+        <w:ind w:firstLineChars="0"/>
+        <w:jc w:val="left"/>
+      </w:pPr>
+      <w:r>
+        <w:rPr>
+          <w:rFonts w:hint="eastAsia"/>
+        </w:rPr>
+        <w:t>问卷</w:t>
+      </w:r>
+      <w:r>
+        <w:rPr>
+          <w:rFonts w:hint="eastAsia"/>
+        </w:rPr>
+        <w:t>表（</w:t>
+      </w:r>
+      <w:r>
+        <w:rPr>
+          <w:rFonts w:hint="eastAsia"/>
+          <w:u w:val="single"/>
+        </w:rPr>
+        <w:t>问卷</w:t>
+      </w:r>
+      <w:r>
+        <w:rPr>
+          <w:rFonts w:hint="eastAsia"/>
+          <w:u w:val="single"/>
+        </w:rPr>
+        <w:t>ID</w:t>
+      </w:r>
+      <w:r>
+        <w:rPr>
+          <w:rFonts w:hint="eastAsia"/>
+        </w:rPr>
+        <w:t>，问卷名称，</w:t>
+      </w:r>
+      <w:r>
+        <w:rPr>
+          <w:rFonts w:hint="eastAsia"/>
+        </w:rPr>
+        <w:t>创建时间，</w:t>
+      </w:r>
+      <w:r>
+        <w:rPr>
+          <w:rFonts w:hint="eastAsia"/>
+        </w:rPr>
+        <w:t>审核时间，</w:t>
+      </w:r>
+      <w:r>
+        <w:rPr>
+          <w:rFonts w:hint="eastAsia"/>
+        </w:rPr>
+        <w:t>开始时间，</w:t>
+      </w:r>
+      <w:r>
+        <w:rPr>
+          <w:rFonts w:hint="eastAsia"/>
+        </w:rPr>
+        <w:t>结束时间，问卷状态，创建者</w:t>
+      </w:r>
+      <w:r>
+        <w:rPr>
+          <w:rFonts w:hint="eastAsia"/>
+        </w:rPr>
+        <w:t>ID</w:t>
+      </w:r>
+      <w:r>
+        <w:rPr>
+          <w:rFonts w:hint="eastAsia"/>
+        </w:rPr>
+        <w:t>）</w:t>
+      </w:r>
+    </w:p>
+    <w:p>
+      <w:pPr>
+        <w:ind w:firstLineChars="600" w:firstLine="1440"/>
+      </w:pPr>
+      <w:r>
+        <w:rPr>
+          <w:rFonts w:hint="eastAsia"/>
+        </w:rPr>
+        <w:t>其中</w:t>
+      </w:r>
+      <w:r>
+        <w:rPr>
+          <w:rFonts w:hint="eastAsia"/>
+        </w:rPr>
+        <w:t>创建者</w:t>
+      </w:r>
+      <w:r>
+        <w:rPr>
+          <w:rFonts w:hint="eastAsia"/>
+        </w:rPr>
+        <w:t>ID</w:t>
+      </w:r>
+      <w:r>
+        <w:rPr>
+          <w:rFonts w:hint="eastAsia"/>
+        </w:rPr>
+        <w:t>字段为</w:t>
+      </w:r>
+      <w:r>
+        <w:rPr>
+          <w:rFonts w:hint="eastAsia"/>
+        </w:rPr>
+        <w:t>参照</w:t>
+      </w:r>
+      <w:r>
+        <w:rPr>
+          <w:rFonts w:hint="eastAsia"/>
+        </w:rPr>
+        <w:t>用户表中用户</w:t>
+      </w:r>
+      <w:r>
+        <w:rPr>
+          <w:rFonts w:hint="eastAsia"/>
+        </w:rPr>
+        <w:t>ID</w:t>
+      </w:r>
+      <w:r>
+        <w:rPr>
+          <w:rFonts w:hint="eastAsia"/>
+        </w:rPr>
+        <w:t>的外键。</w:t>
+      </w:r>
+    </w:p>
+    <w:p>
+      <w:pPr>
+        <w:pStyle w:val="a8"/>
+        <w:numPr>
+          <w:ilvl w:val="0"/>
+          <w:numId w:val="32"/>
+        </w:numPr>
+        <w:tabs>
+          <w:tab w:val="left" w:pos="1494"/>
+        </w:tabs>
+        <w:ind w:firstLineChars="0"/>
+        <w:jc w:val="left"/>
+      </w:pPr>
+      <w:r>
+        <w:rPr>
+          <w:rFonts w:hint="eastAsia"/>
+        </w:rPr>
+        <w:t>问题</w:t>
+      </w:r>
+      <w:r>
+        <w:rPr>
+          <w:rFonts w:hint="eastAsia"/>
+        </w:rPr>
+        <w:t>表（</w:t>
+      </w:r>
+      <w:r>
+        <w:rPr>
+          <w:rFonts w:hint="eastAsia"/>
+          <w:u w:val="single"/>
+        </w:rPr>
+        <w:t>问题</w:t>
+      </w:r>
+      <w:r>
+        <w:rPr>
+          <w:rFonts w:hint="eastAsia"/>
+          <w:u w:val="single"/>
+        </w:rPr>
+        <w:t>ID</w:t>
+      </w:r>
+      <w:r>
+        <w:rPr>
+          <w:rFonts w:hint="eastAsia"/>
+        </w:rPr>
+        <w:t>，序号，所属问卷</w:t>
+      </w:r>
+      <w:r>
+        <w:rPr>
+          <w:rFonts w:hint="eastAsia"/>
+        </w:rPr>
+        <w:t>ID</w:t>
+      </w:r>
+      <w:r>
+        <w:t>,</w:t>
+      </w:r>
+      <w:r>
+        <w:rPr>
+          <w:rFonts w:hint="eastAsia"/>
+        </w:rPr>
+        <w:t>问题类型，问题内容）</w:t>
+      </w:r>
+    </w:p>
+    <w:p>
+      <w:pPr>
+        <w:pStyle w:val="a8"/>
+        <w:tabs>
+          <w:tab w:val="left" w:pos="1494"/>
+        </w:tabs>
+        <w:ind w:left="1320" w:firstLineChars="0" w:firstLine="0"/>
+        <w:jc w:val="left"/>
+        <w:rPr>
+          <w:rFonts w:hint="eastAsia"/>
+        </w:rPr>
+      </w:pPr>
+      <w:r>
+        <w:rPr>
+          <w:rFonts w:hint="eastAsia"/>
+        </w:rPr>
+        <w:t>其中</w:t>
+      </w:r>
+      <w:r>
+        <w:rPr>
+          <w:rFonts w:hint="eastAsia"/>
+        </w:rPr>
+        <w:t>所属问卷</w:t>
+      </w:r>
+      <w:r>
+        <w:rPr>
+          <w:rFonts w:hint="eastAsia"/>
+        </w:rPr>
+        <w:t>ID</w:t>
+      </w:r>
+      <w:r>
+        <w:rPr>
+          <w:rFonts w:hint="eastAsia"/>
+        </w:rPr>
+        <w:t>字段为参照</w:t>
+      </w:r>
+      <w:r>
+        <w:rPr>
+          <w:rFonts w:hint="eastAsia"/>
+        </w:rPr>
+        <w:t>问卷</w:t>
+      </w:r>
+      <w:r>
+        <w:rPr>
+          <w:rFonts w:hint="eastAsia"/>
+        </w:rPr>
+        <w:t>表</w:t>
+      </w:r>
+      <w:r>
+        <w:rPr>
+          <w:rFonts w:hint="eastAsia"/>
+        </w:rPr>
+        <w:t>中</w:t>
+      </w:r>
+      <w:r>
+        <w:rPr>
+          <w:rFonts w:hint="eastAsia"/>
+        </w:rPr>
+        <w:t>问卷</w:t>
+      </w:r>
+      <w:r>
+        <w:rPr>
+          <w:rFonts w:hint="eastAsia"/>
+        </w:rPr>
+        <w:t>ID</w:t>
+      </w:r>
+      <w:r>
+        <w:rPr>
+          <w:rFonts w:hint="eastAsia"/>
+        </w:rPr>
+        <w:t>的外键。</w:t>
+      </w:r>
+    </w:p>
+    <w:p>
+      <w:pPr>
+        <w:pStyle w:val="a8"/>
+        <w:numPr>
+          <w:ilvl w:val="0"/>
+          <w:numId w:val="32"/>
+        </w:numPr>
+        <w:tabs>
+          <w:tab w:val="left" w:pos="1494"/>
+        </w:tabs>
+        <w:ind w:firstLineChars="0"/>
+        <w:jc w:val="left"/>
+      </w:pPr>
+      <w:r>
+        <w:rPr>
+          <w:rFonts w:hint="eastAsia"/>
+        </w:rPr>
+        <w:t>选择题</w:t>
+      </w:r>
+      <w:r>
+        <w:rPr>
+          <w:rFonts w:hint="eastAsia"/>
+        </w:rPr>
+        <w:t>选项表（</w:t>
+      </w:r>
+      <w:r>
+        <w:rPr>
+          <w:rFonts w:hint="eastAsia"/>
+          <w:u w:val="single"/>
+        </w:rPr>
+        <w:t>选项</w:t>
+      </w:r>
+      <w:r>
+        <w:rPr>
+          <w:rFonts w:hint="eastAsia"/>
+          <w:u w:val="single"/>
+        </w:rPr>
+        <w:t>ID</w:t>
+      </w:r>
+      <w:r>
+        <w:rPr>
+          <w:rFonts w:hint="eastAsia"/>
+        </w:rPr>
+        <w:t>，</w:t>
+      </w:r>
+      <w:r>
+        <w:rPr>
+          <w:rFonts w:hint="eastAsia"/>
+        </w:rPr>
+        <w:t>序号</w:t>
+      </w:r>
+      <w:r>
+        <w:rPr>
+          <w:rFonts w:hint="eastAsia"/>
+        </w:rPr>
+        <w:t>，所属问题</w:t>
+      </w:r>
+      <w:r>
+        <w:rPr>
+          <w:rFonts w:hint="eastAsia"/>
+        </w:rPr>
+        <w:t>ID</w:t>
+      </w:r>
+      <w:r>
+        <w:t>,</w:t>
+      </w:r>
+      <w:r>
+        <w:rPr>
+          <w:rFonts w:hint="eastAsia"/>
+        </w:rPr>
+        <w:t>选项内容</w:t>
+      </w:r>
+      <w:r>
+        <w:rPr>
+          <w:rFonts w:hint="eastAsia"/>
+        </w:rPr>
+        <w:t>）</w:t>
+      </w:r>
+    </w:p>
+    <w:p>
+      <w:pPr>
+        <w:pStyle w:val="a8"/>
+        <w:tabs>
+          <w:tab w:val="left" w:pos="1494"/>
+        </w:tabs>
+        <w:ind w:left="1320" w:firstLineChars="0" w:firstLine="0"/>
+        <w:jc w:val="left"/>
+        <w:rPr>
+          <w:rFonts w:hint="eastAsia"/>
+        </w:rPr>
+      </w:pPr>
+      <w:r>
+        <w:rPr>
+          <w:rFonts w:hint="eastAsia"/>
+        </w:rPr>
+        <w:t>其中</w:t>
+      </w:r>
+      <w:r>
+        <w:rPr>
+          <w:rFonts w:hint="eastAsia"/>
+        </w:rPr>
+        <w:t>所属问题</w:t>
+      </w:r>
+      <w:r>
+        <w:rPr>
+          <w:rFonts w:hint="eastAsia"/>
+        </w:rPr>
+        <w:t>ID</w:t>
+      </w:r>
+      <w:r>
+        <w:rPr>
+          <w:rFonts w:hint="eastAsia"/>
+        </w:rPr>
+        <w:t>字段为参照</w:t>
+      </w:r>
+      <w:r>
+        <w:rPr>
+          <w:rFonts w:hint="eastAsia"/>
+        </w:rPr>
+        <w:t>问题</w:t>
+      </w:r>
+      <w:r>
+        <w:rPr>
+          <w:rFonts w:hint="eastAsia"/>
+        </w:rPr>
+        <w:t>表</w:t>
+      </w:r>
+      <w:r>
+        <w:rPr>
+          <w:rFonts w:hint="eastAsia"/>
+        </w:rPr>
+        <w:t>中</w:t>
+      </w:r>
+      <w:r>
+        <w:rPr>
+          <w:rFonts w:hint="eastAsia"/>
+          <w:u w:val="single"/>
+        </w:rPr>
+        <w:t>问题</w:t>
+      </w:r>
+      <w:r>
+        <w:rPr>
+          <w:rFonts w:hint="eastAsia"/>
+          <w:u w:val="single"/>
+        </w:rPr>
+        <w:t>ID</w:t>
+      </w:r>
+      <w:r>
+        <w:rPr>
+          <w:rFonts w:hint="eastAsia"/>
+        </w:rPr>
+        <w:t>的外键。</w:t>
+      </w:r>
+    </w:p>
+    <w:p>
+      <w:pPr>
+        <w:pStyle w:val="a8"/>
+        <w:numPr>
+          <w:ilvl w:val="0"/>
+          <w:numId w:val="32"/>
+        </w:numPr>
+        <w:tabs>
+          <w:tab w:val="left" w:pos="1494"/>
+        </w:tabs>
+        <w:ind w:firstLineChars="0"/>
+        <w:jc w:val="left"/>
+      </w:pPr>
+      <w:r>
+        <w:rPr>
+          <w:rFonts w:hint="eastAsia"/>
+        </w:rPr>
+        <w:t>答题记录表（</w:t>
+      </w:r>
+      <w:r>
+        <w:rPr>
+          <w:rFonts w:hint="eastAsia"/>
+          <w:u w:val="single"/>
+        </w:rPr>
+        <w:t>答题记录表</w:t>
+      </w:r>
+      <w:r>
+        <w:rPr>
+          <w:rFonts w:hint="eastAsia"/>
+          <w:u w:val="single"/>
+        </w:rPr>
+        <w:t>ID</w:t>
+      </w:r>
+      <w:r>
+        <w:rPr>
+          <w:u w:val="single"/>
+        </w:rPr>
+        <w:t>,</w:t>
+      </w:r>
+      <w:r>
+        <w:rPr>
+          <w:rFonts w:hint="eastAsia"/>
+        </w:rPr>
+        <w:t>问卷</w:t>
+      </w:r>
+      <w:r>
+        <w:rPr>
+          <w:rFonts w:hint="eastAsia"/>
+        </w:rPr>
+        <w:t>ID</w:t>
+      </w:r>
+      <w:r>
+        <w:t>,</w:t>
+      </w:r>
+      <w:r>
+        <w:rPr>
+          <w:rFonts w:hint="eastAsia"/>
+        </w:rPr>
+        <w:t>问题</w:t>
+      </w:r>
+      <w:r>
+        <w:rPr>
+          <w:rFonts w:hint="eastAsia"/>
+        </w:rPr>
+        <w:t>ID</w:t>
+      </w:r>
+      <w:r>
+        <w:t>,</w:t>
+      </w:r>
+      <w:r>
+        <w:rPr>
+          <w:rFonts w:hint="eastAsia"/>
+        </w:rPr>
+        <w:t>选项</w:t>
+      </w:r>
+      <w:r>
+        <w:rPr>
+          <w:rFonts w:hint="eastAsia"/>
+        </w:rPr>
+        <w:t>ID</w:t>
+      </w:r>
+      <w:r>
+        <w:t>,</w:t>
+      </w:r>
+      <w:r>
+        <w:rPr>
+          <w:rFonts w:hint="eastAsia"/>
+        </w:rPr>
+        <w:t>文字回答内容，</w:t>
+      </w:r>
+      <w:r>
+        <w:rPr>
+          <w:rFonts w:hint="eastAsia"/>
+        </w:rPr>
+        <w:t>答卷时间</w:t>
+      </w:r>
+      <w:r>
+        <w:rPr>
+          <w:rFonts w:hint="eastAsia"/>
+        </w:rPr>
+        <w:t>）</w:t>
+      </w:r>
+    </w:p>
+    <w:p>
+      <w:pPr>
+        <w:pStyle w:val="a8"/>
+        <w:tabs>
+          <w:tab w:val="left" w:pos="1494"/>
+        </w:tabs>
+        <w:ind w:left="1320" w:firstLineChars="0" w:firstLine="0"/>
+        <w:jc w:val="left"/>
+        <w:rPr>
+          <w:rFonts w:hint="eastAsia"/>
+        </w:rPr>
+      </w:pPr>
+      <w:r>
+        <w:rPr>
+          <w:rFonts w:hint="eastAsia"/>
+        </w:rPr>
+        <w:t>其中</w:t>
+      </w:r>
+      <w:r>
+        <w:rPr>
+          <w:rFonts w:hint="eastAsia"/>
+        </w:rPr>
+        <w:t>问卷</w:t>
+      </w:r>
+      <w:r>
+        <w:rPr>
+          <w:rFonts w:hint="eastAsia"/>
+        </w:rPr>
+        <w:t>ID</w:t>
+      </w:r>
+      <w:r>
+        <w:t>,</w:t>
+      </w:r>
+      <w:r>
+        <w:rPr>
+          <w:rFonts w:hint="eastAsia"/>
+        </w:rPr>
+        <w:t>问题</w:t>
+      </w:r>
+      <w:r>
+        <w:rPr>
+          <w:rFonts w:hint="eastAsia"/>
+        </w:rPr>
+        <w:t>ID</w:t>
+      </w:r>
+      <w:r>
+        <w:t>,</w:t>
+      </w:r>
+      <w:r>
+        <w:rPr>
+          <w:rFonts w:hint="eastAsia"/>
+        </w:rPr>
+        <w:t>选项</w:t>
+      </w:r>
+      <w:r>
+        <w:rPr>
+          <w:rFonts w:hint="eastAsia"/>
+        </w:rPr>
+        <w:t>ID</w:t>
+      </w:r>
+      <w:r>
+        <w:t>,</w:t>
+      </w:r>
+      <w:r>
+        <w:rPr>
+          <w:rFonts w:hint="eastAsia"/>
+        </w:rPr>
+        <w:t>分别为参照</w:t>
+      </w:r>
+      <w:r>
+        <w:rPr>
+          <w:rFonts w:hint="eastAsia"/>
+        </w:rPr>
+        <w:t>问卷</w:t>
+      </w:r>
+      <w:r>
+        <w:rPr>
+          <w:rFonts w:hint="eastAsia"/>
+        </w:rPr>
+        <w:t>表，问题表，选项表</w:t>
+      </w:r>
+      <w:r>
+        <w:rPr>
+          <w:rFonts w:hint="eastAsia"/>
+        </w:rPr>
+        <w:t>中各主键的外键，</w:t>
+      </w:r>
+      <w:r>
+        <w:rPr>
+          <w:rFonts w:hint="eastAsia"/>
+        </w:rPr>
+        <w:t>选项</w:t>
+      </w:r>
+      <w:r>
+        <w:rPr>
+          <w:rFonts w:hint="eastAsia"/>
+        </w:rPr>
+        <w:t>ID</w:t>
+      </w:r>
+      <w:r>
+        <w:rPr>
+          <w:rFonts w:hint="eastAsia"/>
+        </w:rPr>
+        <w:t>为可空类型。当回答的问卷体型为选择题时，该字段为空。</w:t>
+      </w:r>
+    </w:p>
+    <w:p>
+      <w:pPr>
+        <w:ind w:firstLine="480"/>
+      </w:pPr>
+    </w:p>
+    <w:p>
+      <w:pPr>
+        <w:pStyle w:val="1"/>
+        <w:numPr>
+          <w:ilvl w:val="0"/>
+          <w:numId w:val="2"/>
+        </w:numPr>
+        <w:rPr>
+          <w:rFonts w:ascii="宋体" w:hAnsi="宋体"/>
+        </w:rPr>
+      </w:pPr>
+      <w:bookmarkStart w:id="16" w:name="_Toc513818723"/>
+      <w:bookmarkEnd w:id="15"/>
+      <w:r>
+        <w:rPr>
+          <w:rFonts w:ascii="宋体" w:hAnsi="宋体" w:hint="eastAsia"/>
+        </w:rPr>
+        <w:lastRenderedPageBreak/>
+        <w:t>系统设计</w:t>
+      </w:r>
+      <w:bookmarkEnd w:id="16"/>
     </w:p>
     <w:p>
       <w:pPr>
@@ -5232,28 +8458,16 @@
         <w:ind w:firstLineChars="0"/>
         <w:rPr>
           <w:rFonts w:ascii="宋体" w:eastAsia="宋体" w:hAnsi="宋体"/>
-          <w:sz w:val="30"/>
-          <w:szCs w:val="30"/>
-        </w:rPr>
-      </w:pPr>
-      <w:bookmarkStart w:id="3" w:name="_Toc513818708"/>
+        </w:rPr>
+      </w:pPr>
+      <w:bookmarkStart w:id="17" w:name="_Toc513818724"/>
       <w:r>
         <w:rPr>
           <w:rFonts w:ascii="宋体" w:eastAsia="宋体" w:hAnsi="宋体" w:hint="eastAsia"/>
-          <w:sz w:val="30"/>
-          <w:szCs w:val="30"/>
-        </w:rPr>
-        <w:t>在线问卷调查</w:t>
-      </w:r>
-      <w:r>
-        <w:rPr>
-          <w:rFonts w:ascii="宋体" w:eastAsia="宋体" w:hAnsi="宋体" w:hint="eastAsia"/>
-          <w:sz w:val="30"/>
-          <w:szCs w:val="30"/>
-        </w:rPr>
-        <w:t>的国内外发展现状</w:t>
-      </w:r>
-      <w:bookmarkEnd w:id="3"/>
+        </w:rPr>
+        <w:t>软件架构设计</w:t>
+      </w:r>
+      <w:bookmarkEnd w:id="17"/>
     </w:p>
     <w:p>
       <w:pPr>
@@ -5266,165 +8480,108 @@
         <w:rPr>
           <w:rFonts w:hint="eastAsia"/>
         </w:rPr>
-        <w:t>随着</w:t>
-      </w:r>
-      <w:r>
-        <w:rPr>
-          <w:rFonts w:hint="eastAsia"/>
-        </w:rPr>
-        <w:t>互联网的飞速发展，低成本、高效率的在线问卷调查系统在</w:t>
-      </w:r>
-      <w:r>
-        <w:rPr>
-          <w:rFonts w:hint="eastAsia"/>
-        </w:rPr>
-        <w:t>国</w:t>
-      </w:r>
-      <w:r>
-        <w:rPr>
-          <w:rFonts w:hint="eastAsia"/>
-        </w:rPr>
-        <w:t>内</w:t>
-      </w:r>
-      <w:r>
-        <w:rPr>
-          <w:rFonts w:hint="eastAsia"/>
-        </w:rPr>
-        <w:t>外的发展也比较迅速。</w:t>
-      </w:r>
-      <w:r>
-        <w:rPr>
-          <w:rFonts w:hint="eastAsia"/>
-        </w:rPr>
-        <w:t>在欧美等互联网比较发达的国家或者地区，在线问卷调查已经被普遍应用于市场调查、民意调查、企业内部调查、网络选举以及学术研究领域。</w:t>
-      </w:r>
-      <w:r>
-        <w:rPr>
-          <w:rFonts w:hint="eastAsia"/>
-        </w:rPr>
-        <w:t>在技术层面</w:t>
-      </w:r>
-      <w:r>
-        <w:rPr>
-          <w:rFonts w:hint="eastAsia"/>
-        </w:rPr>
-        <w:t>，国外的互联网技术发展一直处于世界前沿，</w:t>
-      </w:r>
-      <w:r>
-        <w:rPr>
-          <w:rFonts w:hint="eastAsia"/>
-        </w:rPr>
-        <w:t>据调查</w:t>
-      </w:r>
-      <w:r>
-        <w:rPr>
-          <w:rFonts w:hint="eastAsia"/>
-        </w:rPr>
-        <w:t>在</w:t>
-      </w:r>
-      <w:r>
-        <w:rPr>
-          <w:rFonts w:hint="eastAsia"/>
-        </w:rPr>
-        <w:t>线</w:t>
-      </w:r>
-      <w:r>
-        <w:rPr>
-          <w:rFonts w:hint="eastAsia"/>
-        </w:rPr>
-        <w:t>问卷</w:t>
-      </w:r>
-      <w:r>
-        <w:rPr>
-          <w:rFonts w:hint="eastAsia"/>
-        </w:rPr>
-        <w:t>调查系统</w:t>
-      </w:r>
-      <w:r>
-        <w:rPr>
-          <w:rFonts w:hint="eastAsia"/>
-        </w:rPr>
-        <w:t>在日本和美国的实现技术已经处于世界顶尖水平。</w:t>
-      </w:r>
-      <w:r>
-        <w:rPr>
-          <w:rFonts w:hint="eastAsia"/>
-        </w:rPr>
-        <w:t>在国内</w:t>
-      </w:r>
-      <w:r>
-        <w:rPr>
-          <w:rFonts w:hint="eastAsia"/>
-        </w:rPr>
-        <w:t>，互联网发展起步较晚，</w:t>
-      </w:r>
-      <w:r>
-        <w:rPr>
-          <w:rFonts w:hint="eastAsia"/>
-        </w:rPr>
-        <w:t>传统的问卷调查系统一直是被采用最广泛的一种调查</w:t>
-      </w:r>
-      <w:r>
-        <w:rPr>
-          <w:rFonts w:hint="eastAsia"/>
-        </w:rPr>
-        <w:t>方式</w:t>
-      </w:r>
-      <w:r>
-        <w:rPr>
-          <w:rFonts w:hint="eastAsia"/>
-        </w:rPr>
-        <w:t>，随着近几年国内互联网技术的快速发展，</w:t>
-      </w:r>
-      <w:r>
-        <w:rPr>
-          <w:rFonts w:hint="eastAsia"/>
-        </w:rPr>
-        <w:t>国内</w:t>
-      </w:r>
-      <w:r>
-        <w:rPr>
-          <w:rFonts w:hint="eastAsia"/>
-        </w:rPr>
-        <w:t>也出现了</w:t>
-      </w:r>
-      <w:r>
-        <w:rPr>
-          <w:rFonts w:hint="eastAsia"/>
-        </w:rPr>
-        <w:t>问卷星、</w:t>
+        <w:t>软件架构是一个系统的草图。软件架构描述的对象是直接构成系统的抽象组件。各个组件之间的连接则明确和相对细致地描述组件之间的通讯。在实现阶段，这些抽象组件被细化为实际的组件，比如具体某个</w:t>
       </w:r>
       <w:proofErr w:type="gramStart"/>
       <w:r>
         <w:rPr>
           <w:rFonts w:hint="eastAsia"/>
         </w:rPr>
-        <w:t>问卷网</w:t>
+        <w:t>类或者</w:t>
       </w:r>
       <w:proofErr w:type="gramEnd"/>
       <w:r>
         <w:rPr>
           <w:rFonts w:hint="eastAsia"/>
         </w:rPr>
-        <w:t>等比较知名的提供在线问卷调查服务的网站。</w:t>
-      </w:r>
-      <w:r>
-        <w:rPr>
-          <w:rFonts w:hint="eastAsia"/>
-        </w:rPr>
-        <w:t>国内许多企业和学校等单位也更多的采用</w:t>
-      </w:r>
-      <w:r>
-        <w:rPr>
-          <w:rFonts w:hint="eastAsia"/>
-        </w:rPr>
-        <w:t>在线问卷调查的方式替代传统的问卷调查</w:t>
-      </w:r>
-      <w:r>
-        <w:rPr>
-          <w:rFonts w:hint="eastAsia"/>
-        </w:rPr>
-        <w:t>来进行各种调查统计</w:t>
+        <w:t>对象。</w:t>
+      </w:r>
+      <w:r>
+        <w:rPr>
+          <w:rFonts w:hint="eastAsia"/>
+        </w:rPr>
+        <w:t>因此</w:t>
+      </w:r>
+      <w:r>
+        <w:rPr>
+          <w:rFonts w:hint="eastAsia"/>
+        </w:rPr>
+        <w:t>一个</w:t>
+      </w:r>
+      <w:r>
+        <w:rPr>
+          <w:rFonts w:hint="eastAsia"/>
+        </w:rPr>
+        <w:t>良好的软件架构设计，可以提高系统的稳定性以及加快系统地开发效率。</w:t>
+      </w:r>
+      <w:r>
+        <w:rPr>
+          <w:rFonts w:hint="eastAsia"/>
+        </w:rPr>
+        <w:t>目前</w:t>
+      </w:r>
+      <w:r>
+        <w:rPr>
+          <w:rFonts w:ascii="宋体" w:hAnsi="宋体" w:hint="eastAsia"/>
+        </w:rPr>
+        <w:t>MVC框架（Model View Controller）</w:t>
+      </w:r>
+      <w:r>
+        <w:rPr>
+          <w:rFonts w:ascii="宋体" w:hAnsi="宋体" w:hint="eastAsia"/>
+        </w:rPr>
+        <w:t>是</w:t>
+      </w:r>
+      <w:r>
+        <w:rPr>
+          <w:rFonts w:hint="eastAsia"/>
+        </w:rPr>
+        <w:t>基于</w:t>
+      </w:r>
+      <w:r>
+        <w:rPr>
+          <w:rFonts w:hint="eastAsia"/>
+        </w:rPr>
+        <w:t>ASP</w:t>
+      </w:r>
+      <w:r>
+        <w:t>.NET</w:t>
+      </w:r>
+      <w:r>
+        <w:rPr>
+          <w:rFonts w:hint="eastAsia"/>
+        </w:rPr>
+        <w:t>平台上较为流行的开发框架</w:t>
+      </w:r>
+      <w:r>
+        <w:rPr>
+          <w:rFonts w:hint="eastAsia"/>
+        </w:rPr>
+        <w:t>，</w:t>
+      </w:r>
+      <w:r>
+        <w:rPr>
+          <w:rFonts w:hint="eastAsia"/>
+        </w:rPr>
+        <w:t>采用</w:t>
+      </w:r>
+      <w:r>
+        <w:rPr>
+          <w:rFonts w:hint="eastAsia"/>
+        </w:rPr>
+        <w:t>MVC</w:t>
+      </w:r>
+      <w:r>
+        <w:rPr>
+          <w:rFonts w:hint="eastAsia"/>
+        </w:rPr>
+        <w:t>框架开发本系统能够</w:t>
+      </w:r>
+      <w:r>
+        <w:rPr>
+          <w:rFonts w:hint="eastAsia"/>
+        </w:rPr>
+        <w:t>使代码解耦，便于维护和代码的复用</w:t>
       </w:r>
       <w:r>
         <w:rPr>
@@ -5436,49 +8593,740 @@
         <w:rPr>
           <w:rFonts w:hint="eastAsia"/>
         </w:rPr>
-        <w:t>使用一部智能手机或</w:t>
-      </w:r>
-      <w:r>
-        <w:rPr>
-          <w:rFonts w:hint="eastAsia"/>
-        </w:rPr>
-        <w:t>电脑就能参与回答问卷调查</w:t>
-      </w:r>
-      <w:r>
-        <w:rPr>
-          <w:rFonts w:hint="eastAsia"/>
-        </w:rPr>
-        <w:t>，而且提交</w:t>
-      </w:r>
-      <w:r>
-        <w:rPr>
-          <w:rFonts w:hint="eastAsia"/>
-        </w:rPr>
-        <w:t>答案变得</w:t>
-      </w:r>
-      <w:r>
-        <w:rPr>
-          <w:rFonts w:hint="eastAsia"/>
-        </w:rPr>
-        <w:t>更方便</w:t>
-      </w:r>
-      <w:r>
-        <w:rPr>
-          <w:rFonts w:hint="eastAsia"/>
+        <w:t>结合实际情况</w:t>
+      </w:r>
+      <w:r>
+        <w:rPr>
+          <w:rFonts w:hint="eastAsia"/>
+        </w:rPr>
+        <w:t>将本系统划分为</w:t>
+      </w:r>
+      <w:proofErr w:type="spellStart"/>
+      <w:r>
+        <w:rPr>
+          <w:rFonts w:ascii="宋体" w:hAnsi="宋体" w:hint="eastAsia"/>
+        </w:rPr>
+        <w:t>DataBase</w:t>
+      </w:r>
+      <w:proofErr w:type="spellEnd"/>
+      <w:r>
+        <w:rPr>
+          <w:rFonts w:ascii="宋体" w:hAnsi="宋体" w:hint="eastAsia"/>
+        </w:rPr>
+        <w:t>、</w:t>
+      </w:r>
+      <w:r>
+        <w:rPr>
+          <w:rFonts w:ascii="宋体" w:hAnsi="宋体" w:hint="eastAsia"/>
+        </w:rPr>
+        <w:t>DAL</w:t>
+      </w:r>
+      <w:r>
+        <w:rPr>
+          <w:rFonts w:ascii="宋体" w:hAnsi="宋体" w:hint="eastAsia"/>
+        </w:rPr>
+        <w:t>、</w:t>
+      </w:r>
+      <w:r>
+        <w:rPr>
+          <w:rFonts w:ascii="宋体" w:hAnsi="宋体" w:hint="eastAsia"/>
+        </w:rPr>
+        <w:t>BLL</w:t>
+      </w:r>
+      <w:r>
+        <w:rPr>
+          <w:rFonts w:ascii="宋体" w:hAnsi="宋体" w:hint="eastAsia"/>
+        </w:rPr>
+        <w:t>、</w:t>
+      </w:r>
+      <w:r>
+        <w:rPr>
+          <w:rFonts w:ascii="宋体" w:hAnsi="宋体" w:hint="eastAsia"/>
+        </w:rPr>
+        <w:t>USL</w:t>
+      </w:r>
+      <w:r>
+        <w:rPr>
+          <w:rFonts w:ascii="宋体" w:hAnsi="宋体" w:hint="eastAsia"/>
+        </w:rPr>
+        <w:t>这四层。</w:t>
+      </w:r>
+    </w:p>
+    <w:p>
+      <w:pPr>
+        <w:pStyle w:val="3"/>
+        <w:numPr>
+          <w:ilvl w:val="0"/>
+          <w:numId w:val="23"/>
+        </w:numPr>
+        <w:ind w:firstLineChars="0"/>
+        <w:rPr>
+          <w:rFonts w:ascii="宋体" w:hAnsi="宋体"/>
+          <w:sz w:val="28"/>
+        </w:rPr>
+      </w:pPr>
+      <w:bookmarkStart w:id="18" w:name="_Toc513818725"/>
+      <w:r>
+        <w:rPr>
+          <w:rFonts w:ascii="宋体" w:hAnsi="宋体" w:hint="eastAsia"/>
+          <w:sz w:val="28"/>
+        </w:rPr>
+        <w:t>表现层</w:t>
+      </w:r>
+      <w:r>
+        <w:rPr>
+          <w:rFonts w:ascii="宋体" w:hAnsi="宋体" w:hint="eastAsia"/>
+          <w:sz w:val="28"/>
+        </w:rPr>
+        <w:t>（USL）</w:t>
+      </w:r>
+      <w:bookmarkEnd w:id="18"/>
+    </w:p>
+    <w:p>
+      <w:pPr>
+        <w:ind w:firstLine="480"/>
+        <w:rPr>
+          <w:rFonts w:ascii="宋体" w:hAnsi="宋体" w:hint="eastAsia"/>
+        </w:rPr>
+      </w:pPr>
+      <w:r>
+        <w:rPr>
+          <w:rFonts w:ascii="宋体" w:hAnsi="宋体" w:hint="eastAsia"/>
+        </w:rPr>
+        <w:t>USL是</w:t>
+      </w:r>
+      <w:r>
+        <w:rPr>
+          <w:rFonts w:ascii="宋体" w:hAnsi="宋体"/>
+        </w:rPr>
+        <w:t>User Show Layer</w:t>
+      </w:r>
+      <w:r>
+        <w:rPr>
+          <w:rFonts w:ascii="宋体" w:hAnsi="宋体"/>
+        </w:rPr>
+        <w:t xml:space="preserve"> </w:t>
+      </w:r>
+      <w:r>
+        <w:rPr>
+          <w:rFonts w:ascii="宋体" w:hAnsi="宋体" w:hint="eastAsia"/>
+        </w:rPr>
+        <w:t>的简称</w:t>
+      </w:r>
+      <w:r>
+        <w:rPr>
+          <w:rFonts w:ascii="宋体" w:hAnsi="宋体" w:hint="eastAsia"/>
         </w:rPr>
         <w:t>，</w:t>
       </w:r>
       <w:r>
         <w:rPr>
-          <w:rFonts w:hint="eastAsia"/>
-        </w:rPr>
-        <w:t>所以</w:t>
-      </w:r>
-      <w:r>
-        <w:rPr>
-          <w:rFonts w:hint="eastAsia"/>
-        </w:rPr>
-        <w:t>被调查者也更乐意在网络上参与问卷调查。</w:t>
+          <w:rFonts w:ascii="宋体" w:hAnsi="宋体" w:hint="eastAsia"/>
+        </w:rPr>
+        <w:t>意为</w:t>
+      </w:r>
+      <w:r>
+        <w:rPr>
+          <w:rFonts w:ascii="宋体" w:hAnsi="宋体" w:hint="eastAsia"/>
+        </w:rPr>
+        <w:t>表现层</w:t>
+      </w:r>
+      <w:r>
+        <w:rPr>
+          <w:rFonts w:ascii="宋体" w:hAnsi="宋体" w:hint="eastAsia"/>
+        </w:rPr>
+        <w:t>，即用与用户进行直接交互的一层</w:t>
+      </w:r>
+      <w:r>
+        <w:rPr>
+          <w:rFonts w:ascii="宋体" w:hAnsi="宋体" w:hint="eastAsia"/>
+        </w:rPr>
+        <w:t>。</w:t>
+      </w:r>
+      <w:r>
+        <w:rPr>
+          <w:rFonts w:ascii="宋体" w:hAnsi="宋体" w:hint="eastAsia"/>
+        </w:rPr>
+        <w:t>界面层可以通过WEB网页，</w:t>
+      </w:r>
+      <w:r>
+        <w:rPr>
+          <w:rFonts w:ascii="宋体" w:hAnsi="宋体"/>
+        </w:rPr>
+        <w:t>Android/IOS</w:t>
+      </w:r>
+      <w:r>
+        <w:rPr>
+          <w:rFonts w:ascii="宋体" w:hAnsi="宋体"/>
+        </w:rPr>
+        <w:t>移动端</w:t>
+      </w:r>
+      <w:r>
+        <w:rPr>
+          <w:rFonts w:ascii="宋体" w:hAnsi="宋体" w:hint="eastAsia"/>
+        </w:rPr>
+        <w:t>和</w:t>
+      </w:r>
+      <w:r>
+        <w:rPr>
+          <w:rFonts w:ascii="宋体" w:hAnsi="宋体"/>
+        </w:rPr>
+        <w:t>WINFORM 桌面客户端</w:t>
+      </w:r>
+      <w:r>
+        <w:rPr>
+          <w:rFonts w:ascii="宋体" w:hAnsi="宋体" w:hint="eastAsia"/>
+        </w:rPr>
+        <w:t>等表现形式</w:t>
+      </w:r>
+      <w:r>
+        <w:rPr>
+          <w:rFonts w:ascii="宋体" w:hAnsi="宋体" w:hint="eastAsia"/>
+        </w:rPr>
+        <w:t>。本文研究的在线问卷调查系统采用WEB网页的</w:t>
+      </w:r>
+      <w:r>
+        <w:rPr>
+          <w:rFonts w:ascii="宋体" w:hAnsi="宋体" w:hint="eastAsia"/>
+        </w:rPr>
+        <w:t>表现</w:t>
+      </w:r>
+      <w:r>
+        <w:rPr>
+          <w:rFonts w:ascii="宋体" w:hAnsi="宋体" w:hint="eastAsia"/>
+        </w:rPr>
+        <w:t>形势作为</w:t>
+      </w:r>
+      <w:r>
+        <w:rPr>
+          <w:rFonts w:ascii="宋体" w:hAnsi="宋体" w:hint="eastAsia"/>
+        </w:rPr>
+        <w:t>界面层</w:t>
+      </w:r>
+      <w:r>
+        <w:rPr>
+          <w:rFonts w:ascii="宋体" w:hAnsi="宋体" w:hint="eastAsia"/>
+        </w:rPr>
+        <w:t>的载体</w:t>
+      </w:r>
+      <w:r>
+        <w:rPr>
+          <w:rFonts w:ascii="宋体" w:hAnsi="宋体" w:hint="eastAsia"/>
+        </w:rPr>
+        <w:t>，并选用</w:t>
+      </w:r>
+      <w:r>
+        <w:rPr>
+          <w:rFonts w:ascii="宋体" w:hAnsi="宋体" w:hint="eastAsia"/>
+        </w:rPr>
+        <w:t>JavaScript</w:t>
+      </w:r>
+      <w:r>
+        <w:rPr>
+          <w:rFonts w:ascii="宋体" w:hAnsi="宋体"/>
+        </w:rPr>
+        <w:t xml:space="preserve"> CSS HTML</w:t>
+      </w:r>
+      <w:r>
+        <w:rPr>
+          <w:rFonts w:ascii="宋体" w:hAnsi="宋体" w:hint="eastAsia"/>
+        </w:rPr>
+        <w:t>这三个</w:t>
+      </w:r>
+      <w:r>
+        <w:rPr>
+          <w:rFonts w:ascii="宋体" w:hAnsi="宋体" w:hint="eastAsia"/>
+        </w:rPr>
+        <w:t>当前较为流行的WEB页面开发</w:t>
+      </w:r>
+      <w:r>
+        <w:rPr>
+          <w:rFonts w:ascii="宋体" w:hAnsi="宋体" w:hint="eastAsia"/>
+        </w:rPr>
+        <w:t>语言</w:t>
+      </w:r>
+      <w:r>
+        <w:rPr>
+          <w:rFonts w:ascii="宋体" w:hAnsi="宋体" w:hint="eastAsia"/>
+        </w:rPr>
+        <w:t>构建</w:t>
+      </w:r>
+      <w:r>
+        <w:rPr>
+          <w:rFonts w:ascii="宋体" w:hAnsi="宋体" w:hint="eastAsia"/>
+        </w:rPr>
+        <w:t>系统界面</w:t>
+      </w:r>
+      <w:r>
+        <w:rPr>
+          <w:rFonts w:ascii="宋体" w:hAnsi="宋体" w:hint="eastAsia"/>
+        </w:rPr>
+        <w:t>。</w:t>
+      </w:r>
+    </w:p>
+    <w:p>
+      <w:pPr>
+        <w:pStyle w:val="3"/>
+        <w:numPr>
+          <w:ilvl w:val="0"/>
+          <w:numId w:val="23"/>
+        </w:numPr>
+        <w:ind w:firstLineChars="0"/>
+        <w:rPr>
+          <w:rFonts w:ascii="宋体" w:hAnsi="宋体"/>
+          <w:sz w:val="28"/>
+        </w:rPr>
+      </w:pPr>
+      <w:bookmarkStart w:id="19" w:name="_Toc513818726"/>
+      <w:r>
+        <w:rPr>
+          <w:rFonts w:ascii="宋体" w:hAnsi="宋体" w:hint="eastAsia"/>
+          <w:sz w:val="28"/>
+        </w:rPr>
+        <w:t>业务逻辑层</w:t>
+      </w:r>
+      <w:r>
+        <w:rPr>
+          <w:rFonts w:ascii="宋体" w:hAnsi="宋体" w:hint="eastAsia"/>
+          <w:sz w:val="28"/>
+        </w:rPr>
+        <w:t>（BLL）</w:t>
+      </w:r>
+      <w:bookmarkEnd w:id="19"/>
+    </w:p>
+    <w:p>
+      <w:pPr>
+        <w:rPr>
+          <w:rFonts w:hint="eastAsia"/>
+        </w:rPr>
+      </w:pPr>
+      <w:r>
+        <w:rPr>
+          <w:rFonts w:ascii="Arial" w:hAnsi="Arial" w:cs="Arial" w:hint="eastAsia"/>
+          <w:color w:val="333333"/>
+          <w:sz w:val="21"/>
+          <w:szCs w:val="21"/>
+          <w:shd w:val="clear" w:color="auto" w:fill="FFFFFF"/>
+        </w:rPr>
+        <w:t>BLL</w:t>
+      </w:r>
+      <w:r>
+        <w:rPr>
+          <w:rFonts w:ascii="Arial" w:hAnsi="Arial" w:cs="Arial"/>
+          <w:color w:val="333333"/>
+          <w:sz w:val="21"/>
+          <w:szCs w:val="21"/>
+          <w:shd w:val="clear" w:color="auto" w:fill="FFFFFF"/>
+        </w:rPr>
+        <w:t xml:space="preserve"> </w:t>
+      </w:r>
+      <w:r>
+        <w:rPr>
+          <w:rFonts w:ascii="Arial" w:hAnsi="Arial" w:cs="Arial" w:hint="eastAsia"/>
+          <w:color w:val="333333"/>
+          <w:sz w:val="21"/>
+          <w:szCs w:val="21"/>
+          <w:shd w:val="clear" w:color="auto" w:fill="FFFFFF"/>
+        </w:rPr>
+        <w:t>是</w:t>
+      </w:r>
+      <w:r>
+        <w:rPr>
+          <w:rFonts w:ascii="Arial" w:hAnsi="Arial" w:cs="Arial"/>
+          <w:color w:val="333333"/>
+          <w:sz w:val="21"/>
+          <w:szCs w:val="21"/>
+          <w:shd w:val="clear" w:color="auto" w:fill="FFFFFF"/>
+        </w:rPr>
+        <w:t>Business Logic Layer</w:t>
+      </w:r>
+      <w:r>
+        <w:rPr>
+          <w:rFonts w:ascii="宋体" w:hAnsi="宋体" w:hint="eastAsia"/>
+        </w:rPr>
+        <w:t>的简称</w:t>
+      </w:r>
+      <w:r>
+        <w:rPr>
+          <w:rFonts w:ascii="宋体" w:hAnsi="宋体" w:hint="eastAsia"/>
+        </w:rPr>
+        <w:t>，</w:t>
+      </w:r>
+      <w:r>
+        <w:rPr>
+          <w:rFonts w:ascii="宋体" w:hAnsi="宋体" w:hint="eastAsia"/>
+        </w:rPr>
+        <w:t>意为</w:t>
+      </w:r>
+      <w:r>
+        <w:rPr>
+          <w:rFonts w:ascii="宋体" w:hAnsi="宋体" w:hint="eastAsia"/>
+        </w:rPr>
+        <w:t>业务逻辑层。</w:t>
+      </w:r>
+      <w:r>
+        <w:rPr>
+          <w:rFonts w:ascii="宋体" w:hAnsi="宋体" w:hint="eastAsia"/>
+        </w:rPr>
+        <w:t>业务逻辑层主要的作用是处理系统内部的业务逻辑</w:t>
+      </w:r>
+      <w:r>
+        <w:rPr>
+          <w:rFonts w:ascii="宋体" w:hAnsi="宋体" w:hint="eastAsia"/>
+        </w:rPr>
+        <w:t>。</w:t>
+      </w:r>
+      <w:r>
+        <w:t>业务逻辑层在体系架构中的位置</w:t>
+      </w:r>
+      <w:proofErr w:type="gramStart"/>
+      <w:r>
+        <w:t>很</w:t>
+      </w:r>
+      <w:proofErr w:type="gramEnd"/>
+      <w:r>
+        <w:t>关键，它处于数据访问层</w:t>
+      </w:r>
+      <w:r>
+        <w:rPr>
+          <w:rFonts w:hint="eastAsia"/>
+        </w:rPr>
+        <w:t>（</w:t>
+      </w:r>
+      <w:r>
+        <w:rPr>
+          <w:rFonts w:hint="eastAsia"/>
+        </w:rPr>
+        <w:t>DAL</w:t>
+      </w:r>
+      <w:r>
+        <w:rPr>
+          <w:rFonts w:hint="eastAsia"/>
+        </w:rPr>
+        <w:t>）</w:t>
+      </w:r>
+      <w:r>
+        <w:t>与表示层</w:t>
+      </w:r>
+      <w:r>
+        <w:rPr>
+          <w:rFonts w:hint="eastAsia"/>
+        </w:rPr>
+        <w:t>（</w:t>
+      </w:r>
+      <w:r>
+        <w:rPr>
+          <w:rFonts w:hint="eastAsia"/>
+        </w:rPr>
+        <w:t>USL</w:t>
+      </w:r>
+      <w:r>
+        <w:rPr>
+          <w:rFonts w:hint="eastAsia"/>
+        </w:rPr>
+        <w:t>）</w:t>
+      </w:r>
+      <w:r>
+        <w:t>中间，起到了数据交换中承上启下的作用。</w:t>
+      </w:r>
+      <w:proofErr w:type="gramStart"/>
+      <w:r>
+        <w:t>由于层</w:t>
+      </w:r>
+      <w:proofErr w:type="gramEnd"/>
+      <w:r>
+        <w:t>是一种弱耦合结构，层与层之间的依赖是向下的，底层对于上层而言是</w:t>
+      </w:r>
+      <w:r>
+        <w:t>“</w:t>
+      </w:r>
+      <w:r>
+        <w:t>无知</w:t>
+      </w:r>
+      <w:r>
+        <w:t>”</w:t>
+      </w:r>
+      <w:r>
+        <w:t>的，改变上层的设计对于其调用的底层而言没有任何影响。如果在分层设计时，遵循了面向接口设计的思想，那么这种向下的依赖也应该是一种弱依赖关系。因而在不改变接口定义的前提下，理想的分层式架构，应该是一个支持可抽取、</w:t>
+      </w:r>
+      <w:r>
+        <w:lastRenderedPageBreak/>
+        <w:t>可替换的</w:t>
+      </w:r>
+      <w:r>
+        <w:t>“</w:t>
+      </w:r>
+      <w:r>
+        <w:t>抽屉</w:t>
+      </w:r>
+      <w:r>
+        <w:t>”</w:t>
+      </w:r>
+      <w:r>
+        <w:t>式架构。正因为如此，业务逻辑层的设计对于一个支持可扩展的架构尤为关键，因为它扮演了两个不同的角色。对于数据访问层而言，它是调用者；对于表示层而言，它却是被调用者</w:t>
+      </w:r>
+      <w:r>
+        <w:rPr>
+          <w:rFonts w:hint="eastAsia"/>
+        </w:rPr>
+        <w:t>。</w:t>
+      </w:r>
+      <w:r>
+        <w:rPr>
+          <w:rFonts w:hint="eastAsia"/>
+        </w:rPr>
+        <w:t>BLL</w:t>
+      </w:r>
+      <w:proofErr w:type="gramStart"/>
+      <w:r>
+        <w:rPr>
+          <w:rFonts w:hint="eastAsia"/>
+        </w:rPr>
+        <w:t>层不仅</w:t>
+      </w:r>
+      <w:proofErr w:type="gramEnd"/>
+      <w:r>
+        <w:rPr>
+          <w:rFonts w:hint="eastAsia"/>
+        </w:rPr>
+        <w:t>能够降低系统各层次之间的耦合，还对系统的维护和扩展有着重要的作用</w:t>
+      </w:r>
+      <w:r>
+        <w:rPr>
+          <w:rFonts w:hint="eastAsia"/>
+        </w:rPr>
+        <w:t>。</w:t>
+      </w:r>
+    </w:p>
+    <w:p>
+      <w:pPr>
+        <w:pStyle w:val="3"/>
+        <w:numPr>
+          <w:ilvl w:val="0"/>
+          <w:numId w:val="23"/>
+        </w:numPr>
+        <w:ind w:firstLineChars="0"/>
+        <w:rPr>
+          <w:rFonts w:ascii="宋体" w:hAnsi="宋体"/>
+          <w:sz w:val="28"/>
+        </w:rPr>
+      </w:pPr>
+      <w:bookmarkStart w:id="20" w:name="_Toc513818727"/>
+      <w:r>
+        <w:rPr>
+          <w:rFonts w:ascii="宋体" w:hAnsi="宋体" w:hint="eastAsia"/>
+          <w:sz w:val="28"/>
+        </w:rPr>
+        <w:t>数据访问层（DAL）</w:t>
+      </w:r>
+      <w:bookmarkStart w:id="21" w:name="_GoBack"/>
+      <w:bookmarkEnd w:id="20"/>
+      <w:bookmarkEnd w:id="21"/>
+    </w:p>
+    <w:p>
+      <w:pPr>
+        <w:rPr>
+          <w:rFonts w:hint="eastAsia"/>
+        </w:rPr>
+      </w:pPr>
+      <w:r>
+        <w:rPr>
+          <w:rFonts w:ascii="Arial" w:hAnsi="Arial" w:cs="Arial" w:hint="eastAsia"/>
+          <w:color w:val="333333"/>
+          <w:sz w:val="21"/>
+          <w:szCs w:val="21"/>
+          <w:shd w:val="clear" w:color="auto" w:fill="FFFFFF"/>
+        </w:rPr>
+        <w:t>DA</w:t>
+      </w:r>
+      <w:r>
+        <w:rPr>
+          <w:rFonts w:ascii="Arial" w:hAnsi="Arial" w:cs="Arial"/>
+          <w:color w:val="333333"/>
+          <w:sz w:val="21"/>
+          <w:szCs w:val="21"/>
+          <w:shd w:val="clear" w:color="auto" w:fill="FFFFFF"/>
+        </w:rPr>
+        <w:t>L</w:t>
+      </w:r>
+      <w:r>
+        <w:rPr>
+          <w:rFonts w:ascii="Arial" w:hAnsi="Arial" w:cs="Arial" w:hint="eastAsia"/>
+          <w:color w:val="333333"/>
+          <w:sz w:val="21"/>
+          <w:szCs w:val="21"/>
+          <w:shd w:val="clear" w:color="auto" w:fill="FFFFFF"/>
+        </w:rPr>
+        <w:t>是</w:t>
+      </w:r>
+      <w:r>
+        <w:rPr>
+          <w:rFonts w:ascii="Arial" w:hAnsi="Arial" w:cs="Arial"/>
+          <w:color w:val="333333"/>
+          <w:sz w:val="21"/>
+          <w:szCs w:val="21"/>
+          <w:shd w:val="clear" w:color="auto" w:fill="FFFFFF"/>
+        </w:rPr>
+        <w:t>Data Access Layer</w:t>
+      </w:r>
+      <w:r>
+        <w:rPr>
+          <w:rFonts w:ascii="宋体" w:hAnsi="宋体" w:hint="eastAsia"/>
+        </w:rPr>
+        <w:t>的简称</w:t>
+      </w:r>
+      <w:r>
+        <w:rPr>
+          <w:rFonts w:ascii="宋体" w:hAnsi="宋体" w:hint="eastAsia"/>
+        </w:rPr>
+        <w:t>，</w:t>
+      </w:r>
+      <w:r>
+        <w:rPr>
+          <w:rFonts w:ascii="宋体" w:hAnsi="宋体" w:hint="eastAsia"/>
+        </w:rPr>
+        <w:t>意为</w:t>
+      </w:r>
+      <w:r>
+        <w:rPr>
+          <w:rFonts w:ascii="宋体" w:hAnsi="宋体" w:hint="eastAsia"/>
+        </w:rPr>
+        <w:t>数据访问层</w:t>
+      </w:r>
+      <w:r>
+        <w:rPr>
+          <w:rFonts w:ascii="宋体" w:hAnsi="宋体" w:hint="eastAsia"/>
+        </w:rPr>
+        <w:t>,</w:t>
+      </w:r>
+      <w:r>
+        <w:t>其功能主要是负责数据库的访问。简单地说就是实现对数据表的</w:t>
+      </w:r>
+      <w:r>
+        <w:t>Select</w:t>
+      </w:r>
+      <w:r>
+        <w:t>（查询）、</w:t>
+      </w:r>
+      <w:r>
+        <w:t>Insert</w:t>
+      </w:r>
+      <w:r>
+        <w:t>（插入）、</w:t>
+      </w:r>
+      <w:r>
+        <w:t>Update</w:t>
+      </w:r>
+      <w:r>
+        <w:t>（更新）、</w:t>
+      </w:r>
+      <w:r>
+        <w:t>Delete</w:t>
+      </w:r>
+      <w:r>
+        <w:t>（删除）等操作。</w:t>
+      </w:r>
+      <w:r>
+        <w:rPr>
+          <w:rFonts w:hint="eastAsia"/>
+        </w:rPr>
+        <w:t>数据访问层</w:t>
+      </w:r>
+      <w:r>
+        <w:rPr>
+          <w:rFonts w:hint="eastAsia"/>
+        </w:rPr>
+        <w:t>接收在</w:t>
+      </w:r>
+      <w:r>
+        <w:rPr>
+          <w:rFonts w:hint="eastAsia"/>
+        </w:rPr>
+        <w:t>BLL</w:t>
+      </w:r>
+      <w:r>
+        <w:rPr>
+          <w:rFonts w:hint="eastAsia"/>
+        </w:rPr>
+        <w:t>层经过处理的数据，</w:t>
+      </w:r>
+      <w:r>
+        <w:rPr>
+          <w:rFonts w:hint="eastAsia"/>
+        </w:rPr>
+        <w:t>然后根据相应的</w:t>
+      </w:r>
+      <w:r>
+        <w:rPr>
+          <w:rFonts w:hint="eastAsia"/>
+        </w:rPr>
+        <w:t>业务</w:t>
+      </w:r>
+      <w:r>
+        <w:rPr>
+          <w:rFonts w:hint="eastAsia"/>
+        </w:rPr>
+        <w:t>需求</w:t>
+      </w:r>
+      <w:r>
+        <w:rPr>
+          <w:rFonts w:hint="eastAsia"/>
+        </w:rPr>
+        <w:t>与数据库交互，更新或者查询数据</w:t>
+      </w:r>
+      <w:r>
+        <w:rPr>
+          <w:rFonts w:hint="eastAsia"/>
+        </w:rPr>
+        <w:t>。</w:t>
+      </w:r>
+      <w:r>
+        <w:rPr>
+          <w:rFonts w:hint="eastAsia"/>
+        </w:rPr>
+        <w:t>本层</w:t>
+      </w:r>
+      <w:r>
+        <w:rPr>
+          <w:rFonts w:hint="eastAsia"/>
+        </w:rPr>
+        <w:t>中</w:t>
+      </w:r>
+      <w:r>
+        <w:rPr>
+          <w:rFonts w:hint="eastAsia"/>
+        </w:rPr>
+        <w:t>引入</w:t>
+      </w:r>
+      <w:proofErr w:type="spellStart"/>
+      <w:r>
+        <w:rPr>
+          <w:rFonts w:ascii="宋体" w:hAnsi="宋体" w:hint="eastAsia"/>
+          <w:szCs w:val="30"/>
+        </w:rPr>
+        <w:t>EntityFramwork</w:t>
+      </w:r>
+      <w:proofErr w:type="spellEnd"/>
+      <w:r>
+        <w:rPr>
+          <w:rFonts w:ascii="宋体" w:hAnsi="宋体" w:hint="eastAsia"/>
+          <w:szCs w:val="30"/>
+        </w:rPr>
+        <w:t>实体框架</w:t>
+      </w:r>
+      <w:r>
+        <w:rPr>
+          <w:rFonts w:ascii="宋体" w:hAnsi="宋体" w:hint="eastAsia"/>
+          <w:szCs w:val="30"/>
+        </w:rPr>
+        <w:t>以便</w:t>
+      </w:r>
+      <w:r>
+        <w:rPr>
+          <w:rFonts w:ascii="宋体" w:hAnsi="宋体" w:hint="eastAsia"/>
+          <w:szCs w:val="30"/>
+        </w:rPr>
+        <w:t>更为方便的访问数据库。</w:t>
       </w:r>
     </w:p>
     <w:p>
@@ -5491,256 +9339,16 @@
         <w:ind w:firstLineChars="0"/>
         <w:rPr>
           <w:rFonts w:ascii="宋体" w:eastAsia="宋体" w:hAnsi="宋体"/>
-          <w:sz w:val="30"/>
-          <w:szCs w:val="30"/>
-        </w:rPr>
-      </w:pPr>
-      <w:bookmarkStart w:id="4" w:name="_Toc513818709"/>
+        </w:rPr>
+      </w:pPr>
+      <w:bookmarkStart w:id="22" w:name="_Toc513818728"/>
       <w:r>
         <w:rPr>
           <w:rFonts w:ascii="宋体" w:eastAsia="宋体" w:hAnsi="宋体" w:hint="eastAsia"/>
-          <w:sz w:val="30"/>
-          <w:szCs w:val="30"/>
-        </w:rPr>
-        <w:t>在线问卷调查</w:t>
-      </w:r>
-      <w:r>
-        <w:rPr>
-          <w:rFonts w:ascii="宋体" w:eastAsia="宋体" w:hAnsi="宋体" w:hint="eastAsia"/>
-          <w:sz w:val="30"/>
-          <w:szCs w:val="30"/>
-        </w:rPr>
-        <w:t>的研究意义</w:t>
-      </w:r>
-      <w:bookmarkEnd w:id="4"/>
-    </w:p>
-    <w:p>
-      <w:pPr>
-        <w:ind w:firstLine="480"/>
-        <w:rPr>
-          <w:rFonts w:hint="eastAsia"/>
-        </w:rPr>
-      </w:pPr>
-      <w:r>
-        <w:rPr>
-          <w:rFonts w:hint="eastAsia"/>
-        </w:rPr>
-        <w:t>在线调查作为一种基于互联网平台上产生的回收信息的</w:t>
-      </w:r>
-      <w:r>
-        <w:rPr>
-          <w:rFonts w:hint="eastAsia"/>
-        </w:rPr>
-        <w:t>"</w:t>
-      </w:r>
-      <w:proofErr w:type="gramStart"/>
-      <w:r>
-        <w:rPr>
-          <w:rFonts w:hint="eastAsia"/>
-        </w:rPr>
-        <w:t>快招</w:t>
-      </w:r>
-      <w:proofErr w:type="gramEnd"/>
-      <w:r>
-        <w:rPr>
-          <w:rFonts w:hint="eastAsia"/>
-        </w:rPr>
-        <w:t>"</w:t>
-      </w:r>
-      <w:r>
-        <w:rPr>
-          <w:rFonts w:hint="eastAsia"/>
-        </w:rPr>
-        <w:t>，越来越受到许多评估研究机构和媒介机构的关注、运用。但随着互联网的飞速发展以及全球覆盖、移动智能设备的普及</w:t>
-      </w:r>
-      <w:r>
-        <w:rPr>
-          <w:rFonts w:hint="eastAsia"/>
-        </w:rPr>
-        <w:t>,</w:t>
-      </w:r>
-      <w:r>
-        <w:rPr>
-          <w:rFonts w:hint="eastAsia"/>
-        </w:rPr>
-        <w:t>传统的纸质问卷调查已经不能满足当前背景下的问卷调查需求</w:t>
-      </w:r>
-      <w:r>
-        <w:rPr>
-          <w:rFonts w:hint="eastAsia"/>
-        </w:rPr>
-        <w:t>,</w:t>
-      </w:r>
-      <w:r>
-        <w:rPr>
-          <w:rFonts w:hint="eastAsia"/>
-        </w:rPr>
-        <w:t>而且传统的纸质问卷调查成本较高</w:t>
-      </w:r>
-      <w:r>
-        <w:rPr>
-          <w:rFonts w:hint="eastAsia"/>
-        </w:rPr>
-        <w:t xml:space="preserve">, </w:t>
-      </w:r>
-      <w:r>
-        <w:rPr>
-          <w:rFonts w:hint="eastAsia"/>
-        </w:rPr>
-        <w:t>在线问卷调查的答卷回收速度也是非常快的。而纸质问卷的回收率则取决于被访问的读者范围、问卷调查的目的、和问卷发放方法。在线调查答卷在几分钟之内就可以回收，几天内就能完成调查。相反，纸张问卷则需要几周或几个月的时间来进行发送和回收的</w:t>
-      </w:r>
-      <w:r>
-        <w:rPr>
-          <w:rFonts w:hint="eastAsia"/>
-        </w:rPr>
-        <w:t xml:space="preserve"> </w:t>
-      </w:r>
-      <w:r>
-        <w:rPr>
-          <w:vertAlign w:val="superscript"/>
-        </w:rPr>
-        <w:fldChar w:fldCharType="begin"/>
-      </w:r>
-      <w:r>
-        <w:rPr>
-          <w:vertAlign w:val="superscript"/>
-        </w:rPr>
-        <w:instrText xml:space="preserve"> </w:instrText>
-      </w:r>
-      <w:r>
-        <w:rPr>
-          <w:rFonts w:hint="eastAsia"/>
-          <w:vertAlign w:val="superscript"/>
-        </w:rPr>
-        <w:instrText>REF _Ref513409781 \r \h</w:instrText>
-      </w:r>
-      <w:r>
-        <w:rPr>
-          <w:vertAlign w:val="superscript"/>
-        </w:rPr>
-        <w:instrText xml:space="preserve"> </w:instrText>
-      </w:r>
-      <w:r>
-        <w:rPr>
-          <w:vertAlign w:val="superscript"/>
-        </w:rPr>
-      </w:r>
-      <w:r>
-        <w:rPr>
-          <w:vertAlign w:val="superscript"/>
-        </w:rPr>
-        <w:instrText xml:space="preserve"> \* MERGEFORMAT </w:instrText>
-      </w:r>
-      <w:r>
-        <w:rPr>
-          <w:vertAlign w:val="superscript"/>
-        </w:rPr>
-        <w:fldChar w:fldCharType="separate"/>
-      </w:r>
-      <w:r>
-        <w:rPr>
-          <w:vertAlign w:val="superscript"/>
-        </w:rPr>
-        <w:t>[1]</w:t>
-      </w:r>
-      <w:r>
-        <w:rPr>
-          <w:vertAlign w:val="superscript"/>
-        </w:rPr>
-        <w:fldChar w:fldCharType="end"/>
-      </w:r>
-      <w:r>
-        <w:rPr>
-          <w:rFonts w:hint="eastAsia"/>
-        </w:rPr>
-        <w:t>。利用互联网的发展和移动设备的普及</w:t>
-      </w:r>
-      <w:r>
-        <w:rPr>
-          <w:rFonts w:hint="eastAsia"/>
-        </w:rPr>
-        <w:t>,</w:t>
-      </w:r>
-      <w:r>
-        <w:rPr>
-          <w:rFonts w:hint="eastAsia"/>
-        </w:rPr>
-        <w:t>在线问卷调查方法较之传统纸质问卷调查更为便捷</w:t>
-      </w:r>
-      <w:r>
-        <w:rPr>
-          <w:rFonts w:hint="eastAsia"/>
-        </w:rPr>
-        <w:t>,</w:t>
-      </w:r>
-      <w:r>
-        <w:rPr>
-          <w:rFonts w:hint="eastAsia"/>
-        </w:rPr>
-        <w:t>成本更低</w:t>
-      </w:r>
-      <w:r>
-        <w:rPr>
-          <w:rFonts w:hint="eastAsia"/>
-        </w:rPr>
-        <w:t>,</w:t>
-      </w:r>
-      <w:r>
-        <w:rPr>
-          <w:rFonts w:hint="eastAsia"/>
-        </w:rPr>
-        <w:t>且环保</w:t>
-      </w:r>
-      <w:r>
-        <w:rPr>
-          <w:rFonts w:hint="eastAsia"/>
-        </w:rPr>
-        <w:t>,</w:t>
-      </w:r>
-      <w:r>
-        <w:rPr>
-          <w:rFonts w:hint="eastAsia"/>
-        </w:rPr>
-        <w:t>调查对象也更广泛</w:t>
-      </w:r>
-      <w:r>
-        <w:rPr>
-          <w:rFonts w:hint="eastAsia"/>
-        </w:rPr>
-        <w:t>,</w:t>
-      </w:r>
-      <w:r>
-        <w:rPr>
-          <w:rFonts w:hint="eastAsia"/>
-        </w:rPr>
-        <w:t>利用计算机程序将采集到的数据进行统计与分析</w:t>
-      </w:r>
-      <w:r>
-        <w:rPr>
-          <w:rFonts w:hint="eastAsia"/>
-        </w:rPr>
-        <w:t>,</w:t>
-      </w:r>
-      <w:r>
-        <w:rPr>
-          <w:rFonts w:hint="eastAsia"/>
-        </w:rPr>
-        <w:t>还能够预测出市场需求变化。</w:t>
-      </w:r>
-      <w:r>
-        <w:rPr>
-          <w:rFonts w:hint="eastAsia"/>
-        </w:rPr>
-        <w:t>因此，研发一个在线问卷调查系统具有重大</w:t>
-      </w:r>
-      <w:r>
-        <w:rPr>
-          <w:rFonts w:hint="eastAsia"/>
-        </w:rPr>
-        <w:t>意义。</w:t>
-      </w:r>
-      <w:bookmarkStart w:id="5" w:name="_GoBack"/>
-      <w:bookmarkEnd w:id="5"/>
+        </w:rPr>
+        <w:t>系统用例图设计</w:t>
+      </w:r>
+      <w:bookmarkEnd w:id="22"/>
     </w:p>
     <w:p>
       <w:pPr>
@@ -5752,387 +9360,30 @@
         <w:ind w:firstLineChars="0"/>
         <w:rPr>
           <w:rFonts w:ascii="宋体" w:eastAsia="宋体" w:hAnsi="宋体"/>
-          <w:sz w:val="30"/>
-          <w:szCs w:val="30"/>
-        </w:rPr>
-      </w:pPr>
-      <w:bookmarkStart w:id="6" w:name="_Toc513818710"/>
+        </w:rPr>
+      </w:pPr>
+      <w:bookmarkStart w:id="23" w:name="_Toc513818729"/>
       <w:r>
         <w:rPr>
           <w:rFonts w:ascii="宋体" w:eastAsia="宋体" w:hAnsi="宋体" w:hint="eastAsia"/>
-          <w:sz w:val="30"/>
-          <w:szCs w:val="30"/>
-        </w:rPr>
-        <w:lastRenderedPageBreak/>
-        <w:t>论文研究内容和组织框架</w:t>
-      </w:r>
-      <w:bookmarkEnd w:id="6"/>
+        </w:rPr>
+        <w:t>系统</w:t>
+      </w:r>
+      <w:r>
+        <w:rPr>
+          <w:rFonts w:ascii="宋体" w:eastAsia="宋体" w:hAnsi="宋体" w:hint="eastAsia"/>
+        </w:rPr>
+        <w:t>用例说明</w:t>
+      </w:r>
+      <w:bookmarkEnd w:id="23"/>
     </w:p>
     <w:p>
       <w:pPr>
-        <w:pStyle w:val="1"/>
-        <w:numPr>
-          <w:ilvl w:val="0"/>
-          <w:numId w:val="2"/>
-        </w:numPr>
-      </w:pPr>
-      <w:bookmarkStart w:id="7" w:name="_Toc513818711"/>
-      <w:r>
-        <w:rPr>
-          <w:rFonts w:hint="eastAsia"/>
-        </w:rPr>
-        <w:lastRenderedPageBreak/>
-        <w:t>需求分析</w:t>
-      </w:r>
-      <w:bookmarkEnd w:id="7"/>
-    </w:p>
-    <w:p>
-      <w:pPr>
-        <w:pStyle w:val="2"/>
-        <w:numPr>
-          <w:ilvl w:val="0"/>
-          <w:numId w:val="20"/>
-        </w:numPr>
-        <w:ind w:firstLineChars="0"/>
-        <w:rPr>
-          <w:rFonts w:ascii="宋体" w:eastAsia="宋体" w:hAnsi="宋体"/>
-        </w:rPr>
-      </w:pPr>
-      <w:bookmarkStart w:id="8" w:name="_Toc513818712"/>
-      <w:r>
-        <w:rPr>
-          <w:rFonts w:ascii="宋体" w:eastAsia="宋体" w:hAnsi="宋体" w:hint="eastAsia"/>
-        </w:rPr>
-        <w:t>在线问卷调查系统的</w:t>
-      </w:r>
-      <w:r>
-        <w:rPr>
-          <w:rFonts w:ascii="宋体" w:eastAsia="宋体" w:hAnsi="宋体" w:hint="eastAsia"/>
-        </w:rPr>
-        <w:t>需求</w:t>
-      </w:r>
-      <w:r>
-        <w:rPr>
-          <w:rFonts w:ascii="宋体" w:eastAsia="宋体" w:hAnsi="宋体" w:hint="eastAsia"/>
-        </w:rPr>
-        <w:t>分析</w:t>
-      </w:r>
-      <w:bookmarkEnd w:id="8"/>
-    </w:p>
-    <w:p>
-      <w:pPr>
-        <w:pStyle w:val="3"/>
-        <w:numPr>
-          <w:ilvl w:val="0"/>
-          <w:numId w:val="18"/>
-        </w:numPr>
-        <w:ind w:firstLineChars="0"/>
-        <w:rPr>
-          <w:rFonts w:ascii="宋体" w:hAnsi="宋体"/>
-          <w:sz w:val="28"/>
-        </w:rPr>
-      </w:pPr>
-      <w:r>
-        <w:rPr>
-          <w:rFonts w:ascii="宋体" w:hAnsi="宋体" w:hint="eastAsia"/>
-          <w:b w:val="0"/>
-          <w:sz w:val="28"/>
-        </w:rPr>
-        <w:t xml:space="preserve"> </w:t>
-      </w:r>
-      <w:r>
-        <w:rPr>
-          <w:rFonts w:ascii="宋体" w:hAnsi="宋体"/>
-          <w:b w:val="0"/>
-          <w:sz w:val="28"/>
-        </w:rPr>
-        <w:t xml:space="preserve"> </w:t>
-      </w:r>
-      <w:bookmarkStart w:id="9" w:name="_Toc513818713"/>
-      <w:r>
-        <w:rPr>
-          <w:rFonts w:ascii="宋体" w:hAnsi="宋体" w:hint="eastAsia"/>
-          <w:sz w:val="28"/>
-        </w:rPr>
-        <w:t>在线</w:t>
-      </w:r>
-      <w:r>
-        <w:rPr>
-          <w:rFonts w:ascii="宋体" w:hAnsi="宋体"/>
-          <w:sz w:val="28"/>
-        </w:rPr>
-        <w:t>问卷调查系统的应用场景</w:t>
-      </w:r>
-      <w:bookmarkEnd w:id="9"/>
-    </w:p>
-    <w:p>
-      <w:pPr>
-        <w:pStyle w:val="3"/>
-        <w:numPr>
-          <w:ilvl w:val="0"/>
-          <w:numId w:val="18"/>
-        </w:numPr>
-        <w:ind w:firstLineChars="0"/>
-        <w:rPr>
-          <w:rFonts w:ascii="宋体" w:hAnsi="宋体"/>
-          <w:sz w:val="28"/>
-        </w:rPr>
-      </w:pPr>
-      <w:r>
-        <w:rPr>
-          <w:rFonts w:ascii="宋体" w:hAnsi="宋体" w:hint="eastAsia"/>
-          <w:sz w:val="28"/>
-        </w:rPr>
-        <w:t xml:space="preserve"> </w:t>
-      </w:r>
-      <w:r>
-        <w:rPr>
-          <w:rFonts w:ascii="宋体" w:hAnsi="宋体"/>
-          <w:sz w:val="28"/>
-        </w:rPr>
-        <w:t xml:space="preserve"> </w:t>
-      </w:r>
-      <w:bookmarkStart w:id="10" w:name="_Toc513818714"/>
-      <w:r>
-        <w:rPr>
-          <w:rFonts w:ascii="宋体" w:hAnsi="宋体" w:hint="eastAsia"/>
-          <w:sz w:val="28"/>
-        </w:rPr>
-        <w:t>在线问卷调查系统主要解决的问题</w:t>
-      </w:r>
-      <w:bookmarkEnd w:id="10"/>
-    </w:p>
-    <w:p>
-      <w:pPr>
-        <w:pStyle w:val="3"/>
-        <w:numPr>
-          <w:ilvl w:val="0"/>
-          <w:numId w:val="18"/>
-        </w:numPr>
-        <w:ind w:firstLineChars="0"/>
-        <w:rPr>
-          <w:rFonts w:ascii="宋体" w:hAnsi="宋体"/>
-          <w:sz w:val="28"/>
-        </w:rPr>
-      </w:pPr>
-      <w:r>
-        <w:rPr>
-          <w:rFonts w:ascii="宋体" w:hAnsi="宋体" w:hint="eastAsia"/>
-          <w:sz w:val="28"/>
-        </w:rPr>
-        <w:t xml:space="preserve"> </w:t>
-      </w:r>
-      <w:r>
-        <w:rPr>
-          <w:rFonts w:ascii="宋体" w:hAnsi="宋体"/>
-          <w:sz w:val="28"/>
-        </w:rPr>
-        <w:t xml:space="preserve"> </w:t>
-      </w:r>
-      <w:bookmarkStart w:id="11" w:name="_Toc513818715"/>
-      <w:r>
-        <w:rPr>
-          <w:rFonts w:ascii="宋体" w:hAnsi="宋体" w:hint="eastAsia"/>
-          <w:sz w:val="28"/>
-        </w:rPr>
-        <w:t>在线问卷调查系统</w:t>
-      </w:r>
-      <w:r>
-        <w:rPr>
-          <w:rFonts w:ascii="宋体" w:hAnsi="宋体" w:hint="eastAsia"/>
-          <w:sz w:val="28"/>
-        </w:rPr>
-        <w:t>的</w:t>
-      </w:r>
-      <w:r>
-        <w:rPr>
-          <w:rFonts w:ascii="宋体" w:hAnsi="宋体" w:hint="eastAsia"/>
-          <w:sz w:val="28"/>
-        </w:rPr>
-        <w:t>主要功能</w:t>
-      </w:r>
-      <w:bookmarkEnd w:id="11"/>
-    </w:p>
-    <w:p>
-      <w:pPr>
-        <w:pStyle w:val="2"/>
-        <w:numPr>
-          <w:ilvl w:val="0"/>
-          <w:numId w:val="20"/>
-        </w:numPr>
-        <w:ind w:firstLineChars="0"/>
-        <w:rPr>
-          <w:rFonts w:ascii="宋体" w:eastAsia="宋体" w:hAnsi="宋体"/>
-        </w:rPr>
-      </w:pPr>
-      <w:bookmarkStart w:id="12" w:name="_Toc513818716"/>
-      <w:r>
-        <w:rPr>
-          <w:rFonts w:ascii="宋体" w:eastAsia="宋体" w:hAnsi="宋体" w:hint="eastAsia"/>
-        </w:rPr>
-        <w:t>在线问卷调查系统的</w:t>
-      </w:r>
-      <w:r>
-        <w:rPr>
-          <w:rFonts w:ascii="宋体" w:eastAsia="宋体" w:hAnsi="宋体" w:hint="eastAsia"/>
-        </w:rPr>
-        <w:t>技术</w:t>
-      </w:r>
-      <w:r>
-        <w:rPr>
-          <w:rFonts w:ascii="宋体" w:eastAsia="宋体" w:hAnsi="宋体" w:hint="eastAsia"/>
-        </w:rPr>
-        <w:t>可行性分析</w:t>
-      </w:r>
-      <w:bookmarkEnd w:id="12"/>
-    </w:p>
-    <w:p>
-      <w:pPr>
         <w:ind w:firstLine="480"/>
-      </w:pPr>
-    </w:p>
-    <w:p>
-      <w:pPr>
-        <w:pStyle w:val="1"/>
-        <w:numPr>
-          <w:ilvl w:val="0"/>
-          <w:numId w:val="2"/>
-        </w:numPr>
-        <w:rPr>
-          <w:rFonts w:ascii="宋体" w:hAnsi="宋体"/>
-        </w:rPr>
-      </w:pPr>
-      <w:bookmarkStart w:id="13" w:name="_Toc513818717"/>
-      <w:r>
-        <w:rPr>
-          <w:rFonts w:ascii="宋体" w:hAnsi="宋体" w:hint="eastAsia"/>
-        </w:rPr>
-        <w:lastRenderedPageBreak/>
-        <w:t>数据库设计</w:t>
-      </w:r>
-      <w:bookmarkEnd w:id="13"/>
-    </w:p>
-    <w:p>
-      <w:pPr>
-        <w:ind w:firstLineChars="0" w:firstLine="0"/>
-      </w:pPr>
-    </w:p>
-    <w:p>
-      <w:pPr>
-        <w:pStyle w:val="2"/>
-        <w:numPr>
-          <w:ilvl w:val="0"/>
-          <w:numId w:val="21"/>
-        </w:numPr>
-        <w:ind w:firstLineChars="0"/>
-      </w:pPr>
-      <w:bookmarkStart w:id="14" w:name="_Toc513818718"/>
-      <w:r>
-        <w:rPr>
-          <w:rFonts w:hint="eastAsia"/>
-        </w:rPr>
-        <w:t>数据库</w:t>
-      </w:r>
-      <w:r>
-        <w:rPr>
-          <w:rFonts w:hint="eastAsia"/>
-        </w:rPr>
-        <w:t>需求分析</w:t>
-      </w:r>
-      <w:bookmarkEnd w:id="14"/>
-    </w:p>
-    <w:p>
-      <w:pPr>
-        <w:pStyle w:val="2"/>
-        <w:numPr>
-          <w:ilvl w:val="0"/>
-          <w:numId w:val="21"/>
-        </w:numPr>
-        <w:ind w:firstLineChars="0"/>
-      </w:pPr>
-      <w:bookmarkStart w:id="15" w:name="_Toc513818719"/>
-      <w:r>
-        <w:rPr>
-          <w:rFonts w:hint="eastAsia"/>
-        </w:rPr>
-        <w:t>概念结构设计</w:t>
-      </w:r>
-      <w:bookmarkEnd w:id="15"/>
-    </w:p>
-    <w:p>
-      <w:pPr>
-        <w:pStyle w:val="2"/>
-        <w:numPr>
-          <w:ilvl w:val="0"/>
-          <w:numId w:val="21"/>
-        </w:numPr>
-        <w:ind w:firstLineChars="0"/>
-      </w:pPr>
-      <w:bookmarkStart w:id="16" w:name="_Toc513818720"/>
-      <w:r>
-        <w:rPr>
-          <w:rFonts w:hint="eastAsia"/>
-        </w:rPr>
-        <w:t>逻辑结构设计</w:t>
-      </w:r>
-      <w:bookmarkEnd w:id="16"/>
-    </w:p>
-    <w:p>
-      <w:pPr>
-        <w:pStyle w:val="2"/>
-        <w:numPr>
-          <w:ilvl w:val="0"/>
-          <w:numId w:val="21"/>
-        </w:numPr>
-        <w:ind w:firstLineChars="0"/>
-      </w:pPr>
-      <w:bookmarkStart w:id="17" w:name="_Toc513818721"/>
-      <w:r>
-        <w:rPr>
-          <w:rFonts w:hint="eastAsia"/>
-        </w:rPr>
-        <w:t>物理结构设计</w:t>
-      </w:r>
-      <w:bookmarkEnd w:id="17"/>
-    </w:p>
-    <w:p>
-      <w:pPr>
-        <w:pStyle w:val="2"/>
-        <w:numPr>
-          <w:ilvl w:val="0"/>
-          <w:numId w:val="21"/>
-        </w:numPr>
-        <w:ind w:firstLineChars="0"/>
-      </w:pPr>
-      <w:bookmarkStart w:id="18" w:name="_Toc513818722"/>
-      <w:r>
-        <w:rPr>
-          <w:rFonts w:hint="eastAsia"/>
-        </w:rPr>
-        <w:t>数据库实施</w:t>
-      </w:r>
-      <w:bookmarkEnd w:id="18"/>
-    </w:p>
-    <w:p>
-      <w:pPr>
-        <w:pStyle w:val="1"/>
-        <w:numPr>
-          <w:ilvl w:val="0"/>
-          <w:numId w:val="2"/>
-        </w:numPr>
-        <w:rPr>
-          <w:rFonts w:ascii="宋体" w:hAnsi="宋体"/>
-        </w:rPr>
-      </w:pPr>
-      <w:bookmarkStart w:id="19" w:name="_Toc513818723"/>
-      <w:r>
-        <w:rPr>
-          <w:rFonts w:ascii="宋体" w:hAnsi="宋体" w:hint="eastAsia"/>
-        </w:rPr>
-        <w:lastRenderedPageBreak/>
-        <w:t>系统设计</w:t>
-      </w:r>
-      <w:bookmarkEnd w:id="19"/>
+        <w:rPr>
+          <w:rFonts w:hint="eastAsia"/>
+        </w:rPr>
+      </w:pPr>
     </w:p>
     <w:p>
       <w:pPr>
@@ -6146,97 +9397,14 @@
           <w:rFonts w:ascii="宋体" w:eastAsia="宋体" w:hAnsi="宋体"/>
         </w:rPr>
       </w:pPr>
-      <w:bookmarkStart w:id="20" w:name="_Toc513818724"/>
+      <w:bookmarkStart w:id="24" w:name="_Toc513818730"/>
       <w:r>
         <w:rPr>
           <w:rFonts w:ascii="宋体" w:eastAsia="宋体" w:hAnsi="宋体" w:hint="eastAsia"/>
         </w:rPr>
-        <w:t>软件架构设计</w:t>
-      </w:r>
-      <w:bookmarkEnd w:id="20"/>
-    </w:p>
-    <w:p>
-      <w:pPr>
-        <w:pStyle w:val="3"/>
-        <w:numPr>
-          <w:ilvl w:val="0"/>
-          <w:numId w:val="23"/>
-        </w:numPr>
-        <w:ind w:firstLineChars="0"/>
-        <w:rPr>
-          <w:rFonts w:ascii="宋体" w:hAnsi="宋体"/>
-          <w:sz w:val="28"/>
-        </w:rPr>
-      </w:pPr>
-      <w:bookmarkStart w:id="21" w:name="_Toc513818725"/>
-      <w:r>
-        <w:rPr>
-          <w:rFonts w:ascii="宋体" w:hAnsi="宋体"/>
-          <w:sz w:val="28"/>
-        </w:rPr>
-        <w:t>界面层</w:t>
-      </w:r>
-      <w:r>
-        <w:rPr>
-          <w:rFonts w:ascii="宋体" w:hAnsi="宋体" w:hint="eastAsia"/>
-          <w:sz w:val="28"/>
-        </w:rPr>
-        <w:t>（USL）</w:t>
-      </w:r>
-      <w:bookmarkEnd w:id="21"/>
-    </w:p>
-    <w:p>
-      <w:pPr>
-        <w:pStyle w:val="3"/>
-        <w:numPr>
-          <w:ilvl w:val="0"/>
-          <w:numId w:val="23"/>
-        </w:numPr>
-        <w:ind w:firstLineChars="0"/>
-        <w:rPr>
-          <w:rFonts w:ascii="宋体" w:hAnsi="宋体"/>
-          <w:sz w:val="28"/>
-        </w:rPr>
-      </w:pPr>
-      <w:bookmarkStart w:id="22" w:name="_Toc513818726"/>
-      <w:r>
-        <w:rPr>
-          <w:rFonts w:ascii="宋体" w:hAnsi="宋体" w:hint="eastAsia"/>
-          <w:sz w:val="28"/>
-        </w:rPr>
-        <w:t>业务逻辑层</w:t>
-      </w:r>
-      <w:r>
-        <w:rPr>
-          <w:rFonts w:ascii="宋体" w:hAnsi="宋体" w:hint="eastAsia"/>
-          <w:sz w:val="28"/>
-        </w:rPr>
-        <w:t>（BLL）</w:t>
-      </w:r>
-      <w:bookmarkEnd w:id="22"/>
-    </w:p>
-    <w:p>
-      <w:pPr>
-        <w:pStyle w:val="3"/>
-        <w:numPr>
-          <w:ilvl w:val="0"/>
-          <w:numId w:val="23"/>
-        </w:numPr>
-        <w:ind w:firstLineChars="0"/>
-        <w:rPr>
-          <w:rFonts w:ascii="宋体" w:hAnsi="宋体"/>
-          <w:sz w:val="28"/>
-        </w:rPr>
-      </w:pPr>
-      <w:bookmarkStart w:id="23" w:name="_Toc513818727"/>
-      <w:r>
-        <w:rPr>
-          <w:rFonts w:ascii="宋体" w:hAnsi="宋体" w:hint="eastAsia"/>
-          <w:sz w:val="28"/>
-        </w:rPr>
-        <w:t>数据访问层（DAL）</w:t>
-      </w:r>
-      <w:bookmarkEnd w:id="23"/>
+        <w:t>时序图设计</w:t>
+      </w:r>
+      <w:bookmarkEnd w:id="24"/>
     </w:p>
     <w:p>
       <w:pPr>
@@ -6250,83 +9418,14 @@
           <w:rFonts w:ascii="宋体" w:eastAsia="宋体" w:hAnsi="宋体"/>
         </w:rPr>
       </w:pPr>
-      <w:bookmarkStart w:id="24" w:name="_Toc513818728"/>
+      <w:bookmarkStart w:id="25" w:name="_Toc513818731"/>
       <w:r>
         <w:rPr>
           <w:rFonts w:ascii="宋体" w:eastAsia="宋体" w:hAnsi="宋体" w:hint="eastAsia"/>
         </w:rPr>
-        <w:t>系统用例图设计</w:t>
-      </w:r>
-      <w:bookmarkEnd w:id="24"/>
-    </w:p>
-    <w:p>
-      <w:pPr>
-        <w:pStyle w:val="2"/>
-        <w:numPr>
-          <w:ilvl w:val="1"/>
-          <w:numId w:val="13"/>
-        </w:numPr>
-        <w:ind w:firstLineChars="0"/>
-        <w:rPr>
-          <w:rFonts w:ascii="宋体" w:eastAsia="宋体" w:hAnsi="宋体"/>
-        </w:rPr>
-      </w:pPr>
-      <w:bookmarkStart w:id="25" w:name="_Toc513818729"/>
-      <w:r>
-        <w:rPr>
-          <w:rFonts w:ascii="宋体" w:eastAsia="宋体" w:hAnsi="宋体" w:hint="eastAsia"/>
-        </w:rPr>
-        <w:t>系统</w:t>
-      </w:r>
-      <w:r>
-        <w:rPr>
-          <w:rFonts w:ascii="宋体" w:eastAsia="宋体" w:hAnsi="宋体" w:hint="eastAsia"/>
-        </w:rPr>
-        <w:t>用例说明</w:t>
+        <w:t>网络拓扑设计</w:t>
       </w:r>
       <w:bookmarkEnd w:id="25"/>
-    </w:p>
-    <w:p>
-      <w:pPr>
-        <w:pStyle w:val="2"/>
-        <w:numPr>
-          <w:ilvl w:val="1"/>
-          <w:numId w:val="13"/>
-        </w:numPr>
-        <w:ind w:firstLineChars="0"/>
-        <w:rPr>
-          <w:rFonts w:ascii="宋体" w:eastAsia="宋体" w:hAnsi="宋体"/>
-        </w:rPr>
-      </w:pPr>
-      <w:bookmarkStart w:id="26" w:name="_Toc513818730"/>
-      <w:r>
-        <w:rPr>
-          <w:rFonts w:ascii="宋体" w:eastAsia="宋体" w:hAnsi="宋体" w:hint="eastAsia"/>
-        </w:rPr>
-        <w:t>时序图设计</w:t>
-      </w:r>
-      <w:bookmarkEnd w:id="26"/>
-    </w:p>
-    <w:p>
-      <w:pPr>
-        <w:pStyle w:val="2"/>
-        <w:numPr>
-          <w:ilvl w:val="1"/>
-          <w:numId w:val="13"/>
-        </w:numPr>
-        <w:ind w:firstLineChars="0"/>
-        <w:rPr>
-          <w:rFonts w:ascii="宋体" w:eastAsia="宋体" w:hAnsi="宋体"/>
-        </w:rPr>
-      </w:pPr>
-      <w:bookmarkStart w:id="27" w:name="_Toc513818731"/>
-      <w:r>
-        <w:rPr>
-          <w:rFonts w:ascii="宋体" w:eastAsia="宋体" w:hAnsi="宋体" w:hint="eastAsia"/>
-        </w:rPr>
-        <w:t>网络拓扑设计</w:t>
-      </w:r>
-      <w:bookmarkEnd w:id="27"/>
     </w:p>
     <w:p>
       <w:pPr>
@@ -6341,7 +9440,7 @@
           <w:numId w:val="2"/>
         </w:numPr>
       </w:pPr>
-      <w:bookmarkStart w:id="28" w:name="_Toc513818732"/>
+      <w:bookmarkStart w:id="26" w:name="_Toc513818732"/>
       <w:r>
         <w:rPr>
           <w:rFonts w:hint="eastAsia"/>
@@ -6349,7 +9448,7 @@
         <w:lastRenderedPageBreak/>
         <w:t>技术要点和难点</w:t>
       </w:r>
-      <w:bookmarkEnd w:id="28"/>
+      <w:bookmarkEnd w:id="26"/>
     </w:p>
     <w:p>
       <w:pPr>
@@ -6359,7 +9458,7 @@
           <w:numId w:val="2"/>
         </w:numPr>
       </w:pPr>
-      <w:bookmarkStart w:id="29" w:name="_Toc513818733"/>
+      <w:bookmarkStart w:id="27" w:name="_Toc513818733"/>
       <w:r>
         <w:rPr>
           <w:rFonts w:hint="eastAsia"/>
@@ -6367,7 +9466,7 @@
         <w:lastRenderedPageBreak/>
         <w:t>系统实现</w:t>
       </w:r>
-      <w:bookmarkEnd w:id="29"/>
+      <w:bookmarkEnd w:id="27"/>
     </w:p>
     <w:p>
       <w:pPr>
@@ -6378,7 +9477,7 @@
         </w:numPr>
         <w:ind w:firstLineChars="0"/>
       </w:pPr>
-      <w:bookmarkStart w:id="30" w:name="_Toc513818734"/>
+      <w:bookmarkStart w:id="28" w:name="_Toc513818734"/>
       <w:r>
         <w:rPr>
           <w:rFonts w:hint="eastAsia"/>
@@ -6391,7 +9490,7 @@
         </w:rPr>
         <w:t>界面</w:t>
       </w:r>
-      <w:bookmarkEnd w:id="30"/>
+      <w:bookmarkEnd w:id="28"/>
     </w:p>
     <w:p>
       <w:pPr>
@@ -6402,14 +9501,14 @@
         </w:numPr>
         <w:ind w:firstLineChars="0"/>
       </w:pPr>
-      <w:bookmarkStart w:id="31" w:name="_Toc513818735"/>
+      <w:bookmarkStart w:id="29" w:name="_Toc513818735"/>
       <w:r>
         <w:rPr>
           <w:rFonts w:hint="eastAsia"/>
         </w:rPr>
         <w:t>系统管理员界面</w:t>
       </w:r>
-      <w:bookmarkEnd w:id="31"/>
+      <w:bookmarkEnd w:id="29"/>
     </w:p>
     <w:p>
       <w:pPr>
@@ -6420,14 +9519,14 @@
         </w:numPr>
         <w:ind w:firstLineChars="0"/>
       </w:pPr>
-      <w:bookmarkStart w:id="32" w:name="_Toc513818736"/>
+      <w:bookmarkStart w:id="30" w:name="_Toc513818736"/>
       <w:r>
         <w:rPr>
           <w:rFonts w:hint="eastAsia"/>
         </w:rPr>
         <w:t>参与调查者界面</w:t>
       </w:r>
-      <w:bookmarkEnd w:id="32"/>
+      <w:bookmarkEnd w:id="30"/>
     </w:p>
     <w:p>
       <w:pPr>
@@ -6437,7 +9536,7 @@
           <w:numId w:val="2"/>
         </w:numPr>
       </w:pPr>
-      <w:bookmarkStart w:id="33" w:name="_Toc513818737"/>
+      <w:bookmarkStart w:id="31" w:name="_Toc513818737"/>
       <w:r>
         <w:rPr>
           <w:rFonts w:hint="eastAsia"/>
@@ -6445,7 +9544,7 @@
         <w:lastRenderedPageBreak/>
         <w:t>总结展望</w:t>
       </w:r>
-      <w:bookmarkEnd w:id="33"/>
+      <w:bookmarkEnd w:id="31"/>
     </w:p>
     <w:p>
       <w:pPr>
@@ -6478,7 +9577,7 @@
           <w:ilvl w:val="0"/>
           <w:numId w:val="26"/>
         </w:numPr>
-        <w:ind w:firstLineChars="0" w:firstLine="480"/>
+        <w:ind w:firstLineChars="0"/>
         <w:jc w:val="left"/>
         <w:rPr>
           <w:rFonts w:ascii="宋体" w:hAnsi="宋体"/>
@@ -6488,7 +9587,7 @@
           <w:lang w:val="zh-CN"/>
         </w:rPr>
       </w:pPr>
-      <w:bookmarkStart w:id="34" w:name="_Ref513409781"/>
+      <w:bookmarkStart w:id="32" w:name="_Ref513409781"/>
       <w:r>
         <w:rPr>
           <w:rFonts w:ascii="宋体" w:hAnsi="宋体"/>
@@ -6499,7 +9598,7 @@
         </w:rPr>
         <w:t>[期刊论文] </w:t>
       </w:r>
-      <w:hyperlink r:id="rId15" w:history="1">
+      <w:hyperlink r:id="rId17" w:history="1">
         <w:r>
           <w:rPr>
             <w:rFonts w:ascii="宋体" w:hAnsi="宋体"/>
@@ -6521,7 +9620,7 @@
         </w:rPr>
         <w:t xml:space="preserve"> -</w:t>
       </w:r>
-      <w:hyperlink r:id="rId16" w:history="1">
+      <w:hyperlink r:id="rId18" w:history="1">
         <w:r>
           <w:rPr>
             <w:rFonts w:ascii="宋体" w:hAnsi="宋体"/>
@@ -6565,7 +9664,7 @@
         </w:rPr>
         <w:t xml:space="preserve"> 《</w:t>
       </w:r>
-      <w:hyperlink r:id="rId17" w:tgtFrame="_blank" w:history="1">
+      <w:hyperlink r:id="rId19" w:tgtFrame="_blank" w:history="1">
         <w:r>
           <w:rPr>
             <w:rFonts w:ascii="宋体" w:hAnsi="宋体"/>
@@ -6587,7 +9686,79 @@
         </w:rPr>
         <w:t>》</w:t>
       </w:r>
-      <w:bookmarkEnd w:id="34"/>
+      <w:bookmarkEnd w:id="32"/>
+    </w:p>
+    <w:p>
+      <w:pPr>
+        <w:numPr>
+          <w:ilvl w:val="0"/>
+          <w:numId w:val="26"/>
+        </w:numPr>
+        <w:ind w:firstLineChars="0"/>
+        <w:jc w:val="left"/>
+        <w:rPr>
+          <w:rFonts w:ascii="宋体" w:hAnsi="宋体"/>
+          <w:kern w:val="0"/>
+          <w:sz w:val="21"/>
+          <w:szCs w:val="21"/>
+          <w:lang w:val="zh-CN"/>
+        </w:rPr>
+      </w:pPr>
+      <w:bookmarkStart w:id="33" w:name="_Ref514166579"/>
+      <w:r>
+        <w:rPr>
+          <w:rFonts w:ascii="宋体" w:hAnsi="宋体" w:hint="eastAsia"/>
+          <w:kern w:val="0"/>
+          <w:sz w:val="21"/>
+          <w:szCs w:val="21"/>
+          <w:lang w:val="zh-CN"/>
+        </w:rPr>
+        <w:t>《</w:t>
+      </w:r>
+      <w:r>
+        <w:rPr>
+          <w:rFonts w:ascii="宋体" w:hAnsi="宋体" w:hint="eastAsia"/>
+          <w:kern w:val="0"/>
+          <w:sz w:val="21"/>
+          <w:szCs w:val="21"/>
+          <w:lang w:val="zh-CN"/>
+        </w:rPr>
+        <w:t>基于ASPNET的网络问卷调查系统的设计与实现</w:t>
+      </w:r>
+      <w:r>
+        <w:rPr>
+          <w:rFonts w:ascii="宋体" w:hAnsi="宋体" w:hint="eastAsia"/>
+          <w:kern w:val="0"/>
+          <w:sz w:val="21"/>
+          <w:szCs w:val="21"/>
+          <w:lang w:val="zh-CN"/>
+        </w:rPr>
+        <w:t>》</w:t>
+      </w:r>
+      <w:r>
+        <w:rPr>
+          <w:rFonts w:ascii="宋体" w:hAnsi="宋体" w:hint="eastAsia"/>
+          <w:kern w:val="0"/>
+          <w:sz w:val="21"/>
+          <w:szCs w:val="21"/>
+          <w:lang w:val="zh-CN"/>
+        </w:rPr>
+        <w:t xml:space="preserve"> 李珊</w:t>
+      </w:r>
+      <w:bookmarkEnd w:id="33"/>
+    </w:p>
+    <w:p>
+      <w:pPr>
+        <w:ind w:left="900" w:firstLineChars="0" w:firstLine="0"/>
+        <w:jc w:val="left"/>
+        <w:rPr>
+          <w:rFonts w:ascii="宋体" w:hAnsi="宋体"/>
+          <w:kern w:val="0"/>
+          <w:sz w:val="21"/>
+          <w:szCs w:val="21"/>
+          <w:lang w:val="zh-CN"/>
+        </w:rPr>
+      </w:pPr>
     </w:p>
     <w:p>
       <w:pPr>
@@ -6663,7 +9834,7 @@
       </w:pPr>
     </w:p>
     <w:sectPr>
-      <w:headerReference w:type="default" r:id="rId18"/>
+      <w:headerReference w:type="default" r:id="rId20"/>
       <w:pgSz w:w="11906" w:h="16838"/>
       <w:pgMar w:top="1440" w:right="1800" w:bottom="1440" w:left="1800" w:header="1077" w:footer="0" w:gutter="0"/>
       <w:cols w:space="425"/>
@@ -6704,7 +9875,7 @@
 <w:ftr xmlns:wpc="http://schemas.microsoft.com/office/word/2010/wordprocessingCanvas" xmlns:cx="http://schemas.microsoft.com/office/drawing/2014/chartex" xmlns:cx1="http://schemas.microsoft.com/office/drawing/2015/9/8/chartex" xmlns:cx2="http://schemas.microsoft.com/office/drawing/2015/10/21/chartex" xmlns:cx3="http://schemas.microsoft.com/office/drawing/2016/5/9/chartex" xmlns:cx4="http://schemas.microsoft.com/office/drawing/2016/5/10/chartex" xmlns:cx5="http://schemas.microsoft.com/office/drawing/2016/5/11/chartex" xmlns:cx6="http://schemas.microsoft.com/office/drawing/2016/5/12/chartex" xmlns:cx7="http://schemas.microsoft.com/office/drawing/2016/5/13/chartex" xmlns:cx8="http://schemas.microsoft.com/office/drawing/2016/5/14/chartex" xmlns:mc="http://schemas.openxmlformats.org/markup-compatibility/2006" xmlns:aink="http://schemas.microsoft.com/office/drawing/2016/ink" xmlns:am3d="http://schemas.microsoft.com/office/drawing/2017/model3d" xmlns:o="urn:schemas-microsoft-com:office:office" xmlns:r="http://schemas.openxmlformats.org/officeDocument/2006/relationships" xmlns:m="http://schemas.openxmlformats.org/officeDocument/2006/math" xmlns:v="urn:schemas-microsoft-com:vml" xmlns:wp14="http://schemas.microsoft.com/office/word/2010/wordprocessingDrawing" xmlns:wp="http://schemas.openxmlformats.org/drawingml/2006/wordprocessingDrawing" xmlns:w10="urn:schemas-microsoft-com:office:word" xmlns:w="http://schemas.openxmlformats.org/wordprocessingml/2006/main" xmlns:w14="http://schemas.microsoft.com/office/word/2010/wordml" xmlns:w15="http://schemas.microsoft.com/office/word/2012/wordml" xmlns:w16cid="http://schemas.microsoft.com/office/word/2016/wordml/cid" xmlns:w16se="http://schemas.microsoft.com/office/word/2015/wordml/symex" xmlns:wpg="http://schemas.microsoft.com/office/word/2010/wordprocessingGroup" xmlns:wpi="http://schemas.microsoft.com/office/word/2010/wordprocessingInk" xmlns:wne="http://schemas.microsoft.com/office/word/2006/wordml" xmlns:wps="http://schemas.microsoft.com/office/word/2010/wordprocessingShape" mc:Ignorable="w14 w15 w16se w16cid wp14">
   <w:p>
     <w:pPr>
-      <w:pStyle w:val="a5"/>
+      <w:pStyle w:val="a6"/>
       <w:ind w:firstLine="360"/>
     </w:pPr>
   </w:p>
@@ -6735,7 +9906,7 @@
         <w:sdtContent>
           <w:p>
             <w:pPr>
-              <w:pStyle w:val="a5"/>
+              <w:pStyle w:val="a6"/>
               <w:ind w:firstLine="360"/>
               <w:jc w:val="center"/>
             </w:pPr>
@@ -6842,7 +10013,7 @@
   </w:sdt>
   <w:p>
     <w:pPr>
-      <w:pStyle w:val="a5"/>
+      <w:pStyle w:val="a6"/>
       <w:ind w:firstLine="360"/>
     </w:pPr>
   </w:p>
@@ -6853,7 +10024,7 @@
 <w:ftr xmlns:wpc="http://schemas.microsoft.com/office/word/2010/wordprocessingCanvas" xmlns:cx="http://schemas.microsoft.com/office/drawing/2014/chartex" xmlns:cx1="http://schemas.microsoft.com/office/drawing/2015/9/8/chartex" xmlns:cx2="http://schemas.microsoft.com/office/drawing/2015/10/21/chartex" xmlns:cx3="http://schemas.microsoft.com/office/drawing/2016/5/9/chartex" xmlns:cx4="http://schemas.microsoft.com/office/drawing/2016/5/10/chartex" xmlns:cx5="http://schemas.microsoft.com/office/drawing/2016/5/11/chartex" xmlns:cx6="http://schemas.microsoft.com/office/drawing/2016/5/12/chartex" xmlns:cx7="http://schemas.microsoft.com/office/drawing/2016/5/13/chartex" xmlns:cx8="http://schemas.microsoft.com/office/drawing/2016/5/14/chartex" xmlns:mc="http://schemas.openxmlformats.org/markup-compatibility/2006" xmlns:aink="http://schemas.microsoft.com/office/drawing/2016/ink" xmlns:am3d="http://schemas.microsoft.com/office/drawing/2017/model3d" xmlns:o="urn:schemas-microsoft-com:office:office" xmlns:r="http://schemas.openxmlformats.org/officeDocument/2006/relationships" xmlns:m="http://schemas.openxmlformats.org/officeDocument/2006/math" xmlns:v="urn:schemas-microsoft-com:vml" xmlns:wp14="http://schemas.microsoft.com/office/word/2010/wordprocessingDrawing" xmlns:wp="http://schemas.openxmlformats.org/drawingml/2006/wordprocessingDrawing" xmlns:w10="urn:schemas-microsoft-com:office:word" xmlns:w="http://schemas.openxmlformats.org/wordprocessingml/2006/main" xmlns:w14="http://schemas.microsoft.com/office/word/2010/wordml" xmlns:w15="http://schemas.microsoft.com/office/word/2012/wordml" xmlns:w16cid="http://schemas.microsoft.com/office/word/2016/wordml/cid" xmlns:w16se="http://schemas.microsoft.com/office/word/2015/wordml/symex" xmlns:wpg="http://schemas.microsoft.com/office/word/2010/wordprocessingGroup" xmlns:wpi="http://schemas.microsoft.com/office/word/2010/wordprocessingInk" xmlns:wne="http://schemas.microsoft.com/office/word/2006/wordml" xmlns:wps="http://schemas.microsoft.com/office/word/2010/wordprocessingShape" mc:Ignorable="w14 w15 w16se w16cid wp14">
   <w:p>
     <w:pPr>
-      <w:pStyle w:val="a5"/>
+      <w:pStyle w:val="a6"/>
       <w:ind w:firstLine="360"/>
     </w:pPr>
   </w:p>
@@ -6891,7 +10062,7 @@
 <w:hdr xmlns:wpc="http://schemas.microsoft.com/office/word/2010/wordprocessingCanvas" xmlns:cx="http://schemas.microsoft.com/office/drawing/2014/chartex" xmlns:cx1="http://schemas.microsoft.com/office/drawing/2015/9/8/chartex" xmlns:cx2="http://schemas.microsoft.com/office/drawing/2015/10/21/chartex" xmlns:cx3="http://schemas.microsoft.com/office/drawing/2016/5/9/chartex" xmlns:cx4="http://schemas.microsoft.com/office/drawing/2016/5/10/chartex" xmlns:cx5="http://schemas.microsoft.com/office/drawing/2016/5/11/chartex" xmlns:cx6="http://schemas.microsoft.com/office/drawing/2016/5/12/chartex" xmlns:cx7="http://schemas.microsoft.com/office/drawing/2016/5/13/chartex" xmlns:cx8="http://schemas.microsoft.com/office/drawing/2016/5/14/chartex" xmlns:mc="http://schemas.openxmlformats.org/markup-compatibility/2006" xmlns:aink="http://schemas.microsoft.com/office/drawing/2016/ink" xmlns:am3d="http://schemas.microsoft.com/office/drawing/2017/model3d" xmlns:o="urn:schemas-microsoft-com:office:office" xmlns:r="http://schemas.openxmlformats.org/officeDocument/2006/relationships" xmlns:m="http://schemas.openxmlformats.org/officeDocument/2006/math" xmlns:v="urn:schemas-microsoft-com:vml" xmlns:wp14="http://schemas.microsoft.com/office/word/2010/wordprocessingDrawing" xmlns:wp="http://schemas.openxmlformats.org/drawingml/2006/wordprocessingDrawing" xmlns:w10="urn:schemas-microsoft-com:office:word" xmlns:w="http://schemas.openxmlformats.org/wordprocessingml/2006/main" xmlns:w14="http://schemas.microsoft.com/office/word/2010/wordml" xmlns:w15="http://schemas.microsoft.com/office/word/2012/wordml" xmlns:w16cid="http://schemas.microsoft.com/office/word/2016/wordml/cid" xmlns:w16se="http://schemas.microsoft.com/office/word/2015/wordml/symex" xmlns:wpg="http://schemas.microsoft.com/office/word/2010/wordprocessingGroup" xmlns:wpi="http://schemas.microsoft.com/office/word/2010/wordprocessingInk" xmlns:wne="http://schemas.microsoft.com/office/word/2006/wordml" xmlns:wps="http://schemas.microsoft.com/office/word/2010/wordprocessingShape" mc:Ignorable="w14 w15 w16se w16cid wp14">
   <w:p>
     <w:pPr>
-      <w:pStyle w:val="a3"/>
+      <w:pStyle w:val="a4"/>
       <w:ind w:firstLine="360"/>
     </w:pPr>
   </w:p>
@@ -6902,7 +10073,7 @@
 <w:hdr xmlns:wpc="http://schemas.microsoft.com/office/word/2010/wordprocessingCanvas" xmlns:cx="http://schemas.microsoft.com/office/drawing/2014/chartex" xmlns:cx1="http://schemas.microsoft.com/office/drawing/2015/9/8/chartex" xmlns:cx2="http://schemas.microsoft.com/office/drawing/2015/10/21/chartex" xmlns:cx3="http://schemas.microsoft.com/office/drawing/2016/5/9/chartex" xmlns:cx4="http://schemas.microsoft.com/office/drawing/2016/5/10/chartex" xmlns:cx5="http://schemas.microsoft.com/office/drawing/2016/5/11/chartex" xmlns:cx6="http://schemas.microsoft.com/office/drawing/2016/5/12/chartex" xmlns:cx7="http://schemas.microsoft.com/office/drawing/2016/5/13/chartex" xmlns:cx8="http://schemas.microsoft.com/office/drawing/2016/5/14/chartex" xmlns:mc="http://schemas.openxmlformats.org/markup-compatibility/2006" xmlns:aink="http://schemas.microsoft.com/office/drawing/2016/ink" xmlns:am3d="http://schemas.microsoft.com/office/drawing/2017/model3d" xmlns:o="urn:schemas-microsoft-com:office:office" xmlns:r="http://schemas.openxmlformats.org/officeDocument/2006/relationships" xmlns:m="http://schemas.openxmlformats.org/officeDocument/2006/math" xmlns:v="urn:schemas-microsoft-com:vml" xmlns:wp14="http://schemas.microsoft.com/office/word/2010/wordprocessingDrawing" xmlns:wp="http://schemas.openxmlformats.org/drawingml/2006/wordprocessingDrawing" xmlns:w10="urn:schemas-microsoft-com:office:word" xmlns:w="http://schemas.openxmlformats.org/wordprocessingml/2006/main" xmlns:w14="http://schemas.microsoft.com/office/word/2010/wordml" xmlns:w15="http://schemas.microsoft.com/office/word/2012/wordml" xmlns:w16cid="http://schemas.microsoft.com/office/word/2016/wordml/cid" xmlns:w16se="http://schemas.microsoft.com/office/word/2015/wordml/symex" xmlns:wpg="http://schemas.microsoft.com/office/word/2010/wordprocessingGroup" xmlns:wpi="http://schemas.microsoft.com/office/word/2010/wordprocessingInk" xmlns:wne="http://schemas.microsoft.com/office/word/2006/wordml" xmlns:wps="http://schemas.microsoft.com/office/word/2010/wordprocessingShape" mc:Ignorable="w14 w15 w16se w16cid wp14">
   <w:p>
     <w:pPr>
-      <w:pStyle w:val="a3"/>
+      <w:pStyle w:val="a4"/>
       <w:tabs>
         <w:tab w:val="clear" w:pos="4153"/>
         <w:tab w:val="clear" w:pos="8306"/>
@@ -6921,7 +10092,7 @@
 <w:hdr xmlns:wpc="http://schemas.microsoft.com/office/word/2010/wordprocessingCanvas" xmlns:cx="http://schemas.microsoft.com/office/drawing/2014/chartex" xmlns:cx1="http://schemas.microsoft.com/office/drawing/2015/9/8/chartex" xmlns:cx2="http://schemas.microsoft.com/office/drawing/2015/10/21/chartex" xmlns:cx3="http://schemas.microsoft.com/office/drawing/2016/5/9/chartex" xmlns:cx4="http://schemas.microsoft.com/office/drawing/2016/5/10/chartex" xmlns:cx5="http://schemas.microsoft.com/office/drawing/2016/5/11/chartex" xmlns:cx6="http://schemas.microsoft.com/office/drawing/2016/5/12/chartex" xmlns:cx7="http://schemas.microsoft.com/office/drawing/2016/5/13/chartex" xmlns:cx8="http://schemas.microsoft.com/office/drawing/2016/5/14/chartex" xmlns:mc="http://schemas.openxmlformats.org/markup-compatibility/2006" xmlns:aink="http://schemas.microsoft.com/office/drawing/2016/ink" xmlns:am3d="http://schemas.microsoft.com/office/drawing/2017/model3d" xmlns:o="urn:schemas-microsoft-com:office:office" xmlns:r="http://schemas.openxmlformats.org/officeDocument/2006/relationships" xmlns:m="http://schemas.openxmlformats.org/officeDocument/2006/math" xmlns:v="urn:schemas-microsoft-com:vml" xmlns:wp14="http://schemas.microsoft.com/office/word/2010/wordprocessingDrawing" xmlns:wp="http://schemas.openxmlformats.org/drawingml/2006/wordprocessingDrawing" xmlns:w10="urn:schemas-microsoft-com:office:word" xmlns:w="http://schemas.openxmlformats.org/wordprocessingml/2006/main" xmlns:w14="http://schemas.microsoft.com/office/word/2010/wordml" xmlns:w15="http://schemas.microsoft.com/office/word/2012/wordml" xmlns:w16cid="http://schemas.microsoft.com/office/word/2016/wordml/cid" xmlns:w16se="http://schemas.microsoft.com/office/word/2015/wordml/symex" xmlns:wpg="http://schemas.microsoft.com/office/word/2010/wordprocessingGroup" xmlns:wpi="http://schemas.microsoft.com/office/word/2010/wordprocessingInk" xmlns:wne="http://schemas.microsoft.com/office/word/2006/wordml" xmlns:wps="http://schemas.microsoft.com/office/word/2010/wordprocessingShape" mc:Ignorable="w14 w15 w16se w16cid wp14">
   <w:p>
     <w:pPr>
-      <w:pStyle w:val="a3"/>
+      <w:pStyle w:val="a4"/>
       <w:ind w:firstLine="360"/>
     </w:pPr>
   </w:p>
@@ -6932,7 +10103,7 @@
 <w:hdr xmlns:wpc="http://schemas.microsoft.com/office/word/2010/wordprocessingCanvas" xmlns:cx="http://schemas.microsoft.com/office/drawing/2014/chartex" xmlns:cx1="http://schemas.microsoft.com/office/drawing/2015/9/8/chartex" xmlns:cx2="http://schemas.microsoft.com/office/drawing/2015/10/21/chartex" xmlns:cx3="http://schemas.microsoft.com/office/drawing/2016/5/9/chartex" xmlns:cx4="http://schemas.microsoft.com/office/drawing/2016/5/10/chartex" xmlns:cx5="http://schemas.microsoft.com/office/drawing/2016/5/11/chartex" xmlns:cx6="http://schemas.microsoft.com/office/drawing/2016/5/12/chartex" xmlns:cx7="http://schemas.microsoft.com/office/drawing/2016/5/13/chartex" xmlns:cx8="http://schemas.microsoft.com/office/drawing/2016/5/14/chartex" xmlns:mc="http://schemas.openxmlformats.org/markup-compatibility/2006" xmlns:aink="http://schemas.microsoft.com/office/drawing/2016/ink" xmlns:am3d="http://schemas.microsoft.com/office/drawing/2017/model3d" xmlns:o="urn:schemas-microsoft-com:office:office" xmlns:r="http://schemas.openxmlformats.org/officeDocument/2006/relationships" xmlns:m="http://schemas.openxmlformats.org/officeDocument/2006/math" xmlns:v="urn:schemas-microsoft-com:vml" xmlns:wp14="http://schemas.microsoft.com/office/word/2010/wordprocessingDrawing" xmlns:wp="http://schemas.openxmlformats.org/drawingml/2006/wordprocessingDrawing" xmlns:w10="urn:schemas-microsoft-com:office:word" xmlns:w="http://schemas.openxmlformats.org/wordprocessingml/2006/main" xmlns:w14="http://schemas.microsoft.com/office/word/2010/wordml" xmlns:w15="http://schemas.microsoft.com/office/word/2012/wordml" xmlns:w16cid="http://schemas.microsoft.com/office/word/2016/wordml/cid" xmlns:w16se="http://schemas.microsoft.com/office/word/2015/wordml/symex" xmlns:wpg="http://schemas.microsoft.com/office/word/2010/wordprocessingGroup" xmlns:wpi="http://schemas.microsoft.com/office/word/2010/wordprocessingInk" xmlns:wne="http://schemas.microsoft.com/office/word/2006/wordml" xmlns:wps="http://schemas.microsoft.com/office/word/2010/wordprocessingShape" mc:Ignorable="w14 w15 w16se w16cid wp14">
   <w:p>
     <w:pPr>
-      <w:pStyle w:val="a3"/>
+      <w:pStyle w:val="a4"/>
       <w:tabs>
         <w:tab w:val="clear" w:pos="4153"/>
         <w:tab w:val="clear" w:pos="8306"/>
@@ -8270,6 +11441,99 @@
     </w:lvl>
   </w:abstractNum>
   <w:abstractNum w:abstractNumId="14" w15:restartNumberingAfterBreak="0">
+    <w:nsid w:val="39CC7BB4"/>
+    <w:multiLevelType w:val="hybridMultilevel"/>
+    <w:tmpl w:val="2FA66FE2"/>
+    <w:lvl w:ilvl="0" w:tplc="7096BD7A">
+      <w:start w:val="1"/>
+      <w:numFmt w:val="decimal"/>
+      <w:pStyle w:val="a"/>
+      <w:lvlText w:val="2.1.3-%1"/>
+      <w:lvlJc w:val="left"/>
+      <w:pPr>
+        <w:ind w:left="1260" w:hanging="420"/>
+      </w:pPr>
+      <w:rPr>
+        <w:rFonts w:hint="eastAsia"/>
+      </w:rPr>
+    </w:lvl>
+    <w:lvl w:ilvl="1" w:tplc="80FCBDF6">
+      <w:start w:val="1"/>
+      <w:numFmt w:val="decimal"/>
+      <w:lvlText w:val="2.1.3-%2"/>
+      <w:lvlJc w:val="left"/>
+      <w:pPr>
+        <w:ind w:left="840" w:hanging="420"/>
+      </w:pPr>
+      <w:rPr>
+        <w:rFonts w:hint="eastAsia"/>
+      </w:rPr>
+    </w:lvl>
+    <w:lvl w:ilvl="2" w:tplc="0409001B" w:tentative="1">
+      <w:start w:val="1"/>
+      <w:numFmt w:val="lowerRoman"/>
+      <w:lvlText w:val="%3."/>
+      <w:lvlJc w:val="right"/>
+      <w:pPr>
+        <w:ind w:left="1260" w:hanging="420"/>
+      </w:pPr>
+    </w:lvl>
+    <w:lvl w:ilvl="3" w:tplc="0409000F" w:tentative="1">
+      <w:start w:val="1"/>
+      <w:numFmt w:val="decimal"/>
+      <w:lvlText w:val="%4."/>
+      <w:lvlJc w:val="left"/>
+      <w:pPr>
+        <w:ind w:left="1680" w:hanging="420"/>
+      </w:pPr>
+    </w:lvl>
+    <w:lvl w:ilvl="4" w:tplc="04090019" w:tentative="1">
+      <w:start w:val="1"/>
+      <w:numFmt w:val="lowerLetter"/>
+      <w:lvlText w:val="%5)"/>
+      <w:lvlJc w:val="left"/>
+      <w:pPr>
+        <w:ind w:left="2100" w:hanging="420"/>
+      </w:pPr>
+    </w:lvl>
+    <w:lvl w:ilvl="5" w:tplc="0409001B" w:tentative="1">
+      <w:start w:val="1"/>
+      <w:numFmt w:val="lowerRoman"/>
+      <w:lvlText w:val="%6."/>
+      <w:lvlJc w:val="right"/>
+      <w:pPr>
+        <w:ind w:left="2520" w:hanging="420"/>
+      </w:pPr>
+    </w:lvl>
+    <w:lvl w:ilvl="6" w:tplc="0409000F" w:tentative="1">
+      <w:start w:val="1"/>
+      <w:numFmt w:val="decimal"/>
+      <w:lvlText w:val="%7."/>
+      <w:lvlJc w:val="left"/>
+      <w:pPr>
+        <w:ind w:left="2940" w:hanging="420"/>
+      </w:pPr>
+    </w:lvl>
+    <w:lvl w:ilvl="7" w:tplc="04090019" w:tentative="1">
+      <w:start w:val="1"/>
+      <w:numFmt w:val="lowerLetter"/>
+      <w:lvlText w:val="%8)"/>
+      <w:lvlJc w:val="left"/>
+      <w:pPr>
+        <w:ind w:left="3360" w:hanging="420"/>
+      </w:pPr>
+    </w:lvl>
+    <w:lvl w:ilvl="8" w:tplc="0409001B" w:tentative="1">
+      <w:start w:val="1"/>
+      <w:numFmt w:val="lowerRoman"/>
+      <w:lvlText w:val="%9."/>
+      <w:lvlJc w:val="right"/>
+      <w:pPr>
+        <w:ind w:left="3780" w:hanging="420"/>
+      </w:pPr>
+    </w:lvl>
+  </w:abstractNum>
+  <w:abstractNum w:abstractNumId="15" w15:restartNumberingAfterBreak="0">
     <w:nsid w:val="41285054"/>
     <w:multiLevelType w:val="hybridMultilevel"/>
     <w:tmpl w:val="3CD29F82"/>
@@ -8358,7 +11622,7 @@
       </w:pPr>
     </w:lvl>
   </w:abstractNum>
-  <w:abstractNum w:abstractNumId="15" w15:restartNumberingAfterBreak="0">
+  <w:abstractNum w:abstractNumId="16" w15:restartNumberingAfterBreak="0">
     <w:nsid w:val="414C323E"/>
     <w:multiLevelType w:val="hybridMultilevel"/>
     <w:tmpl w:val="5D82A8D2"/>
@@ -8447,7 +11711,96 @@
       </w:pPr>
     </w:lvl>
   </w:abstractNum>
-  <w:abstractNum w:abstractNumId="16" w15:restartNumberingAfterBreak="0">
+  <w:abstractNum w:abstractNumId="17" w15:restartNumberingAfterBreak="0">
+    <w:nsid w:val="44507891"/>
+    <w:multiLevelType w:val="hybridMultilevel"/>
+    <w:tmpl w:val="4D3A3E48"/>
+    <w:lvl w:ilvl="0" w:tplc="951A7DEA">
+      <w:start w:val="1"/>
+      <w:numFmt w:val="decimal"/>
+      <w:lvlText w:val="2.1.3-%1"/>
+      <w:lvlJc w:val="left"/>
+      <w:pPr>
+        <w:ind w:left="900" w:hanging="420"/>
+      </w:pPr>
+      <w:rPr>
+        <w:rFonts w:hint="eastAsia"/>
+      </w:rPr>
+    </w:lvl>
+    <w:lvl w:ilvl="1" w:tplc="04090019" w:tentative="1">
+      <w:start w:val="1"/>
+      <w:numFmt w:val="lowerLetter"/>
+      <w:lvlText w:val="%2)"/>
+      <w:lvlJc w:val="left"/>
+      <w:pPr>
+        <w:ind w:left="1320" w:hanging="420"/>
+      </w:pPr>
+    </w:lvl>
+    <w:lvl w:ilvl="2" w:tplc="0409001B" w:tentative="1">
+      <w:start w:val="1"/>
+      <w:numFmt w:val="lowerRoman"/>
+      <w:lvlText w:val="%3."/>
+      <w:lvlJc w:val="right"/>
+      <w:pPr>
+        <w:ind w:left="1740" w:hanging="420"/>
+      </w:pPr>
+    </w:lvl>
+    <w:lvl w:ilvl="3" w:tplc="0409000F" w:tentative="1">
+      <w:start w:val="1"/>
+      <w:numFmt w:val="decimal"/>
+      <w:lvlText w:val="%4."/>
+      <w:lvlJc w:val="left"/>
+      <w:pPr>
+        <w:ind w:left="2160" w:hanging="420"/>
+      </w:pPr>
+    </w:lvl>
+    <w:lvl w:ilvl="4" w:tplc="04090019" w:tentative="1">
+      <w:start w:val="1"/>
+      <w:numFmt w:val="lowerLetter"/>
+      <w:lvlText w:val="%5)"/>
+      <w:lvlJc w:val="left"/>
+      <w:pPr>
+        <w:ind w:left="2580" w:hanging="420"/>
+      </w:pPr>
+    </w:lvl>
+    <w:lvl w:ilvl="5" w:tplc="0409001B" w:tentative="1">
+      <w:start w:val="1"/>
+      <w:numFmt w:val="lowerRoman"/>
+      <w:lvlText w:val="%6."/>
+      <w:lvlJc w:val="right"/>
+      <w:pPr>
+        <w:ind w:left="3000" w:hanging="420"/>
+      </w:pPr>
+    </w:lvl>
+    <w:lvl w:ilvl="6" w:tplc="0409000F" w:tentative="1">
+      <w:start w:val="1"/>
+      <w:numFmt w:val="decimal"/>
+      <w:lvlText w:val="%7."/>
+      <w:lvlJc w:val="left"/>
+      <w:pPr>
+        <w:ind w:left="3420" w:hanging="420"/>
+      </w:pPr>
+    </w:lvl>
+    <w:lvl w:ilvl="7" w:tplc="04090019" w:tentative="1">
+      <w:start w:val="1"/>
+      <w:numFmt w:val="lowerLetter"/>
+      <w:lvlText w:val="%8)"/>
+      <w:lvlJc w:val="left"/>
+      <w:pPr>
+        <w:ind w:left="3840" w:hanging="420"/>
+      </w:pPr>
+    </w:lvl>
+    <w:lvl w:ilvl="8" w:tplc="0409001B" w:tentative="1">
+      <w:start w:val="1"/>
+      <w:numFmt w:val="lowerRoman"/>
+      <w:lvlText w:val="%9."/>
+      <w:lvlJc w:val="right"/>
+      <w:pPr>
+        <w:ind w:left="4260" w:hanging="420"/>
+      </w:pPr>
+    </w:lvl>
+  </w:abstractNum>
+  <w:abstractNum w:abstractNumId="18" w15:restartNumberingAfterBreak="0">
     <w:nsid w:val="4518684E"/>
     <w:multiLevelType w:val="hybridMultilevel"/>
     <w:tmpl w:val="CB3E9924"/>
@@ -8536,7 +11889,96 @@
       </w:pPr>
     </w:lvl>
   </w:abstractNum>
-  <w:abstractNum w:abstractNumId="17" w15:restartNumberingAfterBreak="0">
+  <w:abstractNum w:abstractNumId="19" w15:restartNumberingAfterBreak="0">
+    <w:nsid w:val="461B47FB"/>
+    <w:multiLevelType w:val="hybridMultilevel"/>
+    <w:tmpl w:val="75C225D8"/>
+    <w:lvl w:ilvl="0" w:tplc="C6765474">
+      <w:start w:val="1"/>
+      <w:numFmt w:val="decimal"/>
+      <w:lvlText w:val="(%1)"/>
+      <w:lvlJc w:val="left"/>
+      <w:pPr>
+        <w:ind w:left="1320" w:hanging="360"/>
+      </w:pPr>
+      <w:rPr>
+        <w:rFonts w:hint="default"/>
+      </w:rPr>
+    </w:lvl>
+    <w:lvl w:ilvl="1" w:tplc="04090019" w:tentative="1">
+      <w:start w:val="1"/>
+      <w:numFmt w:val="lowerLetter"/>
+      <w:lvlText w:val="%2)"/>
+      <w:lvlJc w:val="left"/>
+      <w:pPr>
+        <w:ind w:left="1800" w:hanging="420"/>
+      </w:pPr>
+    </w:lvl>
+    <w:lvl w:ilvl="2" w:tplc="0409001B" w:tentative="1">
+      <w:start w:val="1"/>
+      <w:numFmt w:val="lowerRoman"/>
+      <w:lvlText w:val="%3."/>
+      <w:lvlJc w:val="right"/>
+      <w:pPr>
+        <w:ind w:left="2220" w:hanging="420"/>
+      </w:pPr>
+    </w:lvl>
+    <w:lvl w:ilvl="3" w:tplc="0409000F" w:tentative="1">
+      <w:start w:val="1"/>
+      <w:numFmt w:val="decimal"/>
+      <w:lvlText w:val="%4."/>
+      <w:lvlJc w:val="left"/>
+      <w:pPr>
+        <w:ind w:left="2640" w:hanging="420"/>
+      </w:pPr>
+    </w:lvl>
+    <w:lvl w:ilvl="4" w:tplc="04090019" w:tentative="1">
+      <w:start w:val="1"/>
+      <w:numFmt w:val="lowerLetter"/>
+      <w:lvlText w:val="%5)"/>
+      <w:lvlJc w:val="left"/>
+      <w:pPr>
+        <w:ind w:left="3060" w:hanging="420"/>
+      </w:pPr>
+    </w:lvl>
+    <w:lvl w:ilvl="5" w:tplc="0409001B" w:tentative="1">
+      <w:start w:val="1"/>
+      <w:numFmt w:val="lowerRoman"/>
+      <w:lvlText w:val="%6."/>
+      <w:lvlJc w:val="right"/>
+      <w:pPr>
+        <w:ind w:left="3480" w:hanging="420"/>
+      </w:pPr>
+    </w:lvl>
+    <w:lvl w:ilvl="6" w:tplc="0409000F" w:tentative="1">
+      <w:start w:val="1"/>
+      <w:numFmt w:val="decimal"/>
+      <w:lvlText w:val="%7."/>
+      <w:lvlJc w:val="left"/>
+      <w:pPr>
+        <w:ind w:left="3900" w:hanging="420"/>
+      </w:pPr>
+    </w:lvl>
+    <w:lvl w:ilvl="7" w:tplc="04090019" w:tentative="1">
+      <w:start w:val="1"/>
+      <w:numFmt w:val="lowerLetter"/>
+      <w:lvlText w:val="%8)"/>
+      <w:lvlJc w:val="left"/>
+      <w:pPr>
+        <w:ind w:left="4320" w:hanging="420"/>
+      </w:pPr>
+    </w:lvl>
+    <w:lvl w:ilvl="8" w:tplc="0409001B" w:tentative="1">
+      <w:start w:val="1"/>
+      <w:numFmt w:val="lowerRoman"/>
+      <w:lvlText w:val="%9."/>
+      <w:lvlJc w:val="right"/>
+      <w:pPr>
+        <w:ind w:left="4740" w:hanging="420"/>
+      </w:pPr>
+    </w:lvl>
+  </w:abstractNum>
+  <w:abstractNum w:abstractNumId="20" w15:restartNumberingAfterBreak="0">
     <w:nsid w:val="51724587"/>
     <w:multiLevelType w:val="hybridMultilevel"/>
     <w:tmpl w:val="082831B4"/>
@@ -8628,7 +12070,96 @@
       </w:pPr>
     </w:lvl>
   </w:abstractNum>
-  <w:abstractNum w:abstractNumId="18" w15:restartNumberingAfterBreak="0">
+  <w:abstractNum w:abstractNumId="21" w15:restartNumberingAfterBreak="0">
+    <w:nsid w:val="55F552A9"/>
+    <w:multiLevelType w:val="hybridMultilevel"/>
+    <w:tmpl w:val="5E1019A2"/>
+    <w:lvl w:ilvl="0" w:tplc="2ADE0832">
+      <w:start w:val="1"/>
+      <w:numFmt w:val="decimal"/>
+      <w:lvlText w:val="图2.1.3-%1"/>
+      <w:lvlJc w:val="left"/>
+      <w:pPr>
+        <w:ind w:left="1380" w:hanging="420"/>
+      </w:pPr>
+      <w:rPr>
+        <w:rFonts w:hint="eastAsia"/>
+      </w:rPr>
+    </w:lvl>
+    <w:lvl w:ilvl="1" w:tplc="AD4CC122">
+      <w:start w:val="1"/>
+      <w:numFmt w:val="lowerLetter"/>
+      <w:lvlText w:val="%2)"/>
+      <w:lvlJc w:val="left"/>
+      <w:pPr>
+        <w:ind w:left="840" w:hanging="420"/>
+      </w:pPr>
+    </w:lvl>
+    <w:lvl w:ilvl="2" w:tplc="0409001B" w:tentative="1">
+      <w:start w:val="1"/>
+      <w:numFmt w:val="lowerRoman"/>
+      <w:lvlText w:val="%3."/>
+      <w:lvlJc w:val="right"/>
+      <w:pPr>
+        <w:ind w:left="1260" w:hanging="420"/>
+      </w:pPr>
+    </w:lvl>
+    <w:lvl w:ilvl="3" w:tplc="0409000F" w:tentative="1">
+      <w:start w:val="1"/>
+      <w:numFmt w:val="decimal"/>
+      <w:lvlText w:val="%4."/>
+      <w:lvlJc w:val="left"/>
+      <w:pPr>
+        <w:ind w:left="1680" w:hanging="420"/>
+      </w:pPr>
+    </w:lvl>
+    <w:lvl w:ilvl="4" w:tplc="04090019" w:tentative="1">
+      <w:start w:val="1"/>
+      <w:numFmt w:val="lowerLetter"/>
+      <w:lvlText w:val="%5)"/>
+      <w:lvlJc w:val="left"/>
+      <w:pPr>
+        <w:ind w:left="2100" w:hanging="420"/>
+      </w:pPr>
+    </w:lvl>
+    <w:lvl w:ilvl="5" w:tplc="0409001B" w:tentative="1">
+      <w:start w:val="1"/>
+      <w:numFmt w:val="lowerRoman"/>
+      <w:lvlText w:val="%6."/>
+      <w:lvlJc w:val="right"/>
+      <w:pPr>
+        <w:ind w:left="2520" w:hanging="420"/>
+      </w:pPr>
+    </w:lvl>
+    <w:lvl w:ilvl="6" w:tplc="0409000F" w:tentative="1">
+      <w:start w:val="1"/>
+      <w:numFmt w:val="decimal"/>
+      <w:lvlText w:val="%7."/>
+      <w:lvlJc w:val="left"/>
+      <w:pPr>
+        <w:ind w:left="2940" w:hanging="420"/>
+      </w:pPr>
+    </w:lvl>
+    <w:lvl w:ilvl="7" w:tplc="04090019" w:tentative="1">
+      <w:start w:val="1"/>
+      <w:numFmt w:val="lowerLetter"/>
+      <w:lvlText w:val="%8)"/>
+      <w:lvlJc w:val="left"/>
+      <w:pPr>
+        <w:ind w:left="3360" w:hanging="420"/>
+      </w:pPr>
+    </w:lvl>
+    <w:lvl w:ilvl="8" w:tplc="0409001B" w:tentative="1">
+      <w:start w:val="1"/>
+      <w:numFmt w:val="lowerRoman"/>
+      <w:lvlText w:val="%9."/>
+      <w:lvlJc w:val="right"/>
+      <w:pPr>
+        <w:ind w:left="3780" w:hanging="420"/>
+      </w:pPr>
+    </w:lvl>
+  </w:abstractNum>
+  <w:abstractNum w:abstractNumId="22" w15:restartNumberingAfterBreak="0">
     <w:nsid w:val="5B2861E9"/>
     <w:multiLevelType w:val="hybridMultilevel"/>
     <w:tmpl w:val="0FB2803C"/>
@@ -8717,7 +12248,96 @@
       </w:pPr>
     </w:lvl>
   </w:abstractNum>
-  <w:abstractNum w:abstractNumId="19" w15:restartNumberingAfterBreak="0">
+  <w:abstractNum w:abstractNumId="23" w15:restartNumberingAfterBreak="0">
+    <w:nsid w:val="5F661205"/>
+    <w:multiLevelType w:val="hybridMultilevel"/>
+    <w:tmpl w:val="DDC2011C"/>
+    <w:lvl w:ilvl="0" w:tplc="54AA8A9A">
+      <w:start w:val="1"/>
+      <w:numFmt w:val="decimal"/>
+      <w:lvlText w:val="1.%1"/>
+      <w:lvlJc w:val="left"/>
+      <w:pPr>
+        <w:ind w:left="1063" w:hanging="420"/>
+      </w:pPr>
+      <w:rPr>
+        <w:rFonts w:hint="eastAsia"/>
+      </w:rPr>
+    </w:lvl>
+    <w:lvl w:ilvl="1" w:tplc="04090019" w:tentative="1">
+      <w:start w:val="1"/>
+      <w:numFmt w:val="lowerLetter"/>
+      <w:lvlText w:val="%2)"/>
+      <w:lvlJc w:val="left"/>
+      <w:pPr>
+        <w:ind w:left="1483" w:hanging="420"/>
+      </w:pPr>
+    </w:lvl>
+    <w:lvl w:ilvl="2" w:tplc="0409001B" w:tentative="1">
+      <w:start w:val="1"/>
+      <w:numFmt w:val="lowerRoman"/>
+      <w:lvlText w:val="%3."/>
+      <w:lvlJc w:val="right"/>
+      <w:pPr>
+        <w:ind w:left="1903" w:hanging="420"/>
+      </w:pPr>
+    </w:lvl>
+    <w:lvl w:ilvl="3" w:tplc="0409000F" w:tentative="1">
+      <w:start w:val="1"/>
+      <w:numFmt w:val="decimal"/>
+      <w:lvlText w:val="%4."/>
+      <w:lvlJc w:val="left"/>
+      <w:pPr>
+        <w:ind w:left="2323" w:hanging="420"/>
+      </w:pPr>
+    </w:lvl>
+    <w:lvl w:ilvl="4" w:tplc="04090019" w:tentative="1">
+      <w:start w:val="1"/>
+      <w:numFmt w:val="lowerLetter"/>
+      <w:lvlText w:val="%5)"/>
+      <w:lvlJc w:val="left"/>
+      <w:pPr>
+        <w:ind w:left="2743" w:hanging="420"/>
+      </w:pPr>
+    </w:lvl>
+    <w:lvl w:ilvl="5" w:tplc="0409001B" w:tentative="1">
+      <w:start w:val="1"/>
+      <w:numFmt w:val="lowerRoman"/>
+      <w:lvlText w:val="%6."/>
+      <w:lvlJc w:val="right"/>
+      <w:pPr>
+        <w:ind w:left="3163" w:hanging="420"/>
+      </w:pPr>
+    </w:lvl>
+    <w:lvl w:ilvl="6" w:tplc="0409000F" w:tentative="1">
+      <w:start w:val="1"/>
+      <w:numFmt w:val="decimal"/>
+      <w:lvlText w:val="%7."/>
+      <w:lvlJc w:val="left"/>
+      <w:pPr>
+        <w:ind w:left="3583" w:hanging="420"/>
+      </w:pPr>
+    </w:lvl>
+    <w:lvl w:ilvl="7" w:tplc="04090019" w:tentative="1">
+      <w:start w:val="1"/>
+      <w:numFmt w:val="lowerLetter"/>
+      <w:lvlText w:val="%8)"/>
+      <w:lvlJc w:val="left"/>
+      <w:pPr>
+        <w:ind w:left="4003" w:hanging="420"/>
+      </w:pPr>
+    </w:lvl>
+    <w:lvl w:ilvl="8" w:tplc="0409001B" w:tentative="1">
+      <w:start w:val="1"/>
+      <w:numFmt w:val="lowerRoman"/>
+      <w:lvlText w:val="%9."/>
+      <w:lvlJc w:val="right"/>
+      <w:pPr>
+        <w:ind w:left="4423" w:hanging="420"/>
+      </w:pPr>
+    </w:lvl>
+  </w:abstractNum>
+  <w:abstractNum w:abstractNumId="24" w15:restartNumberingAfterBreak="0">
     <w:nsid w:val="64514990"/>
     <w:multiLevelType w:val="hybridMultilevel"/>
     <w:tmpl w:val="9DF0934C"/>
@@ -8806,7 +12426,7 @@
       </w:pPr>
     </w:lvl>
   </w:abstractNum>
-  <w:abstractNum w:abstractNumId="20" w15:restartNumberingAfterBreak="0">
+  <w:abstractNum w:abstractNumId="25" w15:restartNumberingAfterBreak="0">
     <w:nsid w:val="64597F5D"/>
     <w:multiLevelType w:val="hybridMultilevel"/>
     <w:tmpl w:val="CAC69D68"/>
@@ -8895,7 +12515,7 @@
       </w:pPr>
     </w:lvl>
   </w:abstractNum>
-  <w:abstractNum w:abstractNumId="21" w15:restartNumberingAfterBreak="0">
+  <w:abstractNum w:abstractNumId="26" w15:restartNumberingAfterBreak="0">
     <w:nsid w:val="656B161A"/>
     <w:multiLevelType w:val="hybridMultilevel"/>
     <w:tmpl w:val="C8DE923C"/>
@@ -8984,7 +12604,7 @@
       </w:pPr>
     </w:lvl>
   </w:abstractNum>
-  <w:abstractNum w:abstractNumId="22" w15:restartNumberingAfterBreak="0">
+  <w:abstractNum w:abstractNumId="27" w15:restartNumberingAfterBreak="0">
     <w:nsid w:val="69610A87"/>
     <w:multiLevelType w:val="multilevel"/>
     <w:tmpl w:val="329255E4"/>
@@ -9097,11 +12717,11 @@
       </w:pPr>
     </w:lvl>
   </w:abstractNum>
-  <w:abstractNum w:abstractNumId="23" w15:restartNumberingAfterBreak="0">
+  <w:abstractNum w:abstractNumId="28" w15:restartNumberingAfterBreak="0">
     <w:nsid w:val="6BD52703"/>
     <w:multiLevelType w:val="hybridMultilevel"/>
-    <w:tmpl w:val="74009C10"/>
-    <w:lvl w:ilvl="0" w:tplc="7D9C6EF0">
+    <w:tmpl w:val="129EA30C"/>
+    <w:lvl w:ilvl="0" w:tplc="4FAAB8DA">
       <w:start w:val="1"/>
       <w:numFmt w:val="decimal"/>
       <w:lvlText w:val="[%1]"/>
@@ -9186,7 +12806,7 @@
       </w:pPr>
     </w:lvl>
   </w:abstractNum>
-  <w:abstractNum w:abstractNumId="24" w15:restartNumberingAfterBreak="0">
+  <w:abstractNum w:abstractNumId="29" w15:restartNumberingAfterBreak="0">
     <w:nsid w:val="754535F1"/>
     <w:multiLevelType w:val="hybridMultilevel"/>
     <w:tmpl w:val="5902058A"/>
@@ -9278,7 +12898,7 @@
       </w:pPr>
     </w:lvl>
   </w:abstractNum>
-  <w:abstractNum w:abstractNumId="25" w15:restartNumberingAfterBreak="0">
+  <w:abstractNum w:abstractNumId="30" w15:restartNumberingAfterBreak="0">
     <w:nsid w:val="769C138C"/>
     <w:multiLevelType w:val="hybridMultilevel"/>
     <w:tmpl w:val="0DE20E82"/>
@@ -9368,13 +12988,13 @@
     </w:lvl>
   </w:abstractNum>
   <w:num w:numId="1">
-    <w:abstractNumId w:val="22"/>
+    <w:abstractNumId w:val="27"/>
   </w:num>
   <w:num w:numId="2">
-    <w:abstractNumId w:val="25"/>
+    <w:abstractNumId w:val="30"/>
   </w:num>
   <w:num w:numId="3">
-    <w:abstractNumId w:val="16"/>
+    <w:abstractNumId w:val="18"/>
   </w:num>
   <w:num w:numId="4">
     <w:abstractNumId w:val="11"/>
@@ -9389,19 +13009,19 @@
     <w:abstractNumId w:val="10"/>
   </w:num>
   <w:num w:numId="8">
-    <w:abstractNumId w:val="14"/>
+    <w:abstractNumId w:val="15"/>
   </w:num>
   <w:num w:numId="9">
     <w:abstractNumId w:val="9"/>
   </w:num>
   <w:num w:numId="10">
-    <w:abstractNumId w:val="20"/>
+    <w:abstractNumId w:val="25"/>
   </w:num>
   <w:num w:numId="11">
     <w:abstractNumId w:val="13"/>
   </w:num>
   <w:num w:numId="12">
-    <w:abstractNumId w:val="24"/>
+    <w:abstractNumId w:val="29"/>
   </w:num>
   <w:num w:numId="13">
     <w:abstractNumId w:val="8"/>
@@ -9410,13 +13030,13 @@
     <w:abstractNumId w:val="3"/>
   </w:num>
   <w:num w:numId="15">
-    <w:abstractNumId w:val="17"/>
+    <w:abstractNumId w:val="20"/>
   </w:num>
   <w:num w:numId="16">
     <w:abstractNumId w:val="0"/>
   </w:num>
   <w:num w:numId="17">
-    <w:abstractNumId w:val="15"/>
+    <w:abstractNumId w:val="16"/>
   </w:num>
   <w:num w:numId="18">
     <w:abstractNumId w:val="7"/>
@@ -9425,10 +13045,10 @@
     <w:abstractNumId w:val="12"/>
   </w:num>
   <w:num w:numId="20">
-    <w:abstractNumId w:val="19"/>
+    <w:abstractNumId w:val="24"/>
   </w:num>
   <w:num w:numId="21">
-    <w:abstractNumId w:val="21"/>
+    <w:abstractNumId w:val="26"/>
   </w:num>
   <w:num w:numId="22">
     <w:abstractNumId w:val="4"/>
@@ -9437,13 +13057,34 @@
     <w:abstractNumId w:val="6"/>
   </w:num>
   <w:num w:numId="24">
-    <w:abstractNumId w:val="18"/>
+    <w:abstractNumId w:val="22"/>
   </w:num>
   <w:num w:numId="25">
     <w:abstractNumId w:val="1"/>
   </w:num>
   <w:num w:numId="26">
+    <w:abstractNumId w:val="28"/>
+  </w:num>
+  <w:num w:numId="27">
     <w:abstractNumId w:val="23"/>
+  </w:num>
+  <w:num w:numId="28">
+    <w:abstractNumId w:val="17"/>
+  </w:num>
+  <w:num w:numId="29">
+    <w:abstractNumId w:val="21"/>
+  </w:num>
+  <w:num w:numId="30">
+    <w:abstractNumId w:val="21"/>
+    <w:lvlOverride w:ilvl="0">
+      <w:startOverride w:val="1"/>
+    </w:lvlOverride>
+  </w:num>
+  <w:num w:numId="31">
+    <w:abstractNumId w:val="14"/>
+  </w:num>
+  <w:num w:numId="32">
+    <w:abstractNumId w:val="19"/>
   </w:num>
 </w:numbering>
 </file>
@@ -9497,7 +13138,7 @@
     <w:lsdException w:name="header" w:semiHidden="1" w:unhideWhenUsed="1"/>
     <w:lsdException w:name="footer" w:semiHidden="1" w:unhideWhenUsed="1"/>
     <w:lsdException w:name="index heading" w:semiHidden="1" w:unhideWhenUsed="1"/>
-    <w:lsdException w:name="caption" w:semiHidden="1" w:uiPriority="35" w:unhideWhenUsed="1" w:qFormat="1"/>
+    <w:lsdException w:name="caption" w:semiHidden="1" w:uiPriority="0" w:unhideWhenUsed="1" w:qFormat="1"/>
     <w:lsdException w:name="table of figures" w:semiHidden="1" w:unhideWhenUsed="1"/>
     <w:lsdException w:name="envelope address" w:semiHidden="1" w:unhideWhenUsed="1"/>
     <w:lsdException w:name="envelope return" w:semiHidden="1" w:unhideWhenUsed="1"/>
@@ -9839,7 +13480,7 @@
     <w:lsdException w:name="Hashtag" w:semiHidden="1" w:unhideWhenUsed="1"/>
     <w:lsdException w:name="Unresolved Mention" w:semiHidden="1" w:unhideWhenUsed="1"/>
   </w:latentStyles>
-  <w:style w:type="paragraph" w:default="1" w:styleId="a">
+  <w:style w:type="paragraph" w:default="1" w:styleId="a0">
     <w:name w:val="Normal"/>
     <w:qFormat/>
     <w:rsid w:val="00FF4C61"/>
@@ -9857,8 +13498,8 @@
   </w:style>
   <w:style w:type="paragraph" w:styleId="1">
     <w:name w:val="heading 1"/>
-    <w:basedOn w:val="a"/>
-    <w:next w:val="a"/>
+    <w:basedOn w:val="a0"/>
+    <w:next w:val="a0"/>
     <w:link w:val="11"/>
     <w:uiPriority w:val="9"/>
     <w:qFormat/>
@@ -9878,8 +13519,8 @@
   </w:style>
   <w:style w:type="paragraph" w:styleId="2">
     <w:name w:val="heading 2"/>
-    <w:basedOn w:val="a"/>
-    <w:next w:val="a"/>
+    <w:basedOn w:val="a0"/>
+    <w:next w:val="a0"/>
     <w:link w:val="20"/>
     <w:uiPriority w:val="9"/>
     <w:unhideWhenUsed/>
@@ -9901,8 +13542,8 @@
   </w:style>
   <w:style w:type="paragraph" w:styleId="3">
     <w:name w:val="heading 3"/>
-    <w:basedOn w:val="a"/>
-    <w:next w:val="a"/>
+    <w:basedOn w:val="a0"/>
+    <w:next w:val="a0"/>
     <w:link w:val="30"/>
     <w:uiPriority w:val="9"/>
     <w:unhideWhenUsed/>
@@ -9921,13 +13562,12 @@
       <w:szCs w:val="32"/>
     </w:rPr>
   </w:style>
-  <w:style w:type="character" w:default="1" w:styleId="a0">
+  <w:style w:type="character" w:default="1" w:styleId="a1">
     <w:name w:val="Default Paragraph Font"/>
     <w:uiPriority w:val="1"/>
-    <w:semiHidden/>
     <w:unhideWhenUsed/>
   </w:style>
-  <w:style w:type="table" w:default="1" w:styleId="a1">
+  <w:style w:type="table" w:default="1" w:styleId="a2">
     <w:name w:val="Normal Table"/>
     <w:uiPriority w:val="99"/>
     <w:semiHidden/>
@@ -9942,15 +13582,15 @@
       </w:tblCellMar>
     </w:tblPr>
   </w:style>
-  <w:style w:type="numbering" w:default="1" w:styleId="a2">
+  <w:style w:type="numbering" w:default="1" w:styleId="a3">
     <w:name w:val="No List"/>
     <w:uiPriority w:val="99"/>
     <w:semiHidden/>
     <w:unhideWhenUsed/>
   </w:style>
-  <w:style w:type="paragraph" w:styleId="a3">
+  <w:style w:type="paragraph" w:styleId="a4">
     <w:name w:val="header"/>
-    <w:basedOn w:val="a"/>
+    <w:basedOn w:val="a0"/>
     <w:link w:val="10"/>
     <w:uiPriority w:val="99"/>
     <w:rsid w:val="00FF4C61"/>
@@ -9972,9 +13612,9 @@
       <w:sz w:val="18"/>
     </w:rPr>
   </w:style>
-  <w:style w:type="character" w:customStyle="1" w:styleId="a4">
+  <w:style w:type="character" w:customStyle="1" w:styleId="a5">
     <w:name w:val="页眉 字符"/>
-    <w:basedOn w:val="a0"/>
+    <w:basedOn w:val="a1"/>
     <w:uiPriority w:val="99"/>
     <w:semiHidden/>
     <w:rsid w:val="00FF4C61"/>
@@ -9986,7 +13626,7 @@
   </w:style>
   <w:style w:type="character" w:customStyle="1" w:styleId="10">
     <w:name w:val="页眉 字符1"/>
-    <w:link w:val="a3"/>
+    <w:link w:val="a4"/>
     <w:uiPriority w:val="99"/>
     <w:rsid w:val="00FF4C61"/>
     <w:rPr>
@@ -9995,10 +13635,10 @@
       <w:szCs w:val="24"/>
     </w:rPr>
   </w:style>
-  <w:style w:type="paragraph" w:styleId="a5">
+  <w:style w:type="paragraph" w:styleId="a6">
     <w:name w:val="footer"/>
-    <w:basedOn w:val="a"/>
-    <w:link w:val="a6"/>
+    <w:basedOn w:val="a0"/>
+    <w:link w:val="a7"/>
     <w:uiPriority w:val="99"/>
     <w:unhideWhenUsed/>
     <w:rsid w:val="00D65655"/>
@@ -10016,10 +13656,10 @@
       <w:szCs w:val="18"/>
     </w:rPr>
   </w:style>
-  <w:style w:type="character" w:customStyle="1" w:styleId="a6">
+  <w:style w:type="character" w:customStyle="1" w:styleId="a7">
     <w:name w:val="页脚 字符"/>
-    <w:basedOn w:val="a0"/>
-    <w:link w:val="a5"/>
+    <w:basedOn w:val="a1"/>
+    <w:link w:val="a6"/>
     <w:uiPriority w:val="99"/>
     <w:rsid w:val="00D65655"/>
     <w:rPr>
@@ -10030,7 +13670,7 @@
   </w:style>
   <w:style w:type="character" w:customStyle="1" w:styleId="12">
     <w:name w:val="标题 1 字符"/>
-    <w:basedOn w:val="a0"/>
+    <w:basedOn w:val="a1"/>
     <w:uiPriority w:val="9"/>
     <w:rsid w:val="002714A2"/>
     <w:rPr>
@@ -10055,17 +13695,17 @@
       <w:szCs w:val="24"/>
     </w:rPr>
   </w:style>
-  <w:style w:type="paragraph" w:styleId="a7">
+  <w:style w:type="paragraph" w:styleId="a8">
     <w:name w:val="List Paragraph"/>
-    <w:basedOn w:val="a"/>
+    <w:basedOn w:val="a0"/>
     <w:uiPriority w:val="34"/>
     <w:qFormat/>
     <w:rsid w:val="00DB211A"/>
   </w:style>
-  <w:style w:type="paragraph" w:styleId="a8">
+  <w:style w:type="paragraph" w:styleId="a9">
     <w:name w:val="Balloon Text"/>
-    <w:basedOn w:val="a"/>
-    <w:link w:val="a9"/>
+    <w:basedOn w:val="a0"/>
+    <w:link w:val="aa"/>
     <w:uiPriority w:val="99"/>
     <w:semiHidden/>
     <w:unhideWhenUsed/>
@@ -10078,10 +13718,10 @@
       <w:szCs w:val="18"/>
     </w:rPr>
   </w:style>
-  <w:style w:type="character" w:customStyle="1" w:styleId="a9">
+  <w:style w:type="character" w:customStyle="1" w:styleId="aa">
     <w:name w:val="批注框文本 字符"/>
-    <w:basedOn w:val="a0"/>
-    <w:link w:val="a8"/>
+    <w:basedOn w:val="a1"/>
+    <w:link w:val="a9"/>
     <w:uiPriority w:val="99"/>
     <w:semiHidden/>
     <w:rsid w:val="003C59A2"/>
@@ -10105,7 +13745,7 @@
   </w:style>
   <w:style w:type="character" w:customStyle="1" w:styleId="20">
     <w:name w:val="标题 2 字符"/>
-    <w:basedOn w:val="a0"/>
+    <w:basedOn w:val="a1"/>
     <w:link w:val="2"/>
     <w:uiPriority w:val="9"/>
     <w:rsid w:val="00106A9C"/>
@@ -10133,7 +13773,7 @@
   <w:style w:type="paragraph" w:styleId="TOC">
     <w:name w:val="TOC Heading"/>
     <w:basedOn w:val="1"/>
-    <w:next w:val="a"/>
+    <w:next w:val="a0"/>
     <w:uiPriority w:val="39"/>
     <w:unhideWhenUsed/>
     <w:qFormat/>
@@ -10158,8 +13798,8 @@
   </w:style>
   <w:style w:type="paragraph" w:styleId="13">
     <w:name w:val="toc 1"/>
-    <w:basedOn w:val="a"/>
-    <w:next w:val="a"/>
+    <w:basedOn w:val="a0"/>
+    <w:next w:val="a0"/>
     <w:autoRedefine/>
     <w:uiPriority w:val="39"/>
     <w:unhideWhenUsed/>
@@ -10167,8 +13807,8 @@
   </w:style>
   <w:style w:type="paragraph" w:styleId="21">
     <w:name w:val="toc 2"/>
-    <w:basedOn w:val="a"/>
-    <w:next w:val="a"/>
+    <w:basedOn w:val="a0"/>
+    <w:next w:val="a0"/>
     <w:autoRedefine/>
     <w:uiPriority w:val="39"/>
     <w:unhideWhenUsed/>
@@ -10177,9 +13817,9 @@
       <w:ind w:leftChars="200" w:left="420"/>
     </w:pPr>
   </w:style>
-  <w:style w:type="character" w:styleId="aa">
+  <w:style w:type="character" w:styleId="ab">
     <w:name w:val="Hyperlink"/>
-    <w:basedOn w:val="a0"/>
+    <w:basedOn w:val="a1"/>
     <w:uiPriority w:val="99"/>
     <w:unhideWhenUsed/>
     <w:rsid w:val="007C00EC"/>
@@ -10190,7 +13830,7 @@
   </w:style>
   <w:style w:type="character" w:customStyle="1" w:styleId="30">
     <w:name w:val="标题 3 字符"/>
-    <w:basedOn w:val="a0"/>
+    <w:basedOn w:val="a1"/>
     <w:link w:val="3"/>
     <w:uiPriority w:val="9"/>
     <w:rsid w:val="00E76C1E"/>
@@ -10204,8 +13844,8 @@
   </w:style>
   <w:style w:type="paragraph" w:styleId="31">
     <w:name w:val="toc 3"/>
-    <w:basedOn w:val="a"/>
-    <w:next w:val="a"/>
+    <w:basedOn w:val="a0"/>
+    <w:next w:val="a0"/>
     <w:autoRedefine/>
     <w:uiPriority w:val="39"/>
     <w:unhideWhenUsed/>
@@ -10213,6 +13853,26 @@
     <w:pPr>
       <w:ind w:leftChars="400" w:left="840"/>
     </w:pPr>
+  </w:style>
+  <w:style w:type="paragraph" w:styleId="a">
+    <w:name w:val="caption"/>
+    <w:basedOn w:val="a0"/>
+    <w:next w:val="a0"/>
+    <w:autoRedefine/>
+    <w:unhideWhenUsed/>
+    <w:qFormat/>
+    <w:rsid w:val="00A4358D"/>
+    <w:pPr>
+      <w:numPr>
+        <w:numId w:val="31"/>
+      </w:numPr>
+      <w:ind w:firstLineChars="300" w:firstLine="300"/>
+      <w:jc w:val="center"/>
+    </w:pPr>
+    <w:rPr>
+      <w:rFonts w:ascii="Arial" w:hAnsi="Arial"/>
+      <w:sz w:val="18"/>
+    </w:rPr>
   </w:style>
 </w:styles>
 </file>
@@ -10517,7 +14177,7 @@
 </file>
 
 <file path=customXml/itemProps1.xml><?xml version="1.0" encoding="utf-8"?>
-<ds:datastoreItem xmlns:ds="http://schemas.openxmlformats.org/officeDocument/2006/customXml" ds:itemID="{158F8875-944D-4E4B-A0FD-1FE8B11DD0AE}">
+<ds:datastoreItem xmlns:ds="http://schemas.openxmlformats.org/officeDocument/2006/customXml" ds:itemID="{C6D878C8-4843-41D9-845B-16FB4F213B2F}">
   <ds:schemaRefs>
     <ds:schemaRef ds:uri="http://schemas.openxmlformats.org/officeDocument/2006/bibliography"/>
   </ds:schemaRefs>

--- a/论文/毕业论文-在线问卷调查系统.docx
+++ b/论文/毕业论文-在线问卷调查系统.docx
@@ -839,7 +839,7 @@
         <w:pStyle w:val="1"/>
         <w:ind w:left="432"/>
       </w:pPr>
-      <w:bookmarkStart w:id="0" w:name="_Toc513818705"/>
+      <w:bookmarkStart w:id="0" w:name="_Toc514404017"/>
       <w:r>
         <w:rPr>
           <w:rFonts w:hint="eastAsia"/>
@@ -1451,7 +1451,7 @@
           <w:r>
             <w:fldChar w:fldCharType="separate"/>
           </w:r>
-          <w:hyperlink w:anchor="_Toc513818705" w:history="1">
+          <w:hyperlink w:anchor="_Toc514404017" w:history="1">
             <w:r>
               <w:rPr>
                 <w:rStyle w:val="ab"/>
@@ -1478,7 +1478,7 @@
                 <w:noProof/>
                 <w:webHidden/>
               </w:rPr>
-              <w:instrText xml:space="preserve"> PAGEREF _Toc513818705 \h </w:instrText>
+              <w:instrText xml:space="preserve"> PAGEREF _Toc514404017 \h </w:instrText>
             </w:r>
             <w:r>
               <w:rPr>
@@ -1524,7 +1524,7 @@
               <w:szCs w:val="22"/>
             </w:rPr>
           </w:pPr>
-          <w:hyperlink w:anchor="_Toc513818706" w:history="1">
+          <w:hyperlink w:anchor="_Toc514404018" w:history="1">
             <w:r>
               <w:rPr>
                 <w:rStyle w:val="ab"/>
@@ -1569,7 +1569,7 @@
                 <w:noProof/>
                 <w:webHidden/>
               </w:rPr>
-              <w:instrText xml:space="preserve"> PAGEREF _Toc513818706 \h </w:instrText>
+              <w:instrText xml:space="preserve"> PAGEREF _Toc514404018 \h </w:instrText>
             </w:r>
             <w:r>
               <w:rPr>
@@ -1615,14 +1615,14 @@
               <w:szCs w:val="22"/>
             </w:rPr>
           </w:pPr>
-          <w:hyperlink w:anchor="_Toc513818707" w:history="1">
+          <w:hyperlink w:anchor="_Toc514404019" w:history="1">
             <w:r>
               <w:rPr>
                 <w:rStyle w:val="ab"/>
                 <w:rFonts w:ascii="宋体" w:hAnsi="宋体"/>
                 <w:noProof/>
               </w:rPr>
-              <w:t>4.1</w:t>
+              <w:t>1.1</w:t>
             </w:r>
             <w:r>
               <w:rPr>
@@ -1660,7 +1660,7 @@
                 <w:noProof/>
                 <w:webHidden/>
               </w:rPr>
-              <w:instrText xml:space="preserve"> PAGEREF _Toc513818707 \h </w:instrText>
+              <w:instrText xml:space="preserve"> PAGEREF _Toc514404019 \h </w:instrText>
             </w:r>
             <w:r>
               <w:rPr>
@@ -1706,14 +1706,14 @@
               <w:szCs w:val="22"/>
             </w:rPr>
           </w:pPr>
-          <w:hyperlink w:anchor="_Toc513818708" w:history="1">
+          <w:hyperlink w:anchor="_Toc514404020" w:history="1">
             <w:r>
               <w:rPr>
                 <w:rStyle w:val="ab"/>
                 <w:rFonts w:ascii="宋体" w:hAnsi="宋体"/>
                 <w:noProof/>
               </w:rPr>
-              <w:t>4.2</w:t>
+              <w:t>1.2</w:t>
             </w:r>
             <w:r>
               <w:rPr>
@@ -1751,7 +1751,7 @@
                 <w:noProof/>
                 <w:webHidden/>
               </w:rPr>
-              <w:instrText xml:space="preserve"> PAGEREF _Toc513818708 \h </w:instrText>
+              <w:instrText xml:space="preserve"> PAGEREF _Toc514404020 \h </w:instrText>
             </w:r>
             <w:r>
               <w:rPr>
@@ -1771,7 +1771,7 @@
                 <w:noProof/>
                 <w:webHidden/>
               </w:rPr>
-              <w:t>5</w:t>
+              <w:t>6</w:t>
             </w:r>
             <w:r>
               <w:rPr>
@@ -1797,14 +1797,14 @@
               <w:szCs w:val="22"/>
             </w:rPr>
           </w:pPr>
-          <w:hyperlink w:anchor="_Toc513818709" w:history="1">
+          <w:hyperlink w:anchor="_Toc514404021" w:history="1">
             <w:r>
               <w:rPr>
                 <w:rStyle w:val="ab"/>
                 <w:rFonts w:ascii="宋体" w:hAnsi="宋体"/>
                 <w:noProof/>
               </w:rPr>
-              <w:t>4.3</w:t>
+              <w:t>1.3</w:t>
             </w:r>
             <w:r>
               <w:rPr>
@@ -1842,7 +1842,7 @@
                 <w:noProof/>
                 <w:webHidden/>
               </w:rPr>
-              <w:instrText xml:space="preserve"> PAGEREF _Toc513818709 \h </w:instrText>
+              <w:instrText xml:space="preserve"> PAGEREF _Toc514404021 \h </w:instrText>
             </w:r>
             <w:r>
               <w:rPr>
@@ -1862,7 +1862,7 @@
                 <w:noProof/>
                 <w:webHidden/>
               </w:rPr>
-              <w:t>5</w:t>
+              <w:t>6</w:t>
             </w:r>
             <w:r>
               <w:rPr>
@@ -1888,14 +1888,14 @@
               <w:szCs w:val="22"/>
             </w:rPr>
           </w:pPr>
-          <w:hyperlink w:anchor="_Toc513818710" w:history="1">
+          <w:hyperlink w:anchor="_Toc514404022" w:history="1">
             <w:r>
               <w:rPr>
                 <w:rStyle w:val="ab"/>
                 <w:rFonts w:ascii="宋体" w:hAnsi="宋体"/>
                 <w:noProof/>
               </w:rPr>
-              <w:t>4.4</w:t>
+              <w:t>1.4</w:t>
             </w:r>
             <w:r>
               <w:rPr>
@@ -1933,7 +1933,7 @@
                 <w:noProof/>
                 <w:webHidden/>
               </w:rPr>
-              <w:instrText xml:space="preserve"> PAGEREF _Toc513818710 \h </w:instrText>
+              <w:instrText xml:space="preserve"> PAGEREF _Toc514404022 \h </w:instrText>
             </w:r>
             <w:r>
               <w:rPr>
@@ -1953,7 +1953,7 @@
                 <w:noProof/>
                 <w:webHidden/>
               </w:rPr>
-              <w:t>5</w:t>
+              <w:t>7</w:t>
             </w:r>
             <w:r>
               <w:rPr>
@@ -1979,7 +1979,7 @@
               <w:szCs w:val="22"/>
             </w:rPr>
           </w:pPr>
-          <w:hyperlink w:anchor="_Toc513818711" w:history="1">
+          <w:hyperlink w:anchor="_Toc514404023" w:history="1">
             <w:r>
               <w:rPr>
                 <w:rStyle w:val="ab"/>
@@ -2022,7 +2022,7 @@
                 <w:noProof/>
                 <w:webHidden/>
               </w:rPr>
-              <w:instrText xml:space="preserve"> PAGEREF _Toc513818711 \h </w:instrText>
+              <w:instrText xml:space="preserve"> PAGEREF _Toc514404023 \h </w:instrText>
             </w:r>
             <w:r>
               <w:rPr>
@@ -2042,7 +2042,7 @@
                 <w:noProof/>
                 <w:webHidden/>
               </w:rPr>
-              <w:t>5</w:t>
+              <w:t>8</w:t>
             </w:r>
             <w:r>
               <w:rPr>
@@ -2068,7 +2068,7 @@
               <w:szCs w:val="22"/>
             </w:rPr>
           </w:pPr>
-          <w:hyperlink w:anchor="_Toc513818712" w:history="1">
+          <w:hyperlink w:anchor="_Toc514404024" w:history="1">
             <w:r>
               <w:rPr>
                 <w:rStyle w:val="ab"/>
@@ -2113,7 +2113,7 @@
                 <w:noProof/>
                 <w:webHidden/>
               </w:rPr>
-              <w:instrText xml:space="preserve"> PAGEREF _Toc513818712 \h </w:instrText>
+              <w:instrText xml:space="preserve"> PAGEREF _Toc514404024 \h </w:instrText>
             </w:r>
             <w:r>
               <w:rPr>
@@ -2133,7 +2133,7 @@
                 <w:noProof/>
                 <w:webHidden/>
               </w:rPr>
-              <w:t>5</w:t>
+              <w:t>8</w:t>
             </w:r>
             <w:r>
               <w:rPr>
@@ -2159,7 +2159,7 @@
               <w:szCs w:val="22"/>
             </w:rPr>
           </w:pPr>
-          <w:hyperlink w:anchor="_Toc513818713" w:history="1">
+          <w:hyperlink w:anchor="_Toc514404025" w:history="1">
             <w:r>
               <w:rPr>
                 <w:rStyle w:val="ab"/>
@@ -2204,7 +2204,7 @@
                 <w:noProof/>
                 <w:webHidden/>
               </w:rPr>
-              <w:instrText xml:space="preserve"> PAGEREF _Toc513818713 \h </w:instrText>
+              <w:instrText xml:space="preserve"> PAGEREF _Toc514404025 \h </w:instrText>
             </w:r>
             <w:r>
               <w:rPr>
@@ -2224,7 +2224,7 @@
                 <w:noProof/>
                 <w:webHidden/>
               </w:rPr>
-              <w:t>5</w:t>
+              <w:t>8</w:t>
             </w:r>
             <w:r>
               <w:rPr>
@@ -2250,7 +2250,7 @@
               <w:szCs w:val="22"/>
             </w:rPr>
           </w:pPr>
-          <w:hyperlink w:anchor="_Toc513818714" w:history="1">
+          <w:hyperlink w:anchor="_Toc514404026" w:history="1">
             <w:r>
               <w:rPr>
                 <w:rStyle w:val="ab"/>
@@ -2295,7 +2295,7 @@
                 <w:noProof/>
                 <w:webHidden/>
               </w:rPr>
-              <w:instrText xml:space="preserve"> PAGEREF _Toc513818714 \h </w:instrText>
+              <w:instrText xml:space="preserve"> PAGEREF _Toc514404026 \h </w:instrText>
             </w:r>
             <w:r>
               <w:rPr>
@@ -2315,7 +2315,7 @@
                 <w:noProof/>
                 <w:webHidden/>
               </w:rPr>
-              <w:t>5</w:t>
+              <w:t>8</w:t>
             </w:r>
             <w:r>
               <w:rPr>
@@ -2341,7 +2341,7 @@
               <w:szCs w:val="22"/>
             </w:rPr>
           </w:pPr>
-          <w:hyperlink w:anchor="_Toc513818715" w:history="1">
+          <w:hyperlink w:anchor="_Toc514404027" w:history="1">
             <w:r>
               <w:rPr>
                 <w:rStyle w:val="ab"/>
@@ -2365,7 +2365,23 @@
                 <w:rFonts w:ascii="宋体" w:hAnsi="宋体"/>
                 <w:noProof/>
               </w:rPr>
-              <w:t>在线问卷调查系统的主要功能</w:t>
+              <w:t>在线问卷调查系</w:t>
+            </w:r>
+            <w:r>
+              <w:rPr>
+                <w:rStyle w:val="ab"/>
+                <w:rFonts w:ascii="宋体" w:hAnsi="宋体"/>
+                <w:noProof/>
+              </w:rPr>
+              <w:t>统</w:t>
+            </w:r>
+            <w:r>
+              <w:rPr>
+                <w:rStyle w:val="ab"/>
+                <w:rFonts w:ascii="宋体" w:hAnsi="宋体"/>
+                <w:noProof/>
+              </w:rPr>
+              <w:t>的主要功能</w:t>
             </w:r>
             <w:r>
               <w:rPr>
@@ -2386,7 +2402,7 @@
                 <w:noProof/>
                 <w:webHidden/>
               </w:rPr>
-              <w:instrText xml:space="preserve"> PAGEREF _Toc513818715 \h </w:instrText>
+              <w:instrText xml:space="preserve"> PAGEREF _Toc514404027 \h </w:instrText>
             </w:r>
             <w:r>
               <w:rPr>
@@ -2406,7 +2422,7 @@
                 <w:noProof/>
                 <w:webHidden/>
               </w:rPr>
-              <w:t>5</w:t>
+              <w:t>9</w:t>
             </w:r>
             <w:r>
               <w:rPr>
@@ -2432,7 +2448,7 @@
               <w:szCs w:val="22"/>
             </w:rPr>
           </w:pPr>
-          <w:hyperlink w:anchor="_Toc513818716" w:history="1">
+          <w:hyperlink w:anchor="_Toc514404028" w:history="1">
             <w:r>
               <w:rPr>
                 <w:rStyle w:val="ab"/>
@@ -2477,7 +2493,7 @@
                 <w:noProof/>
                 <w:webHidden/>
               </w:rPr>
-              <w:instrText xml:space="preserve"> PAGEREF _Toc513818716 \h </w:instrText>
+              <w:instrText xml:space="preserve"> PAGEREF _Toc514404028 \h </w:instrText>
             </w:r>
             <w:r>
               <w:rPr>
@@ -2497,7 +2513,7 @@
                 <w:noProof/>
                 <w:webHidden/>
               </w:rPr>
-              <w:t>5</w:t>
+              <w:t>9</w:t>
             </w:r>
             <w:r>
               <w:rPr>
@@ -2523,7 +2539,7 @@
               <w:szCs w:val="22"/>
             </w:rPr>
           </w:pPr>
-          <w:hyperlink w:anchor="_Toc513818717" w:history="1">
+          <w:hyperlink w:anchor="_Toc514404029" w:history="1">
             <w:r>
               <w:rPr>
                 <w:rStyle w:val="ab"/>
@@ -2568,7 +2584,7 @@
                 <w:noProof/>
                 <w:webHidden/>
               </w:rPr>
-              <w:instrText xml:space="preserve"> PAGEREF _Toc513818717 \h </w:instrText>
+              <w:instrText xml:space="preserve"> PAGEREF _Toc514404029 \h </w:instrText>
             </w:r>
             <w:r>
               <w:rPr>
@@ -2588,7 +2604,7 @@
                 <w:noProof/>
                 <w:webHidden/>
               </w:rPr>
-              <w:t>5</w:t>
+              <w:t>11</w:t>
             </w:r>
             <w:r>
               <w:rPr>
@@ -2614,7 +2630,7 @@
               <w:szCs w:val="22"/>
             </w:rPr>
           </w:pPr>
-          <w:hyperlink w:anchor="_Toc513818718" w:history="1">
+          <w:hyperlink w:anchor="_Toc514404030" w:history="1">
             <w:r>
               <w:rPr>
                 <w:rStyle w:val="ab"/>
@@ -2657,7 +2673,7 @@
                 <w:noProof/>
                 <w:webHidden/>
               </w:rPr>
-              <w:instrText xml:space="preserve"> PAGEREF _Toc513818718 \h </w:instrText>
+              <w:instrText xml:space="preserve"> PAGEREF _Toc514404030 \h </w:instrText>
             </w:r>
             <w:r>
               <w:rPr>
@@ -2677,7 +2693,7 @@
                 <w:noProof/>
                 <w:webHidden/>
               </w:rPr>
-              <w:t>6</w:t>
+              <w:t>11</w:t>
             </w:r>
             <w:r>
               <w:rPr>
@@ -2703,7 +2719,7 @@
               <w:szCs w:val="22"/>
             </w:rPr>
           </w:pPr>
-          <w:hyperlink w:anchor="_Toc513818719" w:history="1">
+          <w:hyperlink w:anchor="_Toc514404031" w:history="1">
             <w:r>
               <w:rPr>
                 <w:rStyle w:val="ab"/>
@@ -2725,7 +2741,21 @@
                 <w:rStyle w:val="ab"/>
                 <w:noProof/>
               </w:rPr>
-              <w:t>概念结构设计</w:t>
+              <w:t>数据库</w:t>
+            </w:r>
+            <w:r>
+              <w:rPr>
+                <w:rStyle w:val="ab"/>
+                <w:noProof/>
+              </w:rPr>
+              <w:t>E-R</w:t>
+            </w:r>
+            <w:r>
+              <w:rPr>
+                <w:rStyle w:val="ab"/>
+                <w:noProof/>
+              </w:rPr>
+              <w:t>图设计</w:t>
             </w:r>
             <w:r>
               <w:rPr>
@@ -2746,7 +2776,7 @@
                 <w:noProof/>
                 <w:webHidden/>
               </w:rPr>
-              <w:instrText xml:space="preserve"> PAGEREF _Toc513818719 \h </w:instrText>
+              <w:instrText xml:space="preserve"> PAGEREF _Toc514404031 \h </w:instrText>
             </w:r>
             <w:r>
               <w:rPr>
@@ -2766,7 +2796,7 @@
                 <w:noProof/>
                 <w:webHidden/>
               </w:rPr>
-              <w:t>6</w:t>
+              <w:t>11</w:t>
             </w:r>
             <w:r>
               <w:rPr>
@@ -2792,7 +2822,7 @@
               <w:szCs w:val="22"/>
             </w:rPr>
           </w:pPr>
-          <w:hyperlink w:anchor="_Toc513818720" w:history="1">
+          <w:hyperlink w:anchor="_Toc514404032" w:history="1">
             <w:r>
               <w:rPr>
                 <w:rStyle w:val="ab"/>
@@ -2814,7 +2844,7 @@
                 <w:rStyle w:val="ab"/>
                 <w:noProof/>
               </w:rPr>
-              <w:t>逻辑结构设计</w:t>
+              <w:t>数据库详细设计</w:t>
             </w:r>
             <w:r>
               <w:rPr>
@@ -2835,7 +2865,7 @@
                 <w:noProof/>
                 <w:webHidden/>
               </w:rPr>
-              <w:instrText xml:space="preserve"> PAGEREF _Toc513818720 \h </w:instrText>
+              <w:instrText xml:space="preserve"> PAGEREF _Toc514404032 \h </w:instrText>
             </w:r>
             <w:r>
               <w:rPr>
@@ -2855,7 +2885,98 @@
                 <w:noProof/>
                 <w:webHidden/>
               </w:rPr>
-              <w:t>6</w:t>
+              <w:t>12</w:t>
+            </w:r>
+            <w:r>
+              <w:rPr>
+                <w:noProof/>
+                <w:webHidden/>
+              </w:rPr>
+              <w:fldChar w:fldCharType="end"/>
+            </w:r>
+          </w:hyperlink>
+        </w:p>
+        <w:p>
+          <w:pPr>
+            <w:pStyle w:val="13"/>
+            <w:tabs>
+              <w:tab w:val="left" w:pos="1470"/>
+              <w:tab w:val="right" w:leader="dot" w:pos="8296"/>
+            </w:tabs>
+            <w:ind w:firstLine="480"/>
+            <w:rPr>
+              <w:rFonts w:asciiTheme="minorHAnsi" w:eastAsiaTheme="minorEastAsia" w:hAnsiTheme="minorHAnsi" w:cstheme="minorBidi"/>
+              <w:noProof/>
+              <w:sz w:val="21"/>
+              <w:szCs w:val="22"/>
+            </w:rPr>
+          </w:pPr>
+          <w:hyperlink w:anchor="_Toc514404033" w:history="1">
+            <w:r>
+              <w:rPr>
+                <w:rStyle w:val="ab"/>
+                <w:rFonts w:ascii="宋体" w:hAnsi="宋体"/>
+                <w:noProof/>
+              </w:rPr>
+              <w:t>第四章</w:t>
+            </w:r>
+            <w:r>
+              <w:rPr>
+                <w:rFonts w:asciiTheme="minorHAnsi" w:eastAsiaTheme="minorEastAsia" w:hAnsiTheme="minorHAnsi" w:cstheme="minorBidi"/>
+                <w:noProof/>
+                <w:sz w:val="21"/>
+                <w:szCs w:val="22"/>
+              </w:rPr>
+              <w:tab/>
+            </w:r>
+            <w:r>
+              <w:rPr>
+                <w:rStyle w:val="ab"/>
+                <w:rFonts w:ascii="宋体" w:hAnsi="宋体"/>
+                <w:noProof/>
+              </w:rPr>
+              <w:t>系统设计</w:t>
+            </w:r>
+            <w:r>
+              <w:rPr>
+                <w:noProof/>
+                <w:webHidden/>
+              </w:rPr>
+              <w:tab/>
+            </w:r>
+            <w:r>
+              <w:rPr>
+                <w:noProof/>
+                <w:webHidden/>
+              </w:rPr>
+              <w:fldChar w:fldCharType="begin"/>
+            </w:r>
+            <w:r>
+              <w:rPr>
+                <w:noProof/>
+                <w:webHidden/>
+              </w:rPr>
+              <w:instrText xml:space="preserve"> PAGEREF _Toc514404033 \h </w:instrText>
+            </w:r>
+            <w:r>
+              <w:rPr>
+                <w:noProof/>
+                <w:webHidden/>
+              </w:rPr>
+            </w:r>
+            <w:r>
+              <w:rPr>
+                <w:noProof/>
+                <w:webHidden/>
+              </w:rPr>
+              <w:fldChar w:fldCharType="separate"/>
+            </w:r>
+            <w:r>
+              <w:rPr>
+                <w:noProof/>
+                <w:webHidden/>
+              </w:rPr>
+              <w:t>13</w:t>
             </w:r>
             <w:r>
               <w:rPr>
@@ -2881,13 +3002,14 @@
               <w:szCs w:val="22"/>
             </w:rPr>
           </w:pPr>
-          <w:hyperlink w:anchor="_Toc513818721" w:history="1">
+          <w:hyperlink w:anchor="_Toc514404034" w:history="1">
             <w:r>
               <w:rPr>
                 <w:rStyle w:val="ab"/>
-                <w:noProof/>
-              </w:rPr>
-              <w:t>3.4</w:t>
+                <w:rFonts w:ascii="宋体" w:hAnsi="宋体"/>
+                <w:noProof/>
+              </w:rPr>
+              <w:t>4.1</w:t>
             </w:r>
             <w:r>
               <w:rPr>
@@ -2901,9 +3023,10 @@
             <w:r>
               <w:rPr>
                 <w:rStyle w:val="ab"/>
-                <w:noProof/>
-              </w:rPr>
-              <w:t>物理结构设计</w:t>
+                <w:rFonts w:ascii="宋体" w:hAnsi="宋体"/>
+                <w:noProof/>
+              </w:rPr>
+              <w:t>软件架构设计</w:t>
             </w:r>
             <w:r>
               <w:rPr>
@@ -2924,7 +3047,7 @@
                 <w:noProof/>
                 <w:webHidden/>
               </w:rPr>
-              <w:instrText xml:space="preserve"> PAGEREF _Toc513818721 \h </w:instrText>
+              <w:instrText xml:space="preserve"> PAGEREF _Toc514404034 \h </w:instrText>
             </w:r>
             <w:r>
               <w:rPr>
@@ -2944,7 +3067,280 @@
                 <w:noProof/>
                 <w:webHidden/>
               </w:rPr>
-              <w:t>6</w:t>
+              <w:t>13</w:t>
+            </w:r>
+            <w:r>
+              <w:rPr>
+                <w:noProof/>
+                <w:webHidden/>
+              </w:rPr>
+              <w:fldChar w:fldCharType="end"/>
+            </w:r>
+          </w:hyperlink>
+        </w:p>
+        <w:p>
+          <w:pPr>
+            <w:pStyle w:val="31"/>
+            <w:tabs>
+              <w:tab w:val="left" w:pos="2190"/>
+              <w:tab w:val="right" w:leader="dot" w:pos="8296"/>
+            </w:tabs>
+            <w:ind w:left="960" w:firstLine="480"/>
+            <w:rPr>
+              <w:rFonts w:asciiTheme="minorHAnsi" w:eastAsiaTheme="minorEastAsia" w:hAnsiTheme="minorHAnsi" w:cstheme="minorBidi"/>
+              <w:noProof/>
+              <w:sz w:val="21"/>
+              <w:szCs w:val="22"/>
+            </w:rPr>
+          </w:pPr>
+          <w:hyperlink w:anchor="_Toc514404035" w:history="1">
+            <w:r>
+              <w:rPr>
+                <w:rStyle w:val="ab"/>
+                <w:rFonts w:ascii="宋体" w:hAnsi="宋体"/>
+                <w:noProof/>
+              </w:rPr>
+              <w:t>4.5.1</w:t>
+            </w:r>
+            <w:r>
+              <w:rPr>
+                <w:rFonts w:asciiTheme="minorHAnsi" w:eastAsiaTheme="minorEastAsia" w:hAnsiTheme="minorHAnsi" w:cstheme="minorBidi"/>
+                <w:noProof/>
+                <w:sz w:val="21"/>
+                <w:szCs w:val="22"/>
+              </w:rPr>
+              <w:tab/>
+            </w:r>
+            <w:r>
+              <w:rPr>
+                <w:rStyle w:val="ab"/>
+                <w:rFonts w:ascii="宋体" w:hAnsi="宋体"/>
+                <w:noProof/>
+              </w:rPr>
+              <w:t>表现层（USL）</w:t>
+            </w:r>
+            <w:r>
+              <w:rPr>
+                <w:noProof/>
+                <w:webHidden/>
+              </w:rPr>
+              <w:tab/>
+            </w:r>
+            <w:r>
+              <w:rPr>
+                <w:noProof/>
+                <w:webHidden/>
+              </w:rPr>
+              <w:fldChar w:fldCharType="begin"/>
+            </w:r>
+            <w:r>
+              <w:rPr>
+                <w:noProof/>
+                <w:webHidden/>
+              </w:rPr>
+              <w:instrText xml:space="preserve"> PAGEREF _Toc514404035 \h </w:instrText>
+            </w:r>
+            <w:r>
+              <w:rPr>
+                <w:noProof/>
+                <w:webHidden/>
+              </w:rPr>
+            </w:r>
+            <w:r>
+              <w:rPr>
+                <w:noProof/>
+                <w:webHidden/>
+              </w:rPr>
+              <w:fldChar w:fldCharType="separate"/>
+            </w:r>
+            <w:r>
+              <w:rPr>
+                <w:noProof/>
+                <w:webHidden/>
+              </w:rPr>
+              <w:t>13</w:t>
+            </w:r>
+            <w:r>
+              <w:rPr>
+                <w:noProof/>
+                <w:webHidden/>
+              </w:rPr>
+              <w:fldChar w:fldCharType="end"/>
+            </w:r>
+          </w:hyperlink>
+        </w:p>
+        <w:p>
+          <w:pPr>
+            <w:pStyle w:val="31"/>
+            <w:tabs>
+              <w:tab w:val="left" w:pos="2190"/>
+              <w:tab w:val="right" w:leader="dot" w:pos="8296"/>
+            </w:tabs>
+            <w:ind w:left="960" w:firstLine="480"/>
+            <w:rPr>
+              <w:rFonts w:asciiTheme="minorHAnsi" w:eastAsiaTheme="minorEastAsia" w:hAnsiTheme="minorHAnsi" w:cstheme="minorBidi"/>
+              <w:noProof/>
+              <w:sz w:val="21"/>
+              <w:szCs w:val="22"/>
+            </w:rPr>
+          </w:pPr>
+          <w:hyperlink w:anchor="_Toc514404036" w:history="1">
+            <w:r>
+              <w:rPr>
+                <w:rStyle w:val="ab"/>
+                <w:rFonts w:ascii="宋体" w:hAnsi="宋体"/>
+                <w:noProof/>
+              </w:rPr>
+              <w:t>4.5.2</w:t>
+            </w:r>
+            <w:r>
+              <w:rPr>
+                <w:rFonts w:asciiTheme="minorHAnsi" w:eastAsiaTheme="minorEastAsia" w:hAnsiTheme="minorHAnsi" w:cstheme="minorBidi"/>
+                <w:noProof/>
+                <w:sz w:val="21"/>
+                <w:szCs w:val="22"/>
+              </w:rPr>
+              <w:tab/>
+            </w:r>
+            <w:r>
+              <w:rPr>
+                <w:rStyle w:val="ab"/>
+                <w:rFonts w:ascii="宋体" w:hAnsi="宋体"/>
+                <w:noProof/>
+              </w:rPr>
+              <w:t>业务逻辑层（BLL）</w:t>
+            </w:r>
+            <w:r>
+              <w:rPr>
+                <w:noProof/>
+                <w:webHidden/>
+              </w:rPr>
+              <w:tab/>
+            </w:r>
+            <w:r>
+              <w:rPr>
+                <w:noProof/>
+                <w:webHidden/>
+              </w:rPr>
+              <w:fldChar w:fldCharType="begin"/>
+            </w:r>
+            <w:r>
+              <w:rPr>
+                <w:noProof/>
+                <w:webHidden/>
+              </w:rPr>
+              <w:instrText xml:space="preserve"> PAGEREF _Toc514404036 \h </w:instrText>
+            </w:r>
+            <w:r>
+              <w:rPr>
+                <w:noProof/>
+                <w:webHidden/>
+              </w:rPr>
+            </w:r>
+            <w:r>
+              <w:rPr>
+                <w:noProof/>
+                <w:webHidden/>
+              </w:rPr>
+              <w:fldChar w:fldCharType="separate"/>
+            </w:r>
+            <w:r>
+              <w:rPr>
+                <w:noProof/>
+                <w:webHidden/>
+              </w:rPr>
+              <w:t>13</w:t>
+            </w:r>
+            <w:r>
+              <w:rPr>
+                <w:noProof/>
+                <w:webHidden/>
+              </w:rPr>
+              <w:fldChar w:fldCharType="end"/>
+            </w:r>
+          </w:hyperlink>
+        </w:p>
+        <w:p>
+          <w:pPr>
+            <w:pStyle w:val="31"/>
+            <w:tabs>
+              <w:tab w:val="left" w:pos="2190"/>
+              <w:tab w:val="right" w:leader="dot" w:pos="8296"/>
+            </w:tabs>
+            <w:ind w:left="960" w:firstLine="480"/>
+            <w:rPr>
+              <w:rFonts w:asciiTheme="minorHAnsi" w:eastAsiaTheme="minorEastAsia" w:hAnsiTheme="minorHAnsi" w:cstheme="minorBidi"/>
+              <w:noProof/>
+              <w:sz w:val="21"/>
+              <w:szCs w:val="22"/>
+            </w:rPr>
+          </w:pPr>
+          <w:hyperlink w:anchor="_Toc514404037" w:history="1">
+            <w:r>
+              <w:rPr>
+                <w:rStyle w:val="ab"/>
+                <w:rFonts w:ascii="宋体" w:hAnsi="宋体"/>
+                <w:noProof/>
+              </w:rPr>
+              <w:t>4.5.3</w:t>
+            </w:r>
+            <w:r>
+              <w:rPr>
+                <w:rFonts w:asciiTheme="minorHAnsi" w:eastAsiaTheme="minorEastAsia" w:hAnsiTheme="minorHAnsi" w:cstheme="minorBidi"/>
+                <w:noProof/>
+                <w:sz w:val="21"/>
+                <w:szCs w:val="22"/>
+              </w:rPr>
+              <w:tab/>
+            </w:r>
+            <w:r>
+              <w:rPr>
+                <w:rStyle w:val="ab"/>
+                <w:rFonts w:ascii="宋体" w:hAnsi="宋体"/>
+                <w:noProof/>
+              </w:rPr>
+              <w:t>数据访问层（DAL）</w:t>
+            </w:r>
+            <w:r>
+              <w:rPr>
+                <w:noProof/>
+                <w:webHidden/>
+              </w:rPr>
+              <w:tab/>
+            </w:r>
+            <w:r>
+              <w:rPr>
+                <w:noProof/>
+                <w:webHidden/>
+              </w:rPr>
+              <w:fldChar w:fldCharType="begin"/>
+            </w:r>
+            <w:r>
+              <w:rPr>
+                <w:noProof/>
+                <w:webHidden/>
+              </w:rPr>
+              <w:instrText xml:space="preserve"> PAGEREF _Toc514404037 \h </w:instrText>
+            </w:r>
+            <w:r>
+              <w:rPr>
+                <w:noProof/>
+                <w:webHidden/>
+              </w:rPr>
+            </w:r>
+            <w:r>
+              <w:rPr>
+                <w:noProof/>
+                <w:webHidden/>
+              </w:rPr>
+              <w:fldChar w:fldCharType="separate"/>
+            </w:r>
+            <w:r>
+              <w:rPr>
+                <w:noProof/>
+                <w:webHidden/>
+              </w:rPr>
+              <w:t>14</w:t>
             </w:r>
             <w:r>
               <w:rPr>
@@ -2970,13 +3366,14 @@
               <w:szCs w:val="22"/>
             </w:rPr>
           </w:pPr>
-          <w:hyperlink w:anchor="_Toc513818722" w:history="1">
+          <w:hyperlink w:anchor="_Toc514404038" w:history="1">
             <w:r>
               <w:rPr>
                 <w:rStyle w:val="ab"/>
-                <w:noProof/>
-              </w:rPr>
-              <w:t>3.5</w:t>
+                <w:rFonts w:ascii="宋体" w:hAnsi="宋体"/>
+                <w:noProof/>
+              </w:rPr>
+              <w:t>4.2</w:t>
             </w:r>
             <w:r>
               <w:rPr>
@@ -2990,9 +3387,10 @@
             <w:r>
               <w:rPr>
                 <w:rStyle w:val="ab"/>
-                <w:noProof/>
-              </w:rPr>
-              <w:t>数据库实施</w:t>
+                <w:rFonts w:ascii="宋体" w:hAnsi="宋体"/>
+                <w:noProof/>
+              </w:rPr>
+              <w:t>系统用例图设计</w:t>
             </w:r>
             <w:r>
               <w:rPr>
@@ -3013,7 +3411,7 @@
                 <w:noProof/>
                 <w:webHidden/>
               </w:rPr>
-              <w:instrText xml:space="preserve"> PAGEREF _Toc513818722 \h </w:instrText>
+              <w:instrText xml:space="preserve"> PAGEREF _Toc514404038 \h </w:instrText>
             </w:r>
             <w:r>
               <w:rPr>
@@ -3033,7 +3431,280 @@
                 <w:noProof/>
                 <w:webHidden/>
               </w:rPr>
-              <w:t>6</w:t>
+              <w:t>14</w:t>
+            </w:r>
+            <w:r>
+              <w:rPr>
+                <w:noProof/>
+                <w:webHidden/>
+              </w:rPr>
+              <w:fldChar w:fldCharType="end"/>
+            </w:r>
+          </w:hyperlink>
+        </w:p>
+        <w:p>
+          <w:pPr>
+            <w:pStyle w:val="21"/>
+            <w:tabs>
+              <w:tab w:val="left" w:pos="1680"/>
+              <w:tab w:val="right" w:leader="dot" w:pos="8296"/>
+            </w:tabs>
+            <w:ind w:left="480" w:firstLine="480"/>
+            <w:rPr>
+              <w:rFonts w:asciiTheme="minorHAnsi" w:eastAsiaTheme="minorEastAsia" w:hAnsiTheme="minorHAnsi" w:cstheme="minorBidi"/>
+              <w:noProof/>
+              <w:sz w:val="21"/>
+              <w:szCs w:val="22"/>
+            </w:rPr>
+          </w:pPr>
+          <w:hyperlink w:anchor="_Toc514404039" w:history="1">
+            <w:r>
+              <w:rPr>
+                <w:rStyle w:val="ab"/>
+                <w:rFonts w:ascii="宋体" w:hAnsi="宋体"/>
+                <w:noProof/>
+              </w:rPr>
+              <w:t>4.3</w:t>
+            </w:r>
+            <w:r>
+              <w:rPr>
+                <w:rFonts w:asciiTheme="minorHAnsi" w:eastAsiaTheme="minorEastAsia" w:hAnsiTheme="minorHAnsi" w:cstheme="minorBidi"/>
+                <w:noProof/>
+                <w:sz w:val="21"/>
+                <w:szCs w:val="22"/>
+              </w:rPr>
+              <w:tab/>
+            </w:r>
+            <w:r>
+              <w:rPr>
+                <w:rStyle w:val="ab"/>
+                <w:rFonts w:ascii="宋体" w:hAnsi="宋体"/>
+                <w:noProof/>
+              </w:rPr>
+              <w:t>系统用例说明</w:t>
+            </w:r>
+            <w:r>
+              <w:rPr>
+                <w:noProof/>
+                <w:webHidden/>
+              </w:rPr>
+              <w:tab/>
+            </w:r>
+            <w:r>
+              <w:rPr>
+                <w:noProof/>
+                <w:webHidden/>
+              </w:rPr>
+              <w:fldChar w:fldCharType="begin"/>
+            </w:r>
+            <w:r>
+              <w:rPr>
+                <w:noProof/>
+                <w:webHidden/>
+              </w:rPr>
+              <w:instrText xml:space="preserve"> PAGEREF _Toc514404039 \h </w:instrText>
+            </w:r>
+            <w:r>
+              <w:rPr>
+                <w:noProof/>
+                <w:webHidden/>
+              </w:rPr>
+            </w:r>
+            <w:r>
+              <w:rPr>
+                <w:noProof/>
+                <w:webHidden/>
+              </w:rPr>
+              <w:fldChar w:fldCharType="separate"/>
+            </w:r>
+            <w:r>
+              <w:rPr>
+                <w:noProof/>
+                <w:webHidden/>
+              </w:rPr>
+              <w:t>14</w:t>
+            </w:r>
+            <w:r>
+              <w:rPr>
+                <w:noProof/>
+                <w:webHidden/>
+              </w:rPr>
+              <w:fldChar w:fldCharType="end"/>
+            </w:r>
+          </w:hyperlink>
+        </w:p>
+        <w:p>
+          <w:pPr>
+            <w:pStyle w:val="21"/>
+            <w:tabs>
+              <w:tab w:val="left" w:pos="1680"/>
+              <w:tab w:val="right" w:leader="dot" w:pos="8296"/>
+            </w:tabs>
+            <w:ind w:left="480" w:firstLine="480"/>
+            <w:rPr>
+              <w:rFonts w:asciiTheme="minorHAnsi" w:eastAsiaTheme="minorEastAsia" w:hAnsiTheme="minorHAnsi" w:cstheme="minorBidi"/>
+              <w:noProof/>
+              <w:sz w:val="21"/>
+              <w:szCs w:val="22"/>
+            </w:rPr>
+          </w:pPr>
+          <w:hyperlink w:anchor="_Toc514404040" w:history="1">
+            <w:r>
+              <w:rPr>
+                <w:rStyle w:val="ab"/>
+                <w:rFonts w:ascii="宋体" w:hAnsi="宋体"/>
+                <w:noProof/>
+              </w:rPr>
+              <w:t>4.4</w:t>
+            </w:r>
+            <w:r>
+              <w:rPr>
+                <w:rFonts w:asciiTheme="minorHAnsi" w:eastAsiaTheme="minorEastAsia" w:hAnsiTheme="minorHAnsi" w:cstheme="minorBidi"/>
+                <w:noProof/>
+                <w:sz w:val="21"/>
+                <w:szCs w:val="22"/>
+              </w:rPr>
+              <w:tab/>
+            </w:r>
+            <w:r>
+              <w:rPr>
+                <w:rStyle w:val="ab"/>
+                <w:rFonts w:ascii="宋体" w:hAnsi="宋体"/>
+                <w:noProof/>
+              </w:rPr>
+              <w:t>时序图设计</w:t>
+            </w:r>
+            <w:r>
+              <w:rPr>
+                <w:noProof/>
+                <w:webHidden/>
+              </w:rPr>
+              <w:tab/>
+            </w:r>
+            <w:r>
+              <w:rPr>
+                <w:noProof/>
+                <w:webHidden/>
+              </w:rPr>
+              <w:fldChar w:fldCharType="begin"/>
+            </w:r>
+            <w:r>
+              <w:rPr>
+                <w:noProof/>
+                <w:webHidden/>
+              </w:rPr>
+              <w:instrText xml:space="preserve"> PAGEREF _Toc514404040 \h </w:instrText>
+            </w:r>
+            <w:r>
+              <w:rPr>
+                <w:noProof/>
+                <w:webHidden/>
+              </w:rPr>
+            </w:r>
+            <w:r>
+              <w:rPr>
+                <w:noProof/>
+                <w:webHidden/>
+              </w:rPr>
+              <w:fldChar w:fldCharType="separate"/>
+            </w:r>
+            <w:r>
+              <w:rPr>
+                <w:noProof/>
+                <w:webHidden/>
+              </w:rPr>
+              <w:t>14</w:t>
+            </w:r>
+            <w:r>
+              <w:rPr>
+                <w:noProof/>
+                <w:webHidden/>
+              </w:rPr>
+              <w:fldChar w:fldCharType="end"/>
+            </w:r>
+          </w:hyperlink>
+        </w:p>
+        <w:p>
+          <w:pPr>
+            <w:pStyle w:val="21"/>
+            <w:tabs>
+              <w:tab w:val="left" w:pos="1680"/>
+              <w:tab w:val="right" w:leader="dot" w:pos="8296"/>
+            </w:tabs>
+            <w:ind w:left="480" w:firstLine="480"/>
+            <w:rPr>
+              <w:rFonts w:asciiTheme="minorHAnsi" w:eastAsiaTheme="minorEastAsia" w:hAnsiTheme="minorHAnsi" w:cstheme="minorBidi"/>
+              <w:noProof/>
+              <w:sz w:val="21"/>
+              <w:szCs w:val="22"/>
+            </w:rPr>
+          </w:pPr>
+          <w:hyperlink w:anchor="_Toc514404041" w:history="1">
+            <w:r>
+              <w:rPr>
+                <w:rStyle w:val="ab"/>
+                <w:rFonts w:ascii="宋体" w:hAnsi="宋体"/>
+                <w:noProof/>
+              </w:rPr>
+              <w:t>4.5</w:t>
+            </w:r>
+            <w:r>
+              <w:rPr>
+                <w:rFonts w:asciiTheme="minorHAnsi" w:eastAsiaTheme="minorEastAsia" w:hAnsiTheme="minorHAnsi" w:cstheme="minorBidi"/>
+                <w:noProof/>
+                <w:sz w:val="21"/>
+                <w:szCs w:val="22"/>
+              </w:rPr>
+              <w:tab/>
+            </w:r>
+            <w:r>
+              <w:rPr>
+                <w:rStyle w:val="ab"/>
+                <w:rFonts w:ascii="宋体" w:hAnsi="宋体"/>
+                <w:noProof/>
+              </w:rPr>
+              <w:t>网络拓扑设计</w:t>
+            </w:r>
+            <w:r>
+              <w:rPr>
+                <w:noProof/>
+                <w:webHidden/>
+              </w:rPr>
+              <w:tab/>
+            </w:r>
+            <w:r>
+              <w:rPr>
+                <w:noProof/>
+                <w:webHidden/>
+              </w:rPr>
+              <w:fldChar w:fldCharType="begin"/>
+            </w:r>
+            <w:r>
+              <w:rPr>
+                <w:noProof/>
+                <w:webHidden/>
+              </w:rPr>
+              <w:instrText xml:space="preserve"> PAGEREF _Toc514404041 \h </w:instrText>
+            </w:r>
+            <w:r>
+              <w:rPr>
+                <w:noProof/>
+                <w:webHidden/>
+              </w:rPr>
+            </w:r>
+            <w:r>
+              <w:rPr>
+                <w:noProof/>
+                <w:webHidden/>
+              </w:rPr>
+              <w:fldChar w:fldCharType="separate"/>
+            </w:r>
+            <w:r>
+              <w:rPr>
+                <w:noProof/>
+                <w:webHidden/>
+              </w:rPr>
+              <w:t>14</w:t>
             </w:r>
             <w:r>
               <w:rPr>
@@ -3059,14 +3730,13 @@
               <w:szCs w:val="22"/>
             </w:rPr>
           </w:pPr>
-          <w:hyperlink w:anchor="_Toc513818723" w:history="1">
+          <w:hyperlink w:anchor="_Toc514404042" w:history="1">
             <w:r>
               <w:rPr>
                 <w:rStyle w:val="ab"/>
-                <w:rFonts w:ascii="宋体" w:hAnsi="宋体"/>
-                <w:noProof/>
-              </w:rPr>
-              <w:t>第四章</w:t>
+                <w:noProof/>
+              </w:rPr>
+              <w:t>第五章</w:t>
             </w:r>
             <w:r>
               <w:rPr>
@@ -3080,10 +3750,9 @@
             <w:r>
               <w:rPr>
                 <w:rStyle w:val="ab"/>
-                <w:rFonts w:ascii="宋体" w:hAnsi="宋体"/>
-                <w:noProof/>
-              </w:rPr>
-              <w:t>系统设计</w:t>
+                <w:noProof/>
+              </w:rPr>
+              <w:t>技术要点和难点</w:t>
             </w:r>
             <w:r>
               <w:rPr>
@@ -3104,7 +3773,7 @@
                 <w:noProof/>
                 <w:webHidden/>
               </w:rPr>
-              <w:instrText xml:space="preserve"> PAGEREF _Toc513818723 \h </w:instrText>
+              <w:instrText xml:space="preserve"> PAGEREF _Toc514404042 \h </w:instrText>
             </w:r>
             <w:r>
               <w:rPr>
@@ -3124,7 +3793,96 @@
                 <w:noProof/>
                 <w:webHidden/>
               </w:rPr>
-              <w:t>6</w:t>
+              <w:t>15</w:t>
+            </w:r>
+            <w:r>
+              <w:rPr>
+                <w:noProof/>
+                <w:webHidden/>
+              </w:rPr>
+              <w:fldChar w:fldCharType="end"/>
+            </w:r>
+          </w:hyperlink>
+        </w:p>
+        <w:p>
+          <w:pPr>
+            <w:pStyle w:val="13"/>
+            <w:tabs>
+              <w:tab w:val="left" w:pos="1470"/>
+              <w:tab w:val="right" w:leader="dot" w:pos="8296"/>
+            </w:tabs>
+            <w:ind w:firstLine="480"/>
+            <w:rPr>
+              <w:rFonts w:asciiTheme="minorHAnsi" w:eastAsiaTheme="minorEastAsia" w:hAnsiTheme="minorHAnsi" w:cstheme="minorBidi"/>
+              <w:noProof/>
+              <w:sz w:val="21"/>
+              <w:szCs w:val="22"/>
+            </w:rPr>
+          </w:pPr>
+          <w:hyperlink w:anchor="_Toc514404043" w:history="1">
+            <w:r>
+              <w:rPr>
+                <w:rStyle w:val="ab"/>
+                <w:noProof/>
+              </w:rPr>
+              <w:t>第六章</w:t>
+            </w:r>
+            <w:r>
+              <w:rPr>
+                <w:rFonts w:asciiTheme="minorHAnsi" w:eastAsiaTheme="minorEastAsia" w:hAnsiTheme="minorHAnsi" w:cstheme="minorBidi"/>
+                <w:noProof/>
+                <w:sz w:val="21"/>
+                <w:szCs w:val="22"/>
+              </w:rPr>
+              <w:tab/>
+            </w:r>
+            <w:r>
+              <w:rPr>
+                <w:rStyle w:val="ab"/>
+                <w:noProof/>
+              </w:rPr>
+              <w:t>系统实现</w:t>
+            </w:r>
+            <w:r>
+              <w:rPr>
+                <w:noProof/>
+                <w:webHidden/>
+              </w:rPr>
+              <w:tab/>
+            </w:r>
+            <w:r>
+              <w:rPr>
+                <w:noProof/>
+                <w:webHidden/>
+              </w:rPr>
+              <w:fldChar w:fldCharType="begin"/>
+            </w:r>
+            <w:r>
+              <w:rPr>
+                <w:noProof/>
+                <w:webHidden/>
+              </w:rPr>
+              <w:instrText xml:space="preserve"> PAGEREF _Toc514404043 \h </w:instrText>
+            </w:r>
+            <w:r>
+              <w:rPr>
+                <w:noProof/>
+                <w:webHidden/>
+              </w:rPr>
+            </w:r>
+            <w:r>
+              <w:rPr>
+                <w:noProof/>
+                <w:webHidden/>
+              </w:rPr>
+              <w:fldChar w:fldCharType="separate"/>
+            </w:r>
+            <w:r>
+              <w:rPr>
+                <w:noProof/>
+                <w:webHidden/>
+              </w:rPr>
+              <w:t>16</w:t>
             </w:r>
             <w:r>
               <w:rPr>
@@ -3150,14 +3908,13 @@
               <w:szCs w:val="22"/>
             </w:rPr>
           </w:pPr>
-          <w:hyperlink w:anchor="_Toc513818724" w:history="1">
+          <w:hyperlink w:anchor="_Toc514404044" w:history="1">
             <w:r>
               <w:rPr>
                 <w:rStyle w:val="ab"/>
-                <w:rFonts w:ascii="宋体" w:hAnsi="宋体"/>
-                <w:noProof/>
-              </w:rPr>
-              <w:t>4.5</w:t>
+                <w:noProof/>
+              </w:rPr>
+              <w:t>6.1</w:t>
             </w:r>
             <w:r>
               <w:rPr>
@@ -3171,10 +3928,9 @@
             <w:r>
               <w:rPr>
                 <w:rStyle w:val="ab"/>
-                <w:rFonts w:ascii="宋体" w:hAnsi="宋体"/>
-                <w:noProof/>
-              </w:rPr>
-              <w:t>软件架构设计</w:t>
+                <w:noProof/>
+              </w:rPr>
+              <w:t>系统用户界面</w:t>
             </w:r>
             <w:r>
               <w:rPr>
@@ -3195,7 +3951,7 @@
                 <w:noProof/>
                 <w:webHidden/>
               </w:rPr>
-              <w:instrText xml:space="preserve"> PAGEREF _Toc513818724 \h </w:instrText>
+              <w:instrText xml:space="preserve"> PAGEREF _Toc514404044 \h </w:instrText>
             </w:r>
             <w:r>
               <w:rPr>
@@ -3215,280 +3971,7 @@
                 <w:noProof/>
                 <w:webHidden/>
               </w:rPr>
-              <w:t>6</w:t>
-            </w:r>
-            <w:r>
-              <w:rPr>
-                <w:noProof/>
-                <w:webHidden/>
-              </w:rPr>
-              <w:fldChar w:fldCharType="end"/>
-            </w:r>
-          </w:hyperlink>
-        </w:p>
-        <w:p>
-          <w:pPr>
-            <w:pStyle w:val="31"/>
-            <w:tabs>
-              <w:tab w:val="left" w:pos="2190"/>
-              <w:tab w:val="right" w:leader="dot" w:pos="8296"/>
-            </w:tabs>
-            <w:ind w:left="960" w:firstLine="480"/>
-            <w:rPr>
-              <w:rFonts w:asciiTheme="minorHAnsi" w:eastAsiaTheme="minorEastAsia" w:hAnsiTheme="minorHAnsi" w:cstheme="minorBidi"/>
-              <w:noProof/>
-              <w:sz w:val="21"/>
-              <w:szCs w:val="22"/>
-            </w:rPr>
-          </w:pPr>
-          <w:hyperlink w:anchor="_Toc513818725" w:history="1">
-            <w:r>
-              <w:rPr>
-                <w:rStyle w:val="ab"/>
-                <w:rFonts w:ascii="宋体" w:hAnsi="宋体"/>
-                <w:noProof/>
-              </w:rPr>
-              <w:t>4.5.1</w:t>
-            </w:r>
-            <w:r>
-              <w:rPr>
-                <w:rFonts w:asciiTheme="minorHAnsi" w:eastAsiaTheme="minorEastAsia" w:hAnsiTheme="minorHAnsi" w:cstheme="minorBidi"/>
-                <w:noProof/>
-                <w:sz w:val="21"/>
-                <w:szCs w:val="22"/>
-              </w:rPr>
-              <w:tab/>
-            </w:r>
-            <w:r>
-              <w:rPr>
-                <w:rStyle w:val="ab"/>
-                <w:rFonts w:ascii="宋体" w:hAnsi="宋体"/>
-                <w:noProof/>
-              </w:rPr>
-              <w:t>界面层（USL）</w:t>
-            </w:r>
-            <w:r>
-              <w:rPr>
-                <w:noProof/>
-                <w:webHidden/>
-              </w:rPr>
-              <w:tab/>
-            </w:r>
-            <w:r>
-              <w:rPr>
-                <w:noProof/>
-                <w:webHidden/>
-              </w:rPr>
-              <w:fldChar w:fldCharType="begin"/>
-            </w:r>
-            <w:r>
-              <w:rPr>
-                <w:noProof/>
-                <w:webHidden/>
-              </w:rPr>
-              <w:instrText xml:space="preserve"> PAGEREF _Toc513818725 \h </w:instrText>
-            </w:r>
-            <w:r>
-              <w:rPr>
-                <w:noProof/>
-                <w:webHidden/>
-              </w:rPr>
-            </w:r>
-            <w:r>
-              <w:rPr>
-                <w:noProof/>
-                <w:webHidden/>
-              </w:rPr>
-              <w:fldChar w:fldCharType="separate"/>
-            </w:r>
-            <w:r>
-              <w:rPr>
-                <w:noProof/>
-                <w:webHidden/>
-              </w:rPr>
-              <w:t>6</w:t>
-            </w:r>
-            <w:r>
-              <w:rPr>
-                <w:noProof/>
-                <w:webHidden/>
-              </w:rPr>
-              <w:fldChar w:fldCharType="end"/>
-            </w:r>
-          </w:hyperlink>
-        </w:p>
-        <w:p>
-          <w:pPr>
-            <w:pStyle w:val="31"/>
-            <w:tabs>
-              <w:tab w:val="left" w:pos="2190"/>
-              <w:tab w:val="right" w:leader="dot" w:pos="8296"/>
-            </w:tabs>
-            <w:ind w:left="960" w:firstLine="480"/>
-            <w:rPr>
-              <w:rFonts w:asciiTheme="minorHAnsi" w:eastAsiaTheme="minorEastAsia" w:hAnsiTheme="minorHAnsi" w:cstheme="minorBidi"/>
-              <w:noProof/>
-              <w:sz w:val="21"/>
-              <w:szCs w:val="22"/>
-            </w:rPr>
-          </w:pPr>
-          <w:hyperlink w:anchor="_Toc513818726" w:history="1">
-            <w:r>
-              <w:rPr>
-                <w:rStyle w:val="ab"/>
-                <w:rFonts w:ascii="宋体" w:hAnsi="宋体"/>
-                <w:noProof/>
-              </w:rPr>
-              <w:t>4.5.2</w:t>
-            </w:r>
-            <w:r>
-              <w:rPr>
-                <w:rFonts w:asciiTheme="minorHAnsi" w:eastAsiaTheme="minorEastAsia" w:hAnsiTheme="minorHAnsi" w:cstheme="minorBidi"/>
-                <w:noProof/>
-                <w:sz w:val="21"/>
-                <w:szCs w:val="22"/>
-              </w:rPr>
-              <w:tab/>
-            </w:r>
-            <w:r>
-              <w:rPr>
-                <w:rStyle w:val="ab"/>
-                <w:rFonts w:ascii="宋体" w:hAnsi="宋体"/>
-                <w:noProof/>
-              </w:rPr>
-              <w:t>业务逻辑层（BLL）</w:t>
-            </w:r>
-            <w:r>
-              <w:rPr>
-                <w:noProof/>
-                <w:webHidden/>
-              </w:rPr>
-              <w:tab/>
-            </w:r>
-            <w:r>
-              <w:rPr>
-                <w:noProof/>
-                <w:webHidden/>
-              </w:rPr>
-              <w:fldChar w:fldCharType="begin"/>
-            </w:r>
-            <w:r>
-              <w:rPr>
-                <w:noProof/>
-                <w:webHidden/>
-              </w:rPr>
-              <w:instrText xml:space="preserve"> PAGEREF _Toc513818726 \h </w:instrText>
-            </w:r>
-            <w:r>
-              <w:rPr>
-                <w:noProof/>
-                <w:webHidden/>
-              </w:rPr>
-            </w:r>
-            <w:r>
-              <w:rPr>
-                <w:noProof/>
-                <w:webHidden/>
-              </w:rPr>
-              <w:fldChar w:fldCharType="separate"/>
-            </w:r>
-            <w:r>
-              <w:rPr>
-                <w:noProof/>
-                <w:webHidden/>
-              </w:rPr>
-              <w:t>6</w:t>
-            </w:r>
-            <w:r>
-              <w:rPr>
-                <w:noProof/>
-                <w:webHidden/>
-              </w:rPr>
-              <w:fldChar w:fldCharType="end"/>
-            </w:r>
-          </w:hyperlink>
-        </w:p>
-        <w:p>
-          <w:pPr>
-            <w:pStyle w:val="31"/>
-            <w:tabs>
-              <w:tab w:val="left" w:pos="2190"/>
-              <w:tab w:val="right" w:leader="dot" w:pos="8296"/>
-            </w:tabs>
-            <w:ind w:left="960" w:firstLine="480"/>
-            <w:rPr>
-              <w:rFonts w:asciiTheme="minorHAnsi" w:eastAsiaTheme="minorEastAsia" w:hAnsiTheme="minorHAnsi" w:cstheme="minorBidi"/>
-              <w:noProof/>
-              <w:sz w:val="21"/>
-              <w:szCs w:val="22"/>
-            </w:rPr>
-          </w:pPr>
-          <w:hyperlink w:anchor="_Toc513818727" w:history="1">
-            <w:r>
-              <w:rPr>
-                <w:rStyle w:val="ab"/>
-                <w:rFonts w:ascii="宋体" w:hAnsi="宋体"/>
-                <w:noProof/>
-              </w:rPr>
-              <w:t>4.5.3</w:t>
-            </w:r>
-            <w:r>
-              <w:rPr>
-                <w:rFonts w:asciiTheme="minorHAnsi" w:eastAsiaTheme="minorEastAsia" w:hAnsiTheme="minorHAnsi" w:cstheme="minorBidi"/>
-                <w:noProof/>
-                <w:sz w:val="21"/>
-                <w:szCs w:val="22"/>
-              </w:rPr>
-              <w:tab/>
-            </w:r>
-            <w:r>
-              <w:rPr>
-                <w:rStyle w:val="ab"/>
-                <w:rFonts w:ascii="宋体" w:hAnsi="宋体"/>
-                <w:noProof/>
-              </w:rPr>
-              <w:t>数据访问层（DAL）</w:t>
-            </w:r>
-            <w:r>
-              <w:rPr>
-                <w:noProof/>
-                <w:webHidden/>
-              </w:rPr>
-              <w:tab/>
-            </w:r>
-            <w:r>
-              <w:rPr>
-                <w:noProof/>
-                <w:webHidden/>
-              </w:rPr>
-              <w:fldChar w:fldCharType="begin"/>
-            </w:r>
-            <w:r>
-              <w:rPr>
-                <w:noProof/>
-                <w:webHidden/>
-              </w:rPr>
-              <w:instrText xml:space="preserve"> PAGEREF _Toc513818727 \h </w:instrText>
-            </w:r>
-            <w:r>
-              <w:rPr>
-                <w:noProof/>
-                <w:webHidden/>
-              </w:rPr>
-            </w:r>
-            <w:r>
-              <w:rPr>
-                <w:noProof/>
-                <w:webHidden/>
-              </w:rPr>
-              <w:fldChar w:fldCharType="separate"/>
-            </w:r>
-            <w:r>
-              <w:rPr>
-                <w:noProof/>
-                <w:webHidden/>
-              </w:rPr>
-              <w:t>6</w:t>
+              <w:t>16</w:t>
             </w:r>
             <w:r>
               <w:rPr>
@@ -3514,14 +3997,13 @@
               <w:szCs w:val="22"/>
             </w:rPr>
           </w:pPr>
-          <w:hyperlink w:anchor="_Toc513818728" w:history="1">
+          <w:hyperlink w:anchor="_Toc514404045" w:history="1">
             <w:r>
               <w:rPr>
                 <w:rStyle w:val="ab"/>
-                <w:rFonts w:ascii="宋体" w:hAnsi="宋体"/>
-                <w:noProof/>
-              </w:rPr>
-              <w:t>4.6</w:t>
+                <w:noProof/>
+              </w:rPr>
+              <w:t>6.2</w:t>
             </w:r>
             <w:r>
               <w:rPr>
@@ -3535,10 +4017,9 @@
             <w:r>
               <w:rPr>
                 <w:rStyle w:val="ab"/>
-                <w:rFonts w:ascii="宋体" w:hAnsi="宋体"/>
-                <w:noProof/>
-              </w:rPr>
-              <w:t>系统用例图设计</w:t>
+                <w:noProof/>
+              </w:rPr>
+              <w:t>系统管理员界面</w:t>
             </w:r>
             <w:r>
               <w:rPr>
@@ -3559,7 +4040,7 @@
                 <w:noProof/>
                 <w:webHidden/>
               </w:rPr>
-              <w:instrText xml:space="preserve"> PAGEREF _Toc513818728 \h </w:instrText>
+              <w:instrText xml:space="preserve"> PAGEREF _Toc514404045 \h </w:instrText>
             </w:r>
             <w:r>
               <w:rPr>
@@ -3579,7 +4060,7 @@
                 <w:noProof/>
                 <w:webHidden/>
               </w:rPr>
-              <w:t>6</w:t>
+              <w:t>16</w:t>
             </w:r>
             <w:r>
               <w:rPr>
@@ -3605,14 +4086,13 @@
               <w:szCs w:val="22"/>
             </w:rPr>
           </w:pPr>
-          <w:hyperlink w:anchor="_Toc513818729" w:history="1">
+          <w:hyperlink w:anchor="_Toc514404046" w:history="1">
             <w:r>
               <w:rPr>
                 <w:rStyle w:val="ab"/>
-                <w:rFonts w:ascii="宋体" w:hAnsi="宋体"/>
-                <w:noProof/>
-              </w:rPr>
-              <w:t>4.7</w:t>
+                <w:noProof/>
+              </w:rPr>
+              <w:t>6.3</w:t>
             </w:r>
             <w:r>
               <w:rPr>
@@ -3626,10 +4106,9 @@
             <w:r>
               <w:rPr>
                 <w:rStyle w:val="ab"/>
-                <w:rFonts w:ascii="宋体" w:hAnsi="宋体"/>
-                <w:noProof/>
-              </w:rPr>
-              <w:t>系统用例说明</w:t>
+                <w:noProof/>
+              </w:rPr>
+              <w:t>参与调查者界面</w:t>
             </w:r>
             <w:r>
               <w:rPr>
@@ -3650,7 +4129,7 @@
                 <w:noProof/>
                 <w:webHidden/>
               </w:rPr>
-              <w:instrText xml:space="preserve"> PAGEREF _Toc513818729 \h </w:instrText>
+              <w:instrText xml:space="preserve"> PAGEREF _Toc514404046 \h </w:instrText>
             </w:r>
             <w:r>
               <w:rPr>
@@ -3670,189 +4149,7 @@
                 <w:noProof/>
                 <w:webHidden/>
               </w:rPr>
-              <w:t>6</w:t>
-            </w:r>
-            <w:r>
-              <w:rPr>
-                <w:noProof/>
-                <w:webHidden/>
-              </w:rPr>
-              <w:fldChar w:fldCharType="end"/>
-            </w:r>
-          </w:hyperlink>
-        </w:p>
-        <w:p>
-          <w:pPr>
-            <w:pStyle w:val="21"/>
-            <w:tabs>
-              <w:tab w:val="left" w:pos="1680"/>
-              <w:tab w:val="right" w:leader="dot" w:pos="8296"/>
-            </w:tabs>
-            <w:ind w:left="480" w:firstLine="480"/>
-            <w:rPr>
-              <w:rFonts w:asciiTheme="minorHAnsi" w:eastAsiaTheme="minorEastAsia" w:hAnsiTheme="minorHAnsi" w:cstheme="minorBidi"/>
-              <w:noProof/>
-              <w:sz w:val="21"/>
-              <w:szCs w:val="22"/>
-            </w:rPr>
-          </w:pPr>
-          <w:hyperlink w:anchor="_Toc513818730" w:history="1">
-            <w:r>
-              <w:rPr>
-                <w:rStyle w:val="ab"/>
-                <w:rFonts w:ascii="宋体" w:hAnsi="宋体"/>
-                <w:noProof/>
-              </w:rPr>
-              <w:t>4.8</w:t>
-            </w:r>
-            <w:r>
-              <w:rPr>
-                <w:rFonts w:asciiTheme="minorHAnsi" w:eastAsiaTheme="minorEastAsia" w:hAnsiTheme="minorHAnsi" w:cstheme="minorBidi"/>
-                <w:noProof/>
-                <w:sz w:val="21"/>
-                <w:szCs w:val="22"/>
-              </w:rPr>
-              <w:tab/>
-            </w:r>
-            <w:r>
-              <w:rPr>
-                <w:rStyle w:val="ab"/>
-                <w:rFonts w:ascii="宋体" w:hAnsi="宋体"/>
-                <w:noProof/>
-              </w:rPr>
-              <w:t>时序图设计</w:t>
-            </w:r>
-            <w:r>
-              <w:rPr>
-                <w:noProof/>
-                <w:webHidden/>
-              </w:rPr>
-              <w:tab/>
-            </w:r>
-            <w:r>
-              <w:rPr>
-                <w:noProof/>
-                <w:webHidden/>
-              </w:rPr>
-              <w:fldChar w:fldCharType="begin"/>
-            </w:r>
-            <w:r>
-              <w:rPr>
-                <w:noProof/>
-                <w:webHidden/>
-              </w:rPr>
-              <w:instrText xml:space="preserve"> PAGEREF _Toc513818730 \h </w:instrText>
-            </w:r>
-            <w:r>
-              <w:rPr>
-                <w:noProof/>
-                <w:webHidden/>
-              </w:rPr>
-            </w:r>
-            <w:r>
-              <w:rPr>
-                <w:noProof/>
-                <w:webHidden/>
-              </w:rPr>
-              <w:fldChar w:fldCharType="separate"/>
-            </w:r>
-            <w:r>
-              <w:rPr>
-                <w:noProof/>
-                <w:webHidden/>
-              </w:rPr>
-              <w:t>6</w:t>
-            </w:r>
-            <w:r>
-              <w:rPr>
-                <w:noProof/>
-                <w:webHidden/>
-              </w:rPr>
-              <w:fldChar w:fldCharType="end"/>
-            </w:r>
-          </w:hyperlink>
-        </w:p>
-        <w:p>
-          <w:pPr>
-            <w:pStyle w:val="21"/>
-            <w:tabs>
-              <w:tab w:val="left" w:pos="1680"/>
-              <w:tab w:val="right" w:leader="dot" w:pos="8296"/>
-            </w:tabs>
-            <w:ind w:left="480" w:firstLine="480"/>
-            <w:rPr>
-              <w:rFonts w:asciiTheme="minorHAnsi" w:eastAsiaTheme="minorEastAsia" w:hAnsiTheme="minorHAnsi" w:cstheme="minorBidi"/>
-              <w:noProof/>
-              <w:sz w:val="21"/>
-              <w:szCs w:val="22"/>
-            </w:rPr>
-          </w:pPr>
-          <w:hyperlink w:anchor="_Toc513818731" w:history="1">
-            <w:r>
-              <w:rPr>
-                <w:rStyle w:val="ab"/>
-                <w:rFonts w:ascii="宋体" w:hAnsi="宋体"/>
-                <w:noProof/>
-              </w:rPr>
-              <w:t>4.9</w:t>
-            </w:r>
-            <w:r>
-              <w:rPr>
-                <w:rFonts w:asciiTheme="minorHAnsi" w:eastAsiaTheme="minorEastAsia" w:hAnsiTheme="minorHAnsi" w:cstheme="minorBidi"/>
-                <w:noProof/>
-                <w:sz w:val="21"/>
-                <w:szCs w:val="22"/>
-              </w:rPr>
-              <w:tab/>
-            </w:r>
-            <w:r>
-              <w:rPr>
-                <w:rStyle w:val="ab"/>
-                <w:rFonts w:ascii="宋体" w:hAnsi="宋体"/>
-                <w:noProof/>
-              </w:rPr>
-              <w:t>网络拓扑设计</w:t>
-            </w:r>
-            <w:r>
-              <w:rPr>
-                <w:noProof/>
-                <w:webHidden/>
-              </w:rPr>
-              <w:tab/>
-            </w:r>
-            <w:r>
-              <w:rPr>
-                <w:noProof/>
-                <w:webHidden/>
-              </w:rPr>
-              <w:fldChar w:fldCharType="begin"/>
-            </w:r>
-            <w:r>
-              <w:rPr>
-                <w:noProof/>
-                <w:webHidden/>
-              </w:rPr>
-              <w:instrText xml:space="preserve"> PAGEREF _Toc513818731 \h </w:instrText>
-            </w:r>
-            <w:r>
-              <w:rPr>
-                <w:noProof/>
-                <w:webHidden/>
-              </w:rPr>
-            </w:r>
-            <w:r>
-              <w:rPr>
-                <w:noProof/>
-                <w:webHidden/>
-              </w:rPr>
-              <w:fldChar w:fldCharType="separate"/>
-            </w:r>
-            <w:r>
-              <w:rPr>
-                <w:noProof/>
-                <w:webHidden/>
-              </w:rPr>
-              <w:t>6</w:t>
+              <w:t>16</w:t>
             </w:r>
             <w:r>
               <w:rPr>
@@ -3878,13 +4175,13 @@
               <w:szCs w:val="22"/>
             </w:rPr>
           </w:pPr>
-          <w:hyperlink w:anchor="_Toc513818732" w:history="1">
+          <w:hyperlink w:anchor="_Toc514404047" w:history="1">
             <w:r>
               <w:rPr>
                 <w:rStyle w:val="ab"/>
                 <w:noProof/>
               </w:rPr>
-              <w:t>第五章</w:t>
+              <w:t>第七章</w:t>
             </w:r>
             <w:r>
               <w:rPr>
@@ -3900,7 +4197,7 @@
                 <w:rStyle w:val="ab"/>
                 <w:noProof/>
               </w:rPr>
-              <w:t>技术要点和难点</w:t>
+              <w:t>总结展望</w:t>
             </w:r>
             <w:r>
               <w:rPr>
@@ -3921,7 +4218,7 @@
                 <w:noProof/>
                 <w:webHidden/>
               </w:rPr>
-              <w:instrText xml:space="preserve"> PAGEREF _Toc513818732 \h </w:instrText>
+              <w:instrText xml:space="preserve"> PAGEREF _Toc514404047 \h </w:instrText>
             </w:r>
             <w:r>
               <w:rPr>
@@ -3941,453 +4238,7 @@
                 <w:noProof/>
                 <w:webHidden/>
               </w:rPr>
-              <w:t>7</w:t>
-            </w:r>
-            <w:r>
-              <w:rPr>
-                <w:noProof/>
-                <w:webHidden/>
-              </w:rPr>
-              <w:fldChar w:fldCharType="end"/>
-            </w:r>
-          </w:hyperlink>
-        </w:p>
-        <w:p>
-          <w:pPr>
-            <w:pStyle w:val="13"/>
-            <w:tabs>
-              <w:tab w:val="left" w:pos="1470"/>
-              <w:tab w:val="right" w:leader="dot" w:pos="8296"/>
-            </w:tabs>
-            <w:ind w:firstLine="480"/>
-            <w:rPr>
-              <w:rFonts w:asciiTheme="minorHAnsi" w:eastAsiaTheme="minorEastAsia" w:hAnsiTheme="minorHAnsi" w:cstheme="minorBidi"/>
-              <w:noProof/>
-              <w:sz w:val="21"/>
-              <w:szCs w:val="22"/>
-            </w:rPr>
-          </w:pPr>
-          <w:hyperlink w:anchor="_Toc513818733" w:history="1">
-            <w:r>
-              <w:rPr>
-                <w:rStyle w:val="ab"/>
-                <w:noProof/>
-              </w:rPr>
-              <w:t>第六章</w:t>
-            </w:r>
-            <w:r>
-              <w:rPr>
-                <w:rFonts w:asciiTheme="minorHAnsi" w:eastAsiaTheme="minorEastAsia" w:hAnsiTheme="minorHAnsi" w:cstheme="minorBidi"/>
-                <w:noProof/>
-                <w:sz w:val="21"/>
-                <w:szCs w:val="22"/>
-              </w:rPr>
-              <w:tab/>
-            </w:r>
-            <w:r>
-              <w:rPr>
-                <w:rStyle w:val="ab"/>
-                <w:noProof/>
-              </w:rPr>
-              <w:t>系统实现</w:t>
-            </w:r>
-            <w:r>
-              <w:rPr>
-                <w:noProof/>
-                <w:webHidden/>
-              </w:rPr>
-              <w:tab/>
-            </w:r>
-            <w:r>
-              <w:rPr>
-                <w:noProof/>
-                <w:webHidden/>
-              </w:rPr>
-              <w:fldChar w:fldCharType="begin"/>
-            </w:r>
-            <w:r>
-              <w:rPr>
-                <w:noProof/>
-                <w:webHidden/>
-              </w:rPr>
-              <w:instrText xml:space="preserve"> PAGEREF _Toc513818733 \h </w:instrText>
-            </w:r>
-            <w:r>
-              <w:rPr>
-                <w:noProof/>
-                <w:webHidden/>
-              </w:rPr>
-            </w:r>
-            <w:r>
-              <w:rPr>
-                <w:noProof/>
-                <w:webHidden/>
-              </w:rPr>
-              <w:fldChar w:fldCharType="separate"/>
-            </w:r>
-            <w:r>
-              <w:rPr>
-                <w:noProof/>
-                <w:webHidden/>
-              </w:rPr>
-              <w:t>7</w:t>
-            </w:r>
-            <w:r>
-              <w:rPr>
-                <w:noProof/>
-                <w:webHidden/>
-              </w:rPr>
-              <w:fldChar w:fldCharType="end"/>
-            </w:r>
-          </w:hyperlink>
-        </w:p>
-        <w:p>
-          <w:pPr>
-            <w:pStyle w:val="21"/>
-            <w:tabs>
-              <w:tab w:val="left" w:pos="1680"/>
-              <w:tab w:val="right" w:leader="dot" w:pos="8296"/>
-            </w:tabs>
-            <w:ind w:left="480" w:firstLine="480"/>
-            <w:rPr>
-              <w:rFonts w:asciiTheme="minorHAnsi" w:eastAsiaTheme="minorEastAsia" w:hAnsiTheme="minorHAnsi" w:cstheme="minorBidi"/>
-              <w:noProof/>
-              <w:sz w:val="21"/>
-              <w:szCs w:val="22"/>
-            </w:rPr>
-          </w:pPr>
-          <w:hyperlink w:anchor="_Toc513818734" w:history="1">
-            <w:r>
-              <w:rPr>
-                <w:rStyle w:val="ab"/>
-                <w:noProof/>
-              </w:rPr>
-              <w:t>6.1</w:t>
-            </w:r>
-            <w:r>
-              <w:rPr>
-                <w:rFonts w:asciiTheme="minorHAnsi" w:eastAsiaTheme="minorEastAsia" w:hAnsiTheme="minorHAnsi" w:cstheme="minorBidi"/>
-                <w:noProof/>
-                <w:sz w:val="21"/>
-                <w:szCs w:val="22"/>
-              </w:rPr>
-              <w:tab/>
-            </w:r>
-            <w:r>
-              <w:rPr>
-                <w:rStyle w:val="ab"/>
-                <w:noProof/>
-              </w:rPr>
-              <w:t>系统用户界面</w:t>
-            </w:r>
-            <w:r>
-              <w:rPr>
-                <w:noProof/>
-                <w:webHidden/>
-              </w:rPr>
-              <w:tab/>
-            </w:r>
-            <w:r>
-              <w:rPr>
-                <w:noProof/>
-                <w:webHidden/>
-              </w:rPr>
-              <w:fldChar w:fldCharType="begin"/>
-            </w:r>
-            <w:r>
-              <w:rPr>
-                <w:noProof/>
-                <w:webHidden/>
-              </w:rPr>
-              <w:instrText xml:space="preserve"> PAGEREF _Toc513818734 \h </w:instrText>
-            </w:r>
-            <w:r>
-              <w:rPr>
-                <w:noProof/>
-                <w:webHidden/>
-              </w:rPr>
-            </w:r>
-            <w:r>
-              <w:rPr>
-                <w:noProof/>
-                <w:webHidden/>
-              </w:rPr>
-              <w:fldChar w:fldCharType="separate"/>
-            </w:r>
-            <w:r>
-              <w:rPr>
-                <w:noProof/>
-                <w:webHidden/>
-              </w:rPr>
-              <w:t>7</w:t>
-            </w:r>
-            <w:r>
-              <w:rPr>
-                <w:noProof/>
-                <w:webHidden/>
-              </w:rPr>
-              <w:fldChar w:fldCharType="end"/>
-            </w:r>
-          </w:hyperlink>
-        </w:p>
-        <w:p>
-          <w:pPr>
-            <w:pStyle w:val="21"/>
-            <w:tabs>
-              <w:tab w:val="left" w:pos="1680"/>
-              <w:tab w:val="right" w:leader="dot" w:pos="8296"/>
-            </w:tabs>
-            <w:ind w:left="480" w:firstLine="480"/>
-            <w:rPr>
-              <w:rFonts w:asciiTheme="minorHAnsi" w:eastAsiaTheme="minorEastAsia" w:hAnsiTheme="minorHAnsi" w:cstheme="minorBidi"/>
-              <w:noProof/>
-              <w:sz w:val="21"/>
-              <w:szCs w:val="22"/>
-            </w:rPr>
-          </w:pPr>
-          <w:hyperlink w:anchor="_Toc513818735" w:history="1">
-            <w:r>
-              <w:rPr>
-                <w:rStyle w:val="ab"/>
-                <w:noProof/>
-              </w:rPr>
-              <w:t>6.2</w:t>
-            </w:r>
-            <w:r>
-              <w:rPr>
-                <w:rFonts w:asciiTheme="minorHAnsi" w:eastAsiaTheme="minorEastAsia" w:hAnsiTheme="minorHAnsi" w:cstheme="minorBidi"/>
-                <w:noProof/>
-                <w:sz w:val="21"/>
-                <w:szCs w:val="22"/>
-              </w:rPr>
-              <w:tab/>
-            </w:r>
-            <w:r>
-              <w:rPr>
-                <w:rStyle w:val="ab"/>
-                <w:noProof/>
-              </w:rPr>
-              <w:t>系统管理员界面</w:t>
-            </w:r>
-            <w:r>
-              <w:rPr>
-                <w:noProof/>
-                <w:webHidden/>
-              </w:rPr>
-              <w:tab/>
-            </w:r>
-            <w:r>
-              <w:rPr>
-                <w:noProof/>
-                <w:webHidden/>
-              </w:rPr>
-              <w:fldChar w:fldCharType="begin"/>
-            </w:r>
-            <w:r>
-              <w:rPr>
-                <w:noProof/>
-                <w:webHidden/>
-              </w:rPr>
-              <w:instrText xml:space="preserve"> PAGEREF _Toc513818735 \h </w:instrText>
-            </w:r>
-            <w:r>
-              <w:rPr>
-                <w:noProof/>
-                <w:webHidden/>
-              </w:rPr>
-            </w:r>
-            <w:r>
-              <w:rPr>
-                <w:noProof/>
-                <w:webHidden/>
-              </w:rPr>
-              <w:fldChar w:fldCharType="separate"/>
-            </w:r>
-            <w:r>
-              <w:rPr>
-                <w:noProof/>
-                <w:webHidden/>
-              </w:rPr>
-              <w:t>7</w:t>
-            </w:r>
-            <w:r>
-              <w:rPr>
-                <w:noProof/>
-                <w:webHidden/>
-              </w:rPr>
-              <w:fldChar w:fldCharType="end"/>
-            </w:r>
-          </w:hyperlink>
-        </w:p>
-        <w:p>
-          <w:pPr>
-            <w:pStyle w:val="21"/>
-            <w:tabs>
-              <w:tab w:val="left" w:pos="1680"/>
-              <w:tab w:val="right" w:leader="dot" w:pos="8296"/>
-            </w:tabs>
-            <w:ind w:left="480" w:firstLine="480"/>
-            <w:rPr>
-              <w:rFonts w:asciiTheme="minorHAnsi" w:eastAsiaTheme="minorEastAsia" w:hAnsiTheme="minorHAnsi" w:cstheme="minorBidi"/>
-              <w:noProof/>
-              <w:sz w:val="21"/>
-              <w:szCs w:val="22"/>
-            </w:rPr>
-          </w:pPr>
-          <w:hyperlink w:anchor="_Toc513818736" w:history="1">
-            <w:r>
-              <w:rPr>
-                <w:rStyle w:val="ab"/>
-                <w:noProof/>
-              </w:rPr>
-              <w:t>6.3</w:t>
-            </w:r>
-            <w:r>
-              <w:rPr>
-                <w:rFonts w:asciiTheme="minorHAnsi" w:eastAsiaTheme="minorEastAsia" w:hAnsiTheme="minorHAnsi" w:cstheme="minorBidi"/>
-                <w:noProof/>
-                <w:sz w:val="21"/>
-                <w:szCs w:val="22"/>
-              </w:rPr>
-              <w:tab/>
-            </w:r>
-            <w:r>
-              <w:rPr>
-                <w:rStyle w:val="ab"/>
-                <w:noProof/>
-              </w:rPr>
-              <w:t>参与调查者界面</w:t>
-            </w:r>
-            <w:r>
-              <w:rPr>
-                <w:noProof/>
-                <w:webHidden/>
-              </w:rPr>
-              <w:tab/>
-            </w:r>
-            <w:r>
-              <w:rPr>
-                <w:noProof/>
-                <w:webHidden/>
-              </w:rPr>
-              <w:fldChar w:fldCharType="begin"/>
-            </w:r>
-            <w:r>
-              <w:rPr>
-                <w:noProof/>
-                <w:webHidden/>
-              </w:rPr>
-              <w:instrText xml:space="preserve"> PAGEREF _Toc513818736 \h </w:instrText>
-            </w:r>
-            <w:r>
-              <w:rPr>
-                <w:noProof/>
-                <w:webHidden/>
-              </w:rPr>
-            </w:r>
-            <w:r>
-              <w:rPr>
-                <w:noProof/>
-                <w:webHidden/>
-              </w:rPr>
-              <w:fldChar w:fldCharType="separate"/>
-            </w:r>
-            <w:r>
-              <w:rPr>
-                <w:noProof/>
-                <w:webHidden/>
-              </w:rPr>
-              <w:t>7</w:t>
-            </w:r>
-            <w:r>
-              <w:rPr>
-                <w:noProof/>
-                <w:webHidden/>
-              </w:rPr>
-              <w:fldChar w:fldCharType="end"/>
-            </w:r>
-          </w:hyperlink>
-        </w:p>
-        <w:p>
-          <w:pPr>
-            <w:pStyle w:val="13"/>
-            <w:tabs>
-              <w:tab w:val="left" w:pos="1470"/>
-              <w:tab w:val="right" w:leader="dot" w:pos="8296"/>
-            </w:tabs>
-            <w:ind w:firstLine="480"/>
-            <w:rPr>
-              <w:rFonts w:asciiTheme="minorHAnsi" w:eastAsiaTheme="minorEastAsia" w:hAnsiTheme="minorHAnsi" w:cstheme="minorBidi"/>
-              <w:noProof/>
-              <w:sz w:val="21"/>
-              <w:szCs w:val="22"/>
-            </w:rPr>
-          </w:pPr>
-          <w:hyperlink w:anchor="_Toc513818737" w:history="1">
-            <w:r>
-              <w:rPr>
-                <w:rStyle w:val="ab"/>
-                <w:bCs/>
-                <w:noProof/>
-              </w:rPr>
-              <w:t>第七章</w:t>
-            </w:r>
-            <w:r>
-              <w:rPr>
-                <w:rFonts w:asciiTheme="minorHAnsi" w:eastAsiaTheme="minorEastAsia" w:hAnsiTheme="minorHAnsi" w:cstheme="minorBidi"/>
-                <w:noProof/>
-                <w:sz w:val="21"/>
-                <w:szCs w:val="22"/>
-              </w:rPr>
-              <w:tab/>
-            </w:r>
-            <w:r>
-              <w:rPr>
-                <w:rStyle w:val="ab"/>
-                <w:noProof/>
-              </w:rPr>
-              <w:t>总结展望</w:t>
-            </w:r>
-            <w:r>
-              <w:rPr>
-                <w:noProof/>
-                <w:webHidden/>
-              </w:rPr>
-              <w:tab/>
-            </w:r>
-            <w:r>
-              <w:rPr>
-                <w:noProof/>
-                <w:webHidden/>
-              </w:rPr>
-              <w:fldChar w:fldCharType="begin"/>
-            </w:r>
-            <w:r>
-              <w:rPr>
-                <w:noProof/>
-                <w:webHidden/>
-              </w:rPr>
-              <w:instrText xml:space="preserve"> PAGEREF _Toc513818737 \h </w:instrText>
-            </w:r>
-            <w:r>
-              <w:rPr>
-                <w:noProof/>
-                <w:webHidden/>
-              </w:rPr>
-            </w:r>
-            <w:r>
-              <w:rPr>
-                <w:noProof/>
-                <w:webHidden/>
-              </w:rPr>
-              <w:fldChar w:fldCharType="separate"/>
-            </w:r>
-            <w:r>
-              <w:rPr>
-                <w:noProof/>
-                <w:webHidden/>
-              </w:rPr>
-              <w:t>8</w:t>
+              <w:t>17</w:t>
             </w:r>
             <w:r>
               <w:rPr>
@@ -4446,7 +4297,7 @@
           <w:rFonts w:ascii="宋体" w:hAnsi="宋体"/>
         </w:rPr>
       </w:pPr>
-      <w:bookmarkStart w:id="1" w:name="_Toc513818706"/>
+      <w:bookmarkStart w:id="1" w:name="_Toc514404018"/>
       <w:r>
         <w:rPr>
           <w:rFonts w:ascii="宋体" w:hAnsi="宋体" w:hint="eastAsia"/>
@@ -4472,7 +4323,7 @@
           <w:szCs w:val="32"/>
         </w:rPr>
       </w:pPr>
-      <w:bookmarkStart w:id="2" w:name="_Toc513818707"/>
+      <w:bookmarkStart w:id="2" w:name="_Toc514404019"/>
       <w:r>
         <w:rPr>
           <w:rStyle w:val="2Char"/>
@@ -5244,7 +5095,7 @@
           <w:szCs w:val="32"/>
         </w:rPr>
       </w:pPr>
-      <w:bookmarkStart w:id="3" w:name="_Toc513818708"/>
+      <w:bookmarkStart w:id="3" w:name="_Toc514404020"/>
       <w:r>
         <w:rPr>
           <w:rStyle w:val="2Char"/>
@@ -5506,7 +5357,7 @@
           <w:szCs w:val="32"/>
         </w:rPr>
       </w:pPr>
-      <w:bookmarkStart w:id="4" w:name="_Toc513818709"/>
+      <w:bookmarkStart w:id="4" w:name="_Toc514404021"/>
       <w:r>
         <w:rPr>
           <w:rStyle w:val="2Char"/>
@@ -5768,7 +5619,7 @@
           <w:szCs w:val="32"/>
         </w:rPr>
       </w:pPr>
-      <w:bookmarkStart w:id="5" w:name="_Toc513818710"/>
+      <w:bookmarkStart w:id="5" w:name="_Toc514404022"/>
       <w:r>
         <w:rPr>
           <w:rStyle w:val="2Char"/>
@@ -6258,7 +6109,7 @@
           <w:numId w:val="2"/>
         </w:numPr>
       </w:pPr>
-      <w:bookmarkStart w:id="6" w:name="_Toc513818711"/>
+      <w:bookmarkStart w:id="6" w:name="_Toc514404023"/>
       <w:r>
         <w:rPr>
           <w:rFonts w:hint="eastAsia"/>
@@ -6280,7 +6131,7 @@
           <w:rFonts w:ascii="宋体" w:eastAsia="宋体" w:hAnsi="宋体"/>
         </w:rPr>
       </w:pPr>
-      <w:bookmarkStart w:id="7" w:name="_Toc513818712"/>
+      <w:bookmarkStart w:id="7" w:name="_Toc514404024"/>
       <w:r>
         <w:rPr>
           <w:rFonts w:ascii="宋体" w:eastAsia="宋体" w:hAnsi="宋体" w:hint="eastAsia"/>
@@ -6437,7 +6288,7 @@
         </w:rPr>
         <w:t xml:space="preserve"> </w:t>
       </w:r>
-      <w:bookmarkStart w:id="8" w:name="_Toc513818713"/>
+      <w:bookmarkStart w:id="8" w:name="_Toc514404025"/>
       <w:r>
         <w:rPr>
           <w:rFonts w:ascii="宋体" w:hAnsi="宋体" w:hint="eastAsia"/>
@@ -6528,7 +6379,7 @@
         </w:rPr>
         <w:t xml:space="preserve"> </w:t>
       </w:r>
-      <w:bookmarkStart w:id="9" w:name="_Toc513818714"/>
+      <w:bookmarkStart w:id="9" w:name="_Toc514404026"/>
       <w:r>
         <w:rPr>
           <w:rFonts w:ascii="宋体" w:hAnsi="宋体" w:hint="eastAsia"/>
@@ -6735,7 +6586,7 @@
         </w:rPr>
         <w:t xml:space="preserve"> </w:t>
       </w:r>
-      <w:bookmarkStart w:id="10" w:name="_Toc513818715"/>
+      <w:bookmarkStart w:id="10" w:name="_Toc514404027"/>
       <w:r>
         <w:rPr>
           <w:rFonts w:ascii="宋体" w:hAnsi="宋体" w:hint="eastAsia"/>
@@ -6882,7 +6733,7 @@
           <w:rFonts w:ascii="宋体" w:eastAsia="宋体" w:hAnsi="宋体"/>
         </w:rPr>
       </w:pPr>
-      <w:bookmarkStart w:id="11" w:name="_Toc513818716"/>
+      <w:bookmarkStart w:id="11" w:name="_Toc514404028"/>
       <w:r>
         <w:rPr>
           <w:rFonts w:ascii="宋体" w:eastAsia="宋体" w:hAnsi="宋体" w:hint="eastAsia"/>
@@ -7005,7 +6856,6 @@
         </w:rPr>
         <w:t>服</w:t>
       </w:r>
-      <w:bookmarkStart w:id="12" w:name="_Toc513818717"/>
     </w:p>
     <w:p>
       <w:pPr>
@@ -7273,6 +7123,9 @@
     <w:p>
       <w:pPr>
         <w:ind w:firstLine="480"/>
+        <w:rPr>
+          <w:rFonts w:hint="eastAsia"/>
+        </w:rPr>
       </w:pPr>
       <w:r>
         <w:rPr>
@@ -7305,7 +7158,34 @@
         <w:rPr>
           <w:rFonts w:hint="eastAsia"/>
         </w:rPr>
-        <w:t>作为本系统的技术开发框架。</w:t>
+        <w:t>作为本系统的技术开发框架</w:t>
+      </w:r>
+      <w:r>
+        <w:rPr>
+          <w:rFonts w:hint="eastAsia"/>
+        </w:rPr>
+        <w:t>，并采用</w:t>
+      </w:r>
+      <w:r>
+        <w:rPr>
+          <w:rFonts w:hint="eastAsia"/>
+        </w:rPr>
+        <w:t>SQL</w:t>
+      </w:r>
+      <w:r>
+        <w:t xml:space="preserve"> </w:t>
+      </w:r>
+      <w:r>
+        <w:rPr>
+          <w:rFonts w:hint="eastAsia"/>
+        </w:rPr>
+        <w:t>Server</w:t>
+      </w:r>
+      <w:r>
+        <w:rPr>
+          <w:rFonts w:hint="eastAsia"/>
+        </w:rPr>
+        <w:t>提供数据库服务。</w:t>
       </w:r>
     </w:p>
     <w:p>
@@ -7319,6 +7199,7 @@
           <w:rFonts w:ascii="宋体" w:hAnsi="宋体"/>
         </w:rPr>
       </w:pPr>
+      <w:bookmarkStart w:id="12" w:name="_Toc514404029"/>
       <w:r>
         <w:rPr>
           <w:rFonts w:ascii="宋体" w:hAnsi="宋体" w:hint="eastAsia"/>
@@ -7342,7 +7223,7 @@
         </w:numPr>
         <w:ind w:firstLineChars="0"/>
       </w:pPr>
-      <w:bookmarkStart w:id="13" w:name="_Toc513818718"/>
+      <w:bookmarkStart w:id="13" w:name="_Toc514404030"/>
       <w:r>
         <w:rPr>
           <w:rFonts w:hint="eastAsia"/>
@@ -7460,6 +7341,7 @@
         </w:numPr>
         <w:ind w:firstLineChars="0"/>
       </w:pPr>
+      <w:bookmarkStart w:id="14" w:name="_Toc514404031"/>
       <w:r>
         <w:rPr>
           <w:rFonts w:hint="eastAsia"/>
@@ -7475,13 +7357,11 @@
         </w:rPr>
         <w:t>图设计</w:t>
       </w:r>
+      <w:bookmarkEnd w:id="14"/>
     </w:p>
     <w:p>
       <w:pPr>
         <w:ind w:firstLine="480"/>
-        <w:rPr>
-          <w:rFonts w:hint="eastAsia"/>
-        </w:rPr>
       </w:pPr>
       <w:r>
         <w:rPr>
@@ -7599,8 +7479,8 @@
         </w:numPr>
         <w:ind w:firstLineChars="0"/>
       </w:pPr>
-      <w:bookmarkStart w:id="14" w:name="_Toc484053501"/>
-      <w:bookmarkStart w:id="15" w:name="_Toc513818721"/>
+      <w:bookmarkStart w:id="15" w:name="_Toc484053501"/>
+      <w:bookmarkStart w:id="16" w:name="_Toc514404032"/>
       <w:r>
         <w:rPr>
           <w:rFonts w:hint="eastAsia"/>
@@ -7608,7 +7488,8 @@
         <w:lastRenderedPageBreak/>
         <w:t>数据库详细设计</w:t>
       </w:r>
-      <w:bookmarkEnd w:id="14"/>
+      <w:bookmarkEnd w:id="15"/>
+      <w:bookmarkEnd w:id="16"/>
     </w:p>
     <w:p>
       <w:pPr>
@@ -7730,6 +7611,12 @@
         </w:rPr>
         <w:t>）</w:t>
       </w:r>
+      <w:r>
+        <w:rPr>
+          <w:rFonts w:hint="eastAsia"/>
+        </w:rPr>
+        <w:t xml:space="preserve"> </w:t>
+      </w:r>
     </w:p>
     <w:p>
       <w:pPr>
@@ -7993,9 +7880,6 @@
         </w:tabs>
         <w:ind w:left="1320" w:firstLineChars="0" w:firstLine="0"/>
         <w:jc w:val="left"/>
-        <w:rPr>
-          <w:rFonts w:hint="eastAsia"/>
-        </w:rPr>
       </w:pPr>
       <w:r>
         <w:rPr>
@@ -8145,9 +8029,6 @@
         </w:tabs>
         <w:ind w:left="1320" w:firstLineChars="0" w:firstLine="0"/>
         <w:jc w:val="left"/>
-        <w:rPr>
-          <w:rFonts w:hint="eastAsia"/>
-        </w:rPr>
       </w:pPr>
       <w:r>
         <w:rPr>
@@ -8323,9 +8204,6 @@
         </w:tabs>
         <w:ind w:left="1320" w:firstLineChars="0" w:firstLine="0"/>
         <w:jc w:val="left"/>
-        <w:rPr>
-          <w:rFonts w:hint="eastAsia"/>
-        </w:rPr>
       </w:pPr>
       <w:r>
         <w:rPr>
@@ -8437,8 +8315,7 @@
           <w:rFonts w:ascii="宋体" w:hAnsi="宋体"/>
         </w:rPr>
       </w:pPr>
-      <w:bookmarkStart w:id="16" w:name="_Toc513818723"/>
-      <w:bookmarkEnd w:id="15"/>
+      <w:bookmarkStart w:id="17" w:name="_Toc514404033"/>
       <w:r>
         <w:rPr>
           <w:rFonts w:ascii="宋体" w:hAnsi="宋体" w:hint="eastAsia"/>
@@ -8446,7 +8323,7 @@
         <w:lastRenderedPageBreak/>
         <w:t>系统设计</w:t>
       </w:r>
-      <w:bookmarkEnd w:id="16"/>
+      <w:bookmarkEnd w:id="17"/>
     </w:p>
     <w:p>
       <w:pPr>
@@ -8460,21 +8337,18 @@
           <w:rFonts w:ascii="宋体" w:eastAsia="宋体" w:hAnsi="宋体"/>
         </w:rPr>
       </w:pPr>
-      <w:bookmarkStart w:id="17" w:name="_Toc513818724"/>
+      <w:bookmarkStart w:id="18" w:name="_Toc514404034"/>
       <w:r>
         <w:rPr>
           <w:rFonts w:ascii="宋体" w:eastAsia="宋体" w:hAnsi="宋体" w:hint="eastAsia"/>
         </w:rPr>
         <w:t>软件架构设计</w:t>
       </w:r>
-      <w:bookmarkEnd w:id="17"/>
+      <w:bookmarkEnd w:id="18"/>
     </w:p>
     <w:p>
       <w:pPr>
         <w:ind w:firstLine="480"/>
-        <w:rPr>
-          <w:rFonts w:hint="eastAsia"/>
-        </w:rPr>
       </w:pPr>
       <w:r>
         <w:rPr>
@@ -8665,7 +8539,7 @@
           <w:sz w:val="28"/>
         </w:rPr>
       </w:pPr>
-      <w:bookmarkStart w:id="18" w:name="_Toc513818725"/>
+      <w:bookmarkStart w:id="19" w:name="_Toc514404035"/>
       <w:r>
         <w:rPr>
           <w:rFonts w:ascii="宋体" w:hAnsi="宋体" w:hint="eastAsia"/>
@@ -8680,188 +8554,518 @@
         </w:rPr>
         <w:t>（USL）</w:t>
       </w:r>
-      <w:bookmarkEnd w:id="18"/>
+      <w:bookmarkEnd w:id="19"/>
     </w:p>
     <w:p>
       <w:pPr>
         <w:ind w:firstLine="480"/>
         <w:rPr>
+          <w:rFonts w:ascii="宋体" w:hAnsi="宋体"/>
+        </w:rPr>
+      </w:pPr>
+      <w:r>
+        <w:rPr>
           <w:rFonts w:ascii="宋体" w:hAnsi="宋体" w:hint="eastAsia"/>
         </w:rPr>
-      </w:pPr>
+        <w:t>USL是</w:t>
+      </w:r>
+      <w:r>
+        <w:rPr>
+          <w:rFonts w:ascii="宋体" w:hAnsi="宋体"/>
+        </w:rPr>
+        <w:t xml:space="preserve">User Show Layer </w:t>
+      </w:r>
       <w:r>
         <w:rPr>
           <w:rFonts w:ascii="宋体" w:hAnsi="宋体" w:hint="eastAsia"/>
         </w:rPr>
-        <w:t>USL是</w:t>
+        <w:t>的简称</w:t>
+      </w:r>
+      <w:r>
+        <w:rPr>
+          <w:rFonts w:ascii="宋体" w:hAnsi="宋体" w:hint="eastAsia"/>
+        </w:rPr>
+        <w:t>，</w:t>
+      </w:r>
+      <w:r>
+        <w:rPr>
+          <w:rFonts w:ascii="宋体" w:hAnsi="宋体" w:hint="eastAsia"/>
+        </w:rPr>
+        <w:t>意为</w:t>
+      </w:r>
+      <w:r>
+        <w:rPr>
+          <w:rFonts w:ascii="宋体" w:hAnsi="宋体" w:hint="eastAsia"/>
+        </w:rPr>
+        <w:t>表现层</w:t>
+      </w:r>
+      <w:r>
+        <w:rPr>
+          <w:rFonts w:ascii="宋体" w:hAnsi="宋体" w:hint="eastAsia"/>
+        </w:rPr>
+        <w:t>，即用与用户进行直接交互的一层</w:t>
+      </w:r>
+      <w:r>
+        <w:rPr>
+          <w:rFonts w:ascii="宋体" w:hAnsi="宋体" w:hint="eastAsia"/>
+        </w:rPr>
+        <w:t>。</w:t>
+      </w:r>
+      <w:r>
+        <w:rPr>
+          <w:rFonts w:ascii="宋体" w:hAnsi="宋体" w:hint="eastAsia"/>
+        </w:rPr>
+        <w:t>界面层可以通过WEB网页，</w:t>
       </w:r>
       <w:r>
         <w:rPr>
           <w:rFonts w:ascii="宋体" w:hAnsi="宋体"/>
         </w:rPr>
-        <w:t>User Show Layer</w:t>
+        <w:t>Android/IOS</w:t>
       </w:r>
       <w:r>
         <w:rPr>
           <w:rFonts w:ascii="宋体" w:hAnsi="宋体"/>
         </w:rPr>
-        <w:t xml:space="preserve"> </w:t>
+        <w:t>移动端</w:t>
       </w:r>
       <w:r>
         <w:rPr>
           <w:rFonts w:ascii="宋体" w:hAnsi="宋体" w:hint="eastAsia"/>
         </w:rPr>
-        <w:t>的简称</w:t>
+        <w:t>和</w:t>
+      </w:r>
+      <w:r>
+        <w:rPr>
+          <w:rFonts w:ascii="宋体" w:hAnsi="宋体"/>
+        </w:rPr>
+        <w:t>WINFORM 桌面客户端</w:t>
       </w:r>
       <w:r>
         <w:rPr>
           <w:rFonts w:ascii="宋体" w:hAnsi="宋体" w:hint="eastAsia"/>
         </w:rPr>
-        <w:t>，</w:t>
+        <w:t>等表现形式</w:t>
       </w:r>
       <w:r>
         <w:rPr>
           <w:rFonts w:ascii="宋体" w:hAnsi="宋体" w:hint="eastAsia"/>
         </w:rPr>
-        <w:t>意为</w:t>
+        <w:t>。本文研究的在线问卷调查系统采用WEB网页的</w:t>
       </w:r>
       <w:r>
         <w:rPr>
           <w:rFonts w:ascii="宋体" w:hAnsi="宋体" w:hint="eastAsia"/>
         </w:rPr>
-        <w:t>表现层</w:t>
+        <w:t>表现</w:t>
       </w:r>
       <w:r>
         <w:rPr>
           <w:rFonts w:ascii="宋体" w:hAnsi="宋体" w:hint="eastAsia"/>
         </w:rPr>
-        <w:t>，即用与用户进行直接交互的一层</w:t>
+        <w:t>形势作为</w:t>
       </w:r>
       <w:r>
         <w:rPr>
           <w:rFonts w:ascii="宋体" w:hAnsi="宋体" w:hint="eastAsia"/>
         </w:rPr>
+        <w:t>界面层</w:t>
+      </w:r>
+      <w:r>
+        <w:rPr>
+          <w:rFonts w:ascii="宋体" w:hAnsi="宋体" w:hint="eastAsia"/>
+        </w:rPr>
+        <w:t>的载体</w:t>
+      </w:r>
+      <w:r>
+        <w:rPr>
+          <w:rFonts w:ascii="宋体" w:hAnsi="宋体" w:hint="eastAsia"/>
+        </w:rPr>
+        <w:t>，并选用</w:t>
+      </w:r>
+      <w:r>
+        <w:rPr>
+          <w:rFonts w:ascii="宋体" w:hAnsi="宋体" w:hint="eastAsia"/>
+        </w:rPr>
+        <w:t>JavaScript</w:t>
+      </w:r>
+      <w:r>
+        <w:rPr>
+          <w:rFonts w:ascii="宋体" w:hAnsi="宋体"/>
+        </w:rPr>
+        <w:t xml:space="preserve"> CSS HTML</w:t>
+      </w:r>
+      <w:r>
+        <w:rPr>
+          <w:rFonts w:ascii="宋体" w:hAnsi="宋体" w:hint="eastAsia"/>
+        </w:rPr>
+        <w:t>这三个</w:t>
+      </w:r>
+      <w:r>
+        <w:rPr>
+          <w:rFonts w:ascii="宋体" w:hAnsi="宋体" w:hint="eastAsia"/>
+        </w:rPr>
+        <w:t>当前较为流行的WEB页面开发</w:t>
+      </w:r>
+      <w:r>
+        <w:rPr>
+          <w:rFonts w:ascii="宋体" w:hAnsi="宋体" w:hint="eastAsia"/>
+        </w:rPr>
+        <w:t>语言</w:t>
+      </w:r>
+      <w:r>
+        <w:rPr>
+          <w:rFonts w:ascii="宋体" w:hAnsi="宋体" w:hint="eastAsia"/>
+        </w:rPr>
+        <w:t>并</w:t>
+      </w:r>
+      <w:r>
+        <w:rPr>
+          <w:rFonts w:ascii="宋体" w:hAnsi="宋体" w:hint="eastAsia"/>
+        </w:rPr>
+        <w:t>采用目前被广泛应用的MVC模式构建</w:t>
+      </w:r>
+      <w:r>
+        <w:rPr>
+          <w:rFonts w:ascii="宋体" w:hAnsi="宋体" w:hint="eastAsia"/>
+        </w:rPr>
+        <w:t>系统界面</w:t>
+      </w:r>
+      <w:r>
+        <w:rPr>
+          <w:rFonts w:ascii="宋体" w:hAnsi="宋体" w:hint="eastAsia"/>
+        </w:rPr>
         <w:t>。</w:t>
       </w:r>
       <w:r>
         <w:rPr>
           <w:rFonts w:ascii="宋体" w:hAnsi="宋体" w:hint="eastAsia"/>
         </w:rPr>
-        <w:t>界面层可以通过WEB网页，</w:t>
-      </w:r>
-      <w:r>
+        <w:t>MVC</w:t>
+      </w:r>
+      <w:r>
+        <w:rPr>
+          <w:rFonts w:ascii="宋体" w:hAnsi="宋体" w:hint="eastAsia"/>
+        </w:rPr>
+        <w:t>经典框图</w:t>
+      </w:r>
+      <w:r>
+        <w:rPr>
+          <w:rFonts w:ascii="宋体" w:hAnsi="宋体" w:hint="eastAsia"/>
+        </w:rPr>
+        <w:t>如</w:t>
+      </w:r>
+      <w:r>
+        <w:rPr>
+          <w:rFonts w:ascii="宋体" w:hAnsi="宋体" w:hint="eastAsia"/>
+        </w:rPr>
+        <w:t>图 4.5.1-1</w:t>
+      </w:r>
+      <w:r>
+        <w:rPr>
+          <w:rFonts w:ascii="宋体" w:hAnsi="宋体" w:hint="eastAsia"/>
+        </w:rPr>
+        <w:t>所示：</w:t>
+      </w:r>
+    </w:p>
+    <w:p>
+      <w:pPr>
+        <w:ind w:firstLine="480"/>
         <w:rPr>
           <w:rFonts w:ascii="宋体" w:hAnsi="宋体"/>
         </w:rPr>
-        <w:t>Android/IOS</w:t>
-      </w:r>
-      <w:r>
+      </w:pPr>
+      <w:r>
+        <w:rPr>
+          <w:noProof/>
+        </w:rPr>
+        <w:drawing>
+          <wp:inline distT="0" distB="0" distL="0" distR="0" wp14:anchorId="01B74B68" wp14:editId="3305DF56">
+            <wp:extent cx="4761669" cy="2325799"/>
+            <wp:effectExtent l="0" t="0" r="1270" b="0"/>
+            <wp:docPr id="3" name="图片 3"/>
+            <wp:cNvGraphicFramePr>
+              <a:graphicFrameLocks xmlns:a="http://schemas.openxmlformats.org/drawingml/2006/main" noChangeAspect="1"/>
+            </wp:cNvGraphicFramePr>
+            <a:graphic xmlns:a="http://schemas.openxmlformats.org/drawingml/2006/main">
+              <a:graphicData uri="http://schemas.openxmlformats.org/drawingml/2006/picture">
+                <pic:pic xmlns:pic="http://schemas.openxmlformats.org/drawingml/2006/picture">
+                  <pic:nvPicPr>
+                    <pic:cNvPr id="1" name=""/>
+                    <pic:cNvPicPr/>
+                  </pic:nvPicPr>
+                  <pic:blipFill>
+                    <a:blip r:embed="rId17"/>
+                    <a:stretch>
+                      <a:fillRect/>
+                    </a:stretch>
+                  </pic:blipFill>
+                  <pic:spPr>
+                    <a:xfrm>
+                      <a:off x="0" y="0"/>
+                      <a:ext cx="4783205" cy="2336318"/>
+                    </a:xfrm>
+                    <a:prstGeom prst="rect">
+                      <a:avLst/>
+                    </a:prstGeom>
+                  </pic:spPr>
+                </pic:pic>
+              </a:graphicData>
+            </a:graphic>
+          </wp:inline>
+        </w:drawing>
+      </w:r>
+    </w:p>
+    <w:p>
+      <w:pPr>
+        <w:tabs>
+          <w:tab w:val="left" w:pos="1508"/>
+        </w:tabs>
+        <w:ind w:firstLine="480"/>
+        <w:jc w:val="center"/>
         <w:rPr>
           <w:rFonts w:ascii="宋体" w:hAnsi="宋体"/>
         </w:rPr>
-        <w:t>移动端</w:t>
-      </w:r>
+      </w:pPr>
       <w:r>
         <w:rPr>
           <w:rFonts w:ascii="宋体" w:hAnsi="宋体" w:hint="eastAsia"/>
         </w:rPr>
-        <w:t>和</w:t>
+        <w:t xml:space="preserve">图 </w:t>
       </w:r>
       <w:r>
         <w:rPr>
           <w:rFonts w:ascii="宋体" w:hAnsi="宋体"/>
         </w:rPr>
-        <w:t>WINFORM 桌面客户端</w:t>
+        <w:t>4.5.1</w:t>
       </w:r>
       <w:r>
         <w:rPr>
           <w:rFonts w:ascii="宋体" w:hAnsi="宋体" w:hint="eastAsia"/>
         </w:rPr>
-        <w:t>等表现形式</w:t>
-      </w:r>
-      <w:r>
-        <w:rPr>
-          <w:rFonts w:ascii="宋体" w:hAnsi="宋体" w:hint="eastAsia"/>
-        </w:rPr>
-        <w:t>。本文研究的在线问卷调查系统采用WEB网页的</w:t>
-      </w:r>
-      <w:r>
-        <w:rPr>
-          <w:rFonts w:ascii="宋体" w:hAnsi="宋体" w:hint="eastAsia"/>
-        </w:rPr>
-        <w:t>表现</w:t>
-      </w:r>
-      <w:r>
-        <w:rPr>
-          <w:rFonts w:ascii="宋体" w:hAnsi="宋体" w:hint="eastAsia"/>
-        </w:rPr>
-        <w:t>形势作为</w:t>
-      </w:r>
-      <w:r>
-        <w:rPr>
-          <w:rFonts w:ascii="宋体" w:hAnsi="宋体" w:hint="eastAsia"/>
-        </w:rPr>
-        <w:t>界面层</w:t>
-      </w:r>
-      <w:r>
-        <w:rPr>
-          <w:rFonts w:ascii="宋体" w:hAnsi="宋体" w:hint="eastAsia"/>
-        </w:rPr>
-        <w:t>的载体</w:t>
-      </w:r>
-      <w:r>
-        <w:rPr>
-          <w:rFonts w:ascii="宋体" w:hAnsi="宋体" w:hint="eastAsia"/>
-        </w:rPr>
-        <w:t>，并选用</w:t>
-      </w:r>
-      <w:r>
-        <w:rPr>
-          <w:rFonts w:ascii="宋体" w:hAnsi="宋体" w:hint="eastAsia"/>
-        </w:rPr>
-        <w:t>JavaScript</w:t>
+        <w:t>-</w:t>
       </w:r>
       <w:r>
         <w:rPr>
           <w:rFonts w:ascii="宋体" w:hAnsi="宋体"/>
         </w:rPr>
-        <w:t xml:space="preserve"> CSS HTML</w:t>
-      </w:r>
-      <w:r>
-        <w:rPr>
-          <w:rFonts w:ascii="宋体" w:hAnsi="宋体" w:hint="eastAsia"/>
-        </w:rPr>
-        <w:t>这三个</w:t>
-      </w:r>
-      <w:r>
-        <w:rPr>
-          <w:rFonts w:ascii="宋体" w:hAnsi="宋体" w:hint="eastAsia"/>
-        </w:rPr>
-        <w:t>当前较为流行的WEB页面开发</w:t>
-      </w:r>
-      <w:r>
-        <w:rPr>
-          <w:rFonts w:ascii="宋体" w:hAnsi="宋体" w:hint="eastAsia"/>
-        </w:rPr>
-        <w:t>语言</w:t>
-      </w:r>
-      <w:r>
-        <w:rPr>
-          <w:rFonts w:ascii="宋体" w:hAnsi="宋体" w:hint="eastAsia"/>
-        </w:rPr>
-        <w:t>构建</w:t>
-      </w:r>
-      <w:r>
-        <w:rPr>
-          <w:rFonts w:ascii="宋体" w:hAnsi="宋体" w:hint="eastAsia"/>
-        </w:rPr>
-        <w:t>系统界面</w:t>
-      </w:r>
-      <w:r>
-        <w:rPr>
-          <w:rFonts w:ascii="宋体" w:hAnsi="宋体" w:hint="eastAsia"/>
+        <w:t>1</w:t>
+      </w:r>
+    </w:p>
+    <w:p>
+      <w:pPr>
+        <w:ind w:firstLine="480"/>
+        <w:rPr>
+          <w:rFonts w:hint="eastAsia"/>
+        </w:rPr>
+      </w:pPr>
+      <w:r>
+        <w:rPr>
+          <w:rFonts w:hint="eastAsia"/>
+        </w:rPr>
+        <w:lastRenderedPageBreak/>
+        <w:t>MVC</w:t>
+      </w:r>
+      <w:r>
+        <w:rPr>
+          <w:rFonts w:hint="eastAsia"/>
+        </w:rPr>
+        <w:t>模式</w:t>
+      </w:r>
+      <w:r>
+        <w:rPr>
+          <w:rFonts w:hint="eastAsia"/>
+        </w:rPr>
+        <w:t>将</w:t>
+      </w:r>
+      <w:r>
+        <w:t>视图层和业务层分离，这样就允许更改视图层代码而不用重新编译模型和控制器代码，同样，一个应用的业务流程或者业务规则的改变只需要改动</w:t>
+      </w:r>
+      <w:r>
+        <w:t>MVC</w:t>
+      </w:r>
+      <w:r>
+        <w:t>的模型层即可。</w:t>
+      </w:r>
+      <w:r>
+        <w:rPr>
+          <w:rFonts w:hint="eastAsia"/>
+        </w:rPr>
+        <w:t>本系统中</w:t>
+      </w:r>
+      <w:r>
+        <w:rPr>
+          <w:rFonts w:hint="eastAsia"/>
+        </w:rPr>
+        <w:t>Controller</w:t>
+      </w:r>
+      <w:r>
+        <w:rPr>
+          <w:rFonts w:hint="eastAsia"/>
+        </w:rPr>
+        <w:t>层处理的</w:t>
+      </w:r>
+      <w:r>
+        <w:rPr>
+          <w:rFonts w:hint="eastAsia"/>
+        </w:rPr>
+        <w:t>只是</w:t>
+      </w:r>
+      <w:r>
+        <w:rPr>
+          <w:rFonts w:hint="eastAsia"/>
+        </w:rPr>
+        <w:t>简单的数据校验以及一些简单的</w:t>
+      </w:r>
+      <w:r>
+        <w:rPr>
+          <w:rFonts w:hint="eastAsia"/>
+        </w:rPr>
+        <w:t>业务</w:t>
+      </w:r>
+      <w:r>
+        <w:rPr>
+          <w:rFonts w:hint="eastAsia"/>
+        </w:rPr>
+        <w:t>逻辑，并不处理系统</w:t>
+      </w:r>
+      <w:r>
+        <w:rPr>
+          <w:rFonts w:hint="eastAsia"/>
+        </w:rPr>
+        <w:t>的</w:t>
+      </w:r>
+      <w:r>
+        <w:rPr>
+          <w:rFonts w:hint="eastAsia"/>
+        </w:rPr>
+        <w:t>核心业务逻辑</w:t>
+      </w:r>
+      <w:r>
+        <w:rPr>
+          <w:rFonts w:hint="eastAsia"/>
         </w:rPr>
         <w:t>。</w:t>
+      </w:r>
+      <w:r>
+        <w:rPr>
+          <w:rFonts w:hint="eastAsia"/>
+        </w:rPr>
+        <w:t>这样分层是考虑到问卷系统中，存在大量</w:t>
+      </w:r>
+      <w:r>
+        <w:rPr>
+          <w:rFonts w:hint="eastAsia"/>
+        </w:rPr>
+        <w:t>相同的数据请求情景（如</w:t>
+      </w:r>
+      <w:r>
+        <w:rPr>
+          <w:rFonts w:hint="eastAsia"/>
+        </w:rPr>
+        <w:t>管理员、系统用户、答卷用户都会有浏览问卷这个</w:t>
+      </w:r>
+      <w:r>
+        <w:rPr>
+          <w:rFonts w:hint="eastAsia"/>
+        </w:rPr>
+        <w:t>操作</w:t>
+      </w:r>
+      <w:r>
+        <w:rPr>
+          <w:rFonts w:hint="eastAsia"/>
+        </w:rPr>
+        <w:t>）</w:t>
+      </w:r>
+      <w:r>
+        <w:rPr>
+          <w:rFonts w:hint="eastAsia"/>
+        </w:rPr>
+        <w:t>。</w:t>
+      </w:r>
+      <w:r>
+        <w:rPr>
+          <w:rFonts w:hint="eastAsia"/>
+        </w:rPr>
+        <w:t>构建一个</w:t>
+      </w:r>
+      <w:r>
+        <w:rPr>
+          <w:rFonts w:hint="eastAsia"/>
+        </w:rPr>
+        <w:t>业务逻辑层</w:t>
+      </w:r>
+      <w:r>
+        <w:rPr>
+          <w:rFonts w:hint="eastAsia"/>
+        </w:rPr>
+        <w:t>有利于代码的复用</w:t>
+      </w:r>
+      <w:r>
+        <w:rPr>
+          <w:rFonts w:hint="eastAsia"/>
+        </w:rPr>
+        <w:t>和维护</w:t>
+      </w:r>
+      <w:r>
+        <w:rPr>
+          <w:rFonts w:hint="eastAsia"/>
+        </w:rPr>
+        <w:t>，这样就可以在</w:t>
+      </w:r>
+      <w:r>
+        <w:rPr>
+          <w:rFonts w:hint="eastAsia"/>
+        </w:rPr>
+        <w:t>controller</w:t>
+      </w:r>
+      <w:r>
+        <w:rPr>
+          <w:rFonts w:hint="eastAsia"/>
+        </w:rPr>
+        <w:t>层请求相同的</w:t>
+      </w:r>
+      <w:r>
+        <w:rPr>
+          <w:rFonts w:hint="eastAsia"/>
+        </w:rPr>
+        <w:t>业务逻辑层</w:t>
+      </w:r>
+      <w:r>
+        <w:rPr>
+          <w:rFonts w:hint="eastAsia"/>
+        </w:rPr>
+        <w:t>的数据接口然后再做差异化处理</w:t>
+      </w:r>
+      <w:r>
+        <w:rPr>
+          <w:rFonts w:hint="eastAsia"/>
+        </w:rPr>
+        <w:t>。</w:t>
+      </w:r>
+      <w:r>
+        <w:t>由于运用</w:t>
+      </w:r>
+      <w:r>
+        <w:t>MVC</w:t>
+      </w:r>
+      <w:r>
+        <w:t>的应用程序的三个部件是相互独立，改变其中一个不会影响其它两个，所以依据这种设计思想</w:t>
+      </w:r>
+      <w:r>
+        <w:rPr>
+          <w:rFonts w:hint="eastAsia"/>
+        </w:rPr>
+        <w:t>还</w:t>
+      </w:r>
+      <w:r>
+        <w:t>能构造良好的松耦合的构件</w:t>
+      </w:r>
+      <w:r>
+        <w:t>。</w:t>
+      </w:r>
+      <w:r>
+        <w:t> </w:t>
       </w:r>
     </w:p>
     <w:p>
@@ -8877,7 +9081,7 @@
           <w:sz w:val="28"/>
         </w:rPr>
       </w:pPr>
-      <w:bookmarkStart w:id="19" w:name="_Toc513818726"/>
+      <w:bookmarkStart w:id="20" w:name="_Toc514404036"/>
       <w:r>
         <w:rPr>
           <w:rFonts w:ascii="宋体" w:hAnsi="宋体" w:hint="eastAsia"/>
@@ -8892,14 +9096,9 @@
         </w:rPr>
         <w:t>（BLL）</w:t>
       </w:r>
-      <w:bookmarkEnd w:id="19"/>
+      <w:bookmarkEnd w:id="20"/>
     </w:p>
     <w:p>
-      <w:pPr>
-        <w:rPr>
-          <w:rFonts w:hint="eastAsia"/>
-        </w:rPr>
-      </w:pPr>
       <w:r>
         <w:rPr>
           <w:rFonts w:ascii="Arial" w:hAnsi="Arial" w:cs="Arial" w:hint="eastAsia"/>
@@ -9047,11 +9246,7 @@
         <w:t>”</w:t>
       </w:r>
       <w:r>
-        <w:t>的，改变上层的设计对于其调用的底层而言没有任何影响。如果在分层设计时，遵循了面向接口设计的思想，那么这种向下的依赖也应该是一种弱依赖关系。因而在不改变接口定义的前提下，理想的分层式架构，应该是一个支持可抽取、</w:t>
-      </w:r>
-      <w:r>
-        <w:lastRenderedPageBreak/>
-        <w:t>可替换的</w:t>
+        <w:t>的，改变上层的设计对于其调用的底层而言没有任何影响。如果在分层设计时，遵循了面向接口设计的思想，那么这种向下的依赖也应该是一种弱依赖关系。因而在不改变接口定义的前提下，理想的分层式架构，应该是一个支持可抽取、可替换的</w:t>
       </w:r>
       <w:r>
         <w:t>“</w:t>
@@ -9111,7 +9306,7 @@
           <w:sz w:val="28"/>
         </w:rPr>
       </w:pPr>
-      <w:bookmarkStart w:id="20" w:name="_Toc513818727"/>
+      <w:bookmarkStart w:id="21" w:name="_Toc514404037"/>
       <w:r>
         <w:rPr>
           <w:rFonts w:ascii="宋体" w:hAnsi="宋体" w:hint="eastAsia"/>
@@ -9119,14 +9314,13 @@
         </w:rPr>
         <w:t>数据访问层（DAL）</w:t>
       </w:r>
-      <w:bookmarkStart w:id="21" w:name="_GoBack"/>
-      <w:bookmarkEnd w:id="20"/>
       <w:bookmarkEnd w:id="21"/>
     </w:p>
     <w:p>
       <w:pPr>
         <w:rPr>
-          <w:rFonts w:hint="eastAsia"/>
+          <w:rFonts w:ascii="宋体" w:hAnsi="宋体"/>
+          <w:szCs w:val="30"/>
         </w:rPr>
       </w:pPr>
       <w:r>
@@ -9228,6 +9422,33 @@
       </w:r>
       <w:r>
         <w:rPr>
+          <w:rFonts w:ascii="宋体" w:hAnsi="宋体" w:hint="eastAsia"/>
+        </w:rPr>
+        <w:t>这里放置的是对数据库的CRUD(</w:t>
+      </w:r>
+      <w:proofErr w:type="gramStart"/>
+      <w:r>
+        <w:rPr>
+          <w:rFonts w:ascii="宋体" w:hAnsi="宋体" w:hint="eastAsia"/>
+        </w:rPr>
+        <w:t>增删改查</w:t>
+      </w:r>
+      <w:proofErr w:type="gramEnd"/>
+      <w:r>
+        <w:rPr>
+          <w:rFonts w:ascii="宋体" w:hAnsi="宋体" w:hint="eastAsia"/>
+        </w:rPr>
+        <w:t>)操作，</w:t>
+      </w:r>
+      <w:r>
+        <w:rPr>
+          <w:rFonts w:ascii="宋体" w:hAnsi="宋体" w:hint="eastAsia"/>
+        </w:rPr>
+        <w:lastRenderedPageBreak/>
+        <w:t>DAL提供了针对不同数据库系统实现的对权限数据库CRUD操作的公共接口和不同实现，如果更换主流关系数据库(比如Oracle)，只需在依赖注入(IOC)中配置另一套接口(Interface)映射即可，无需重新编译代码。</w:t>
+      </w:r>
+      <w:r>
+        <w:rPr>
           <w:rFonts w:hint="eastAsia"/>
         </w:rPr>
         <w:t>数据访问层</w:t>
@@ -9327,6 +9548,81 @@
           <w:szCs w:val="30"/>
         </w:rPr>
         <w:t>更为方便的访问数据库。</w:t>
+      </w:r>
+    </w:p>
+    <w:p>
+      <w:pPr>
+        <w:pStyle w:val="3"/>
+        <w:numPr>
+          <w:ilvl w:val="0"/>
+          <w:numId w:val="23"/>
+        </w:numPr>
+        <w:ind w:firstLineChars="0"/>
+        <w:rPr>
+          <w:rFonts w:ascii="宋体" w:hAnsi="宋体"/>
+          <w:sz w:val="28"/>
+        </w:rPr>
+      </w:pPr>
+      <w:bookmarkStart w:id="22" w:name="_Toc484053481"/>
+      <w:proofErr w:type="spellStart"/>
+      <w:r>
+        <w:rPr>
+          <w:rFonts w:ascii="宋体" w:hAnsi="宋体" w:hint="eastAsia"/>
+          <w:sz w:val="28"/>
+        </w:rPr>
+        <w:t>DataBase</w:t>
+      </w:r>
+      <w:proofErr w:type="spellEnd"/>
+      <w:r>
+        <w:rPr>
+          <w:rFonts w:ascii="宋体" w:hAnsi="宋体" w:hint="eastAsia"/>
+          <w:sz w:val="28"/>
+        </w:rPr>
+        <w:t>层</w:t>
+      </w:r>
+      <w:bookmarkEnd w:id="22"/>
+    </w:p>
+    <w:p>
+      <w:pPr>
+        <w:ind w:firstLine="480"/>
+        <w:rPr>
+          <w:rFonts w:hint="eastAsia"/>
+        </w:rPr>
+      </w:pPr>
+      <w:proofErr w:type="spellStart"/>
+      <w:r>
+        <w:rPr>
+          <w:rFonts w:hint="eastAsia"/>
+        </w:rPr>
+        <w:t>DataBase</w:t>
+      </w:r>
+      <w:proofErr w:type="spellEnd"/>
+      <w:r>
+        <w:rPr>
+          <w:rFonts w:hint="eastAsia"/>
+        </w:rPr>
+        <w:t>由</w:t>
+      </w:r>
+      <w:r>
+        <w:rPr>
+          <w:rFonts w:hint="eastAsia"/>
+        </w:rPr>
+        <w:t>SQL</w:t>
+      </w:r>
+      <w:r>
+        <w:t xml:space="preserve"> Server </w:t>
+      </w:r>
+      <w:r>
+        <w:rPr>
+          <w:rFonts w:hint="eastAsia"/>
+        </w:rPr>
+        <w:t>为本系统提供的数据库服务。</w:t>
+      </w:r>
+      <w:r>
+        <w:rPr>
+          <w:rFonts w:hint="eastAsia"/>
+        </w:rPr>
+        <w:t xml:space="preserve"> </w:t>
       </w:r>
     </w:p>
     <w:p>
@@ -9341,14 +9637,144 @@
           <w:rFonts w:ascii="宋体" w:eastAsia="宋体" w:hAnsi="宋体"/>
         </w:rPr>
       </w:pPr>
-      <w:bookmarkStart w:id="22" w:name="_Toc513818728"/>
+      <w:bookmarkStart w:id="23" w:name="_Toc514404038"/>
       <w:r>
         <w:rPr>
           <w:rFonts w:ascii="宋体" w:eastAsia="宋体" w:hAnsi="宋体" w:hint="eastAsia"/>
         </w:rPr>
         <w:t>系统用例图设计</w:t>
       </w:r>
-      <w:bookmarkEnd w:id="22"/>
+      <w:bookmarkEnd w:id="23"/>
+    </w:p>
+    <w:p>
+      <w:pPr>
+        <w:ind w:firstLine="480"/>
+        <w:rPr>
+          <w:rFonts w:hint="eastAsia"/>
+        </w:rPr>
+      </w:pPr>
+      <w:r>
+        <w:rPr>
+          <w:rFonts w:hint="eastAsia"/>
+        </w:rPr>
+        <w:t>本系统用例图如</w:t>
+      </w:r>
+      <w:r>
+        <w:rPr>
+          <w:rFonts w:hint="eastAsia"/>
+        </w:rPr>
+        <w:t>图</w:t>
+      </w:r>
+      <w:r>
+        <w:rPr>
+          <w:rFonts w:hint="eastAsia"/>
+        </w:rPr>
+        <w:t>4</w:t>
+      </w:r>
+      <w:r>
+        <w:t>.2.1</w:t>
+      </w:r>
+      <w:r>
+        <w:rPr>
+          <w:rFonts w:hint="eastAsia"/>
+        </w:rPr>
+        <w:t>-</w:t>
+      </w:r>
+      <w:r>
+        <w:t>1</w:t>
+      </w:r>
+      <w:r>
+        <w:rPr>
+          <w:rFonts w:hint="eastAsia"/>
+        </w:rPr>
+        <w:t>所示：</w:t>
+      </w:r>
+    </w:p>
+    <w:p>
+      <w:pPr>
+        <w:ind w:firstLine="480"/>
+      </w:pPr>
+      <w:r>
+        <w:rPr>
+          <w:noProof/>
+        </w:rPr>
+        <w:drawing>
+          <wp:inline distT="0" distB="0" distL="0" distR="0" wp14:anchorId="3442B3A6" wp14:editId="04215C50">
+            <wp:extent cx="5274310" cy="3596005"/>
+            <wp:effectExtent l="0" t="0" r="2540" b="4445"/>
+            <wp:docPr id="6" name="图片 6"/>
+            <wp:cNvGraphicFramePr>
+              <a:graphicFrameLocks xmlns:a="http://schemas.openxmlformats.org/drawingml/2006/main" noChangeAspect="1"/>
+            </wp:cNvGraphicFramePr>
+            <a:graphic xmlns:a="http://schemas.openxmlformats.org/drawingml/2006/main">
+              <a:graphicData uri="http://schemas.openxmlformats.org/drawingml/2006/picture">
+                <pic:pic xmlns:pic="http://schemas.openxmlformats.org/drawingml/2006/picture">
+                  <pic:nvPicPr>
+                    <pic:cNvPr id="1" name=""/>
+                    <pic:cNvPicPr/>
+                  </pic:nvPicPr>
+                  <pic:blipFill>
+                    <a:blip r:embed="rId18"/>
+                    <a:stretch>
+                      <a:fillRect/>
+                    </a:stretch>
+                  </pic:blipFill>
+                  <pic:spPr>
+                    <a:xfrm>
+                      <a:off x="0" y="0"/>
+                      <a:ext cx="5274310" cy="3596005"/>
+                    </a:xfrm>
+                    <a:prstGeom prst="rect">
+                      <a:avLst/>
+                    </a:prstGeom>
+                  </pic:spPr>
+                </pic:pic>
+              </a:graphicData>
+            </a:graphic>
+          </wp:inline>
+        </w:drawing>
+      </w:r>
+    </w:p>
+    <w:p>
+      <w:pPr>
+        <w:ind w:firstLine="480"/>
+        <w:jc w:val="center"/>
+        <w:rPr>
+          <w:rFonts w:hint="eastAsia"/>
+        </w:rPr>
+      </w:pPr>
+      <w:r>
+        <w:rPr>
+          <w:rFonts w:hint="eastAsia"/>
+        </w:rPr>
+        <w:t>图</w:t>
+      </w:r>
+      <w:r>
+        <w:rPr>
+          <w:rFonts w:hint="eastAsia"/>
+        </w:rPr>
+        <w:t>4</w:t>
+      </w:r>
+      <w:r>
+        <w:t>.2.1</w:t>
+      </w:r>
+      <w:r>
+        <w:rPr>
+          <w:rFonts w:hint="eastAsia"/>
+        </w:rPr>
+        <w:t>-</w:t>
+      </w:r>
+      <w:r>
+        <w:t>1</w:t>
+      </w:r>
+    </w:p>
+    <w:p>
+      <w:pPr>
+        <w:ind w:firstLine="480"/>
+        <w:rPr>
+          <w:rFonts w:hint="eastAsia"/>
+        </w:rPr>
+      </w:pPr>
     </w:p>
     <w:p>
       <w:pPr>
@@ -9362,11 +9788,12 @@
           <w:rFonts w:ascii="宋体" w:eastAsia="宋体" w:hAnsi="宋体"/>
         </w:rPr>
       </w:pPr>
-      <w:bookmarkStart w:id="23" w:name="_Toc513818729"/>
+      <w:bookmarkStart w:id="24" w:name="_Toc514404039"/>
       <w:r>
         <w:rPr>
           <w:rFonts w:ascii="宋体" w:eastAsia="宋体" w:hAnsi="宋体" w:hint="eastAsia"/>
         </w:rPr>
+        <w:lastRenderedPageBreak/>
         <w:t>系统</w:t>
       </w:r>
       <w:r>
@@ -9375,13 +9802,3094 @@
         </w:rPr>
         <w:t>用例说明</w:t>
       </w:r>
-      <w:bookmarkEnd w:id="23"/>
+      <w:bookmarkEnd w:id="24"/>
     </w:p>
     <w:p>
       <w:pPr>
+        <w:ind w:firstLineChars="100" w:firstLine="241"/>
+        <w:rPr>
+          <w:rFonts w:hint="eastAsia"/>
+          <w:b/>
+        </w:rPr>
+      </w:pPr>
+      <w:r>
+        <w:rPr>
+          <w:rFonts w:hint="eastAsia"/>
+          <w:b/>
+        </w:rPr>
+        <w:t>用户注册</w:t>
+      </w:r>
+      <w:r>
+        <w:rPr>
+          <w:rFonts w:hint="eastAsia"/>
+          <w:b/>
+        </w:rPr>
+        <w:t>：</w:t>
+      </w:r>
+    </w:p>
+    <w:tbl>
+      <w:tblPr>
+        <w:tblW w:w="0" w:type="auto"/>
+        <w:tblInd w:w="178" w:type="dxa"/>
+        <w:tblBorders>
+          <w:top w:val="single" w:sz="4" w:space="0" w:color="auto"/>
+          <w:left w:val="single" w:sz="4" w:space="0" w:color="auto"/>
+          <w:bottom w:val="single" w:sz="4" w:space="0" w:color="auto"/>
+          <w:right w:val="single" w:sz="4" w:space="0" w:color="auto"/>
+          <w:insideH w:val="single" w:sz="4" w:space="0" w:color="auto"/>
+          <w:insideV w:val="single" w:sz="4" w:space="0" w:color="auto"/>
+        </w:tblBorders>
+        <w:tblLook w:val="04A0" w:firstRow="1" w:lastRow="0" w:firstColumn="1" w:lastColumn="0" w:noHBand="0" w:noVBand="1"/>
+      </w:tblPr>
+      <w:tblGrid>
+        <w:gridCol w:w="2794"/>
+        <w:gridCol w:w="1276"/>
+        <w:gridCol w:w="1133"/>
+        <w:gridCol w:w="2836"/>
+      </w:tblGrid>
+      <w:tr>
+        <w:trPr>
+          <w:trHeight w:val="472"/>
+        </w:trPr>
+        <w:tc>
+          <w:tcPr>
+            <w:tcW w:w="2794" w:type="dxa"/>
+            <w:tcBorders>
+              <w:top w:val="single" w:sz="4" w:space="0" w:color="auto"/>
+              <w:left w:val="single" w:sz="4" w:space="0" w:color="auto"/>
+              <w:bottom w:val="single" w:sz="4" w:space="0" w:color="auto"/>
+              <w:right w:val="single" w:sz="4" w:space="0" w:color="auto"/>
+            </w:tcBorders>
+            <w:vAlign w:val="center"/>
+            <w:hideMark/>
+          </w:tcPr>
+          <w:p>
+            <w:pPr>
+              <w:ind w:firstLineChars="0" w:firstLine="0"/>
+              <w:rPr>
+                <w:rFonts w:asciiTheme="minorHAnsi" w:eastAsiaTheme="minorEastAsia" w:hAnsiTheme="minorHAnsi"/>
+                <w:sz w:val="21"/>
+                <w:szCs w:val="22"/>
+              </w:rPr>
+            </w:pPr>
+            <w:r>
+              <w:rPr>
+                <w:rFonts w:hint="eastAsia"/>
+              </w:rPr>
+              <w:br w:type="page"/>
+            </w:r>
+            <w:r>
+              <w:rPr>
+                <w:rFonts w:hint="eastAsia"/>
+              </w:rPr>
+              <w:t>用例说明：用户注册</w:t>
+            </w:r>
+          </w:p>
+        </w:tc>
+        <w:tc>
+          <w:tcPr>
+            <w:tcW w:w="2409" w:type="dxa"/>
+            <w:gridSpan w:val="2"/>
+            <w:tcBorders>
+              <w:top w:val="single" w:sz="4" w:space="0" w:color="auto"/>
+              <w:left w:val="single" w:sz="4" w:space="0" w:color="auto"/>
+              <w:bottom w:val="single" w:sz="4" w:space="0" w:color="auto"/>
+              <w:right w:val="single" w:sz="4" w:space="0" w:color="auto"/>
+            </w:tcBorders>
+            <w:vAlign w:val="center"/>
+            <w:hideMark/>
+          </w:tcPr>
+          <w:p>
+            <w:pPr>
+              <w:ind w:firstLineChars="0" w:firstLine="0"/>
+              <w:rPr>
+                <w:rFonts w:hint="eastAsia"/>
+              </w:rPr>
+            </w:pPr>
+            <w:r>
+              <w:rPr>
+                <w:rFonts w:hint="eastAsia"/>
+              </w:rPr>
+              <w:t>参与者：非系统用户</w:t>
+            </w:r>
+          </w:p>
+        </w:tc>
+        <w:tc>
+          <w:tcPr>
+            <w:tcW w:w="2836" w:type="dxa"/>
+            <w:tcBorders>
+              <w:top w:val="single" w:sz="4" w:space="0" w:color="auto"/>
+              <w:left w:val="single" w:sz="4" w:space="0" w:color="auto"/>
+              <w:bottom w:val="single" w:sz="4" w:space="0" w:color="auto"/>
+              <w:right w:val="single" w:sz="4" w:space="0" w:color="auto"/>
+            </w:tcBorders>
+            <w:vAlign w:val="center"/>
+            <w:hideMark/>
+          </w:tcPr>
+          <w:p>
+            <w:pPr>
+              <w:ind w:firstLineChars="0" w:firstLine="0"/>
+              <w:rPr>
+                <w:rFonts w:hint="eastAsia"/>
+              </w:rPr>
+            </w:pPr>
+            <w:r>
+              <w:rPr>
+                <w:rFonts w:hint="eastAsia"/>
+              </w:rPr>
+              <w:t>用例标识号：</w:t>
+            </w:r>
+            <w:r>
+              <w:rPr>
+                <w:rFonts w:hint="eastAsia"/>
+              </w:rPr>
+              <w:t>101</w:t>
+            </w:r>
+          </w:p>
+        </w:tc>
+      </w:tr>
+      <w:tr>
+        <w:trPr>
+          <w:trHeight w:val="516"/>
+        </w:trPr>
+        <w:tc>
+          <w:tcPr>
+            <w:tcW w:w="8039" w:type="dxa"/>
+            <w:gridSpan w:val="4"/>
+            <w:tcBorders>
+              <w:top w:val="single" w:sz="4" w:space="0" w:color="auto"/>
+              <w:left w:val="single" w:sz="4" w:space="0" w:color="auto"/>
+              <w:bottom w:val="single" w:sz="4" w:space="0" w:color="auto"/>
+              <w:right w:val="single" w:sz="4" w:space="0" w:color="auto"/>
+            </w:tcBorders>
+            <w:vAlign w:val="center"/>
+            <w:hideMark/>
+          </w:tcPr>
+          <w:p>
+            <w:pPr>
+              <w:ind w:firstLineChars="0" w:firstLine="0"/>
+              <w:rPr>
+                <w:rFonts w:hint="eastAsia"/>
+              </w:rPr>
+            </w:pPr>
+            <w:r>
+              <w:rPr>
+                <w:rFonts w:hint="eastAsia"/>
+              </w:rPr>
+              <w:t>简要说明：非系统用户注册成为系统用户</w:t>
+            </w:r>
+          </w:p>
+        </w:tc>
+      </w:tr>
+      <w:tr>
+        <w:trPr>
+          <w:trHeight w:val="1997"/>
+        </w:trPr>
+        <w:tc>
+          <w:tcPr>
+            <w:tcW w:w="4070" w:type="dxa"/>
+            <w:gridSpan w:val="2"/>
+            <w:tcBorders>
+              <w:top w:val="single" w:sz="4" w:space="0" w:color="auto"/>
+              <w:left w:val="single" w:sz="4" w:space="0" w:color="auto"/>
+              <w:bottom w:val="single" w:sz="4" w:space="0" w:color="auto"/>
+              <w:right w:val="single" w:sz="4" w:space="0" w:color="auto"/>
+            </w:tcBorders>
+          </w:tcPr>
+          <w:p>
+            <w:pPr>
+              <w:ind w:firstLineChars="0" w:firstLine="0"/>
+              <w:rPr>
+                <w:rFonts w:hint="eastAsia"/>
+              </w:rPr>
+            </w:pPr>
+            <w:r>
+              <w:rPr>
+                <w:rFonts w:hint="eastAsia"/>
+              </w:rPr>
+              <w:t>基本事件流：</w:t>
+            </w:r>
+          </w:p>
+          <w:p>
+            <w:pPr>
+              <w:pStyle w:val="a8"/>
+              <w:numPr>
+                <w:ilvl w:val="0"/>
+                <w:numId w:val="34"/>
+              </w:numPr>
+              <w:spacing w:line="240" w:lineRule="auto"/>
+              <w:ind w:firstLineChars="0"/>
+              <w:rPr>
+                <w:rFonts w:hint="eastAsia"/>
+                <w:sz w:val="21"/>
+              </w:rPr>
+            </w:pPr>
+            <w:r>
+              <w:rPr>
+                <w:rFonts w:hint="eastAsia"/>
+              </w:rPr>
+              <w:t>进入登录页面，点击注册按钮。</w:t>
+            </w:r>
+          </w:p>
+          <w:p>
+            <w:pPr>
+              <w:pStyle w:val="a8"/>
+              <w:ind w:left="360" w:firstLineChars="0" w:firstLine="0"/>
+              <w:rPr>
+                <w:rFonts w:hint="eastAsia"/>
+              </w:rPr>
+            </w:pPr>
+          </w:p>
+          <w:p>
+            <w:pPr>
+              <w:pStyle w:val="a8"/>
+              <w:numPr>
+                <w:ilvl w:val="0"/>
+                <w:numId w:val="34"/>
+              </w:numPr>
+              <w:spacing w:line="240" w:lineRule="auto"/>
+              <w:ind w:firstLineChars="0"/>
+              <w:rPr>
+                <w:rFonts w:hint="eastAsia"/>
+              </w:rPr>
+            </w:pPr>
+            <w:r>
+              <w:rPr>
+                <w:rFonts w:hint="eastAsia"/>
+              </w:rPr>
+              <w:t>填写邮箱、密码、用户名信息，确认无误后提交注册申请。</w:t>
+            </w:r>
+          </w:p>
+        </w:tc>
+        <w:tc>
+          <w:tcPr>
+            <w:tcW w:w="3969" w:type="dxa"/>
+            <w:gridSpan w:val="2"/>
+            <w:tcBorders>
+              <w:top w:val="single" w:sz="4" w:space="0" w:color="auto"/>
+              <w:left w:val="single" w:sz="4" w:space="0" w:color="auto"/>
+              <w:bottom w:val="single" w:sz="4" w:space="0" w:color="auto"/>
+              <w:right w:val="single" w:sz="4" w:space="0" w:color="auto"/>
+            </w:tcBorders>
+            <w:vAlign w:val="center"/>
+          </w:tcPr>
+          <w:p>
+            <w:pPr>
+              <w:ind w:firstLine="480"/>
+              <w:rPr>
+                <w:rFonts w:hint="eastAsia"/>
+              </w:rPr>
+            </w:pPr>
+          </w:p>
+        </w:tc>
+      </w:tr>
+    </w:tbl>
+    <w:p>
+      <w:pPr>
         <w:ind w:firstLine="480"/>
-        <w:rPr>
-          <w:rFonts w:hint="eastAsia"/>
+      </w:pPr>
+    </w:p>
+    <w:p>
+      <w:pPr>
+        <w:ind w:firstLine="480"/>
+      </w:pPr>
+    </w:p>
+    <w:p>
+      <w:pPr>
+        <w:ind w:firstLine="480"/>
+        <w:rPr>
+          <w:rFonts w:hint="eastAsia"/>
+        </w:rPr>
+      </w:pPr>
+    </w:p>
+    <w:p>
+      <w:pPr>
+        <w:ind w:firstLineChars="100" w:firstLine="241"/>
+        <w:rPr>
+          <w:b/>
+        </w:rPr>
+      </w:pPr>
+      <w:r>
+        <w:rPr>
+          <w:rFonts w:hint="eastAsia"/>
+          <w:b/>
+        </w:rPr>
+        <w:t>用户登录：</w:t>
+      </w:r>
+    </w:p>
+    <w:tbl>
+      <w:tblPr>
+        <w:tblW w:w="0" w:type="auto"/>
+        <w:tblInd w:w="178" w:type="dxa"/>
+        <w:tblBorders>
+          <w:top w:val="single" w:sz="4" w:space="0" w:color="auto"/>
+          <w:left w:val="single" w:sz="4" w:space="0" w:color="auto"/>
+          <w:bottom w:val="single" w:sz="4" w:space="0" w:color="auto"/>
+          <w:right w:val="single" w:sz="4" w:space="0" w:color="auto"/>
+          <w:insideH w:val="single" w:sz="4" w:space="0" w:color="auto"/>
+          <w:insideV w:val="single" w:sz="4" w:space="0" w:color="auto"/>
+        </w:tblBorders>
+        <w:tblLook w:val="04A0" w:firstRow="1" w:lastRow="0" w:firstColumn="1" w:lastColumn="0" w:noHBand="0" w:noVBand="1"/>
+      </w:tblPr>
+      <w:tblGrid>
+        <w:gridCol w:w="2794"/>
+        <w:gridCol w:w="1276"/>
+        <w:gridCol w:w="1133"/>
+        <w:gridCol w:w="2836"/>
+      </w:tblGrid>
+      <w:tr>
+        <w:trPr>
+          <w:trHeight w:val="472"/>
+        </w:trPr>
+        <w:tc>
+          <w:tcPr>
+            <w:tcW w:w="2794" w:type="dxa"/>
+            <w:tcBorders>
+              <w:top w:val="single" w:sz="4" w:space="0" w:color="auto"/>
+              <w:left w:val="single" w:sz="4" w:space="0" w:color="auto"/>
+              <w:bottom w:val="single" w:sz="4" w:space="0" w:color="auto"/>
+              <w:right w:val="single" w:sz="4" w:space="0" w:color="auto"/>
+            </w:tcBorders>
+            <w:vAlign w:val="center"/>
+            <w:hideMark/>
+          </w:tcPr>
+          <w:p>
+            <w:pPr>
+              <w:ind w:firstLineChars="0" w:firstLine="0"/>
+              <w:rPr>
+                <w:rFonts w:asciiTheme="minorHAnsi" w:eastAsiaTheme="minorEastAsia" w:hAnsiTheme="minorHAnsi"/>
+                <w:sz w:val="21"/>
+                <w:szCs w:val="22"/>
+              </w:rPr>
+            </w:pPr>
+            <w:r>
+              <w:rPr>
+                <w:rFonts w:hint="eastAsia"/>
+              </w:rPr>
+              <w:br w:type="page"/>
+            </w:r>
+            <w:r>
+              <w:rPr>
+                <w:rFonts w:hint="eastAsia"/>
+              </w:rPr>
+              <w:t>用例说明：用户登录</w:t>
+            </w:r>
+          </w:p>
+        </w:tc>
+        <w:tc>
+          <w:tcPr>
+            <w:tcW w:w="2409" w:type="dxa"/>
+            <w:gridSpan w:val="2"/>
+            <w:tcBorders>
+              <w:top w:val="single" w:sz="4" w:space="0" w:color="auto"/>
+              <w:left w:val="single" w:sz="4" w:space="0" w:color="auto"/>
+              <w:bottom w:val="single" w:sz="4" w:space="0" w:color="auto"/>
+              <w:right w:val="single" w:sz="4" w:space="0" w:color="auto"/>
+            </w:tcBorders>
+            <w:vAlign w:val="center"/>
+            <w:hideMark/>
+          </w:tcPr>
+          <w:p>
+            <w:pPr>
+              <w:ind w:firstLineChars="0" w:firstLine="0"/>
+              <w:rPr>
+                <w:rFonts w:hint="eastAsia"/>
+              </w:rPr>
+            </w:pPr>
+            <w:r>
+              <w:rPr>
+                <w:rFonts w:hint="eastAsia"/>
+              </w:rPr>
+              <w:t>参与者：系统用户、管理员</w:t>
+            </w:r>
+          </w:p>
+        </w:tc>
+        <w:tc>
+          <w:tcPr>
+            <w:tcW w:w="2836" w:type="dxa"/>
+            <w:tcBorders>
+              <w:top w:val="single" w:sz="4" w:space="0" w:color="auto"/>
+              <w:left w:val="single" w:sz="4" w:space="0" w:color="auto"/>
+              <w:bottom w:val="single" w:sz="4" w:space="0" w:color="auto"/>
+              <w:right w:val="single" w:sz="4" w:space="0" w:color="auto"/>
+            </w:tcBorders>
+            <w:vAlign w:val="center"/>
+            <w:hideMark/>
+          </w:tcPr>
+          <w:p>
+            <w:pPr>
+              <w:ind w:firstLineChars="0" w:firstLine="0"/>
+              <w:rPr>
+                <w:rFonts w:hint="eastAsia"/>
+              </w:rPr>
+            </w:pPr>
+            <w:r>
+              <w:rPr>
+                <w:rFonts w:hint="eastAsia"/>
+              </w:rPr>
+              <w:t>用例标识号：</w:t>
+            </w:r>
+            <w:r>
+              <w:rPr>
+                <w:rFonts w:hint="eastAsia"/>
+              </w:rPr>
+              <w:t>201</w:t>
+            </w:r>
+          </w:p>
+        </w:tc>
+      </w:tr>
+      <w:tr>
+        <w:trPr>
+          <w:trHeight w:val="516"/>
+        </w:trPr>
+        <w:tc>
+          <w:tcPr>
+            <w:tcW w:w="8039" w:type="dxa"/>
+            <w:gridSpan w:val="4"/>
+            <w:tcBorders>
+              <w:top w:val="single" w:sz="4" w:space="0" w:color="auto"/>
+              <w:left w:val="single" w:sz="4" w:space="0" w:color="auto"/>
+              <w:bottom w:val="single" w:sz="4" w:space="0" w:color="auto"/>
+              <w:right w:val="single" w:sz="4" w:space="0" w:color="auto"/>
+            </w:tcBorders>
+            <w:vAlign w:val="center"/>
+            <w:hideMark/>
+          </w:tcPr>
+          <w:p>
+            <w:pPr>
+              <w:ind w:firstLineChars="0" w:firstLine="0"/>
+              <w:rPr>
+                <w:rFonts w:hint="eastAsia"/>
+              </w:rPr>
+            </w:pPr>
+            <w:r>
+              <w:rPr>
+                <w:rFonts w:hint="eastAsia"/>
+              </w:rPr>
+              <w:t>简要说明：用户登录到本系统中</w:t>
+            </w:r>
+          </w:p>
+        </w:tc>
+      </w:tr>
+      <w:tr>
+        <w:trPr>
+          <w:trHeight w:val="3124"/>
+        </w:trPr>
+        <w:tc>
+          <w:tcPr>
+            <w:tcW w:w="4070" w:type="dxa"/>
+            <w:gridSpan w:val="2"/>
+            <w:tcBorders>
+              <w:top w:val="single" w:sz="4" w:space="0" w:color="auto"/>
+              <w:left w:val="single" w:sz="4" w:space="0" w:color="auto"/>
+              <w:bottom w:val="single" w:sz="4" w:space="0" w:color="auto"/>
+              <w:right w:val="single" w:sz="4" w:space="0" w:color="auto"/>
+            </w:tcBorders>
+          </w:tcPr>
+          <w:p>
+            <w:pPr>
+              <w:ind w:firstLineChars="0" w:firstLine="0"/>
+              <w:rPr>
+                <w:rFonts w:hint="eastAsia"/>
+              </w:rPr>
+            </w:pPr>
+            <w:r>
+              <w:rPr>
+                <w:rFonts w:hint="eastAsia"/>
+              </w:rPr>
+              <w:t>基本事件流：</w:t>
+            </w:r>
+          </w:p>
+          <w:p>
+            <w:pPr>
+              <w:pStyle w:val="a8"/>
+              <w:numPr>
+                <w:ilvl w:val="0"/>
+                <w:numId w:val="35"/>
+              </w:numPr>
+              <w:spacing w:line="240" w:lineRule="auto"/>
+              <w:ind w:firstLineChars="0"/>
+              <w:rPr>
+                <w:rFonts w:hint="eastAsia"/>
+                <w:sz w:val="21"/>
+              </w:rPr>
+            </w:pPr>
+            <w:r>
+              <w:rPr>
+                <w:rFonts w:hint="eastAsia"/>
+              </w:rPr>
+              <w:t>进入登录页面，输入登录信息，点击登录按钮。</w:t>
+            </w:r>
+          </w:p>
+          <w:p>
+            <w:pPr>
+              <w:pStyle w:val="a8"/>
+              <w:ind w:left="360" w:firstLineChars="0" w:firstLine="0"/>
+              <w:rPr>
+                <w:rFonts w:hint="eastAsia"/>
+              </w:rPr>
+            </w:pPr>
+          </w:p>
+          <w:p>
+            <w:pPr>
+              <w:pStyle w:val="a8"/>
+              <w:numPr>
+                <w:ilvl w:val="0"/>
+                <w:numId w:val="35"/>
+              </w:numPr>
+              <w:spacing w:line="240" w:lineRule="auto"/>
+              <w:ind w:firstLineChars="0"/>
+              <w:rPr>
+                <w:rFonts w:hint="eastAsia"/>
+              </w:rPr>
+            </w:pPr>
+            <w:r>
+              <w:rPr>
+                <w:rFonts w:hint="eastAsia"/>
+              </w:rPr>
+              <w:t>如登录信息无误，用户则会进入对应的主页，若登录信息验证错误，则会给出相应提示。</w:t>
+            </w:r>
+          </w:p>
+        </w:tc>
+        <w:tc>
+          <w:tcPr>
+            <w:tcW w:w="3969" w:type="dxa"/>
+            <w:gridSpan w:val="2"/>
+            <w:tcBorders>
+              <w:top w:val="single" w:sz="4" w:space="0" w:color="auto"/>
+              <w:left w:val="single" w:sz="4" w:space="0" w:color="auto"/>
+              <w:bottom w:val="single" w:sz="4" w:space="0" w:color="auto"/>
+              <w:right w:val="single" w:sz="4" w:space="0" w:color="auto"/>
+            </w:tcBorders>
+            <w:vAlign w:val="center"/>
+          </w:tcPr>
+          <w:p>
+            <w:pPr>
+              <w:ind w:firstLine="480"/>
+              <w:rPr>
+                <w:rFonts w:hint="eastAsia"/>
+              </w:rPr>
+            </w:pPr>
+          </w:p>
+        </w:tc>
+      </w:tr>
+      <w:tr>
+        <w:trPr>
+          <w:trHeight w:val="603"/>
+        </w:trPr>
+        <w:tc>
+          <w:tcPr>
+            <w:tcW w:w="8039" w:type="dxa"/>
+            <w:gridSpan w:val="4"/>
+            <w:tcBorders>
+              <w:top w:val="single" w:sz="4" w:space="0" w:color="auto"/>
+              <w:left w:val="single" w:sz="4" w:space="0" w:color="auto"/>
+              <w:bottom w:val="single" w:sz="4" w:space="0" w:color="auto"/>
+              <w:right w:val="single" w:sz="4" w:space="0" w:color="auto"/>
+            </w:tcBorders>
+            <w:hideMark/>
+          </w:tcPr>
+          <w:p>
+            <w:pPr>
+              <w:ind w:firstLineChars="0" w:firstLine="0"/>
+              <w:rPr>
+                <w:rFonts w:hint="eastAsia"/>
+              </w:rPr>
+            </w:pPr>
+            <w:r>
+              <w:rPr>
+                <w:rFonts w:hint="eastAsia"/>
+              </w:rPr>
+              <w:t>其他事件流：暂无</w:t>
+            </w:r>
+          </w:p>
+        </w:tc>
+      </w:tr>
+    </w:tbl>
+    <w:p>
+      <w:pPr>
+        <w:ind w:firstLine="480"/>
+      </w:pPr>
+    </w:p>
+    <w:p>
+      <w:pPr>
+        <w:widowControl/>
+        <w:spacing w:line="240" w:lineRule="auto"/>
+        <w:ind w:firstLineChars="0" w:firstLine="0"/>
+        <w:jc w:val="left"/>
+      </w:pPr>
+      <w:r>
+        <w:br w:type="page"/>
+      </w:r>
+    </w:p>
+    <w:p>
+      <w:pPr>
+        <w:ind w:firstLineChars="100" w:firstLine="241"/>
+        <w:rPr>
+          <w:b/>
+        </w:rPr>
+      </w:pPr>
+    </w:p>
+    <w:p>
+      <w:pPr>
+        <w:ind w:firstLineChars="100" w:firstLine="241"/>
+        <w:rPr>
+          <w:b/>
+        </w:rPr>
+      </w:pPr>
+      <w:r>
+        <w:rPr>
+          <w:rFonts w:hint="eastAsia"/>
+          <w:b/>
+        </w:rPr>
+        <w:t>添加问卷：</w:t>
+      </w:r>
+    </w:p>
+    <w:tbl>
+      <w:tblPr>
+        <w:tblW w:w="0" w:type="auto"/>
+        <w:tblInd w:w="178" w:type="dxa"/>
+        <w:tblBorders>
+          <w:top w:val="single" w:sz="4" w:space="0" w:color="auto"/>
+          <w:left w:val="single" w:sz="4" w:space="0" w:color="auto"/>
+          <w:bottom w:val="single" w:sz="4" w:space="0" w:color="auto"/>
+          <w:right w:val="single" w:sz="4" w:space="0" w:color="auto"/>
+          <w:insideH w:val="single" w:sz="4" w:space="0" w:color="auto"/>
+          <w:insideV w:val="single" w:sz="4" w:space="0" w:color="auto"/>
+        </w:tblBorders>
+        <w:tblLook w:val="04A0" w:firstRow="1" w:lastRow="0" w:firstColumn="1" w:lastColumn="0" w:noHBand="0" w:noVBand="1"/>
+      </w:tblPr>
+      <w:tblGrid>
+        <w:gridCol w:w="2794"/>
+        <w:gridCol w:w="1276"/>
+        <w:gridCol w:w="1133"/>
+        <w:gridCol w:w="2836"/>
+      </w:tblGrid>
+      <w:tr>
+        <w:trPr>
+          <w:trHeight w:val="472"/>
+        </w:trPr>
+        <w:tc>
+          <w:tcPr>
+            <w:tcW w:w="2794" w:type="dxa"/>
+            <w:tcBorders>
+              <w:top w:val="single" w:sz="4" w:space="0" w:color="auto"/>
+              <w:left w:val="single" w:sz="4" w:space="0" w:color="auto"/>
+              <w:bottom w:val="single" w:sz="4" w:space="0" w:color="auto"/>
+              <w:right w:val="single" w:sz="4" w:space="0" w:color="auto"/>
+            </w:tcBorders>
+            <w:vAlign w:val="center"/>
+            <w:hideMark/>
+          </w:tcPr>
+          <w:p>
+            <w:pPr>
+              <w:ind w:firstLineChars="0" w:firstLine="0"/>
+              <w:rPr>
+                <w:rFonts w:asciiTheme="minorHAnsi" w:eastAsiaTheme="minorEastAsia" w:hAnsiTheme="minorHAnsi"/>
+                <w:sz w:val="21"/>
+                <w:szCs w:val="22"/>
+              </w:rPr>
+            </w:pPr>
+            <w:r>
+              <w:rPr>
+                <w:rFonts w:hint="eastAsia"/>
+              </w:rPr>
+              <w:br w:type="page"/>
+            </w:r>
+            <w:r>
+              <w:rPr>
+                <w:rFonts w:hint="eastAsia"/>
+              </w:rPr>
+              <w:t>用例说明：添加问卷</w:t>
+            </w:r>
+          </w:p>
+        </w:tc>
+        <w:tc>
+          <w:tcPr>
+            <w:tcW w:w="2409" w:type="dxa"/>
+            <w:gridSpan w:val="2"/>
+            <w:tcBorders>
+              <w:top w:val="single" w:sz="4" w:space="0" w:color="auto"/>
+              <w:left w:val="single" w:sz="4" w:space="0" w:color="auto"/>
+              <w:bottom w:val="single" w:sz="4" w:space="0" w:color="auto"/>
+              <w:right w:val="single" w:sz="4" w:space="0" w:color="auto"/>
+            </w:tcBorders>
+            <w:vAlign w:val="center"/>
+            <w:hideMark/>
+          </w:tcPr>
+          <w:p>
+            <w:pPr>
+              <w:ind w:firstLineChars="0" w:firstLine="0"/>
+              <w:rPr>
+                <w:rFonts w:hint="eastAsia"/>
+              </w:rPr>
+            </w:pPr>
+            <w:r>
+              <w:rPr>
+                <w:rFonts w:hint="eastAsia"/>
+              </w:rPr>
+              <w:t>参与者：系统用户</w:t>
+            </w:r>
+          </w:p>
+        </w:tc>
+        <w:tc>
+          <w:tcPr>
+            <w:tcW w:w="2836" w:type="dxa"/>
+            <w:tcBorders>
+              <w:top w:val="single" w:sz="4" w:space="0" w:color="auto"/>
+              <w:left w:val="single" w:sz="4" w:space="0" w:color="auto"/>
+              <w:bottom w:val="single" w:sz="4" w:space="0" w:color="auto"/>
+              <w:right w:val="single" w:sz="4" w:space="0" w:color="auto"/>
+            </w:tcBorders>
+            <w:vAlign w:val="center"/>
+            <w:hideMark/>
+          </w:tcPr>
+          <w:p>
+            <w:pPr>
+              <w:ind w:firstLineChars="0" w:firstLine="0"/>
+              <w:rPr>
+                <w:rFonts w:hint="eastAsia"/>
+              </w:rPr>
+            </w:pPr>
+            <w:r>
+              <w:rPr>
+                <w:rFonts w:hint="eastAsia"/>
+              </w:rPr>
+              <w:t>用例标识号：</w:t>
+            </w:r>
+            <w:r>
+              <w:rPr>
+                <w:rFonts w:hint="eastAsia"/>
+              </w:rPr>
+              <w:t>301</w:t>
+            </w:r>
+          </w:p>
+        </w:tc>
+      </w:tr>
+      <w:tr>
+        <w:trPr>
+          <w:trHeight w:val="516"/>
+        </w:trPr>
+        <w:tc>
+          <w:tcPr>
+            <w:tcW w:w="8039" w:type="dxa"/>
+            <w:gridSpan w:val="4"/>
+            <w:tcBorders>
+              <w:top w:val="single" w:sz="4" w:space="0" w:color="auto"/>
+              <w:left w:val="single" w:sz="4" w:space="0" w:color="auto"/>
+              <w:bottom w:val="single" w:sz="4" w:space="0" w:color="auto"/>
+              <w:right w:val="single" w:sz="4" w:space="0" w:color="auto"/>
+            </w:tcBorders>
+            <w:vAlign w:val="center"/>
+            <w:hideMark/>
+          </w:tcPr>
+          <w:p>
+            <w:pPr>
+              <w:ind w:firstLineChars="0" w:firstLine="0"/>
+              <w:rPr>
+                <w:rFonts w:hint="eastAsia"/>
+              </w:rPr>
+            </w:pPr>
+            <w:r>
+              <w:rPr>
+                <w:rFonts w:hint="eastAsia"/>
+              </w:rPr>
+              <w:t>简要说明：系统用户添加问卷</w:t>
+            </w:r>
+          </w:p>
+        </w:tc>
+      </w:tr>
+      <w:tr>
+        <w:trPr>
+          <w:trHeight w:val="3124"/>
+        </w:trPr>
+        <w:tc>
+          <w:tcPr>
+            <w:tcW w:w="4070" w:type="dxa"/>
+            <w:gridSpan w:val="2"/>
+            <w:tcBorders>
+              <w:top w:val="single" w:sz="4" w:space="0" w:color="auto"/>
+              <w:left w:val="single" w:sz="4" w:space="0" w:color="auto"/>
+              <w:bottom w:val="single" w:sz="4" w:space="0" w:color="auto"/>
+              <w:right w:val="single" w:sz="4" w:space="0" w:color="auto"/>
+            </w:tcBorders>
+          </w:tcPr>
+          <w:p>
+            <w:pPr>
+              <w:ind w:firstLineChars="0" w:firstLine="0"/>
+              <w:rPr>
+                <w:rFonts w:hint="eastAsia"/>
+              </w:rPr>
+            </w:pPr>
+            <w:r>
+              <w:rPr>
+                <w:rFonts w:hint="eastAsia"/>
+              </w:rPr>
+              <w:t>基本事件流：</w:t>
+            </w:r>
+          </w:p>
+          <w:p>
+            <w:pPr>
+              <w:pStyle w:val="a8"/>
+              <w:numPr>
+                <w:ilvl w:val="0"/>
+                <w:numId w:val="36"/>
+              </w:numPr>
+              <w:spacing w:line="240" w:lineRule="auto"/>
+              <w:ind w:firstLineChars="0"/>
+              <w:rPr>
+                <w:sz w:val="21"/>
+              </w:rPr>
+            </w:pPr>
+            <w:r>
+              <w:rPr>
+                <w:rFonts w:hint="eastAsia"/>
+              </w:rPr>
+              <w:t>系统用户点击问卷管理菜单，进入问卷列表页面。</w:t>
+            </w:r>
+          </w:p>
+          <w:p>
+            <w:pPr>
+              <w:pStyle w:val="a8"/>
+              <w:spacing w:line="240" w:lineRule="auto"/>
+              <w:ind w:left="360" w:firstLineChars="0" w:firstLine="0"/>
+              <w:rPr>
+                <w:rFonts w:hint="eastAsia"/>
+                <w:sz w:val="21"/>
+              </w:rPr>
+            </w:pPr>
+          </w:p>
+          <w:p>
+            <w:pPr>
+              <w:pStyle w:val="a8"/>
+              <w:numPr>
+                <w:ilvl w:val="0"/>
+                <w:numId w:val="36"/>
+              </w:numPr>
+              <w:spacing w:line="240" w:lineRule="auto"/>
+              <w:ind w:firstLineChars="0"/>
+            </w:pPr>
+            <w:r>
+              <w:rPr>
+                <w:rFonts w:hint="eastAsia"/>
+              </w:rPr>
+              <w:t>点击添加按钮进入问卷添加页面，填写好问卷基本信息点击保存，系统会自动返回到问卷列表页面，并将问卷保存到列表中。</w:t>
+            </w:r>
+          </w:p>
+          <w:p>
+            <w:pPr>
+              <w:pStyle w:val="a8"/>
+              <w:spacing w:line="240" w:lineRule="auto"/>
+              <w:ind w:left="360" w:firstLineChars="0" w:firstLine="0"/>
+              <w:rPr>
+                <w:rFonts w:hint="eastAsia"/>
+              </w:rPr>
+            </w:pPr>
+          </w:p>
+          <w:p>
+            <w:pPr>
+              <w:pStyle w:val="a8"/>
+              <w:numPr>
+                <w:ilvl w:val="0"/>
+                <w:numId w:val="36"/>
+              </w:numPr>
+              <w:spacing w:line="240" w:lineRule="auto"/>
+              <w:ind w:firstLineChars="0"/>
+            </w:pPr>
+            <w:r>
+              <w:rPr>
+                <w:rFonts w:hint="eastAsia"/>
+              </w:rPr>
+              <w:t>在问卷列表中找到刚添加的问卷，点击问题管理，进入问题列表页面。点击添加问题，填写好问题基本信息，系统会自动返回到问题列表页面，并将问题保存到列表中。</w:t>
+            </w:r>
+          </w:p>
+          <w:p>
+            <w:pPr>
+              <w:spacing w:line="240" w:lineRule="auto"/>
+              <w:ind w:firstLineChars="0" w:firstLine="0"/>
+              <w:rPr>
+                <w:rFonts w:hint="eastAsia"/>
+              </w:rPr>
+            </w:pPr>
+          </w:p>
+        </w:tc>
+        <w:tc>
+          <w:tcPr>
+            <w:tcW w:w="3969" w:type="dxa"/>
+            <w:gridSpan w:val="2"/>
+            <w:tcBorders>
+              <w:top w:val="single" w:sz="4" w:space="0" w:color="auto"/>
+              <w:left w:val="single" w:sz="4" w:space="0" w:color="auto"/>
+              <w:bottom w:val="single" w:sz="4" w:space="0" w:color="auto"/>
+              <w:right w:val="single" w:sz="4" w:space="0" w:color="auto"/>
+            </w:tcBorders>
+          </w:tcPr>
+          <w:p>
+            <w:pPr>
+              <w:pStyle w:val="a8"/>
+              <w:numPr>
+                <w:ilvl w:val="0"/>
+                <w:numId w:val="36"/>
+              </w:numPr>
+              <w:spacing w:line="240" w:lineRule="auto"/>
+              <w:ind w:firstLineChars="0"/>
+              <w:rPr>
+                <w:rFonts w:hint="eastAsia"/>
+              </w:rPr>
+            </w:pPr>
+            <w:r>
+              <w:rPr>
+                <w:rFonts w:hint="eastAsia"/>
+              </w:rPr>
+              <w:t>对于选择类型的问题，则需要点击选项管理，进入选项列表添加待选项。</w:t>
+            </w:r>
+          </w:p>
+          <w:p>
+            <w:pPr>
+              <w:ind w:firstLine="480"/>
+              <w:rPr>
+                <w:rFonts w:hint="eastAsia"/>
+              </w:rPr>
+            </w:pPr>
+          </w:p>
+        </w:tc>
+      </w:tr>
+      <w:tr>
+        <w:trPr>
+          <w:trHeight w:val="603"/>
+        </w:trPr>
+        <w:tc>
+          <w:tcPr>
+            <w:tcW w:w="8039" w:type="dxa"/>
+            <w:gridSpan w:val="4"/>
+            <w:tcBorders>
+              <w:top w:val="single" w:sz="4" w:space="0" w:color="auto"/>
+              <w:left w:val="single" w:sz="4" w:space="0" w:color="auto"/>
+              <w:bottom w:val="single" w:sz="4" w:space="0" w:color="auto"/>
+              <w:right w:val="single" w:sz="4" w:space="0" w:color="auto"/>
+            </w:tcBorders>
+            <w:hideMark/>
+          </w:tcPr>
+          <w:p>
+            <w:pPr>
+              <w:ind w:firstLineChars="0" w:firstLine="0"/>
+              <w:rPr>
+                <w:rFonts w:hint="eastAsia"/>
+              </w:rPr>
+            </w:pPr>
+            <w:r>
+              <w:rPr>
+                <w:rFonts w:hint="eastAsia"/>
+              </w:rPr>
+              <w:t>其他事件流：</w:t>
+            </w:r>
+            <w:r>
+              <w:rPr>
+                <w:rFonts w:hint="eastAsia"/>
+              </w:rPr>
+              <w:t>系统用户</w:t>
+            </w:r>
+            <w:r>
+              <w:rPr>
+                <w:rFonts w:hint="eastAsia"/>
+              </w:rPr>
+              <w:t>登录</w:t>
+            </w:r>
+          </w:p>
+        </w:tc>
+      </w:tr>
+    </w:tbl>
+    <w:p>
+      <w:pPr>
+        <w:ind w:firstLineChars="100" w:firstLine="241"/>
+        <w:rPr>
+          <w:b/>
+        </w:rPr>
+      </w:pPr>
+    </w:p>
+    <w:p>
+      <w:pPr>
+        <w:ind w:firstLineChars="100" w:firstLine="241"/>
+        <w:rPr>
+          <w:rFonts w:hint="eastAsia"/>
+          <w:b/>
+        </w:rPr>
+      </w:pPr>
+    </w:p>
+    <w:p>
+      <w:pPr>
+        <w:ind w:firstLineChars="100" w:firstLine="241"/>
+        <w:rPr>
+          <w:b/>
+        </w:rPr>
+      </w:pPr>
+      <w:r>
+        <w:rPr>
+          <w:rFonts w:hint="eastAsia"/>
+          <w:b/>
+        </w:rPr>
+        <w:t>编辑问卷：</w:t>
+      </w:r>
+    </w:p>
+    <w:tbl>
+      <w:tblPr>
+        <w:tblW w:w="0" w:type="auto"/>
+        <w:tblInd w:w="178" w:type="dxa"/>
+        <w:tblBorders>
+          <w:top w:val="single" w:sz="4" w:space="0" w:color="auto"/>
+          <w:left w:val="single" w:sz="4" w:space="0" w:color="auto"/>
+          <w:bottom w:val="single" w:sz="4" w:space="0" w:color="auto"/>
+          <w:right w:val="single" w:sz="4" w:space="0" w:color="auto"/>
+          <w:insideH w:val="single" w:sz="4" w:space="0" w:color="auto"/>
+          <w:insideV w:val="single" w:sz="4" w:space="0" w:color="auto"/>
+        </w:tblBorders>
+        <w:tblLook w:val="04A0" w:firstRow="1" w:lastRow="0" w:firstColumn="1" w:lastColumn="0" w:noHBand="0" w:noVBand="1"/>
+      </w:tblPr>
+      <w:tblGrid>
+        <w:gridCol w:w="2794"/>
+        <w:gridCol w:w="1276"/>
+        <w:gridCol w:w="1133"/>
+        <w:gridCol w:w="2836"/>
+      </w:tblGrid>
+      <w:tr>
+        <w:trPr>
+          <w:trHeight w:val="472"/>
+        </w:trPr>
+        <w:tc>
+          <w:tcPr>
+            <w:tcW w:w="2794" w:type="dxa"/>
+            <w:tcBorders>
+              <w:top w:val="single" w:sz="4" w:space="0" w:color="auto"/>
+              <w:left w:val="single" w:sz="4" w:space="0" w:color="auto"/>
+              <w:bottom w:val="single" w:sz="4" w:space="0" w:color="auto"/>
+              <w:right w:val="single" w:sz="4" w:space="0" w:color="auto"/>
+            </w:tcBorders>
+            <w:vAlign w:val="center"/>
+            <w:hideMark/>
+          </w:tcPr>
+          <w:p>
+            <w:pPr>
+              <w:ind w:firstLineChars="0" w:firstLine="0"/>
+              <w:rPr>
+                <w:rFonts w:asciiTheme="minorHAnsi" w:eastAsiaTheme="minorEastAsia" w:hAnsiTheme="minorHAnsi"/>
+                <w:sz w:val="21"/>
+                <w:szCs w:val="22"/>
+              </w:rPr>
+            </w:pPr>
+            <w:r>
+              <w:rPr>
+                <w:rFonts w:hint="eastAsia"/>
+              </w:rPr>
+              <w:br w:type="page"/>
+            </w:r>
+            <w:r>
+              <w:rPr>
+                <w:rFonts w:hint="eastAsia"/>
+              </w:rPr>
+              <w:t>用例说明：编辑问卷</w:t>
+            </w:r>
+          </w:p>
+        </w:tc>
+        <w:tc>
+          <w:tcPr>
+            <w:tcW w:w="2409" w:type="dxa"/>
+            <w:gridSpan w:val="2"/>
+            <w:tcBorders>
+              <w:top w:val="single" w:sz="4" w:space="0" w:color="auto"/>
+              <w:left w:val="single" w:sz="4" w:space="0" w:color="auto"/>
+              <w:bottom w:val="single" w:sz="4" w:space="0" w:color="auto"/>
+              <w:right w:val="single" w:sz="4" w:space="0" w:color="auto"/>
+            </w:tcBorders>
+            <w:vAlign w:val="center"/>
+            <w:hideMark/>
+          </w:tcPr>
+          <w:p>
+            <w:pPr>
+              <w:ind w:firstLineChars="0" w:firstLine="0"/>
+              <w:rPr>
+                <w:rFonts w:hint="eastAsia"/>
+              </w:rPr>
+            </w:pPr>
+            <w:r>
+              <w:rPr>
+                <w:rFonts w:hint="eastAsia"/>
+              </w:rPr>
+              <w:t>参与者：系统用户</w:t>
+            </w:r>
+          </w:p>
+        </w:tc>
+        <w:tc>
+          <w:tcPr>
+            <w:tcW w:w="2836" w:type="dxa"/>
+            <w:tcBorders>
+              <w:top w:val="single" w:sz="4" w:space="0" w:color="auto"/>
+              <w:left w:val="single" w:sz="4" w:space="0" w:color="auto"/>
+              <w:bottom w:val="single" w:sz="4" w:space="0" w:color="auto"/>
+              <w:right w:val="single" w:sz="4" w:space="0" w:color="auto"/>
+            </w:tcBorders>
+            <w:vAlign w:val="center"/>
+            <w:hideMark/>
+          </w:tcPr>
+          <w:p>
+            <w:pPr>
+              <w:ind w:firstLineChars="0" w:firstLine="0"/>
+              <w:rPr>
+                <w:rFonts w:hint="eastAsia"/>
+              </w:rPr>
+            </w:pPr>
+            <w:r>
+              <w:rPr>
+                <w:rFonts w:hint="eastAsia"/>
+              </w:rPr>
+              <w:t>用例标识号：</w:t>
+            </w:r>
+            <w:r>
+              <w:rPr>
+                <w:rFonts w:hint="eastAsia"/>
+              </w:rPr>
+              <w:t>301</w:t>
+            </w:r>
+          </w:p>
+        </w:tc>
+      </w:tr>
+      <w:tr>
+        <w:trPr>
+          <w:trHeight w:val="516"/>
+        </w:trPr>
+        <w:tc>
+          <w:tcPr>
+            <w:tcW w:w="8039" w:type="dxa"/>
+            <w:gridSpan w:val="4"/>
+            <w:tcBorders>
+              <w:top w:val="single" w:sz="4" w:space="0" w:color="auto"/>
+              <w:left w:val="single" w:sz="4" w:space="0" w:color="auto"/>
+              <w:bottom w:val="single" w:sz="4" w:space="0" w:color="auto"/>
+              <w:right w:val="single" w:sz="4" w:space="0" w:color="auto"/>
+            </w:tcBorders>
+            <w:vAlign w:val="center"/>
+            <w:hideMark/>
+          </w:tcPr>
+          <w:p>
+            <w:pPr>
+              <w:ind w:firstLineChars="0" w:firstLine="0"/>
+              <w:rPr>
+                <w:rFonts w:hint="eastAsia"/>
+              </w:rPr>
+            </w:pPr>
+            <w:r>
+              <w:rPr>
+                <w:rFonts w:hint="eastAsia"/>
+              </w:rPr>
+              <w:t>简要说明：系统用户编辑问卷内容</w:t>
+            </w:r>
+          </w:p>
+        </w:tc>
+      </w:tr>
+      <w:tr>
+        <w:trPr>
+          <w:trHeight w:val="2419"/>
+        </w:trPr>
+        <w:tc>
+          <w:tcPr>
+            <w:tcW w:w="4070" w:type="dxa"/>
+            <w:gridSpan w:val="2"/>
+            <w:tcBorders>
+              <w:top w:val="single" w:sz="4" w:space="0" w:color="auto"/>
+              <w:left w:val="single" w:sz="4" w:space="0" w:color="auto"/>
+              <w:bottom w:val="single" w:sz="4" w:space="0" w:color="auto"/>
+              <w:right w:val="single" w:sz="4" w:space="0" w:color="auto"/>
+            </w:tcBorders>
+          </w:tcPr>
+          <w:p>
+            <w:pPr>
+              <w:ind w:firstLineChars="0" w:firstLine="0"/>
+              <w:rPr>
+                <w:rFonts w:hint="eastAsia"/>
+              </w:rPr>
+            </w:pPr>
+            <w:r>
+              <w:rPr>
+                <w:rFonts w:hint="eastAsia"/>
+              </w:rPr>
+              <w:t>基本事件流：</w:t>
+            </w:r>
+          </w:p>
+          <w:p>
+            <w:pPr>
+              <w:pStyle w:val="a8"/>
+              <w:numPr>
+                <w:ilvl w:val="0"/>
+                <w:numId w:val="37"/>
+              </w:numPr>
+              <w:spacing w:line="240" w:lineRule="auto"/>
+              <w:ind w:firstLineChars="0"/>
+              <w:rPr>
+                <w:rFonts w:hint="eastAsia"/>
+                <w:sz w:val="21"/>
+              </w:rPr>
+            </w:pPr>
+            <w:r>
+              <w:rPr>
+                <w:rFonts w:hint="eastAsia"/>
+              </w:rPr>
+              <w:t>系统用户点击问卷管理菜单，进入问卷列表页面。</w:t>
+            </w:r>
+          </w:p>
+          <w:p>
+            <w:pPr>
+              <w:pStyle w:val="a8"/>
+              <w:ind w:left="360" w:firstLineChars="0" w:firstLine="0"/>
+              <w:rPr>
+                <w:rFonts w:hint="eastAsia"/>
+              </w:rPr>
+            </w:pPr>
+          </w:p>
+          <w:p>
+            <w:pPr>
+              <w:pStyle w:val="a8"/>
+              <w:numPr>
+                <w:ilvl w:val="0"/>
+                <w:numId w:val="37"/>
+              </w:numPr>
+              <w:spacing w:line="240" w:lineRule="auto"/>
+              <w:ind w:firstLineChars="0"/>
+              <w:rPr>
+                <w:rFonts w:hint="eastAsia"/>
+              </w:rPr>
+            </w:pPr>
+            <w:r>
+              <w:rPr>
+                <w:rFonts w:hint="eastAsia"/>
+              </w:rPr>
+              <w:t>在需要编辑的问卷的操作列中点击编辑问卷按钮，对问卷进行编辑修改。</w:t>
+            </w:r>
+          </w:p>
+        </w:tc>
+        <w:tc>
+          <w:tcPr>
+            <w:tcW w:w="3969" w:type="dxa"/>
+            <w:gridSpan w:val="2"/>
+            <w:tcBorders>
+              <w:top w:val="single" w:sz="4" w:space="0" w:color="auto"/>
+              <w:left w:val="single" w:sz="4" w:space="0" w:color="auto"/>
+              <w:bottom w:val="single" w:sz="4" w:space="0" w:color="auto"/>
+              <w:right w:val="single" w:sz="4" w:space="0" w:color="auto"/>
+            </w:tcBorders>
+          </w:tcPr>
+          <w:p>
+            <w:pPr>
+              <w:pStyle w:val="a8"/>
+              <w:ind w:left="360" w:firstLineChars="0" w:firstLine="0"/>
+              <w:rPr>
+                <w:rFonts w:hint="eastAsia"/>
+              </w:rPr>
+            </w:pPr>
+          </w:p>
+        </w:tc>
+      </w:tr>
+      <w:tr>
+        <w:trPr>
+          <w:trHeight w:val="603"/>
+        </w:trPr>
+        <w:tc>
+          <w:tcPr>
+            <w:tcW w:w="8039" w:type="dxa"/>
+            <w:gridSpan w:val="4"/>
+            <w:tcBorders>
+              <w:top w:val="single" w:sz="4" w:space="0" w:color="auto"/>
+              <w:left w:val="single" w:sz="4" w:space="0" w:color="auto"/>
+              <w:bottom w:val="single" w:sz="4" w:space="0" w:color="auto"/>
+              <w:right w:val="single" w:sz="4" w:space="0" w:color="auto"/>
+            </w:tcBorders>
+            <w:hideMark/>
+          </w:tcPr>
+          <w:p>
+            <w:pPr>
+              <w:ind w:firstLineChars="0" w:firstLine="0"/>
+              <w:rPr>
+                <w:rFonts w:hint="eastAsia"/>
+              </w:rPr>
+            </w:pPr>
+            <w:r>
+              <w:rPr>
+                <w:rFonts w:hint="eastAsia"/>
+              </w:rPr>
+              <w:t>其他事件流：编辑问题以及</w:t>
+            </w:r>
+            <w:r>
+              <w:rPr>
+                <w:rFonts w:hint="eastAsia"/>
+              </w:rPr>
+              <w:t>问题的待</w:t>
+            </w:r>
+            <w:r>
+              <w:rPr>
+                <w:rFonts w:hint="eastAsia"/>
+              </w:rPr>
+              <w:t>选项。</w:t>
+            </w:r>
+          </w:p>
+        </w:tc>
+      </w:tr>
+    </w:tbl>
+    <w:p>
+      <w:pPr>
+        <w:ind w:firstLine="480"/>
+      </w:pPr>
+    </w:p>
+    <w:p>
+      <w:pPr>
+        <w:ind w:firstLineChars="100" w:firstLine="241"/>
+        <w:rPr>
+          <w:b/>
+        </w:rPr>
+      </w:pPr>
+    </w:p>
+    <w:p>
+      <w:pPr>
+        <w:ind w:firstLineChars="100" w:firstLine="241"/>
+        <w:rPr>
+          <w:rFonts w:hint="eastAsia"/>
+          <w:b/>
+        </w:rPr>
+      </w:pPr>
+    </w:p>
+    <w:p>
+      <w:pPr>
+        <w:ind w:firstLineChars="100" w:firstLine="241"/>
+        <w:rPr>
+          <w:rFonts w:hint="eastAsia"/>
+          <w:b/>
+        </w:rPr>
+      </w:pPr>
+      <w:r>
+        <w:rPr>
+          <w:rFonts w:hint="eastAsia"/>
+          <w:b/>
+        </w:rPr>
+        <w:t>提交审核</w:t>
+      </w:r>
+      <w:r>
+        <w:rPr>
+          <w:rFonts w:hint="eastAsia"/>
+          <w:b/>
+        </w:rPr>
+        <w:t>：</w:t>
+      </w:r>
+    </w:p>
+    <w:tbl>
+      <w:tblPr>
+        <w:tblW w:w="0" w:type="auto"/>
+        <w:tblInd w:w="178" w:type="dxa"/>
+        <w:tblBorders>
+          <w:top w:val="single" w:sz="4" w:space="0" w:color="auto"/>
+          <w:left w:val="single" w:sz="4" w:space="0" w:color="auto"/>
+          <w:bottom w:val="single" w:sz="4" w:space="0" w:color="auto"/>
+          <w:right w:val="single" w:sz="4" w:space="0" w:color="auto"/>
+          <w:insideH w:val="single" w:sz="4" w:space="0" w:color="auto"/>
+          <w:insideV w:val="single" w:sz="4" w:space="0" w:color="auto"/>
+        </w:tblBorders>
+        <w:tblLook w:val="04A0" w:firstRow="1" w:lastRow="0" w:firstColumn="1" w:lastColumn="0" w:noHBand="0" w:noVBand="1"/>
+      </w:tblPr>
+      <w:tblGrid>
+        <w:gridCol w:w="2794"/>
+        <w:gridCol w:w="1276"/>
+        <w:gridCol w:w="1133"/>
+        <w:gridCol w:w="2836"/>
+      </w:tblGrid>
+      <w:tr>
+        <w:trPr>
+          <w:trHeight w:val="472"/>
+        </w:trPr>
+        <w:tc>
+          <w:tcPr>
+            <w:tcW w:w="2794" w:type="dxa"/>
+            <w:tcBorders>
+              <w:top w:val="single" w:sz="4" w:space="0" w:color="auto"/>
+              <w:left w:val="single" w:sz="4" w:space="0" w:color="auto"/>
+              <w:bottom w:val="single" w:sz="4" w:space="0" w:color="auto"/>
+              <w:right w:val="single" w:sz="4" w:space="0" w:color="auto"/>
+            </w:tcBorders>
+            <w:vAlign w:val="center"/>
+            <w:hideMark/>
+          </w:tcPr>
+          <w:p>
+            <w:pPr>
+              <w:ind w:firstLineChars="0" w:firstLine="0"/>
+              <w:rPr>
+                <w:rFonts w:asciiTheme="minorHAnsi" w:eastAsiaTheme="minorEastAsia" w:hAnsiTheme="minorHAnsi"/>
+                <w:sz w:val="21"/>
+                <w:szCs w:val="22"/>
+              </w:rPr>
+            </w:pPr>
+            <w:r>
+              <w:rPr>
+                <w:rFonts w:hint="eastAsia"/>
+              </w:rPr>
+              <w:br w:type="page"/>
+            </w:r>
+            <w:r>
+              <w:rPr>
+                <w:rFonts w:hint="eastAsia"/>
+              </w:rPr>
+              <w:t>用例说明：提交审核</w:t>
+            </w:r>
+          </w:p>
+        </w:tc>
+        <w:tc>
+          <w:tcPr>
+            <w:tcW w:w="2409" w:type="dxa"/>
+            <w:gridSpan w:val="2"/>
+            <w:tcBorders>
+              <w:top w:val="single" w:sz="4" w:space="0" w:color="auto"/>
+              <w:left w:val="single" w:sz="4" w:space="0" w:color="auto"/>
+              <w:bottom w:val="single" w:sz="4" w:space="0" w:color="auto"/>
+              <w:right w:val="single" w:sz="4" w:space="0" w:color="auto"/>
+            </w:tcBorders>
+            <w:vAlign w:val="center"/>
+            <w:hideMark/>
+          </w:tcPr>
+          <w:p>
+            <w:pPr>
+              <w:ind w:firstLineChars="0" w:firstLine="0"/>
+              <w:rPr>
+                <w:rFonts w:hint="eastAsia"/>
+              </w:rPr>
+            </w:pPr>
+            <w:r>
+              <w:rPr>
+                <w:rFonts w:hint="eastAsia"/>
+              </w:rPr>
+              <w:t>参与者：系统用户</w:t>
+            </w:r>
+          </w:p>
+        </w:tc>
+        <w:tc>
+          <w:tcPr>
+            <w:tcW w:w="2836" w:type="dxa"/>
+            <w:tcBorders>
+              <w:top w:val="single" w:sz="4" w:space="0" w:color="auto"/>
+              <w:left w:val="single" w:sz="4" w:space="0" w:color="auto"/>
+              <w:bottom w:val="single" w:sz="4" w:space="0" w:color="auto"/>
+              <w:right w:val="single" w:sz="4" w:space="0" w:color="auto"/>
+            </w:tcBorders>
+            <w:vAlign w:val="center"/>
+            <w:hideMark/>
+          </w:tcPr>
+          <w:p>
+            <w:pPr>
+              <w:ind w:firstLineChars="0" w:firstLine="0"/>
+              <w:rPr>
+                <w:rFonts w:hint="eastAsia"/>
+              </w:rPr>
+            </w:pPr>
+            <w:r>
+              <w:rPr>
+                <w:rFonts w:hint="eastAsia"/>
+              </w:rPr>
+              <w:t>用例标识号：</w:t>
+            </w:r>
+            <w:r>
+              <w:rPr>
+                <w:rFonts w:hint="eastAsia"/>
+              </w:rPr>
+              <w:t>401</w:t>
+            </w:r>
+          </w:p>
+        </w:tc>
+      </w:tr>
+      <w:tr>
+        <w:trPr>
+          <w:trHeight w:val="516"/>
+        </w:trPr>
+        <w:tc>
+          <w:tcPr>
+            <w:tcW w:w="8039" w:type="dxa"/>
+            <w:gridSpan w:val="4"/>
+            <w:tcBorders>
+              <w:top w:val="single" w:sz="4" w:space="0" w:color="auto"/>
+              <w:left w:val="single" w:sz="4" w:space="0" w:color="auto"/>
+              <w:bottom w:val="single" w:sz="4" w:space="0" w:color="auto"/>
+              <w:right w:val="single" w:sz="4" w:space="0" w:color="auto"/>
+            </w:tcBorders>
+            <w:vAlign w:val="center"/>
+            <w:hideMark/>
+          </w:tcPr>
+          <w:p>
+            <w:pPr>
+              <w:ind w:firstLineChars="0" w:firstLine="0"/>
+              <w:rPr>
+                <w:rFonts w:hint="eastAsia"/>
+              </w:rPr>
+            </w:pPr>
+            <w:r>
+              <w:rPr>
+                <w:rFonts w:hint="eastAsia"/>
+              </w:rPr>
+              <w:t>简要说明：系统将问卷提交给管理员审核</w:t>
+            </w:r>
+          </w:p>
+        </w:tc>
+      </w:tr>
+      <w:tr>
+        <w:trPr>
+          <w:trHeight w:val="2111"/>
+        </w:trPr>
+        <w:tc>
+          <w:tcPr>
+            <w:tcW w:w="4070" w:type="dxa"/>
+            <w:gridSpan w:val="2"/>
+            <w:tcBorders>
+              <w:top w:val="single" w:sz="4" w:space="0" w:color="auto"/>
+              <w:left w:val="single" w:sz="4" w:space="0" w:color="auto"/>
+              <w:bottom w:val="single" w:sz="4" w:space="0" w:color="auto"/>
+              <w:right w:val="single" w:sz="4" w:space="0" w:color="auto"/>
+            </w:tcBorders>
+            <w:hideMark/>
+          </w:tcPr>
+          <w:p>
+            <w:pPr>
+              <w:ind w:firstLineChars="0" w:firstLine="0"/>
+              <w:rPr>
+                <w:rFonts w:hint="eastAsia"/>
+              </w:rPr>
+            </w:pPr>
+            <w:r>
+              <w:rPr>
+                <w:rFonts w:hint="eastAsia"/>
+              </w:rPr>
+              <w:t>基本事件流：</w:t>
+            </w:r>
+          </w:p>
+          <w:p>
+            <w:pPr>
+              <w:pStyle w:val="a8"/>
+              <w:numPr>
+                <w:ilvl w:val="0"/>
+                <w:numId w:val="38"/>
+              </w:numPr>
+              <w:spacing w:line="240" w:lineRule="auto"/>
+              <w:ind w:firstLineChars="0"/>
+              <w:rPr>
+                <w:sz w:val="21"/>
+              </w:rPr>
+            </w:pPr>
+            <w:r>
+              <w:rPr>
+                <w:rFonts w:hint="eastAsia"/>
+              </w:rPr>
+              <w:t>系统用户点击问卷管理菜单，进入问卷列表页面。</w:t>
+            </w:r>
+          </w:p>
+          <w:p>
+            <w:pPr>
+              <w:pStyle w:val="a8"/>
+              <w:spacing w:line="240" w:lineRule="auto"/>
+              <w:ind w:left="360" w:firstLineChars="0" w:firstLine="0"/>
+              <w:rPr>
+                <w:rFonts w:hint="eastAsia"/>
+                <w:sz w:val="21"/>
+              </w:rPr>
+            </w:pPr>
+          </w:p>
+          <w:p>
+            <w:pPr>
+              <w:pStyle w:val="a8"/>
+              <w:numPr>
+                <w:ilvl w:val="0"/>
+                <w:numId w:val="38"/>
+              </w:numPr>
+              <w:spacing w:line="240" w:lineRule="auto"/>
+              <w:ind w:firstLineChars="0"/>
+            </w:pPr>
+            <w:r>
+              <w:rPr>
+                <w:rFonts w:hint="eastAsia"/>
+              </w:rPr>
+              <w:t>点击问卷操作列里的提交审核按钮，将问卷提交给管理员审核。</w:t>
+            </w:r>
+          </w:p>
+          <w:p>
+            <w:pPr>
+              <w:spacing w:line="240" w:lineRule="auto"/>
+              <w:ind w:firstLineChars="0" w:firstLine="0"/>
+              <w:rPr>
+                <w:rFonts w:hint="eastAsia"/>
+              </w:rPr>
+            </w:pPr>
+          </w:p>
+        </w:tc>
+        <w:tc>
+          <w:tcPr>
+            <w:tcW w:w="3969" w:type="dxa"/>
+            <w:gridSpan w:val="2"/>
+            <w:tcBorders>
+              <w:top w:val="single" w:sz="4" w:space="0" w:color="auto"/>
+              <w:left w:val="single" w:sz="4" w:space="0" w:color="auto"/>
+              <w:bottom w:val="single" w:sz="4" w:space="0" w:color="auto"/>
+              <w:right w:val="single" w:sz="4" w:space="0" w:color="auto"/>
+            </w:tcBorders>
+          </w:tcPr>
+          <w:p>
+            <w:pPr>
+              <w:ind w:firstLine="480"/>
+              <w:rPr>
+                <w:rFonts w:hint="eastAsia"/>
+              </w:rPr>
+            </w:pPr>
+          </w:p>
+          <w:p>
+            <w:pPr>
+              <w:ind w:firstLine="480"/>
+              <w:rPr>
+                <w:rFonts w:hint="eastAsia"/>
+              </w:rPr>
+            </w:pPr>
+          </w:p>
+        </w:tc>
+      </w:tr>
+      <w:tr>
+        <w:trPr>
+          <w:trHeight w:val="603"/>
+        </w:trPr>
+        <w:tc>
+          <w:tcPr>
+            <w:tcW w:w="8039" w:type="dxa"/>
+            <w:gridSpan w:val="4"/>
+            <w:tcBorders>
+              <w:top w:val="single" w:sz="4" w:space="0" w:color="auto"/>
+              <w:left w:val="single" w:sz="4" w:space="0" w:color="auto"/>
+              <w:bottom w:val="single" w:sz="4" w:space="0" w:color="auto"/>
+              <w:right w:val="single" w:sz="4" w:space="0" w:color="auto"/>
+            </w:tcBorders>
+            <w:hideMark/>
+          </w:tcPr>
+          <w:p>
+            <w:pPr>
+              <w:ind w:firstLineChars="0" w:firstLine="0"/>
+              <w:rPr>
+                <w:rFonts w:hint="eastAsia"/>
+              </w:rPr>
+            </w:pPr>
+            <w:r>
+              <w:rPr>
+                <w:rFonts w:hint="eastAsia"/>
+              </w:rPr>
+              <w:t>其他事件流：暂无</w:t>
+            </w:r>
+          </w:p>
+        </w:tc>
+      </w:tr>
+    </w:tbl>
+    <w:p>
+      <w:pPr>
+        <w:ind w:firstLine="480"/>
+      </w:pPr>
+    </w:p>
+    <w:p>
+      <w:pPr>
+        <w:ind w:firstLine="480"/>
+      </w:pPr>
+    </w:p>
+    <w:p>
+      <w:pPr>
+        <w:ind w:firstLine="480"/>
+        <w:rPr>
+          <w:rFonts w:hint="eastAsia"/>
+        </w:rPr>
+      </w:pPr>
+    </w:p>
+    <w:p>
+      <w:pPr>
+        <w:ind w:firstLineChars="100" w:firstLine="241"/>
+        <w:rPr>
+          <w:rFonts w:hint="eastAsia"/>
+        </w:rPr>
+      </w:pPr>
+      <w:r>
+        <w:rPr>
+          <w:rFonts w:hint="eastAsia"/>
+          <w:b/>
+        </w:rPr>
+        <w:t>审核</w:t>
+      </w:r>
+      <w:r>
+        <w:rPr>
+          <w:rFonts w:hint="eastAsia"/>
+          <w:b/>
+        </w:rPr>
+        <w:t>问卷</w:t>
+      </w:r>
+      <w:r>
+        <w:rPr>
+          <w:rFonts w:hint="eastAsia"/>
+          <w:b/>
+        </w:rPr>
+        <w:t>：</w:t>
+      </w:r>
+    </w:p>
+    <w:tbl>
+      <w:tblPr>
+        <w:tblW w:w="0" w:type="auto"/>
+        <w:tblInd w:w="178" w:type="dxa"/>
+        <w:tblBorders>
+          <w:top w:val="single" w:sz="4" w:space="0" w:color="auto"/>
+          <w:left w:val="single" w:sz="4" w:space="0" w:color="auto"/>
+          <w:bottom w:val="single" w:sz="4" w:space="0" w:color="auto"/>
+          <w:right w:val="single" w:sz="4" w:space="0" w:color="auto"/>
+          <w:insideH w:val="single" w:sz="4" w:space="0" w:color="auto"/>
+          <w:insideV w:val="single" w:sz="4" w:space="0" w:color="auto"/>
+        </w:tblBorders>
+        <w:tblLook w:val="04A0" w:firstRow="1" w:lastRow="0" w:firstColumn="1" w:lastColumn="0" w:noHBand="0" w:noVBand="1"/>
+      </w:tblPr>
+      <w:tblGrid>
+        <w:gridCol w:w="2794"/>
+        <w:gridCol w:w="1276"/>
+        <w:gridCol w:w="1133"/>
+        <w:gridCol w:w="2836"/>
+      </w:tblGrid>
+      <w:tr>
+        <w:trPr>
+          <w:trHeight w:val="472"/>
+        </w:trPr>
+        <w:tc>
+          <w:tcPr>
+            <w:tcW w:w="2794" w:type="dxa"/>
+            <w:tcBorders>
+              <w:top w:val="single" w:sz="4" w:space="0" w:color="auto"/>
+              <w:left w:val="single" w:sz="4" w:space="0" w:color="auto"/>
+              <w:bottom w:val="single" w:sz="4" w:space="0" w:color="auto"/>
+              <w:right w:val="single" w:sz="4" w:space="0" w:color="auto"/>
+            </w:tcBorders>
+            <w:vAlign w:val="center"/>
+            <w:hideMark/>
+          </w:tcPr>
+          <w:p>
+            <w:pPr>
+              <w:ind w:firstLineChars="0" w:firstLine="0"/>
+              <w:rPr>
+                <w:rFonts w:asciiTheme="minorHAnsi" w:eastAsiaTheme="minorEastAsia" w:hAnsiTheme="minorHAnsi"/>
+                <w:sz w:val="21"/>
+                <w:szCs w:val="22"/>
+              </w:rPr>
+            </w:pPr>
+            <w:r>
+              <w:rPr>
+                <w:rFonts w:hint="eastAsia"/>
+              </w:rPr>
+              <w:br w:type="page"/>
+            </w:r>
+            <w:r>
+              <w:rPr>
+                <w:rFonts w:hint="eastAsia"/>
+              </w:rPr>
+              <w:t>用例说明：审核问卷</w:t>
+            </w:r>
+          </w:p>
+        </w:tc>
+        <w:tc>
+          <w:tcPr>
+            <w:tcW w:w="2409" w:type="dxa"/>
+            <w:gridSpan w:val="2"/>
+            <w:tcBorders>
+              <w:top w:val="single" w:sz="4" w:space="0" w:color="auto"/>
+              <w:left w:val="single" w:sz="4" w:space="0" w:color="auto"/>
+              <w:bottom w:val="single" w:sz="4" w:space="0" w:color="auto"/>
+              <w:right w:val="single" w:sz="4" w:space="0" w:color="auto"/>
+            </w:tcBorders>
+            <w:vAlign w:val="center"/>
+            <w:hideMark/>
+          </w:tcPr>
+          <w:p>
+            <w:pPr>
+              <w:ind w:firstLineChars="0" w:firstLine="0"/>
+              <w:rPr>
+                <w:rFonts w:hint="eastAsia"/>
+              </w:rPr>
+            </w:pPr>
+            <w:r>
+              <w:rPr>
+                <w:rFonts w:hint="eastAsia"/>
+              </w:rPr>
+              <w:t>参与者：系统管理员</w:t>
+            </w:r>
+          </w:p>
+        </w:tc>
+        <w:tc>
+          <w:tcPr>
+            <w:tcW w:w="2836" w:type="dxa"/>
+            <w:tcBorders>
+              <w:top w:val="single" w:sz="4" w:space="0" w:color="auto"/>
+              <w:left w:val="single" w:sz="4" w:space="0" w:color="auto"/>
+              <w:bottom w:val="single" w:sz="4" w:space="0" w:color="auto"/>
+              <w:right w:val="single" w:sz="4" w:space="0" w:color="auto"/>
+            </w:tcBorders>
+            <w:vAlign w:val="center"/>
+            <w:hideMark/>
+          </w:tcPr>
+          <w:p>
+            <w:pPr>
+              <w:ind w:firstLineChars="0" w:firstLine="0"/>
+              <w:rPr>
+                <w:rFonts w:hint="eastAsia"/>
+              </w:rPr>
+            </w:pPr>
+            <w:r>
+              <w:rPr>
+                <w:rFonts w:hint="eastAsia"/>
+              </w:rPr>
+              <w:t>用例标识号：</w:t>
+            </w:r>
+            <w:r>
+              <w:rPr>
+                <w:rFonts w:hint="eastAsia"/>
+              </w:rPr>
+              <w:t>501</w:t>
+            </w:r>
+          </w:p>
+        </w:tc>
+      </w:tr>
+      <w:tr>
+        <w:trPr>
+          <w:trHeight w:val="516"/>
+        </w:trPr>
+        <w:tc>
+          <w:tcPr>
+            <w:tcW w:w="8039" w:type="dxa"/>
+            <w:gridSpan w:val="4"/>
+            <w:tcBorders>
+              <w:top w:val="single" w:sz="4" w:space="0" w:color="auto"/>
+              <w:left w:val="single" w:sz="4" w:space="0" w:color="auto"/>
+              <w:bottom w:val="single" w:sz="4" w:space="0" w:color="auto"/>
+              <w:right w:val="single" w:sz="4" w:space="0" w:color="auto"/>
+            </w:tcBorders>
+            <w:vAlign w:val="center"/>
+            <w:hideMark/>
+          </w:tcPr>
+          <w:p>
+            <w:pPr>
+              <w:ind w:firstLineChars="0" w:firstLine="0"/>
+              <w:rPr>
+                <w:rFonts w:hint="eastAsia"/>
+              </w:rPr>
+            </w:pPr>
+            <w:r>
+              <w:rPr>
+                <w:rFonts w:hint="eastAsia"/>
+              </w:rPr>
+              <w:t>简要说明：系统管理员审核用户提交的待审问卷</w:t>
+            </w:r>
+          </w:p>
+        </w:tc>
+      </w:tr>
+      <w:tr>
+        <w:trPr>
+          <w:trHeight w:val="2111"/>
+        </w:trPr>
+        <w:tc>
+          <w:tcPr>
+            <w:tcW w:w="4070" w:type="dxa"/>
+            <w:gridSpan w:val="2"/>
+            <w:tcBorders>
+              <w:top w:val="single" w:sz="4" w:space="0" w:color="auto"/>
+              <w:left w:val="single" w:sz="4" w:space="0" w:color="auto"/>
+              <w:bottom w:val="single" w:sz="4" w:space="0" w:color="auto"/>
+              <w:right w:val="single" w:sz="4" w:space="0" w:color="auto"/>
+            </w:tcBorders>
+          </w:tcPr>
+          <w:p>
+            <w:pPr>
+              <w:ind w:firstLineChars="0" w:firstLine="0"/>
+              <w:rPr>
+                <w:rFonts w:hint="eastAsia"/>
+              </w:rPr>
+            </w:pPr>
+            <w:r>
+              <w:rPr>
+                <w:rFonts w:hint="eastAsia"/>
+              </w:rPr>
+              <w:t>基本事件流：</w:t>
+            </w:r>
+          </w:p>
+          <w:p>
+            <w:pPr>
+              <w:pStyle w:val="a8"/>
+              <w:numPr>
+                <w:ilvl w:val="0"/>
+                <w:numId w:val="41"/>
+              </w:numPr>
+              <w:spacing w:line="240" w:lineRule="auto"/>
+              <w:ind w:firstLineChars="0"/>
+              <w:rPr>
+                <w:rFonts w:hint="eastAsia"/>
+                <w:sz w:val="21"/>
+              </w:rPr>
+            </w:pPr>
+            <w:r>
+              <w:rPr>
+                <w:rFonts w:hint="eastAsia"/>
+              </w:rPr>
+              <w:t>系统管理员问卷管理菜单，进入待审核问卷列表页面。</w:t>
+            </w:r>
+          </w:p>
+          <w:p>
+            <w:pPr>
+              <w:pStyle w:val="a8"/>
+              <w:ind w:left="360" w:firstLineChars="0" w:firstLine="0"/>
+              <w:rPr>
+                <w:rFonts w:hint="eastAsia"/>
+              </w:rPr>
+            </w:pPr>
+          </w:p>
+          <w:p>
+            <w:pPr>
+              <w:pStyle w:val="a8"/>
+              <w:numPr>
+                <w:ilvl w:val="0"/>
+                <w:numId w:val="41"/>
+              </w:numPr>
+              <w:spacing w:line="240" w:lineRule="auto"/>
+              <w:ind w:firstLineChars="0"/>
+              <w:rPr>
+                <w:rFonts w:hint="eastAsia"/>
+              </w:rPr>
+            </w:pPr>
+            <w:r>
+              <w:rPr>
+                <w:rFonts w:hint="eastAsia"/>
+              </w:rPr>
+              <w:t>点击问卷操作列里的浏览问卷按钮，检查问卷内容是否包含非法信息，有则不通过审核，无则通过审核。</w:t>
+            </w:r>
+          </w:p>
+          <w:p>
+            <w:pPr>
+              <w:ind w:firstLine="480"/>
+              <w:rPr>
+                <w:rFonts w:hint="eastAsia"/>
+              </w:rPr>
+            </w:pPr>
+          </w:p>
+        </w:tc>
+        <w:tc>
+          <w:tcPr>
+            <w:tcW w:w="3969" w:type="dxa"/>
+            <w:gridSpan w:val="2"/>
+            <w:tcBorders>
+              <w:top w:val="single" w:sz="4" w:space="0" w:color="auto"/>
+              <w:left w:val="single" w:sz="4" w:space="0" w:color="auto"/>
+              <w:bottom w:val="single" w:sz="4" w:space="0" w:color="auto"/>
+              <w:right w:val="single" w:sz="4" w:space="0" w:color="auto"/>
+            </w:tcBorders>
+          </w:tcPr>
+          <w:p>
+            <w:pPr>
+              <w:ind w:firstLine="480"/>
+              <w:rPr>
+                <w:rFonts w:hint="eastAsia"/>
+              </w:rPr>
+            </w:pPr>
+          </w:p>
+          <w:p>
+            <w:pPr>
+              <w:ind w:firstLine="480"/>
+              <w:rPr>
+                <w:rFonts w:hint="eastAsia"/>
+              </w:rPr>
+            </w:pPr>
+          </w:p>
+        </w:tc>
+      </w:tr>
+      <w:tr>
+        <w:trPr>
+          <w:trHeight w:val="603"/>
+        </w:trPr>
+        <w:tc>
+          <w:tcPr>
+            <w:tcW w:w="8039" w:type="dxa"/>
+            <w:gridSpan w:val="4"/>
+            <w:tcBorders>
+              <w:top w:val="single" w:sz="4" w:space="0" w:color="auto"/>
+              <w:left w:val="single" w:sz="4" w:space="0" w:color="auto"/>
+              <w:bottom w:val="single" w:sz="4" w:space="0" w:color="auto"/>
+              <w:right w:val="single" w:sz="4" w:space="0" w:color="auto"/>
+            </w:tcBorders>
+            <w:hideMark/>
+          </w:tcPr>
+          <w:p>
+            <w:pPr>
+              <w:ind w:firstLineChars="0" w:firstLine="0"/>
+              <w:rPr>
+                <w:rFonts w:hint="eastAsia"/>
+              </w:rPr>
+            </w:pPr>
+            <w:r>
+              <w:rPr>
+                <w:rFonts w:hint="eastAsia"/>
+              </w:rPr>
+              <w:t>其他事件流：系统管理员登录</w:t>
+            </w:r>
+          </w:p>
+        </w:tc>
+      </w:tr>
+    </w:tbl>
+    <w:p>
+      <w:pPr>
+        <w:ind w:firstLine="480"/>
+      </w:pPr>
+    </w:p>
+    <w:p>
+      <w:pPr>
+        <w:ind w:firstLineChars="0" w:firstLine="0"/>
+        <w:rPr>
+          <w:rFonts w:hint="eastAsia"/>
+        </w:rPr>
+      </w:pPr>
+    </w:p>
+    <w:p>
+      <w:pPr>
+        <w:ind w:firstLineChars="100" w:firstLine="241"/>
+        <w:rPr>
+          <w:b/>
+        </w:rPr>
+      </w:pPr>
+      <w:r>
+        <w:rPr>
+          <w:rFonts w:hint="eastAsia"/>
+          <w:b/>
+        </w:rPr>
+        <w:lastRenderedPageBreak/>
+        <w:t>发布问卷</w:t>
+      </w:r>
+      <w:r>
+        <w:rPr>
+          <w:rFonts w:hint="eastAsia"/>
+          <w:b/>
+        </w:rPr>
+        <w:t>：</w:t>
+      </w:r>
+    </w:p>
+    <w:tbl>
+      <w:tblPr>
+        <w:tblW w:w="0" w:type="auto"/>
+        <w:tblInd w:w="178" w:type="dxa"/>
+        <w:tblBorders>
+          <w:top w:val="single" w:sz="4" w:space="0" w:color="auto"/>
+          <w:left w:val="single" w:sz="4" w:space="0" w:color="auto"/>
+          <w:bottom w:val="single" w:sz="4" w:space="0" w:color="auto"/>
+          <w:right w:val="single" w:sz="4" w:space="0" w:color="auto"/>
+          <w:insideH w:val="single" w:sz="4" w:space="0" w:color="auto"/>
+          <w:insideV w:val="single" w:sz="4" w:space="0" w:color="auto"/>
+        </w:tblBorders>
+        <w:tblLook w:val="04A0" w:firstRow="1" w:lastRow="0" w:firstColumn="1" w:lastColumn="0" w:noHBand="0" w:noVBand="1"/>
+      </w:tblPr>
+      <w:tblGrid>
+        <w:gridCol w:w="2794"/>
+        <w:gridCol w:w="1276"/>
+        <w:gridCol w:w="1133"/>
+        <w:gridCol w:w="2836"/>
+      </w:tblGrid>
+      <w:tr>
+        <w:trPr>
+          <w:trHeight w:val="472"/>
+        </w:trPr>
+        <w:tc>
+          <w:tcPr>
+            <w:tcW w:w="2794" w:type="dxa"/>
+            <w:tcBorders>
+              <w:top w:val="single" w:sz="4" w:space="0" w:color="auto"/>
+              <w:left w:val="single" w:sz="4" w:space="0" w:color="auto"/>
+              <w:bottom w:val="single" w:sz="4" w:space="0" w:color="auto"/>
+              <w:right w:val="single" w:sz="4" w:space="0" w:color="auto"/>
+            </w:tcBorders>
+            <w:vAlign w:val="center"/>
+            <w:hideMark/>
+          </w:tcPr>
+          <w:p>
+            <w:pPr>
+              <w:ind w:firstLineChars="0" w:firstLine="0"/>
+              <w:rPr>
+                <w:rFonts w:asciiTheme="minorHAnsi" w:eastAsiaTheme="minorEastAsia" w:hAnsiTheme="minorHAnsi"/>
+                <w:sz w:val="21"/>
+                <w:szCs w:val="22"/>
+              </w:rPr>
+            </w:pPr>
+            <w:r>
+              <w:rPr>
+                <w:rFonts w:hint="eastAsia"/>
+              </w:rPr>
+              <w:br w:type="page"/>
+            </w:r>
+            <w:r>
+              <w:rPr>
+                <w:rFonts w:hint="eastAsia"/>
+              </w:rPr>
+              <w:t>用例说明：发布问卷</w:t>
+            </w:r>
+          </w:p>
+        </w:tc>
+        <w:tc>
+          <w:tcPr>
+            <w:tcW w:w="2409" w:type="dxa"/>
+            <w:gridSpan w:val="2"/>
+            <w:tcBorders>
+              <w:top w:val="single" w:sz="4" w:space="0" w:color="auto"/>
+              <w:left w:val="single" w:sz="4" w:space="0" w:color="auto"/>
+              <w:bottom w:val="single" w:sz="4" w:space="0" w:color="auto"/>
+              <w:right w:val="single" w:sz="4" w:space="0" w:color="auto"/>
+            </w:tcBorders>
+            <w:vAlign w:val="center"/>
+            <w:hideMark/>
+          </w:tcPr>
+          <w:p>
+            <w:pPr>
+              <w:ind w:firstLineChars="0" w:firstLine="0"/>
+              <w:rPr>
+                <w:rFonts w:hint="eastAsia"/>
+              </w:rPr>
+            </w:pPr>
+            <w:r>
+              <w:rPr>
+                <w:rFonts w:hint="eastAsia"/>
+              </w:rPr>
+              <w:t>参与者：系统用户</w:t>
+            </w:r>
+          </w:p>
+        </w:tc>
+        <w:tc>
+          <w:tcPr>
+            <w:tcW w:w="2836" w:type="dxa"/>
+            <w:tcBorders>
+              <w:top w:val="single" w:sz="4" w:space="0" w:color="auto"/>
+              <w:left w:val="single" w:sz="4" w:space="0" w:color="auto"/>
+              <w:bottom w:val="single" w:sz="4" w:space="0" w:color="auto"/>
+              <w:right w:val="single" w:sz="4" w:space="0" w:color="auto"/>
+            </w:tcBorders>
+            <w:vAlign w:val="center"/>
+            <w:hideMark/>
+          </w:tcPr>
+          <w:p>
+            <w:pPr>
+              <w:ind w:firstLineChars="0" w:firstLine="0"/>
+              <w:rPr>
+                <w:rFonts w:hint="eastAsia"/>
+              </w:rPr>
+            </w:pPr>
+            <w:r>
+              <w:rPr>
+                <w:rFonts w:hint="eastAsia"/>
+              </w:rPr>
+              <w:t>用例标识号：</w:t>
+            </w:r>
+            <w:r>
+              <w:rPr>
+                <w:rFonts w:hint="eastAsia"/>
+              </w:rPr>
+              <w:t>601</w:t>
+            </w:r>
+          </w:p>
+        </w:tc>
+      </w:tr>
+      <w:tr>
+        <w:trPr>
+          <w:trHeight w:val="516"/>
+        </w:trPr>
+        <w:tc>
+          <w:tcPr>
+            <w:tcW w:w="8039" w:type="dxa"/>
+            <w:gridSpan w:val="4"/>
+            <w:tcBorders>
+              <w:top w:val="single" w:sz="4" w:space="0" w:color="auto"/>
+              <w:left w:val="single" w:sz="4" w:space="0" w:color="auto"/>
+              <w:bottom w:val="single" w:sz="4" w:space="0" w:color="auto"/>
+              <w:right w:val="single" w:sz="4" w:space="0" w:color="auto"/>
+            </w:tcBorders>
+            <w:vAlign w:val="center"/>
+            <w:hideMark/>
+          </w:tcPr>
+          <w:p>
+            <w:pPr>
+              <w:ind w:firstLineChars="0" w:firstLine="0"/>
+              <w:rPr>
+                <w:rFonts w:hint="eastAsia"/>
+              </w:rPr>
+            </w:pPr>
+            <w:r>
+              <w:rPr>
+                <w:rFonts w:hint="eastAsia"/>
+              </w:rPr>
+              <w:t>简要说明：系统用户发布已经通过审核的问卷。</w:t>
+            </w:r>
+          </w:p>
+        </w:tc>
+      </w:tr>
+      <w:tr>
+        <w:trPr>
+          <w:trHeight w:val="2111"/>
+        </w:trPr>
+        <w:tc>
+          <w:tcPr>
+            <w:tcW w:w="4070" w:type="dxa"/>
+            <w:gridSpan w:val="2"/>
+            <w:tcBorders>
+              <w:top w:val="single" w:sz="4" w:space="0" w:color="auto"/>
+              <w:left w:val="single" w:sz="4" w:space="0" w:color="auto"/>
+              <w:bottom w:val="single" w:sz="4" w:space="0" w:color="auto"/>
+              <w:right w:val="single" w:sz="4" w:space="0" w:color="auto"/>
+            </w:tcBorders>
+          </w:tcPr>
+          <w:p>
+            <w:pPr>
+              <w:ind w:firstLineChars="0" w:firstLine="0"/>
+              <w:rPr>
+                <w:rFonts w:hint="eastAsia"/>
+              </w:rPr>
+            </w:pPr>
+            <w:r>
+              <w:rPr>
+                <w:rFonts w:hint="eastAsia"/>
+              </w:rPr>
+              <w:t>基本事件流：</w:t>
+            </w:r>
+          </w:p>
+          <w:p>
+            <w:pPr>
+              <w:pStyle w:val="a8"/>
+              <w:numPr>
+                <w:ilvl w:val="0"/>
+                <w:numId w:val="39"/>
+              </w:numPr>
+              <w:spacing w:line="240" w:lineRule="auto"/>
+              <w:ind w:firstLineChars="0"/>
+              <w:rPr>
+                <w:rFonts w:hint="eastAsia"/>
+                <w:sz w:val="21"/>
+              </w:rPr>
+            </w:pPr>
+            <w:r>
+              <w:rPr>
+                <w:rFonts w:hint="eastAsia"/>
+              </w:rPr>
+              <w:t>系统用户点击问卷管理菜单进入问卷列表页面。</w:t>
+            </w:r>
+          </w:p>
+          <w:p>
+            <w:pPr>
+              <w:pStyle w:val="a8"/>
+              <w:ind w:left="360" w:firstLineChars="0" w:firstLine="0"/>
+              <w:rPr>
+                <w:rFonts w:hint="eastAsia"/>
+              </w:rPr>
+            </w:pPr>
+          </w:p>
+          <w:p>
+            <w:pPr>
+              <w:pStyle w:val="a8"/>
+              <w:numPr>
+                <w:ilvl w:val="0"/>
+                <w:numId w:val="39"/>
+              </w:numPr>
+              <w:spacing w:line="240" w:lineRule="auto"/>
+              <w:ind w:firstLineChars="0"/>
+              <w:rPr>
+                <w:rFonts w:hint="eastAsia"/>
+              </w:rPr>
+            </w:pPr>
+            <w:r>
+              <w:rPr>
+                <w:rFonts w:hint="eastAsia"/>
+              </w:rPr>
+              <w:t>找到已经通过审核且将准备发布的问卷，点击操作列里的发布问卷按钮发布问卷。</w:t>
+            </w:r>
+          </w:p>
+          <w:p>
+            <w:pPr>
+              <w:pStyle w:val="a8"/>
+              <w:ind w:firstLine="480"/>
+              <w:rPr>
+                <w:rFonts w:hint="eastAsia"/>
+              </w:rPr>
+            </w:pPr>
+          </w:p>
+          <w:p>
+            <w:pPr>
+              <w:pStyle w:val="a8"/>
+              <w:numPr>
+                <w:ilvl w:val="0"/>
+                <w:numId w:val="39"/>
+              </w:numPr>
+              <w:spacing w:line="240" w:lineRule="auto"/>
+              <w:ind w:firstLineChars="0"/>
+              <w:rPr>
+                <w:rFonts w:hint="eastAsia"/>
+              </w:rPr>
+            </w:pPr>
+            <w:r>
+              <w:rPr>
+                <w:rFonts w:hint="eastAsia"/>
+              </w:rPr>
+              <w:t>发布问卷后得到问卷的答卷链接，将链接发给被答卷人开始问卷调查。</w:t>
+            </w:r>
+          </w:p>
+          <w:p>
+            <w:pPr>
+              <w:ind w:firstLine="480"/>
+              <w:rPr>
+                <w:rFonts w:hint="eastAsia"/>
+              </w:rPr>
+            </w:pPr>
+          </w:p>
+        </w:tc>
+        <w:tc>
+          <w:tcPr>
+            <w:tcW w:w="3969" w:type="dxa"/>
+            <w:gridSpan w:val="2"/>
+            <w:tcBorders>
+              <w:top w:val="single" w:sz="4" w:space="0" w:color="auto"/>
+              <w:left w:val="single" w:sz="4" w:space="0" w:color="auto"/>
+              <w:bottom w:val="single" w:sz="4" w:space="0" w:color="auto"/>
+              <w:right w:val="single" w:sz="4" w:space="0" w:color="auto"/>
+            </w:tcBorders>
+          </w:tcPr>
+          <w:p>
+            <w:pPr>
+              <w:ind w:firstLine="480"/>
+              <w:rPr>
+                <w:rFonts w:hint="eastAsia"/>
+              </w:rPr>
+            </w:pPr>
+          </w:p>
+          <w:p>
+            <w:pPr>
+              <w:ind w:firstLine="480"/>
+              <w:rPr>
+                <w:rFonts w:hint="eastAsia"/>
+              </w:rPr>
+            </w:pPr>
+          </w:p>
+        </w:tc>
+      </w:tr>
+      <w:tr>
+        <w:trPr>
+          <w:trHeight w:val="603"/>
+        </w:trPr>
+        <w:tc>
+          <w:tcPr>
+            <w:tcW w:w="8039" w:type="dxa"/>
+            <w:gridSpan w:val="4"/>
+            <w:tcBorders>
+              <w:top w:val="single" w:sz="4" w:space="0" w:color="auto"/>
+              <w:left w:val="single" w:sz="4" w:space="0" w:color="auto"/>
+              <w:bottom w:val="single" w:sz="4" w:space="0" w:color="auto"/>
+              <w:right w:val="single" w:sz="4" w:space="0" w:color="auto"/>
+            </w:tcBorders>
+            <w:hideMark/>
+          </w:tcPr>
+          <w:p>
+            <w:pPr>
+              <w:ind w:firstLineChars="0" w:firstLine="0"/>
+              <w:rPr>
+                <w:rFonts w:hint="eastAsia"/>
+              </w:rPr>
+            </w:pPr>
+            <w:r>
+              <w:rPr>
+                <w:rFonts w:hint="eastAsia"/>
+              </w:rPr>
+              <w:t>其他事件流：</w:t>
+            </w:r>
+            <w:r>
+              <w:rPr>
+                <w:rFonts w:hint="eastAsia"/>
+              </w:rPr>
+              <w:t>系统用户</w:t>
+            </w:r>
+            <w:r>
+              <w:rPr>
+                <w:rFonts w:hint="eastAsia"/>
+              </w:rPr>
+              <w:t>登录</w:t>
+            </w:r>
+          </w:p>
+        </w:tc>
+      </w:tr>
+    </w:tbl>
+    <w:p>
+      <w:pPr>
+        <w:ind w:firstLineChars="100" w:firstLine="241"/>
+        <w:rPr>
+          <w:b/>
+        </w:rPr>
+      </w:pPr>
+    </w:p>
+    <w:p>
+      <w:pPr>
+        <w:ind w:firstLineChars="100" w:firstLine="241"/>
+        <w:rPr>
+          <w:rFonts w:hint="eastAsia"/>
+          <w:b/>
+        </w:rPr>
+      </w:pPr>
+      <w:r>
+        <w:rPr>
+          <w:rFonts w:hint="eastAsia"/>
+          <w:b/>
+        </w:rPr>
+        <w:t>用户答卷：</w:t>
+      </w:r>
+    </w:p>
+    <w:tbl>
+      <w:tblPr>
+        <w:tblW w:w="0" w:type="auto"/>
+        <w:tblInd w:w="178" w:type="dxa"/>
+        <w:tblBorders>
+          <w:top w:val="single" w:sz="4" w:space="0" w:color="auto"/>
+          <w:left w:val="single" w:sz="4" w:space="0" w:color="auto"/>
+          <w:bottom w:val="single" w:sz="4" w:space="0" w:color="auto"/>
+          <w:right w:val="single" w:sz="4" w:space="0" w:color="auto"/>
+          <w:insideH w:val="single" w:sz="4" w:space="0" w:color="auto"/>
+          <w:insideV w:val="single" w:sz="4" w:space="0" w:color="auto"/>
+        </w:tblBorders>
+        <w:tblLook w:val="04A0" w:firstRow="1" w:lastRow="0" w:firstColumn="1" w:lastColumn="0" w:noHBand="0" w:noVBand="1"/>
+      </w:tblPr>
+      <w:tblGrid>
+        <w:gridCol w:w="2794"/>
+        <w:gridCol w:w="1276"/>
+        <w:gridCol w:w="1133"/>
+        <w:gridCol w:w="2836"/>
+      </w:tblGrid>
+      <w:tr>
+        <w:trPr>
+          <w:trHeight w:val="472"/>
+        </w:trPr>
+        <w:tc>
+          <w:tcPr>
+            <w:tcW w:w="2794" w:type="dxa"/>
+            <w:tcBorders>
+              <w:top w:val="single" w:sz="4" w:space="0" w:color="auto"/>
+              <w:left w:val="single" w:sz="4" w:space="0" w:color="auto"/>
+              <w:bottom w:val="single" w:sz="4" w:space="0" w:color="auto"/>
+              <w:right w:val="single" w:sz="4" w:space="0" w:color="auto"/>
+            </w:tcBorders>
+            <w:vAlign w:val="center"/>
+            <w:hideMark/>
+          </w:tcPr>
+          <w:p>
+            <w:pPr>
+              <w:ind w:firstLineChars="0" w:firstLine="0"/>
+              <w:rPr>
+                <w:rFonts w:asciiTheme="minorHAnsi" w:eastAsiaTheme="minorEastAsia" w:hAnsiTheme="minorHAnsi"/>
+                <w:sz w:val="21"/>
+                <w:szCs w:val="22"/>
+              </w:rPr>
+            </w:pPr>
+            <w:r>
+              <w:rPr>
+                <w:rFonts w:hint="eastAsia"/>
+              </w:rPr>
+              <w:br w:type="page"/>
+            </w:r>
+            <w:r>
+              <w:rPr>
+                <w:rFonts w:hint="eastAsia"/>
+              </w:rPr>
+              <w:t>用例说明：用户参与答卷</w:t>
+            </w:r>
+          </w:p>
+        </w:tc>
+        <w:tc>
+          <w:tcPr>
+            <w:tcW w:w="2409" w:type="dxa"/>
+            <w:gridSpan w:val="2"/>
+            <w:tcBorders>
+              <w:top w:val="single" w:sz="4" w:space="0" w:color="auto"/>
+              <w:left w:val="single" w:sz="4" w:space="0" w:color="auto"/>
+              <w:bottom w:val="single" w:sz="4" w:space="0" w:color="auto"/>
+              <w:right w:val="single" w:sz="4" w:space="0" w:color="auto"/>
+            </w:tcBorders>
+            <w:vAlign w:val="center"/>
+            <w:hideMark/>
+          </w:tcPr>
+          <w:p>
+            <w:pPr>
+              <w:ind w:firstLineChars="0" w:firstLine="0"/>
+              <w:rPr>
+                <w:rFonts w:hint="eastAsia"/>
+              </w:rPr>
+            </w:pPr>
+            <w:r>
+              <w:rPr>
+                <w:rFonts w:hint="eastAsia"/>
+              </w:rPr>
+              <w:t>参与者：被调查的人群</w:t>
+            </w:r>
+          </w:p>
+        </w:tc>
+        <w:tc>
+          <w:tcPr>
+            <w:tcW w:w="2836" w:type="dxa"/>
+            <w:tcBorders>
+              <w:top w:val="single" w:sz="4" w:space="0" w:color="auto"/>
+              <w:left w:val="single" w:sz="4" w:space="0" w:color="auto"/>
+              <w:bottom w:val="single" w:sz="4" w:space="0" w:color="auto"/>
+              <w:right w:val="single" w:sz="4" w:space="0" w:color="auto"/>
+            </w:tcBorders>
+            <w:vAlign w:val="center"/>
+            <w:hideMark/>
+          </w:tcPr>
+          <w:p>
+            <w:pPr>
+              <w:ind w:firstLineChars="0" w:firstLine="0"/>
+              <w:rPr>
+                <w:rFonts w:hint="eastAsia"/>
+              </w:rPr>
+            </w:pPr>
+            <w:r>
+              <w:rPr>
+                <w:rFonts w:hint="eastAsia"/>
+              </w:rPr>
+              <w:t>用例标识号：</w:t>
+            </w:r>
+            <w:r>
+              <w:rPr>
+                <w:rFonts w:hint="eastAsia"/>
+              </w:rPr>
+              <w:t>701</w:t>
+            </w:r>
+          </w:p>
+        </w:tc>
+      </w:tr>
+      <w:tr>
+        <w:trPr>
+          <w:trHeight w:val="516"/>
+        </w:trPr>
+        <w:tc>
+          <w:tcPr>
+            <w:tcW w:w="8039" w:type="dxa"/>
+            <w:gridSpan w:val="4"/>
+            <w:tcBorders>
+              <w:top w:val="single" w:sz="4" w:space="0" w:color="auto"/>
+              <w:left w:val="single" w:sz="4" w:space="0" w:color="auto"/>
+              <w:bottom w:val="single" w:sz="4" w:space="0" w:color="auto"/>
+              <w:right w:val="single" w:sz="4" w:space="0" w:color="auto"/>
+            </w:tcBorders>
+            <w:vAlign w:val="center"/>
+            <w:hideMark/>
+          </w:tcPr>
+          <w:p>
+            <w:pPr>
+              <w:ind w:firstLineChars="0" w:firstLine="0"/>
+              <w:rPr>
+                <w:rFonts w:hint="eastAsia"/>
+              </w:rPr>
+            </w:pPr>
+            <w:r>
+              <w:rPr>
+                <w:rFonts w:hint="eastAsia"/>
+              </w:rPr>
+              <w:t>简要说明：被调查的人群参与问卷调查。</w:t>
+            </w:r>
+          </w:p>
+        </w:tc>
+      </w:tr>
+      <w:tr>
+        <w:trPr>
+          <w:trHeight w:val="2111"/>
+        </w:trPr>
+        <w:tc>
+          <w:tcPr>
+            <w:tcW w:w="4070" w:type="dxa"/>
+            <w:gridSpan w:val="2"/>
+            <w:tcBorders>
+              <w:top w:val="single" w:sz="4" w:space="0" w:color="auto"/>
+              <w:left w:val="single" w:sz="4" w:space="0" w:color="auto"/>
+              <w:bottom w:val="single" w:sz="4" w:space="0" w:color="auto"/>
+              <w:right w:val="single" w:sz="4" w:space="0" w:color="auto"/>
+            </w:tcBorders>
+          </w:tcPr>
+          <w:p>
+            <w:pPr>
+              <w:ind w:firstLineChars="0" w:firstLine="0"/>
+              <w:rPr>
+                <w:rFonts w:hint="eastAsia"/>
+              </w:rPr>
+            </w:pPr>
+            <w:r>
+              <w:rPr>
+                <w:rFonts w:hint="eastAsia"/>
+              </w:rPr>
+              <w:t>基本事件流：</w:t>
+            </w:r>
+          </w:p>
+          <w:p>
+            <w:pPr>
+              <w:pStyle w:val="a8"/>
+              <w:numPr>
+                <w:ilvl w:val="0"/>
+                <w:numId w:val="43"/>
+              </w:numPr>
+              <w:spacing w:line="240" w:lineRule="auto"/>
+              <w:ind w:firstLineChars="0"/>
+              <w:rPr>
+                <w:rFonts w:hint="eastAsia"/>
+                <w:sz w:val="21"/>
+              </w:rPr>
+            </w:pPr>
+            <w:r>
+              <w:rPr>
+                <w:rFonts w:hint="eastAsia"/>
+              </w:rPr>
+              <w:t>被调查人群得到答卷链接后，利用浏览器打开链接，进入答卷页面。</w:t>
+            </w:r>
+          </w:p>
+          <w:p>
+            <w:pPr>
+              <w:pStyle w:val="a8"/>
+              <w:ind w:left="360" w:firstLineChars="0" w:firstLine="0"/>
+              <w:rPr>
+                <w:rFonts w:hint="eastAsia"/>
+              </w:rPr>
+            </w:pPr>
+          </w:p>
+          <w:p>
+            <w:pPr>
+              <w:pStyle w:val="a8"/>
+              <w:numPr>
+                <w:ilvl w:val="0"/>
+                <w:numId w:val="43"/>
+              </w:numPr>
+              <w:spacing w:line="240" w:lineRule="auto"/>
+              <w:ind w:firstLineChars="0"/>
+              <w:rPr>
+                <w:rFonts w:hint="eastAsia"/>
+              </w:rPr>
+            </w:pPr>
+            <w:r>
+              <w:rPr>
+                <w:rFonts w:hint="eastAsia"/>
+              </w:rPr>
+              <w:t>在答卷页面如实填写问卷信息，完成信息填写后点击提交按钮。</w:t>
+            </w:r>
+          </w:p>
+          <w:p>
+            <w:pPr>
+              <w:ind w:firstLine="480"/>
+              <w:rPr>
+                <w:rFonts w:hint="eastAsia"/>
+              </w:rPr>
+            </w:pPr>
+          </w:p>
+        </w:tc>
+        <w:tc>
+          <w:tcPr>
+            <w:tcW w:w="3969" w:type="dxa"/>
+            <w:gridSpan w:val="2"/>
+            <w:tcBorders>
+              <w:top w:val="single" w:sz="4" w:space="0" w:color="auto"/>
+              <w:left w:val="single" w:sz="4" w:space="0" w:color="auto"/>
+              <w:bottom w:val="single" w:sz="4" w:space="0" w:color="auto"/>
+              <w:right w:val="single" w:sz="4" w:space="0" w:color="auto"/>
+            </w:tcBorders>
+          </w:tcPr>
+          <w:p>
+            <w:pPr>
+              <w:ind w:firstLine="480"/>
+              <w:rPr>
+                <w:rFonts w:hint="eastAsia"/>
+              </w:rPr>
+            </w:pPr>
+          </w:p>
+          <w:p>
+            <w:pPr>
+              <w:ind w:firstLine="480"/>
+              <w:rPr>
+                <w:rFonts w:hint="eastAsia"/>
+              </w:rPr>
+            </w:pPr>
+          </w:p>
+        </w:tc>
+      </w:tr>
+      <w:tr>
+        <w:trPr>
+          <w:trHeight w:val="603"/>
+        </w:trPr>
+        <w:tc>
+          <w:tcPr>
+            <w:tcW w:w="8039" w:type="dxa"/>
+            <w:gridSpan w:val="4"/>
+            <w:tcBorders>
+              <w:top w:val="single" w:sz="4" w:space="0" w:color="auto"/>
+              <w:left w:val="single" w:sz="4" w:space="0" w:color="auto"/>
+              <w:bottom w:val="single" w:sz="4" w:space="0" w:color="auto"/>
+              <w:right w:val="single" w:sz="4" w:space="0" w:color="auto"/>
+            </w:tcBorders>
+            <w:hideMark/>
+          </w:tcPr>
+          <w:p>
+            <w:pPr>
+              <w:ind w:firstLineChars="0" w:firstLine="0"/>
+              <w:rPr>
+                <w:rFonts w:hint="eastAsia"/>
+              </w:rPr>
+            </w:pPr>
+            <w:r>
+              <w:rPr>
+                <w:rFonts w:hint="eastAsia"/>
+              </w:rPr>
+              <w:t>其他事件流：问卷发布</w:t>
+            </w:r>
+            <w:r>
+              <w:rPr>
+                <w:rFonts w:hint="eastAsia"/>
+              </w:rPr>
+              <w:t xml:space="preserve"> </w:t>
+            </w:r>
+          </w:p>
+        </w:tc>
+      </w:tr>
+    </w:tbl>
+    <w:p>
+      <w:pPr>
+        <w:ind w:firstLineChars="100" w:firstLine="241"/>
+        <w:rPr>
+          <w:b/>
+        </w:rPr>
+      </w:pPr>
+    </w:p>
+    <w:p>
+      <w:pPr>
+        <w:ind w:firstLineChars="100" w:firstLine="241"/>
+        <w:rPr>
+          <w:rFonts w:hint="eastAsia"/>
+          <w:b/>
+        </w:rPr>
+      </w:pPr>
+    </w:p>
+    <w:p>
+      <w:pPr>
+        <w:ind w:firstLineChars="100" w:firstLine="241"/>
+        <w:rPr>
+          <w:b/>
+        </w:rPr>
+      </w:pPr>
+      <w:r>
+        <w:rPr>
+          <w:rFonts w:hint="eastAsia"/>
+          <w:b/>
+        </w:rPr>
+        <w:lastRenderedPageBreak/>
+        <w:t>查看答卷数据：</w:t>
+      </w:r>
+    </w:p>
+    <w:tbl>
+      <w:tblPr>
+        <w:tblW w:w="0" w:type="auto"/>
+        <w:tblInd w:w="178" w:type="dxa"/>
+        <w:tblBorders>
+          <w:top w:val="single" w:sz="4" w:space="0" w:color="auto"/>
+          <w:left w:val="single" w:sz="4" w:space="0" w:color="auto"/>
+          <w:bottom w:val="single" w:sz="4" w:space="0" w:color="auto"/>
+          <w:right w:val="single" w:sz="4" w:space="0" w:color="auto"/>
+          <w:insideH w:val="single" w:sz="4" w:space="0" w:color="auto"/>
+          <w:insideV w:val="single" w:sz="4" w:space="0" w:color="auto"/>
+        </w:tblBorders>
+        <w:tblLook w:val="04A0" w:firstRow="1" w:lastRow="0" w:firstColumn="1" w:lastColumn="0" w:noHBand="0" w:noVBand="1"/>
+      </w:tblPr>
+      <w:tblGrid>
+        <w:gridCol w:w="2794"/>
+        <w:gridCol w:w="1276"/>
+        <w:gridCol w:w="1133"/>
+        <w:gridCol w:w="2836"/>
+      </w:tblGrid>
+      <w:tr>
+        <w:trPr>
+          <w:trHeight w:val="472"/>
+        </w:trPr>
+        <w:tc>
+          <w:tcPr>
+            <w:tcW w:w="2794" w:type="dxa"/>
+            <w:tcBorders>
+              <w:top w:val="single" w:sz="4" w:space="0" w:color="auto"/>
+              <w:left w:val="single" w:sz="4" w:space="0" w:color="auto"/>
+              <w:bottom w:val="single" w:sz="4" w:space="0" w:color="auto"/>
+              <w:right w:val="single" w:sz="4" w:space="0" w:color="auto"/>
+            </w:tcBorders>
+            <w:vAlign w:val="center"/>
+            <w:hideMark/>
+          </w:tcPr>
+          <w:p>
+            <w:pPr>
+              <w:ind w:firstLineChars="0" w:firstLine="0"/>
+              <w:rPr>
+                <w:rFonts w:asciiTheme="minorHAnsi" w:eastAsiaTheme="minorEastAsia" w:hAnsiTheme="minorHAnsi"/>
+                <w:sz w:val="21"/>
+                <w:szCs w:val="22"/>
+              </w:rPr>
+            </w:pPr>
+            <w:r>
+              <w:rPr>
+                <w:rFonts w:hint="eastAsia"/>
+              </w:rPr>
+              <w:t>用例说明：查看答卷数据</w:t>
+            </w:r>
+          </w:p>
+        </w:tc>
+        <w:tc>
+          <w:tcPr>
+            <w:tcW w:w="2409" w:type="dxa"/>
+            <w:gridSpan w:val="2"/>
+            <w:tcBorders>
+              <w:top w:val="single" w:sz="4" w:space="0" w:color="auto"/>
+              <w:left w:val="single" w:sz="4" w:space="0" w:color="auto"/>
+              <w:bottom w:val="single" w:sz="4" w:space="0" w:color="auto"/>
+              <w:right w:val="single" w:sz="4" w:space="0" w:color="auto"/>
+            </w:tcBorders>
+            <w:vAlign w:val="center"/>
+            <w:hideMark/>
+          </w:tcPr>
+          <w:p>
+            <w:pPr>
+              <w:ind w:firstLineChars="0" w:firstLine="0"/>
+              <w:rPr>
+                <w:rFonts w:hint="eastAsia"/>
+              </w:rPr>
+            </w:pPr>
+            <w:r>
+              <w:rPr>
+                <w:rFonts w:hint="eastAsia"/>
+              </w:rPr>
+              <w:t>参与者：系统用户</w:t>
+            </w:r>
+          </w:p>
+        </w:tc>
+        <w:tc>
+          <w:tcPr>
+            <w:tcW w:w="2836" w:type="dxa"/>
+            <w:tcBorders>
+              <w:top w:val="single" w:sz="4" w:space="0" w:color="auto"/>
+              <w:left w:val="single" w:sz="4" w:space="0" w:color="auto"/>
+              <w:bottom w:val="single" w:sz="4" w:space="0" w:color="auto"/>
+              <w:right w:val="single" w:sz="4" w:space="0" w:color="auto"/>
+            </w:tcBorders>
+            <w:vAlign w:val="center"/>
+            <w:hideMark/>
+          </w:tcPr>
+          <w:p>
+            <w:pPr>
+              <w:ind w:firstLineChars="0" w:firstLine="0"/>
+              <w:rPr>
+                <w:rFonts w:hint="eastAsia"/>
+              </w:rPr>
+            </w:pPr>
+            <w:r>
+              <w:rPr>
+                <w:rFonts w:hint="eastAsia"/>
+              </w:rPr>
+              <w:t>用例标识号：</w:t>
+            </w:r>
+            <w:r>
+              <w:rPr>
+                <w:rFonts w:hint="eastAsia"/>
+              </w:rPr>
+              <w:t>801</w:t>
+            </w:r>
+          </w:p>
+        </w:tc>
+      </w:tr>
+      <w:tr>
+        <w:trPr>
+          <w:trHeight w:val="516"/>
+        </w:trPr>
+        <w:tc>
+          <w:tcPr>
+            <w:tcW w:w="8039" w:type="dxa"/>
+            <w:gridSpan w:val="4"/>
+            <w:tcBorders>
+              <w:top w:val="single" w:sz="4" w:space="0" w:color="auto"/>
+              <w:left w:val="single" w:sz="4" w:space="0" w:color="auto"/>
+              <w:bottom w:val="single" w:sz="4" w:space="0" w:color="auto"/>
+              <w:right w:val="single" w:sz="4" w:space="0" w:color="auto"/>
+            </w:tcBorders>
+            <w:vAlign w:val="center"/>
+            <w:hideMark/>
+          </w:tcPr>
+          <w:p>
+            <w:pPr>
+              <w:ind w:firstLineChars="0" w:firstLine="0"/>
+              <w:rPr>
+                <w:rFonts w:hint="eastAsia"/>
+              </w:rPr>
+            </w:pPr>
+            <w:r>
+              <w:rPr>
+                <w:rFonts w:hint="eastAsia"/>
+              </w:rPr>
+              <w:t>简要说明：系统用户查看发布的问卷的答卷数据。</w:t>
+            </w:r>
+          </w:p>
+        </w:tc>
+      </w:tr>
+      <w:tr>
+        <w:trPr>
+          <w:trHeight w:val="2111"/>
+        </w:trPr>
+        <w:tc>
+          <w:tcPr>
+            <w:tcW w:w="4070" w:type="dxa"/>
+            <w:gridSpan w:val="2"/>
+            <w:tcBorders>
+              <w:top w:val="single" w:sz="4" w:space="0" w:color="auto"/>
+              <w:left w:val="single" w:sz="4" w:space="0" w:color="auto"/>
+              <w:bottom w:val="single" w:sz="4" w:space="0" w:color="auto"/>
+              <w:right w:val="single" w:sz="4" w:space="0" w:color="auto"/>
+            </w:tcBorders>
+          </w:tcPr>
+          <w:p>
+            <w:pPr>
+              <w:ind w:firstLineChars="0" w:firstLine="0"/>
+              <w:rPr>
+                <w:rFonts w:hint="eastAsia"/>
+              </w:rPr>
+            </w:pPr>
+            <w:r>
+              <w:rPr>
+                <w:rFonts w:hint="eastAsia"/>
+              </w:rPr>
+              <w:t>基本事件流：</w:t>
+            </w:r>
+          </w:p>
+          <w:p>
+            <w:pPr>
+              <w:pStyle w:val="a8"/>
+              <w:numPr>
+                <w:ilvl w:val="0"/>
+                <w:numId w:val="42"/>
+              </w:numPr>
+              <w:spacing w:line="240" w:lineRule="auto"/>
+              <w:ind w:firstLineChars="0"/>
+              <w:rPr>
+                <w:rFonts w:hint="eastAsia"/>
+                <w:sz w:val="21"/>
+              </w:rPr>
+            </w:pPr>
+            <w:r>
+              <w:rPr>
+                <w:rFonts w:hint="eastAsia"/>
+              </w:rPr>
+              <w:t>系统用户登陆本系统，进入问卷列表页面。</w:t>
+            </w:r>
+          </w:p>
+          <w:p>
+            <w:pPr>
+              <w:pStyle w:val="a8"/>
+              <w:ind w:left="360" w:firstLineChars="0" w:firstLine="0"/>
+              <w:rPr>
+                <w:rFonts w:hint="eastAsia"/>
+              </w:rPr>
+            </w:pPr>
+          </w:p>
+          <w:p>
+            <w:pPr>
+              <w:pStyle w:val="a8"/>
+              <w:numPr>
+                <w:ilvl w:val="0"/>
+                <w:numId w:val="42"/>
+              </w:numPr>
+              <w:spacing w:line="240" w:lineRule="auto"/>
+              <w:ind w:firstLineChars="0"/>
+              <w:rPr>
+                <w:rFonts w:hint="eastAsia"/>
+              </w:rPr>
+            </w:pPr>
+            <w:r>
+              <w:rPr>
+                <w:rFonts w:hint="eastAsia"/>
+              </w:rPr>
+              <w:t>在需要查看答卷信息问卷的操作列点击查看答卷统计按钮查看统计数据。</w:t>
+            </w:r>
+          </w:p>
+          <w:p>
+            <w:pPr>
+              <w:ind w:firstLine="480"/>
+              <w:rPr>
+                <w:rFonts w:hint="eastAsia"/>
+              </w:rPr>
+            </w:pPr>
+          </w:p>
+        </w:tc>
+        <w:tc>
+          <w:tcPr>
+            <w:tcW w:w="3969" w:type="dxa"/>
+            <w:gridSpan w:val="2"/>
+            <w:tcBorders>
+              <w:top w:val="single" w:sz="4" w:space="0" w:color="auto"/>
+              <w:left w:val="single" w:sz="4" w:space="0" w:color="auto"/>
+              <w:bottom w:val="single" w:sz="4" w:space="0" w:color="auto"/>
+              <w:right w:val="single" w:sz="4" w:space="0" w:color="auto"/>
+            </w:tcBorders>
+          </w:tcPr>
+          <w:p>
+            <w:pPr>
+              <w:ind w:firstLine="480"/>
+              <w:rPr>
+                <w:rFonts w:hint="eastAsia"/>
+              </w:rPr>
+            </w:pPr>
+          </w:p>
+          <w:p>
+            <w:pPr>
+              <w:ind w:firstLine="480"/>
+              <w:rPr>
+                <w:rFonts w:hint="eastAsia"/>
+              </w:rPr>
+            </w:pPr>
+          </w:p>
+        </w:tc>
+      </w:tr>
+      <w:tr>
+        <w:trPr>
+          <w:trHeight w:val="603"/>
+        </w:trPr>
+        <w:tc>
+          <w:tcPr>
+            <w:tcW w:w="8039" w:type="dxa"/>
+            <w:gridSpan w:val="4"/>
+            <w:tcBorders>
+              <w:top w:val="single" w:sz="4" w:space="0" w:color="auto"/>
+              <w:left w:val="single" w:sz="4" w:space="0" w:color="auto"/>
+              <w:bottom w:val="single" w:sz="4" w:space="0" w:color="auto"/>
+              <w:right w:val="single" w:sz="4" w:space="0" w:color="auto"/>
+            </w:tcBorders>
+            <w:hideMark/>
+          </w:tcPr>
+          <w:p>
+            <w:pPr>
+              <w:ind w:firstLineChars="0" w:firstLine="0"/>
+              <w:rPr>
+                <w:rFonts w:hint="eastAsia"/>
+              </w:rPr>
+            </w:pPr>
+            <w:r>
+              <w:rPr>
+                <w:rFonts w:hint="eastAsia"/>
+              </w:rPr>
+              <w:t>其他事件流：问卷发布</w:t>
+            </w:r>
+            <w:r>
+              <w:rPr>
+                <w:rFonts w:hint="eastAsia"/>
+              </w:rPr>
+              <w:t xml:space="preserve"> </w:t>
+            </w:r>
+          </w:p>
+        </w:tc>
+      </w:tr>
+    </w:tbl>
+    <w:p>
+      <w:pPr>
+        <w:ind w:firstLineChars="100" w:firstLine="241"/>
+        <w:rPr>
+          <w:rFonts w:hint="eastAsia"/>
+          <w:b/>
         </w:rPr>
       </w:pPr>
     </w:p>
@@ -9397,14 +12905,24 @@
           <w:rFonts w:ascii="宋体" w:eastAsia="宋体" w:hAnsi="宋体"/>
         </w:rPr>
       </w:pPr>
-      <w:bookmarkStart w:id="24" w:name="_Toc513818730"/>
+      <w:bookmarkStart w:id="25" w:name="_Toc514404040"/>
       <w:r>
         <w:rPr>
           <w:rFonts w:ascii="宋体" w:eastAsia="宋体" w:hAnsi="宋体" w:hint="eastAsia"/>
         </w:rPr>
         <w:t>时序图设计</w:t>
       </w:r>
-      <w:bookmarkEnd w:id="24"/>
+      <w:bookmarkEnd w:id="25"/>
+    </w:p>
+    <w:p>
+      <w:pPr>
+        <w:ind w:firstLine="480"/>
+        <w:rPr>
+          <w:rFonts w:hint="eastAsia"/>
+        </w:rPr>
+      </w:pPr>
+      <w:bookmarkStart w:id="26" w:name="_GoBack"/>
+      <w:bookmarkEnd w:id="26"/>
     </w:p>
     <w:p>
       <w:pPr>
@@ -9418,14 +12936,14 @@
           <w:rFonts w:ascii="宋体" w:eastAsia="宋体" w:hAnsi="宋体"/>
         </w:rPr>
       </w:pPr>
-      <w:bookmarkStart w:id="25" w:name="_Toc513818731"/>
+      <w:bookmarkStart w:id="27" w:name="_Toc514404041"/>
       <w:r>
         <w:rPr>
           <w:rFonts w:ascii="宋体" w:eastAsia="宋体" w:hAnsi="宋体" w:hint="eastAsia"/>
         </w:rPr>
         <w:t>网络拓扑设计</w:t>
       </w:r>
-      <w:bookmarkEnd w:id="25"/>
+      <w:bookmarkEnd w:id="27"/>
     </w:p>
     <w:p>
       <w:pPr>
@@ -9440,7 +12958,7 @@
           <w:numId w:val="2"/>
         </w:numPr>
       </w:pPr>
-      <w:bookmarkStart w:id="26" w:name="_Toc513818732"/>
+      <w:bookmarkStart w:id="28" w:name="_Toc514404042"/>
       <w:r>
         <w:rPr>
           <w:rFonts w:hint="eastAsia"/>
@@ -9448,7 +12966,7 @@
         <w:lastRenderedPageBreak/>
         <w:t>技术要点和难点</w:t>
       </w:r>
-      <w:bookmarkEnd w:id="26"/>
+      <w:bookmarkEnd w:id="28"/>
     </w:p>
     <w:p>
       <w:pPr>
@@ -9458,7 +12976,7 @@
           <w:numId w:val="2"/>
         </w:numPr>
       </w:pPr>
-      <w:bookmarkStart w:id="27" w:name="_Toc513818733"/>
+      <w:bookmarkStart w:id="29" w:name="_Toc514404043"/>
       <w:r>
         <w:rPr>
           <w:rFonts w:hint="eastAsia"/>
@@ -9466,7 +12984,7 @@
         <w:lastRenderedPageBreak/>
         <w:t>系统实现</w:t>
       </w:r>
-      <w:bookmarkEnd w:id="27"/>
+      <w:bookmarkEnd w:id="29"/>
     </w:p>
     <w:p>
       <w:pPr>
@@ -9477,7 +12995,7 @@
         </w:numPr>
         <w:ind w:firstLineChars="0"/>
       </w:pPr>
-      <w:bookmarkStart w:id="28" w:name="_Toc513818734"/>
+      <w:bookmarkStart w:id="30" w:name="_Toc514404044"/>
       <w:r>
         <w:rPr>
           <w:rFonts w:hint="eastAsia"/>
@@ -9490,7 +13008,7 @@
         </w:rPr>
         <w:t>界面</w:t>
       </w:r>
-      <w:bookmarkEnd w:id="28"/>
+      <w:bookmarkEnd w:id="30"/>
     </w:p>
     <w:p>
       <w:pPr>
@@ -9501,14 +13019,14 @@
         </w:numPr>
         <w:ind w:firstLineChars="0"/>
       </w:pPr>
-      <w:bookmarkStart w:id="29" w:name="_Toc513818735"/>
+      <w:bookmarkStart w:id="31" w:name="_Toc514404045"/>
       <w:r>
         <w:rPr>
           <w:rFonts w:hint="eastAsia"/>
         </w:rPr>
         <w:t>系统管理员界面</w:t>
       </w:r>
-      <w:bookmarkEnd w:id="29"/>
+      <w:bookmarkEnd w:id="31"/>
     </w:p>
     <w:p>
       <w:pPr>
@@ -9519,14 +13037,14 @@
         </w:numPr>
         <w:ind w:firstLineChars="0"/>
       </w:pPr>
-      <w:bookmarkStart w:id="30" w:name="_Toc513818736"/>
+      <w:bookmarkStart w:id="32" w:name="_Toc514404046"/>
       <w:r>
         <w:rPr>
           <w:rFonts w:hint="eastAsia"/>
         </w:rPr>
         <w:t>参与调查者界面</w:t>
       </w:r>
-      <w:bookmarkEnd w:id="30"/>
+      <w:bookmarkEnd w:id="32"/>
     </w:p>
     <w:p>
       <w:pPr>
@@ -9536,7 +13054,7 @@
           <w:numId w:val="2"/>
         </w:numPr>
       </w:pPr>
-      <w:bookmarkStart w:id="31" w:name="_Toc513818737"/>
+      <w:bookmarkStart w:id="33" w:name="_Toc514404047"/>
       <w:r>
         <w:rPr>
           <w:rFonts w:hint="eastAsia"/>
@@ -9544,7 +13062,7 @@
         <w:lastRenderedPageBreak/>
         <w:t>总结展望</w:t>
       </w:r>
-      <w:bookmarkEnd w:id="31"/>
+      <w:bookmarkEnd w:id="33"/>
     </w:p>
     <w:p>
       <w:pPr>
@@ -9587,7 +13105,7 @@
           <w:lang w:val="zh-CN"/>
         </w:rPr>
       </w:pPr>
-      <w:bookmarkStart w:id="32" w:name="_Ref513409781"/>
+      <w:bookmarkStart w:id="34" w:name="_Ref513409781"/>
       <w:r>
         <w:rPr>
           <w:rFonts w:ascii="宋体" w:hAnsi="宋体"/>
@@ -9598,7 +13116,7 @@
         </w:rPr>
         <w:t>[期刊论文] </w:t>
       </w:r>
-      <w:hyperlink r:id="rId17" w:history="1">
+      <w:hyperlink r:id="rId19" w:history="1">
         <w:r>
           <w:rPr>
             <w:rFonts w:ascii="宋体" w:hAnsi="宋体"/>
@@ -9620,7 +13138,7 @@
         </w:rPr>
         <w:t xml:space="preserve"> -</w:t>
       </w:r>
-      <w:hyperlink r:id="rId18" w:history="1">
+      <w:hyperlink r:id="rId20" w:history="1">
         <w:r>
           <w:rPr>
             <w:rFonts w:ascii="宋体" w:hAnsi="宋体"/>
@@ -9664,7 +13182,7 @@
         </w:rPr>
         <w:t xml:space="preserve"> 《</w:t>
       </w:r>
-      <w:hyperlink r:id="rId19" w:tgtFrame="_blank" w:history="1">
+      <w:hyperlink r:id="rId21" w:tgtFrame="_blank" w:history="1">
         <w:r>
           <w:rPr>
             <w:rFonts w:ascii="宋体" w:hAnsi="宋体"/>
@@ -9686,7 +13204,7 @@
         </w:rPr>
         <w:t>》</w:t>
       </w:r>
-      <w:bookmarkEnd w:id="32"/>
+      <w:bookmarkEnd w:id="34"/>
     </w:p>
     <w:p>
       <w:pPr>
@@ -9704,7 +13222,7 @@
           <w:lang w:val="zh-CN"/>
         </w:rPr>
       </w:pPr>
-      <w:bookmarkStart w:id="33" w:name="_Ref514166579"/>
+      <w:bookmarkStart w:id="35" w:name="_Ref514166579"/>
       <w:r>
         <w:rPr>
           <w:rFonts w:ascii="宋体" w:hAnsi="宋体" w:hint="eastAsia"/>
@@ -9745,7 +13263,7 @@
         </w:rPr>
         <w:t xml:space="preserve"> 李珊</w:t>
       </w:r>
-      <w:bookmarkEnd w:id="33"/>
+      <w:bookmarkEnd w:id="35"/>
     </w:p>
     <w:p>
       <w:pPr>
@@ -9771,25 +13289,11 @@
     <w:p>
       <w:pPr>
         <w:pStyle w:val="1"/>
-        <w:numPr>
-          <w:ilvl w:val="0"/>
-          <w:numId w:val="2"/>
-        </w:numPr>
+        <w:jc w:val="both"/>
         <w:rPr>
           <w:bCs/>
         </w:rPr>
       </w:pPr>
-      <w:r>
-        <w:lastRenderedPageBreak/>
-        <w:br w:type="page"/>
-      </w:r>
-      <w:r>
-        <w:rPr>
-          <w:bCs/>
-        </w:rPr>
-        <w:lastRenderedPageBreak/>
-        <w:br w:type="page"/>
-      </w:r>
     </w:p>
     <w:p>
       <w:pPr>
@@ -9798,43 +13302,12 @@
         <w:ind w:firstLineChars="0" w:firstLine="0"/>
         <w:jc w:val="left"/>
         <w:rPr>
-          <w:rFonts w:ascii="仿宋_GB2312" w:eastAsia="仿宋_GB2312" w:hAnsi="华文仿宋"/>
-          <w:b/>
-          <w:bCs/>
-          <w:sz w:val="28"/>
-        </w:rPr>
-      </w:pPr>
-    </w:p>
-    <w:p>
-      <w:pPr>
-        <w:ind w:firstLine="562"/>
-        <w:jc w:val="center"/>
-        <w:rPr>
-          <w:rFonts w:ascii="仿宋_GB2312" w:eastAsia="仿宋_GB2312" w:hAnsi="华文仿宋"/>
-          <w:b/>
-          <w:bCs/>
-          <w:sz w:val="28"/>
-        </w:rPr>
-      </w:pPr>
-    </w:p>
-    <w:p>
-      <w:pPr>
-        <w:widowControl/>
-        <w:spacing w:line="240" w:lineRule="auto"/>
-        <w:ind w:firstLineChars="0" w:firstLine="0"/>
-        <w:jc w:val="left"/>
-      </w:pPr>
-      <w:r>
-        <w:br w:type="page"/>
-      </w:r>
-    </w:p>
-    <w:p>
-      <w:pPr>
-        <w:ind w:firstLine="480"/>
+          <w:rFonts w:hint="eastAsia"/>
+        </w:rPr>
       </w:pPr>
     </w:p>
     <w:sectPr>
-      <w:headerReference w:type="default" r:id="rId20"/>
+      <w:headerReference w:type="default" r:id="rId22"/>
       <w:pgSz w:w="11906" w:h="16838"/>
       <w:pgMar w:top="1440" w:right="1800" w:bottom="1440" w:left="1800" w:header="1077" w:footer="0" w:gutter="0"/>
       <w:cols w:space="425"/>
@@ -9892,7 +13365,6 @@
         <w:docPartUnique/>
       </w:docPartObj>
     </w:sdtPr>
-    <w:sdtEndPr/>
     <w:sdtContent>
       <w:sdt>
         <w:sdtPr>
@@ -9902,7 +13374,6 @@
             <w:docPartUnique/>
           </w:docPartObj>
         </w:sdtPr>
-        <w:sdtEndPr/>
         <w:sdtContent>
           <w:p>
             <w:pPr>
@@ -10640,6 +14111,92 @@
     </w:lvl>
   </w:abstractNum>
   <w:abstractNum w:abstractNumId="5" w15:restartNumberingAfterBreak="0">
+    <w:nsid w:val="06853ED4"/>
+    <w:multiLevelType w:val="hybridMultilevel"/>
+    <w:tmpl w:val="CAE2DCC2"/>
+    <w:lvl w:ilvl="0" w:tplc="F3C2DDA2">
+      <w:start w:val="1"/>
+      <w:numFmt w:val="decimal"/>
+      <w:lvlText w:val="%1."/>
+      <w:lvlJc w:val="left"/>
+      <w:pPr>
+        <w:ind w:left="360" w:hanging="360"/>
+      </w:pPr>
+    </w:lvl>
+    <w:lvl w:ilvl="1" w:tplc="04090019">
+      <w:start w:val="1"/>
+      <w:numFmt w:val="lowerLetter"/>
+      <w:lvlText w:val="%2)"/>
+      <w:lvlJc w:val="left"/>
+      <w:pPr>
+        <w:ind w:left="840" w:hanging="420"/>
+      </w:pPr>
+    </w:lvl>
+    <w:lvl w:ilvl="2" w:tplc="0409001B">
+      <w:start w:val="1"/>
+      <w:numFmt w:val="lowerRoman"/>
+      <w:lvlText w:val="%3."/>
+      <w:lvlJc w:val="right"/>
+      <w:pPr>
+        <w:ind w:left="1260" w:hanging="420"/>
+      </w:pPr>
+    </w:lvl>
+    <w:lvl w:ilvl="3" w:tplc="0409000F">
+      <w:start w:val="1"/>
+      <w:numFmt w:val="decimal"/>
+      <w:lvlText w:val="%4."/>
+      <w:lvlJc w:val="left"/>
+      <w:pPr>
+        <w:ind w:left="1680" w:hanging="420"/>
+      </w:pPr>
+    </w:lvl>
+    <w:lvl w:ilvl="4" w:tplc="04090019">
+      <w:start w:val="1"/>
+      <w:numFmt w:val="lowerLetter"/>
+      <w:lvlText w:val="%5)"/>
+      <w:lvlJc w:val="left"/>
+      <w:pPr>
+        <w:ind w:left="2100" w:hanging="420"/>
+      </w:pPr>
+    </w:lvl>
+    <w:lvl w:ilvl="5" w:tplc="0409001B">
+      <w:start w:val="1"/>
+      <w:numFmt w:val="lowerRoman"/>
+      <w:lvlText w:val="%6."/>
+      <w:lvlJc w:val="right"/>
+      <w:pPr>
+        <w:ind w:left="2520" w:hanging="420"/>
+      </w:pPr>
+    </w:lvl>
+    <w:lvl w:ilvl="6" w:tplc="0409000F">
+      <w:start w:val="1"/>
+      <w:numFmt w:val="decimal"/>
+      <w:lvlText w:val="%7."/>
+      <w:lvlJc w:val="left"/>
+      <w:pPr>
+        <w:ind w:left="2940" w:hanging="420"/>
+      </w:pPr>
+    </w:lvl>
+    <w:lvl w:ilvl="7" w:tplc="04090019">
+      <w:start w:val="1"/>
+      <w:numFmt w:val="lowerLetter"/>
+      <w:lvlText w:val="%8)"/>
+      <w:lvlJc w:val="left"/>
+      <w:pPr>
+        <w:ind w:left="3360" w:hanging="420"/>
+      </w:pPr>
+    </w:lvl>
+    <w:lvl w:ilvl="8" w:tplc="0409001B">
+      <w:start w:val="1"/>
+      <w:numFmt w:val="lowerRoman"/>
+      <w:lvlText w:val="%9."/>
+      <w:lvlJc w:val="right"/>
+      <w:pPr>
+        <w:ind w:left="3780" w:hanging="420"/>
+      </w:pPr>
+    </w:lvl>
+  </w:abstractNum>
+  <w:abstractNum w:abstractNumId="6" w15:restartNumberingAfterBreak="0">
     <w:nsid w:val="092874C6"/>
     <w:multiLevelType w:val="hybridMultilevel"/>
     <w:tmpl w:val="2996D6F8"/>
@@ -10728,7 +14285,7 @@
       </w:pPr>
     </w:lvl>
   </w:abstractNum>
-  <w:abstractNum w:abstractNumId="6" w15:restartNumberingAfterBreak="0">
+  <w:abstractNum w:abstractNumId="7" w15:restartNumberingAfterBreak="0">
     <w:nsid w:val="095D6A83"/>
     <w:multiLevelType w:val="hybridMultilevel"/>
     <w:tmpl w:val="439E761C"/>
@@ -10817,7 +14374,351 @@
       </w:pPr>
     </w:lvl>
   </w:abstractNum>
-  <w:abstractNum w:abstractNumId="7" w15:restartNumberingAfterBreak="0">
+  <w:abstractNum w:abstractNumId="8" w15:restartNumberingAfterBreak="0">
+    <w:nsid w:val="09BD421C"/>
+    <w:multiLevelType w:val="hybridMultilevel"/>
+    <w:tmpl w:val="CAE2DCC2"/>
+    <w:lvl w:ilvl="0" w:tplc="F3C2DDA2">
+      <w:start w:val="1"/>
+      <w:numFmt w:val="decimal"/>
+      <w:lvlText w:val="%1."/>
+      <w:lvlJc w:val="left"/>
+      <w:pPr>
+        <w:ind w:left="360" w:hanging="360"/>
+      </w:pPr>
+    </w:lvl>
+    <w:lvl w:ilvl="1" w:tplc="04090019">
+      <w:start w:val="1"/>
+      <w:numFmt w:val="lowerLetter"/>
+      <w:lvlText w:val="%2)"/>
+      <w:lvlJc w:val="left"/>
+      <w:pPr>
+        <w:ind w:left="840" w:hanging="420"/>
+      </w:pPr>
+    </w:lvl>
+    <w:lvl w:ilvl="2" w:tplc="0409001B">
+      <w:start w:val="1"/>
+      <w:numFmt w:val="lowerRoman"/>
+      <w:lvlText w:val="%3."/>
+      <w:lvlJc w:val="right"/>
+      <w:pPr>
+        <w:ind w:left="1260" w:hanging="420"/>
+      </w:pPr>
+    </w:lvl>
+    <w:lvl w:ilvl="3" w:tplc="0409000F">
+      <w:start w:val="1"/>
+      <w:numFmt w:val="decimal"/>
+      <w:lvlText w:val="%4."/>
+      <w:lvlJc w:val="left"/>
+      <w:pPr>
+        <w:ind w:left="1680" w:hanging="420"/>
+      </w:pPr>
+    </w:lvl>
+    <w:lvl w:ilvl="4" w:tplc="04090019">
+      <w:start w:val="1"/>
+      <w:numFmt w:val="lowerLetter"/>
+      <w:lvlText w:val="%5)"/>
+      <w:lvlJc w:val="left"/>
+      <w:pPr>
+        <w:ind w:left="2100" w:hanging="420"/>
+      </w:pPr>
+    </w:lvl>
+    <w:lvl w:ilvl="5" w:tplc="0409001B">
+      <w:start w:val="1"/>
+      <w:numFmt w:val="lowerRoman"/>
+      <w:lvlText w:val="%6."/>
+      <w:lvlJc w:val="right"/>
+      <w:pPr>
+        <w:ind w:left="2520" w:hanging="420"/>
+      </w:pPr>
+    </w:lvl>
+    <w:lvl w:ilvl="6" w:tplc="0409000F">
+      <w:start w:val="1"/>
+      <w:numFmt w:val="decimal"/>
+      <w:lvlText w:val="%7."/>
+      <w:lvlJc w:val="left"/>
+      <w:pPr>
+        <w:ind w:left="2940" w:hanging="420"/>
+      </w:pPr>
+    </w:lvl>
+    <w:lvl w:ilvl="7" w:tplc="04090019">
+      <w:start w:val="1"/>
+      <w:numFmt w:val="lowerLetter"/>
+      <w:lvlText w:val="%8)"/>
+      <w:lvlJc w:val="left"/>
+      <w:pPr>
+        <w:ind w:left="3360" w:hanging="420"/>
+      </w:pPr>
+    </w:lvl>
+    <w:lvl w:ilvl="8" w:tplc="0409001B">
+      <w:start w:val="1"/>
+      <w:numFmt w:val="lowerRoman"/>
+      <w:lvlText w:val="%9."/>
+      <w:lvlJc w:val="right"/>
+      <w:pPr>
+        <w:ind w:left="3780" w:hanging="420"/>
+      </w:pPr>
+    </w:lvl>
+  </w:abstractNum>
+  <w:abstractNum w:abstractNumId="9" w15:restartNumberingAfterBreak="0">
+    <w:nsid w:val="0BD8106E"/>
+    <w:multiLevelType w:val="hybridMultilevel"/>
+    <w:tmpl w:val="CAE2DCC2"/>
+    <w:lvl w:ilvl="0" w:tplc="F3C2DDA2">
+      <w:start w:val="1"/>
+      <w:numFmt w:val="decimal"/>
+      <w:lvlText w:val="%1."/>
+      <w:lvlJc w:val="left"/>
+      <w:pPr>
+        <w:ind w:left="360" w:hanging="360"/>
+      </w:pPr>
+    </w:lvl>
+    <w:lvl w:ilvl="1" w:tplc="04090019">
+      <w:start w:val="1"/>
+      <w:numFmt w:val="lowerLetter"/>
+      <w:lvlText w:val="%2)"/>
+      <w:lvlJc w:val="left"/>
+      <w:pPr>
+        <w:ind w:left="840" w:hanging="420"/>
+      </w:pPr>
+    </w:lvl>
+    <w:lvl w:ilvl="2" w:tplc="0409001B">
+      <w:start w:val="1"/>
+      <w:numFmt w:val="lowerRoman"/>
+      <w:lvlText w:val="%3."/>
+      <w:lvlJc w:val="right"/>
+      <w:pPr>
+        <w:ind w:left="1260" w:hanging="420"/>
+      </w:pPr>
+    </w:lvl>
+    <w:lvl w:ilvl="3" w:tplc="0409000F">
+      <w:start w:val="1"/>
+      <w:numFmt w:val="decimal"/>
+      <w:lvlText w:val="%4."/>
+      <w:lvlJc w:val="left"/>
+      <w:pPr>
+        <w:ind w:left="1680" w:hanging="420"/>
+      </w:pPr>
+    </w:lvl>
+    <w:lvl w:ilvl="4" w:tplc="04090019">
+      <w:start w:val="1"/>
+      <w:numFmt w:val="lowerLetter"/>
+      <w:lvlText w:val="%5)"/>
+      <w:lvlJc w:val="left"/>
+      <w:pPr>
+        <w:ind w:left="2100" w:hanging="420"/>
+      </w:pPr>
+    </w:lvl>
+    <w:lvl w:ilvl="5" w:tplc="0409001B">
+      <w:start w:val="1"/>
+      <w:numFmt w:val="lowerRoman"/>
+      <w:lvlText w:val="%6."/>
+      <w:lvlJc w:val="right"/>
+      <w:pPr>
+        <w:ind w:left="2520" w:hanging="420"/>
+      </w:pPr>
+    </w:lvl>
+    <w:lvl w:ilvl="6" w:tplc="0409000F">
+      <w:start w:val="1"/>
+      <w:numFmt w:val="decimal"/>
+      <w:lvlText w:val="%7."/>
+      <w:lvlJc w:val="left"/>
+      <w:pPr>
+        <w:ind w:left="2940" w:hanging="420"/>
+      </w:pPr>
+    </w:lvl>
+    <w:lvl w:ilvl="7" w:tplc="04090019">
+      <w:start w:val="1"/>
+      <w:numFmt w:val="lowerLetter"/>
+      <w:lvlText w:val="%8)"/>
+      <w:lvlJc w:val="left"/>
+      <w:pPr>
+        <w:ind w:left="3360" w:hanging="420"/>
+      </w:pPr>
+    </w:lvl>
+    <w:lvl w:ilvl="8" w:tplc="0409001B">
+      <w:start w:val="1"/>
+      <w:numFmt w:val="lowerRoman"/>
+      <w:lvlText w:val="%9."/>
+      <w:lvlJc w:val="right"/>
+      <w:pPr>
+        <w:ind w:left="3780" w:hanging="420"/>
+      </w:pPr>
+    </w:lvl>
+  </w:abstractNum>
+  <w:abstractNum w:abstractNumId="10" w15:restartNumberingAfterBreak="0">
+    <w:nsid w:val="0ECF5075"/>
+    <w:multiLevelType w:val="hybridMultilevel"/>
+    <w:tmpl w:val="CAE2DCC2"/>
+    <w:lvl w:ilvl="0" w:tplc="F3C2DDA2">
+      <w:start w:val="1"/>
+      <w:numFmt w:val="decimal"/>
+      <w:lvlText w:val="%1."/>
+      <w:lvlJc w:val="left"/>
+      <w:pPr>
+        <w:ind w:left="360" w:hanging="360"/>
+      </w:pPr>
+    </w:lvl>
+    <w:lvl w:ilvl="1" w:tplc="04090019">
+      <w:start w:val="1"/>
+      <w:numFmt w:val="lowerLetter"/>
+      <w:lvlText w:val="%2)"/>
+      <w:lvlJc w:val="left"/>
+      <w:pPr>
+        <w:ind w:left="840" w:hanging="420"/>
+      </w:pPr>
+    </w:lvl>
+    <w:lvl w:ilvl="2" w:tplc="0409001B">
+      <w:start w:val="1"/>
+      <w:numFmt w:val="lowerRoman"/>
+      <w:lvlText w:val="%3."/>
+      <w:lvlJc w:val="right"/>
+      <w:pPr>
+        <w:ind w:left="1260" w:hanging="420"/>
+      </w:pPr>
+    </w:lvl>
+    <w:lvl w:ilvl="3" w:tplc="0409000F">
+      <w:start w:val="1"/>
+      <w:numFmt w:val="decimal"/>
+      <w:lvlText w:val="%4."/>
+      <w:lvlJc w:val="left"/>
+      <w:pPr>
+        <w:ind w:left="1680" w:hanging="420"/>
+      </w:pPr>
+    </w:lvl>
+    <w:lvl w:ilvl="4" w:tplc="04090019">
+      <w:start w:val="1"/>
+      <w:numFmt w:val="lowerLetter"/>
+      <w:lvlText w:val="%5)"/>
+      <w:lvlJc w:val="left"/>
+      <w:pPr>
+        <w:ind w:left="2100" w:hanging="420"/>
+      </w:pPr>
+    </w:lvl>
+    <w:lvl w:ilvl="5" w:tplc="0409001B">
+      <w:start w:val="1"/>
+      <w:numFmt w:val="lowerRoman"/>
+      <w:lvlText w:val="%6."/>
+      <w:lvlJc w:val="right"/>
+      <w:pPr>
+        <w:ind w:left="2520" w:hanging="420"/>
+      </w:pPr>
+    </w:lvl>
+    <w:lvl w:ilvl="6" w:tplc="0409000F">
+      <w:start w:val="1"/>
+      <w:numFmt w:val="decimal"/>
+      <w:lvlText w:val="%7."/>
+      <w:lvlJc w:val="left"/>
+      <w:pPr>
+        <w:ind w:left="2940" w:hanging="420"/>
+      </w:pPr>
+    </w:lvl>
+    <w:lvl w:ilvl="7" w:tplc="04090019">
+      <w:start w:val="1"/>
+      <w:numFmt w:val="lowerLetter"/>
+      <w:lvlText w:val="%8)"/>
+      <w:lvlJc w:val="left"/>
+      <w:pPr>
+        <w:ind w:left="3360" w:hanging="420"/>
+      </w:pPr>
+    </w:lvl>
+    <w:lvl w:ilvl="8" w:tplc="0409001B">
+      <w:start w:val="1"/>
+      <w:numFmt w:val="lowerRoman"/>
+      <w:lvlText w:val="%9."/>
+      <w:lvlJc w:val="right"/>
+      <w:pPr>
+        <w:ind w:left="3780" w:hanging="420"/>
+      </w:pPr>
+    </w:lvl>
+  </w:abstractNum>
+  <w:abstractNum w:abstractNumId="11" w15:restartNumberingAfterBreak="0">
+    <w:nsid w:val="118E2D00"/>
+    <w:multiLevelType w:val="hybridMultilevel"/>
+    <w:tmpl w:val="CAE2DCC2"/>
+    <w:lvl w:ilvl="0" w:tplc="F3C2DDA2">
+      <w:start w:val="1"/>
+      <w:numFmt w:val="decimal"/>
+      <w:lvlText w:val="%1."/>
+      <w:lvlJc w:val="left"/>
+      <w:pPr>
+        <w:ind w:left="360" w:hanging="360"/>
+      </w:pPr>
+    </w:lvl>
+    <w:lvl w:ilvl="1" w:tplc="04090019">
+      <w:start w:val="1"/>
+      <w:numFmt w:val="lowerLetter"/>
+      <w:lvlText w:val="%2)"/>
+      <w:lvlJc w:val="left"/>
+      <w:pPr>
+        <w:ind w:left="840" w:hanging="420"/>
+      </w:pPr>
+    </w:lvl>
+    <w:lvl w:ilvl="2" w:tplc="0409001B">
+      <w:start w:val="1"/>
+      <w:numFmt w:val="lowerRoman"/>
+      <w:lvlText w:val="%3."/>
+      <w:lvlJc w:val="right"/>
+      <w:pPr>
+        <w:ind w:left="1260" w:hanging="420"/>
+      </w:pPr>
+    </w:lvl>
+    <w:lvl w:ilvl="3" w:tplc="0409000F">
+      <w:start w:val="1"/>
+      <w:numFmt w:val="decimal"/>
+      <w:lvlText w:val="%4."/>
+      <w:lvlJc w:val="left"/>
+      <w:pPr>
+        <w:ind w:left="1680" w:hanging="420"/>
+      </w:pPr>
+    </w:lvl>
+    <w:lvl w:ilvl="4" w:tplc="04090019">
+      <w:start w:val="1"/>
+      <w:numFmt w:val="lowerLetter"/>
+      <w:lvlText w:val="%5)"/>
+      <w:lvlJc w:val="left"/>
+      <w:pPr>
+        <w:ind w:left="2100" w:hanging="420"/>
+      </w:pPr>
+    </w:lvl>
+    <w:lvl w:ilvl="5" w:tplc="0409001B">
+      <w:start w:val="1"/>
+      <w:numFmt w:val="lowerRoman"/>
+      <w:lvlText w:val="%6."/>
+      <w:lvlJc w:val="right"/>
+      <w:pPr>
+        <w:ind w:left="2520" w:hanging="420"/>
+      </w:pPr>
+    </w:lvl>
+    <w:lvl w:ilvl="6" w:tplc="0409000F">
+      <w:start w:val="1"/>
+      <w:numFmt w:val="decimal"/>
+      <w:lvlText w:val="%7."/>
+      <w:lvlJc w:val="left"/>
+      <w:pPr>
+        <w:ind w:left="2940" w:hanging="420"/>
+      </w:pPr>
+    </w:lvl>
+    <w:lvl w:ilvl="7" w:tplc="04090019">
+      <w:start w:val="1"/>
+      <w:numFmt w:val="lowerLetter"/>
+      <w:lvlText w:val="%8)"/>
+      <w:lvlJc w:val="left"/>
+      <w:pPr>
+        <w:ind w:left="3360" w:hanging="420"/>
+      </w:pPr>
+    </w:lvl>
+    <w:lvl w:ilvl="8" w:tplc="0409001B">
+      <w:start w:val="1"/>
+      <w:numFmt w:val="lowerRoman"/>
+      <w:lvlText w:val="%9."/>
+      <w:lvlJc w:val="right"/>
+      <w:pPr>
+        <w:ind w:left="3780" w:hanging="420"/>
+      </w:pPr>
+    </w:lvl>
+  </w:abstractNum>
+  <w:abstractNum w:abstractNumId="12" w15:restartNumberingAfterBreak="0">
     <w:nsid w:val="12DD555A"/>
     <w:multiLevelType w:val="hybridMultilevel"/>
     <w:tmpl w:val="3DF8DDBC"/>
@@ -10906,7 +14807,7 @@
       </w:pPr>
     </w:lvl>
   </w:abstractNum>
-  <w:abstractNum w:abstractNumId="8" w15:restartNumberingAfterBreak="0">
+  <w:abstractNum w:abstractNumId="13" w15:restartNumberingAfterBreak="0">
     <w:nsid w:val="1A170840"/>
     <w:multiLevelType w:val="hybridMultilevel"/>
     <w:tmpl w:val="E3A6D3F6"/>
@@ -10998,7 +14899,7 @@
       </w:pPr>
     </w:lvl>
   </w:abstractNum>
-  <w:abstractNum w:abstractNumId="9" w15:restartNumberingAfterBreak="0">
+  <w:abstractNum w:abstractNumId="14" w15:restartNumberingAfterBreak="0">
     <w:nsid w:val="1A8C15F5"/>
     <w:multiLevelType w:val="hybridMultilevel"/>
     <w:tmpl w:val="3C16912E"/>
@@ -11087,7 +14988,7 @@
       </w:pPr>
     </w:lvl>
   </w:abstractNum>
-  <w:abstractNum w:abstractNumId="10" w15:restartNumberingAfterBreak="0">
+  <w:abstractNum w:abstractNumId="15" w15:restartNumberingAfterBreak="0">
     <w:nsid w:val="1B1F2197"/>
     <w:multiLevelType w:val="hybridMultilevel"/>
     <w:tmpl w:val="C93EE2C0"/>
@@ -11176,7 +15077,7 @@
       </w:pPr>
     </w:lvl>
   </w:abstractNum>
-  <w:abstractNum w:abstractNumId="11" w15:restartNumberingAfterBreak="0">
+  <w:abstractNum w:abstractNumId="16" w15:restartNumberingAfterBreak="0">
     <w:nsid w:val="2988139A"/>
     <w:multiLevelType w:val="hybridMultilevel"/>
     <w:tmpl w:val="503C6616"/>
@@ -11262,7 +15163,7 @@
       </w:pPr>
     </w:lvl>
   </w:abstractNum>
-  <w:abstractNum w:abstractNumId="12" w15:restartNumberingAfterBreak="0">
+  <w:abstractNum w:abstractNumId="17" w15:restartNumberingAfterBreak="0">
     <w:nsid w:val="340A15F9"/>
     <w:multiLevelType w:val="hybridMultilevel"/>
     <w:tmpl w:val="39946EE2"/>
@@ -11351,7 +15252,7 @@
       </w:pPr>
     </w:lvl>
   </w:abstractNum>
-  <w:abstractNum w:abstractNumId="13" w15:restartNumberingAfterBreak="0">
+  <w:abstractNum w:abstractNumId="18" w15:restartNumberingAfterBreak="0">
     <w:nsid w:val="38A53E39"/>
     <w:multiLevelType w:val="hybridMultilevel"/>
     <w:tmpl w:val="A6E2AC02"/>
@@ -11440,7 +15341,7 @@
       </w:pPr>
     </w:lvl>
   </w:abstractNum>
-  <w:abstractNum w:abstractNumId="14" w15:restartNumberingAfterBreak="0">
+  <w:abstractNum w:abstractNumId="19" w15:restartNumberingAfterBreak="0">
     <w:nsid w:val="39CC7BB4"/>
     <w:multiLevelType w:val="hybridMultilevel"/>
     <w:tmpl w:val="2FA66FE2"/>
@@ -11533,7 +15434,7 @@
       </w:pPr>
     </w:lvl>
   </w:abstractNum>
-  <w:abstractNum w:abstractNumId="15" w15:restartNumberingAfterBreak="0">
+  <w:abstractNum w:abstractNumId="20" w15:restartNumberingAfterBreak="0">
     <w:nsid w:val="41285054"/>
     <w:multiLevelType w:val="hybridMultilevel"/>
     <w:tmpl w:val="3CD29F82"/>
@@ -11622,7 +15523,7 @@
       </w:pPr>
     </w:lvl>
   </w:abstractNum>
-  <w:abstractNum w:abstractNumId="16" w15:restartNumberingAfterBreak="0">
+  <w:abstractNum w:abstractNumId="21" w15:restartNumberingAfterBreak="0">
     <w:nsid w:val="414C323E"/>
     <w:multiLevelType w:val="hybridMultilevel"/>
     <w:tmpl w:val="5D82A8D2"/>
@@ -11711,7 +15612,7 @@
       </w:pPr>
     </w:lvl>
   </w:abstractNum>
-  <w:abstractNum w:abstractNumId="17" w15:restartNumberingAfterBreak="0">
+  <w:abstractNum w:abstractNumId="22" w15:restartNumberingAfterBreak="0">
     <w:nsid w:val="44507891"/>
     <w:multiLevelType w:val="hybridMultilevel"/>
     <w:tmpl w:val="4D3A3E48"/>
@@ -11800,7 +15701,7 @@
       </w:pPr>
     </w:lvl>
   </w:abstractNum>
-  <w:abstractNum w:abstractNumId="18" w15:restartNumberingAfterBreak="0">
+  <w:abstractNum w:abstractNumId="23" w15:restartNumberingAfterBreak="0">
     <w:nsid w:val="4518684E"/>
     <w:multiLevelType w:val="hybridMultilevel"/>
     <w:tmpl w:val="CB3E9924"/>
@@ -11889,7 +15790,7 @@
       </w:pPr>
     </w:lvl>
   </w:abstractNum>
-  <w:abstractNum w:abstractNumId="19" w15:restartNumberingAfterBreak="0">
+  <w:abstractNum w:abstractNumId="24" w15:restartNumberingAfterBreak="0">
     <w:nsid w:val="461B47FB"/>
     <w:multiLevelType w:val="hybridMultilevel"/>
     <w:tmpl w:val="75C225D8"/>
@@ -11978,7 +15879,179 @@
       </w:pPr>
     </w:lvl>
   </w:abstractNum>
-  <w:abstractNum w:abstractNumId="20" w15:restartNumberingAfterBreak="0">
+  <w:abstractNum w:abstractNumId="25" w15:restartNumberingAfterBreak="0">
+    <w:nsid w:val="494179D4"/>
+    <w:multiLevelType w:val="hybridMultilevel"/>
+    <w:tmpl w:val="CAE2DCC2"/>
+    <w:lvl w:ilvl="0" w:tplc="F3C2DDA2">
+      <w:start w:val="1"/>
+      <w:numFmt w:val="decimal"/>
+      <w:lvlText w:val="%1."/>
+      <w:lvlJc w:val="left"/>
+      <w:pPr>
+        <w:ind w:left="360" w:hanging="360"/>
+      </w:pPr>
+    </w:lvl>
+    <w:lvl w:ilvl="1" w:tplc="04090019">
+      <w:start w:val="1"/>
+      <w:numFmt w:val="lowerLetter"/>
+      <w:lvlText w:val="%2)"/>
+      <w:lvlJc w:val="left"/>
+      <w:pPr>
+        <w:ind w:left="840" w:hanging="420"/>
+      </w:pPr>
+    </w:lvl>
+    <w:lvl w:ilvl="2" w:tplc="0409001B">
+      <w:start w:val="1"/>
+      <w:numFmt w:val="lowerRoman"/>
+      <w:lvlText w:val="%3."/>
+      <w:lvlJc w:val="right"/>
+      <w:pPr>
+        <w:ind w:left="1260" w:hanging="420"/>
+      </w:pPr>
+    </w:lvl>
+    <w:lvl w:ilvl="3" w:tplc="0409000F">
+      <w:start w:val="1"/>
+      <w:numFmt w:val="decimal"/>
+      <w:lvlText w:val="%4."/>
+      <w:lvlJc w:val="left"/>
+      <w:pPr>
+        <w:ind w:left="1680" w:hanging="420"/>
+      </w:pPr>
+    </w:lvl>
+    <w:lvl w:ilvl="4" w:tplc="04090019">
+      <w:start w:val="1"/>
+      <w:numFmt w:val="lowerLetter"/>
+      <w:lvlText w:val="%5)"/>
+      <w:lvlJc w:val="left"/>
+      <w:pPr>
+        <w:ind w:left="2100" w:hanging="420"/>
+      </w:pPr>
+    </w:lvl>
+    <w:lvl w:ilvl="5" w:tplc="0409001B">
+      <w:start w:val="1"/>
+      <w:numFmt w:val="lowerRoman"/>
+      <w:lvlText w:val="%6."/>
+      <w:lvlJc w:val="right"/>
+      <w:pPr>
+        <w:ind w:left="2520" w:hanging="420"/>
+      </w:pPr>
+    </w:lvl>
+    <w:lvl w:ilvl="6" w:tplc="0409000F">
+      <w:start w:val="1"/>
+      <w:numFmt w:val="decimal"/>
+      <w:lvlText w:val="%7."/>
+      <w:lvlJc w:val="left"/>
+      <w:pPr>
+        <w:ind w:left="2940" w:hanging="420"/>
+      </w:pPr>
+    </w:lvl>
+    <w:lvl w:ilvl="7" w:tplc="04090019">
+      <w:start w:val="1"/>
+      <w:numFmt w:val="lowerLetter"/>
+      <w:lvlText w:val="%8)"/>
+      <w:lvlJc w:val="left"/>
+      <w:pPr>
+        <w:ind w:left="3360" w:hanging="420"/>
+      </w:pPr>
+    </w:lvl>
+    <w:lvl w:ilvl="8" w:tplc="0409001B">
+      <w:start w:val="1"/>
+      <w:numFmt w:val="lowerRoman"/>
+      <w:lvlText w:val="%9."/>
+      <w:lvlJc w:val="right"/>
+      <w:pPr>
+        <w:ind w:left="3780" w:hanging="420"/>
+      </w:pPr>
+    </w:lvl>
+  </w:abstractNum>
+  <w:abstractNum w:abstractNumId="26" w15:restartNumberingAfterBreak="0">
+    <w:nsid w:val="49C97132"/>
+    <w:multiLevelType w:val="hybridMultilevel"/>
+    <w:tmpl w:val="CAE2DCC2"/>
+    <w:lvl w:ilvl="0" w:tplc="F3C2DDA2">
+      <w:start w:val="1"/>
+      <w:numFmt w:val="decimal"/>
+      <w:lvlText w:val="%1."/>
+      <w:lvlJc w:val="left"/>
+      <w:pPr>
+        <w:ind w:left="360" w:hanging="360"/>
+      </w:pPr>
+    </w:lvl>
+    <w:lvl w:ilvl="1" w:tplc="04090019">
+      <w:start w:val="1"/>
+      <w:numFmt w:val="lowerLetter"/>
+      <w:lvlText w:val="%2)"/>
+      <w:lvlJc w:val="left"/>
+      <w:pPr>
+        <w:ind w:left="840" w:hanging="420"/>
+      </w:pPr>
+    </w:lvl>
+    <w:lvl w:ilvl="2" w:tplc="0409001B">
+      <w:start w:val="1"/>
+      <w:numFmt w:val="lowerRoman"/>
+      <w:lvlText w:val="%3."/>
+      <w:lvlJc w:val="right"/>
+      <w:pPr>
+        <w:ind w:left="1260" w:hanging="420"/>
+      </w:pPr>
+    </w:lvl>
+    <w:lvl w:ilvl="3" w:tplc="0409000F">
+      <w:start w:val="1"/>
+      <w:numFmt w:val="decimal"/>
+      <w:lvlText w:val="%4."/>
+      <w:lvlJc w:val="left"/>
+      <w:pPr>
+        <w:ind w:left="1680" w:hanging="420"/>
+      </w:pPr>
+    </w:lvl>
+    <w:lvl w:ilvl="4" w:tplc="04090019">
+      <w:start w:val="1"/>
+      <w:numFmt w:val="lowerLetter"/>
+      <w:lvlText w:val="%5)"/>
+      <w:lvlJc w:val="left"/>
+      <w:pPr>
+        <w:ind w:left="2100" w:hanging="420"/>
+      </w:pPr>
+    </w:lvl>
+    <w:lvl w:ilvl="5" w:tplc="0409001B">
+      <w:start w:val="1"/>
+      <w:numFmt w:val="lowerRoman"/>
+      <w:lvlText w:val="%6."/>
+      <w:lvlJc w:val="right"/>
+      <w:pPr>
+        <w:ind w:left="2520" w:hanging="420"/>
+      </w:pPr>
+    </w:lvl>
+    <w:lvl w:ilvl="6" w:tplc="0409000F">
+      <w:start w:val="1"/>
+      <w:numFmt w:val="decimal"/>
+      <w:lvlText w:val="%7."/>
+      <w:lvlJc w:val="left"/>
+      <w:pPr>
+        <w:ind w:left="2940" w:hanging="420"/>
+      </w:pPr>
+    </w:lvl>
+    <w:lvl w:ilvl="7" w:tplc="04090019">
+      <w:start w:val="1"/>
+      <w:numFmt w:val="lowerLetter"/>
+      <w:lvlText w:val="%8)"/>
+      <w:lvlJc w:val="left"/>
+      <w:pPr>
+        <w:ind w:left="3360" w:hanging="420"/>
+      </w:pPr>
+    </w:lvl>
+    <w:lvl w:ilvl="8" w:tplc="0409001B">
+      <w:start w:val="1"/>
+      <w:numFmt w:val="lowerRoman"/>
+      <w:lvlText w:val="%9."/>
+      <w:lvlJc w:val="right"/>
+      <w:pPr>
+        <w:ind w:left="3780" w:hanging="420"/>
+      </w:pPr>
+    </w:lvl>
+  </w:abstractNum>
+  <w:abstractNum w:abstractNumId="27" w15:restartNumberingAfterBreak="0">
     <w:nsid w:val="51724587"/>
     <w:multiLevelType w:val="hybridMultilevel"/>
     <w:tmpl w:val="082831B4"/>
@@ -12070,7 +16143,7 @@
       </w:pPr>
     </w:lvl>
   </w:abstractNum>
-  <w:abstractNum w:abstractNumId="21" w15:restartNumberingAfterBreak="0">
+  <w:abstractNum w:abstractNumId="28" w15:restartNumberingAfterBreak="0">
     <w:nsid w:val="55F552A9"/>
     <w:multiLevelType w:val="hybridMultilevel"/>
     <w:tmpl w:val="5E1019A2"/>
@@ -12159,7 +16232,106 @@
       </w:pPr>
     </w:lvl>
   </w:abstractNum>
-  <w:abstractNum w:abstractNumId="22" w15:restartNumberingAfterBreak="0">
+  <w:abstractNum w:abstractNumId="29" w15:restartNumberingAfterBreak="0">
+    <w:nsid w:val="59168CE5"/>
+    <w:multiLevelType w:val="multilevel"/>
+    <w:tmpl w:val="59168CE5"/>
+    <w:lvl w:ilvl="0">
+      <w:start w:val="1"/>
+      <w:numFmt w:val="chineseCounting"/>
+      <w:pStyle w:val="1"/>
+      <w:lvlText w:val="第%1章"/>
+      <w:lvlJc w:val="left"/>
+      <w:pPr>
+        <w:ind w:left="432" w:hanging="432"/>
+      </w:pPr>
+      <w:rPr>
+        <w:rFonts w:ascii="宋体" w:eastAsia="宋体" w:hAnsi="宋体" w:cs="宋体" w:hint="eastAsia"/>
+      </w:rPr>
+    </w:lvl>
+    <w:lvl w:ilvl="1">
+      <w:start w:val="1"/>
+      <w:numFmt w:val="decimal"/>
+      <w:pStyle w:val="2"/>
+      <w:isLgl/>
+      <w:lvlText w:val="%1.%2"/>
+      <w:lvlJc w:val="left"/>
+      <w:pPr>
+        <w:ind w:left="575" w:hanging="575"/>
+      </w:pPr>
+      <w:rPr>
+        <w:rFonts w:ascii="宋体" w:eastAsia="宋体" w:hAnsi="宋体" w:cs="宋体" w:hint="eastAsia"/>
+      </w:rPr>
+    </w:lvl>
+    <w:lvl w:ilvl="2">
+      <w:start w:val="1"/>
+      <w:numFmt w:val="decimal"/>
+      <w:isLgl/>
+      <w:lvlText w:val="%1.%2.%3"/>
+      <w:lvlJc w:val="left"/>
+      <w:pPr>
+        <w:ind w:left="720" w:hanging="720"/>
+      </w:pPr>
+      <w:rPr>
+        <w:rFonts w:ascii="宋体" w:eastAsia="宋体" w:hAnsi="宋体" w:cs="宋体" w:hint="eastAsia"/>
+      </w:rPr>
+    </w:lvl>
+    <w:lvl w:ilvl="3">
+      <w:start w:val="1"/>
+      <w:numFmt w:val="decimal"/>
+      <w:lvlText w:val="%1.%2.%3.%4."/>
+      <w:lvlJc w:val="left"/>
+      <w:pPr>
+        <w:ind w:left="864" w:hanging="864"/>
+      </w:pPr>
+    </w:lvl>
+    <w:lvl w:ilvl="4">
+      <w:start w:val="1"/>
+      <w:numFmt w:val="decimal"/>
+      <w:lvlText w:val="%1.%2.%3.%4.%5."/>
+      <w:lvlJc w:val="left"/>
+      <w:pPr>
+        <w:ind w:left="1008" w:hanging="1008"/>
+      </w:pPr>
+    </w:lvl>
+    <w:lvl w:ilvl="5">
+      <w:start w:val="1"/>
+      <w:numFmt w:val="decimal"/>
+      <w:lvlText w:val="%1.%2.%3.%4.%5.%6."/>
+      <w:lvlJc w:val="left"/>
+      <w:pPr>
+        <w:ind w:left="1151" w:hanging="1151"/>
+      </w:pPr>
+    </w:lvl>
+    <w:lvl w:ilvl="6">
+      <w:start w:val="1"/>
+      <w:numFmt w:val="decimal"/>
+      <w:lvlText w:val="%1.%2.%3.%4.%5.%6.%7."/>
+      <w:lvlJc w:val="left"/>
+      <w:pPr>
+        <w:ind w:left="1296" w:hanging="1296"/>
+      </w:pPr>
+    </w:lvl>
+    <w:lvl w:ilvl="7">
+      <w:start w:val="1"/>
+      <w:numFmt w:val="decimal"/>
+      <w:lvlText w:val="%1.%2.%3.%4.%5.%6.%7.%8."/>
+      <w:lvlJc w:val="left"/>
+      <w:pPr>
+        <w:ind w:left="1440" w:hanging="1440"/>
+      </w:pPr>
+    </w:lvl>
+    <w:lvl w:ilvl="8">
+      <w:start w:val="1"/>
+      <w:numFmt w:val="decimal"/>
+      <w:lvlText w:val="%1.%2.%3.%4.%5.%6.%7.%8.%9."/>
+      <w:lvlJc w:val="left"/>
+      <w:pPr>
+        <w:ind w:left="1583" w:hanging="1583"/>
+      </w:pPr>
+    </w:lvl>
+  </w:abstractNum>
+  <w:abstractNum w:abstractNumId="30" w15:restartNumberingAfterBreak="0">
     <w:nsid w:val="5B2861E9"/>
     <w:multiLevelType w:val="hybridMultilevel"/>
     <w:tmpl w:val="0FB2803C"/>
@@ -12248,7 +16420,7 @@
       </w:pPr>
     </w:lvl>
   </w:abstractNum>
-  <w:abstractNum w:abstractNumId="23" w15:restartNumberingAfterBreak="0">
+  <w:abstractNum w:abstractNumId="31" w15:restartNumberingAfterBreak="0">
     <w:nsid w:val="5F661205"/>
     <w:multiLevelType w:val="hybridMultilevel"/>
     <w:tmpl w:val="DDC2011C"/>
@@ -12337,7 +16509,7 @@
       </w:pPr>
     </w:lvl>
   </w:abstractNum>
-  <w:abstractNum w:abstractNumId="24" w15:restartNumberingAfterBreak="0">
+  <w:abstractNum w:abstractNumId="32" w15:restartNumberingAfterBreak="0">
     <w:nsid w:val="64514990"/>
     <w:multiLevelType w:val="hybridMultilevel"/>
     <w:tmpl w:val="9DF0934C"/>
@@ -12426,7 +16598,7 @@
       </w:pPr>
     </w:lvl>
   </w:abstractNum>
-  <w:abstractNum w:abstractNumId="25" w15:restartNumberingAfterBreak="0">
+  <w:abstractNum w:abstractNumId="33" w15:restartNumberingAfterBreak="0">
     <w:nsid w:val="64597F5D"/>
     <w:multiLevelType w:val="hybridMultilevel"/>
     <w:tmpl w:val="CAC69D68"/>
@@ -12515,7 +16687,7 @@
       </w:pPr>
     </w:lvl>
   </w:abstractNum>
-  <w:abstractNum w:abstractNumId="26" w15:restartNumberingAfterBreak="0">
+  <w:abstractNum w:abstractNumId="34" w15:restartNumberingAfterBreak="0">
     <w:nsid w:val="656B161A"/>
     <w:multiLevelType w:val="hybridMultilevel"/>
     <w:tmpl w:val="C8DE923C"/>
@@ -12604,7 +16776,93 @@
       </w:pPr>
     </w:lvl>
   </w:abstractNum>
-  <w:abstractNum w:abstractNumId="27" w15:restartNumberingAfterBreak="0">
+  <w:abstractNum w:abstractNumId="35" w15:restartNumberingAfterBreak="0">
+    <w:nsid w:val="65B363B1"/>
+    <w:multiLevelType w:val="hybridMultilevel"/>
+    <w:tmpl w:val="CAE2DCC2"/>
+    <w:lvl w:ilvl="0" w:tplc="F3C2DDA2">
+      <w:start w:val="1"/>
+      <w:numFmt w:val="decimal"/>
+      <w:lvlText w:val="%1."/>
+      <w:lvlJc w:val="left"/>
+      <w:pPr>
+        <w:ind w:left="360" w:hanging="360"/>
+      </w:pPr>
+    </w:lvl>
+    <w:lvl w:ilvl="1" w:tplc="04090019">
+      <w:start w:val="1"/>
+      <w:numFmt w:val="lowerLetter"/>
+      <w:lvlText w:val="%2)"/>
+      <w:lvlJc w:val="left"/>
+      <w:pPr>
+        <w:ind w:left="840" w:hanging="420"/>
+      </w:pPr>
+    </w:lvl>
+    <w:lvl w:ilvl="2" w:tplc="0409001B">
+      <w:start w:val="1"/>
+      <w:numFmt w:val="lowerRoman"/>
+      <w:lvlText w:val="%3."/>
+      <w:lvlJc w:val="right"/>
+      <w:pPr>
+        <w:ind w:left="1260" w:hanging="420"/>
+      </w:pPr>
+    </w:lvl>
+    <w:lvl w:ilvl="3" w:tplc="0409000F">
+      <w:start w:val="1"/>
+      <w:numFmt w:val="decimal"/>
+      <w:lvlText w:val="%4."/>
+      <w:lvlJc w:val="left"/>
+      <w:pPr>
+        <w:ind w:left="1680" w:hanging="420"/>
+      </w:pPr>
+    </w:lvl>
+    <w:lvl w:ilvl="4" w:tplc="04090019">
+      <w:start w:val="1"/>
+      <w:numFmt w:val="lowerLetter"/>
+      <w:lvlText w:val="%5)"/>
+      <w:lvlJc w:val="left"/>
+      <w:pPr>
+        <w:ind w:left="2100" w:hanging="420"/>
+      </w:pPr>
+    </w:lvl>
+    <w:lvl w:ilvl="5" w:tplc="0409001B">
+      <w:start w:val="1"/>
+      <w:numFmt w:val="lowerRoman"/>
+      <w:lvlText w:val="%6."/>
+      <w:lvlJc w:val="right"/>
+      <w:pPr>
+        <w:ind w:left="2520" w:hanging="420"/>
+      </w:pPr>
+    </w:lvl>
+    <w:lvl w:ilvl="6" w:tplc="0409000F">
+      <w:start w:val="1"/>
+      <w:numFmt w:val="decimal"/>
+      <w:lvlText w:val="%7."/>
+      <w:lvlJc w:val="left"/>
+      <w:pPr>
+        <w:ind w:left="2940" w:hanging="420"/>
+      </w:pPr>
+    </w:lvl>
+    <w:lvl w:ilvl="7" w:tplc="04090019">
+      <w:start w:val="1"/>
+      <w:numFmt w:val="lowerLetter"/>
+      <w:lvlText w:val="%8)"/>
+      <w:lvlJc w:val="left"/>
+      <w:pPr>
+        <w:ind w:left="3360" w:hanging="420"/>
+      </w:pPr>
+    </w:lvl>
+    <w:lvl w:ilvl="8" w:tplc="0409001B">
+      <w:start w:val="1"/>
+      <w:numFmt w:val="lowerRoman"/>
+      <w:lvlText w:val="%9."/>
+      <w:lvlJc w:val="right"/>
+      <w:pPr>
+        <w:ind w:left="3780" w:hanging="420"/>
+      </w:pPr>
+    </w:lvl>
+  </w:abstractNum>
+  <w:abstractNum w:abstractNumId="36" w15:restartNumberingAfterBreak="0">
     <w:nsid w:val="69610A87"/>
     <w:multiLevelType w:val="multilevel"/>
     <w:tmpl w:val="329255E4"/>
@@ -12717,7 +16975,7 @@
       </w:pPr>
     </w:lvl>
   </w:abstractNum>
-  <w:abstractNum w:abstractNumId="28" w15:restartNumberingAfterBreak="0">
+  <w:abstractNum w:abstractNumId="37" w15:restartNumberingAfterBreak="0">
     <w:nsid w:val="6BD52703"/>
     <w:multiLevelType w:val="hybridMultilevel"/>
     <w:tmpl w:val="129EA30C"/>
@@ -12806,7 +17064,7 @@
       </w:pPr>
     </w:lvl>
   </w:abstractNum>
-  <w:abstractNum w:abstractNumId="29" w15:restartNumberingAfterBreak="0">
+  <w:abstractNum w:abstractNumId="38" w15:restartNumberingAfterBreak="0">
     <w:nsid w:val="754535F1"/>
     <w:multiLevelType w:val="hybridMultilevel"/>
     <w:tmpl w:val="5902058A"/>
@@ -12898,7 +17156,7 @@
       </w:pPr>
     </w:lvl>
   </w:abstractNum>
-  <w:abstractNum w:abstractNumId="30" w15:restartNumberingAfterBreak="0">
+  <w:abstractNum w:abstractNumId="39" w15:restartNumberingAfterBreak="0">
     <w:nsid w:val="769C138C"/>
     <w:multiLevelType w:val="hybridMultilevel"/>
     <w:tmpl w:val="0DE20E82"/>
@@ -12987,104 +17245,466 @@
       </w:pPr>
     </w:lvl>
   </w:abstractNum>
+  <w:abstractNum w:abstractNumId="40" w15:restartNumberingAfterBreak="0">
+    <w:nsid w:val="7B7C2715"/>
+    <w:multiLevelType w:val="hybridMultilevel"/>
+    <w:tmpl w:val="CAE2DCC2"/>
+    <w:lvl w:ilvl="0" w:tplc="F3C2DDA2">
+      <w:start w:val="1"/>
+      <w:numFmt w:val="decimal"/>
+      <w:lvlText w:val="%1."/>
+      <w:lvlJc w:val="left"/>
+      <w:pPr>
+        <w:ind w:left="360" w:hanging="360"/>
+      </w:pPr>
+    </w:lvl>
+    <w:lvl w:ilvl="1" w:tplc="04090019">
+      <w:start w:val="1"/>
+      <w:numFmt w:val="lowerLetter"/>
+      <w:lvlText w:val="%2)"/>
+      <w:lvlJc w:val="left"/>
+      <w:pPr>
+        <w:ind w:left="840" w:hanging="420"/>
+      </w:pPr>
+    </w:lvl>
+    <w:lvl w:ilvl="2" w:tplc="0409001B">
+      <w:start w:val="1"/>
+      <w:numFmt w:val="lowerRoman"/>
+      <w:lvlText w:val="%3."/>
+      <w:lvlJc w:val="right"/>
+      <w:pPr>
+        <w:ind w:left="1260" w:hanging="420"/>
+      </w:pPr>
+    </w:lvl>
+    <w:lvl w:ilvl="3" w:tplc="0409000F">
+      <w:start w:val="1"/>
+      <w:numFmt w:val="decimal"/>
+      <w:lvlText w:val="%4."/>
+      <w:lvlJc w:val="left"/>
+      <w:pPr>
+        <w:ind w:left="1680" w:hanging="420"/>
+      </w:pPr>
+    </w:lvl>
+    <w:lvl w:ilvl="4" w:tplc="04090019">
+      <w:start w:val="1"/>
+      <w:numFmt w:val="lowerLetter"/>
+      <w:lvlText w:val="%5)"/>
+      <w:lvlJc w:val="left"/>
+      <w:pPr>
+        <w:ind w:left="2100" w:hanging="420"/>
+      </w:pPr>
+    </w:lvl>
+    <w:lvl w:ilvl="5" w:tplc="0409001B">
+      <w:start w:val="1"/>
+      <w:numFmt w:val="lowerRoman"/>
+      <w:lvlText w:val="%6."/>
+      <w:lvlJc w:val="right"/>
+      <w:pPr>
+        <w:ind w:left="2520" w:hanging="420"/>
+      </w:pPr>
+    </w:lvl>
+    <w:lvl w:ilvl="6" w:tplc="0409000F">
+      <w:start w:val="1"/>
+      <w:numFmt w:val="decimal"/>
+      <w:lvlText w:val="%7."/>
+      <w:lvlJc w:val="left"/>
+      <w:pPr>
+        <w:ind w:left="2940" w:hanging="420"/>
+      </w:pPr>
+    </w:lvl>
+    <w:lvl w:ilvl="7" w:tplc="04090019">
+      <w:start w:val="1"/>
+      <w:numFmt w:val="lowerLetter"/>
+      <w:lvlText w:val="%8)"/>
+      <w:lvlJc w:val="left"/>
+      <w:pPr>
+        <w:ind w:left="3360" w:hanging="420"/>
+      </w:pPr>
+    </w:lvl>
+    <w:lvl w:ilvl="8" w:tplc="0409001B">
+      <w:start w:val="1"/>
+      <w:numFmt w:val="lowerRoman"/>
+      <w:lvlText w:val="%9."/>
+      <w:lvlJc w:val="right"/>
+      <w:pPr>
+        <w:ind w:left="3780" w:hanging="420"/>
+      </w:pPr>
+    </w:lvl>
+  </w:abstractNum>
   <w:num w:numId="1">
-    <w:abstractNumId w:val="27"/>
+    <w:abstractNumId w:val="36"/>
   </w:num>
   <w:num w:numId="2">
-    <w:abstractNumId w:val="30"/>
+    <w:abstractNumId w:val="39"/>
   </w:num>
   <w:num w:numId="3">
-    <w:abstractNumId w:val="18"/>
+    <w:abstractNumId w:val="23"/>
   </w:num>
   <w:num w:numId="4">
-    <w:abstractNumId w:val="11"/>
+    <w:abstractNumId w:val="16"/>
   </w:num>
   <w:num w:numId="5">
     <w:abstractNumId w:val="2"/>
   </w:num>
   <w:num w:numId="6">
-    <w:abstractNumId w:val="5"/>
+    <w:abstractNumId w:val="6"/>
   </w:num>
   <w:num w:numId="7">
-    <w:abstractNumId w:val="10"/>
+    <w:abstractNumId w:val="15"/>
   </w:num>
   <w:num w:numId="8">
-    <w:abstractNumId w:val="15"/>
+    <w:abstractNumId w:val="20"/>
   </w:num>
   <w:num w:numId="9">
-    <w:abstractNumId w:val="9"/>
+    <w:abstractNumId w:val="14"/>
   </w:num>
   <w:num w:numId="10">
-    <w:abstractNumId w:val="25"/>
+    <w:abstractNumId w:val="33"/>
   </w:num>
   <w:num w:numId="11">
-    <w:abstractNumId w:val="13"/>
+    <w:abstractNumId w:val="18"/>
   </w:num>
   <w:num w:numId="12">
-    <w:abstractNumId w:val="29"/>
+    <w:abstractNumId w:val="38"/>
   </w:num>
   <w:num w:numId="13">
-    <w:abstractNumId w:val="8"/>
+    <w:abstractNumId w:val="13"/>
   </w:num>
   <w:num w:numId="14">
     <w:abstractNumId w:val="3"/>
   </w:num>
   <w:num w:numId="15">
-    <w:abstractNumId w:val="20"/>
+    <w:abstractNumId w:val="27"/>
   </w:num>
   <w:num w:numId="16">
     <w:abstractNumId w:val="0"/>
   </w:num>
   <w:num w:numId="17">
-    <w:abstractNumId w:val="16"/>
+    <w:abstractNumId w:val="21"/>
   </w:num>
   <w:num w:numId="18">
-    <w:abstractNumId w:val="7"/>
+    <w:abstractNumId w:val="12"/>
   </w:num>
   <w:num w:numId="19">
-    <w:abstractNumId w:val="12"/>
+    <w:abstractNumId w:val="17"/>
   </w:num>
   <w:num w:numId="20">
-    <w:abstractNumId w:val="24"/>
+    <w:abstractNumId w:val="32"/>
   </w:num>
   <w:num w:numId="21">
-    <w:abstractNumId w:val="26"/>
+    <w:abstractNumId w:val="34"/>
   </w:num>
   <w:num w:numId="22">
     <w:abstractNumId w:val="4"/>
   </w:num>
   <w:num w:numId="23">
-    <w:abstractNumId w:val="6"/>
+    <w:abstractNumId w:val="7"/>
   </w:num>
   <w:num w:numId="24">
-    <w:abstractNumId w:val="22"/>
+    <w:abstractNumId w:val="30"/>
   </w:num>
   <w:num w:numId="25">
     <w:abstractNumId w:val="1"/>
   </w:num>
   <w:num w:numId="26">
+    <w:abstractNumId w:val="37"/>
+  </w:num>
+  <w:num w:numId="27">
+    <w:abstractNumId w:val="31"/>
+  </w:num>
+  <w:num w:numId="28">
+    <w:abstractNumId w:val="22"/>
+  </w:num>
+  <w:num w:numId="29">
     <w:abstractNumId w:val="28"/>
   </w:num>
-  <w:num w:numId="27">
-    <w:abstractNumId w:val="23"/>
-  </w:num>
-  <w:num w:numId="28">
-    <w:abstractNumId w:val="17"/>
-  </w:num>
-  <w:num w:numId="29">
-    <w:abstractNumId w:val="21"/>
-  </w:num>
   <w:num w:numId="30">
-    <w:abstractNumId w:val="21"/>
+    <w:abstractNumId w:val="28"/>
     <w:lvlOverride w:ilvl="0">
       <w:startOverride w:val="1"/>
     </w:lvlOverride>
   </w:num>
   <w:num w:numId="31">
-    <w:abstractNumId w:val="14"/>
+    <w:abstractNumId w:val="19"/>
   </w:num>
   <w:num w:numId="32">
-    <w:abstractNumId w:val="19"/>
+    <w:abstractNumId w:val="24"/>
+  </w:num>
+  <w:num w:numId="33">
+    <w:abstractNumId w:val="29"/>
+    <w:lvlOverride w:ilvl="0">
+      <w:startOverride w:val="1"/>
+    </w:lvlOverride>
+    <w:lvlOverride w:ilvl="1">
+      <w:startOverride w:val="1"/>
+    </w:lvlOverride>
+    <w:lvlOverride w:ilvl="2">
+      <w:startOverride w:val="1"/>
+    </w:lvlOverride>
+    <w:lvlOverride w:ilvl="3">
+      <w:startOverride w:val="1"/>
+    </w:lvlOverride>
+    <w:lvlOverride w:ilvl="4">
+      <w:startOverride w:val="1"/>
+    </w:lvlOverride>
+    <w:lvlOverride w:ilvl="5">
+      <w:startOverride w:val="1"/>
+    </w:lvlOverride>
+    <w:lvlOverride w:ilvl="6">
+      <w:startOverride w:val="1"/>
+    </w:lvlOverride>
+    <w:lvlOverride w:ilvl="7">
+      <w:startOverride w:val="1"/>
+    </w:lvlOverride>
+    <w:lvlOverride w:ilvl="8">
+      <w:startOverride w:val="1"/>
+    </w:lvlOverride>
+  </w:num>
+  <w:num w:numId="34">
+    <w:abstractNumId w:val="10"/>
+    <w:lvlOverride w:ilvl="0">
+      <w:startOverride w:val="1"/>
+    </w:lvlOverride>
+    <w:lvlOverride w:ilvl="1">
+      <w:startOverride w:val="1"/>
+    </w:lvlOverride>
+    <w:lvlOverride w:ilvl="2">
+      <w:startOverride w:val="1"/>
+    </w:lvlOverride>
+    <w:lvlOverride w:ilvl="3">
+      <w:startOverride w:val="1"/>
+    </w:lvlOverride>
+    <w:lvlOverride w:ilvl="4">
+      <w:startOverride w:val="1"/>
+    </w:lvlOverride>
+    <w:lvlOverride w:ilvl="5">
+      <w:startOverride w:val="1"/>
+    </w:lvlOverride>
+    <w:lvlOverride w:ilvl="6">
+      <w:startOverride w:val="1"/>
+    </w:lvlOverride>
+    <w:lvlOverride w:ilvl="7">
+      <w:startOverride w:val="1"/>
+    </w:lvlOverride>
+    <w:lvlOverride w:ilvl="8">
+      <w:startOverride w:val="1"/>
+    </w:lvlOverride>
+  </w:num>
+  <w:num w:numId="35">
+    <w:abstractNumId w:val="25"/>
+    <w:lvlOverride w:ilvl="0">
+      <w:startOverride w:val="1"/>
+    </w:lvlOverride>
+    <w:lvlOverride w:ilvl="1">
+      <w:startOverride w:val="1"/>
+    </w:lvlOverride>
+    <w:lvlOverride w:ilvl="2">
+      <w:startOverride w:val="1"/>
+    </w:lvlOverride>
+    <w:lvlOverride w:ilvl="3">
+      <w:startOverride w:val="1"/>
+    </w:lvlOverride>
+    <w:lvlOverride w:ilvl="4">
+      <w:startOverride w:val="1"/>
+    </w:lvlOverride>
+    <w:lvlOverride w:ilvl="5">
+      <w:startOverride w:val="1"/>
+    </w:lvlOverride>
+    <w:lvlOverride w:ilvl="6">
+      <w:startOverride w:val="1"/>
+    </w:lvlOverride>
+    <w:lvlOverride w:ilvl="7">
+      <w:startOverride w:val="1"/>
+    </w:lvlOverride>
+    <w:lvlOverride w:ilvl="8">
+      <w:startOverride w:val="1"/>
+    </w:lvlOverride>
+  </w:num>
+  <w:num w:numId="36">
+    <w:abstractNumId w:val="9"/>
+    <w:lvlOverride w:ilvl="0">
+      <w:startOverride w:val="1"/>
+    </w:lvlOverride>
+    <w:lvlOverride w:ilvl="1">
+      <w:startOverride w:val="1"/>
+    </w:lvlOverride>
+    <w:lvlOverride w:ilvl="2">
+      <w:startOverride w:val="1"/>
+    </w:lvlOverride>
+    <w:lvlOverride w:ilvl="3">
+      <w:startOverride w:val="1"/>
+    </w:lvlOverride>
+    <w:lvlOverride w:ilvl="4">
+      <w:startOverride w:val="1"/>
+    </w:lvlOverride>
+    <w:lvlOverride w:ilvl="5">
+      <w:startOverride w:val="1"/>
+    </w:lvlOverride>
+    <w:lvlOverride w:ilvl="6">
+      <w:startOverride w:val="1"/>
+    </w:lvlOverride>
+    <w:lvlOverride w:ilvl="7">
+      <w:startOverride w:val="1"/>
+    </w:lvlOverride>
+    <w:lvlOverride w:ilvl="8">
+      <w:startOverride w:val="1"/>
+    </w:lvlOverride>
+  </w:num>
+  <w:num w:numId="37">
+    <w:abstractNumId w:val="26"/>
+    <w:lvlOverride w:ilvl="0">
+      <w:startOverride w:val="1"/>
+    </w:lvlOverride>
+    <w:lvlOverride w:ilvl="1">
+      <w:startOverride w:val="1"/>
+    </w:lvlOverride>
+    <w:lvlOverride w:ilvl="2">
+      <w:startOverride w:val="1"/>
+    </w:lvlOverride>
+    <w:lvlOverride w:ilvl="3">
+      <w:startOverride w:val="1"/>
+    </w:lvlOverride>
+    <w:lvlOverride w:ilvl="4">
+      <w:startOverride w:val="1"/>
+    </w:lvlOverride>
+    <w:lvlOverride w:ilvl="5">
+      <w:startOverride w:val="1"/>
+    </w:lvlOverride>
+    <w:lvlOverride w:ilvl="6">
+      <w:startOverride w:val="1"/>
+    </w:lvlOverride>
+    <w:lvlOverride w:ilvl="7">
+      <w:startOverride w:val="1"/>
+    </w:lvlOverride>
+    <w:lvlOverride w:ilvl="8">
+      <w:startOverride w:val="1"/>
+    </w:lvlOverride>
+  </w:num>
+  <w:num w:numId="38">
+    <w:abstractNumId w:val="11"/>
+    <w:lvlOverride w:ilvl="0">
+      <w:startOverride w:val="1"/>
+    </w:lvlOverride>
+    <w:lvlOverride w:ilvl="1">
+      <w:startOverride w:val="1"/>
+    </w:lvlOverride>
+    <w:lvlOverride w:ilvl="2">
+      <w:startOverride w:val="1"/>
+    </w:lvlOverride>
+    <w:lvlOverride w:ilvl="3">
+      <w:startOverride w:val="1"/>
+    </w:lvlOverride>
+    <w:lvlOverride w:ilvl="4">
+      <w:startOverride w:val="1"/>
+    </w:lvlOverride>
+    <w:lvlOverride w:ilvl="5">
+      <w:startOverride w:val="1"/>
+    </w:lvlOverride>
+    <w:lvlOverride w:ilvl="6">
+      <w:startOverride w:val="1"/>
+    </w:lvlOverride>
+    <w:lvlOverride w:ilvl="7">
+      <w:startOverride w:val="1"/>
+    </w:lvlOverride>
+    <w:lvlOverride w:ilvl="8">
+      <w:startOverride w:val="1"/>
+    </w:lvlOverride>
+  </w:num>
+  <w:num w:numId="39">
+    <w:abstractNumId w:val="8"/>
+    <w:lvlOverride w:ilvl="0">
+      <w:startOverride w:val="1"/>
+    </w:lvlOverride>
+    <w:lvlOverride w:ilvl="1">
+      <w:startOverride w:val="1"/>
+    </w:lvlOverride>
+    <w:lvlOverride w:ilvl="2">
+      <w:startOverride w:val="1"/>
+    </w:lvlOverride>
+    <w:lvlOverride w:ilvl="3">
+      <w:startOverride w:val="1"/>
+    </w:lvlOverride>
+    <w:lvlOverride w:ilvl="4">
+      <w:startOverride w:val="1"/>
+    </w:lvlOverride>
+    <w:lvlOverride w:ilvl="5">
+      <w:startOverride w:val="1"/>
+    </w:lvlOverride>
+    <w:lvlOverride w:ilvl="6">
+      <w:startOverride w:val="1"/>
+    </w:lvlOverride>
+    <w:lvlOverride w:ilvl="7">
+      <w:startOverride w:val="1"/>
+    </w:lvlOverride>
+    <w:lvlOverride w:ilvl="8">
+      <w:startOverride w:val="1"/>
+    </w:lvlOverride>
+  </w:num>
+  <w:num w:numId="40">
+    <w:abstractNumId w:val="8"/>
+  </w:num>
+  <w:num w:numId="41">
+    <w:abstractNumId w:val="35"/>
+  </w:num>
+  <w:num w:numId="42">
+    <w:abstractNumId w:val="5"/>
+    <w:lvlOverride w:ilvl="0">
+      <w:startOverride w:val="1"/>
+    </w:lvlOverride>
+    <w:lvlOverride w:ilvl="1">
+      <w:startOverride w:val="1"/>
+    </w:lvlOverride>
+    <w:lvlOverride w:ilvl="2">
+      <w:startOverride w:val="1"/>
+    </w:lvlOverride>
+    <w:lvlOverride w:ilvl="3">
+      <w:startOverride w:val="1"/>
+    </w:lvlOverride>
+    <w:lvlOverride w:ilvl="4">
+      <w:startOverride w:val="1"/>
+    </w:lvlOverride>
+    <w:lvlOverride w:ilvl="5">
+      <w:startOverride w:val="1"/>
+    </w:lvlOverride>
+    <w:lvlOverride w:ilvl="6">
+      <w:startOverride w:val="1"/>
+    </w:lvlOverride>
+    <w:lvlOverride w:ilvl="7">
+      <w:startOverride w:val="1"/>
+    </w:lvlOverride>
+    <w:lvlOverride w:ilvl="8">
+      <w:startOverride w:val="1"/>
+    </w:lvlOverride>
+  </w:num>
+  <w:num w:numId="43">
+    <w:abstractNumId w:val="40"/>
+    <w:lvlOverride w:ilvl="0">
+      <w:startOverride w:val="1"/>
+    </w:lvlOverride>
+    <w:lvlOverride w:ilvl="1">
+      <w:startOverride w:val="1"/>
+    </w:lvlOverride>
+    <w:lvlOverride w:ilvl="2">
+      <w:startOverride w:val="1"/>
+    </w:lvlOverride>
+    <w:lvlOverride w:ilvl="3">
+      <w:startOverride w:val="1"/>
+    </w:lvlOverride>
+    <w:lvlOverride w:ilvl="4">
+      <w:startOverride w:val="1"/>
+    </w:lvlOverride>
+    <w:lvlOverride w:ilvl="5">
+      <w:startOverride w:val="1"/>
+    </w:lvlOverride>
+    <w:lvlOverride w:ilvl="6">
+      <w:startOverride w:val="1"/>
+    </w:lvlOverride>
+    <w:lvlOverride w:ilvl="7">
+      <w:startOverride w:val="1"/>
+    </w:lvlOverride>
+    <w:lvlOverride w:ilvl="8">
+      <w:startOverride w:val="1"/>
+    </w:lvlOverride>
   </w:num>
 </w:numbering>
 </file>
@@ -13483,7 +18103,7 @@
   <w:style w:type="paragraph" w:default="1" w:styleId="a0">
     <w:name w:val="Normal"/>
     <w:qFormat/>
-    <w:rsid w:val="00FF4C61"/>
+    <w:rsid w:val="000A294B"/>
     <w:pPr>
       <w:widowControl w:val="0"/>
       <w:spacing w:line="360" w:lineRule="auto"/>
@@ -14177,7 +18797,7 @@
 </file>
 
 <file path=customXml/itemProps1.xml><?xml version="1.0" encoding="utf-8"?>
-<ds:datastoreItem xmlns:ds="http://schemas.openxmlformats.org/officeDocument/2006/customXml" ds:itemID="{C6D878C8-4843-41D9-845B-16FB4F213B2F}">
+<ds:datastoreItem xmlns:ds="http://schemas.openxmlformats.org/officeDocument/2006/customXml" ds:itemID="{DC6C7C2A-1F95-4265-94F8-D358A9957EFC}">
   <ds:schemaRefs>
     <ds:schemaRef ds:uri="http://schemas.openxmlformats.org/officeDocument/2006/bibliography"/>
   </ds:schemaRefs>
